--- a/copied_thesis.docx
+++ b/copied_thesis.docx
@@ -266,44 +266,19 @@
           <w:i/>
         </w:rPr>
       </w:pPr>
-      <w:proofErr w:type="spellStart"/>
-      <w:r>
-        <w:rPr>
-          <w:b/>
-          <w:i/>
-        </w:rPr>
-        <w:t>Taishiro</w:t>
-      </w:r>
-      <w:proofErr w:type="spellEnd"/>
-      <w:r>
-        <w:rPr>
-          <w:b/>
-          <w:i/>
-        </w:rPr>
-        <w:t xml:space="preserve"> </w:t>
-      </w:r>
-      <w:proofErr w:type="gramStart"/>
-      <w:r>
-        <w:rPr>
-          <w:b/>
-          <w:i/>
-        </w:rPr>
-        <w:t>Yamada</w:t>
-      </w:r>
-      <w:r>
-        <w:rPr>
-          <w:b/>
-          <w:i/>
-        </w:rPr>
-        <w:t>(</w:t>
-      </w:r>
-      <w:proofErr w:type="gramEnd"/>
-      <w:r>
-        <w:rPr>
-          <w:b/>
-          <w:i/>
-        </w:rPr>
-        <w:t>2018)</w:t>
+      <w:r>
+        <w:rPr>
+          <w:b/>
+          <w:i/>
+        </w:rPr>
+        <w:t>Taishiro Yamada</w:t>
+      </w:r>
+      <w:r>
+        <w:rPr>
+          <w:b/>
+          <w:i/>
+        </w:rPr>
+        <w:t>(2018)</w:t>
       </w:r>
     </w:p>
     <w:p>
@@ -555,24 +530,19 @@
         <w:jc w:val="left"/>
       </w:pPr>
       <w:r>
-        <w:t xml:space="preserve">I would like to thank to Professor </w:t>
-      </w:r>
-      <w:proofErr w:type="spellStart"/>
-      <w:r>
-        <w:t>Sahoko</w:t>
-      </w:r>
-      <w:proofErr w:type="spellEnd"/>
-      <w:r>
-        <w:t xml:space="preserve"> </w:t>
-      </w:r>
-      <w:proofErr w:type="spellStart"/>
-      <w:r>
-        <w:t>Kaji</w:t>
-      </w:r>
-      <w:proofErr w:type="spellEnd"/>
-      <w:r>
-        <w:t xml:space="preserve">, for your helpful comments and suggestions made in the course of your seminar of writing this paper. To finish this thesis, I have ever received a lot of advice from the participants who I have studied with. </w:t>
-      </w:r>
+        <w:t>I would like to thank to Professor Sahoko Kaji, for your helpful comments and suggestions made in the course of your seminar of writing this paper. To finish this thesis, I have ever received a lot of advice from the participants who I have studied with</w:t>
+      </w:r>
+      <w:r>
+        <w:t xml:space="preserve"> as well</w:t>
+      </w:r>
+      <w:r>
+        <w:t xml:space="preserve">. </w:t>
+      </w:r>
+      <w:r>
+        <w:t>I appreciate all of your help.</w:t>
+      </w:r>
+      <w:bookmarkStart w:id="0" w:name="_GoBack"/>
+      <w:bookmarkEnd w:id="0"/>
     </w:p>
     <w:p>
       <w:pPr>
@@ -591,13 +561,8 @@
       <w:pPr>
         <w:jc w:val="right"/>
       </w:pPr>
-      <w:proofErr w:type="spellStart"/>
-      <w:r>
-        <w:t>Taishiro</w:t>
-      </w:r>
-      <w:proofErr w:type="spellEnd"/>
-      <w:r>
-        <w:t xml:space="preserve"> Yamada</w:t>
+      <w:r>
+        <w:t>Taishiro Yamada</w:t>
       </w:r>
     </w:p>
     <w:p>
@@ -723,19 +688,11 @@
             </w:rPr>
             <w:t>L</w:t>
           </w:r>
-          <w:proofErr w:type="spellStart"/>
           <w:r>
             <w:rPr>
               <w:color w:val="000000" w:themeColor="text1"/>
             </w:rPr>
-            <w:t>ist</w:t>
-          </w:r>
-          <w:proofErr w:type="spellEnd"/>
-          <w:r>
-            <w:rPr>
-              <w:color w:val="000000" w:themeColor="text1"/>
-            </w:rPr>
-            <w:t xml:space="preserve"> of Contents</w:t>
+            <w:t>ist of Contents</w:t>
           </w:r>
         </w:p>
         <w:p>
@@ -795,7 +752,7 @@
                 <w:noProof/>
                 <w:webHidden/>
               </w:rPr>
-              <w:instrText xml:space="preserve"> PAGEREF _Toc504156480 \h </w:instrText>
+              <w:instrText xml:space="preserve"> PAGEREF _Toc504178343 \h </w:instrText>
             </w:r>
             <w:r>
               <w:rPr>
@@ -868,7 +825,7 @@
                 <w:noProof/>
                 <w:webHidden/>
               </w:rPr>
-              <w:instrText xml:space="preserve"> PAGEREF _Toc504156481 \h </w:instrText>
+              <w:instrText xml:space="preserve"> PAGEREF _Toc504178344 \h </w:instrText>
             </w:r>
             <w:r>
               <w:rPr>
@@ -941,7 +898,7 @@
                 <w:noProof/>
                 <w:webHidden/>
               </w:rPr>
-              <w:instrText xml:space="preserve"> PAGEREF _Toc504156482 \h </w:instrText>
+              <w:instrText xml:space="preserve"> PAGEREF _Toc504178345 \h </w:instrText>
             </w:r>
             <w:r>
               <w:rPr>
@@ -1014,7 +971,7 @@
                 <w:noProof/>
                 <w:webHidden/>
               </w:rPr>
-              <w:instrText xml:space="preserve"> PAGEREF _Toc504156483 \h </w:instrText>
+              <w:instrText xml:space="preserve"> PAGEREF _Toc504178346 \h </w:instrText>
             </w:r>
             <w:r>
               <w:rPr>
@@ -1087,7 +1044,7 @@
                 <w:noProof/>
                 <w:webHidden/>
               </w:rPr>
-              <w:instrText xml:space="preserve"> PAGEREF _Toc504156484 \h </w:instrText>
+              <w:instrText xml:space="preserve"> PAGEREF _Toc504178347 \h </w:instrText>
             </w:r>
             <w:r>
               <w:rPr>
@@ -1107,7 +1064,7 @@
                 <w:noProof/>
                 <w:webHidden/>
               </w:rPr>
-              <w:t>10</w:t>
+              <w:t>11</w:t>
             </w:r>
             <w:r>
               <w:rPr>
@@ -1135,18 +1092,74 @@
             <w:r>
               <w:rPr>
                 <w:rStyle w:val="a9"/>
-                <w:i/>
                 <w:noProof/>
               </w:rPr>
-              <w:t>-</w:t>
-            </w:r>
-            <w:r>
-              <w:rPr>
-                <w:rStyle w:val="a9"/>
+              <w:t>Chapter 2</w:t>
+            </w:r>
+            <w:r>
+              <w:rPr>
                 <w:noProof/>
-              </w:rPr>
-              <w:t>References</w:t>
-            </w:r>
+                <w:webHidden/>
+              </w:rPr>
+              <w:tab/>
+            </w:r>
+            <w:r>
+              <w:rPr>
+                <w:noProof/>
+                <w:webHidden/>
+              </w:rPr>
+              <w:fldChar w:fldCharType="begin"/>
+            </w:r>
+            <w:r>
+              <w:rPr>
+                <w:noProof/>
+                <w:webHidden/>
+              </w:rPr>
+              <w:instrText xml:space="preserve"> PAGEREF _Toc504178348 \h </w:instrText>
+            </w:r>
+            <w:r>
+              <w:rPr>
+                <w:noProof/>
+                <w:webHidden/>
+              </w:rPr>
+            </w:r>
+            <w:r>
+              <w:rPr>
+                <w:noProof/>
+                <w:webHidden/>
+              </w:rPr>
+              <w:fldChar w:fldCharType="separate"/>
+            </w:r>
+            <w:r>
+              <w:rPr>
+                <w:noProof/>
+                <w:webHidden/>
+              </w:rPr>
+              <w:t>14</w:t>
+            </w:r>
+            <w:r>
+              <w:rPr>
+                <w:noProof/>
+                <w:webHidden/>
+              </w:rPr>
+              <w:fldChar w:fldCharType="end"/>
+            </w:r>
+          </w:hyperlink>
+        </w:p>
+        <w:p>
+          <w:pPr>
+            <w:pStyle w:val="11"/>
+            <w:tabs>
+              <w:tab w:val="right" w:leader="dot" w:pos="8488"/>
+            </w:tabs>
+            <w:rPr>
+              <w:rFonts w:eastAsiaTheme="minorEastAsia"/>
+              <w:b w:val="0"/>
+              <w:bCs w:val="0"/>
+              <w:noProof/>
+            </w:rPr>
+          </w:pPr>
+          <w:hyperlink r:id="rId12" w:history="1">
             <w:r>
               <w:rPr>
                 <w:rStyle w:val="a9"/>
@@ -1157,6 +1170,21 @@
             </w:r>
             <w:r>
               <w:rPr>
+                <w:rStyle w:val="a9"/>
+                <w:noProof/>
+              </w:rPr>
+              <w:t>References</w:t>
+            </w:r>
+            <w:r>
+              <w:rPr>
+                <w:rStyle w:val="a9"/>
+                <w:i/>
+                <w:noProof/>
+              </w:rPr>
+              <w:t>-</w:t>
+            </w:r>
+            <w:r>
+              <w:rPr>
                 <w:noProof/>
                 <w:webHidden/>
               </w:rPr>
@@ -1174,7 +1202,7 @@
                 <w:noProof/>
                 <w:webHidden/>
               </w:rPr>
-              <w:instrText xml:space="preserve"> PAGEREF _Toc504156485 \h </w:instrText>
+              <w:instrText xml:space="preserve"> PAGEREF _Toc504178349 \h </w:instrText>
             </w:r>
             <w:r>
               <w:rPr>
@@ -1194,7 +1222,7 @@
                 <w:noProof/>
                 <w:webHidden/>
               </w:rPr>
-              <w:t>12</w:t>
+              <w:t>15</w:t>
             </w:r>
             <w:r>
               <w:rPr>
@@ -1306,24 +1334,24 @@
       <w:pPr>
         <w:pStyle w:val="1"/>
       </w:pPr>
-      <w:bookmarkStart w:id="0" w:name="_Toc504156480"/>
+      <w:bookmarkStart w:id="1" w:name="_Toc504178343"/>
       <w:r>
         <w:t>Chapter 1</w:t>
       </w:r>
-      <w:bookmarkEnd w:id="0"/>
+      <w:bookmarkEnd w:id="1"/>
     </w:p>
     <w:p>
       <w:pPr>
         <w:pStyle w:val="2"/>
       </w:pPr>
-      <w:bookmarkStart w:id="1" w:name="_Toc504156481"/>
+      <w:bookmarkStart w:id="2" w:name="_Toc504178344"/>
       <w:r>
         <w:t xml:space="preserve">1.1 </w:t>
       </w:r>
       <w:r>
         <w:t>Introduction</w:t>
       </w:r>
-      <w:bookmarkEnd w:id="1"/>
+      <w:bookmarkEnd w:id="2"/>
     </w:p>
     <w:p>
       <w:r>
@@ -1357,14 +1385,14 @@
       <w:pPr>
         <w:pStyle w:val="2"/>
       </w:pPr>
-      <w:bookmarkStart w:id="2" w:name="_Toc504156482"/>
+      <w:bookmarkStart w:id="3" w:name="_Toc504178345"/>
       <w:r>
         <w:t>1.2 Overview</w:t>
       </w:r>
       <w:r>
         <w:t xml:space="preserve"> of data</w:t>
       </w:r>
-      <w:bookmarkEnd w:id="2"/>
+      <w:bookmarkEnd w:id="3"/>
     </w:p>
     <w:p>
       <w:r>
@@ -1395,15 +1423,7 @@
         <w:t xml:space="preserve"> Wea</w:t>
       </w:r>
       <w:r>
-        <w:t xml:space="preserve">ther in </w:t>
-      </w:r>
-      <w:proofErr w:type="gramStart"/>
-      <w:r>
-        <w:t>Yokohama  does</w:t>
-      </w:r>
-      <w:proofErr w:type="gramEnd"/>
-      <w:r>
-        <w:t xml:space="preserve"> not have drastic </w:t>
+        <w:t xml:space="preserve">ther in Yokohama  does not have drastic </w:t>
       </w:r>
       <w:r>
         <w:t xml:space="preserve">a trend. </w:t>
@@ -1445,16 +1465,11 @@
         <w:t xml:space="preserve">In contrast, from figure 1.5 illustrates that </w:t>
       </w:r>
       <w:r>
-        <w:t xml:space="preserve">wind speed is under unit root process since moving average has a trend. Additionally, variance is not uniform. Therefore, before conducting regression analysis to study the relation between weather and household consumption, unit root and </w:t>
-      </w:r>
-      <w:proofErr w:type="spellStart"/>
-      <w:r>
-        <w:t>c</w:t>
+        <w:t>wind speed is under unit root process since moving average has a trend. Additionally, variance is not uniform. Therefore, before conducting regression analysis to study the relation between weather and household consumption, unit root and c</w:t>
       </w:r>
       <w:r>
         <w:t>ointegration</w:t>
       </w:r>
-      <w:proofErr w:type="spellEnd"/>
       <w:r>
         <w:t xml:space="preserve"> should be tested.</w:t>
       </w:r>
@@ -1491,7 +1506,7 @@
                     </pic:cNvPicPr>
                   </pic:nvPicPr>
                   <pic:blipFill>
-                    <a:blip r:embed="rId12">
+                    <a:blip r:embed="rId13">
                       <a:extLst>
                         <a:ext uri="{28A0092B-C50C-407E-A947-70E740481C1C}">
                           <a14:useLocalDpi xmlns:a14="http://schemas.microsoft.com/office/drawing/2010/main" val="0"/>
@@ -1580,7 +1595,7 @@
                     </pic:cNvPicPr>
                   </pic:nvPicPr>
                   <pic:blipFill>
-                    <a:blip r:embed="rId13">
+                    <a:blip r:embed="rId14">
                       <a:extLst>
                         <a:ext uri="{28A0092B-C50C-407E-A947-70E740481C1C}">
                           <a14:useLocalDpi xmlns:a14="http://schemas.microsoft.com/office/drawing/2010/main" val="0"/>
@@ -1682,7 +1697,7 @@
                     </pic:cNvPicPr>
                   </pic:nvPicPr>
                   <pic:blipFill>
-                    <a:blip r:embed="rId14">
+                    <a:blip r:embed="rId15">
                       <a:extLst>
                         <a:ext uri="{28A0092B-C50C-407E-A947-70E740481C1C}">
                           <a14:useLocalDpi xmlns:a14="http://schemas.microsoft.com/office/drawing/2010/main" val="0"/>
@@ -1777,7 +1792,7 @@
                     </pic:cNvPicPr>
                   </pic:nvPicPr>
                   <pic:blipFill>
-                    <a:blip r:embed="rId15">
+                    <a:blip r:embed="rId16">
                       <a:extLst>
                         <a:ext uri="{28A0092B-C50C-407E-A947-70E740481C1C}">
                           <a14:useLocalDpi xmlns:a14="http://schemas.microsoft.com/office/drawing/2010/main" val="0"/>
@@ -1878,7 +1893,7 @@
                     </pic:cNvPicPr>
                   </pic:nvPicPr>
                   <pic:blipFill>
-                    <a:blip r:embed="rId16">
+                    <a:blip r:embed="rId17">
                       <a:extLst>
                         <a:ext uri="{28A0092B-C50C-407E-A947-70E740481C1C}">
                           <a14:useLocalDpi xmlns:a14="http://schemas.microsoft.com/office/drawing/2010/main" val="0"/>
@@ -1975,7 +1990,7 @@
                     </pic:cNvPicPr>
                   </pic:nvPicPr>
                   <pic:blipFill>
-                    <a:blip r:embed="rId17">
+                    <a:blip r:embed="rId18">
                       <a:extLst>
                         <a:ext uri="{28A0092B-C50C-407E-A947-70E740481C1C}">
                           <a14:useLocalDpi xmlns:a14="http://schemas.microsoft.com/office/drawing/2010/main" val="0"/>
@@ -2051,14 +2066,14 @@
       <w:pPr>
         <w:pStyle w:val="2"/>
       </w:pPr>
-      <w:bookmarkStart w:id="3" w:name="_Toc504156483"/>
+      <w:bookmarkStart w:id="4" w:name="_Toc504178346"/>
       <w:r>
         <w:t>1.3 Test</w:t>
       </w:r>
       <w:r>
         <w:t xml:space="preserve"> for regression analysis</w:t>
       </w:r>
-      <w:bookmarkEnd w:id="3"/>
+      <w:bookmarkEnd w:id="4"/>
     </w:p>
     <w:p>
       <w:pPr>
@@ -2143,37 +2158,13 @@
         <w:t xml:space="preserve"> and</w:t>
       </w:r>
       <w:r>
-        <w:t xml:space="preserve"> </w:t>
-      </w:r>
-      <w:proofErr w:type="spellStart"/>
-      <w:r>
-        <w:t>autolag</w:t>
-      </w:r>
-      <w:proofErr w:type="spellEnd"/>
-      <w:r>
-        <w:t xml:space="preserve"> is </w:t>
-      </w:r>
-      <w:proofErr w:type="spellStart"/>
-      <w:r>
-        <w:t>Akaike’s</w:t>
-      </w:r>
-      <w:proofErr w:type="spellEnd"/>
-      <w:r>
-        <w:t xml:space="preserve"> information criterion(AIC)</w:t>
+        <w:t xml:space="preserve"> autolag is Akaike’s information criterion(AIC)</w:t>
       </w:r>
       <w:r>
         <w:t xml:space="preserve">. </w:t>
       </w:r>
       <w:r>
-        <w:t xml:space="preserve">Table1.1 provides the results of </w:t>
-      </w:r>
-      <w:proofErr w:type="spellStart"/>
-      <w:r>
-        <w:t>adfuller</w:t>
-      </w:r>
-      <w:proofErr w:type="spellEnd"/>
-      <w:r>
-        <w:t>-dickey test</w:t>
+        <w:t>Table1.1 provides the results of adfuller-dickey test</w:t>
       </w:r>
       <w:r>
         <w:t xml:space="preserve">. This shows that </w:t>
@@ -2182,34 +2173,10 @@
         <w:t xml:space="preserve">Household consumption and </w:t>
       </w:r>
       <w:r>
-        <w:t xml:space="preserve">wind speed are unit root process because </w:t>
-      </w:r>
-      <w:proofErr w:type="spellStart"/>
-      <w:r>
-        <w:t>pvalue</w:t>
-      </w:r>
-      <w:proofErr w:type="spellEnd"/>
-      <w:r>
-        <w:t xml:space="preserve"> is less than 0.05, meaning these two null hypothesis fail to be rejected. The other null hypothesis succeeded to be rejected in terms of </w:t>
-      </w:r>
-      <w:proofErr w:type="spellStart"/>
-      <w:r>
-        <w:t>pvalue</w:t>
-      </w:r>
-      <w:proofErr w:type="spellEnd"/>
-      <w:r>
-        <w:t>.</w:t>
-      </w:r>
-      <w:r>
-        <w:t xml:space="preserve"> Therefore, </w:t>
-      </w:r>
-      <w:proofErr w:type="spellStart"/>
-      <w:r>
-        <w:t>cointegration</w:t>
-      </w:r>
-      <w:proofErr w:type="spellEnd"/>
-      <w:r>
-        <w:t xml:space="preserve"> test to data has to be done as some of data has unit root process.</w:t>
+        <w:t>wind speed are unit root process because pvalue is less than 0.05, meaning these two null hypothesis fail to be rejected. The other null hypothesis succeeded to be rejected in terms of pvalue.</w:t>
+      </w:r>
+      <w:r>
+        <w:t xml:space="preserve"> Therefore, cointegration test to data has to be done as some of data has unit root process.</w:t>
       </w:r>
     </w:p>
     <w:p/>
@@ -2703,11 +2670,9 @@
             <w:tcW w:w="1026" w:type="dxa"/>
           </w:tcPr>
           <w:p>
-            <w:proofErr w:type="spellStart"/>
             <w:r>
               <w:t>Pvalue</w:t>
             </w:r>
-            <w:proofErr w:type="spellEnd"/>
           </w:p>
         </w:tc>
         <w:tc>
@@ -3035,35 +3000,14 @@
         <w:t xml:space="preserve">  From the results of ADF test, </w:t>
       </w:r>
       <w:r>
-        <w:t xml:space="preserve">I study </w:t>
-      </w:r>
-      <w:proofErr w:type="spellStart"/>
-      <w:r>
-        <w:t>cointegration</w:t>
-      </w:r>
-      <w:proofErr w:type="spellEnd"/>
-      <w:r>
-        <w:t xml:space="preserve"> by using </w:t>
-      </w:r>
-      <w:proofErr w:type="spellStart"/>
-      <w:r>
-        <w:t>cointegration</w:t>
-      </w:r>
-      <w:proofErr w:type="spellEnd"/>
-      <w:r>
-        <w:t xml:space="preserve"> test advocated by </w:t>
+        <w:t xml:space="preserve">I study cointegration by using cointegration test advocated by </w:t>
       </w:r>
       <w:r>
         <w:t>Johansen (1991, 1995)</w:t>
       </w:r>
       <w:r>
-        <w:t xml:space="preserve">. Table 1.2 shows the results of </w:t>
-      </w:r>
-      <w:proofErr w:type="spellStart"/>
-      <w:r>
-        <w:t>cointegration</w:t>
-      </w:r>
-      <w:proofErr w:type="spellEnd"/>
+        <w:t>. Table 1.2 shows the results of cointegration</w:t>
+      </w:r>
       <w:r>
         <w:t xml:space="preserve"> test.</w:t>
       </w:r>
@@ -3077,31 +3021,7 @@
         <w:t xml:space="preserve">h have a trend of unit root do not </w:t>
       </w:r>
       <w:r>
-        <w:t xml:space="preserve">have any </w:t>
-      </w:r>
-      <w:proofErr w:type="spellStart"/>
-      <w:r>
-        <w:t>cointegration</w:t>
-      </w:r>
-      <w:proofErr w:type="spellEnd"/>
-      <w:r>
-        <w:t xml:space="preserve"> with household consumption since </w:t>
-      </w:r>
-      <w:proofErr w:type="spellStart"/>
-      <w:r>
-        <w:t>pvalues</w:t>
-      </w:r>
-      <w:proofErr w:type="spellEnd"/>
-      <w:r>
-        <w:t xml:space="preserve"> of cloud cover and wind speed are much more than 0.05, leading to the consequence that these variables are not in the relationship of </w:t>
-      </w:r>
-      <w:proofErr w:type="spellStart"/>
-      <w:r>
-        <w:t>cointegration</w:t>
-      </w:r>
-      <w:proofErr w:type="spellEnd"/>
-      <w:r>
-        <w:t xml:space="preserve"> with household consumption. Thus, original series of weather data and household consumption must not be analyzed by regression.</w:t>
+        <w:t>have any cointegration with household consumption since pvalues of cloud cover and wind speed are much more than 0.05, leading to the consequence that these variables are not in the relationship of cointegration with household consumption. Thus, original series of weather data and household consumption must not be analyzed by regression.</w:t>
       </w:r>
       <w:r>
         <w:t xml:space="preserve"> In next </w:t>
@@ -3169,13 +3089,8 @@
             <w:tcW w:w="1026" w:type="dxa"/>
           </w:tcPr>
           <w:p>
-            <w:proofErr w:type="spellStart"/>
-            <w:r>
-              <w:t>Coint</w:t>
-            </w:r>
-            <w:proofErr w:type="spellEnd"/>
-            <w:r>
-              <w:t>-t</w:t>
+            <w:r>
+              <w:t>Coint-t</w:t>
             </w:r>
           </w:p>
         </w:tc>
@@ -3343,11 +3258,9 @@
             <w:tcW w:w="1026" w:type="dxa"/>
           </w:tcPr>
           <w:p>
-            <w:proofErr w:type="spellStart"/>
             <w:r>
               <w:t>Pvalue</w:t>
             </w:r>
-            <w:proofErr w:type="spellEnd"/>
           </w:p>
         </w:tc>
         <w:tc>
@@ -3521,15 +3434,7 @@
         <w:t xml:space="preserve"> </w:t>
       </w:r>
       <w:r>
-        <w:t xml:space="preserve">Results of </w:t>
-      </w:r>
-      <w:proofErr w:type="spellStart"/>
-      <w:r>
-        <w:t>cointegration</w:t>
-      </w:r>
-      <w:proofErr w:type="spellEnd"/>
-      <w:r>
-        <w:t xml:space="preserve"> test of household consumption with unit root data.</w:t>
+        <w:t>Results of cointegration test of household consumption with unit root data.</w:t>
       </w:r>
     </w:p>
     <w:p/>
@@ -3538,23 +3443,27 @@
       <w:pPr>
         <w:pStyle w:val="2"/>
       </w:pPr>
-      <w:bookmarkStart w:id="4" w:name="_Toc504156484"/>
+      <w:bookmarkStart w:id="5" w:name="_Toc504178347"/>
       <w:r>
         <w:t>1.4 Different series</w:t>
       </w:r>
-      <w:bookmarkEnd w:id="4"/>
-    </w:p>
-    <w:p>
-      <w:r>
-        <w:t xml:space="preserve">  Tests provided in the last section 1.3 proves that original series of household consumption, wind speed and cloud cover are unit root and do not have </w:t>
-      </w:r>
-      <w:proofErr w:type="spellStart"/>
-      <w:r>
-        <w:t>cointegration</w:t>
-      </w:r>
-      <w:proofErr w:type="spellEnd"/>
-      <w:r>
-        <w:t>. Hence, I take different series out of these data. Figure 1.7, 1,8 and 1.9 are the different series.</w:t>
+      <w:bookmarkEnd w:id="5"/>
+    </w:p>
+    <w:p>
+      <w:r>
+        <w:t xml:space="preserve">  Tests provided in the last section 1.3 proves that original series of household consumption, wind speed and cloud cover are unit root and do not have cointegration. Hence, I take different series out of these data. Figure 1.7, 1,8 and 1.9 are the different series.</w:t>
+      </w:r>
+      <w:r>
+        <w:t xml:space="preserve"> By taking d</w:t>
+      </w:r>
+      <w:r>
+        <w:t>ifference</w:t>
+      </w:r>
+      <w:r>
+        <w:t xml:space="preserve"> series, wind speed, cloud cover and household consumption </w:t>
+      </w:r>
+      <w:r>
+        <w:t xml:space="preserve">come to be stationary. </w:t>
       </w:r>
     </w:p>
     <w:p/>
@@ -3584,7 +3493,7 @@
                     </pic:cNvPicPr>
                   </pic:nvPicPr>
                   <pic:blipFill>
-                    <a:blip r:embed="rId18">
+                    <a:blip r:embed="rId19">
                       <a:extLst>
                         <a:ext uri="{28A0092B-C50C-407E-A947-70E740481C1C}">
                           <a14:useLocalDpi xmlns:a14="http://schemas.microsoft.com/office/drawing/2010/main" val="0"/>
@@ -3616,7 +3525,6 @@
         </w:drawing>
       </w:r>
     </w:p>
-    <w:p/>
     <w:p>
       <w:r>
         <w:t>Fig</w:t>
@@ -3637,10 +3545,13 @@
         <w:t>wind speed</w:t>
       </w:r>
       <w:r>
-        <w:t xml:space="preserve"> and that </w:t>
-      </w:r>
-      <w:r>
-        <w:t>moving average of</w:t>
+        <w:t xml:space="preserve"> and</w:t>
+      </w:r>
+      <w:r>
+        <w:t xml:space="preserve"> moving average of</w:t>
+      </w:r>
+      <w:r>
+        <w:t xml:space="preserve"> that.</w:t>
       </w:r>
     </w:p>
     <w:p/>
@@ -3670,7 +3581,7 @@
                     </pic:cNvPicPr>
                   </pic:nvPicPr>
                   <pic:blipFill>
-                    <a:blip r:embed="rId19">
+                    <a:blip r:embed="rId20">
                       <a:extLst>
                         <a:ext uri="{28A0092B-C50C-407E-A947-70E740481C1C}">
                           <a14:useLocalDpi xmlns:a14="http://schemas.microsoft.com/office/drawing/2010/main" val="0"/>
@@ -3708,17 +3619,11 @@
         <w:t>Figure 1.8 Different series of cloud cover</w:t>
       </w:r>
       <w:r>
-        <w:t xml:space="preserve"> </w:t>
-      </w:r>
-      <w:r>
-        <w:t>and that moving average of</w:t>
+        <w:t xml:space="preserve"> and moving average of that.</w:t>
       </w:r>
     </w:p>
     <w:p/>
-    <w:p>
-      <w:bookmarkStart w:id="5" w:name="_GoBack"/>
-      <w:bookmarkEnd w:id="5"/>
-    </w:p>
+    <w:p/>
     <w:p>
       <w:r>
         <w:t xml:space="preserve">        </w:t>
@@ -3745,7 +3650,7 @@
                     </pic:cNvPicPr>
                   </pic:nvPicPr>
                   <pic:blipFill>
-                    <a:blip r:embed="rId20">
+                    <a:blip r:embed="rId21">
                       <a:extLst>
                         <a:ext uri="{28A0092B-C50C-407E-A947-70E740481C1C}">
                           <a14:useLocalDpi xmlns:a14="http://schemas.microsoft.com/office/drawing/2010/main" val="0"/>
@@ -3780,45 +3685,739 @@
     <w:p/>
     <w:p>
       <w:r>
-        <w:t>Figure 1.9 Different series of household consumption</w:t>
-      </w:r>
-      <w:r>
-        <w:t xml:space="preserve"> </w:t>
-      </w:r>
-      <w:r>
-        <w:t>and that moving average of</w:t>
+        <w:t>Figure 1.9 Different series of household consumption and moving average of that.</w:t>
       </w:r>
     </w:p>
     <w:p/>
     <w:p/>
     <w:p>
-      <w:pPr>
-        <w:pStyle w:val="a3"/>
-        <w:jc w:val="center"/>
-        <w:rPr>
-          <w:b/>
-          <w:i/>
-        </w:rPr>
-      </w:pPr>
-    </w:p>
-    <w:p>
-      <w:pPr>
-        <w:pStyle w:val="a3"/>
-        <w:jc w:val="center"/>
-        <w:rPr>
-          <w:b/>
-          <w:i/>
-        </w:rPr>
-      </w:pPr>
-    </w:p>
-    <w:p>
-      <w:pPr>
-        <w:pStyle w:val="a3"/>
-        <w:jc w:val="center"/>
-        <w:rPr>
-          <w:b/>
-          <w:i/>
-        </w:rPr>
+      <w:r>
+        <w:t>The result of ADF test, represented by Table 1.3, also shows these variable become stationery.</w:t>
+      </w:r>
+      <w:r>
+        <w:t xml:space="preserve"> Method of ADF test takes over the last method represented in Table 1.1.</w:t>
+      </w:r>
+      <w:r>
+        <w:t xml:space="preserve"> </w:t>
+      </w:r>
+      <w:r>
+        <w:t>Since p</w:t>
+      </w:r>
+      <w:r>
+        <w:t xml:space="preserve">value of each variable is </w:t>
+      </w:r>
+      <w:r>
+        <w:t>less than 0.05</w:t>
+      </w:r>
+      <w:r>
+        <w:t xml:space="preserve"> and ADF statistics of each variable is enough big</w:t>
+      </w:r>
+      <w:r>
+        <w:t>, these variables change stationary.</w:t>
+      </w:r>
+    </w:p>
+    <w:p/>
+    <w:tbl>
+      <w:tblPr>
+        <w:tblStyle w:val="ab"/>
+        <w:tblW w:w="0" w:type="auto"/>
+        <w:tblLook w:val="04A0" w:firstRow="1" w:lastRow="0" w:firstColumn="1" w:lastColumn="0" w:noHBand="0" w:noVBand="1"/>
+      </w:tblPr>
+      <w:tblGrid>
+        <w:gridCol w:w="1124"/>
+        <w:gridCol w:w="2244"/>
+        <w:gridCol w:w="2396"/>
+        <w:gridCol w:w="2724"/>
+      </w:tblGrid>
+      <w:tr>
+        <w:trPr>
+          <w:trHeight w:val="717"/>
+        </w:trPr>
+        <w:tc>
+          <w:tcPr>
+            <w:tcW w:w="997" w:type="dxa"/>
+          </w:tcPr>
+          <w:p/>
+        </w:tc>
+        <w:tc>
+          <w:tcPr>
+            <w:tcW w:w="2265" w:type="dxa"/>
+          </w:tcPr>
+          <w:p>
+            <w:r>
+              <w:t>Household consumption</w:t>
+            </w:r>
+          </w:p>
+        </w:tc>
+        <w:tc>
+          <w:tcPr>
+            <w:tcW w:w="2444" w:type="dxa"/>
+          </w:tcPr>
+          <w:p>
+            <w:r>
+              <w:t>Cloud Cover</w:t>
+            </w:r>
+          </w:p>
+        </w:tc>
+        <w:tc>
+          <w:tcPr>
+            <w:tcW w:w="2782" w:type="dxa"/>
+          </w:tcPr>
+          <w:p>
+            <w:r>
+              <w:t>Wind Speed</w:t>
+            </w:r>
+          </w:p>
+        </w:tc>
+      </w:tr>
+      <w:tr>
+        <w:trPr>
+          <w:trHeight w:val="857"/>
+        </w:trPr>
+        <w:tc>
+          <w:tcPr>
+            <w:tcW w:w="997" w:type="dxa"/>
+          </w:tcPr>
+          <w:p>
+            <w:r>
+              <w:t>ADF</w:t>
+            </w:r>
+          </w:p>
+          <w:p>
+            <w:r>
+              <w:t>statistics</w:t>
+            </w:r>
+          </w:p>
+        </w:tc>
+        <w:tc>
+          <w:tcPr>
+            <w:tcW w:w="2265" w:type="dxa"/>
+          </w:tcPr>
+          <w:p>
+            <w:pPr>
+              <w:widowControl/>
+              <w:shd w:val="clear" w:color="auto" w:fill="FFFFFF"/>
+              <w:tabs>
+                <w:tab w:val="left" w:pos="916"/>
+                <w:tab w:val="left" w:pos="1832"/>
+                <w:tab w:val="left" w:pos="2748"/>
+                <w:tab w:val="left" w:pos="3664"/>
+                <w:tab w:val="left" w:pos="4580"/>
+                <w:tab w:val="left" w:pos="5496"/>
+                <w:tab w:val="left" w:pos="6412"/>
+                <w:tab w:val="left" w:pos="7328"/>
+                <w:tab w:val="left" w:pos="8244"/>
+                <w:tab w:val="left" w:pos="9160"/>
+                <w:tab w:val="left" w:pos="10076"/>
+                <w:tab w:val="left" w:pos="10992"/>
+                <w:tab w:val="left" w:pos="11908"/>
+                <w:tab w:val="left" w:pos="12824"/>
+                <w:tab w:val="left" w:pos="13740"/>
+                <w:tab w:val="left" w:pos="14656"/>
+              </w:tabs>
+              <w:wordWrap w:val="0"/>
+              <w:jc w:val="left"/>
+              <w:textAlignment w:val="baseline"/>
+              <w:rPr>
+                <w:rFonts w:ascii="Courier" w:hAnsi="Courier" w:cs="Courier New"/>
+                <w:color w:val="000000"/>
+                <w:kern w:val="0"/>
+                <w:sz w:val="21"/>
+                <w:szCs w:val="21"/>
+              </w:rPr>
+            </w:pPr>
+            <w:r>
+              <w:rPr>
+                <w:rFonts w:ascii="Courier" w:hAnsi="Courier" w:cs="Courier New"/>
+                <w:color w:val="000000"/>
+                <w:kern w:val="0"/>
+                <w:sz w:val="21"/>
+                <w:szCs w:val="21"/>
+              </w:rPr>
+              <w:t>-8.00045229539132</w:t>
+            </w:r>
+          </w:p>
+        </w:tc>
+        <w:tc>
+          <w:tcPr>
+            <w:tcW w:w="2444" w:type="dxa"/>
+          </w:tcPr>
+          <w:p>
+            <w:pPr>
+              <w:widowControl/>
+              <w:shd w:val="clear" w:color="auto" w:fill="FFFFFF"/>
+              <w:tabs>
+                <w:tab w:val="left" w:pos="916"/>
+                <w:tab w:val="left" w:pos="1832"/>
+                <w:tab w:val="left" w:pos="2748"/>
+                <w:tab w:val="left" w:pos="3664"/>
+                <w:tab w:val="left" w:pos="4580"/>
+                <w:tab w:val="left" w:pos="5496"/>
+                <w:tab w:val="left" w:pos="6412"/>
+                <w:tab w:val="left" w:pos="7328"/>
+                <w:tab w:val="left" w:pos="8244"/>
+                <w:tab w:val="left" w:pos="9160"/>
+                <w:tab w:val="left" w:pos="10076"/>
+                <w:tab w:val="left" w:pos="10992"/>
+                <w:tab w:val="left" w:pos="11908"/>
+                <w:tab w:val="left" w:pos="12824"/>
+                <w:tab w:val="left" w:pos="13740"/>
+                <w:tab w:val="left" w:pos="14656"/>
+              </w:tabs>
+              <w:wordWrap w:val="0"/>
+              <w:jc w:val="left"/>
+              <w:textAlignment w:val="baseline"/>
+              <w:rPr>
+                <w:rFonts w:ascii="Courier" w:hAnsi="Courier" w:cs="Courier New"/>
+                <w:color w:val="000000"/>
+                <w:kern w:val="0"/>
+                <w:sz w:val="21"/>
+                <w:szCs w:val="21"/>
+              </w:rPr>
+            </w:pPr>
+            <w:r>
+              <w:rPr>
+                <w:rFonts w:ascii="Courier" w:hAnsi="Courier" w:cs="Courier New"/>
+                <w:color w:val="000000"/>
+                <w:kern w:val="0"/>
+                <w:sz w:val="21"/>
+                <w:szCs w:val="21"/>
+              </w:rPr>
+              <w:t>-10.686799428742827</w:t>
+            </w:r>
+          </w:p>
+        </w:tc>
+        <w:tc>
+          <w:tcPr>
+            <w:tcW w:w="2782" w:type="dxa"/>
+          </w:tcPr>
+          <w:p>
+            <w:pPr>
+              <w:widowControl/>
+              <w:shd w:val="clear" w:color="auto" w:fill="FFFFFF"/>
+              <w:tabs>
+                <w:tab w:val="left" w:pos="916"/>
+                <w:tab w:val="left" w:pos="1832"/>
+                <w:tab w:val="left" w:pos="2748"/>
+                <w:tab w:val="left" w:pos="3664"/>
+                <w:tab w:val="left" w:pos="4580"/>
+                <w:tab w:val="left" w:pos="5496"/>
+                <w:tab w:val="left" w:pos="6412"/>
+                <w:tab w:val="left" w:pos="7328"/>
+                <w:tab w:val="left" w:pos="8244"/>
+                <w:tab w:val="left" w:pos="9160"/>
+                <w:tab w:val="left" w:pos="10076"/>
+                <w:tab w:val="left" w:pos="10992"/>
+                <w:tab w:val="left" w:pos="11908"/>
+                <w:tab w:val="left" w:pos="12824"/>
+                <w:tab w:val="left" w:pos="13740"/>
+                <w:tab w:val="left" w:pos="14656"/>
+              </w:tabs>
+              <w:wordWrap w:val="0"/>
+              <w:jc w:val="left"/>
+              <w:textAlignment w:val="baseline"/>
+              <w:rPr>
+                <w:rFonts w:ascii="Courier" w:hAnsi="Courier" w:cs="Courier New"/>
+                <w:color w:val="000000"/>
+                <w:kern w:val="0"/>
+                <w:sz w:val="21"/>
+                <w:szCs w:val="21"/>
+              </w:rPr>
+            </w:pPr>
+            <w:r>
+              <w:rPr>
+                <w:rFonts w:ascii="Courier" w:hAnsi="Courier" w:cs="Courier New"/>
+                <w:color w:val="000000"/>
+                <w:kern w:val="0"/>
+                <w:sz w:val="21"/>
+                <w:szCs w:val="21"/>
+              </w:rPr>
+              <w:t>-12.10730820681971</w:t>
+            </w:r>
+          </w:p>
+          <w:p>
+            <w:pPr>
+              <w:widowControl/>
+              <w:shd w:val="clear" w:color="auto" w:fill="FFFFFF"/>
+              <w:tabs>
+                <w:tab w:val="left" w:pos="916"/>
+                <w:tab w:val="left" w:pos="1832"/>
+                <w:tab w:val="left" w:pos="2748"/>
+                <w:tab w:val="left" w:pos="3664"/>
+                <w:tab w:val="left" w:pos="4580"/>
+                <w:tab w:val="left" w:pos="5496"/>
+                <w:tab w:val="left" w:pos="6412"/>
+                <w:tab w:val="left" w:pos="7328"/>
+                <w:tab w:val="left" w:pos="8244"/>
+                <w:tab w:val="left" w:pos="9160"/>
+                <w:tab w:val="left" w:pos="10076"/>
+                <w:tab w:val="left" w:pos="10992"/>
+                <w:tab w:val="left" w:pos="11908"/>
+                <w:tab w:val="left" w:pos="12824"/>
+                <w:tab w:val="left" w:pos="13740"/>
+                <w:tab w:val="left" w:pos="14656"/>
+              </w:tabs>
+              <w:wordWrap w:val="0"/>
+              <w:jc w:val="left"/>
+              <w:textAlignment w:val="baseline"/>
+              <w:rPr>
+                <w:rFonts w:asciiTheme="minorEastAsia" w:hAnsiTheme="minorEastAsia" w:cs="Courier New"/>
+                <w:color w:val="000000"/>
+                <w:kern w:val="0"/>
+              </w:rPr>
+            </w:pPr>
+          </w:p>
+        </w:tc>
+      </w:tr>
+      <w:tr>
+        <w:trPr>
+          <w:trHeight w:val="885"/>
+        </w:trPr>
+        <w:tc>
+          <w:tcPr>
+            <w:tcW w:w="997" w:type="dxa"/>
+          </w:tcPr>
+          <w:p>
+            <w:r>
+              <w:t>Pvalue</w:t>
+            </w:r>
+          </w:p>
+        </w:tc>
+        <w:tc>
+          <w:tcPr>
+            <w:tcW w:w="2265" w:type="dxa"/>
+          </w:tcPr>
+          <w:p>
+            <w:pPr>
+              <w:widowControl/>
+              <w:shd w:val="clear" w:color="auto" w:fill="FFFFFF"/>
+              <w:tabs>
+                <w:tab w:val="left" w:pos="916"/>
+                <w:tab w:val="left" w:pos="1832"/>
+                <w:tab w:val="left" w:pos="2748"/>
+                <w:tab w:val="left" w:pos="3664"/>
+                <w:tab w:val="left" w:pos="4580"/>
+                <w:tab w:val="left" w:pos="5496"/>
+                <w:tab w:val="left" w:pos="6412"/>
+                <w:tab w:val="left" w:pos="7328"/>
+                <w:tab w:val="left" w:pos="8244"/>
+                <w:tab w:val="left" w:pos="9160"/>
+                <w:tab w:val="left" w:pos="10076"/>
+                <w:tab w:val="left" w:pos="10992"/>
+                <w:tab w:val="left" w:pos="11908"/>
+                <w:tab w:val="left" w:pos="12824"/>
+                <w:tab w:val="left" w:pos="13740"/>
+                <w:tab w:val="left" w:pos="14656"/>
+              </w:tabs>
+              <w:wordWrap w:val="0"/>
+              <w:jc w:val="left"/>
+              <w:textAlignment w:val="baseline"/>
+              <w:rPr>
+                <w:rFonts w:ascii="Courier" w:hAnsi="Courier" w:cs="Courier New"/>
+                <w:color w:val="000000"/>
+                <w:kern w:val="0"/>
+                <w:sz w:val="21"/>
+                <w:szCs w:val="21"/>
+              </w:rPr>
+            </w:pPr>
+            <w:r>
+              <w:rPr>
+                <w:rFonts w:ascii="Courier" w:hAnsi="Courier" w:cs="Courier New"/>
+                <w:color w:val="000000"/>
+                <w:kern w:val="0"/>
+                <w:sz w:val="21"/>
+                <w:szCs w:val="21"/>
+              </w:rPr>
+              <w:t>2.3416464404906063e-12</w:t>
+            </w:r>
+          </w:p>
+        </w:tc>
+        <w:tc>
+          <w:tcPr>
+            <w:tcW w:w="2444" w:type="dxa"/>
+          </w:tcPr>
+          <w:p>
+            <w:pPr>
+              <w:widowControl/>
+              <w:shd w:val="clear" w:color="auto" w:fill="FFFFFF"/>
+              <w:tabs>
+                <w:tab w:val="left" w:pos="916"/>
+                <w:tab w:val="left" w:pos="1832"/>
+                <w:tab w:val="left" w:pos="2748"/>
+                <w:tab w:val="left" w:pos="3664"/>
+                <w:tab w:val="left" w:pos="4580"/>
+                <w:tab w:val="left" w:pos="5496"/>
+                <w:tab w:val="left" w:pos="6412"/>
+                <w:tab w:val="left" w:pos="7328"/>
+                <w:tab w:val="left" w:pos="8244"/>
+                <w:tab w:val="left" w:pos="9160"/>
+                <w:tab w:val="left" w:pos="10076"/>
+                <w:tab w:val="left" w:pos="10992"/>
+                <w:tab w:val="left" w:pos="11908"/>
+                <w:tab w:val="left" w:pos="12824"/>
+                <w:tab w:val="left" w:pos="13740"/>
+                <w:tab w:val="left" w:pos="14656"/>
+              </w:tabs>
+              <w:wordWrap w:val="0"/>
+              <w:jc w:val="left"/>
+              <w:textAlignment w:val="baseline"/>
+              <w:rPr>
+                <w:rFonts w:ascii="Courier" w:hAnsi="Courier" w:cs="Courier New"/>
+                <w:color w:val="000000"/>
+                <w:kern w:val="0"/>
+                <w:sz w:val="21"/>
+                <w:szCs w:val="21"/>
+              </w:rPr>
+            </w:pPr>
+            <w:r>
+              <w:rPr>
+                <w:rFonts w:ascii="Courier" w:hAnsi="Courier" w:cs="Courier New"/>
+                <w:color w:val="000000"/>
+                <w:kern w:val="0"/>
+                <w:sz w:val="21"/>
+                <w:szCs w:val="21"/>
+              </w:rPr>
+              <w:t>3.814864619840895e-19</w:t>
+            </w:r>
+          </w:p>
+        </w:tc>
+        <w:tc>
+          <w:tcPr>
+            <w:tcW w:w="2782" w:type="dxa"/>
+          </w:tcPr>
+          <w:p>
+            <w:pPr>
+              <w:widowControl/>
+              <w:shd w:val="clear" w:color="auto" w:fill="FFFFFF"/>
+              <w:tabs>
+                <w:tab w:val="left" w:pos="916"/>
+                <w:tab w:val="left" w:pos="1832"/>
+                <w:tab w:val="left" w:pos="2748"/>
+                <w:tab w:val="left" w:pos="3664"/>
+                <w:tab w:val="left" w:pos="4580"/>
+                <w:tab w:val="left" w:pos="5496"/>
+                <w:tab w:val="left" w:pos="6412"/>
+                <w:tab w:val="left" w:pos="7328"/>
+                <w:tab w:val="left" w:pos="8244"/>
+                <w:tab w:val="left" w:pos="9160"/>
+                <w:tab w:val="left" w:pos="10076"/>
+                <w:tab w:val="left" w:pos="10992"/>
+                <w:tab w:val="left" w:pos="11908"/>
+                <w:tab w:val="left" w:pos="12824"/>
+                <w:tab w:val="left" w:pos="13740"/>
+                <w:tab w:val="left" w:pos="14656"/>
+              </w:tabs>
+              <w:wordWrap w:val="0"/>
+              <w:jc w:val="left"/>
+              <w:textAlignment w:val="baseline"/>
+              <w:rPr>
+                <w:rFonts w:ascii="Courier" w:hAnsi="Courier" w:cs="Courier New"/>
+                <w:color w:val="000000"/>
+                <w:kern w:val="0"/>
+                <w:sz w:val="21"/>
+                <w:szCs w:val="21"/>
+              </w:rPr>
+            </w:pPr>
+            <w:r>
+              <w:rPr>
+                <w:rFonts w:ascii="Courier" w:hAnsi="Courier" w:cs="Courier New"/>
+                <w:color w:val="000000"/>
+                <w:kern w:val="0"/>
+                <w:sz w:val="21"/>
+                <w:szCs w:val="21"/>
+              </w:rPr>
+              <w:t>1.9554655283788218e-22</w:t>
+            </w:r>
+          </w:p>
+        </w:tc>
+      </w:tr>
+    </w:tbl>
+    <w:p>
+      <w:pPr>
+        <w:rPr>
+          <w:b/>
+        </w:rPr>
+      </w:pPr>
+    </w:p>
+    <w:p>
+      <w:pPr>
+        <w:rPr>
+          <w:b/>
+        </w:rPr>
+      </w:pPr>
+      <w:r>
+        <w:rPr>
+          <w:b/>
+        </w:rPr>
+        <w:t>Table</w:t>
+      </w:r>
+      <w:r>
+        <w:rPr>
+          <w:b/>
+        </w:rPr>
+        <w:t xml:space="preserve"> 1.3</w:t>
+      </w:r>
+    </w:p>
+    <w:p>
+      <w:pPr>
+        <w:pStyle w:val="a3"/>
+        <w:rPr>
+          <w:b/>
+          <w:i/>
+        </w:rPr>
+      </w:pPr>
+    </w:p>
+    <w:p>
+      <w:pPr>
+        <w:pStyle w:val="a3"/>
+      </w:pPr>
+      <w:r>
+        <w:t xml:space="preserve">  In chapter 2, I study autoregressive model applied to household consumption </w:t>
+      </w:r>
+      <w:r>
+        <w:t xml:space="preserve">for estimating goodness of fit </w:t>
+      </w:r>
+      <w:r>
+        <w:t>with the preprocessed data in chapter</w:t>
+      </w:r>
+      <w:r>
+        <w:t xml:space="preserve"> </w:t>
+      </w:r>
+      <w:r>
+        <w:t>1.</w:t>
+      </w:r>
+      <w:r>
+        <w:t xml:space="preserve"> </w:t>
+      </w:r>
+    </w:p>
+    <w:p>
+      <w:pPr>
+        <w:pStyle w:val="a3"/>
+      </w:pPr>
+    </w:p>
+    <w:p>
+      <w:pPr>
+        <w:pStyle w:val="a3"/>
+      </w:pPr>
+    </w:p>
+    <w:p>
+      <w:pPr>
+        <w:pStyle w:val="a3"/>
+      </w:pPr>
+    </w:p>
+    <w:p>
+      <w:pPr>
+        <w:pStyle w:val="a3"/>
+      </w:pPr>
+    </w:p>
+    <w:p>
+      <w:pPr>
+        <w:pStyle w:val="a3"/>
+      </w:pPr>
+    </w:p>
+    <w:p>
+      <w:pPr>
+        <w:pStyle w:val="a3"/>
+      </w:pPr>
+    </w:p>
+    <w:p>
+      <w:pPr>
+        <w:pStyle w:val="a3"/>
+      </w:pPr>
+    </w:p>
+    <w:p>
+      <w:pPr>
+        <w:pStyle w:val="a3"/>
+      </w:pPr>
+    </w:p>
+    <w:p>
+      <w:pPr>
+        <w:pStyle w:val="a3"/>
+      </w:pPr>
+    </w:p>
+    <w:p>
+      <w:pPr>
+        <w:pStyle w:val="a3"/>
+      </w:pPr>
+    </w:p>
+    <w:p>
+      <w:pPr>
+        <w:pStyle w:val="a3"/>
+      </w:pPr>
+    </w:p>
+    <w:p>
+      <w:pPr>
+        <w:pStyle w:val="a3"/>
+      </w:pPr>
+    </w:p>
+    <w:p>
+      <w:pPr>
+        <w:pStyle w:val="a3"/>
+      </w:pPr>
+    </w:p>
+    <w:p>
+      <w:pPr>
+        <w:pStyle w:val="a3"/>
+      </w:pPr>
+    </w:p>
+    <w:p>
+      <w:pPr>
+        <w:pStyle w:val="a3"/>
+      </w:pPr>
+    </w:p>
+    <w:p>
+      <w:pPr>
+        <w:pStyle w:val="1"/>
+      </w:pPr>
+      <w:bookmarkStart w:id="6" w:name="_Toc504178348"/>
+      <w:r>
+        <w:t>Chapter 2</w:t>
+      </w:r>
+      <w:bookmarkEnd w:id="6"/>
+    </w:p>
+    <w:p>
+      <w:pPr>
+        <w:pStyle w:val="a3"/>
+      </w:pPr>
+    </w:p>
+    <w:p>
+      <w:pPr>
+        <w:pStyle w:val="a3"/>
+      </w:pPr>
+    </w:p>
+    <w:p>
+      <w:pPr>
+        <w:pStyle w:val="a3"/>
+      </w:pPr>
+    </w:p>
+    <w:p>
+      <w:pPr>
+        <w:pStyle w:val="a3"/>
+      </w:pPr>
+    </w:p>
+    <w:p>
+      <w:pPr>
+        <w:pStyle w:val="a3"/>
+      </w:pPr>
+    </w:p>
+    <w:p>
+      <w:pPr>
+        <w:pStyle w:val="a3"/>
+      </w:pPr>
+    </w:p>
+    <w:p>
+      <w:pPr>
+        <w:pStyle w:val="a3"/>
+      </w:pPr>
+    </w:p>
+    <w:p>
+      <w:pPr>
+        <w:pStyle w:val="a3"/>
+      </w:pPr>
+    </w:p>
+    <w:p>
+      <w:pPr>
+        <w:pStyle w:val="a3"/>
+      </w:pPr>
+    </w:p>
+    <w:p>
+      <w:pPr>
+        <w:pStyle w:val="a3"/>
+      </w:pPr>
+    </w:p>
+    <w:p>
+      <w:pPr>
+        <w:pStyle w:val="a3"/>
+      </w:pPr>
+    </w:p>
+    <w:p>
+      <w:pPr>
+        <w:pStyle w:val="a3"/>
+      </w:pPr>
+    </w:p>
+    <w:p>
+      <w:pPr>
+        <w:pStyle w:val="a3"/>
+      </w:pPr>
+    </w:p>
+    <w:p>
+      <w:pPr>
+        <w:pStyle w:val="a3"/>
+      </w:pPr>
+    </w:p>
+    <w:p>
+      <w:pPr>
+        <w:pStyle w:val="a3"/>
+      </w:pPr>
+    </w:p>
+    <w:p>
+      <w:pPr>
+        <w:pStyle w:val="a3"/>
+      </w:pPr>
+    </w:p>
+    <w:p>
+      <w:pPr>
+        <w:pStyle w:val="a3"/>
+      </w:pPr>
+    </w:p>
+    <w:p>
+      <w:pPr>
+        <w:pStyle w:val="a3"/>
+      </w:pPr>
+    </w:p>
+    <w:p>
+      <w:pPr>
+        <w:pStyle w:val="a3"/>
+      </w:pPr>
+    </w:p>
+    <w:p>
+      <w:pPr>
+        <w:pStyle w:val="a3"/>
+      </w:pPr>
+    </w:p>
+    <w:p>
+      <w:pPr>
+        <w:pStyle w:val="a3"/>
+      </w:pPr>
+    </w:p>
+    <w:p>
+      <w:pPr>
+        <w:pStyle w:val="a3"/>
+      </w:pPr>
+    </w:p>
+    <w:p>
+      <w:pPr>
+        <w:pStyle w:val="a3"/>
+      </w:pPr>
+    </w:p>
+    <w:p>
+      <w:pPr>
+        <w:pStyle w:val="a3"/>
+      </w:pPr>
+    </w:p>
+    <w:p>
+      <w:pPr>
+        <w:pStyle w:val="a3"/>
+      </w:pPr>
+    </w:p>
+    <w:p>
+      <w:pPr>
+        <w:pStyle w:val="a3"/>
+      </w:pPr>
+    </w:p>
+    <w:p>
+      <w:pPr>
+        <w:pStyle w:val="a3"/>
+      </w:pPr>
+    </w:p>
+    <w:p>
+      <w:pPr>
+        <w:pStyle w:val="a3"/>
+      </w:pPr>
+    </w:p>
+    <w:p>
+      <w:pPr>
+        <w:pStyle w:val="a3"/>
       </w:pPr>
     </w:p>
     <w:p>
@@ -3830,7 +4429,7 @@
           <w:i/>
         </w:rPr>
       </w:pPr>
-      <w:bookmarkStart w:id="6" w:name="_Toc504156485"/>
+      <w:bookmarkStart w:id="7" w:name="_Toc504178349"/>
       <w:r>
         <w:rPr>
           <w:b/>
@@ -3848,7 +4447,7 @@
         </w:rPr>
         <w:t>-</w:t>
       </w:r>
-      <w:bookmarkEnd w:id="6"/>
+      <w:bookmarkEnd w:id="7"/>
     </w:p>
     <w:p>
       <w:pPr>
@@ -3914,21 +4513,7 @@
         <w:rPr>
           <w:i/>
         </w:rPr>
-        <w:t xml:space="preserve">Yoshinori Kawasaki and </w:t>
-      </w:r>
-      <w:proofErr w:type="spellStart"/>
-      <w:r>
-        <w:rPr>
-          <w:i/>
-        </w:rPr>
-        <w:t>Genjiro</w:t>
-      </w:r>
-      <w:proofErr w:type="spellEnd"/>
-      <w:r>
-        <w:rPr>
-          <w:i/>
-        </w:rPr>
-        <w:t xml:space="preserve"> Kitagawa (2017), Iwanami Data Science vol6, pp4-81</w:t>
+        <w:t>Yoshinori Kawasaki and Genjiro Kitagawa (2017), Iwanami Data Science vol6, pp4-81</w:t>
       </w:r>
     </w:p>
     <w:p>
@@ -4159,27 +4744,7 @@
           <w:kern w:val="0"/>
           <w:shd w:val="clear" w:color="auto" w:fill="FFFFFF"/>
         </w:rPr>
-        <w:t xml:space="preserve">. “Approximate asymptotic distribution functions for unit-root and </w:t>
-      </w:r>
-      <w:proofErr w:type="spellStart"/>
-      <w:r>
-        <w:rPr>
-          <w:rFonts w:ascii="Arial" w:eastAsia="Times New Roman" w:hAnsi="Arial" w:cs="Arial"/>
-          <w:color w:val="272A2D"/>
-          <w:kern w:val="0"/>
-          <w:shd w:val="clear" w:color="auto" w:fill="FFFFFF"/>
-        </w:rPr>
-        <w:t>cointegration</w:t>
-      </w:r>
-      <w:proofErr w:type="spellEnd"/>
-      <w:r>
-        <w:rPr>
-          <w:rFonts w:ascii="Arial" w:eastAsia="Times New Roman" w:hAnsi="Arial" w:cs="Arial"/>
-          <w:color w:val="272A2D"/>
-          <w:kern w:val="0"/>
-          <w:shd w:val="clear" w:color="auto" w:fill="FFFFFF"/>
-        </w:rPr>
-        <w:t xml:space="preserve"> tests. </w:t>
+        <w:t>. “Approximate asymptotic distribution functions for unit-root and cointegration tests. </w:t>
       </w:r>
       <w:r>
         <w:rPr>
@@ -4231,43 +4796,7 @@
           <w:color w:val="272A2D"/>
           <w:shd w:val="clear" w:color="auto" w:fill="FFFFFF"/>
         </w:rPr>
-        <w:t xml:space="preserve">acKinnon, J.G. 2010. “Critical Values for </w:t>
-      </w:r>
-      <w:proofErr w:type="spellStart"/>
-      <w:r>
-        <w:rPr>
-          <w:rFonts w:ascii="Arial" w:eastAsia="Times New Roman" w:hAnsi="Arial" w:cs="Arial"/>
-          <w:color w:val="272A2D"/>
-          <w:shd w:val="clear" w:color="auto" w:fill="FFFFFF"/>
-        </w:rPr>
-        <w:t>Cointegration</w:t>
-      </w:r>
-      <w:proofErr w:type="spellEnd"/>
-      <w:r>
-        <w:rPr>
-          <w:rFonts w:ascii="Arial" w:eastAsia="Times New Roman" w:hAnsi="Arial" w:cs="Arial"/>
-          <w:color w:val="272A2D"/>
-          <w:shd w:val="clear" w:color="auto" w:fill="FFFFFF"/>
-        </w:rPr>
-        <w:t xml:space="preserve"> Tests.” Queen’s University, </w:t>
-      </w:r>
-      <w:proofErr w:type="spellStart"/>
-      <w:r>
-        <w:rPr>
-          <w:rFonts w:ascii="Arial" w:eastAsia="Times New Roman" w:hAnsi="Arial" w:cs="Arial"/>
-          <w:color w:val="272A2D"/>
-          <w:shd w:val="clear" w:color="auto" w:fill="FFFFFF"/>
-        </w:rPr>
-        <w:t>Dept</w:t>
-      </w:r>
-      <w:proofErr w:type="spellEnd"/>
-      <w:r>
-        <w:rPr>
-          <w:rFonts w:ascii="Arial" w:eastAsia="Times New Roman" w:hAnsi="Arial" w:cs="Arial"/>
-          <w:color w:val="272A2D"/>
-          <w:shd w:val="clear" w:color="auto" w:fill="FFFFFF"/>
-        </w:rPr>
-        <w:t xml:space="preserve"> of Economi</w:t>
+        <w:t>acKinnon, J.G. 2010. “Critical Values for Cointegration Tests.” Queen’s University, Dept of Economi</w:t>
       </w:r>
       <w:r>
         <w:rPr>
@@ -4309,7 +4838,7 @@
         </w:rPr>
         <w:t> </w:t>
       </w:r>
-      <w:hyperlink r:id="rId21" w:history="1">
+      <w:hyperlink r:id="rId22" w:history="1">
         <w:r>
           <w:rPr>
             <w:rStyle w:val="a9"/>
@@ -4394,7 +4923,7 @@
         </w:rPr>
         <w:t xml:space="preserve">Found from </w:t>
       </w:r>
-      <w:hyperlink r:id="rId22" w:history="1">
+      <w:hyperlink r:id="rId23" w:history="1">
         <w:r>
           <w:rPr>
             <w:rStyle w:val="a9"/>
@@ -4441,7 +4970,7 @@
         </w:rPr>
         <w:t xml:space="preserve">Found from </w:t>
       </w:r>
-      <w:hyperlink r:id="rId23" w:anchor="12" w:history="1">
+      <w:hyperlink r:id="rId24" w:anchor="12" w:history="1">
         <w:r>
           <w:rPr>
             <w:rStyle w:val="a9"/>
@@ -4488,7 +5017,7 @@
         </w:rPr>
         <w:t xml:space="preserve">Found from </w:t>
       </w:r>
-      <w:hyperlink r:id="rId24" w:history="1">
+      <w:hyperlink r:id="rId25" w:history="1">
         <w:r>
           <w:rPr>
             <w:rStyle w:val="a9"/>
@@ -5261,7 +5790,7 @@
   <w:style w:type="paragraph" w:default="1" w:styleId="a">
     <w:name w:val="Normal"/>
     <w:qFormat/>
-    <w:rsid w:val="0035736A"/>
+    <w:rsid w:val="0068309F"/>
     <w:pPr>
       <w:widowControl w:val="0"/>
       <w:jc w:val="both"/>
@@ -5305,6 +5834,7 @@
   <w:style w:type="character" w:default="1" w:styleId="a0">
     <w:name w:val="Default Paragraph Font"/>
     <w:uiPriority w:val="1"/>
+    <w:semiHidden/>
     <w:unhideWhenUsed/>
   </w:style>
   <w:style w:type="table" w:default="1" w:styleId="a1">
@@ -5927,7 +6457,7 @@
 </file>
 
 <file path=customXml/itemProps1.xml><?xml version="1.0" encoding="utf-8"?>
-<ds:datastoreItem xmlns:ds="http://schemas.openxmlformats.org/officeDocument/2006/customXml" ds:itemID="{CD2CEDF2-4C24-D246-A963-6C5B3BCFE7C6}">
+<ds:datastoreItem xmlns:ds="http://schemas.openxmlformats.org/officeDocument/2006/customXml" ds:itemID="{AB89FD8B-B8A6-2449-9193-39D46063C37B}">
   <ds:schemaRefs>
     <ds:schemaRef ds:uri="http://schemas.openxmlformats.org/officeDocument/2006/bibliography"/>
   </ds:schemaRefs>

--- a/copied_thesis.docx
+++ b/copied_thesis.docx
@@ -541,8 +541,6 @@
       <w:r>
         <w:t>I appreciate all of your help.</w:t>
       </w:r>
-      <w:bookmarkStart w:id="0" w:name="_GoBack"/>
-      <w:bookmarkEnd w:id="0"/>
     </w:p>
     <w:p>
       <w:pPr>
@@ -752,7 +750,7 @@
                 <w:noProof/>
                 <w:webHidden/>
               </w:rPr>
-              <w:instrText xml:space="preserve"> PAGEREF _Toc504178343 \h </w:instrText>
+              <w:instrText xml:space="preserve"> PAGEREF _Toc504188434 \h </w:instrText>
             </w:r>
             <w:r>
               <w:rPr>
@@ -825,7 +823,7 @@
                 <w:noProof/>
                 <w:webHidden/>
               </w:rPr>
-              <w:instrText xml:space="preserve"> PAGEREF _Toc504178344 \h </w:instrText>
+              <w:instrText xml:space="preserve"> PAGEREF _Toc504188435 \h </w:instrText>
             </w:r>
             <w:r>
               <w:rPr>
@@ -898,7 +896,7 @@
                 <w:noProof/>
                 <w:webHidden/>
               </w:rPr>
-              <w:instrText xml:space="preserve"> PAGEREF _Toc504178345 \h </w:instrText>
+              <w:instrText xml:space="preserve"> PAGEREF _Toc504188436 \h </w:instrText>
             </w:r>
             <w:r>
               <w:rPr>
@@ -971,7 +969,7 @@
                 <w:noProof/>
                 <w:webHidden/>
               </w:rPr>
-              <w:instrText xml:space="preserve"> PAGEREF _Toc504178346 \h </w:instrText>
+              <w:instrText xml:space="preserve"> PAGEREF _Toc504188437 \h </w:instrText>
             </w:r>
             <w:r>
               <w:rPr>
@@ -1044,7 +1042,7 @@
                 <w:noProof/>
                 <w:webHidden/>
               </w:rPr>
-              <w:instrText xml:space="preserve"> PAGEREF _Toc504178347 \h </w:instrText>
+              <w:instrText xml:space="preserve"> PAGEREF _Toc504188438 \h </w:instrText>
             </w:r>
             <w:r>
               <w:rPr>
@@ -1115,7 +1113,7 @@
                 <w:noProof/>
                 <w:webHidden/>
               </w:rPr>
-              <w:instrText xml:space="preserve"> PAGEREF _Toc504178348 \h </w:instrText>
+              <w:instrText xml:space="preserve"> PAGEREF _Toc504188439 \h </w:instrText>
             </w:r>
             <w:r>
               <w:rPr>
@@ -1136,6 +1134,152 @@
                 <w:webHidden/>
               </w:rPr>
               <w:t>14</w:t>
+            </w:r>
+            <w:r>
+              <w:rPr>
+                <w:noProof/>
+                <w:webHidden/>
+              </w:rPr>
+              <w:fldChar w:fldCharType="end"/>
+            </w:r>
+          </w:hyperlink>
+        </w:p>
+        <w:p>
+          <w:pPr>
+            <w:pStyle w:val="21"/>
+            <w:tabs>
+              <w:tab w:val="right" w:leader="dot" w:pos="8488"/>
+            </w:tabs>
+            <w:rPr>
+              <w:rFonts w:eastAsiaTheme="minorEastAsia"/>
+              <w:b w:val="0"/>
+              <w:bCs w:val="0"/>
+              <w:noProof/>
+              <w:sz w:val="24"/>
+              <w:szCs w:val="24"/>
+            </w:rPr>
+          </w:pPr>
+          <w:hyperlink r:id="rId12" w:history="1">
+            <w:r>
+              <w:rPr>
+                <w:rStyle w:val="a9"/>
+                <w:noProof/>
+              </w:rPr>
+              <w:t>2.1 Estimation with autoregressive moving average model.</w:t>
+            </w:r>
+            <w:r>
+              <w:rPr>
+                <w:noProof/>
+                <w:webHidden/>
+              </w:rPr>
+              <w:tab/>
+            </w:r>
+            <w:r>
+              <w:rPr>
+                <w:noProof/>
+                <w:webHidden/>
+              </w:rPr>
+              <w:fldChar w:fldCharType="begin"/>
+            </w:r>
+            <w:r>
+              <w:rPr>
+                <w:noProof/>
+                <w:webHidden/>
+              </w:rPr>
+              <w:instrText xml:space="preserve"> PAGEREF _Toc504188440 \h </w:instrText>
+            </w:r>
+            <w:r>
+              <w:rPr>
+                <w:noProof/>
+                <w:webHidden/>
+              </w:rPr>
+            </w:r>
+            <w:r>
+              <w:rPr>
+                <w:noProof/>
+                <w:webHidden/>
+              </w:rPr>
+              <w:fldChar w:fldCharType="separate"/>
+            </w:r>
+            <w:r>
+              <w:rPr>
+                <w:noProof/>
+                <w:webHidden/>
+              </w:rPr>
+              <w:t>14</w:t>
+            </w:r>
+            <w:r>
+              <w:rPr>
+                <w:noProof/>
+                <w:webHidden/>
+              </w:rPr>
+              <w:fldChar w:fldCharType="end"/>
+            </w:r>
+          </w:hyperlink>
+        </w:p>
+        <w:p>
+          <w:pPr>
+            <w:pStyle w:val="21"/>
+            <w:tabs>
+              <w:tab w:val="right" w:leader="dot" w:pos="8488"/>
+            </w:tabs>
+            <w:rPr>
+              <w:rFonts w:eastAsiaTheme="minorEastAsia"/>
+              <w:b w:val="0"/>
+              <w:bCs w:val="0"/>
+              <w:noProof/>
+              <w:sz w:val="24"/>
+              <w:szCs w:val="24"/>
+            </w:rPr>
+          </w:pPr>
+          <w:hyperlink r:id="rId13" w:history="1">
+            <w:r>
+              <w:rPr>
+                <w:rStyle w:val="a9"/>
+                <w:noProof/>
+              </w:rPr>
+              <w:t>2.2 Scoring the accuracy of ARMA</w:t>
+            </w:r>
+            <w:r>
+              <w:rPr>
+                <w:noProof/>
+                <w:webHidden/>
+              </w:rPr>
+              <w:tab/>
+            </w:r>
+            <w:r>
+              <w:rPr>
+                <w:noProof/>
+                <w:webHidden/>
+              </w:rPr>
+              <w:fldChar w:fldCharType="begin"/>
+            </w:r>
+            <w:r>
+              <w:rPr>
+                <w:noProof/>
+                <w:webHidden/>
+              </w:rPr>
+              <w:instrText xml:space="preserve"> PAGEREF _Toc504188441 \h </w:instrText>
+            </w:r>
+            <w:r>
+              <w:rPr>
+                <w:noProof/>
+                <w:webHidden/>
+              </w:rPr>
+            </w:r>
+            <w:r>
+              <w:rPr>
+                <w:noProof/>
+                <w:webHidden/>
+              </w:rPr>
+              <w:fldChar w:fldCharType="separate"/>
+            </w:r>
+            <w:r>
+              <w:rPr>
+                <w:noProof/>
+                <w:webHidden/>
+              </w:rPr>
+              <w:t>15</w:t>
             </w:r>
             <w:r>
               <w:rPr>
@@ -1159,7 +1303,7 @@
               <w:noProof/>
             </w:rPr>
           </w:pPr>
-          <w:hyperlink r:id="rId12" w:history="1">
+          <w:hyperlink r:id="rId14" w:history="1">
             <w:r>
               <w:rPr>
                 <w:rStyle w:val="a9"/>
@@ -1202,7 +1346,7 @@
                 <w:noProof/>
                 <w:webHidden/>
               </w:rPr>
-              <w:instrText xml:space="preserve"> PAGEREF _Toc504178349 \h </w:instrText>
+              <w:instrText xml:space="preserve"> PAGEREF _Toc504188442 \h </w:instrText>
             </w:r>
             <w:r>
               <w:rPr>
@@ -1222,7 +1366,7 @@
                 <w:noProof/>
                 <w:webHidden/>
               </w:rPr>
-              <w:t>15</w:t>
+              <w:t>16</w:t>
             </w:r>
             <w:r>
               <w:rPr>
@@ -1334,24 +1478,24 @@
       <w:pPr>
         <w:pStyle w:val="1"/>
       </w:pPr>
-      <w:bookmarkStart w:id="1" w:name="_Toc504178343"/>
+      <w:bookmarkStart w:id="0" w:name="_Toc504188434"/>
       <w:r>
         <w:t>Chapter 1</w:t>
       </w:r>
+      <w:bookmarkEnd w:id="0"/>
+    </w:p>
+    <w:p>
+      <w:pPr>
+        <w:pStyle w:val="2"/>
+      </w:pPr>
+      <w:bookmarkStart w:id="1" w:name="_Toc504188435"/>
+      <w:r>
+        <w:t xml:space="preserve">1.1 </w:t>
+      </w:r>
+      <w:r>
+        <w:t>Introduction</w:t>
+      </w:r>
       <w:bookmarkEnd w:id="1"/>
-    </w:p>
-    <w:p>
-      <w:pPr>
-        <w:pStyle w:val="2"/>
-      </w:pPr>
-      <w:bookmarkStart w:id="2" w:name="_Toc504178344"/>
-      <w:r>
-        <w:t xml:space="preserve">1.1 </w:t>
-      </w:r>
-      <w:r>
-        <w:t>Introduction</w:t>
-      </w:r>
-      <w:bookmarkEnd w:id="2"/>
     </w:p>
     <w:p>
       <w:r>
@@ -1385,14 +1529,14 @@
       <w:pPr>
         <w:pStyle w:val="2"/>
       </w:pPr>
-      <w:bookmarkStart w:id="3" w:name="_Toc504178345"/>
+      <w:bookmarkStart w:id="2" w:name="_Toc504188436"/>
       <w:r>
         <w:t>1.2 Overview</w:t>
       </w:r>
       <w:r>
         <w:t xml:space="preserve"> of data</w:t>
       </w:r>
-      <w:bookmarkEnd w:id="3"/>
+      <w:bookmarkEnd w:id="2"/>
     </w:p>
     <w:p>
       <w:r>
@@ -1506,7 +1650,7 @@
                     </pic:cNvPicPr>
                   </pic:nvPicPr>
                   <pic:blipFill>
-                    <a:blip r:embed="rId13">
+                    <a:blip r:embed="rId15">
                       <a:extLst>
                         <a:ext uri="{28A0092B-C50C-407E-A947-70E740481C1C}">
                           <a14:useLocalDpi xmlns:a14="http://schemas.microsoft.com/office/drawing/2010/main" val="0"/>
@@ -1595,7 +1739,7 @@
                     </pic:cNvPicPr>
                   </pic:nvPicPr>
                   <pic:blipFill>
-                    <a:blip r:embed="rId14">
+                    <a:blip r:embed="rId16">
                       <a:extLst>
                         <a:ext uri="{28A0092B-C50C-407E-A947-70E740481C1C}">
                           <a14:useLocalDpi xmlns:a14="http://schemas.microsoft.com/office/drawing/2010/main" val="0"/>
@@ -1697,7 +1841,7 @@
                     </pic:cNvPicPr>
                   </pic:nvPicPr>
                   <pic:blipFill>
-                    <a:blip r:embed="rId15">
+                    <a:blip r:embed="rId17">
                       <a:extLst>
                         <a:ext uri="{28A0092B-C50C-407E-A947-70E740481C1C}">
                           <a14:useLocalDpi xmlns:a14="http://schemas.microsoft.com/office/drawing/2010/main" val="0"/>
@@ -1792,7 +1936,7 @@
                     </pic:cNvPicPr>
                   </pic:nvPicPr>
                   <pic:blipFill>
-                    <a:blip r:embed="rId16">
+                    <a:blip r:embed="rId18">
                       <a:extLst>
                         <a:ext uri="{28A0092B-C50C-407E-A947-70E740481C1C}">
                           <a14:useLocalDpi xmlns:a14="http://schemas.microsoft.com/office/drawing/2010/main" val="0"/>
@@ -1893,7 +2037,7 @@
                     </pic:cNvPicPr>
                   </pic:nvPicPr>
                   <pic:blipFill>
-                    <a:blip r:embed="rId17">
+                    <a:blip r:embed="rId19">
                       <a:extLst>
                         <a:ext uri="{28A0092B-C50C-407E-A947-70E740481C1C}">
                           <a14:useLocalDpi xmlns:a14="http://schemas.microsoft.com/office/drawing/2010/main" val="0"/>
@@ -1990,7 +2134,7 @@
                     </pic:cNvPicPr>
                   </pic:nvPicPr>
                   <pic:blipFill>
-                    <a:blip r:embed="rId18">
+                    <a:blip r:embed="rId20">
                       <a:extLst>
                         <a:ext uri="{28A0092B-C50C-407E-A947-70E740481C1C}">
                           <a14:useLocalDpi xmlns:a14="http://schemas.microsoft.com/office/drawing/2010/main" val="0"/>
@@ -2066,14 +2210,14 @@
       <w:pPr>
         <w:pStyle w:val="2"/>
       </w:pPr>
-      <w:bookmarkStart w:id="4" w:name="_Toc504178346"/>
+      <w:bookmarkStart w:id="3" w:name="_Toc504188437"/>
       <w:r>
         <w:t>1.3 Test</w:t>
       </w:r>
       <w:r>
         <w:t xml:space="preserve"> for regression analysis</w:t>
       </w:r>
-      <w:bookmarkEnd w:id="4"/>
+      <w:bookmarkEnd w:id="3"/>
     </w:p>
     <w:p>
       <w:pPr>
@@ -3443,11 +3587,11 @@
       <w:pPr>
         <w:pStyle w:val="2"/>
       </w:pPr>
-      <w:bookmarkStart w:id="5" w:name="_Toc504178347"/>
+      <w:bookmarkStart w:id="4" w:name="_Toc504188438"/>
       <w:r>
         <w:t>1.4 Different series</w:t>
       </w:r>
-      <w:bookmarkEnd w:id="5"/>
+      <w:bookmarkEnd w:id="4"/>
     </w:p>
     <w:p>
       <w:r>
@@ -3493,7 +3637,7 @@
                     </pic:cNvPicPr>
                   </pic:nvPicPr>
                   <pic:blipFill>
-                    <a:blip r:embed="rId19">
+                    <a:blip r:embed="rId21">
                       <a:extLst>
                         <a:ext uri="{28A0092B-C50C-407E-A947-70E740481C1C}">
                           <a14:useLocalDpi xmlns:a14="http://schemas.microsoft.com/office/drawing/2010/main" val="0"/>
@@ -3581,7 +3725,7 @@
                     </pic:cNvPicPr>
                   </pic:nvPicPr>
                   <pic:blipFill>
-                    <a:blip r:embed="rId20">
+                    <a:blip r:embed="rId22">
                       <a:extLst>
                         <a:ext uri="{28A0092B-C50C-407E-A947-70E740481C1C}">
                           <a14:useLocalDpi xmlns:a14="http://schemas.microsoft.com/office/drawing/2010/main" val="0"/>
@@ -3650,7 +3794,7 @@
                     </pic:cNvPicPr>
                   </pic:nvPicPr>
                   <pic:blipFill>
-                    <a:blip r:embed="rId21">
+                    <a:blip r:embed="rId23">
                       <a:extLst>
                         <a:ext uri="{28A0092B-C50C-407E-A947-70E740481C1C}">
                           <a14:useLocalDpi xmlns:a14="http://schemas.microsoft.com/office/drawing/2010/main" val="0"/>
@@ -4269,21 +4413,1035 @@
       <w:pPr>
         <w:pStyle w:val="1"/>
       </w:pPr>
-      <w:bookmarkStart w:id="6" w:name="_Toc504178348"/>
+      <w:bookmarkStart w:id="5" w:name="_Toc504188439"/>
       <w:r>
         <w:t>Chapter 2</w:t>
       </w:r>
+      <w:bookmarkEnd w:id="5"/>
+    </w:p>
+    <w:p>
+      <w:pPr>
+        <w:pStyle w:val="2"/>
+      </w:pPr>
+      <w:bookmarkStart w:id="6" w:name="_Toc504188440"/>
+      <w:r>
+        <w:t xml:space="preserve">2.1 </w:t>
+      </w:r>
+      <w:r>
+        <w:t>Estimation with autoregressive moving average model</w:t>
+      </w:r>
+      <w:r>
+        <w:t>.</w:t>
+      </w:r>
       <w:bookmarkEnd w:id="6"/>
     </w:p>
     <w:p>
       <w:pPr>
+        <w:pStyle w:val="HTML0"/>
+        <w:shd w:val="clear" w:color="auto" w:fill="FFFFFF"/>
+        <w:rPr>
+          <w:rFonts w:asciiTheme="minorEastAsia" w:hAnsiTheme="minorEastAsia"/>
+          <w:color w:val="212121"/>
+          <w:sz w:val="24"/>
+          <w:szCs w:val="24"/>
+          <w:lang w:val="en"/>
+        </w:rPr>
+      </w:pPr>
+      <w:r>
+        <w:t xml:space="preserve">  </w:t>
+      </w:r>
+      <w:r>
+        <w:rPr>
+          <w:rFonts w:asciiTheme="minorEastAsia" w:hAnsiTheme="minorEastAsia"/>
+          <w:sz w:val="24"/>
+          <w:szCs w:val="24"/>
+        </w:rPr>
+        <w:t xml:space="preserve">In chapter 2, </w:t>
+      </w:r>
+      <w:r>
+        <w:rPr>
+          <w:rFonts w:asciiTheme="minorEastAsia" w:hAnsiTheme="minorEastAsia"/>
+          <w:sz w:val="24"/>
+          <w:szCs w:val="24"/>
+        </w:rPr>
+        <w:t>I study the relationship between the past household consumption and the current consumption by a</w:t>
+      </w:r>
+      <w:r>
+        <w:rPr>
+          <w:rFonts w:asciiTheme="minorEastAsia" w:hAnsiTheme="minorEastAsia"/>
+          <w:sz w:val="24"/>
+          <w:szCs w:val="24"/>
+        </w:rPr>
+        <w:t>utoregressive model. Three</w:t>
+      </w:r>
+      <w:r>
+        <w:rPr>
+          <w:rFonts w:asciiTheme="minorEastAsia" w:hAnsiTheme="minorEastAsia"/>
+          <w:sz w:val="24"/>
+          <w:szCs w:val="24"/>
+        </w:rPr>
+        <w:t xml:space="preserve"> models are adopted for achieving this. First model is Autoregressive moving av</w:t>
+      </w:r>
+      <w:r>
+        <w:rPr>
+          <w:rFonts w:asciiTheme="minorEastAsia" w:hAnsiTheme="minorEastAsia"/>
+          <w:sz w:val="24"/>
+          <w:szCs w:val="24"/>
+        </w:rPr>
+        <w:t xml:space="preserve">erage model </w:t>
+      </w:r>
+      <w:r>
+        <w:rPr>
+          <w:rFonts w:asciiTheme="minorEastAsia" w:hAnsiTheme="minorEastAsia"/>
+          <w:color w:val="212121"/>
+          <w:sz w:val="24"/>
+          <w:szCs w:val="24"/>
+          <w:lang w:val="en"/>
+        </w:rPr>
+        <w:t xml:space="preserve">in which the value </w:t>
+      </w:r>
+      <m:oMath>
+        <m:sSub>
+          <m:sSubPr>
+            <m:ctrlPr>
+              <w:rPr>
+                <w:rFonts w:ascii="Cambria Math" w:hAnsi="Cambria Math"/>
+                <w:i/>
+                <w:color w:val="212121"/>
+                <w:sz w:val="24"/>
+                <w:szCs w:val="24"/>
+                <w:lang w:val="en"/>
+              </w:rPr>
+            </m:ctrlPr>
+          </m:sSubPr>
+          <m:e>
+            <m:r>
+              <w:rPr>
+                <w:rFonts w:ascii="Cambria Math" w:hAnsi="Cambria Math"/>
+                <w:color w:val="212121"/>
+                <w:sz w:val="24"/>
+                <w:szCs w:val="24"/>
+                <w:lang w:val="en"/>
+              </w:rPr>
+              <m:t>Y</m:t>
+            </m:r>
+          </m:e>
+          <m:sub>
+            <m:r>
+              <w:rPr>
+                <w:rFonts w:ascii="Cambria Math" w:hAnsi="Cambria Math"/>
+                <w:color w:val="212121"/>
+                <w:sz w:val="24"/>
+                <w:szCs w:val="24"/>
+                <w:lang w:val="en"/>
+              </w:rPr>
+              <m:t>t</m:t>
+            </m:r>
+          </m:sub>
+        </m:sSub>
+      </m:oMath>
+      <w:r>
+        <w:rPr>
+          <w:rFonts w:asciiTheme="minorEastAsia" w:hAnsiTheme="minorEastAsia"/>
+          <w:color w:val="212121"/>
+          <w:sz w:val="24"/>
+          <w:szCs w:val="24"/>
+          <w:lang w:val="en"/>
+        </w:rPr>
+        <w:t xml:space="preserve"> </w:t>
+      </w:r>
+      <w:r>
+        <w:rPr>
+          <w:rFonts w:asciiTheme="minorEastAsia" w:hAnsiTheme="minorEastAsia"/>
+          <w:color w:val="212121"/>
+          <w:sz w:val="24"/>
+          <w:szCs w:val="24"/>
+          <w:lang w:val="en"/>
+        </w:rPr>
+        <w:t>at the time point t is a linear function of the past Y values ​​</w:t>
+      </w:r>
+    </w:p>
+    <w:p>
+      <w:pPr>
+        <w:pStyle w:val="HTML0"/>
+        <w:shd w:val="clear" w:color="auto" w:fill="FFFFFF"/>
+        <w:rPr>
+          <w:rFonts w:asciiTheme="minorEastAsia" w:hAnsiTheme="minorEastAsia"/>
+          <w:color w:val="212121"/>
+          <w:sz w:val="24"/>
+          <w:szCs w:val="24"/>
+        </w:rPr>
+      </w:pPr>
+      <m:oMath>
+        <m:sSub>
+          <m:sSubPr>
+            <m:ctrlPr>
+              <w:rPr>
+                <w:rFonts w:ascii="Cambria Math" w:hAnsi="Cambria Math"/>
+                <w:i/>
+                <w:color w:val="212121"/>
+                <w:sz w:val="24"/>
+                <w:szCs w:val="24"/>
+                <w:lang w:val="en"/>
+              </w:rPr>
+            </m:ctrlPr>
+          </m:sSubPr>
+          <m:e>
+            <m:r>
+              <w:rPr>
+                <w:rFonts w:ascii="Cambria Math" w:hAnsi="Cambria Math"/>
+                <w:color w:val="212121"/>
+                <w:sz w:val="24"/>
+                <w:szCs w:val="24"/>
+                <w:lang w:val="en"/>
+              </w:rPr>
+              <m:t>Y</m:t>
+            </m:r>
+          </m:e>
+          <m:sub>
+            <m:r>
+              <w:rPr>
+                <w:rFonts w:ascii="Cambria Math" w:hAnsi="Cambria Math"/>
+                <w:color w:val="212121"/>
+                <w:sz w:val="24"/>
+                <w:szCs w:val="24"/>
+                <w:lang w:val="en"/>
+              </w:rPr>
+              <m:t>t</m:t>
+            </m:r>
+            <m:r>
+              <w:rPr>
+                <w:rFonts w:ascii="Cambria Math" w:hAnsi="Cambria Math"/>
+                <w:color w:val="212121"/>
+                <w:sz w:val="24"/>
+                <w:szCs w:val="24"/>
+                <w:lang w:val="en"/>
+              </w:rPr>
+              <m:t>-1</m:t>
+            </m:r>
+          </m:sub>
+        </m:sSub>
+      </m:oMath>
+      <w:r>
+        <w:rPr>
+          <w:rFonts w:asciiTheme="minorEastAsia" w:hAnsiTheme="minorEastAsia"/>
+          <w:color w:val="212121"/>
+          <w:sz w:val="24"/>
+          <w:szCs w:val="24"/>
+          <w:lang w:val="en"/>
+        </w:rPr>
+        <w:t xml:space="preserve">, </w:t>
+      </w:r>
+      <m:oMath>
+        <m:sSub>
+          <m:sSubPr>
+            <m:ctrlPr>
+              <w:rPr>
+                <w:rFonts w:ascii="Cambria Math" w:hAnsi="Cambria Math"/>
+                <w:i/>
+                <w:color w:val="212121"/>
+                <w:sz w:val="24"/>
+                <w:szCs w:val="24"/>
+                <w:lang w:val="en"/>
+              </w:rPr>
+            </m:ctrlPr>
+          </m:sSubPr>
+          <m:e>
+            <m:r>
+              <w:rPr>
+                <w:rFonts w:ascii="Cambria Math" w:hAnsi="Cambria Math"/>
+                <w:color w:val="212121"/>
+                <w:sz w:val="24"/>
+                <w:szCs w:val="24"/>
+                <w:lang w:val="en"/>
+              </w:rPr>
+              <m:t>Y</m:t>
+            </m:r>
+          </m:e>
+          <m:sub>
+            <m:r>
+              <w:rPr>
+                <w:rFonts w:ascii="Cambria Math" w:hAnsi="Cambria Math"/>
+                <w:color w:val="212121"/>
+                <w:sz w:val="24"/>
+                <w:szCs w:val="24"/>
+                <w:lang w:val="en"/>
+              </w:rPr>
+              <m:t>t</m:t>
+            </m:r>
+            <m:r>
+              <w:rPr>
+                <w:rFonts w:ascii="Cambria Math" w:hAnsi="Cambria Math"/>
+                <w:color w:val="212121"/>
+                <w:sz w:val="24"/>
+                <w:szCs w:val="24"/>
+                <w:lang w:val="en"/>
+              </w:rPr>
+              <m:t>-2</m:t>
+            </m:r>
+          </m:sub>
+        </m:sSub>
+      </m:oMath>
+      <w:r>
+        <w:rPr>
+          <w:rFonts w:asciiTheme="minorEastAsia" w:hAnsiTheme="minorEastAsia"/>
+          <w:color w:val="212121"/>
+          <w:sz w:val="24"/>
+          <w:szCs w:val="24"/>
+          <w:lang w:val="en"/>
+        </w:rPr>
+        <w:t xml:space="preserve"> ...,</w:t>
+      </w:r>
+      <w:r>
+        <w:rPr>
+          <w:rFonts w:asciiTheme="minorEastAsia" w:hAnsiTheme="minorEastAsia"/>
+          <w:color w:val="212121"/>
+          <w:sz w:val="24"/>
+          <w:szCs w:val="24"/>
+          <w:lang w:val="en"/>
+        </w:rPr>
+        <w:t xml:space="preserve"> </w:t>
+      </w:r>
+      <m:oMath>
+        <m:sSub>
+          <m:sSubPr>
+            <m:ctrlPr>
+              <w:rPr>
+                <w:rFonts w:ascii="Cambria Math" w:hAnsi="Cambria Math"/>
+                <w:i/>
+                <w:color w:val="212121"/>
+                <w:sz w:val="24"/>
+                <w:szCs w:val="24"/>
+                <w:lang w:val="en"/>
+              </w:rPr>
+            </m:ctrlPr>
+          </m:sSubPr>
+          <m:e>
+            <m:r>
+              <w:rPr>
+                <w:rFonts w:ascii="Cambria Math" w:hAnsi="Cambria Math"/>
+                <w:color w:val="212121"/>
+                <w:sz w:val="24"/>
+                <w:szCs w:val="24"/>
+                <w:lang w:val="en"/>
+              </w:rPr>
+              <m:t>Y</m:t>
+            </m:r>
+          </m:e>
+          <m:sub>
+            <m:r>
+              <w:rPr>
+                <w:rFonts w:ascii="Cambria Math" w:hAnsi="Cambria Math"/>
+                <w:color w:val="212121"/>
+                <w:sz w:val="24"/>
+                <w:szCs w:val="24"/>
+                <w:lang w:val="en"/>
+              </w:rPr>
+              <m:t>t</m:t>
+            </m:r>
+            <m:r>
+              <w:rPr>
+                <w:rFonts w:ascii="Cambria Math" w:hAnsi="Cambria Math"/>
+                <w:color w:val="212121"/>
+                <w:sz w:val="24"/>
+                <w:szCs w:val="24"/>
+                <w:lang w:val="en"/>
+              </w:rPr>
+              <m:t>-p</m:t>
+            </m:r>
+          </m:sub>
+        </m:sSub>
+      </m:oMath>
+      <w:r>
+        <w:rPr>
+          <w:rFonts w:asciiTheme="minorEastAsia" w:hAnsiTheme="minorEastAsia"/>
+          <w:color w:val="212121"/>
+          <w:sz w:val="24"/>
+          <w:szCs w:val="24"/>
+          <w:lang w:val="en"/>
+        </w:rPr>
+        <w:t xml:space="preserve"> and the past white noise</w:t>
+      </w:r>
+      <w:r>
+        <w:rPr>
+          <w:rFonts w:asciiTheme="minorEastAsia" w:hAnsiTheme="minorEastAsia" w:cs="Calibri"/>
+          <w:color w:val="212121"/>
+          <w:sz w:val="24"/>
+          <w:szCs w:val="24"/>
+          <w:lang w:val="en"/>
+        </w:rPr>
+        <w:t xml:space="preserve"> </w:t>
+      </w:r>
+      <m:oMath>
+        <m:sSub>
+          <m:sSubPr>
+            <m:ctrlPr>
+              <w:rPr>
+                <w:rFonts w:ascii="Cambria Math" w:hAnsi="Cambria Math"/>
+                <w:i/>
+                <w:color w:val="212121"/>
+                <w:sz w:val="24"/>
+                <w:szCs w:val="24"/>
+                <w:lang w:val="en"/>
+              </w:rPr>
+            </m:ctrlPr>
+          </m:sSubPr>
+          <m:e>
+            <m:r>
+              <w:rPr>
+                <w:rFonts w:ascii="Cambria Math" w:hAnsi="Cambria Math"/>
+                <w:color w:val="212121"/>
+                <w:sz w:val="24"/>
+                <w:szCs w:val="24"/>
+                <w:lang w:val="en"/>
+              </w:rPr>
+              <m:t>ε</m:t>
+            </m:r>
+          </m:e>
+          <m:sub>
+            <m:r>
+              <w:rPr>
+                <w:rFonts w:ascii="Cambria Math" w:hAnsi="Cambria Math"/>
+                <w:color w:val="212121"/>
+                <w:sz w:val="24"/>
+                <w:szCs w:val="24"/>
+                <w:lang w:val="en"/>
+              </w:rPr>
+              <m:t>t</m:t>
+            </m:r>
+          </m:sub>
+        </m:sSub>
+        <m:r>
+          <w:rPr>
+            <w:rFonts w:ascii="Cambria Math" w:hAnsi="Cambria Math"/>
+            <w:color w:val="212121"/>
+            <w:sz w:val="24"/>
+            <w:szCs w:val="24"/>
+            <w:lang w:val="en"/>
+          </w:rPr>
+          <m:t xml:space="preserve"> </m:t>
+        </m:r>
+      </m:oMath>
+      <w:r>
+        <w:rPr>
+          <w:rFonts w:asciiTheme="minorEastAsia" w:hAnsiTheme="minorEastAsia" w:cs="Calibri"/>
+          <w:color w:val="212121"/>
+          <w:sz w:val="24"/>
+          <w:szCs w:val="24"/>
+          <w:lang w:val="en"/>
+        </w:rPr>
+        <w:t xml:space="preserve">, </w:t>
+      </w:r>
+      <m:oMath>
+        <m:sSub>
+          <m:sSubPr>
+            <m:ctrlPr>
+              <w:rPr>
+                <w:rFonts w:ascii="Cambria Math" w:hAnsi="Cambria Math"/>
+                <w:i/>
+                <w:color w:val="212121"/>
+                <w:sz w:val="24"/>
+                <w:szCs w:val="24"/>
+                <w:lang w:val="en"/>
+              </w:rPr>
+            </m:ctrlPr>
+          </m:sSubPr>
+          <m:e>
+            <m:r>
+              <w:rPr>
+                <w:rFonts w:ascii="Cambria Math" w:hAnsi="Cambria Math"/>
+                <w:color w:val="212121"/>
+                <w:sz w:val="24"/>
+                <w:szCs w:val="24"/>
+                <w:lang w:val="en"/>
+              </w:rPr>
+              <m:t>ε</m:t>
+            </m:r>
+          </m:e>
+          <m:sub>
+            <m:r>
+              <w:rPr>
+                <w:rFonts w:ascii="Cambria Math" w:hAnsi="Cambria Math"/>
+                <w:color w:val="212121"/>
+                <w:sz w:val="24"/>
+                <w:szCs w:val="24"/>
+                <w:lang w:val="en"/>
+              </w:rPr>
+              <m:t>t</m:t>
+            </m:r>
+            <m:r>
+              <w:rPr>
+                <w:rFonts w:ascii="Cambria Math" w:hAnsi="Cambria Math"/>
+                <w:color w:val="212121"/>
+                <w:sz w:val="24"/>
+                <w:szCs w:val="24"/>
+                <w:lang w:val="en"/>
+              </w:rPr>
+              <m:t>-1</m:t>
+            </m:r>
+          </m:sub>
+        </m:sSub>
+      </m:oMath>
+      <w:r>
+        <w:rPr>
+          <w:rFonts w:asciiTheme="minorEastAsia" w:hAnsiTheme="minorEastAsia" w:cs="Calibri"/>
+          <w:color w:val="212121"/>
+          <w:sz w:val="24"/>
+          <w:szCs w:val="24"/>
+          <w:lang w:val="en"/>
+        </w:rPr>
+        <w:t xml:space="preserve">, </w:t>
+      </w:r>
+      <m:oMath>
+        <m:sSub>
+          <m:sSubPr>
+            <m:ctrlPr>
+              <w:rPr>
+                <w:rFonts w:ascii="Cambria Math" w:hAnsi="Cambria Math"/>
+                <w:i/>
+                <w:color w:val="212121"/>
+                <w:sz w:val="24"/>
+                <w:szCs w:val="24"/>
+                <w:lang w:val="en"/>
+              </w:rPr>
+            </m:ctrlPr>
+          </m:sSubPr>
+          <m:e>
+            <m:r>
+              <w:rPr>
+                <w:rFonts w:ascii="Cambria Math" w:hAnsi="Cambria Math"/>
+                <w:color w:val="212121"/>
+                <w:sz w:val="24"/>
+                <w:szCs w:val="24"/>
+                <w:lang w:val="en"/>
+              </w:rPr>
+              <m:t>ε</m:t>
+            </m:r>
+          </m:e>
+          <m:sub>
+            <m:r>
+              <w:rPr>
+                <w:rFonts w:ascii="Cambria Math" w:hAnsi="Cambria Math"/>
+                <w:color w:val="212121"/>
+                <w:sz w:val="24"/>
+                <w:szCs w:val="24"/>
+                <w:lang w:val="en"/>
+              </w:rPr>
+              <m:t>t</m:t>
+            </m:r>
+            <m:r>
+              <w:rPr>
+                <w:rFonts w:ascii="Cambria Math" w:hAnsi="Cambria Math"/>
+                <w:color w:val="212121"/>
+                <w:sz w:val="24"/>
+                <w:szCs w:val="24"/>
+                <w:lang w:val="en"/>
+              </w:rPr>
+              <m:t>-2</m:t>
+            </m:r>
+          </m:sub>
+        </m:sSub>
+      </m:oMath>
+      <w:r>
+        <w:rPr>
+          <w:rFonts w:asciiTheme="minorEastAsia" w:hAnsiTheme="minorEastAsia" w:cs="Calibri"/>
+          <w:color w:val="212121"/>
+          <w:sz w:val="24"/>
+          <w:szCs w:val="24"/>
+          <w:lang w:val="en"/>
+        </w:rPr>
+        <w:t xml:space="preserve"> </w:t>
+      </w:r>
+      <w:r>
+        <w:rPr>
+          <w:rFonts w:asciiTheme="minorEastAsia" w:hAnsiTheme="minorEastAsia"/>
+          <w:color w:val="212121"/>
+          <w:sz w:val="24"/>
+          <w:szCs w:val="24"/>
+          <w:lang w:val="en"/>
+        </w:rPr>
+        <w:t>...,</w:t>
+      </w:r>
+      <w:r>
+        <w:rPr>
+          <w:rFonts w:asciiTheme="minorEastAsia" w:hAnsiTheme="minorEastAsia"/>
+          <w:color w:val="212121"/>
+          <w:sz w:val="24"/>
+          <w:szCs w:val="24"/>
+          <w:lang w:val="en"/>
+        </w:rPr>
+        <w:t xml:space="preserve"> </w:t>
+      </w:r>
+      <m:oMath>
+        <m:sSub>
+          <m:sSubPr>
+            <m:ctrlPr>
+              <w:rPr>
+                <w:rFonts w:ascii="Cambria Math" w:hAnsi="Cambria Math"/>
+                <w:i/>
+                <w:color w:val="212121"/>
+                <w:sz w:val="24"/>
+                <w:szCs w:val="24"/>
+                <w:lang w:val="en"/>
+              </w:rPr>
+            </m:ctrlPr>
+          </m:sSubPr>
+          <m:e>
+            <m:r>
+              <w:rPr>
+                <w:rFonts w:ascii="Cambria Math" w:hAnsi="Cambria Math"/>
+                <w:color w:val="212121"/>
+                <w:sz w:val="24"/>
+                <w:szCs w:val="24"/>
+                <w:lang w:val="en"/>
+              </w:rPr>
+              <m:t>ε</m:t>
+            </m:r>
+          </m:e>
+          <m:sub>
+            <m:r>
+              <w:rPr>
+                <w:rFonts w:ascii="Cambria Math" w:hAnsi="Cambria Math"/>
+                <w:color w:val="212121"/>
+                <w:sz w:val="24"/>
+                <w:szCs w:val="24"/>
+                <w:lang w:val="en"/>
+              </w:rPr>
+              <m:t>t-</m:t>
+            </m:r>
+            <m:r>
+              <w:rPr>
+                <w:rFonts w:ascii="Cambria Math" w:hAnsi="Cambria Math"/>
+                <w:color w:val="212121"/>
+                <w:sz w:val="24"/>
+                <w:szCs w:val="24"/>
+                <w:lang w:val="en"/>
+              </w:rPr>
+              <m:t>p</m:t>
+            </m:r>
+          </m:sub>
+        </m:sSub>
+      </m:oMath>
+      <w:r>
+        <w:rPr>
+          <w:rFonts w:asciiTheme="minorEastAsia" w:hAnsiTheme="minorEastAsia"/>
+          <w:color w:val="212121"/>
+          <w:sz w:val="24"/>
+          <w:szCs w:val="24"/>
+          <w:lang w:val="en"/>
+        </w:rPr>
+        <w:t>, denoted</w:t>
+      </w:r>
+      <w:r>
+        <w:rPr>
+          <w:rFonts w:asciiTheme="minorEastAsia" w:hAnsiTheme="minorEastAsia"/>
+          <w:color w:val="212121"/>
+          <w:sz w:val="24"/>
+          <w:szCs w:val="24"/>
+          <w:lang w:val="en"/>
+        </w:rPr>
+        <w:t xml:space="preserve"> as </w:t>
+      </w:r>
+    </w:p>
+    <w:p>
+      <w:pPr>
         <w:pStyle w:val="a3"/>
-      </w:pPr>
+        <w:tabs>
+          <w:tab w:val="left" w:pos="5938"/>
+        </w:tabs>
+      </w:pPr>
+      <w:r>
+        <w:tab/>
+      </w:r>
     </w:p>
     <w:p>
       <w:pPr>
         <w:pStyle w:val="a3"/>
-      </w:pPr>
+        <w:jc w:val="center"/>
+      </w:pPr>
+      <m:oMath>
+        <m:sSub>
+          <m:sSubPr>
+            <m:ctrlPr>
+              <w:rPr>
+                <w:rFonts w:ascii="Cambria Math" w:hAnsi="Cambria Math"/>
+                <w:i/>
+              </w:rPr>
+            </m:ctrlPr>
+          </m:sSubPr>
+          <m:e>
+            <m:r>
+              <w:rPr>
+                <w:rFonts w:ascii="Cambria Math" w:hAnsi="Cambria Math"/>
+              </w:rPr>
+              <m:t>Y</m:t>
+            </m:r>
+          </m:e>
+          <m:sub>
+            <m:r>
+              <w:rPr>
+                <w:rFonts w:ascii="Cambria Math" w:hAnsi="Cambria Math"/>
+              </w:rPr>
+              <m:t xml:space="preserve">t </m:t>
+            </m:r>
+          </m:sub>
+        </m:sSub>
+        <m:r>
+          <w:rPr>
+            <w:rFonts w:ascii="Cambria Math" w:hAnsi="Cambria Math"/>
+          </w:rPr>
+          <m:t xml:space="preserve">= μ+ </m:t>
+        </m:r>
+        <m:sSub>
+          <m:sSubPr>
+            <m:ctrlPr>
+              <w:rPr>
+                <w:rFonts w:ascii="Cambria Math" w:hAnsi="Cambria Math"/>
+                <w:i/>
+              </w:rPr>
+            </m:ctrlPr>
+          </m:sSubPr>
+          <m:e>
+            <m:r>
+              <w:rPr>
+                <w:rFonts w:ascii="Cambria Math" w:hAnsi="Cambria Math"/>
+              </w:rPr>
+              <m:t>∅</m:t>
+            </m:r>
+          </m:e>
+          <m:sub>
+            <m:r>
+              <w:rPr>
+                <w:rFonts w:ascii="Cambria Math" w:hAnsi="Cambria Math"/>
+              </w:rPr>
+              <m:t>1</m:t>
+            </m:r>
+          </m:sub>
+        </m:sSub>
+        <m:sSub>
+          <m:sSubPr>
+            <m:ctrlPr>
+              <w:rPr>
+                <w:rFonts w:ascii="Cambria Math" w:hAnsi="Cambria Math"/>
+                <w:i/>
+              </w:rPr>
+            </m:ctrlPr>
+          </m:sSubPr>
+          <m:e>
+            <m:r>
+              <w:rPr>
+                <w:rFonts w:ascii="Cambria Math" w:hAnsi="Cambria Math"/>
+              </w:rPr>
+              <m:t>Y</m:t>
+            </m:r>
+          </m:e>
+          <m:sub>
+            <m:r>
+              <w:rPr>
+                <w:rFonts w:ascii="Cambria Math" w:hAnsi="Cambria Math"/>
+              </w:rPr>
+              <m:t>t-1</m:t>
+            </m:r>
+          </m:sub>
+        </m:sSub>
+        <m:r>
+          <w:rPr>
+            <w:rFonts w:ascii="Cambria Math" w:hAnsi="Cambria Math"/>
+          </w:rPr>
+          <m:t xml:space="preserve">+ </m:t>
+        </m:r>
+        <m:sSub>
+          <m:sSubPr>
+            <m:ctrlPr>
+              <w:rPr>
+                <w:rFonts w:ascii="Cambria Math" w:hAnsi="Cambria Math"/>
+                <w:i/>
+              </w:rPr>
+            </m:ctrlPr>
+          </m:sSubPr>
+          <m:e>
+            <m:r>
+              <w:rPr>
+                <w:rFonts w:ascii="Cambria Math" w:hAnsi="Cambria Math"/>
+              </w:rPr>
+              <m:t>∅</m:t>
+            </m:r>
+          </m:e>
+          <m:sub>
+            <m:r>
+              <w:rPr>
+                <w:rFonts w:ascii="Cambria Math" w:hAnsi="Cambria Math"/>
+              </w:rPr>
+              <m:t>2</m:t>
+            </m:r>
+          </m:sub>
+        </m:sSub>
+        <m:sSub>
+          <m:sSubPr>
+            <m:ctrlPr>
+              <w:rPr>
+                <w:rFonts w:ascii="Cambria Math" w:hAnsi="Cambria Math"/>
+                <w:i/>
+              </w:rPr>
+            </m:ctrlPr>
+          </m:sSubPr>
+          <m:e>
+            <m:r>
+              <w:rPr>
+                <w:rFonts w:ascii="Cambria Math" w:hAnsi="Cambria Math"/>
+              </w:rPr>
+              <m:t>Y</m:t>
+            </m:r>
+          </m:e>
+          <m:sub>
+            <m:r>
+              <w:rPr>
+                <w:rFonts w:ascii="Cambria Math" w:hAnsi="Cambria Math"/>
+              </w:rPr>
+              <m:t>t-</m:t>
+            </m:r>
+            <m:r>
+              <w:rPr>
+                <w:rFonts w:ascii="Cambria Math" w:hAnsi="Cambria Math"/>
+              </w:rPr>
+              <m:t>2</m:t>
+            </m:r>
+          </m:sub>
+        </m:sSub>
+        <m:r>
+          <w:rPr>
+            <w:rFonts w:ascii="Cambria Math" w:hAnsi="Cambria Math"/>
+          </w:rPr>
+          <m:t>… +</m:t>
+        </m:r>
+        <m:sSub>
+          <m:sSubPr>
+            <m:ctrlPr>
+              <w:rPr>
+                <w:rFonts w:ascii="Cambria Math" w:hAnsi="Cambria Math"/>
+                <w:i/>
+              </w:rPr>
+            </m:ctrlPr>
+          </m:sSubPr>
+          <m:e>
+            <m:r>
+              <w:rPr>
+                <w:rFonts w:ascii="Cambria Math" w:hAnsi="Cambria Math"/>
+              </w:rPr>
+              <m:t>∅</m:t>
+            </m:r>
+          </m:e>
+          <m:sub>
+            <m:r>
+              <w:rPr>
+                <w:rFonts w:ascii="Cambria Math" w:hAnsi="Cambria Math"/>
+              </w:rPr>
+              <m:t>p</m:t>
+            </m:r>
+          </m:sub>
+        </m:sSub>
+        <m:sSub>
+          <m:sSubPr>
+            <m:ctrlPr>
+              <w:rPr>
+                <w:rFonts w:ascii="Cambria Math" w:hAnsi="Cambria Math"/>
+                <w:i/>
+              </w:rPr>
+            </m:ctrlPr>
+          </m:sSubPr>
+          <m:e>
+            <m:r>
+              <w:rPr>
+                <w:rFonts w:ascii="Cambria Math" w:hAnsi="Cambria Math"/>
+              </w:rPr>
+              <m:t>Y</m:t>
+            </m:r>
+          </m:e>
+          <m:sub>
+            <m:r>
+              <w:rPr>
+                <w:rFonts w:ascii="Cambria Math" w:hAnsi="Cambria Math"/>
+              </w:rPr>
+              <m:t>t-</m:t>
+            </m:r>
+            <m:r>
+              <w:rPr>
+                <w:rFonts w:ascii="Cambria Math" w:hAnsi="Cambria Math"/>
+              </w:rPr>
+              <m:t>p</m:t>
+            </m:r>
+          </m:sub>
+        </m:sSub>
+        <m:r>
+          <w:rPr>
+            <w:rFonts w:ascii="Cambria Math" w:hAnsi="Cambria Math"/>
+          </w:rPr>
+          <m:t xml:space="preserve">+ </m:t>
+        </m:r>
+        <m:sSub>
+          <m:sSubPr>
+            <m:ctrlPr>
+              <w:rPr>
+                <w:rFonts w:ascii="Cambria Math" w:hAnsi="Cambria Math"/>
+                <w:i/>
+              </w:rPr>
+            </m:ctrlPr>
+          </m:sSubPr>
+          <m:e>
+            <m:r>
+              <w:rPr>
+                <w:rFonts w:ascii="Cambria Math" w:hAnsi="Cambria Math"/>
+              </w:rPr>
+              <m:t>ε</m:t>
+            </m:r>
+          </m:e>
+          <m:sub>
+            <m:r>
+              <w:rPr>
+                <w:rFonts w:ascii="Cambria Math" w:hAnsi="Cambria Math"/>
+              </w:rPr>
+              <m:t>t</m:t>
+            </m:r>
+          </m:sub>
+        </m:sSub>
+        <m:r>
+          <w:rPr>
+            <w:rFonts w:ascii="Cambria Math" w:hAnsi="Cambria Math"/>
+          </w:rPr>
+          <m:t xml:space="preserve">- </m:t>
+        </m:r>
+        <m:sSub>
+          <m:sSubPr>
+            <m:ctrlPr>
+              <w:rPr>
+                <w:rFonts w:ascii="Cambria Math" w:hAnsi="Cambria Math"/>
+                <w:i/>
+              </w:rPr>
+            </m:ctrlPr>
+          </m:sSubPr>
+          <m:e>
+            <m:sSub>
+              <m:sSubPr>
+                <m:ctrlPr>
+                  <w:rPr>
+                    <w:rFonts w:ascii="Cambria Math" w:hAnsi="Cambria Math"/>
+                    <w:i/>
+                  </w:rPr>
+                </m:ctrlPr>
+              </m:sSubPr>
+              <m:e>
+                <m:r>
+                  <w:rPr>
+                    <w:rFonts w:ascii="Cambria Math" w:hAnsi="Cambria Math"/>
+                  </w:rPr>
+                  <m:t>θ</m:t>
+                </m:r>
+              </m:e>
+              <m:sub>
+                <m:r>
+                  <w:rPr>
+                    <w:rFonts w:ascii="Cambria Math" w:hAnsi="Cambria Math"/>
+                  </w:rPr>
+                  <m:t>t</m:t>
+                </m:r>
+              </m:sub>
+            </m:sSub>
+            <m:r>
+              <w:rPr>
+                <w:rFonts w:ascii="Cambria Math" w:hAnsi="Cambria Math"/>
+              </w:rPr>
+              <m:t>ε</m:t>
+            </m:r>
+          </m:e>
+          <m:sub>
+            <m:r>
+              <w:rPr>
+                <w:rFonts w:ascii="Cambria Math" w:hAnsi="Cambria Math"/>
+              </w:rPr>
+              <m:t>t-1</m:t>
+            </m:r>
+          </m:sub>
+        </m:sSub>
+        <m:r>
+          <w:rPr>
+            <w:rFonts w:ascii="Cambria Math" w:hAnsi="Cambria Math"/>
+          </w:rPr>
+          <m:t xml:space="preserve">… - </m:t>
+        </m:r>
+        <m:sSub>
+          <m:sSubPr>
+            <m:ctrlPr>
+              <w:rPr>
+                <w:rFonts w:ascii="Cambria Math" w:hAnsi="Cambria Math"/>
+                <w:i/>
+              </w:rPr>
+            </m:ctrlPr>
+          </m:sSubPr>
+          <m:e>
+            <m:sSub>
+              <m:sSubPr>
+                <m:ctrlPr>
+                  <w:rPr>
+                    <w:rFonts w:ascii="Cambria Math" w:hAnsi="Cambria Math"/>
+                    <w:i/>
+                  </w:rPr>
+                </m:ctrlPr>
+              </m:sSubPr>
+              <m:e>
+                <m:r>
+                  <w:rPr>
+                    <w:rFonts w:ascii="Cambria Math" w:hAnsi="Cambria Math"/>
+                  </w:rPr>
+                  <m:t>θ</m:t>
+                </m:r>
+              </m:e>
+              <m:sub>
+                <m:r>
+                  <w:rPr>
+                    <w:rFonts w:ascii="Cambria Math" w:hAnsi="Cambria Math"/>
+                  </w:rPr>
+                  <m:t>t</m:t>
+                </m:r>
+              </m:sub>
+            </m:sSub>
+            <m:r>
+              <w:rPr>
+                <w:rFonts w:ascii="Cambria Math" w:hAnsi="Cambria Math"/>
+              </w:rPr>
+              <m:t>ε</m:t>
+            </m:r>
+          </m:e>
+          <m:sub>
+            <m:r>
+              <w:rPr>
+                <w:rFonts w:ascii="Cambria Math" w:hAnsi="Cambria Math"/>
+              </w:rPr>
+              <m:t>t-</m:t>
+            </m:r>
+            <m:r>
+              <w:rPr>
+                <w:rFonts w:ascii="Cambria Math" w:hAnsi="Cambria Math"/>
+              </w:rPr>
+              <m:t>q</m:t>
+            </m:r>
+            <m:r>
+              <w:rPr>
+                <w:rFonts w:ascii="Cambria Math" w:hAnsi="Cambria Math"/>
+              </w:rPr>
+              <m:t xml:space="preserve"> </m:t>
+            </m:r>
+          </m:sub>
+        </m:sSub>
+      </m:oMath>
+      <w:r>
+        <w:t xml:space="preserve"> </w:t>
+      </w:r>
+      <w:r>
+        <w:rPr>
+          <w:b/>
+        </w:rPr>
+        <w:t>(2.1)</w:t>
+      </w:r>
     </w:p>
     <w:p>
       <w:pPr>
@@ -4293,7 +5451,117 @@
     <w:p>
       <w:pPr>
         <w:pStyle w:val="a3"/>
-      </w:pPr>
+        <w:rPr>
+          <w:color w:val="212121"/>
+          <w:kern w:val="0"/>
+        </w:rPr>
+      </w:pPr>
+      <m:oMath>
+        <m:sSub>
+          <m:sSubPr>
+            <m:ctrlPr>
+              <w:rPr>
+                <w:rFonts w:ascii="Cambria Math" w:hAnsi="Cambria Math" w:cs="Courier New"/>
+                <w:i/>
+                <w:color w:val="212121"/>
+                <w:kern w:val="0"/>
+                <w:lang w:val="en"/>
+              </w:rPr>
+            </m:ctrlPr>
+          </m:sSubPr>
+          <m:e>
+            <m:r>
+              <w:rPr>
+                <w:rFonts w:ascii="Cambria Math" w:hAnsi="Cambria Math"/>
+                <w:color w:val="212121"/>
+                <w:lang w:val="en"/>
+              </w:rPr>
+              <m:t>Y</m:t>
+            </m:r>
+          </m:e>
+          <m:sub>
+            <m:r>
+              <w:rPr>
+                <w:rFonts w:ascii="Cambria Math" w:hAnsi="Cambria Math"/>
+                <w:color w:val="212121"/>
+                <w:lang w:val="en"/>
+              </w:rPr>
+              <m:t>t</m:t>
+            </m:r>
+          </m:sub>
+        </m:sSub>
+      </m:oMath>
+      <w:r>
+        <w:rPr>
+          <w:color w:val="212121"/>
+          <w:kern w:val="0"/>
+          <w:lang w:val="en"/>
+        </w:rPr>
+        <w:t xml:space="preserve"> is monthly household consumption in 2016.</w:t>
+      </w:r>
+      <w:r>
+        <w:rPr>
+          <w:color w:val="212121"/>
+          <w:kern w:val="0"/>
+          <w:lang w:val="en"/>
+        </w:rPr>
+        <w:t xml:space="preserve"> </w:t>
+      </w:r>
+      <w:r>
+        <w:rPr>
+          <w:color w:val="212121"/>
+          <w:kern w:val="0"/>
+          <w:lang w:val="en"/>
+        </w:rPr>
+        <w:t xml:space="preserve">Explanatory variables are past </w:t>
+      </w:r>
+      <w:r>
+        <w:rPr>
+          <w:color w:val="212121"/>
+          <w:kern w:val="0"/>
+          <w:lang w:val="en"/>
+        </w:rPr>
+        <w:t xml:space="preserve">monthly </w:t>
+      </w:r>
+      <w:r>
+        <w:rPr>
+          <w:color w:val="212121"/>
+          <w:kern w:val="0"/>
+          <w:lang w:val="en"/>
+        </w:rPr>
+        <w:t>household consumption from 2000 to 2015.</w:t>
+      </w:r>
+      <w:r>
+        <w:rPr>
+          <w:color w:val="212121"/>
+          <w:kern w:val="0"/>
+          <w:lang w:val="en"/>
+        </w:rPr>
+        <w:t xml:space="preserve"> </w:t>
+      </w:r>
+      <w:r>
+        <w:rPr>
+          <w:color w:val="212121"/>
+          <w:kern w:val="0"/>
+          <w:lang w:val="en"/>
+        </w:rPr>
+        <w:t>The results of ARMA model is below figure 2.1.</w:t>
+      </w:r>
+      <w:r>
+        <w:rPr>
+          <w:color w:val="212121"/>
+          <w:kern w:val="0"/>
+          <w:lang w:val="en"/>
+        </w:rPr>
+        <w:t xml:space="preserve"> Residual error still has </w:t>
+      </w:r>
+      <w:r>
+        <w:rPr>
+          <w:color w:val="212121"/>
+          <w:kern w:val="0"/>
+        </w:rPr>
+        <w:t>seasonal periodicity.</w:t>
+      </w:r>
     </w:p>
     <w:p>
       <w:pPr>
@@ -4304,6 +5572,59 @@
       <w:pPr>
         <w:pStyle w:val="a3"/>
       </w:pPr>
+      <w:r>
+        <w:rPr>
+          <w:noProof/>
+        </w:rPr>
+        <w:drawing>
+          <wp:inline distT="0" distB="0" distL="0" distR="0" wp14:anchorId="4B2631D0" wp14:editId="56D3744A">
+            <wp:extent cx="5689600" cy="1920240"/>
+            <wp:effectExtent l="0" t="0" r="0" b="10160"/>
+            <wp:docPr id="4" name="図 4" descr="../../スクリーンショット%202018-01-20%203.36.30.png"/>
+            <wp:cNvGraphicFramePr>
+              <a:graphicFrameLocks xmlns:a="http://schemas.openxmlformats.org/drawingml/2006/main" noChangeAspect="1"/>
+            </wp:cNvGraphicFramePr>
+            <a:graphic xmlns:a="http://schemas.openxmlformats.org/drawingml/2006/main">
+              <a:graphicData uri="http://schemas.openxmlformats.org/drawingml/2006/picture">
+                <pic:pic xmlns:pic="http://schemas.openxmlformats.org/drawingml/2006/picture">
+                  <pic:nvPicPr>
+                    <pic:cNvPr id="0" name="Picture 1" descr="../../スクリーンショット%202018-01-20%203.36.30.png"/>
+                    <pic:cNvPicPr>
+                      <a:picLocks noChangeAspect="1" noChangeArrowheads="1"/>
+                    </pic:cNvPicPr>
+                  </pic:nvPicPr>
+                  <pic:blipFill>
+                    <a:blip r:embed="rId24">
+                      <a:extLst>
+                        <a:ext uri="{28A0092B-C50C-407E-A947-70E740481C1C}">
+                          <a14:useLocalDpi xmlns:a14="http://schemas.microsoft.com/office/drawing/2010/main" val="0"/>
+                        </a:ext>
+                      </a:extLst>
+                    </a:blip>
+                    <a:srcRect/>
+                    <a:stretch>
+                      <a:fillRect/>
+                    </a:stretch>
+                  </pic:blipFill>
+                  <pic:spPr bwMode="auto">
+                    <a:xfrm>
+                      <a:off x="0" y="0"/>
+                      <a:ext cx="5736210" cy="1935971"/>
+                    </a:xfrm>
+                    <a:prstGeom prst="rect">
+                      <a:avLst/>
+                    </a:prstGeom>
+                    <a:noFill/>
+                    <a:ln>
+                      <a:noFill/>
+                    </a:ln>
+                  </pic:spPr>
+                </pic:pic>
+              </a:graphicData>
+            </a:graphic>
+          </wp:inline>
+        </w:drawing>
+      </w:r>
     </w:p>
     <w:p>
       <w:pPr>
@@ -4314,6 +5635,24 @@
       <w:pPr>
         <w:pStyle w:val="a3"/>
       </w:pPr>
+      <w:r>
+        <w:rPr>
+          <w:b/>
+        </w:rPr>
+        <w:t>Figure2.1</w:t>
+      </w:r>
+      <w:r>
+        <w:rPr>
+          <w:b/>
+        </w:rPr>
+        <w:t xml:space="preserve"> </w:t>
+      </w:r>
+      <w:r>
+        <w:t>Residual error of</w:t>
+      </w:r>
+      <w:r>
+        <w:t xml:space="preserve"> ARMA model</w:t>
+      </w:r>
     </w:p>
     <w:p>
       <w:pPr>
@@ -4324,11 +5663,85 @@
       <w:pPr>
         <w:pStyle w:val="a3"/>
       </w:pPr>
+      <w:r>
+        <w:t xml:space="preserve">  </w:t>
+      </w:r>
+      <w:r>
+        <w:t>From the summary of ARMA model represented by figure</w:t>
+      </w:r>
+      <w:r>
+        <w:t xml:space="preserve"> 2.2</w:t>
+      </w:r>
+      <w:r>
+        <w:t xml:space="preserve">, </w:t>
+      </w:r>
+      <w:r>
+        <w:t>ar.L4.consumption’s pvalue is much less than 0.05, therefore this ARMA model is significant.</w:t>
+      </w:r>
+      <w:r>
+        <w:t xml:space="preserve"> </w:t>
+      </w:r>
+      <w:r>
+        <w:t xml:space="preserve"> </w:t>
+      </w:r>
     </w:p>
     <w:p>
       <w:pPr>
         <w:pStyle w:val="a3"/>
       </w:pPr>
+      <w:r>
+        <w:rPr>
+          <w:noProof/>
+        </w:rPr>
+        <w:drawing>
+          <wp:inline distT="0" distB="0" distL="0" distR="0" wp14:anchorId="16C77DEE" wp14:editId="1B4E8A14">
+            <wp:extent cx="5396230" cy="4583430"/>
+            <wp:effectExtent l="0" t="0" r="0" b="0"/>
+            <wp:docPr id="5" name="図 5" descr="../../スクリーンショット%202018-01-20%203.43.59.png"/>
+            <wp:cNvGraphicFramePr>
+              <a:graphicFrameLocks xmlns:a="http://schemas.openxmlformats.org/drawingml/2006/main" noChangeAspect="1"/>
+            </wp:cNvGraphicFramePr>
+            <a:graphic xmlns:a="http://schemas.openxmlformats.org/drawingml/2006/main">
+              <a:graphicData uri="http://schemas.openxmlformats.org/drawingml/2006/picture">
+                <pic:pic xmlns:pic="http://schemas.openxmlformats.org/drawingml/2006/picture">
+                  <pic:nvPicPr>
+                    <pic:cNvPr id="0" name="Picture 2" descr="../../スクリーンショット%202018-01-20%203.43.59.png"/>
+                    <pic:cNvPicPr>
+                      <a:picLocks noChangeAspect="1" noChangeArrowheads="1"/>
+                    </pic:cNvPicPr>
+                  </pic:nvPicPr>
+                  <pic:blipFill>
+                    <a:blip r:embed="rId25">
+                      <a:extLst>
+                        <a:ext uri="{28A0092B-C50C-407E-A947-70E740481C1C}">
+                          <a14:useLocalDpi xmlns:a14="http://schemas.microsoft.com/office/drawing/2010/main" val="0"/>
+                        </a:ext>
+                      </a:extLst>
+                    </a:blip>
+                    <a:srcRect/>
+                    <a:stretch>
+                      <a:fillRect/>
+                    </a:stretch>
+                  </pic:blipFill>
+                  <pic:spPr bwMode="auto">
+                    <a:xfrm>
+                      <a:off x="0" y="0"/>
+                      <a:ext cx="5396230" cy="4583430"/>
+                    </a:xfrm>
+                    <a:prstGeom prst="rect">
+                      <a:avLst/>
+                    </a:prstGeom>
+                    <a:noFill/>
+                    <a:ln>
+                      <a:noFill/>
+                    </a:ln>
+                  </pic:spPr>
+                </pic:pic>
+              </a:graphicData>
+            </a:graphic>
+          </wp:inline>
+        </w:drawing>
+      </w:r>
     </w:p>
     <w:p>
       <w:pPr>
@@ -4339,6 +5752,15 @@
       <w:pPr>
         <w:pStyle w:val="a3"/>
       </w:pPr>
+      <w:r>
+        <w:rPr>
+          <w:b/>
+        </w:rPr>
+        <w:t>Fiture2.2</w:t>
+      </w:r>
+      <w:r>
+        <w:t xml:space="preserve"> Summary of ARMA model</w:t>
+      </w:r>
     </w:p>
     <w:p>
       <w:pPr>
@@ -4347,6 +5769,16 @@
     </w:p>
     <w:p>
       <w:pPr>
+        <w:pStyle w:val="2"/>
+      </w:pPr>
+      <w:bookmarkStart w:id="7" w:name="_Toc504188441"/>
+      <w:r>
+        <w:t>2.2 Scoring the accuracy of ARMA</w:t>
+      </w:r>
+      <w:bookmarkEnd w:id="7"/>
+    </w:p>
+    <w:p>
+      <w:pPr>
         <w:pStyle w:val="a3"/>
       </w:pPr>
     </w:p>
@@ -4354,6 +5786,12 @@
       <w:pPr>
         <w:pStyle w:val="a3"/>
       </w:pPr>
+      <w:r>
+        <w:t xml:space="preserve">To test the generalized performance of this model, </w:t>
+      </w:r>
+      <w:r>
+        <w:t xml:space="preserve">root mean square error is measured. </w:t>
+      </w:r>
     </w:p>
     <w:p>
       <w:pPr>
@@ -4363,7 +5801,124 @@
     <w:p>
       <w:pPr>
         <w:pStyle w:val="a3"/>
-      </w:pPr>
+        <w:jc w:val="center"/>
+      </w:pPr>
+      <m:oMath>
+        <m:sSub>
+          <m:sSubPr>
+            <m:ctrlPr>
+              <w:rPr>
+                <w:rFonts w:ascii="Cambria Math" w:hAnsi="Cambria Math"/>
+                <w:i/>
+              </w:rPr>
+            </m:ctrlPr>
+          </m:sSubPr>
+          <m:e>
+            <m:r>
+              <w:rPr>
+                <w:rFonts w:ascii="Cambria Math" w:hAnsi="Cambria Math"/>
+              </w:rPr>
+              <m:t>σ</m:t>
+            </m:r>
+          </m:e>
+          <m:sub>
+            <m:r>
+              <w:rPr>
+                <w:rFonts w:ascii="Cambria Math" w:hAnsi="Cambria Math"/>
+              </w:rPr>
+              <m:t>x</m:t>
+            </m:r>
+          </m:sub>
+        </m:sSub>
+        <m:r>
+          <w:rPr>
+            <w:rFonts w:ascii="Cambria Math" w:hAnsi="Cambria Math"/>
+          </w:rPr>
+          <m:t xml:space="preserve">= </m:t>
+        </m:r>
+        <m:rad>
+          <m:radPr>
+            <m:degHide m:val="1"/>
+            <m:ctrlPr>
+              <w:rPr>
+                <w:rFonts w:ascii="Cambria Math" w:hAnsi="Cambria Math"/>
+                <w:i/>
+              </w:rPr>
+            </m:ctrlPr>
+          </m:radPr>
+          <m:deg/>
+          <m:e>
+            <m:sSup>
+              <m:sSupPr>
+                <m:ctrlPr>
+                  <w:rPr>
+                    <w:rFonts w:ascii="Cambria Math" w:hAnsi="Cambria Math"/>
+                  </w:rPr>
+                </m:ctrlPr>
+              </m:sSupPr>
+              <m:e>
+                <m:r>
+                  <m:rPr>
+                    <m:sty m:val="p"/>
+                  </m:rPr>
+                  <w:rPr>
+                    <w:rFonts w:ascii="Cambria Math" w:hAnsi="Cambria Math"/>
+                  </w:rPr>
+                  <m:t>Σ</m:t>
+                </m:r>
+                <m:r>
+                  <w:rPr>
+                    <w:rFonts w:ascii="Cambria Math" w:hAnsi="Cambria Math"/>
+                  </w:rPr>
+                  <m:t xml:space="preserve"> (</m:t>
+                </m:r>
+                <m:acc>
+                  <m:accPr>
+                    <m:chr m:val="̅"/>
+                    <m:ctrlPr>
+                      <w:rPr>
+                        <w:rFonts w:ascii="Cambria Math" w:hAnsi="Cambria Math"/>
+                        <w:i/>
+                      </w:rPr>
+                    </m:ctrlPr>
+                  </m:accPr>
+                  <m:e>
+                    <m:r>
+                      <w:rPr>
+                        <w:rFonts w:ascii="Cambria Math" w:hAnsi="Cambria Math"/>
+                      </w:rPr>
+                      <m:t>X</m:t>
+                    </m:r>
+                  </m:e>
+                </m:acc>
+                <m:r>
+                  <w:rPr>
+                    <w:rFonts w:ascii="Cambria Math" w:hAnsi="Cambria Math"/>
+                  </w:rPr>
+                  <m:t>-Xi)</m:t>
+                </m:r>
+              </m:e>
+              <m:sup>
+                <m:r>
+                  <w:rPr>
+                    <w:rFonts w:ascii="Cambria Math" w:hAnsi="Cambria Math"/>
+                  </w:rPr>
+                  <m:t>2</m:t>
+                </m:r>
+              </m:sup>
+            </m:sSup>
+          </m:e>
+        </m:rad>
+      </m:oMath>
+      <w:r>
+        <w:t xml:space="preserve">  </w:t>
+      </w:r>
+      <w:r>
+        <w:rPr>
+          <w:b/>
+        </w:rPr>
+        <w:t>(2.2)</w:t>
+      </w:r>
     </w:p>
     <w:p>
       <w:pPr>
@@ -4374,26 +5929,35 @@
       <w:pPr>
         <w:pStyle w:val="a3"/>
       </w:pPr>
-    </w:p>
-    <w:p>
-      <w:pPr>
-        <w:pStyle w:val="a3"/>
-      </w:pPr>
-    </w:p>
-    <w:p>
-      <w:pPr>
-        <w:pStyle w:val="a3"/>
-      </w:pPr>
-    </w:p>
-    <w:p>
-      <w:pPr>
-        <w:pStyle w:val="a3"/>
-      </w:pPr>
-    </w:p>
-    <w:p>
-      <w:pPr>
-        <w:pStyle w:val="a3"/>
-      </w:pPr>
+      <w:r>
+        <w:t xml:space="preserve">In this model, </w:t>
+      </w:r>
+      <m:oMath>
+        <m:acc>
+          <m:accPr>
+            <m:chr m:val="̅"/>
+            <m:ctrlPr>
+              <w:rPr>
+                <w:rFonts w:ascii="Cambria Math" w:hAnsi="Cambria Math"/>
+                <w:i/>
+              </w:rPr>
+            </m:ctrlPr>
+          </m:accPr>
+          <m:e>
+            <m:r>
+              <w:rPr>
+                <w:rFonts w:ascii="Cambria Math" w:hAnsi="Cambria Math"/>
+              </w:rPr>
+              <m:t>X</m:t>
+            </m:r>
+          </m:e>
+        </m:acc>
+      </m:oMath>
+      <w:r>
+        <w:t xml:space="preserve"> is household consumption estimated by ARMA model</w:t>
+      </w:r>
+      <w:bookmarkStart w:id="8" w:name="_GoBack"/>
+      <w:bookmarkEnd w:id="8"/>
     </w:p>
     <w:p>
       <w:pPr>
@@ -4429,7 +5993,7 @@
           <w:i/>
         </w:rPr>
       </w:pPr>
-      <w:bookmarkStart w:id="7" w:name="_Toc504178349"/>
+      <w:bookmarkStart w:id="9" w:name="_Toc504188442"/>
       <w:r>
         <w:rPr>
           <w:b/>
@@ -4447,7 +6011,7 @@
         </w:rPr>
         <w:t>-</w:t>
       </w:r>
-      <w:bookmarkEnd w:id="7"/>
+      <w:bookmarkEnd w:id="9"/>
     </w:p>
     <w:p>
       <w:pPr>
@@ -4838,7 +6402,7 @@
         </w:rPr>
         <w:t> </w:t>
       </w:r>
-      <w:hyperlink r:id="rId22" w:history="1">
+      <w:hyperlink r:id="rId26" w:history="1">
         <w:r>
           <w:rPr>
             <w:rStyle w:val="a9"/>
@@ -4923,7 +6487,7 @@
         </w:rPr>
         <w:t xml:space="preserve">Found from </w:t>
       </w:r>
-      <w:hyperlink r:id="rId23" w:history="1">
+      <w:hyperlink r:id="rId27" w:history="1">
         <w:r>
           <w:rPr>
             <w:rStyle w:val="a9"/>
@@ -4970,7 +6534,7 @@
         </w:rPr>
         <w:t xml:space="preserve">Found from </w:t>
       </w:r>
-      <w:hyperlink r:id="rId24" w:anchor="12" w:history="1">
+      <w:hyperlink r:id="rId28" w:anchor="12" w:history="1">
         <w:r>
           <w:rPr>
             <w:rStyle w:val="a9"/>
@@ -5017,7 +6581,7 @@
         </w:rPr>
         <w:t xml:space="preserve">Found from </w:t>
       </w:r>
-      <w:hyperlink r:id="rId25" w:history="1">
+      <w:hyperlink r:id="rId29" w:history="1">
         <w:r>
           <w:rPr>
             <w:rStyle w:val="a9"/>
@@ -6188,7 +7752,649 @@
       </w:tblCellMar>
     </w:tblPr>
   </w:style>
+  <w:style w:type="character" w:styleId="ac">
+    <w:name w:val="Placeholder Text"/>
+    <w:basedOn w:val="a0"/>
+    <w:uiPriority w:val="99"/>
+    <w:semiHidden/>
+    <w:rsid w:val="00531313"/>
+    <w:rPr>
+      <w:color w:val="808080"/>
+    </w:rPr>
+  </w:style>
+  <w:style w:type="paragraph" w:styleId="HTML0">
+    <w:name w:val="HTML Preformatted"/>
+    <w:basedOn w:val="a"/>
+    <w:link w:val="HTML1"/>
+    <w:uiPriority w:val="99"/>
+    <w:unhideWhenUsed/>
+    <w:rsid w:val="00502C3F"/>
+    <w:pPr>
+      <w:widowControl/>
+      <w:tabs>
+        <w:tab w:val="left" w:pos="916"/>
+        <w:tab w:val="left" w:pos="1832"/>
+        <w:tab w:val="left" w:pos="2748"/>
+        <w:tab w:val="left" w:pos="3664"/>
+        <w:tab w:val="left" w:pos="4580"/>
+        <w:tab w:val="left" w:pos="5496"/>
+        <w:tab w:val="left" w:pos="6412"/>
+        <w:tab w:val="left" w:pos="7328"/>
+        <w:tab w:val="left" w:pos="8244"/>
+        <w:tab w:val="left" w:pos="9160"/>
+        <w:tab w:val="left" w:pos="10076"/>
+        <w:tab w:val="left" w:pos="10992"/>
+        <w:tab w:val="left" w:pos="11908"/>
+        <w:tab w:val="left" w:pos="12824"/>
+        <w:tab w:val="left" w:pos="13740"/>
+        <w:tab w:val="left" w:pos="14656"/>
+      </w:tabs>
+      <w:jc w:val="left"/>
+    </w:pPr>
+    <w:rPr>
+      <w:rFonts w:ascii="Courier New" w:hAnsi="Courier New" w:cs="Courier New"/>
+      <w:kern w:val="0"/>
+      <w:sz w:val="20"/>
+      <w:szCs w:val="20"/>
+    </w:rPr>
+  </w:style>
+  <w:style w:type="character" w:customStyle="1" w:styleId="HTML1">
+    <w:name w:val="HTML 書式付き (文字)"/>
+    <w:basedOn w:val="a0"/>
+    <w:link w:val="HTML0"/>
+    <w:uiPriority w:val="99"/>
+    <w:rsid w:val="00502C3F"/>
+    <w:rPr>
+      <w:rFonts w:ascii="Courier New" w:hAnsi="Courier New" w:cs="Courier New"/>
+      <w:kern w:val="0"/>
+      <w:sz w:val="20"/>
+      <w:szCs w:val="20"/>
+    </w:rPr>
+  </w:style>
 </w:styles>
+</file>
+
+<file path=word/glossary/document.xml><?xml version="1.0" encoding="utf-8"?>
+<w:glossaryDocument xmlns:wpc="http://schemas.microsoft.com/office/word/2010/wordprocessingCanvas" xmlns:mo="http://schemas.microsoft.com/office/mac/office/2008/main" xmlns:mc="http://schemas.openxmlformats.org/markup-compatibility/2006" xmlns:mv="urn:schemas-microsoft-com:mac:vml" xmlns:o="urn:schemas-microsoft-com:office:office" xmlns:r="http://schemas.openxmlformats.org/officeDocument/2006/relationships" xmlns:m="http://schemas.openxmlformats.org/officeDocument/2006/math" xmlns:v="urn:schemas-microsoft-com:vml" xmlns:wp14="http://schemas.microsoft.com/office/word/2010/wordprocessingDrawing" xmlns:wp="http://schemas.openxmlformats.org/drawingml/2006/wordprocessingDrawing" xmlns:w10="urn:schemas-microsoft-com:office:word" xmlns:w="http://schemas.openxmlformats.org/wordprocessingml/2006/main" xmlns:w14="http://schemas.microsoft.com/office/word/2010/wordml" xmlns:w15="http://schemas.microsoft.com/office/word/2012/wordml" xmlns:wpg="http://schemas.microsoft.com/office/word/2010/wordprocessingGroup" xmlns:wpi="http://schemas.microsoft.com/office/word/2010/wordprocessingInk" xmlns:wne="http://schemas.microsoft.com/office/word/2006/wordml" xmlns:wps="http://schemas.microsoft.com/office/word/2010/wordprocessingShape" mc:Ignorable="w14 w15 wp14"/>
+</file>
+
+<file path=word/glossary/fontTable.xml><?xml version="1.0" encoding="utf-8"?>
+<w:fonts xmlns:mc="http://schemas.openxmlformats.org/markup-compatibility/2006" xmlns:r="http://schemas.openxmlformats.org/officeDocument/2006/relationships" xmlns:w="http://schemas.openxmlformats.org/wordprocessingml/2006/main" xmlns:w14="http://schemas.microsoft.com/office/word/2010/wordml" xmlns:w15="http://schemas.microsoft.com/office/word/2012/wordml" mc:Ignorable="w14 w15">
+  <w:font w:name="Yu Mincho">
+    <w:panose1 w:val="02020400000000000000"/>
+    <w:charset w:val="80"/>
+    <w:family w:val="auto"/>
+    <w:pitch w:val="variable"/>
+    <w:sig w:usb0="800002E7" w:usb1="2AC7FCFF" w:usb2="00000012" w:usb3="00000000" w:csb0="0002009F" w:csb1="00000000"/>
+  </w:font>
+  <w:font w:name="Times New Roman">
+    <w:panose1 w:val="02020603050405020304"/>
+    <w:charset w:val="00"/>
+    <w:family w:val="auto"/>
+    <w:pitch w:val="variable"/>
+    <w:sig w:usb0="E0002AEF" w:usb1="C0007841" w:usb2="00000009" w:usb3="00000000" w:csb0="000001FF" w:csb1="00000000"/>
+  </w:font>
+  <w:font w:name="Wingdings">
+    <w:panose1 w:val="05000000000000000000"/>
+    <w:charset w:val="02"/>
+    <w:family w:val="auto"/>
+    <w:pitch w:val="variable"/>
+    <w:sig w:usb0="00000000" w:usb1="10000000" w:usb2="00000000" w:usb3="00000000" w:csb0="80000000" w:csb1="00000000"/>
+  </w:font>
+  <w:font w:name="Yu Gothic Light">
+    <w:panose1 w:val="020B0300000000000000"/>
+    <w:charset w:val="80"/>
+    <w:family w:val="auto"/>
+    <w:pitch w:val="variable"/>
+    <w:sig w:usb0="E00002FF" w:usb1="2AC7FDFF" w:usb2="00000016" w:usb3="00000000" w:csb0="0002009F" w:csb1="00000000"/>
+  </w:font>
+  <w:font w:name="ＭＳ ゴシック">
+    <w:charset w:val="80"/>
+    <w:family w:val="auto"/>
+    <w:pitch w:val="variable"/>
+    <w:sig w:usb0="E00002FF" w:usb1="6AC7FDFB" w:usb2="08000012" w:usb3="00000000" w:csb0="0002009F" w:csb1="00000000"/>
+  </w:font>
+  <w:font w:name="Courier New">
+    <w:panose1 w:val="02070309020205020404"/>
+    <w:charset w:val="00"/>
+    <w:family w:val="auto"/>
+    <w:pitch w:val="variable"/>
+    <w:sig w:usb0="E0002AFF" w:usb1="C0007843" w:usb2="00000009" w:usb3="00000000" w:csb0="000001FF" w:csb1="00000000"/>
+  </w:font>
+  <w:font w:name="Courier">
+    <w:panose1 w:val="02000500000000000000"/>
+    <w:charset w:val="00"/>
+    <w:family w:val="auto"/>
+    <w:pitch w:val="variable"/>
+    <w:sig w:usb0="00000003" w:usb1="00000000" w:usb2="00000000" w:usb3="00000000" w:csb0="00000001" w:csb1="00000000"/>
+  </w:font>
+  <w:font w:name="Cambria Math">
+    <w:panose1 w:val="02040503050406030204"/>
+    <w:charset w:val="00"/>
+    <w:family w:val="auto"/>
+    <w:pitch w:val="variable"/>
+    <w:sig w:usb0="E00002FF" w:usb1="420024FF" w:usb2="00000000" w:usb3="00000000" w:csb0="0000019F" w:csb1="00000000"/>
+  </w:font>
+  <w:font w:name="Calibri">
+    <w:panose1 w:val="020F0502020204030204"/>
+    <w:charset w:val="00"/>
+    <w:family w:val="auto"/>
+    <w:pitch w:val="variable"/>
+    <w:sig w:usb0="E00002FF" w:usb1="4000ACFF" w:usb2="00000001" w:usb3="00000000" w:csb0="0000019F" w:csb1="00000000"/>
+  </w:font>
+  <w:font w:name="Arial">
+    <w:panose1 w:val="020B0604020202020204"/>
+    <w:charset w:val="00"/>
+    <w:family w:val="auto"/>
+    <w:pitch w:val="variable"/>
+    <w:sig w:usb0="E0002AFF" w:usb1="C0007843" w:usb2="00000009" w:usb3="00000000" w:csb0="000001FF" w:csb1="00000000"/>
+  </w:font>
+</w:fonts>
+</file>
+
+<file path=word/glossary/settings.xml><?xml version="1.0" encoding="utf-8"?>
+<w:settings xmlns:mc="http://schemas.openxmlformats.org/markup-compatibility/2006" xmlns:o="urn:schemas-microsoft-com:office:office" xmlns:r="http://schemas.openxmlformats.org/officeDocument/2006/relationships" xmlns:m="http://schemas.openxmlformats.org/officeDocument/2006/math" xmlns:v="urn:schemas-microsoft-com:vml" xmlns:w10="urn:schemas-microsoft-com:office:word" xmlns:w="http://schemas.openxmlformats.org/wordprocessingml/2006/main" xmlns:w14="http://schemas.microsoft.com/office/word/2010/wordml" xmlns:w15="http://schemas.microsoft.com/office/word/2012/wordml" xmlns:sl="http://schemas.openxmlformats.org/schemaLibrary/2006/main" mc:Ignorable="w14 w15">
+  <w:view w:val="normal"/>
+  <w:bordersDoNotSurroundHeader/>
+  <w:bordersDoNotSurroundFooter/>
+  <w:defaultTabStop w:val="960"/>
+  <w:drawingGridVerticalSpacing w:val="200"/>
+  <w:displayHorizontalDrawingGridEvery w:val="0"/>
+  <w:displayVerticalDrawingGridEvery w:val="2"/>
+  <w:characterSpacingControl w:val="compressPunctuation"/>
+  <w:compat>
+    <w:spaceForUL/>
+    <w:balanceSingleByteDoubleByteWidth/>
+    <w:doNotLeaveBackslashAlone/>
+    <w:ulTrailSpace/>
+    <w:doNotExpandShiftReturn/>
+    <w:adjustLineHeightInTable/>
+    <w:useFELayout/>
+    <w:compatSetting w:name="compatibilityMode" w:uri="http://schemas.microsoft.com/office/word" w:val="15"/>
+    <w:compatSetting w:name="overrideTableStyleFontSizeAndJustification" w:uri="http://schemas.microsoft.com/office/word" w:val="1"/>
+    <w:compatSetting w:name="enableOpenTypeFeatures" w:uri="http://schemas.microsoft.com/office/word" w:val="1"/>
+    <w:compatSetting w:name="doNotFlipMirrorIndents" w:uri="http://schemas.microsoft.com/office/word" w:val="1"/>
+    <w:compatSetting w:name="differentiateMultirowTableHeaders" w:uri="http://schemas.microsoft.com/office/word" w:val="1"/>
+  </w:compat>
+  <w:rsids>
+    <w:rsidRoot w:val="00400AD6"/>
+    <w:rsid w:val="00400AD6"/>
+    <w:rsid w:val="00B16698"/>
+  </w:rsids>
+  <m:mathPr>
+    <m:mathFont m:val="Cambria Math"/>
+    <m:brkBin m:val="before"/>
+    <m:brkBinSub m:val="--"/>
+    <m:smallFrac m:val="0"/>
+    <m:dispDef/>
+    <m:lMargin m:val="0"/>
+    <m:rMargin m:val="0"/>
+    <m:defJc m:val="centerGroup"/>
+    <m:wrapIndent m:val="1440"/>
+    <m:intLim m:val="subSup"/>
+    <m:naryLim m:val="undOvr"/>
+  </m:mathPr>
+  <w:themeFontLang w:val="en-US" w:eastAsia="ja-JP"/>
+  <w:clrSchemeMapping w:bg1="light1" w:t1="dark1" w:bg2="light2" w:t2="dark2" w:accent1="accent1" w:accent2="accent2" w:accent3="accent3" w:accent4="accent4" w:accent5="accent5" w:accent6="accent6" w:hyperlink="hyperlink" w:followedHyperlink="followedHyperlink"/>
+  <w:decimalSymbol w:val="."/>
+  <w:listSeparator w:val=","/>
+  <w14:defaultImageDpi w14:val="32767"/>
+  <w15:chartTrackingRefBased/>
+</w:settings>
+</file>
+
+<file path=word/glossary/styles.xml><?xml version="1.0" encoding="utf-8"?>
+<w:styles xmlns:mc="http://schemas.openxmlformats.org/markup-compatibility/2006" xmlns:r="http://schemas.openxmlformats.org/officeDocument/2006/relationships" xmlns:w="http://schemas.openxmlformats.org/wordprocessingml/2006/main" xmlns:w14="http://schemas.microsoft.com/office/word/2010/wordml" xmlns:w15="http://schemas.microsoft.com/office/word/2012/wordml" mc:Ignorable="w14 w15">
+  <w:docDefaults>
+    <w:rPrDefault>
+      <w:rPr>
+        <w:rFonts w:asciiTheme="minorHAnsi" w:eastAsiaTheme="minorEastAsia" w:hAnsiTheme="minorHAnsi" w:cstheme="minorBidi"/>
+        <w:kern w:val="2"/>
+        <w:sz w:val="24"/>
+        <w:szCs w:val="24"/>
+        <w:lang w:val="en-US" w:eastAsia="ja-JP" w:bidi="ar-SA"/>
+      </w:rPr>
+    </w:rPrDefault>
+    <w:pPrDefault/>
+  </w:docDefaults>
+  <w:latentStyles w:defLockedState="0" w:defUIPriority="99" w:defSemiHidden="0" w:defUnhideWhenUsed="0" w:defQFormat="0" w:count="382">
+    <w:lsdException w:name="Normal" w:uiPriority="0" w:qFormat="1"/>
+    <w:lsdException w:name="heading 1" w:uiPriority="9" w:qFormat="1"/>
+    <w:lsdException w:name="heading 2" w:semiHidden="1" w:uiPriority="9" w:unhideWhenUsed="1" w:qFormat="1"/>
+    <w:lsdException w:name="heading 3" w:semiHidden="1" w:uiPriority="9" w:unhideWhenUsed="1" w:qFormat="1"/>
+    <w:lsdException w:name="heading 4" w:semiHidden="1" w:uiPriority="9" w:unhideWhenUsed="1" w:qFormat="1"/>
+    <w:lsdException w:name="heading 5" w:semiHidden="1" w:uiPriority="9" w:unhideWhenUsed="1" w:qFormat="1"/>
+    <w:lsdException w:name="heading 6" w:semiHidden="1" w:uiPriority="9" w:unhideWhenUsed="1" w:qFormat="1"/>
+    <w:lsdException w:name="heading 7" w:semiHidden="1" w:uiPriority="9" w:unhideWhenUsed="1" w:qFormat="1"/>
+    <w:lsdException w:name="heading 8" w:semiHidden="1" w:uiPriority="9" w:unhideWhenUsed="1" w:qFormat="1"/>
+    <w:lsdException w:name="heading 9" w:semiHidden="1" w:uiPriority="9" w:unhideWhenUsed="1" w:qFormat="1"/>
+    <w:lsdException w:name="index 1" w:semiHidden="1" w:unhideWhenUsed="1"/>
+    <w:lsdException w:name="index 2" w:semiHidden="1" w:unhideWhenUsed="1"/>
+    <w:lsdException w:name="index 3" w:semiHidden="1" w:unhideWhenUsed="1"/>
+    <w:lsdException w:name="index 4" w:semiHidden="1" w:unhideWhenUsed="1"/>
+    <w:lsdException w:name="index 5" w:semiHidden="1" w:unhideWhenUsed="1"/>
+    <w:lsdException w:name="index 6" w:semiHidden="1" w:unhideWhenUsed="1"/>
+    <w:lsdException w:name="index 7" w:semiHidden="1" w:unhideWhenUsed="1"/>
+    <w:lsdException w:name="index 8" w:semiHidden="1" w:unhideWhenUsed="1"/>
+    <w:lsdException w:name="index 9" w:semiHidden="1" w:unhideWhenUsed="1"/>
+    <w:lsdException w:name="toc 1" w:semiHidden="1" w:uiPriority="39" w:unhideWhenUsed="1"/>
+    <w:lsdException w:name="toc 2" w:semiHidden="1" w:uiPriority="39" w:unhideWhenUsed="1"/>
+    <w:lsdException w:name="toc 3" w:semiHidden="1" w:uiPriority="39" w:unhideWhenUsed="1"/>
+    <w:lsdException w:name="toc 4" w:semiHidden="1" w:uiPriority="39" w:unhideWhenUsed="1"/>
+    <w:lsdException w:name="toc 5" w:semiHidden="1" w:uiPriority="39" w:unhideWhenUsed="1"/>
+    <w:lsdException w:name="toc 6" w:semiHidden="1" w:uiPriority="39" w:unhideWhenUsed="1"/>
+    <w:lsdException w:name="toc 7" w:semiHidden="1" w:uiPriority="39" w:unhideWhenUsed="1"/>
+    <w:lsdException w:name="toc 8" w:semiHidden="1" w:uiPriority="39" w:unhideWhenUsed="1"/>
+    <w:lsdException w:name="toc 9" w:semiHidden="1" w:uiPriority="39" w:unhideWhenUsed="1"/>
+    <w:lsdException w:name="Normal Indent" w:semiHidden="1" w:unhideWhenUsed="1"/>
+    <w:lsdException w:name="footnote text" w:semiHidden="1" w:unhideWhenUsed="1"/>
+    <w:lsdException w:name="annotation text" w:semiHidden="1" w:unhideWhenUsed="1"/>
+    <w:lsdException w:name="header" w:semiHidden="1" w:unhideWhenUsed="1"/>
+    <w:lsdException w:name="footer" w:semiHidden="1" w:unhideWhenUsed="1"/>
+    <w:lsdException w:name="index heading" w:semiHidden="1" w:unhideWhenUsed="1"/>
+    <w:lsdException w:name="caption" w:semiHidden="1" w:uiPriority="35" w:unhideWhenUsed="1" w:qFormat="1"/>
+    <w:lsdException w:name="table of figures" w:semiHidden="1" w:unhideWhenUsed="1"/>
+    <w:lsdException w:name="envelope address" w:semiHidden="1" w:unhideWhenUsed="1"/>
+    <w:lsdException w:name="envelope return" w:semiHidden="1" w:unhideWhenUsed="1"/>
+    <w:lsdException w:name="footnote reference" w:semiHidden="1" w:unhideWhenUsed="1"/>
+    <w:lsdException w:name="annotation reference" w:semiHidden="1" w:unhideWhenUsed="1"/>
+    <w:lsdException w:name="line number" w:semiHidden="1" w:unhideWhenUsed="1"/>
+    <w:lsdException w:name="page number" w:semiHidden="1" w:unhideWhenUsed="1"/>
+    <w:lsdException w:name="endnote reference" w:semiHidden="1" w:unhideWhenUsed="1"/>
+    <w:lsdException w:name="endnote text" w:semiHidden="1" w:unhideWhenUsed="1"/>
+    <w:lsdException w:name="table of authorities" w:semiHidden="1" w:unhideWhenUsed="1"/>
+    <w:lsdException w:name="macro" w:semiHidden="1" w:unhideWhenUsed="1"/>
+    <w:lsdException w:name="toa heading" w:semiHidden="1" w:unhideWhenUsed="1"/>
+    <w:lsdException w:name="List" w:semiHidden="1" w:unhideWhenUsed="1"/>
+    <w:lsdException w:name="List Bullet" w:semiHidden="1" w:unhideWhenUsed="1"/>
+    <w:lsdException w:name="List Number" w:semiHidden="1" w:unhideWhenUsed="1"/>
+    <w:lsdException w:name="List 2" w:semiHidden="1" w:unhideWhenUsed="1"/>
+    <w:lsdException w:name="List 3" w:semiHidden="1" w:unhideWhenUsed="1"/>
+    <w:lsdException w:name="List 4" w:semiHidden="1" w:unhideWhenUsed="1"/>
+    <w:lsdException w:name="List 5" w:semiHidden="1" w:unhideWhenUsed="1"/>
+    <w:lsdException w:name="List Bullet 2" w:semiHidden="1" w:unhideWhenUsed="1"/>
+    <w:lsdException w:name="List Bullet 3" w:semiHidden="1" w:unhideWhenUsed="1"/>
+    <w:lsdException w:name="List Bullet 4" w:semiHidden="1" w:unhideWhenUsed="1"/>
+    <w:lsdException w:name="List Bullet 5" w:semiHidden="1" w:unhideWhenUsed="1"/>
+    <w:lsdException w:name="List Number 2" w:semiHidden="1" w:unhideWhenUsed="1"/>
+    <w:lsdException w:name="List Number 3" w:semiHidden="1" w:unhideWhenUsed="1"/>
+    <w:lsdException w:name="List Number 4" w:semiHidden="1" w:unhideWhenUsed="1"/>
+    <w:lsdException w:name="List Number 5" w:semiHidden="1" w:unhideWhenUsed="1"/>
+    <w:lsdException w:name="Title" w:uiPriority="10" w:qFormat="1"/>
+    <w:lsdException w:name="Closing" w:semiHidden="1" w:unhideWhenUsed="1"/>
+    <w:lsdException w:name="Signature" w:semiHidden="1" w:unhideWhenUsed="1"/>
+    <w:lsdException w:name="Default Paragraph Font" w:semiHidden="1" w:uiPriority="1" w:unhideWhenUsed="1"/>
+    <w:lsdException w:name="Body Text" w:semiHidden="1" w:unhideWhenUsed="1"/>
+    <w:lsdException w:name="Body Text Indent" w:semiHidden="1" w:unhideWhenUsed="1"/>
+    <w:lsdException w:name="List Continue" w:semiHidden="1" w:unhideWhenUsed="1"/>
+    <w:lsdException w:name="List Continue 2" w:semiHidden="1" w:unhideWhenUsed="1"/>
+    <w:lsdException w:name="List Continue 3" w:semiHidden="1" w:unhideWhenUsed="1"/>
+    <w:lsdException w:name="List Continue 4" w:semiHidden="1" w:unhideWhenUsed="1"/>
+    <w:lsdException w:name="List Continue 5" w:semiHidden="1" w:unhideWhenUsed="1"/>
+    <w:lsdException w:name="Message Header" w:semiHidden="1" w:unhideWhenUsed="1"/>
+    <w:lsdException w:name="Subtitle" w:uiPriority="11" w:qFormat="1"/>
+    <w:lsdException w:name="Salutation" w:semiHidden="1" w:unhideWhenUsed="1"/>
+    <w:lsdException w:name="Date" w:semiHidden="1" w:unhideWhenUsed="1"/>
+    <w:lsdException w:name="Body Text First Indent" w:semiHidden="1" w:unhideWhenUsed="1"/>
+    <w:lsdException w:name="Body Text First Indent 2" w:semiHidden="1" w:unhideWhenUsed="1"/>
+    <w:lsdException w:name="Note Heading" w:semiHidden="1" w:unhideWhenUsed="1"/>
+    <w:lsdException w:name="Body Text 2" w:semiHidden="1" w:unhideWhenUsed="1"/>
+    <w:lsdException w:name="Body Text 3" w:semiHidden="1" w:unhideWhenUsed="1"/>
+    <w:lsdException w:name="Body Text Indent 2" w:semiHidden="1" w:unhideWhenUsed="1"/>
+    <w:lsdException w:name="Body Text Indent 3" w:semiHidden="1" w:unhideWhenUsed="1"/>
+    <w:lsdException w:name="Block Text" w:semiHidden="1" w:unhideWhenUsed="1"/>
+    <w:lsdException w:name="Hyperlink" w:semiHidden="1" w:unhideWhenUsed="1"/>
+    <w:lsdException w:name="FollowedHyperlink" w:semiHidden="1" w:unhideWhenUsed="1"/>
+    <w:lsdException w:name="Strong" w:uiPriority="22" w:qFormat="1"/>
+    <w:lsdException w:name="Emphasis" w:uiPriority="20" w:qFormat="1"/>
+    <w:lsdException w:name="Document Map" w:semiHidden="1" w:unhideWhenUsed="1"/>
+    <w:lsdException w:name="Plain Text" w:semiHidden="1" w:unhideWhenUsed="1"/>
+    <w:lsdException w:name="E-mail Signature" w:semiHidden="1" w:unhideWhenUsed="1"/>
+    <w:lsdException w:name="HTML Top of Form" w:semiHidden="1" w:unhideWhenUsed="1"/>
+    <w:lsdException w:name="HTML Bottom of Form" w:semiHidden="1" w:unhideWhenUsed="1"/>
+    <w:lsdException w:name="Normal (Web)" w:semiHidden="1" w:unhideWhenUsed="1"/>
+    <w:lsdException w:name="HTML Acronym" w:semiHidden="1" w:unhideWhenUsed="1"/>
+    <w:lsdException w:name="HTML Address" w:semiHidden="1" w:unhideWhenUsed="1"/>
+    <w:lsdException w:name="HTML Cite" w:semiHidden="1" w:unhideWhenUsed="1"/>
+    <w:lsdException w:name="HTML Code" w:semiHidden="1" w:unhideWhenUsed="1"/>
+    <w:lsdException w:name="HTML Definition" w:semiHidden="1" w:unhideWhenUsed="1"/>
+    <w:lsdException w:name="HTML Keyboard" w:semiHidden="1" w:unhideWhenUsed="1"/>
+    <w:lsdException w:name="HTML Preformatted" w:semiHidden="1" w:unhideWhenUsed="1"/>
+    <w:lsdException w:name="HTML Sample" w:semiHidden="1" w:unhideWhenUsed="1"/>
+    <w:lsdException w:name="HTML Typewriter" w:semiHidden="1" w:unhideWhenUsed="1"/>
+    <w:lsdException w:name="HTML Variable" w:semiHidden="1" w:unhideWhenUsed="1"/>
+    <w:lsdException w:name="Normal Table" w:semiHidden="1" w:unhideWhenUsed="1"/>
+    <w:lsdException w:name="annotation subject" w:semiHidden="1" w:unhideWhenUsed="1"/>
+    <w:lsdException w:name="No List" w:semiHidden="1" w:unhideWhenUsed="1"/>
+    <w:lsdException w:name="Outline List 1" w:semiHidden="1" w:unhideWhenUsed="1"/>
+    <w:lsdException w:name="Outline List 2" w:semiHidden="1" w:unhideWhenUsed="1"/>
+    <w:lsdException w:name="Outline List 3" w:semiHidden="1" w:unhideWhenUsed="1"/>
+    <w:lsdException w:name="Table Simple 1" w:semiHidden="1" w:unhideWhenUsed="1"/>
+    <w:lsdException w:name="Table Simple 2" w:semiHidden="1" w:unhideWhenUsed="1"/>
+    <w:lsdException w:name="Table Simple 3" w:semiHidden="1" w:unhideWhenUsed="1"/>
+    <w:lsdException w:name="Table Classic 1" w:semiHidden="1" w:unhideWhenUsed="1"/>
+    <w:lsdException w:name="Table Classic 2" w:semiHidden="1" w:unhideWhenUsed="1"/>
+    <w:lsdException w:name="Table Classic 3" w:semiHidden="1" w:unhideWhenUsed="1"/>
+    <w:lsdException w:name="Table Classic 4" w:semiHidden="1" w:unhideWhenUsed="1"/>
+    <w:lsdException w:name="Table Colorful 1" w:semiHidden="1" w:unhideWhenUsed="1"/>
+    <w:lsdException w:name="Table Colorful 2" w:semiHidden="1" w:unhideWhenUsed="1"/>
+    <w:lsdException w:name="Table Colorful 3" w:semiHidden="1" w:unhideWhenUsed="1"/>
+    <w:lsdException w:name="Table Columns 1" w:semiHidden="1" w:unhideWhenUsed="1"/>
+    <w:lsdException w:name="Table Columns 2" w:semiHidden="1" w:unhideWhenUsed="1"/>
+    <w:lsdException w:name="Table Columns 3" w:semiHidden="1" w:unhideWhenUsed="1"/>
+    <w:lsdException w:name="Table Columns 4" w:semiHidden="1" w:unhideWhenUsed="1"/>
+    <w:lsdException w:name="Table Columns 5" w:semiHidden="1" w:unhideWhenUsed="1"/>
+    <w:lsdException w:name="Table Grid 1" w:semiHidden="1" w:unhideWhenUsed="1"/>
+    <w:lsdException w:name="Table Grid 2" w:semiHidden="1" w:unhideWhenUsed="1"/>
+    <w:lsdException w:name="Table Grid 3" w:semiHidden="1" w:unhideWhenUsed="1"/>
+    <w:lsdException w:name="Table Grid 4" w:semiHidden="1" w:unhideWhenUsed="1"/>
+    <w:lsdException w:name="Table Grid 5" w:semiHidden="1" w:unhideWhenUsed="1"/>
+    <w:lsdException w:name="Table Grid 6" w:semiHidden="1" w:unhideWhenUsed="1"/>
+    <w:lsdException w:name="Table Grid 7" w:semiHidden="1" w:unhideWhenUsed="1"/>
+    <w:lsdException w:name="Table Grid 8" w:semiHidden="1" w:unhideWhenUsed="1"/>
+    <w:lsdException w:name="Table List 1" w:semiHidden="1" w:unhideWhenUsed="1"/>
+    <w:lsdException w:name="Table List 2" w:semiHidden="1" w:unhideWhenUsed="1"/>
+    <w:lsdException w:name="Table List 3" w:semiHidden="1" w:unhideWhenUsed="1"/>
+    <w:lsdException w:name="Table List 4" w:semiHidden="1" w:unhideWhenUsed="1"/>
+    <w:lsdException w:name="Table List 5" w:semiHidden="1" w:unhideWhenUsed="1"/>
+    <w:lsdException w:name="Table List 6" w:semiHidden="1" w:unhideWhenUsed="1"/>
+    <w:lsdException w:name="Table List 7" w:semiHidden="1" w:unhideWhenUsed="1"/>
+    <w:lsdException w:name="Table List 8" w:semiHidden="1" w:unhideWhenUsed="1"/>
+    <w:lsdException w:name="Table 3D effects 1" w:semiHidden="1" w:unhideWhenUsed="1"/>
+    <w:lsdException w:name="Table 3D effects 2" w:semiHidden="1" w:unhideWhenUsed="1"/>
+    <w:lsdException w:name="Table 3D effects 3" w:semiHidden="1" w:unhideWhenUsed="1"/>
+    <w:lsdException w:name="Table Contemporary" w:semiHidden="1" w:unhideWhenUsed="1"/>
+    <w:lsdException w:name="Table Elegant" w:semiHidden="1" w:unhideWhenUsed="1"/>
+    <w:lsdException w:name="Table Professional" w:semiHidden="1" w:unhideWhenUsed="1"/>
+    <w:lsdException w:name="Table Subtle 1" w:semiHidden="1" w:unhideWhenUsed="1"/>
+    <w:lsdException w:name="Table Subtle 2" w:semiHidden="1" w:unhideWhenUsed="1"/>
+    <w:lsdException w:name="Table Web 1" w:semiHidden="1" w:unhideWhenUsed="1"/>
+    <w:lsdException w:name="Table Web 2" w:semiHidden="1" w:unhideWhenUsed="1"/>
+    <w:lsdException w:name="Table Web 3" w:semiHidden="1" w:unhideWhenUsed="1"/>
+    <w:lsdException w:name="Balloon Text" w:semiHidden="1" w:unhideWhenUsed="1"/>
+    <w:lsdException w:name="Table Grid" w:uiPriority="39"/>
+    <w:lsdException w:name="Table Theme" w:semiHidden="1" w:unhideWhenUsed="1"/>
+    <w:lsdException w:name="Note Level 1" w:semiHidden="1" w:unhideWhenUsed="1"/>
+    <w:lsdException w:name="Note Level 2" w:semiHidden="1" w:unhideWhenUsed="1"/>
+    <w:lsdException w:name="Note Level 3" w:semiHidden="1" w:unhideWhenUsed="1"/>
+    <w:lsdException w:name="Note Level 4" w:semiHidden="1" w:unhideWhenUsed="1"/>
+    <w:lsdException w:name="Note Level 5" w:semiHidden="1" w:unhideWhenUsed="1"/>
+    <w:lsdException w:name="Note Level 6" w:semiHidden="1" w:unhideWhenUsed="1"/>
+    <w:lsdException w:name="Note Level 7" w:semiHidden="1" w:unhideWhenUsed="1"/>
+    <w:lsdException w:name="Note Level 8" w:semiHidden="1" w:unhideWhenUsed="1"/>
+    <w:lsdException w:name="Note Level 9" w:semiHidden="1" w:unhideWhenUsed="1"/>
+    <w:lsdException w:name="Placeholder Text" w:semiHidden="1"/>
+    <w:lsdException w:name="No Spacing" w:uiPriority="1" w:qFormat="1"/>
+    <w:lsdException w:name="Light Shading" w:uiPriority="60"/>
+    <w:lsdException w:name="Light List" w:uiPriority="61"/>
+    <w:lsdException w:name="Light Grid" w:uiPriority="62"/>
+    <w:lsdException w:name="Medium Shading 1" w:uiPriority="63"/>
+    <w:lsdException w:name="Medium Shading 2" w:uiPriority="64"/>
+    <w:lsdException w:name="Medium List 1" w:uiPriority="65"/>
+    <w:lsdException w:name="Medium List 2" w:uiPriority="66"/>
+    <w:lsdException w:name="Medium Grid 1" w:uiPriority="67"/>
+    <w:lsdException w:name="Medium Grid 2" w:uiPriority="68"/>
+    <w:lsdException w:name="Medium Grid 3" w:uiPriority="69"/>
+    <w:lsdException w:name="Dark List" w:uiPriority="70"/>
+    <w:lsdException w:name="Colorful Shading" w:uiPriority="71"/>
+    <w:lsdException w:name="Colorful List" w:uiPriority="72"/>
+    <w:lsdException w:name="Colorful Grid" w:uiPriority="73"/>
+    <w:lsdException w:name="Light Shading Accent 1" w:uiPriority="60"/>
+    <w:lsdException w:name="Light List Accent 1" w:uiPriority="61"/>
+    <w:lsdException w:name="Light Grid Accent 1" w:uiPriority="62"/>
+    <w:lsdException w:name="Medium Shading 1 Accent 1" w:uiPriority="63"/>
+    <w:lsdException w:name="Medium Shading 2 Accent 1" w:uiPriority="64"/>
+    <w:lsdException w:name="Medium List 1 Accent 1" w:uiPriority="65"/>
+    <w:lsdException w:name="Revision" w:semiHidden="1"/>
+    <w:lsdException w:name="List Paragraph" w:uiPriority="34" w:qFormat="1"/>
+    <w:lsdException w:name="Quote" w:uiPriority="29" w:qFormat="1"/>
+    <w:lsdException w:name="Intense Quote" w:uiPriority="30" w:qFormat="1"/>
+    <w:lsdException w:name="Medium List 2 Accent 1" w:uiPriority="66"/>
+    <w:lsdException w:name="Medium Grid 1 Accent 1" w:uiPriority="67"/>
+    <w:lsdException w:name="Medium Grid 2 Accent 1" w:uiPriority="68"/>
+    <w:lsdException w:name="Medium Grid 3 Accent 1" w:uiPriority="69"/>
+    <w:lsdException w:name="Dark List Accent 1" w:uiPriority="70"/>
+    <w:lsdException w:name="Colorful Shading Accent 1" w:uiPriority="71"/>
+    <w:lsdException w:name="Colorful List Accent 1" w:uiPriority="72"/>
+    <w:lsdException w:name="Colorful Grid Accent 1" w:uiPriority="73"/>
+    <w:lsdException w:name="Light Shading Accent 2" w:uiPriority="60"/>
+    <w:lsdException w:name="Light List Accent 2" w:uiPriority="61"/>
+    <w:lsdException w:name="Light Grid Accent 2" w:uiPriority="62"/>
+    <w:lsdException w:name="Medium Shading 1 Accent 2" w:uiPriority="63"/>
+    <w:lsdException w:name="Medium Shading 2 Accent 2" w:uiPriority="64"/>
+    <w:lsdException w:name="Medium List 1 Accent 2" w:uiPriority="65"/>
+    <w:lsdException w:name="Medium List 2 Accent 2" w:uiPriority="66"/>
+    <w:lsdException w:name="Medium Grid 1 Accent 2" w:uiPriority="67"/>
+    <w:lsdException w:name="Medium Grid 2 Accent 2" w:uiPriority="68"/>
+    <w:lsdException w:name="Medium Grid 3 Accent 2" w:uiPriority="69"/>
+    <w:lsdException w:name="Dark List Accent 2" w:uiPriority="70"/>
+    <w:lsdException w:name="Colorful Shading Accent 2" w:uiPriority="71"/>
+    <w:lsdException w:name="Colorful List Accent 2" w:uiPriority="72"/>
+    <w:lsdException w:name="Colorful Grid Accent 2" w:uiPriority="73"/>
+    <w:lsdException w:name="Light Shading Accent 3" w:uiPriority="60"/>
+    <w:lsdException w:name="Light List Accent 3" w:uiPriority="61"/>
+    <w:lsdException w:name="Light Grid Accent 3" w:uiPriority="62"/>
+    <w:lsdException w:name="Medium Shading 1 Accent 3" w:uiPriority="63"/>
+    <w:lsdException w:name="Medium Shading 2 Accent 3" w:uiPriority="64"/>
+    <w:lsdException w:name="Medium List 1 Accent 3" w:uiPriority="65"/>
+    <w:lsdException w:name="Medium List 2 Accent 3" w:uiPriority="66"/>
+    <w:lsdException w:name="Medium Grid 1 Accent 3" w:uiPriority="67"/>
+    <w:lsdException w:name="Medium Grid 2 Accent 3" w:uiPriority="68"/>
+    <w:lsdException w:name="Medium Grid 3 Accent 3" w:uiPriority="69"/>
+    <w:lsdException w:name="Dark List Accent 3" w:uiPriority="70"/>
+    <w:lsdException w:name="Colorful Shading Accent 3" w:uiPriority="71"/>
+    <w:lsdException w:name="Colorful List Accent 3" w:uiPriority="72"/>
+    <w:lsdException w:name="Colorful Grid Accent 3" w:uiPriority="73"/>
+    <w:lsdException w:name="Light Shading Accent 4" w:uiPriority="60"/>
+    <w:lsdException w:name="Light List Accent 4" w:uiPriority="61"/>
+    <w:lsdException w:name="Light Grid Accent 4" w:uiPriority="62"/>
+    <w:lsdException w:name="Medium Shading 1 Accent 4" w:uiPriority="63"/>
+    <w:lsdException w:name="Medium Shading 2 Accent 4" w:uiPriority="64"/>
+    <w:lsdException w:name="Medium List 1 Accent 4" w:uiPriority="65"/>
+    <w:lsdException w:name="Medium List 2 Accent 4" w:uiPriority="66"/>
+    <w:lsdException w:name="Medium Grid 1 Accent 4" w:uiPriority="67"/>
+    <w:lsdException w:name="Medium Grid 2 Accent 4" w:uiPriority="68"/>
+    <w:lsdException w:name="Medium Grid 3 Accent 4" w:uiPriority="69"/>
+    <w:lsdException w:name="Dark List Accent 4" w:uiPriority="70"/>
+    <w:lsdException w:name="Colorful Shading Accent 4" w:uiPriority="71"/>
+    <w:lsdException w:name="Colorful List Accent 4" w:uiPriority="72"/>
+    <w:lsdException w:name="Colorful Grid Accent 4" w:uiPriority="73"/>
+    <w:lsdException w:name="Light Shading Accent 5" w:uiPriority="60"/>
+    <w:lsdException w:name="Light List Accent 5" w:uiPriority="61"/>
+    <w:lsdException w:name="Light Grid Accent 5" w:uiPriority="62"/>
+    <w:lsdException w:name="Medium Shading 1 Accent 5" w:uiPriority="63"/>
+    <w:lsdException w:name="Medium Shading 2 Accent 5" w:uiPriority="64"/>
+    <w:lsdException w:name="Medium List 1 Accent 5" w:uiPriority="65"/>
+    <w:lsdException w:name="Medium List 2 Accent 5" w:uiPriority="66"/>
+    <w:lsdException w:name="Medium Grid 1 Accent 5" w:uiPriority="67"/>
+    <w:lsdException w:name="Medium Grid 2 Accent 5" w:uiPriority="68"/>
+    <w:lsdException w:name="Medium Grid 3 Accent 5" w:uiPriority="69"/>
+    <w:lsdException w:name="Dark List Accent 5" w:uiPriority="70"/>
+    <w:lsdException w:name="Colorful Shading Accent 5" w:uiPriority="71"/>
+    <w:lsdException w:name="Colorful List Accent 5" w:uiPriority="72"/>
+    <w:lsdException w:name="Colorful Grid Accent 5" w:uiPriority="73"/>
+    <w:lsdException w:name="Light Shading Accent 6" w:uiPriority="60"/>
+    <w:lsdException w:name="Light List Accent 6" w:uiPriority="61"/>
+    <w:lsdException w:name="Light Grid Accent 6" w:uiPriority="62"/>
+    <w:lsdException w:name="Medium Shading 1 Accent 6" w:uiPriority="63"/>
+    <w:lsdException w:name="Medium Shading 2 Accent 6" w:uiPriority="64"/>
+    <w:lsdException w:name="Medium List 1 Accent 6" w:uiPriority="65"/>
+    <w:lsdException w:name="Medium List 2 Accent 6" w:uiPriority="66"/>
+    <w:lsdException w:name="Medium Grid 1 Accent 6" w:uiPriority="67"/>
+    <w:lsdException w:name="Medium Grid 2 Accent 6" w:uiPriority="68"/>
+    <w:lsdException w:name="Medium Grid 3 Accent 6" w:uiPriority="69"/>
+    <w:lsdException w:name="Dark List Accent 6" w:uiPriority="70"/>
+    <w:lsdException w:name="Colorful Shading Accent 6" w:uiPriority="71"/>
+    <w:lsdException w:name="Colorful List Accent 6" w:uiPriority="72"/>
+    <w:lsdException w:name="Colorful Grid Accent 6" w:uiPriority="73"/>
+    <w:lsdException w:name="Subtle Emphasis" w:uiPriority="19" w:qFormat="1"/>
+    <w:lsdException w:name="Intense Emphasis" w:uiPriority="21" w:qFormat="1"/>
+    <w:lsdException w:name="Subtle Reference" w:uiPriority="31" w:qFormat="1"/>
+    <w:lsdException w:name="Intense Reference" w:uiPriority="32" w:qFormat="1"/>
+    <w:lsdException w:name="Book Title" w:uiPriority="33" w:qFormat="1"/>
+    <w:lsdException w:name="Bibliography" w:semiHidden="1" w:uiPriority="37" w:unhideWhenUsed="1"/>
+    <w:lsdException w:name="TOC Heading" w:semiHidden="1" w:uiPriority="39" w:unhideWhenUsed="1" w:qFormat="1"/>
+    <w:lsdException w:name="Plain Table 1" w:uiPriority="41"/>
+    <w:lsdException w:name="Plain Table 2" w:uiPriority="42"/>
+    <w:lsdException w:name="Plain Table 3" w:uiPriority="43"/>
+    <w:lsdException w:name="Plain Table 4" w:uiPriority="44"/>
+    <w:lsdException w:name="Plain Table 5" w:uiPriority="45"/>
+    <w:lsdException w:name="Grid Table Light" w:uiPriority="40"/>
+    <w:lsdException w:name="Grid Table 1 Light" w:uiPriority="46"/>
+    <w:lsdException w:name="Grid Table 2" w:uiPriority="47"/>
+    <w:lsdException w:name="Grid Table 3" w:uiPriority="48"/>
+    <w:lsdException w:name="Grid Table 4" w:uiPriority="49"/>
+    <w:lsdException w:name="Grid Table 5 Dark" w:uiPriority="50"/>
+    <w:lsdException w:name="Grid Table 6 Colorful" w:uiPriority="51"/>
+    <w:lsdException w:name="Grid Table 7 Colorful" w:uiPriority="52"/>
+    <w:lsdException w:name="Grid Table 1 Light Accent 1" w:uiPriority="46"/>
+    <w:lsdException w:name="Grid Table 2 Accent 1" w:uiPriority="47"/>
+    <w:lsdException w:name="Grid Table 3 Accent 1" w:uiPriority="48"/>
+    <w:lsdException w:name="Grid Table 4 Accent 1" w:uiPriority="49"/>
+    <w:lsdException w:name="Grid Table 5 Dark Accent 1" w:uiPriority="50"/>
+    <w:lsdException w:name="Grid Table 6 Colorful Accent 1" w:uiPriority="51"/>
+    <w:lsdException w:name="Grid Table 7 Colorful Accent 1" w:uiPriority="52"/>
+    <w:lsdException w:name="Grid Table 1 Light Accent 2" w:uiPriority="46"/>
+    <w:lsdException w:name="Grid Table 2 Accent 2" w:uiPriority="47"/>
+    <w:lsdException w:name="Grid Table 3 Accent 2" w:uiPriority="48"/>
+    <w:lsdException w:name="Grid Table 4 Accent 2" w:uiPriority="49"/>
+    <w:lsdException w:name="Grid Table 5 Dark Accent 2" w:uiPriority="50"/>
+    <w:lsdException w:name="Grid Table 6 Colorful Accent 2" w:uiPriority="51"/>
+    <w:lsdException w:name="Grid Table 7 Colorful Accent 2" w:uiPriority="52"/>
+    <w:lsdException w:name="Grid Table 1 Light Accent 3" w:uiPriority="46"/>
+    <w:lsdException w:name="Grid Table 2 Accent 3" w:uiPriority="47"/>
+    <w:lsdException w:name="Grid Table 3 Accent 3" w:uiPriority="48"/>
+    <w:lsdException w:name="Grid Table 4 Accent 3" w:uiPriority="49"/>
+    <w:lsdException w:name="Grid Table 5 Dark Accent 3" w:uiPriority="50"/>
+    <w:lsdException w:name="Grid Table 6 Colorful Accent 3" w:uiPriority="51"/>
+    <w:lsdException w:name="Grid Table 7 Colorful Accent 3" w:uiPriority="52"/>
+    <w:lsdException w:name="Grid Table 1 Light Accent 4" w:uiPriority="46"/>
+    <w:lsdException w:name="Grid Table 2 Accent 4" w:uiPriority="47"/>
+    <w:lsdException w:name="Grid Table 3 Accent 4" w:uiPriority="48"/>
+    <w:lsdException w:name="Grid Table 4 Accent 4" w:uiPriority="49"/>
+    <w:lsdException w:name="Grid Table 5 Dark Accent 4" w:uiPriority="50"/>
+    <w:lsdException w:name="Grid Table 6 Colorful Accent 4" w:uiPriority="51"/>
+    <w:lsdException w:name="Grid Table 7 Colorful Accent 4" w:uiPriority="52"/>
+    <w:lsdException w:name="Grid Table 1 Light Accent 5" w:uiPriority="46"/>
+    <w:lsdException w:name="Grid Table 2 Accent 5" w:uiPriority="47"/>
+    <w:lsdException w:name="Grid Table 3 Accent 5" w:uiPriority="48"/>
+    <w:lsdException w:name="Grid Table 4 Accent 5" w:uiPriority="49"/>
+    <w:lsdException w:name="Grid Table 5 Dark Accent 5" w:uiPriority="50"/>
+    <w:lsdException w:name="Grid Table 6 Colorful Accent 5" w:uiPriority="51"/>
+    <w:lsdException w:name="Grid Table 7 Colorful Accent 5" w:uiPriority="52"/>
+    <w:lsdException w:name="Grid Table 1 Light Accent 6" w:uiPriority="46"/>
+    <w:lsdException w:name="Grid Table 2 Accent 6" w:uiPriority="47"/>
+    <w:lsdException w:name="Grid Table 3 Accent 6" w:uiPriority="48"/>
+    <w:lsdException w:name="Grid Table 4 Accent 6" w:uiPriority="49"/>
+    <w:lsdException w:name="Grid Table 5 Dark Accent 6" w:uiPriority="50"/>
+    <w:lsdException w:name="Grid Table 6 Colorful Accent 6" w:uiPriority="51"/>
+    <w:lsdException w:name="Grid Table 7 Colorful Accent 6" w:uiPriority="52"/>
+    <w:lsdException w:name="List Table 1 Light" w:uiPriority="46"/>
+    <w:lsdException w:name="List Table 2" w:uiPriority="47"/>
+    <w:lsdException w:name="List Table 3" w:uiPriority="48"/>
+    <w:lsdException w:name="List Table 4" w:uiPriority="49"/>
+    <w:lsdException w:name="List Table 5 Dark" w:uiPriority="50"/>
+    <w:lsdException w:name="List Table 6 Colorful" w:uiPriority="51"/>
+    <w:lsdException w:name="List Table 7 Colorful" w:uiPriority="52"/>
+    <w:lsdException w:name="List Table 1 Light Accent 1" w:uiPriority="46"/>
+    <w:lsdException w:name="List Table 2 Accent 1" w:uiPriority="47"/>
+    <w:lsdException w:name="List Table 3 Accent 1" w:uiPriority="48"/>
+    <w:lsdException w:name="List Table 4 Accent 1" w:uiPriority="49"/>
+    <w:lsdException w:name="List Table 5 Dark Accent 1" w:uiPriority="50"/>
+    <w:lsdException w:name="List Table 6 Colorful Accent 1" w:uiPriority="51"/>
+    <w:lsdException w:name="List Table 7 Colorful Accent 1" w:uiPriority="52"/>
+    <w:lsdException w:name="List Table 1 Light Accent 2" w:uiPriority="46"/>
+    <w:lsdException w:name="List Table 2 Accent 2" w:uiPriority="47"/>
+    <w:lsdException w:name="List Table 3 Accent 2" w:uiPriority="48"/>
+    <w:lsdException w:name="List Table 4 Accent 2" w:uiPriority="49"/>
+    <w:lsdException w:name="List Table 5 Dark Accent 2" w:uiPriority="50"/>
+    <w:lsdException w:name="List Table 6 Colorful Accent 2" w:uiPriority="51"/>
+    <w:lsdException w:name="List Table 7 Colorful Accent 2" w:uiPriority="52"/>
+    <w:lsdException w:name="List Table 1 Light Accent 3" w:uiPriority="46"/>
+    <w:lsdException w:name="List Table 2 Accent 3" w:uiPriority="47"/>
+    <w:lsdException w:name="List Table 3 Accent 3" w:uiPriority="48"/>
+    <w:lsdException w:name="List Table 4 Accent 3" w:uiPriority="49"/>
+    <w:lsdException w:name="List Table 5 Dark Accent 3" w:uiPriority="50"/>
+    <w:lsdException w:name="List Table 6 Colorful Accent 3" w:uiPriority="51"/>
+    <w:lsdException w:name="List Table 7 Colorful Accent 3" w:uiPriority="52"/>
+    <w:lsdException w:name="List Table 1 Light Accent 4" w:uiPriority="46"/>
+    <w:lsdException w:name="List Table 2 Accent 4" w:uiPriority="47"/>
+    <w:lsdException w:name="List Table 3 Accent 4" w:uiPriority="48"/>
+    <w:lsdException w:name="List Table 4 Accent 4" w:uiPriority="49"/>
+    <w:lsdException w:name="List Table 5 Dark Accent 4" w:uiPriority="50"/>
+    <w:lsdException w:name="List Table 6 Colorful Accent 4" w:uiPriority="51"/>
+    <w:lsdException w:name="List Table 7 Colorful Accent 4" w:uiPriority="52"/>
+    <w:lsdException w:name="List Table 1 Light Accent 5" w:uiPriority="46"/>
+    <w:lsdException w:name="List Table 2 Accent 5" w:uiPriority="47"/>
+    <w:lsdException w:name="List Table 3 Accent 5" w:uiPriority="48"/>
+    <w:lsdException w:name="List Table 4 Accent 5" w:uiPriority="49"/>
+    <w:lsdException w:name="List Table 5 Dark Accent 5" w:uiPriority="50"/>
+    <w:lsdException w:name="List Table 6 Colorful Accent 5" w:uiPriority="51"/>
+    <w:lsdException w:name="List Table 7 Colorful Accent 5" w:uiPriority="52"/>
+    <w:lsdException w:name="List Table 1 Light Accent 6" w:uiPriority="46"/>
+    <w:lsdException w:name="List Table 2 Accent 6" w:uiPriority="47"/>
+    <w:lsdException w:name="List Table 3 Accent 6" w:uiPriority="48"/>
+    <w:lsdException w:name="List Table 4 Accent 6" w:uiPriority="49"/>
+    <w:lsdException w:name="List Table 5 Dark Accent 6" w:uiPriority="50"/>
+    <w:lsdException w:name="List Table 6 Colorful Accent 6" w:uiPriority="51"/>
+    <w:lsdException w:name="List Table 7 Colorful Accent 6" w:uiPriority="52"/>
+    <w:lsdException w:name="Mention" w:semiHidden="1" w:unhideWhenUsed="1"/>
+    <w:lsdException w:name="Smart Hyperlink" w:semiHidden="1" w:unhideWhenUsed="1"/>
+  </w:latentStyles>
+  <w:style w:type="paragraph" w:default="1" w:styleId="a">
+    <w:name w:val="Normal"/>
+    <w:qFormat/>
+    <w:pPr>
+      <w:widowControl w:val="0"/>
+      <w:jc w:val="both"/>
+    </w:pPr>
+  </w:style>
+  <w:style w:type="character" w:default="1" w:styleId="a0">
+    <w:name w:val="Default Paragraph Font"/>
+    <w:uiPriority w:val="1"/>
+    <w:semiHidden/>
+    <w:unhideWhenUsed/>
+  </w:style>
+  <w:style w:type="table" w:default="1" w:styleId="a1">
+    <w:name w:val="Normal Table"/>
+    <w:uiPriority w:val="99"/>
+    <w:semiHidden/>
+    <w:unhideWhenUsed/>
+    <w:tblPr>
+      <w:tblInd w:w="0" w:type="dxa"/>
+      <w:tblCellMar>
+        <w:top w:w="0" w:type="dxa"/>
+        <w:left w:w="108" w:type="dxa"/>
+        <w:bottom w:w="0" w:type="dxa"/>
+        <w:right w:w="108" w:type="dxa"/>
+      </w:tblCellMar>
+    </w:tblPr>
+  </w:style>
+  <w:style w:type="numbering" w:default="1" w:styleId="a2">
+    <w:name w:val="No List"/>
+    <w:uiPriority w:val="99"/>
+    <w:semiHidden/>
+    <w:unhideWhenUsed/>
+  </w:style>
+  <w:style w:type="character" w:styleId="a3">
+    <w:name w:val="Placeholder Text"/>
+    <w:basedOn w:val="a0"/>
+    <w:uiPriority w:val="99"/>
+    <w:semiHidden/>
+    <w:rsid w:val="00400AD6"/>
+    <w:rPr>
+      <w:color w:val="808080"/>
+    </w:rPr>
+  </w:style>
+</w:styles>
+</file>
+
+<file path=word/glossary/webSettings.xml><?xml version="1.0" encoding="utf-8"?>
+<w:webSettings xmlns:mc="http://schemas.openxmlformats.org/markup-compatibility/2006" xmlns:r="http://schemas.openxmlformats.org/officeDocument/2006/relationships" xmlns:w="http://schemas.openxmlformats.org/wordprocessingml/2006/main" xmlns:w14="http://schemas.microsoft.com/office/word/2010/wordml" xmlns:w15="http://schemas.microsoft.com/office/word/2012/wordml" mc:Ignorable="w14 w15">
+  <w:allowPNG/>
+  <w:doNotSaveAsSingleFile/>
+  <w:pixelsPerInch w:val="96"/>
+</w:webSettings>
 </file>
 
 <file path=word/theme/theme1.xml><?xml version="1.0" encoding="utf-8"?>
@@ -6457,7 +8663,7 @@
 </file>
 
 <file path=customXml/itemProps1.xml><?xml version="1.0" encoding="utf-8"?>
-<ds:datastoreItem xmlns:ds="http://schemas.openxmlformats.org/officeDocument/2006/customXml" ds:itemID="{AB89FD8B-B8A6-2449-9193-39D46063C37B}">
+<ds:datastoreItem xmlns:ds="http://schemas.openxmlformats.org/officeDocument/2006/customXml" ds:itemID="{AB3B676C-6DF4-AC40-A253-9C96455EB868}">
   <ds:schemaRefs>
     <ds:schemaRef ds:uri="http://schemas.openxmlformats.org/officeDocument/2006/bibliography"/>
   </ds:schemaRefs>

--- a/copied_thesis.docx
+++ b/copied_thesis.docx
@@ -266,19 +266,44 @@
           <w:i/>
         </w:rPr>
       </w:pPr>
+      <w:proofErr w:type="spellStart"/>
       <w:r>
         <w:rPr>
           <w:b/>
           <w:i/>
         </w:rPr>
-        <w:t>Taishiro Yamada</w:t>
-      </w:r>
+        <w:t>Taishiro</w:t>
+      </w:r>
+      <w:proofErr w:type="spellEnd"/>
       <w:r>
         <w:rPr>
           <w:b/>
           <w:i/>
         </w:rPr>
-        <w:t>(2018)</w:t>
+        <w:t xml:space="preserve"> </w:t>
+      </w:r>
+      <w:proofErr w:type="gramStart"/>
+      <w:r>
+        <w:rPr>
+          <w:b/>
+          <w:i/>
+        </w:rPr>
+        <w:t>Yamada</w:t>
+      </w:r>
+      <w:r>
+        <w:rPr>
+          <w:b/>
+          <w:i/>
+        </w:rPr>
+        <w:t>(</w:t>
+      </w:r>
+      <w:proofErr w:type="gramEnd"/>
+      <w:r>
+        <w:rPr>
+          <w:b/>
+          <w:i/>
+        </w:rPr>
+        <w:t>2018)</w:t>
       </w:r>
     </w:p>
     <w:p>
@@ -448,10 +473,6 @@
       </w:r>
     </w:p>
     <w:p>
-      <w:pPr>
-        <w:widowControl/>
-        <w:jc w:val="left"/>
-      </w:pPr>
       <w:r>
         <w:t xml:space="preserve">  In chapter one, I provide a general introduction of weather and consumption data. In chapter two, I study consumption time series data, using autoregressive model of autoregressive moving average model(ARMA), autoregressive integrated moving average model(ARIMA) and seasonal autoregressive integrated moving average model(SARIMA). Scoring the accuracy of these models with root mean square error provides that ARIMA model was the most accurate. In chapter three, weather variables are taken into account by conducting vector autoregressive model(VAR) and granger causality model. In the last chapter, I compare the results of the results of chapter two and three, showing some evidence that weather has almost no effect on consumption compared to past consumption time series data.</w:t>
       </w:r>
@@ -520,17 +541,26 @@
         <w:t>-</w:t>
       </w:r>
     </w:p>
-    <w:p>
-      <w:pPr>
-        <w:jc w:val="left"/>
-      </w:pPr>
-    </w:p>
-    <w:p>
-      <w:pPr>
-        <w:jc w:val="left"/>
-      </w:pPr>
-      <w:r>
-        <w:t>I would like to thank to Professor Sahoko Kaji, for your helpful comments and suggestions made in the course of your seminar of writing this paper. To finish this thesis, I have ever received a lot of advice from the participants who I have studied with</w:t>
+    <w:p/>
+    <w:p>
+      <w:r>
+        <w:t xml:space="preserve">I would like to thank to Professor </w:t>
+      </w:r>
+      <w:proofErr w:type="spellStart"/>
+      <w:r>
+        <w:t>Sahoko</w:t>
+      </w:r>
+      <w:proofErr w:type="spellEnd"/>
+      <w:r>
+        <w:t xml:space="preserve"> </w:t>
+      </w:r>
+      <w:proofErr w:type="spellStart"/>
+      <w:r>
+        <w:t>Kaji</w:t>
+      </w:r>
+      <w:proofErr w:type="spellEnd"/>
+      <w:r>
+        <w:t>, for your helpful comments and suggestions made in the course of your seminar of writing this paper. To finish this thesis, I have ever received a lot of advice from the participants who I have studied with</w:t>
       </w:r>
       <w:r>
         <w:t xml:space="preserve"> as well</w:t>
@@ -559,8 +589,13 @@
       <w:pPr>
         <w:jc w:val="right"/>
       </w:pPr>
-      <w:r>
-        <w:t>Taishiro Yamada</w:t>
+      <w:proofErr w:type="spellStart"/>
+      <w:r>
+        <w:t>Taishiro</w:t>
+      </w:r>
+      <w:proofErr w:type="spellEnd"/>
+      <w:r>
+        <w:t xml:space="preserve"> Yamada</w:t>
       </w:r>
     </w:p>
     <w:p>
@@ -665,8 +700,10 @@
       </w:sdtPr>
       <w:sdtEndPr>
         <w:rPr>
+          <w:rFonts w:ascii="Times New Roman" w:hAnsi="Times New Roman" w:cs="Times New Roman"/>
           <w:noProof/>
           <w:color w:val="auto"/>
+          <w:kern w:val="0"/>
           <w:lang w:val="en-US"/>
         </w:rPr>
       </w:sdtEndPr>
@@ -686,11 +723,19 @@
             </w:rPr>
             <w:t>L</w:t>
           </w:r>
+          <w:proofErr w:type="spellStart"/>
           <w:r>
             <w:rPr>
               <w:color w:val="000000" w:themeColor="text1"/>
             </w:rPr>
-            <w:t>ist of Contents</w:t>
+            <w:t>ist</w:t>
+          </w:r>
+          <w:proofErr w:type="spellEnd"/>
+          <w:r>
+            <w:rPr>
+              <w:color w:val="000000" w:themeColor="text1"/>
+            </w:rPr>
+            <w:t xml:space="preserve"> of Contents</w:t>
           </w:r>
         </w:p>
         <w:p>
@@ -750,7 +795,7 @@
                 <w:noProof/>
                 <w:webHidden/>
               </w:rPr>
-              <w:instrText xml:space="preserve"> PAGEREF _Toc504188434 \h </w:instrText>
+              <w:instrText xml:space="preserve"> PAGEREF _Toc504190316 \h </w:instrText>
             </w:r>
             <w:r>
               <w:rPr>
@@ -823,7 +868,7 @@
                 <w:noProof/>
                 <w:webHidden/>
               </w:rPr>
-              <w:instrText xml:space="preserve"> PAGEREF _Toc504188435 \h </w:instrText>
+              <w:instrText xml:space="preserve"> PAGEREF _Toc504190317 \h </w:instrText>
             </w:r>
             <w:r>
               <w:rPr>
@@ -896,7 +941,7 @@
                 <w:noProof/>
                 <w:webHidden/>
               </w:rPr>
-              <w:instrText xml:space="preserve"> PAGEREF _Toc504188436 \h </w:instrText>
+              <w:instrText xml:space="preserve"> PAGEREF _Toc504190318 \h </w:instrText>
             </w:r>
             <w:r>
               <w:rPr>
@@ -969,7 +1014,7 @@
                 <w:noProof/>
                 <w:webHidden/>
               </w:rPr>
-              <w:instrText xml:space="preserve"> PAGEREF _Toc504188437 \h </w:instrText>
+              <w:instrText xml:space="preserve"> PAGEREF _Toc504190319 \h </w:instrText>
             </w:r>
             <w:r>
               <w:rPr>
@@ -1042,7 +1087,7 @@
                 <w:noProof/>
                 <w:webHidden/>
               </w:rPr>
-              <w:instrText xml:space="preserve"> PAGEREF _Toc504188438 \h </w:instrText>
+              <w:instrText xml:space="preserve"> PAGEREF _Toc504190320 \h </w:instrText>
             </w:r>
             <w:r>
               <w:rPr>
@@ -1113,7 +1158,7 @@
                 <w:noProof/>
                 <w:webHidden/>
               </w:rPr>
-              <w:instrText xml:space="preserve"> PAGEREF _Toc504188439 \h </w:instrText>
+              <w:instrText xml:space="preserve"> PAGEREF _Toc504190321 \h </w:instrText>
             </w:r>
             <w:r>
               <w:rPr>
@@ -1186,7 +1231,7 @@
                 <w:noProof/>
                 <w:webHidden/>
               </w:rPr>
-              <w:instrText xml:space="preserve"> PAGEREF _Toc504188440 \h </w:instrText>
+              <w:instrText xml:space="preserve"> PAGEREF _Toc504190322 \h </w:instrText>
             </w:r>
             <w:r>
               <w:rPr>
@@ -1259,7 +1304,7 @@
                 <w:noProof/>
                 <w:webHidden/>
               </w:rPr>
-              <w:instrText xml:space="preserve"> PAGEREF _Toc504188441 \h </w:instrText>
+              <w:instrText xml:space="preserve"> PAGEREF _Toc504190323 \h </w:instrText>
             </w:r>
             <w:r>
               <w:rPr>
@@ -1280,6 +1325,79 @@
                 <w:webHidden/>
               </w:rPr>
               <w:t>15</w:t>
+            </w:r>
+            <w:r>
+              <w:rPr>
+                <w:noProof/>
+                <w:webHidden/>
+              </w:rPr>
+              <w:fldChar w:fldCharType="end"/>
+            </w:r>
+          </w:hyperlink>
+        </w:p>
+        <w:p>
+          <w:pPr>
+            <w:pStyle w:val="21"/>
+            <w:tabs>
+              <w:tab w:val="right" w:leader="dot" w:pos="8488"/>
+            </w:tabs>
+            <w:rPr>
+              <w:rFonts w:eastAsiaTheme="minorEastAsia"/>
+              <w:b w:val="0"/>
+              <w:bCs w:val="0"/>
+              <w:noProof/>
+              <w:sz w:val="24"/>
+              <w:szCs w:val="24"/>
+            </w:rPr>
+          </w:pPr>
+          <w:hyperlink r:id="rId14" w:history="1">
+            <w:r>
+              <w:rPr>
+                <w:rStyle w:val="a9"/>
+                <w:noProof/>
+              </w:rPr>
+              <w:t>2.3 Estimation with autoregressive moving integrated average model.</w:t>
+            </w:r>
+            <w:r>
+              <w:rPr>
+                <w:noProof/>
+                <w:webHidden/>
+              </w:rPr>
+              <w:tab/>
+            </w:r>
+            <w:r>
+              <w:rPr>
+                <w:noProof/>
+                <w:webHidden/>
+              </w:rPr>
+              <w:fldChar w:fldCharType="begin"/>
+            </w:r>
+            <w:r>
+              <w:rPr>
+                <w:noProof/>
+                <w:webHidden/>
+              </w:rPr>
+              <w:instrText xml:space="preserve"> PAGEREF _Toc504190324 \h </w:instrText>
+            </w:r>
+            <w:r>
+              <w:rPr>
+                <w:noProof/>
+                <w:webHidden/>
+              </w:rPr>
+            </w:r>
+            <w:r>
+              <w:rPr>
+                <w:noProof/>
+                <w:webHidden/>
+              </w:rPr>
+              <w:fldChar w:fldCharType="separate"/>
+            </w:r>
+            <w:r>
+              <w:rPr>
+                <w:noProof/>
+                <w:webHidden/>
+              </w:rPr>
+              <w:t>16</w:t>
             </w:r>
             <w:r>
               <w:rPr>
@@ -1303,7 +1421,7 @@
               <w:noProof/>
             </w:rPr>
           </w:pPr>
-          <w:hyperlink r:id="rId14" w:history="1">
+          <w:hyperlink r:id="rId15" w:history="1">
             <w:r>
               <w:rPr>
                 <w:rStyle w:val="a9"/>
@@ -1346,7 +1464,7 @@
                 <w:noProof/>
                 <w:webHidden/>
               </w:rPr>
-              <w:instrText xml:space="preserve"> PAGEREF _Toc504188442 \h </w:instrText>
+              <w:instrText xml:space="preserve"> PAGEREF _Toc504190325 \h </w:instrText>
             </w:r>
             <w:r>
               <w:rPr>
@@ -1366,7 +1484,7 @@
                 <w:noProof/>
                 <w:webHidden/>
               </w:rPr>
-              <w:t>16</w:t>
+              <w:t>17</w:t>
             </w:r>
             <w:r>
               <w:rPr>
@@ -1478,7 +1596,7 @@
       <w:pPr>
         <w:pStyle w:val="1"/>
       </w:pPr>
-      <w:bookmarkStart w:id="0" w:name="_Toc504188434"/>
+      <w:bookmarkStart w:id="0" w:name="_Toc504190316"/>
       <w:r>
         <w:t>Chapter 1</w:t>
       </w:r>
@@ -1488,7 +1606,7 @@
       <w:pPr>
         <w:pStyle w:val="2"/>
       </w:pPr>
-      <w:bookmarkStart w:id="1" w:name="_Toc504188435"/>
+      <w:bookmarkStart w:id="1" w:name="_Toc504190317"/>
       <w:r>
         <w:t xml:space="preserve">1.1 </w:t>
       </w:r>
@@ -1529,7 +1647,7 @@
       <w:pPr>
         <w:pStyle w:val="2"/>
       </w:pPr>
-      <w:bookmarkStart w:id="2" w:name="_Toc504188436"/>
+      <w:bookmarkStart w:id="2" w:name="_Toc504190318"/>
       <w:r>
         <w:t>1.2 Overview</w:t>
       </w:r>
@@ -1567,7 +1685,15 @@
         <w:t xml:space="preserve"> Wea</w:t>
       </w:r>
       <w:r>
-        <w:t xml:space="preserve">ther in Yokohama  does not have drastic </w:t>
+        <w:t xml:space="preserve">ther in </w:t>
+      </w:r>
+      <w:proofErr w:type="gramStart"/>
+      <w:r>
+        <w:t>Yokohama  does</w:t>
+      </w:r>
+      <w:proofErr w:type="gramEnd"/>
+      <w:r>
+        <w:t xml:space="preserve"> not have drastic </w:t>
       </w:r>
       <w:r>
         <w:t xml:space="preserve">a trend. </w:t>
@@ -1609,11 +1735,16 @@
         <w:t xml:space="preserve">In contrast, from figure 1.5 illustrates that </w:t>
       </w:r>
       <w:r>
-        <w:t>wind speed is under unit root process since moving average has a trend. Additionally, variance is not uniform. Therefore, before conducting regression analysis to study the relation between weather and household consumption, unit root and c</w:t>
+        <w:t xml:space="preserve">wind speed is under unit root process since moving average has a trend. Additionally, variance is not uniform. Therefore, before conducting regression analysis to study the relation between weather and household consumption, unit root and </w:t>
+      </w:r>
+      <w:proofErr w:type="spellStart"/>
+      <w:r>
+        <w:t>c</w:t>
       </w:r>
       <w:r>
         <w:t>ointegration</w:t>
       </w:r>
+      <w:proofErr w:type="spellEnd"/>
       <w:r>
         <w:t xml:space="preserve"> should be tested.</w:t>
       </w:r>
@@ -1650,7 +1781,7 @@
                     </pic:cNvPicPr>
                   </pic:nvPicPr>
                   <pic:blipFill>
-                    <a:blip r:embed="rId15">
+                    <a:blip r:embed="rId16">
                       <a:extLst>
                         <a:ext uri="{28A0092B-C50C-407E-A947-70E740481C1C}">
                           <a14:useLocalDpi xmlns:a14="http://schemas.microsoft.com/office/drawing/2010/main" val="0"/>
@@ -1739,7 +1870,7 @@
                     </pic:cNvPicPr>
                   </pic:nvPicPr>
                   <pic:blipFill>
-                    <a:blip r:embed="rId16">
+                    <a:blip r:embed="rId17">
                       <a:extLst>
                         <a:ext uri="{28A0092B-C50C-407E-A947-70E740481C1C}">
                           <a14:useLocalDpi xmlns:a14="http://schemas.microsoft.com/office/drawing/2010/main" val="0"/>
@@ -1841,7 +1972,7 @@
                     </pic:cNvPicPr>
                   </pic:nvPicPr>
                   <pic:blipFill>
-                    <a:blip r:embed="rId17">
+                    <a:blip r:embed="rId18">
                       <a:extLst>
                         <a:ext uri="{28A0092B-C50C-407E-A947-70E740481C1C}">
                           <a14:useLocalDpi xmlns:a14="http://schemas.microsoft.com/office/drawing/2010/main" val="0"/>
@@ -1936,7 +2067,7 @@
                     </pic:cNvPicPr>
                   </pic:nvPicPr>
                   <pic:blipFill>
-                    <a:blip r:embed="rId18">
+                    <a:blip r:embed="rId19">
                       <a:extLst>
                         <a:ext uri="{28A0092B-C50C-407E-A947-70E740481C1C}">
                           <a14:useLocalDpi xmlns:a14="http://schemas.microsoft.com/office/drawing/2010/main" val="0"/>
@@ -2037,7 +2168,7 @@
                     </pic:cNvPicPr>
                   </pic:nvPicPr>
                   <pic:blipFill>
-                    <a:blip r:embed="rId19">
+                    <a:blip r:embed="rId20">
                       <a:extLst>
                         <a:ext uri="{28A0092B-C50C-407E-A947-70E740481C1C}">
                           <a14:useLocalDpi xmlns:a14="http://schemas.microsoft.com/office/drawing/2010/main" val="0"/>
@@ -2134,7 +2265,7 @@
                     </pic:cNvPicPr>
                   </pic:nvPicPr>
                   <pic:blipFill>
-                    <a:blip r:embed="rId20">
+                    <a:blip r:embed="rId21">
                       <a:extLst>
                         <a:ext uri="{28A0092B-C50C-407E-A947-70E740481C1C}">
                           <a14:useLocalDpi xmlns:a14="http://schemas.microsoft.com/office/drawing/2010/main" val="0"/>
@@ -2210,7 +2341,7 @@
       <w:pPr>
         <w:pStyle w:val="2"/>
       </w:pPr>
-      <w:bookmarkStart w:id="3" w:name="_Toc504188437"/>
+      <w:bookmarkStart w:id="3" w:name="_Toc504190319"/>
       <w:r>
         <w:t>1.3 Test</w:t>
       </w:r>
@@ -2221,11 +2352,8 @@
     </w:p>
     <w:p>
       <w:pPr>
-        <w:widowControl/>
-        <w:jc w:val="left"/>
-        <w:rPr>
-          <w:rFonts w:ascii="Times New Roman" w:eastAsia="Times New Roman" w:hAnsi="Times New Roman" w:cs="Times New Roman"/>
-          <w:kern w:val="0"/>
+        <w:rPr>
+          <w:rFonts w:eastAsia="Times New Roman"/>
         </w:rPr>
       </w:pPr>
       <w:r>
@@ -2245,53 +2373,47 @@
       </w:r>
       <w:r>
         <w:rPr>
-          <w:rFonts w:asciiTheme="minorEastAsia" w:hAnsiTheme="minorEastAsia" w:cs="Times New Roman"/>
+          <w:rFonts w:asciiTheme="minorEastAsia" w:hAnsiTheme="minorEastAsia"/>
           <w:color w:val="222222"/>
-          <w:kern w:val="0"/>
           <w:shd w:val="clear" w:color="auto" w:fill="FFFFFF"/>
         </w:rPr>
         <w:t>A</w:t>
       </w:r>
       <w:r>
         <w:rPr>
-          <w:rFonts w:asciiTheme="minorEastAsia" w:hAnsiTheme="minorEastAsia" w:cs="Times New Roman"/>
+          <w:rFonts w:asciiTheme="minorEastAsia" w:hAnsiTheme="minorEastAsia"/>
           <w:color w:val="222222"/>
-          <w:kern w:val="0"/>
           <w:shd w:val="clear" w:color="auto" w:fill="FFFFFF"/>
         </w:rPr>
         <w:t>ugmented Dickey–Fuller test</w:t>
       </w:r>
       <w:r>
         <w:rPr>
-          <w:rFonts w:asciiTheme="minorEastAsia" w:hAnsiTheme="minorEastAsia" w:cs="Times New Roman"/>
+          <w:rFonts w:asciiTheme="minorEastAsia" w:hAnsiTheme="minorEastAsia"/>
           <w:color w:val="222222"/>
-          <w:kern w:val="0"/>
           <w:shd w:val="clear" w:color="auto" w:fill="FFFFFF"/>
         </w:rPr>
         <w:t>(ADF test)</w:t>
       </w:r>
       <w:r>
         <w:rPr>
-          <w:rFonts w:asciiTheme="minorEastAsia" w:hAnsiTheme="minorEastAsia" w:cs="Times New Roman" w:hint="eastAsia"/>
+          <w:rFonts w:asciiTheme="minorEastAsia" w:hAnsiTheme="minorEastAsia" w:hint="eastAsia"/>
           <w:color w:val="222222"/>
-          <w:kern w:val="0"/>
           <w:shd w:val="clear" w:color="auto" w:fill="FFFFFF"/>
         </w:rPr>
         <w:t>（</w:t>
       </w:r>
       <w:r>
         <w:rPr>
-          <w:rFonts w:asciiTheme="minorEastAsia" w:hAnsiTheme="minorEastAsia" w:cs="Times New Roman"/>
+          <w:rFonts w:asciiTheme="minorEastAsia" w:hAnsiTheme="minorEastAsia"/>
           <w:color w:val="222222"/>
-          <w:kern w:val="0"/>
           <w:shd w:val="clear" w:color="auto" w:fill="FFFFFF"/>
         </w:rPr>
         <w:t>Dickey, Fuller 1979）</w:t>
       </w:r>
       <w:r>
         <w:rPr>
-          <w:rFonts w:ascii="Times New Roman" w:eastAsia="Times New Roman" w:hAnsi="Times New Roman" w:cs="Times New Roman"/>
-          <w:kern w:val="0"/>
+          <w:rFonts w:eastAsia="Times New Roman"/>
         </w:rPr>
         <w:t xml:space="preserve"> </w:t>
       </w:r>
@@ -2302,13 +2424,37 @@
         <w:t xml:space="preserve"> and</w:t>
       </w:r>
       <w:r>
-        <w:t xml:space="preserve"> autolag is Akaike’s information criterion(AIC)</w:t>
+        <w:t xml:space="preserve"> </w:t>
+      </w:r>
+      <w:proofErr w:type="spellStart"/>
+      <w:r>
+        <w:t>autolag</w:t>
+      </w:r>
+      <w:proofErr w:type="spellEnd"/>
+      <w:r>
+        <w:t xml:space="preserve"> is </w:t>
+      </w:r>
+      <w:proofErr w:type="spellStart"/>
+      <w:r>
+        <w:t>Akaike’s</w:t>
+      </w:r>
+      <w:proofErr w:type="spellEnd"/>
+      <w:r>
+        <w:t xml:space="preserve"> information criterion(AIC)</w:t>
       </w:r>
       <w:r>
         <w:t xml:space="preserve">. </w:t>
       </w:r>
       <w:r>
-        <w:t>Table1.1 provides the results of adfuller-dickey test</w:t>
+        <w:t xml:space="preserve">Table1.1 provides the results of </w:t>
+      </w:r>
+      <w:proofErr w:type="spellStart"/>
+      <w:r>
+        <w:t>adfuller</w:t>
+      </w:r>
+      <w:proofErr w:type="spellEnd"/>
+      <w:r>
+        <w:t>-dickey test</w:t>
       </w:r>
       <w:r>
         <w:t xml:space="preserve">. This shows that </w:t>
@@ -2317,10 +2463,34 @@
         <w:t xml:space="preserve">Household consumption and </w:t>
       </w:r>
       <w:r>
-        <w:t>wind speed are unit root process because pvalue is less than 0.05, meaning these two null hypothesis fail to be rejected. The other null hypothesis succeeded to be rejected in terms of pvalue.</w:t>
-      </w:r>
-      <w:r>
-        <w:t xml:space="preserve"> Therefore, cointegration test to data has to be done as some of data has unit root process.</w:t>
+        <w:t xml:space="preserve">wind speed are unit root process because </w:t>
+      </w:r>
+      <w:proofErr w:type="spellStart"/>
+      <w:r>
+        <w:t>pvalue</w:t>
+      </w:r>
+      <w:proofErr w:type="spellEnd"/>
+      <w:r>
+        <w:t xml:space="preserve"> is less than 0.05, meaning these two null hypothesis fail to be rejected. The other null hypothesis succeeded to be rejected in terms of </w:t>
+      </w:r>
+      <w:proofErr w:type="spellStart"/>
+      <w:r>
+        <w:t>pvalue</w:t>
+      </w:r>
+      <w:proofErr w:type="spellEnd"/>
+      <w:r>
+        <w:t>.</w:t>
+      </w:r>
+      <w:r>
+        <w:t xml:space="preserve"> Therefore, </w:t>
+      </w:r>
+      <w:proofErr w:type="spellStart"/>
+      <w:r>
+        <w:t>cointegration</w:t>
+      </w:r>
+      <w:proofErr w:type="spellEnd"/>
+      <w:r>
+        <w:t xml:space="preserve"> test to data has to be done as some of data has unit root process.</w:t>
       </w:r>
     </w:p>
     <w:p/>
@@ -2437,7 +2607,6 @@
           </w:tcPr>
           <w:p>
             <w:pPr>
-              <w:widowControl/>
               <w:shd w:val="clear" w:color="auto" w:fill="FFFFFF"/>
               <w:tabs>
                 <w:tab w:val="left" w:pos="916"/>
@@ -2458,26 +2627,22 @@
                 <w:tab w:val="left" w:pos="14656"/>
               </w:tabs>
               <w:wordWrap w:val="0"/>
-              <w:jc w:val="left"/>
               <w:textAlignment w:val="baseline"/>
               <w:rPr>
                 <w:rFonts w:asciiTheme="minorEastAsia" w:hAnsiTheme="minorEastAsia" w:cs="Courier New"/>
                 <w:color w:val="000000"/>
-                <w:kern w:val="0"/>
               </w:rPr>
             </w:pPr>
             <w:r>
               <w:rPr>
                 <w:rFonts w:asciiTheme="minorEastAsia" w:hAnsiTheme="minorEastAsia" w:cs="Courier New"/>
                 <w:color w:val="000000"/>
-                <w:kern w:val="0"/>
               </w:rPr>
               <w:t>-1.8142038948570183</w:t>
             </w:r>
           </w:p>
           <w:p>
             <w:pPr>
-              <w:widowControl/>
               <w:shd w:val="clear" w:color="auto" w:fill="FFFFFF"/>
               <w:tabs>
                 <w:tab w:val="left" w:pos="916"/>
@@ -2498,19 +2663,16 @@
                 <w:tab w:val="left" w:pos="14656"/>
               </w:tabs>
               <w:wordWrap w:val="0"/>
-              <w:jc w:val="left"/>
               <w:textAlignment w:val="baseline"/>
               <w:rPr>
                 <w:rFonts w:asciiTheme="minorEastAsia" w:hAnsiTheme="minorEastAsia" w:cs="Courier New"/>
                 <w:color w:val="000000"/>
-                <w:kern w:val="0"/>
               </w:rPr>
             </w:pPr>
             <w:r>
               <w:rPr>
                 <w:rFonts w:asciiTheme="minorEastAsia" w:hAnsiTheme="minorEastAsia" w:cs="Courier New"/>
                 <w:color w:val="000000"/>
-                <w:kern w:val="0"/>
               </w:rPr>
               <w:t xml:space="preserve"> </w:t>
             </w:r>
@@ -2522,7 +2684,6 @@
           </w:tcPr>
           <w:p>
             <w:pPr>
-              <w:widowControl/>
               <w:shd w:val="clear" w:color="auto" w:fill="FFFFFF"/>
               <w:tabs>
                 <w:tab w:val="left" w:pos="916"/>
@@ -2543,26 +2704,22 @@
                 <w:tab w:val="left" w:pos="14656"/>
               </w:tabs>
               <w:wordWrap w:val="0"/>
-              <w:jc w:val="left"/>
               <w:textAlignment w:val="baseline"/>
               <w:rPr>
                 <w:rFonts w:asciiTheme="minorEastAsia" w:hAnsiTheme="minorEastAsia" w:cs="Courier New"/>
                 <w:color w:val="000000"/>
-                <w:kern w:val="0"/>
               </w:rPr>
             </w:pPr>
             <w:r>
               <w:rPr>
                 <w:rFonts w:asciiTheme="minorEastAsia" w:hAnsiTheme="minorEastAsia" w:cs="Courier New"/>
                 <w:color w:val="000000"/>
-                <w:kern w:val="0"/>
               </w:rPr>
               <w:t>-3.2900637663836467</w:t>
             </w:r>
           </w:p>
           <w:p>
             <w:pPr>
-              <w:widowControl/>
               <w:shd w:val="clear" w:color="auto" w:fill="FFFFFF"/>
               <w:tabs>
                 <w:tab w:val="left" w:pos="916"/>
@@ -2583,19 +2740,16 @@
                 <w:tab w:val="left" w:pos="14656"/>
               </w:tabs>
               <w:wordWrap w:val="0"/>
-              <w:jc w:val="left"/>
               <w:textAlignment w:val="baseline"/>
               <w:rPr>
                 <w:rFonts w:asciiTheme="minorEastAsia" w:hAnsiTheme="minorEastAsia" w:cs="Courier New"/>
                 <w:color w:val="000000"/>
-                <w:kern w:val="0"/>
               </w:rPr>
             </w:pPr>
             <w:r>
               <w:rPr>
                 <w:rFonts w:asciiTheme="minorEastAsia" w:hAnsiTheme="minorEastAsia" w:cs="Courier New"/>
                 <w:color w:val="000000"/>
-                <w:kern w:val="0"/>
               </w:rPr>
               <w:t xml:space="preserve"> </w:t>
             </w:r>
@@ -2607,7 +2761,6 @@
           </w:tcPr>
           <w:p>
             <w:pPr>
-              <w:widowControl/>
               <w:shd w:val="clear" w:color="auto" w:fill="FFFFFF"/>
               <w:tabs>
                 <w:tab w:val="left" w:pos="916"/>
@@ -2628,19 +2781,16 @@
                 <w:tab w:val="left" w:pos="14656"/>
               </w:tabs>
               <w:wordWrap w:val="0"/>
-              <w:jc w:val="left"/>
               <w:textAlignment w:val="baseline"/>
               <w:rPr>
                 <w:rFonts w:asciiTheme="minorEastAsia" w:hAnsiTheme="minorEastAsia" w:cs="Courier New"/>
                 <w:color w:val="000000"/>
-                <w:kern w:val="0"/>
               </w:rPr>
             </w:pPr>
             <w:r>
               <w:rPr>
                 <w:rFonts w:asciiTheme="minorEastAsia" w:hAnsiTheme="minorEastAsia" w:cs="Courier New"/>
                 <w:color w:val="000000"/>
-                <w:kern w:val="0"/>
               </w:rPr>
               <w:t>-5.616589192480479</w:t>
             </w:r>
@@ -2665,7 +2815,6 @@
           </w:tcPr>
           <w:p>
             <w:pPr>
-              <w:widowControl/>
               <w:shd w:val="clear" w:color="auto" w:fill="FFFFFF"/>
               <w:tabs>
                 <w:tab w:val="left" w:pos="916"/>
@@ -2686,19 +2835,16 @@
                 <w:tab w:val="left" w:pos="14656"/>
               </w:tabs>
               <w:wordWrap w:val="0"/>
-              <w:jc w:val="left"/>
               <w:textAlignment w:val="baseline"/>
               <w:rPr>
                 <w:rFonts w:asciiTheme="minorEastAsia" w:hAnsiTheme="minorEastAsia" w:cs="Courier New"/>
                 <w:color w:val="000000"/>
-                <w:kern w:val="0"/>
               </w:rPr>
             </w:pPr>
             <w:r>
               <w:rPr>
                 <w:rFonts w:asciiTheme="minorEastAsia" w:hAnsiTheme="minorEastAsia" w:cs="Courier New"/>
                 <w:color w:val="000000"/>
-                <w:kern w:val="0"/>
               </w:rPr>
               <w:t>-7.969310934484765</w:t>
             </w:r>
@@ -2723,7 +2869,6 @@
           </w:tcPr>
           <w:p>
             <w:pPr>
-              <w:widowControl/>
               <w:shd w:val="clear" w:color="auto" w:fill="FFFFFF"/>
               <w:tabs>
                 <w:tab w:val="left" w:pos="916"/>
@@ -2744,19 +2889,16 @@
                 <w:tab w:val="left" w:pos="14656"/>
               </w:tabs>
               <w:wordWrap w:val="0"/>
-              <w:jc w:val="left"/>
               <w:textAlignment w:val="baseline"/>
               <w:rPr>
                 <w:rFonts w:asciiTheme="minorEastAsia" w:hAnsiTheme="minorEastAsia" w:cs="Courier New"/>
                 <w:color w:val="000000"/>
-                <w:kern w:val="0"/>
               </w:rPr>
             </w:pPr>
             <w:r>
               <w:rPr>
                 <w:rFonts w:asciiTheme="minorEastAsia" w:hAnsiTheme="minorEastAsia" w:cs="Courier New"/>
                 <w:color w:val="000000"/>
-                <w:kern w:val="0"/>
               </w:rPr>
               <w:t>-2.8600582212346004</w:t>
             </w:r>
@@ -2768,7 +2910,6 @@
           </w:tcPr>
           <w:p>
             <w:pPr>
-              <w:widowControl/>
               <w:shd w:val="clear" w:color="auto" w:fill="FFFFFF"/>
               <w:tabs>
                 <w:tab w:val="left" w:pos="916"/>
@@ -2789,19 +2930,16 @@
                 <w:tab w:val="left" w:pos="14656"/>
               </w:tabs>
               <w:wordWrap w:val="0"/>
-              <w:jc w:val="left"/>
               <w:textAlignment w:val="baseline"/>
               <w:rPr>
                 <w:rFonts w:asciiTheme="minorEastAsia" w:hAnsiTheme="minorEastAsia" w:cs="Courier New"/>
                 <w:color w:val="000000"/>
-                <w:kern w:val="0"/>
               </w:rPr>
             </w:pPr>
             <w:r>
               <w:rPr>
                 <w:rFonts w:asciiTheme="minorEastAsia" w:hAnsiTheme="minorEastAsia" w:cs="Courier New"/>
                 <w:color w:val="000000"/>
-                <w:kern w:val="0"/>
               </w:rPr>
               <w:t>-1.9690874586506262</w:t>
             </w:r>
@@ -2814,9 +2952,11 @@
             <w:tcW w:w="1026" w:type="dxa"/>
           </w:tcPr>
           <w:p>
+            <w:proofErr w:type="spellStart"/>
             <w:r>
               <w:t>Pvalue</w:t>
             </w:r>
+            <w:proofErr w:type="spellEnd"/>
           </w:p>
         </w:tc>
         <w:tc>
@@ -2825,7 +2965,6 @@
           </w:tcPr>
           <w:p>
             <w:pPr>
-              <w:widowControl/>
               <w:shd w:val="clear" w:color="auto" w:fill="FFFFFF"/>
               <w:tabs>
                 <w:tab w:val="left" w:pos="916"/>
@@ -2846,19 +2985,16 @@
                 <w:tab w:val="left" w:pos="14656"/>
               </w:tabs>
               <w:wordWrap w:val="0"/>
-              <w:jc w:val="left"/>
               <w:textAlignment w:val="baseline"/>
               <w:rPr>
                 <w:rFonts w:asciiTheme="minorEastAsia" w:hAnsiTheme="minorEastAsia" w:cs="Courier New"/>
                 <w:color w:val="000000"/>
-                <w:kern w:val="0"/>
               </w:rPr>
             </w:pPr>
             <w:r>
               <w:rPr>
                 <w:rFonts w:asciiTheme="minorEastAsia" w:hAnsiTheme="minorEastAsia" w:cs="Courier New"/>
                 <w:color w:val="000000"/>
-                <w:kern w:val="0"/>
               </w:rPr>
               <w:t>0.3734330038095893</w:t>
             </w:r>
@@ -2877,7 +3013,6 @@
           </w:tcPr>
           <w:p>
             <w:pPr>
-              <w:widowControl/>
               <w:shd w:val="clear" w:color="auto" w:fill="FFFFFF"/>
               <w:tabs>
                 <w:tab w:val="left" w:pos="916"/>
@@ -2898,19 +3033,16 @@
                 <w:tab w:val="left" w:pos="14656"/>
               </w:tabs>
               <w:wordWrap w:val="0"/>
-              <w:jc w:val="left"/>
               <w:textAlignment w:val="baseline"/>
               <w:rPr>
                 <w:rFonts w:asciiTheme="minorEastAsia" w:hAnsiTheme="minorEastAsia" w:cs="Courier New"/>
                 <w:color w:val="000000"/>
-                <w:kern w:val="0"/>
               </w:rPr>
             </w:pPr>
             <w:r>
               <w:rPr>
                 <w:rFonts w:asciiTheme="minorEastAsia" w:hAnsiTheme="minorEastAsia" w:cs="Courier New"/>
                 <w:color w:val="000000"/>
-                <w:kern w:val="0"/>
               </w:rPr>
               <w:t>0.015328508913554114</w:t>
             </w:r>
@@ -2929,7 +3061,6 @@
           </w:tcPr>
           <w:p>
             <w:pPr>
-              <w:widowControl/>
               <w:shd w:val="clear" w:color="auto" w:fill="FFFFFF"/>
               <w:tabs>
                 <w:tab w:val="left" w:pos="916"/>
@@ -2950,19 +3081,16 @@
                 <w:tab w:val="left" w:pos="14656"/>
               </w:tabs>
               <w:wordWrap w:val="0"/>
-              <w:jc w:val="left"/>
               <w:textAlignment w:val="baseline"/>
               <w:rPr>
                 <w:rFonts w:asciiTheme="minorEastAsia" w:hAnsiTheme="minorEastAsia" w:cs="Courier New"/>
                 <w:color w:val="000000"/>
-                <w:kern w:val="0"/>
               </w:rPr>
             </w:pPr>
             <w:r>
               <w:rPr>
                 <w:rFonts w:asciiTheme="minorEastAsia" w:hAnsiTheme="minorEastAsia" w:cs="Courier New"/>
                 <w:color w:val="000000"/>
-                <w:kern w:val="0"/>
               </w:rPr>
               <w:t>1.170606324354971e-06</w:t>
             </w:r>
@@ -2981,7 +3109,6 @@
           </w:tcPr>
           <w:p>
             <w:pPr>
-              <w:widowControl/>
               <w:shd w:val="clear" w:color="auto" w:fill="FFFFFF"/>
               <w:tabs>
                 <w:tab w:val="left" w:pos="916"/>
@@ -3002,19 +3129,16 @@
                 <w:tab w:val="left" w:pos="14656"/>
               </w:tabs>
               <w:wordWrap w:val="0"/>
-              <w:jc w:val="left"/>
               <w:textAlignment w:val="baseline"/>
               <w:rPr>
                 <w:rFonts w:asciiTheme="minorEastAsia" w:hAnsiTheme="minorEastAsia" w:cs="Courier New"/>
                 <w:color w:val="000000"/>
-                <w:kern w:val="0"/>
               </w:rPr>
             </w:pPr>
             <w:r>
               <w:rPr>
                 <w:rFonts w:asciiTheme="minorEastAsia" w:hAnsiTheme="minorEastAsia" w:cs="Courier New"/>
                 <w:color w:val="000000"/>
-                <w:kern w:val="0"/>
               </w:rPr>
               <w:t>2.8091012202364616e-12</w:t>
             </w:r>
@@ -3026,7 +3150,6 @@
           </w:tcPr>
           <w:p>
             <w:pPr>
-              <w:widowControl/>
               <w:shd w:val="clear" w:color="auto" w:fill="FFFFFF"/>
               <w:tabs>
                 <w:tab w:val="left" w:pos="916"/>
@@ -3047,19 +3170,16 @@
                 <w:tab w:val="left" w:pos="14656"/>
               </w:tabs>
               <w:wordWrap w:val="0"/>
-              <w:jc w:val="left"/>
               <w:textAlignment w:val="baseline"/>
               <w:rPr>
                 <w:rFonts w:asciiTheme="minorEastAsia" w:hAnsiTheme="minorEastAsia" w:cs="Courier New"/>
                 <w:color w:val="000000"/>
-                <w:kern w:val="0"/>
               </w:rPr>
             </w:pPr>
             <w:r>
               <w:rPr>
                 <w:rFonts w:asciiTheme="minorEastAsia" w:hAnsiTheme="minorEastAsia" w:cs="Courier New"/>
                 <w:color w:val="000000"/>
-                <w:kern w:val="0"/>
               </w:rPr>
               <w:t>0.05019373726663235</w:t>
             </w:r>
@@ -3071,7 +3191,6 @@
           </w:tcPr>
           <w:p>
             <w:pPr>
-              <w:widowControl/>
               <w:shd w:val="clear" w:color="auto" w:fill="FFFFFF"/>
               <w:tabs>
                 <w:tab w:val="left" w:pos="916"/>
@@ -3092,19 +3211,16 @@
                 <w:tab w:val="left" w:pos="14656"/>
               </w:tabs>
               <w:wordWrap w:val="0"/>
-              <w:jc w:val="left"/>
               <w:textAlignment w:val="baseline"/>
               <w:rPr>
                 <w:rFonts w:asciiTheme="minorEastAsia" w:hAnsiTheme="minorEastAsia" w:cs="Courier New"/>
                 <w:color w:val="000000"/>
-                <w:kern w:val="0"/>
               </w:rPr>
             </w:pPr>
             <w:r>
               <w:rPr>
                 <w:rFonts w:asciiTheme="minorEastAsia" w:hAnsiTheme="minorEastAsia" w:cs="Courier New"/>
                 <w:color w:val="000000"/>
-                <w:kern w:val="0"/>
               </w:rPr>
               <w:t>0.3002894367029275</w:t>
             </w:r>
@@ -3133,25 +3249,43 @@
     <w:p/>
     <w:p>
       <w:pPr>
-        <w:widowControl/>
-        <w:jc w:val="left"/>
-        <w:rPr>
-          <w:rFonts w:ascii="Times New Roman" w:eastAsia="Times New Roman" w:hAnsi="Times New Roman" w:cs="Times New Roman"/>
-          <w:kern w:val="0"/>
+        <w:rPr>
+          <w:rFonts w:eastAsia="Times New Roman"/>
         </w:rPr>
       </w:pPr>
       <w:r>
         <w:t xml:space="preserve">  From the results of ADF test, </w:t>
       </w:r>
       <w:r>
-        <w:t xml:space="preserve">I study cointegration by using cointegration test advocated by </w:t>
+        <w:t xml:space="preserve">I study </w:t>
+      </w:r>
+      <w:proofErr w:type="spellStart"/>
+      <w:r>
+        <w:t>cointegration</w:t>
+      </w:r>
+      <w:proofErr w:type="spellEnd"/>
+      <w:r>
+        <w:t xml:space="preserve"> by using </w:t>
+      </w:r>
+      <w:proofErr w:type="spellStart"/>
+      <w:r>
+        <w:t>cointegration</w:t>
+      </w:r>
+      <w:proofErr w:type="spellEnd"/>
+      <w:r>
+        <w:t xml:space="preserve"> test advocated by </w:t>
       </w:r>
       <w:r>
         <w:t>Johansen (1991, 1995)</w:t>
       </w:r>
       <w:r>
-        <w:t>. Table 1.2 shows the results of cointegration</w:t>
-      </w:r>
+        <w:t xml:space="preserve">. Table 1.2 shows the results of </w:t>
+      </w:r>
+      <w:proofErr w:type="spellStart"/>
+      <w:r>
+        <w:t>cointegration</w:t>
+      </w:r>
+      <w:proofErr w:type="spellEnd"/>
       <w:r>
         <w:t xml:space="preserve"> test.</w:t>
       </w:r>
@@ -3165,7 +3299,31 @@
         <w:t xml:space="preserve">h have a trend of unit root do not </w:t>
       </w:r>
       <w:r>
-        <w:t>have any cointegration with household consumption since pvalues of cloud cover and wind speed are much more than 0.05, leading to the consequence that these variables are not in the relationship of cointegration with household consumption. Thus, original series of weather data and household consumption must not be analyzed by regression.</w:t>
+        <w:t xml:space="preserve">have any </w:t>
+      </w:r>
+      <w:proofErr w:type="spellStart"/>
+      <w:r>
+        <w:t>cointegration</w:t>
+      </w:r>
+      <w:proofErr w:type="spellEnd"/>
+      <w:r>
+        <w:t xml:space="preserve"> with household consumption since </w:t>
+      </w:r>
+      <w:proofErr w:type="spellStart"/>
+      <w:r>
+        <w:t>pvalues</w:t>
+      </w:r>
+      <w:proofErr w:type="spellEnd"/>
+      <w:r>
+        <w:t xml:space="preserve"> of cloud cover and wind speed are much more than 0.05, leading to the consequence that these variables are not in the relationship of </w:t>
+      </w:r>
+      <w:proofErr w:type="spellStart"/>
+      <w:r>
+        <w:t>cointegration</w:t>
+      </w:r>
+      <w:proofErr w:type="spellEnd"/>
+      <w:r>
+        <w:t xml:space="preserve"> with household consumption. Thus, original series of weather data and household consumption must not be analyzed by regression.</w:t>
       </w:r>
       <w:r>
         <w:t xml:space="preserve"> In next </w:t>
@@ -3233,8 +3391,13 @@
             <w:tcW w:w="1026" w:type="dxa"/>
           </w:tcPr>
           <w:p>
-            <w:r>
-              <w:t>Coint-t</w:t>
+            <w:proofErr w:type="spellStart"/>
+            <w:r>
+              <w:t>Coint</w:t>
+            </w:r>
+            <w:proofErr w:type="spellEnd"/>
+            <w:r>
+              <w:t>-t</w:t>
             </w:r>
           </w:p>
         </w:tc>
@@ -3244,7 +3407,6 @@
           </w:tcPr>
           <w:p>
             <w:pPr>
-              <w:widowControl/>
               <w:shd w:val="clear" w:color="auto" w:fill="FFFFFF"/>
               <w:tabs>
                 <w:tab w:val="left" w:pos="916"/>
@@ -3265,26 +3427,22 @@
                 <w:tab w:val="left" w:pos="14656"/>
               </w:tabs>
               <w:wordWrap w:val="0"/>
-              <w:jc w:val="left"/>
               <w:textAlignment w:val="baseline"/>
               <w:rPr>
                 <w:rFonts w:asciiTheme="minorEastAsia" w:hAnsiTheme="minorEastAsia" w:cs="Courier New"/>
                 <w:color w:val="000000"/>
-                <w:kern w:val="0"/>
               </w:rPr>
             </w:pPr>
             <w:r>
               <w:rPr>
                 <w:rFonts w:asciiTheme="minorEastAsia" w:hAnsiTheme="minorEastAsia" w:cs="Courier New"/>
                 <w:color w:val="000000"/>
-                <w:kern w:val="0"/>
               </w:rPr>
               <w:t>-1.656160653380096</w:t>
             </w:r>
           </w:p>
           <w:p>
             <w:pPr>
-              <w:widowControl/>
               <w:shd w:val="clear" w:color="auto" w:fill="FFFFFF"/>
               <w:tabs>
                 <w:tab w:val="left" w:pos="916"/>
@@ -3305,12 +3463,10 @@
                 <w:tab w:val="left" w:pos="14656"/>
               </w:tabs>
               <w:wordWrap w:val="0"/>
-              <w:jc w:val="left"/>
               <w:textAlignment w:val="baseline"/>
               <w:rPr>
                 <w:rFonts w:asciiTheme="minorEastAsia" w:hAnsiTheme="minorEastAsia" w:cs="Courier New"/>
                 <w:color w:val="000000"/>
-                <w:kern w:val="0"/>
               </w:rPr>
             </w:pPr>
           </w:p>
@@ -3321,7 +3477,6 @@
           </w:tcPr>
           <w:p>
             <w:pPr>
-              <w:widowControl/>
               <w:shd w:val="clear" w:color="auto" w:fill="FFFFFF"/>
               <w:tabs>
                 <w:tab w:val="left" w:pos="916"/>
@@ -3342,26 +3497,22 @@
                 <w:tab w:val="left" w:pos="14656"/>
               </w:tabs>
               <w:wordWrap w:val="0"/>
-              <w:jc w:val="left"/>
               <w:textAlignment w:val="baseline"/>
               <w:rPr>
                 <w:rFonts w:asciiTheme="minorEastAsia" w:hAnsiTheme="minorEastAsia" w:cs="Courier New"/>
                 <w:color w:val="000000"/>
-                <w:kern w:val="0"/>
               </w:rPr>
             </w:pPr>
             <w:r>
               <w:rPr>
                 <w:rFonts w:asciiTheme="minorEastAsia" w:hAnsiTheme="minorEastAsia" w:cs="Courier New"/>
                 <w:color w:val="000000"/>
-                <w:kern w:val="0"/>
               </w:rPr>
               <w:t>-1.731214228680023</w:t>
             </w:r>
           </w:p>
           <w:p>
             <w:pPr>
-              <w:widowControl/>
               <w:shd w:val="clear" w:color="auto" w:fill="FFFFFF"/>
               <w:tabs>
                 <w:tab w:val="left" w:pos="916"/>
@@ -3382,12 +3533,10 @@
                 <w:tab w:val="left" w:pos="14656"/>
               </w:tabs>
               <w:wordWrap w:val="0"/>
-              <w:jc w:val="left"/>
               <w:textAlignment w:val="baseline"/>
               <w:rPr>
                 <w:rFonts w:asciiTheme="minorEastAsia" w:hAnsiTheme="minorEastAsia" w:cs="Courier New"/>
                 <w:color w:val="000000"/>
-                <w:kern w:val="0"/>
               </w:rPr>
             </w:pPr>
           </w:p>
@@ -3402,9 +3551,11 @@
             <w:tcW w:w="1026" w:type="dxa"/>
           </w:tcPr>
           <w:p>
+            <w:proofErr w:type="spellStart"/>
             <w:r>
               <w:t>Pvalue</w:t>
             </w:r>
+            <w:proofErr w:type="spellEnd"/>
           </w:p>
         </w:tc>
         <w:tc>
@@ -3413,7 +3564,6 @@
           </w:tcPr>
           <w:p>
             <w:pPr>
-              <w:widowControl/>
               <w:shd w:val="clear" w:color="auto" w:fill="FFFFFF"/>
               <w:tabs>
                 <w:tab w:val="left" w:pos="916"/>
@@ -3434,26 +3584,22 @@
                 <w:tab w:val="left" w:pos="14656"/>
               </w:tabs>
               <w:wordWrap w:val="0"/>
-              <w:jc w:val="left"/>
               <w:textAlignment w:val="baseline"/>
               <w:rPr>
                 <w:rFonts w:asciiTheme="minorEastAsia" w:hAnsiTheme="minorEastAsia" w:cs="Courier New"/>
                 <w:color w:val="000000"/>
-                <w:kern w:val="0"/>
               </w:rPr>
             </w:pPr>
             <w:r>
               <w:rPr>
                 <w:rFonts w:asciiTheme="minorEastAsia" w:hAnsiTheme="minorEastAsia" w:cs="Courier New"/>
                 <w:color w:val="000000"/>
-                <w:kern w:val="0"/>
               </w:rPr>
               <w:t>0.6966142169811066</w:t>
             </w:r>
           </w:p>
           <w:p>
             <w:pPr>
-              <w:widowControl/>
               <w:shd w:val="clear" w:color="auto" w:fill="FFFFFF"/>
               <w:tabs>
                 <w:tab w:val="left" w:pos="916"/>
@@ -3474,12 +3620,10 @@
                 <w:tab w:val="left" w:pos="14656"/>
               </w:tabs>
               <w:wordWrap w:val="0"/>
-              <w:jc w:val="left"/>
               <w:textAlignment w:val="baseline"/>
               <w:rPr>
                 <w:rFonts w:asciiTheme="minorEastAsia" w:hAnsiTheme="minorEastAsia" w:cs="Courier New"/>
                 <w:color w:val="000000"/>
-                <w:kern w:val="0"/>
               </w:rPr>
             </w:pPr>
           </w:p>
@@ -3490,7 +3634,6 @@
           </w:tcPr>
           <w:p>
             <w:pPr>
-              <w:widowControl/>
               <w:shd w:val="clear" w:color="auto" w:fill="FFFFFF"/>
               <w:tabs>
                 <w:tab w:val="left" w:pos="916"/>
@@ -3511,26 +3654,22 @@
                 <w:tab w:val="left" w:pos="14656"/>
               </w:tabs>
               <w:wordWrap w:val="0"/>
-              <w:jc w:val="left"/>
               <w:textAlignment w:val="baseline"/>
               <w:rPr>
                 <w:rFonts w:asciiTheme="minorEastAsia" w:hAnsiTheme="minorEastAsia" w:cs="Courier New"/>
                 <w:color w:val="000000"/>
-                <w:kern w:val="0"/>
               </w:rPr>
             </w:pPr>
             <w:r>
               <w:rPr>
                 <w:rFonts w:asciiTheme="minorEastAsia" w:hAnsiTheme="minorEastAsia" w:cs="Courier New"/>
                 <w:color w:val="000000"/>
-                <w:kern w:val="0"/>
               </w:rPr>
               <w:t>0.6624925441074415</w:t>
             </w:r>
           </w:p>
           <w:p>
             <w:pPr>
-              <w:widowControl/>
               <w:shd w:val="clear" w:color="auto" w:fill="FFFFFF"/>
               <w:tabs>
                 <w:tab w:val="left" w:pos="916"/>
@@ -3551,12 +3690,10 @@
                 <w:tab w:val="left" w:pos="14656"/>
               </w:tabs>
               <w:wordWrap w:val="0"/>
-              <w:jc w:val="left"/>
               <w:textAlignment w:val="baseline"/>
               <w:rPr>
                 <w:rFonts w:asciiTheme="minorEastAsia" w:hAnsiTheme="minorEastAsia" w:cs="Courier New"/>
                 <w:color w:val="000000"/>
-                <w:kern w:val="0"/>
               </w:rPr>
             </w:pPr>
           </w:p>
@@ -3578,7 +3715,15 @@
         <w:t xml:space="preserve"> </w:t>
       </w:r>
       <w:r>
-        <w:t>Results of cointegration test of household consumption with unit root data.</w:t>
+        <w:t xml:space="preserve">Results of </w:t>
+      </w:r>
+      <w:proofErr w:type="spellStart"/>
+      <w:r>
+        <w:t>cointegration</w:t>
+      </w:r>
+      <w:proofErr w:type="spellEnd"/>
+      <w:r>
+        <w:t xml:space="preserve"> test of household consumption with unit root data.</w:t>
       </w:r>
     </w:p>
     <w:p/>
@@ -3587,7 +3732,7 @@
       <w:pPr>
         <w:pStyle w:val="2"/>
       </w:pPr>
-      <w:bookmarkStart w:id="4" w:name="_Toc504188438"/>
+      <w:bookmarkStart w:id="4" w:name="_Toc504190320"/>
       <w:r>
         <w:t>1.4 Different series</w:t>
       </w:r>
@@ -3595,7 +3740,15 @@
     </w:p>
     <w:p>
       <w:r>
-        <w:t xml:space="preserve">  Tests provided in the last section 1.3 proves that original series of household consumption, wind speed and cloud cover are unit root and do not have cointegration. Hence, I take different series out of these data. Figure 1.7, 1,8 and 1.9 are the different series.</w:t>
+        <w:t xml:space="preserve">  Tests provided in the last section 1.3 proves that original series of household consumption, wind speed and cloud cover are unit root and do not have </w:t>
+      </w:r>
+      <w:proofErr w:type="spellStart"/>
+      <w:r>
+        <w:t>cointegration</w:t>
+      </w:r>
+      <w:proofErr w:type="spellEnd"/>
+      <w:r>
+        <w:t>. Hence, I take different series out of these data. Figure 1.7, 1,8 and 1.9 are the different series.</w:t>
       </w:r>
       <w:r>
         <w:t xml:space="preserve"> By taking d</w:t>
@@ -3637,7 +3790,7 @@
                     </pic:cNvPicPr>
                   </pic:nvPicPr>
                   <pic:blipFill>
-                    <a:blip r:embed="rId21">
+                    <a:blip r:embed="rId22">
                       <a:extLst>
                         <a:ext uri="{28A0092B-C50C-407E-A947-70E740481C1C}">
                           <a14:useLocalDpi xmlns:a14="http://schemas.microsoft.com/office/drawing/2010/main" val="0"/>
@@ -3725,7 +3878,7 @@
                     </pic:cNvPicPr>
                   </pic:nvPicPr>
                   <pic:blipFill>
-                    <a:blip r:embed="rId22">
+                    <a:blip r:embed="rId23">
                       <a:extLst>
                         <a:ext uri="{28A0092B-C50C-407E-A947-70E740481C1C}">
                           <a14:useLocalDpi xmlns:a14="http://schemas.microsoft.com/office/drawing/2010/main" val="0"/>
@@ -3794,7 +3947,7 @@
                     </pic:cNvPicPr>
                   </pic:nvPicPr>
                   <pic:blipFill>
-                    <a:blip r:embed="rId23">
+                    <a:blip r:embed="rId24">
                       <a:extLst>
                         <a:ext uri="{28A0092B-C50C-407E-A947-70E740481C1C}">
                           <a14:useLocalDpi xmlns:a14="http://schemas.microsoft.com/office/drawing/2010/main" val="0"/>
@@ -3845,10 +3998,18 @@
         <w:t xml:space="preserve"> </w:t>
       </w:r>
       <w:r>
-        <w:t>Since p</w:t>
-      </w:r>
-      <w:r>
-        <w:t xml:space="preserve">value of each variable is </w:t>
+        <w:t xml:space="preserve">Since </w:t>
+      </w:r>
+      <w:proofErr w:type="spellStart"/>
+      <w:r>
+        <w:t>p</w:t>
+      </w:r>
+      <w:r>
+        <w:t>value</w:t>
+      </w:r>
+      <w:proofErr w:type="spellEnd"/>
+      <w:r>
+        <w:t xml:space="preserve"> of each variable is </w:t>
       </w:r>
       <w:r>
         <w:t>less than 0.05</w:t>
@@ -3868,10 +4029,10 @@
         <w:tblLook w:val="04A0" w:firstRow="1" w:lastRow="0" w:firstColumn="1" w:lastColumn="0" w:noHBand="0" w:noVBand="1"/>
       </w:tblPr>
       <w:tblGrid>
-        <w:gridCol w:w="1124"/>
-        <w:gridCol w:w="2244"/>
-        <w:gridCol w:w="2396"/>
-        <w:gridCol w:w="2724"/>
+        <w:gridCol w:w="1043"/>
+        <w:gridCol w:w="2257"/>
+        <w:gridCol w:w="2427"/>
+        <w:gridCol w:w="2761"/>
       </w:tblGrid>
       <w:tr>
         <w:trPr>
@@ -3939,7 +4100,6 @@
           </w:tcPr>
           <w:p>
             <w:pPr>
-              <w:widowControl/>
               <w:shd w:val="clear" w:color="auto" w:fill="FFFFFF"/>
               <w:tabs>
                 <w:tab w:val="left" w:pos="916"/>
@@ -3960,12 +4120,10 @@
                 <w:tab w:val="left" w:pos="14656"/>
               </w:tabs>
               <w:wordWrap w:val="0"/>
-              <w:jc w:val="left"/>
               <w:textAlignment w:val="baseline"/>
               <w:rPr>
                 <w:rFonts w:ascii="Courier" w:hAnsi="Courier" w:cs="Courier New"/>
                 <w:color w:val="000000"/>
-                <w:kern w:val="0"/>
                 <w:sz w:val="21"/>
                 <w:szCs w:val="21"/>
               </w:rPr>
@@ -3974,7 +4132,6 @@
               <w:rPr>
                 <w:rFonts w:ascii="Courier" w:hAnsi="Courier" w:cs="Courier New"/>
                 <w:color w:val="000000"/>
-                <w:kern w:val="0"/>
                 <w:sz w:val="21"/>
                 <w:szCs w:val="21"/>
               </w:rPr>
@@ -3988,7 +4145,6 @@
           </w:tcPr>
           <w:p>
             <w:pPr>
-              <w:widowControl/>
               <w:shd w:val="clear" w:color="auto" w:fill="FFFFFF"/>
               <w:tabs>
                 <w:tab w:val="left" w:pos="916"/>
@@ -4009,12 +4165,10 @@
                 <w:tab w:val="left" w:pos="14656"/>
               </w:tabs>
               <w:wordWrap w:val="0"/>
-              <w:jc w:val="left"/>
               <w:textAlignment w:val="baseline"/>
               <w:rPr>
                 <w:rFonts w:ascii="Courier" w:hAnsi="Courier" w:cs="Courier New"/>
                 <w:color w:val="000000"/>
-                <w:kern w:val="0"/>
                 <w:sz w:val="21"/>
                 <w:szCs w:val="21"/>
               </w:rPr>
@@ -4023,7 +4177,6 @@
               <w:rPr>
                 <w:rFonts w:ascii="Courier" w:hAnsi="Courier" w:cs="Courier New"/>
                 <w:color w:val="000000"/>
-                <w:kern w:val="0"/>
                 <w:sz w:val="21"/>
                 <w:szCs w:val="21"/>
               </w:rPr>
@@ -4037,7 +4190,6 @@
           </w:tcPr>
           <w:p>
             <w:pPr>
-              <w:widowControl/>
               <w:shd w:val="clear" w:color="auto" w:fill="FFFFFF"/>
               <w:tabs>
                 <w:tab w:val="left" w:pos="916"/>
@@ -4058,12 +4210,10 @@
                 <w:tab w:val="left" w:pos="14656"/>
               </w:tabs>
               <w:wordWrap w:val="0"/>
-              <w:jc w:val="left"/>
               <w:textAlignment w:val="baseline"/>
               <w:rPr>
                 <w:rFonts w:ascii="Courier" w:hAnsi="Courier" w:cs="Courier New"/>
                 <w:color w:val="000000"/>
-                <w:kern w:val="0"/>
                 <w:sz w:val="21"/>
                 <w:szCs w:val="21"/>
               </w:rPr>
@@ -4072,7 +4222,6 @@
               <w:rPr>
                 <w:rFonts w:ascii="Courier" w:hAnsi="Courier" w:cs="Courier New"/>
                 <w:color w:val="000000"/>
-                <w:kern w:val="0"/>
                 <w:sz w:val="21"/>
                 <w:szCs w:val="21"/>
               </w:rPr>
@@ -4081,7 +4230,6 @@
           </w:p>
           <w:p>
             <w:pPr>
-              <w:widowControl/>
               <w:shd w:val="clear" w:color="auto" w:fill="FFFFFF"/>
               <w:tabs>
                 <w:tab w:val="left" w:pos="916"/>
@@ -4102,12 +4250,10 @@
                 <w:tab w:val="left" w:pos="14656"/>
               </w:tabs>
               <w:wordWrap w:val="0"/>
-              <w:jc w:val="left"/>
               <w:textAlignment w:val="baseline"/>
               <w:rPr>
                 <w:rFonts w:asciiTheme="minorEastAsia" w:hAnsiTheme="minorEastAsia" w:cs="Courier New"/>
                 <w:color w:val="000000"/>
-                <w:kern w:val="0"/>
               </w:rPr>
             </w:pPr>
           </w:p>
@@ -4122,9 +4268,11 @@
             <w:tcW w:w="997" w:type="dxa"/>
           </w:tcPr>
           <w:p>
+            <w:proofErr w:type="spellStart"/>
             <w:r>
               <w:t>Pvalue</w:t>
             </w:r>
+            <w:proofErr w:type="spellEnd"/>
           </w:p>
         </w:tc>
         <w:tc>
@@ -4133,7 +4281,6 @@
           </w:tcPr>
           <w:p>
             <w:pPr>
-              <w:widowControl/>
               <w:shd w:val="clear" w:color="auto" w:fill="FFFFFF"/>
               <w:tabs>
                 <w:tab w:val="left" w:pos="916"/>
@@ -4154,12 +4301,10 @@
                 <w:tab w:val="left" w:pos="14656"/>
               </w:tabs>
               <w:wordWrap w:val="0"/>
-              <w:jc w:val="left"/>
               <w:textAlignment w:val="baseline"/>
               <w:rPr>
                 <w:rFonts w:ascii="Courier" w:hAnsi="Courier" w:cs="Courier New"/>
                 <w:color w:val="000000"/>
-                <w:kern w:val="0"/>
                 <w:sz w:val="21"/>
                 <w:szCs w:val="21"/>
               </w:rPr>
@@ -4168,7 +4313,6 @@
               <w:rPr>
                 <w:rFonts w:ascii="Courier" w:hAnsi="Courier" w:cs="Courier New"/>
                 <w:color w:val="000000"/>
-                <w:kern w:val="0"/>
                 <w:sz w:val="21"/>
                 <w:szCs w:val="21"/>
               </w:rPr>
@@ -4182,7 +4326,6 @@
           </w:tcPr>
           <w:p>
             <w:pPr>
-              <w:widowControl/>
               <w:shd w:val="clear" w:color="auto" w:fill="FFFFFF"/>
               <w:tabs>
                 <w:tab w:val="left" w:pos="916"/>
@@ -4203,12 +4346,10 @@
                 <w:tab w:val="left" w:pos="14656"/>
               </w:tabs>
               <w:wordWrap w:val="0"/>
-              <w:jc w:val="left"/>
               <w:textAlignment w:val="baseline"/>
               <w:rPr>
                 <w:rFonts w:ascii="Courier" w:hAnsi="Courier" w:cs="Courier New"/>
                 <w:color w:val="000000"/>
-                <w:kern w:val="0"/>
                 <w:sz w:val="21"/>
                 <w:szCs w:val="21"/>
               </w:rPr>
@@ -4217,7 +4358,6 @@
               <w:rPr>
                 <w:rFonts w:ascii="Courier" w:hAnsi="Courier" w:cs="Courier New"/>
                 <w:color w:val="000000"/>
-                <w:kern w:val="0"/>
                 <w:sz w:val="21"/>
                 <w:szCs w:val="21"/>
               </w:rPr>
@@ -4231,7 +4371,6 @@
           </w:tcPr>
           <w:p>
             <w:pPr>
-              <w:widowControl/>
               <w:shd w:val="clear" w:color="auto" w:fill="FFFFFF"/>
               <w:tabs>
                 <w:tab w:val="left" w:pos="916"/>
@@ -4252,12 +4391,10 @@
                 <w:tab w:val="left" w:pos="14656"/>
               </w:tabs>
               <w:wordWrap w:val="0"/>
-              <w:jc w:val="left"/>
               <w:textAlignment w:val="baseline"/>
               <w:rPr>
                 <w:rFonts w:ascii="Courier" w:hAnsi="Courier" w:cs="Courier New"/>
                 <w:color w:val="000000"/>
-                <w:kern w:val="0"/>
                 <w:sz w:val="21"/>
                 <w:szCs w:val="21"/>
               </w:rPr>
@@ -4266,7 +4403,6 @@
               <w:rPr>
                 <w:rFonts w:ascii="Courier" w:hAnsi="Courier" w:cs="Courier New"/>
                 <w:color w:val="000000"/>
-                <w:kern w:val="0"/>
                 <w:sz w:val="21"/>
                 <w:szCs w:val="21"/>
               </w:rPr>
@@ -4413,7 +4549,7 @@
       <w:pPr>
         <w:pStyle w:val="1"/>
       </w:pPr>
-      <w:bookmarkStart w:id="5" w:name="_Toc504188439"/>
+      <w:bookmarkStart w:id="5" w:name="_Toc504190321"/>
       <w:r>
         <w:t>Chapter 2</w:t>
       </w:r>
@@ -4423,7 +4559,7 @@
       <w:pPr>
         <w:pStyle w:val="2"/>
       </w:pPr>
-      <w:bookmarkStart w:id="6" w:name="_Toc504188440"/>
+      <w:bookmarkStart w:id="6" w:name="_Toc504190322"/>
       <w:r>
         <w:t xml:space="preserve">2.1 </w:t>
       </w:r>
@@ -5594,7 +5730,7 @@
                     </pic:cNvPicPr>
                   </pic:nvPicPr>
                   <pic:blipFill>
-                    <a:blip r:embed="rId24">
+                    <a:blip r:embed="rId25">
                       <a:extLst>
                         <a:ext uri="{28A0092B-C50C-407E-A947-70E740481C1C}">
                           <a14:useLocalDpi xmlns:a14="http://schemas.microsoft.com/office/drawing/2010/main" val="0"/>
@@ -5675,8 +5811,21 @@
       <w:r>
         <w:t xml:space="preserve">, </w:t>
       </w:r>
-      <w:r>
-        <w:t>ar.L4.consumption’s pvalue is much less than 0.05, therefore this ARMA model is significant.</w:t>
+      <w:proofErr w:type="gramStart"/>
+      <w:r>
+        <w:t>ar.L</w:t>
+      </w:r>
+      <w:proofErr w:type="gramEnd"/>
+      <w:r>
+        <w:t xml:space="preserve">4.consumption’s </w:t>
+      </w:r>
+      <w:proofErr w:type="spellStart"/>
+      <w:r>
+        <w:t>pvalue</w:t>
+      </w:r>
+      <w:proofErr w:type="spellEnd"/>
+      <w:r>
+        <w:t xml:space="preserve"> is much less than 0.05, therefore this ARMA model is significant.</w:t>
       </w:r>
       <w:r>
         <w:t xml:space="preserve"> </w:t>
@@ -5711,7 +5860,7 @@
                     </pic:cNvPicPr>
                   </pic:nvPicPr>
                   <pic:blipFill>
-                    <a:blip r:embed="rId25">
+                    <a:blip r:embed="rId26">
                       <a:extLst>
                         <a:ext uri="{28A0092B-C50C-407E-A947-70E740481C1C}">
                           <a14:useLocalDpi xmlns:a14="http://schemas.microsoft.com/office/drawing/2010/main" val="0"/>
@@ -5771,7 +5920,7 @@
       <w:pPr>
         <w:pStyle w:val="2"/>
       </w:pPr>
-      <w:bookmarkStart w:id="7" w:name="_Toc504188441"/>
+      <w:bookmarkStart w:id="7" w:name="_Toc504190323"/>
       <w:r>
         <w:t>2.2 Scoring the accuracy of ARMA</w:t>
       </w:r>
@@ -5790,7 +5939,13 @@
         <w:t xml:space="preserve">To test the generalized performance of this model, </w:t>
       </w:r>
       <w:r>
-        <w:t xml:space="preserve">root mean square error is measured. </w:t>
+        <w:t>root mean square error</w:t>
+      </w:r>
+      <w:r>
+        <w:t>(RMSE)</w:t>
+      </w:r>
+      <w:r>
+        <w:t xml:space="preserve"> is measured. </w:t>
       </w:r>
     </w:p>
     <w:p>
@@ -5954,10 +6109,267 @@
         </m:acc>
       </m:oMath>
       <w:r>
-        <w:t xml:space="preserve"> is household consumption estimated by ARMA model</w:t>
-      </w:r>
-      <w:bookmarkStart w:id="8" w:name="_GoBack"/>
+        <w:t xml:space="preserve"> is household consumption </w:t>
+      </w:r>
+      <w:r>
+        <w:t xml:space="preserve">in 2016 </w:t>
+      </w:r>
+      <w:r>
+        <w:t>estimated by ARMA model</w:t>
+      </w:r>
+      <w:r>
+        <w:t xml:space="preserve"> </w:t>
+      </w:r>
+      <w:r>
+        <w:t>with data from 2000 to 2015.</w:t>
+      </w:r>
+      <w:r>
+        <w:t xml:space="preserve"> Xi is real value of household consumption in 2016. Below is obtained by substituting these variables.</w:t>
+      </w:r>
+    </w:p>
+    <w:tbl>
+      <w:tblPr>
+        <w:tblStyle w:val="ab"/>
+        <w:tblW w:w="0" w:type="auto"/>
+        <w:tblLook w:val="04A0" w:firstRow="1" w:lastRow="0" w:firstColumn="1" w:lastColumn="0" w:noHBand="0" w:noVBand="1"/>
+      </w:tblPr>
+      <w:tblGrid>
+        <w:gridCol w:w="2868"/>
+        <w:gridCol w:w="5620"/>
+      </w:tblGrid>
+      <w:tr>
+        <w:tc>
+          <w:tcPr>
+            <w:tcW w:w="2868" w:type="dxa"/>
+          </w:tcPr>
+          <w:p>
+            <w:pPr>
+              <w:pStyle w:val="a3"/>
+            </w:pPr>
+          </w:p>
+        </w:tc>
+        <w:tc>
+          <w:tcPr>
+            <w:tcW w:w="5620" w:type="dxa"/>
+          </w:tcPr>
+          <w:p>
+            <w:pPr>
+              <w:pStyle w:val="a3"/>
+            </w:pPr>
+            <w:r>
+              <w:t>Root Mean Square Error</w:t>
+            </w:r>
+          </w:p>
+        </w:tc>
+      </w:tr>
+      <w:tr>
+        <w:trPr>
+          <w:trHeight w:val="368"/>
+        </w:trPr>
+        <w:tc>
+          <w:tcPr>
+            <w:tcW w:w="2868" w:type="dxa"/>
+          </w:tcPr>
+          <w:p>
+            <w:pPr>
+              <w:pStyle w:val="a3"/>
+            </w:pPr>
+            <w:r>
+              <w:t>ARMA</w:t>
+            </w:r>
+          </w:p>
+        </w:tc>
+        <w:tc>
+          <w:tcPr>
+            <w:tcW w:w="5620" w:type="dxa"/>
+          </w:tcPr>
+          <w:p>
+            <w:pPr>
+              <w:shd w:val="clear" w:color="auto" w:fill="FFFFFF"/>
+              <w:tabs>
+                <w:tab w:val="left" w:pos="916"/>
+                <w:tab w:val="left" w:pos="1832"/>
+                <w:tab w:val="left" w:pos="2748"/>
+                <w:tab w:val="left" w:pos="3664"/>
+                <w:tab w:val="left" w:pos="4580"/>
+                <w:tab w:val="left" w:pos="5496"/>
+                <w:tab w:val="left" w:pos="6412"/>
+                <w:tab w:val="left" w:pos="7328"/>
+                <w:tab w:val="left" w:pos="8244"/>
+                <w:tab w:val="left" w:pos="9160"/>
+                <w:tab w:val="left" w:pos="10076"/>
+                <w:tab w:val="left" w:pos="10992"/>
+                <w:tab w:val="left" w:pos="11908"/>
+                <w:tab w:val="left" w:pos="12824"/>
+                <w:tab w:val="left" w:pos="13740"/>
+                <w:tab w:val="left" w:pos="14656"/>
+              </w:tabs>
+              <w:wordWrap w:val="0"/>
+              <w:textAlignment w:val="baseline"/>
+              <w:rPr>
+                <w:rFonts w:asciiTheme="minorEastAsia" w:hAnsiTheme="minorEastAsia" w:cs="Courier New"/>
+                <w:color w:val="000000"/>
+              </w:rPr>
+            </w:pPr>
+            <w:r>
+              <w:rPr>
+                <w:rFonts w:asciiTheme="minorEastAsia" w:hAnsiTheme="minorEastAsia" w:cs="Courier New"/>
+                <w:color w:val="000000"/>
+              </w:rPr>
+              <w:t>337666.0782024016</w:t>
+            </w:r>
+          </w:p>
+        </w:tc>
+      </w:tr>
+    </w:tbl>
+    <w:p>
+      <w:pPr>
+        <w:pStyle w:val="a3"/>
+      </w:pPr>
+    </w:p>
+    <w:p>
+      <w:pPr>
+        <w:pStyle w:val="a3"/>
+      </w:pPr>
+      <w:r>
+        <w:t>Table 2.1 Root mean square error of ARMA model applied to household consumption. Test data is in 2016 as train data is from 2000 to 2016.</w:t>
+      </w:r>
+    </w:p>
+    <w:p>
+      <w:pPr>
+        <w:pStyle w:val="a3"/>
+      </w:pPr>
+    </w:p>
+    <w:p>
+      <w:pPr>
+        <w:pStyle w:val="a3"/>
+      </w:pPr>
+      <w:r>
+        <w:t>This RMSE is compared to other models’ RMSE in the later section of this chapter.</w:t>
+      </w:r>
+    </w:p>
+    <w:p>
+      <w:pPr>
+        <w:pStyle w:val="a3"/>
+      </w:pPr>
+    </w:p>
+    <w:p>
+      <w:pPr>
+        <w:pStyle w:val="2"/>
+      </w:pPr>
+      <w:bookmarkStart w:id="8" w:name="_Toc504190324"/>
+      <w:r>
+        <w:t>2.3</w:t>
+      </w:r>
+      <w:r>
+        <w:t xml:space="preserve"> Estimation with autoregressive moving </w:t>
+      </w:r>
+      <w:r>
+        <w:t xml:space="preserve">integrated </w:t>
+      </w:r>
+      <w:r>
+        <w:t>average model.</w:t>
+      </w:r>
       <w:bookmarkEnd w:id="8"/>
+    </w:p>
+    <w:p>
+      <w:pPr>
+        <w:pStyle w:val="a3"/>
+      </w:pPr>
+    </w:p>
+    <w:p>
+      <w:pPr>
+        <w:pStyle w:val="a3"/>
+      </w:pPr>
+      <w:r>
+        <w:t>From figure 2.1, it comes out that residual error has still trend. In every twelve months</w:t>
+      </w:r>
+      <w:r>
+        <w:t>, autocorrelation goes up. To make model more accurately, residual error should be less. Therefore, to decrease a trend, autoregressive integrated moving average model is employed.</w:t>
+      </w:r>
+      <w:r>
+        <w:t xml:space="preserve"> Equation of this model is denoted as </w:t>
+      </w:r>
+    </w:p>
+    <w:p>
+      <w:pPr>
+        <w:pStyle w:val="a3"/>
+      </w:pPr>
+    </w:p>
+    <w:p>
+      <w:pPr>
+        <w:pStyle w:val="a3"/>
+      </w:pPr>
+    </w:p>
+    <w:p>
+      <w:pPr>
+        <w:pStyle w:val="a3"/>
+      </w:pPr>
+    </w:p>
+    <w:p>
+      <w:pPr>
+        <w:pStyle w:val="a3"/>
+      </w:pPr>
+    </w:p>
+    <w:p>
+      <w:pPr>
+        <w:pStyle w:val="a3"/>
+      </w:pPr>
+    </w:p>
+    <w:p>
+      <w:pPr>
+        <w:pStyle w:val="a3"/>
+      </w:pPr>
+    </w:p>
+    <w:p>
+      <w:pPr>
+        <w:pStyle w:val="a3"/>
+      </w:pPr>
+    </w:p>
+    <w:p>
+      <w:pPr>
+        <w:pStyle w:val="a3"/>
+      </w:pPr>
+    </w:p>
+    <w:p>
+      <w:pPr>
+        <w:pStyle w:val="a3"/>
+      </w:pPr>
+    </w:p>
+    <w:p>
+      <w:pPr>
+        <w:pStyle w:val="a3"/>
+      </w:pPr>
+    </w:p>
+    <w:p>
+      <w:pPr>
+        <w:pStyle w:val="a3"/>
+      </w:pPr>
+    </w:p>
+    <w:p>
+      <w:pPr>
+        <w:pStyle w:val="a3"/>
+      </w:pPr>
+    </w:p>
+    <w:p>
+      <w:pPr>
+        <w:pStyle w:val="a3"/>
+      </w:pPr>
+    </w:p>
+    <w:p>
+      <w:pPr>
+        <w:pStyle w:val="a3"/>
+      </w:pPr>
+    </w:p>
+    <w:p>
+      <w:pPr>
+        <w:pStyle w:val="a3"/>
+      </w:pPr>
+    </w:p>
+    <w:p>
+      <w:pPr>
+        <w:pStyle w:val="a3"/>
+      </w:pPr>
     </w:p>
     <w:p>
       <w:pPr>
@@ -5993,7 +6405,7 @@
           <w:i/>
         </w:rPr>
       </w:pPr>
-      <w:bookmarkStart w:id="9" w:name="_Toc504188442"/>
+      <w:bookmarkStart w:id="9" w:name="_Toc504190325"/>
       <w:r>
         <w:rPr>
           <w:b/>
@@ -6077,7 +6489,21 @@
         <w:rPr>
           <w:i/>
         </w:rPr>
-        <w:t>Yoshinori Kawasaki and Genjiro Kitagawa (2017), Iwanami Data Science vol6, pp4-81</w:t>
+        <w:t xml:space="preserve">Yoshinori Kawasaki and </w:t>
+      </w:r>
+      <w:proofErr w:type="spellStart"/>
+      <w:r>
+        <w:rPr>
+          <w:i/>
+        </w:rPr>
+        <w:t>Genjiro</w:t>
+      </w:r>
+      <w:proofErr w:type="spellEnd"/>
+      <w:r>
+        <w:rPr>
+          <w:i/>
+        </w:rPr>
+        <w:t xml:space="preserve"> Kitagawa (2017), Iwanami Data Science vol6, pp4-81</w:t>
       </w:r>
     </w:p>
     <w:p>
@@ -6117,6 +6543,8 @@
         </w:rPr>
         <w:t>Kitagawa, G. (1987) A self-organizing state-space model. Journal of the American Statistical Association, Vol.93 1203-1215</w:t>
       </w:r>
+      <w:bookmarkStart w:id="10" w:name="_GoBack"/>
+      <w:bookmarkEnd w:id="10"/>
     </w:p>
     <w:p>
       <w:pPr>
@@ -6152,24 +6580,20 @@
     </w:p>
     <w:p>
       <w:pPr>
-        <w:widowControl/>
         <w:numPr>
           <w:ilvl w:val="0"/>
           <w:numId w:val="2"/>
         </w:numPr>
         <w:spacing w:before="100" w:beforeAutospacing="1" w:after="100" w:afterAutospacing="1" w:line="360" w:lineRule="atLeast"/>
-        <w:jc w:val="left"/>
         <w:rPr>
           <w:rFonts w:eastAsiaTheme="minorHAnsi" w:cs="Arial"/>
           <w:color w:val="272A2D"/>
-          <w:kern w:val="0"/>
         </w:rPr>
       </w:pPr>
       <w:r>
         <w:rPr>
           <w:rFonts w:eastAsiaTheme="minorHAnsi" w:cs="Arial"/>
           <w:color w:val="272A2D"/>
-          <w:kern w:val="0"/>
         </w:rPr>
         <w:t>Green. “Economet</w:t>
       </w:r>
@@ -6177,7 +6601,6 @@
         <w:rPr>
           <w:rFonts w:eastAsiaTheme="minorHAnsi" w:cs="Arial"/>
           <w:color w:val="272A2D"/>
-          <w:kern w:val="0"/>
         </w:rPr>
         <w:t>ric Analysis,” 5th ed., Pearson (</w:t>
       </w:r>
@@ -6185,7 +6608,6 @@
         <w:rPr>
           <w:rFonts w:eastAsiaTheme="minorHAnsi" w:cs="Arial"/>
           <w:color w:val="272A2D"/>
-          <w:kern w:val="0"/>
         </w:rPr>
         <w:t>2003</w:t>
       </w:r>
@@ -6193,7 +6615,6 @@
         <w:rPr>
           <w:rFonts w:eastAsiaTheme="minorHAnsi" w:cs="Arial"/>
           <w:color w:val="272A2D"/>
-          <w:kern w:val="0"/>
         </w:rPr>
         <w:t>)</w:t>
       </w:r>
@@ -6308,7 +6729,27 @@
           <w:kern w:val="0"/>
           <w:shd w:val="clear" w:color="auto" w:fill="FFFFFF"/>
         </w:rPr>
-        <w:t>. “Approximate asymptotic distribution functions for unit-root and cointegration tests. </w:t>
+        <w:t xml:space="preserve">. “Approximate asymptotic distribution functions for unit-root and </w:t>
+      </w:r>
+      <w:proofErr w:type="spellStart"/>
+      <w:r>
+        <w:rPr>
+          <w:rFonts w:ascii="Arial" w:eastAsia="Times New Roman" w:hAnsi="Arial" w:cs="Arial"/>
+          <w:color w:val="272A2D"/>
+          <w:kern w:val="0"/>
+          <w:shd w:val="clear" w:color="auto" w:fill="FFFFFF"/>
+        </w:rPr>
+        <w:t>cointegration</w:t>
+      </w:r>
+      <w:proofErr w:type="spellEnd"/>
+      <w:r>
+        <w:rPr>
+          <w:rFonts w:ascii="Arial" w:eastAsia="Times New Roman" w:hAnsi="Arial" w:cs="Arial"/>
+          <w:color w:val="272A2D"/>
+          <w:kern w:val="0"/>
+          <w:shd w:val="clear" w:color="auto" w:fill="FFFFFF"/>
+        </w:rPr>
+        <w:t xml:space="preserve"> tests. </w:t>
       </w:r>
       <w:r>
         <w:rPr>
@@ -6360,7 +6801,43 @@
           <w:color w:val="272A2D"/>
           <w:shd w:val="clear" w:color="auto" w:fill="FFFFFF"/>
         </w:rPr>
-        <w:t>acKinnon, J.G. 2010. “Critical Values for Cointegration Tests.” Queen’s University, Dept of Economi</w:t>
+        <w:t xml:space="preserve">acKinnon, J.G. 2010. “Critical Values for </w:t>
+      </w:r>
+      <w:proofErr w:type="spellStart"/>
+      <w:r>
+        <w:rPr>
+          <w:rFonts w:ascii="Arial" w:eastAsia="Times New Roman" w:hAnsi="Arial" w:cs="Arial"/>
+          <w:color w:val="272A2D"/>
+          <w:shd w:val="clear" w:color="auto" w:fill="FFFFFF"/>
+        </w:rPr>
+        <w:t>Cointegration</w:t>
+      </w:r>
+      <w:proofErr w:type="spellEnd"/>
+      <w:r>
+        <w:rPr>
+          <w:rFonts w:ascii="Arial" w:eastAsia="Times New Roman" w:hAnsi="Arial" w:cs="Arial"/>
+          <w:color w:val="272A2D"/>
+          <w:shd w:val="clear" w:color="auto" w:fill="FFFFFF"/>
+        </w:rPr>
+        <w:t xml:space="preserve"> Tests.” Queen’s University, </w:t>
+      </w:r>
+      <w:proofErr w:type="spellStart"/>
+      <w:r>
+        <w:rPr>
+          <w:rFonts w:ascii="Arial" w:eastAsia="Times New Roman" w:hAnsi="Arial" w:cs="Arial"/>
+          <w:color w:val="272A2D"/>
+          <w:shd w:val="clear" w:color="auto" w:fill="FFFFFF"/>
+        </w:rPr>
+        <w:t>Dept</w:t>
+      </w:r>
+      <w:proofErr w:type="spellEnd"/>
+      <w:r>
+        <w:rPr>
+          <w:rFonts w:ascii="Arial" w:eastAsia="Times New Roman" w:hAnsi="Arial" w:cs="Arial"/>
+          <w:color w:val="272A2D"/>
+          <w:shd w:val="clear" w:color="auto" w:fill="FFFFFF"/>
+        </w:rPr>
+        <w:t xml:space="preserve"> of Economi</w:t>
       </w:r>
       <w:r>
         <w:rPr>
@@ -6402,7 +6879,7 @@
         </w:rPr>
         <w:t> </w:t>
       </w:r>
-      <w:hyperlink r:id="rId26" w:history="1">
+      <w:hyperlink r:id="rId27" w:history="1">
         <w:r>
           <w:rPr>
             <w:rStyle w:val="a9"/>
@@ -6487,7 +6964,7 @@
         </w:rPr>
         <w:t xml:space="preserve">Found from </w:t>
       </w:r>
-      <w:hyperlink r:id="rId27" w:history="1">
+      <w:hyperlink r:id="rId28" w:history="1">
         <w:r>
           <w:rPr>
             <w:rStyle w:val="a9"/>
@@ -6534,7 +7011,7 @@
         </w:rPr>
         <w:t xml:space="preserve">Found from </w:t>
       </w:r>
-      <w:hyperlink r:id="rId28" w:anchor="12" w:history="1">
+      <w:hyperlink r:id="rId29" w:anchor="12" w:history="1">
         <w:r>
           <w:rPr>
             <w:rStyle w:val="a9"/>
@@ -6581,7 +7058,7 @@
         </w:rPr>
         <w:t xml:space="preserve">Found from </w:t>
       </w:r>
-      <w:hyperlink r:id="rId29" w:history="1">
+      <w:hyperlink r:id="rId30" w:history="1">
         <w:r>
           <w:rPr>
             <w:rStyle w:val="a9"/>
@@ -7354,11 +7831,11 @@
   <w:style w:type="paragraph" w:default="1" w:styleId="a">
     <w:name w:val="Normal"/>
     <w:qFormat/>
-    <w:rsid w:val="0068309F"/>
-    <w:pPr>
-      <w:widowControl w:val="0"/>
-      <w:jc w:val="both"/>
-    </w:pPr>
+    <w:rsid w:val="00ED22F7"/>
+    <w:rPr>
+      <w:rFonts w:ascii="Times New Roman" w:hAnsi="Times New Roman" w:cs="Times New Roman"/>
+      <w:kern w:val="0"/>
+    </w:rPr>
   </w:style>
   <w:style w:type="paragraph" w:styleId="1">
     <w:name w:val="heading 1"/>
@@ -7370,10 +7847,13 @@
     <w:rsid w:val="00DA379B"/>
     <w:pPr>
       <w:keepNext/>
+      <w:widowControl w:val="0"/>
+      <w:jc w:val="both"/>
       <w:outlineLvl w:val="0"/>
     </w:pPr>
     <w:rPr>
       <w:rFonts w:asciiTheme="majorHAnsi" w:eastAsiaTheme="majorEastAsia" w:hAnsiTheme="majorHAnsi" w:cstheme="majorBidi"/>
+      <w:kern w:val="2"/>
       <w:sz w:val="28"/>
       <w:szCs w:val="28"/>
     </w:rPr>
@@ -7389,10 +7869,13 @@
     <w:rsid w:val="00DA379B"/>
     <w:pPr>
       <w:keepNext/>
+      <w:widowControl w:val="0"/>
+      <w:jc w:val="both"/>
       <w:outlineLvl w:val="1"/>
     </w:pPr>
     <w:rPr>
       <w:rFonts w:asciiTheme="majorHAnsi" w:eastAsiaTheme="majorEastAsia" w:hAnsiTheme="majorHAnsi" w:cstheme="majorBidi"/>
+      <w:kern w:val="2"/>
     </w:rPr>
   </w:style>
   <w:style w:type="character" w:default="1" w:styleId="a0">
@@ -7441,6 +7924,14 @@
     <w:semiHidden/>
     <w:unhideWhenUsed/>
     <w:rsid w:val="00082BC4"/>
+    <w:pPr>
+      <w:widowControl w:val="0"/>
+      <w:jc w:val="both"/>
+    </w:pPr>
+    <w:rPr>
+      <w:rFonts w:asciiTheme="minorHAnsi" w:hAnsiTheme="minorHAnsi" w:cstheme="minorBidi"/>
+      <w:kern w:val="2"/>
+    </w:rPr>
   </w:style>
   <w:style w:type="character" w:customStyle="1" w:styleId="a5">
     <w:name w:val="日付 (文字)"/>
@@ -7493,13 +7984,14 @@
     <w:unhideWhenUsed/>
     <w:rsid w:val="00DA379B"/>
     <w:pPr>
+      <w:widowControl w:val="0"/>
       <w:spacing w:before="120"/>
-      <w:jc w:val="left"/>
     </w:pPr>
     <w:rPr>
-      <w:rFonts w:eastAsiaTheme="minorHAnsi"/>
+      <w:rFonts w:asciiTheme="minorHAnsi" w:eastAsiaTheme="minorHAnsi" w:hAnsiTheme="minorHAnsi" w:cstheme="minorBidi"/>
       <w:b/>
       <w:bCs/>
+      <w:kern w:val="2"/>
     </w:rPr>
   </w:style>
   <w:style w:type="paragraph" w:styleId="21">
@@ -7511,13 +8003,14 @@
     <w:unhideWhenUsed/>
     <w:rsid w:val="00DA379B"/>
     <w:pPr>
+      <w:widowControl w:val="0"/>
       <w:ind w:left="240"/>
-      <w:jc w:val="left"/>
     </w:pPr>
     <w:rPr>
-      <w:rFonts w:eastAsiaTheme="minorHAnsi"/>
+      <w:rFonts w:asciiTheme="minorHAnsi" w:eastAsiaTheme="minorHAnsi" w:hAnsiTheme="minorHAnsi" w:cstheme="minorBidi"/>
       <w:b/>
       <w:bCs/>
+      <w:kern w:val="2"/>
       <w:sz w:val="22"/>
       <w:szCs w:val="22"/>
     </w:rPr>
@@ -7532,11 +8025,12 @@
     <w:unhideWhenUsed/>
     <w:rsid w:val="00DA379B"/>
     <w:pPr>
+      <w:widowControl w:val="0"/>
       <w:ind w:left="480"/>
-      <w:jc w:val="left"/>
     </w:pPr>
     <w:rPr>
-      <w:rFonts w:eastAsiaTheme="minorHAnsi"/>
+      <w:rFonts w:asciiTheme="minorHAnsi" w:eastAsiaTheme="minorHAnsi" w:hAnsiTheme="minorHAnsi" w:cstheme="minorBidi"/>
+      <w:kern w:val="2"/>
       <w:sz w:val="22"/>
       <w:szCs w:val="22"/>
     </w:rPr>
@@ -7551,11 +8045,12 @@
     <w:unhideWhenUsed/>
     <w:rsid w:val="00DA379B"/>
     <w:pPr>
+      <w:widowControl w:val="0"/>
       <w:ind w:left="720"/>
-      <w:jc w:val="left"/>
     </w:pPr>
     <w:rPr>
-      <w:rFonts w:eastAsiaTheme="minorHAnsi"/>
+      <w:rFonts w:asciiTheme="minorHAnsi" w:eastAsiaTheme="minorHAnsi" w:hAnsiTheme="minorHAnsi" w:cstheme="minorBidi"/>
+      <w:kern w:val="2"/>
       <w:sz w:val="20"/>
       <w:szCs w:val="20"/>
     </w:rPr>
@@ -7570,11 +8065,12 @@
     <w:unhideWhenUsed/>
     <w:rsid w:val="00DA379B"/>
     <w:pPr>
+      <w:widowControl w:val="0"/>
       <w:ind w:left="960"/>
-      <w:jc w:val="left"/>
     </w:pPr>
     <w:rPr>
-      <w:rFonts w:eastAsiaTheme="minorHAnsi"/>
+      <w:rFonts w:asciiTheme="minorHAnsi" w:eastAsiaTheme="minorHAnsi" w:hAnsiTheme="minorHAnsi" w:cstheme="minorBidi"/>
+      <w:kern w:val="2"/>
       <w:sz w:val="20"/>
       <w:szCs w:val="20"/>
     </w:rPr>
@@ -7589,11 +8085,12 @@
     <w:unhideWhenUsed/>
     <w:rsid w:val="00DA379B"/>
     <w:pPr>
+      <w:widowControl w:val="0"/>
       <w:ind w:left="1200"/>
-      <w:jc w:val="left"/>
     </w:pPr>
     <w:rPr>
-      <w:rFonts w:eastAsiaTheme="minorHAnsi"/>
+      <w:rFonts w:asciiTheme="minorHAnsi" w:eastAsiaTheme="minorHAnsi" w:hAnsiTheme="minorHAnsi" w:cstheme="minorBidi"/>
+      <w:kern w:val="2"/>
       <w:sz w:val="20"/>
       <w:szCs w:val="20"/>
     </w:rPr>
@@ -7608,11 +8105,12 @@
     <w:unhideWhenUsed/>
     <w:rsid w:val="00DA379B"/>
     <w:pPr>
+      <w:widowControl w:val="0"/>
       <w:ind w:left="1440"/>
-      <w:jc w:val="left"/>
     </w:pPr>
     <w:rPr>
-      <w:rFonts w:eastAsiaTheme="minorHAnsi"/>
+      <w:rFonts w:asciiTheme="minorHAnsi" w:eastAsiaTheme="minorHAnsi" w:hAnsiTheme="minorHAnsi" w:cstheme="minorBidi"/>
+      <w:kern w:val="2"/>
       <w:sz w:val="20"/>
       <w:szCs w:val="20"/>
     </w:rPr>
@@ -7627,11 +8125,12 @@
     <w:unhideWhenUsed/>
     <w:rsid w:val="00DA379B"/>
     <w:pPr>
+      <w:widowControl w:val="0"/>
       <w:ind w:left="1680"/>
-      <w:jc w:val="left"/>
     </w:pPr>
     <w:rPr>
-      <w:rFonts w:eastAsiaTheme="minorHAnsi"/>
+      <w:rFonts w:asciiTheme="minorHAnsi" w:eastAsiaTheme="minorHAnsi" w:hAnsiTheme="minorHAnsi" w:cstheme="minorBidi"/>
+      <w:kern w:val="2"/>
       <w:sz w:val="20"/>
       <w:szCs w:val="20"/>
     </w:rPr>
@@ -7646,11 +8145,12 @@
     <w:unhideWhenUsed/>
     <w:rsid w:val="00DA379B"/>
     <w:pPr>
+      <w:widowControl w:val="0"/>
       <w:ind w:left="1920"/>
-      <w:jc w:val="left"/>
     </w:pPr>
     <w:rPr>
-      <w:rFonts w:eastAsiaTheme="minorHAnsi"/>
+      <w:rFonts w:asciiTheme="minorHAnsi" w:eastAsiaTheme="minorHAnsi" w:hAnsiTheme="minorHAnsi" w:cstheme="minorBidi"/>
+      <w:kern w:val="2"/>
       <w:sz w:val="20"/>
       <w:szCs w:val="20"/>
     </w:rPr>
@@ -7664,12 +8164,14 @@
     <w:qFormat/>
     <w:rsid w:val="00DA379B"/>
     <w:pPr>
+      <w:widowControl w:val="0"/>
       <w:spacing w:before="240" w:after="120"/>
       <w:jc w:val="center"/>
       <w:outlineLvl w:val="0"/>
     </w:pPr>
     <w:rPr>
       <w:rFonts w:asciiTheme="majorHAnsi" w:eastAsia="ＭＳ ゴシック" w:hAnsiTheme="majorHAnsi" w:cstheme="majorBidi"/>
+      <w:kern w:val="2"/>
       <w:sz w:val="32"/>
       <w:szCs w:val="32"/>
     </w:rPr>
@@ -7714,8 +8216,14 @@
     <w:qFormat/>
     <w:rsid w:val="00A51271"/>
     <w:pPr>
+      <w:widowControl w:val="0"/>
       <w:ind w:leftChars="400" w:left="960"/>
+      <w:jc w:val="both"/>
     </w:pPr>
+    <w:rPr>
+      <w:rFonts w:asciiTheme="minorHAnsi" w:hAnsiTheme="minorHAnsi" w:cstheme="minorBidi"/>
+      <w:kern w:val="2"/>
+    </w:rPr>
   </w:style>
   <w:style w:type="character" w:styleId="HTML">
     <w:name w:val="HTML Cite"/>
@@ -7770,7 +8278,6 @@
     <w:unhideWhenUsed/>
     <w:rsid w:val="00502C3F"/>
     <w:pPr>
-      <w:widowControl/>
       <w:tabs>
         <w:tab w:val="left" w:pos="916"/>
         <w:tab w:val="left" w:pos="1832"/>
@@ -7789,11 +8296,9 @@
         <w:tab w:val="left" w:pos="13740"/>
         <w:tab w:val="left" w:pos="14656"/>
       </w:tabs>
-      <w:jc w:val="left"/>
     </w:pPr>
     <w:rPr>
       <w:rFonts w:ascii="Courier New" w:hAnsi="Courier New" w:cs="Courier New"/>
-      <w:kern w:val="0"/>
       <w:sz w:val="20"/>
       <w:szCs w:val="20"/>
     </w:rPr>
@@ -7919,7 +8424,7 @@
   <w:rsids>
     <w:rsidRoot w:val="00400AD6"/>
     <w:rsid w:val="00400AD6"/>
-    <w:rsid w:val="00B16698"/>
+    <w:rsid w:val="00DD13B1"/>
   </w:rsids>
   <m:mathPr>
     <m:mathFont m:val="Cambria Math"/>
@@ -8663,7 +9168,7 @@
 </file>
 
 <file path=customXml/itemProps1.xml><?xml version="1.0" encoding="utf-8"?>
-<ds:datastoreItem xmlns:ds="http://schemas.openxmlformats.org/officeDocument/2006/customXml" ds:itemID="{AB3B676C-6DF4-AC40-A253-9C96455EB868}">
+<ds:datastoreItem xmlns:ds="http://schemas.openxmlformats.org/officeDocument/2006/customXml" ds:itemID="{498E7EE7-25A6-0B4D-B328-53A628F9A653}">
   <ds:schemaRefs>
     <ds:schemaRef ds:uri="http://schemas.openxmlformats.org/officeDocument/2006/bibliography"/>
   </ds:schemaRefs>

--- a/copied_thesis.docx
+++ b/copied_thesis.docx
@@ -474,7 +474,7 @@
     </w:p>
     <w:p>
       <w:r>
-        <w:t xml:space="preserve">  In chapter one, I provide a general introduction of weather and consumption data. In chapter two, I study consumption time series data, using autoregressive model of autoregressive moving average model(ARMA), autoregressive integrated moving average model(ARIMA) and seasonal autoregressive integrated moving average model(SARIMA). Scoring the accuracy of these models with root mean square error provides that ARIMA model was the most accurate. In chapter three, weather variables are taken into account by conducting vector autoregressive model(VAR) and granger causality model. In the last chapter, I compare the results of the results of chapter two and three, showing some evidence that weather has almost no effect on consumption compared to past consumption time series data.</w:t>
+        <w:t xml:space="preserve">  In chapter one, I provide a general introduction of weather and consumption data. In chapter two, I study consumption time series data, using autoregressive model of autoregressive moving average model(ARMA), autoregressive integrated moving average model(ARIMA). Scoring the accuracy of these models with root mean square error provides that ARIMA model was the most accurate. In chapter three, weather variables are taken into account by conducting vector autoregressive model(VAR) and granger causality model. In the last chapter, I compare the results of the results of chapter two and three, showing some evidence that weather has almost no effect on consumption compared to past consumption time series data.</w:t>
       </w:r>
     </w:p>
     <w:p>
@@ -795,7 +795,7 @@
                 <w:noProof/>
                 <w:webHidden/>
               </w:rPr>
-              <w:instrText xml:space="preserve"> PAGEREF _Toc504190316 \h </w:instrText>
+              <w:instrText xml:space="preserve"> PAGEREF _Toc504344222 \h </w:instrText>
             </w:r>
             <w:r>
               <w:rPr>
@@ -868,7 +868,7 @@
                 <w:noProof/>
                 <w:webHidden/>
               </w:rPr>
-              <w:instrText xml:space="preserve"> PAGEREF _Toc504190317 \h </w:instrText>
+              <w:instrText xml:space="preserve"> PAGEREF _Toc504344223 \h </w:instrText>
             </w:r>
             <w:r>
               <w:rPr>
@@ -941,7 +941,7 @@
                 <w:noProof/>
                 <w:webHidden/>
               </w:rPr>
-              <w:instrText xml:space="preserve"> PAGEREF _Toc504190318 \h </w:instrText>
+              <w:instrText xml:space="preserve"> PAGEREF _Toc504344224 \h </w:instrText>
             </w:r>
             <w:r>
               <w:rPr>
@@ -1014,7 +1014,7 @@
                 <w:noProof/>
                 <w:webHidden/>
               </w:rPr>
-              <w:instrText xml:space="preserve"> PAGEREF _Toc504190319 \h </w:instrText>
+              <w:instrText xml:space="preserve"> PAGEREF _Toc504344225 \h </w:instrText>
             </w:r>
             <w:r>
               <w:rPr>
@@ -1087,7 +1087,7 @@
                 <w:noProof/>
                 <w:webHidden/>
               </w:rPr>
-              <w:instrText xml:space="preserve"> PAGEREF _Toc504190320 \h </w:instrText>
+              <w:instrText xml:space="preserve"> PAGEREF _Toc504344226 \h </w:instrText>
             </w:r>
             <w:r>
               <w:rPr>
@@ -1158,7 +1158,7 @@
                 <w:noProof/>
                 <w:webHidden/>
               </w:rPr>
-              <w:instrText xml:space="preserve"> PAGEREF _Toc504190321 \h </w:instrText>
+              <w:instrText xml:space="preserve"> PAGEREF _Toc504344227 \h </w:instrText>
             </w:r>
             <w:r>
               <w:rPr>
@@ -1231,7 +1231,7 @@
                 <w:noProof/>
                 <w:webHidden/>
               </w:rPr>
-              <w:instrText xml:space="preserve"> PAGEREF _Toc504190322 \h </w:instrText>
+              <w:instrText xml:space="preserve"> PAGEREF _Toc504344228 \h </w:instrText>
             </w:r>
             <w:r>
               <w:rPr>
@@ -1304,7 +1304,7 @@
                 <w:noProof/>
                 <w:webHidden/>
               </w:rPr>
-              <w:instrText xml:space="preserve"> PAGEREF _Toc504190323 \h </w:instrText>
+              <w:instrText xml:space="preserve"> PAGEREF _Toc504344229 \h </w:instrText>
             </w:r>
             <w:r>
               <w:rPr>
@@ -1377,7 +1377,7 @@
                 <w:noProof/>
                 <w:webHidden/>
               </w:rPr>
-              <w:instrText xml:space="preserve"> PAGEREF _Toc504190324 \h </w:instrText>
+              <w:instrText xml:space="preserve"> PAGEREF _Toc504344230 \h </w:instrText>
             </w:r>
             <w:r>
               <w:rPr>
@@ -1398,6 +1398,79 @@
                 <w:webHidden/>
               </w:rPr>
               <w:t>16</w:t>
+            </w:r>
+            <w:r>
+              <w:rPr>
+                <w:noProof/>
+                <w:webHidden/>
+              </w:rPr>
+              <w:fldChar w:fldCharType="end"/>
+            </w:r>
+          </w:hyperlink>
+        </w:p>
+        <w:p>
+          <w:pPr>
+            <w:pStyle w:val="21"/>
+            <w:tabs>
+              <w:tab w:val="right" w:leader="dot" w:pos="8488"/>
+            </w:tabs>
+            <w:rPr>
+              <w:rFonts w:eastAsiaTheme="minorEastAsia"/>
+              <w:b w:val="0"/>
+              <w:bCs w:val="0"/>
+              <w:noProof/>
+              <w:sz w:val="24"/>
+              <w:szCs w:val="24"/>
+            </w:rPr>
+          </w:pPr>
+          <w:hyperlink r:id="rId15" w:history="1">
+            <w:r>
+              <w:rPr>
+                <w:rStyle w:val="a9"/>
+                <w:noProof/>
+              </w:rPr>
+              <w:t>2.4 Comparing the accuracy of the models</w:t>
+            </w:r>
+            <w:r>
+              <w:rPr>
+                <w:noProof/>
+                <w:webHidden/>
+              </w:rPr>
+              <w:tab/>
+            </w:r>
+            <w:r>
+              <w:rPr>
+                <w:noProof/>
+                <w:webHidden/>
+              </w:rPr>
+              <w:fldChar w:fldCharType="begin"/>
+            </w:r>
+            <w:r>
+              <w:rPr>
+                <w:noProof/>
+                <w:webHidden/>
+              </w:rPr>
+              <w:instrText xml:space="preserve"> PAGEREF _Toc504344231 \h </w:instrText>
+            </w:r>
+            <w:r>
+              <w:rPr>
+                <w:noProof/>
+                <w:webHidden/>
+              </w:rPr>
+            </w:r>
+            <w:r>
+              <w:rPr>
+                <w:noProof/>
+                <w:webHidden/>
+              </w:rPr>
+              <w:fldChar w:fldCharType="separate"/>
+            </w:r>
+            <w:r>
+              <w:rPr>
+                <w:noProof/>
+                <w:webHidden/>
+              </w:rPr>
+              <w:t>18</w:t>
             </w:r>
             <w:r>
               <w:rPr>
@@ -1421,7 +1494,78 @@
               <w:noProof/>
             </w:rPr>
           </w:pPr>
-          <w:hyperlink r:id="rId15" w:history="1">
+          <w:hyperlink r:id="rId16" w:history="1">
+            <w:r>
+              <w:rPr>
+                <w:rStyle w:val="a9"/>
+                <w:noProof/>
+              </w:rPr>
+              <w:t>Chapter 3</w:t>
+            </w:r>
+            <w:r>
+              <w:rPr>
+                <w:noProof/>
+                <w:webHidden/>
+              </w:rPr>
+              <w:tab/>
+            </w:r>
+            <w:r>
+              <w:rPr>
+                <w:noProof/>
+                <w:webHidden/>
+              </w:rPr>
+              <w:fldChar w:fldCharType="begin"/>
+            </w:r>
+            <w:r>
+              <w:rPr>
+                <w:noProof/>
+                <w:webHidden/>
+              </w:rPr>
+              <w:instrText xml:space="preserve"> PAGEREF _Toc504344232 \h </w:instrText>
+            </w:r>
+            <w:r>
+              <w:rPr>
+                <w:noProof/>
+                <w:webHidden/>
+              </w:rPr>
+            </w:r>
+            <w:r>
+              <w:rPr>
+                <w:noProof/>
+                <w:webHidden/>
+              </w:rPr>
+              <w:fldChar w:fldCharType="separate"/>
+            </w:r>
+            <w:r>
+              <w:rPr>
+                <w:noProof/>
+                <w:webHidden/>
+              </w:rPr>
+              <w:t>19</w:t>
+            </w:r>
+            <w:r>
+              <w:rPr>
+                <w:noProof/>
+                <w:webHidden/>
+              </w:rPr>
+              <w:fldChar w:fldCharType="end"/>
+            </w:r>
+          </w:hyperlink>
+        </w:p>
+        <w:p>
+          <w:pPr>
+            <w:pStyle w:val="11"/>
+            <w:tabs>
+              <w:tab w:val="right" w:leader="dot" w:pos="8488"/>
+            </w:tabs>
+            <w:rPr>
+              <w:rFonts w:eastAsiaTheme="minorEastAsia"/>
+              <w:b w:val="0"/>
+              <w:bCs w:val="0"/>
+              <w:noProof/>
+            </w:rPr>
+          </w:pPr>
+          <w:hyperlink r:id="rId17" w:history="1">
             <w:r>
               <w:rPr>
                 <w:rStyle w:val="a9"/>
@@ -1464,7 +1608,7 @@
                 <w:noProof/>
                 <w:webHidden/>
               </w:rPr>
-              <w:instrText xml:space="preserve"> PAGEREF _Toc504190325 \h </w:instrText>
+              <w:instrText xml:space="preserve"> PAGEREF _Toc504344233 \h </w:instrText>
             </w:r>
             <w:r>
               <w:rPr>
@@ -1484,7 +1628,7 @@
                 <w:noProof/>
                 <w:webHidden/>
               </w:rPr>
-              <w:t>17</w:t>
+              <w:t>19</w:t>
             </w:r>
             <w:r>
               <w:rPr>
@@ -1596,7 +1740,7 @@
       <w:pPr>
         <w:pStyle w:val="1"/>
       </w:pPr>
-      <w:bookmarkStart w:id="0" w:name="_Toc504190316"/>
+      <w:bookmarkStart w:id="0" w:name="_Toc504344222"/>
       <w:r>
         <w:t>Chapter 1</w:t>
       </w:r>
@@ -1606,7 +1750,7 @@
       <w:pPr>
         <w:pStyle w:val="2"/>
       </w:pPr>
-      <w:bookmarkStart w:id="1" w:name="_Toc504190317"/>
+      <w:bookmarkStart w:id="1" w:name="_Toc504344223"/>
       <w:r>
         <w:t xml:space="preserve">1.1 </w:t>
       </w:r>
@@ -1647,7 +1791,7 @@
       <w:pPr>
         <w:pStyle w:val="2"/>
       </w:pPr>
-      <w:bookmarkStart w:id="2" w:name="_Toc504190318"/>
+      <w:bookmarkStart w:id="2" w:name="_Toc504344224"/>
       <w:r>
         <w:t>1.2 Overview</w:t>
       </w:r>
@@ -1781,7 +1925,7 @@
                     </pic:cNvPicPr>
                   </pic:nvPicPr>
                   <pic:blipFill>
-                    <a:blip r:embed="rId16">
+                    <a:blip r:embed="rId18">
                       <a:extLst>
                         <a:ext uri="{28A0092B-C50C-407E-A947-70E740481C1C}">
                           <a14:useLocalDpi xmlns:a14="http://schemas.microsoft.com/office/drawing/2010/main" val="0"/>
@@ -1870,7 +2014,7 @@
                     </pic:cNvPicPr>
                   </pic:nvPicPr>
                   <pic:blipFill>
-                    <a:blip r:embed="rId17">
+                    <a:blip r:embed="rId19">
                       <a:extLst>
                         <a:ext uri="{28A0092B-C50C-407E-A947-70E740481C1C}">
                           <a14:useLocalDpi xmlns:a14="http://schemas.microsoft.com/office/drawing/2010/main" val="0"/>
@@ -1972,7 +2116,7 @@
                     </pic:cNvPicPr>
                   </pic:nvPicPr>
                   <pic:blipFill>
-                    <a:blip r:embed="rId18">
+                    <a:blip r:embed="rId20">
                       <a:extLst>
                         <a:ext uri="{28A0092B-C50C-407E-A947-70E740481C1C}">
                           <a14:useLocalDpi xmlns:a14="http://schemas.microsoft.com/office/drawing/2010/main" val="0"/>
@@ -2067,7 +2211,7 @@
                     </pic:cNvPicPr>
                   </pic:nvPicPr>
                   <pic:blipFill>
-                    <a:blip r:embed="rId19">
+                    <a:blip r:embed="rId21">
                       <a:extLst>
                         <a:ext uri="{28A0092B-C50C-407E-A947-70E740481C1C}">
                           <a14:useLocalDpi xmlns:a14="http://schemas.microsoft.com/office/drawing/2010/main" val="0"/>
@@ -2168,7 +2312,7 @@
                     </pic:cNvPicPr>
                   </pic:nvPicPr>
                   <pic:blipFill>
-                    <a:blip r:embed="rId20">
+                    <a:blip r:embed="rId22">
                       <a:extLst>
                         <a:ext uri="{28A0092B-C50C-407E-A947-70E740481C1C}">
                           <a14:useLocalDpi xmlns:a14="http://schemas.microsoft.com/office/drawing/2010/main" val="0"/>
@@ -2265,7 +2409,7 @@
                     </pic:cNvPicPr>
                   </pic:nvPicPr>
                   <pic:blipFill>
-                    <a:blip r:embed="rId21">
+                    <a:blip r:embed="rId23">
                       <a:extLst>
                         <a:ext uri="{28A0092B-C50C-407E-A947-70E740481C1C}">
                           <a14:useLocalDpi xmlns:a14="http://schemas.microsoft.com/office/drawing/2010/main" val="0"/>
@@ -2341,7 +2485,7 @@
       <w:pPr>
         <w:pStyle w:val="2"/>
       </w:pPr>
-      <w:bookmarkStart w:id="3" w:name="_Toc504190319"/>
+      <w:bookmarkStart w:id="3" w:name="_Toc504344225"/>
       <w:r>
         <w:t>1.3 Test</w:t>
       </w:r>
@@ -3732,7 +3876,7 @@
       <w:pPr>
         <w:pStyle w:val="2"/>
       </w:pPr>
-      <w:bookmarkStart w:id="4" w:name="_Toc504190320"/>
+      <w:bookmarkStart w:id="4" w:name="_Toc504344226"/>
       <w:r>
         <w:t>1.4 Different series</w:t>
       </w:r>
@@ -3790,7 +3934,7 @@
                     </pic:cNvPicPr>
                   </pic:nvPicPr>
                   <pic:blipFill>
-                    <a:blip r:embed="rId22">
+                    <a:blip r:embed="rId24">
                       <a:extLst>
                         <a:ext uri="{28A0092B-C50C-407E-A947-70E740481C1C}">
                           <a14:useLocalDpi xmlns:a14="http://schemas.microsoft.com/office/drawing/2010/main" val="0"/>
@@ -3878,7 +4022,7 @@
                     </pic:cNvPicPr>
                   </pic:nvPicPr>
                   <pic:blipFill>
-                    <a:blip r:embed="rId23">
+                    <a:blip r:embed="rId25">
                       <a:extLst>
                         <a:ext uri="{28A0092B-C50C-407E-A947-70E740481C1C}">
                           <a14:useLocalDpi xmlns:a14="http://schemas.microsoft.com/office/drawing/2010/main" val="0"/>
@@ -3947,7 +4091,7 @@
                     </pic:cNvPicPr>
                   </pic:nvPicPr>
                   <pic:blipFill>
-                    <a:blip r:embed="rId24">
+                    <a:blip r:embed="rId26">
                       <a:extLst>
                         <a:ext uri="{28A0092B-C50C-407E-A947-70E740481C1C}">
                           <a14:useLocalDpi xmlns:a14="http://schemas.microsoft.com/office/drawing/2010/main" val="0"/>
@@ -4549,7 +4693,7 @@
       <w:pPr>
         <w:pStyle w:val="1"/>
       </w:pPr>
-      <w:bookmarkStart w:id="5" w:name="_Toc504190321"/>
+      <w:bookmarkStart w:id="5" w:name="_Toc504344227"/>
       <w:r>
         <w:t>Chapter 2</w:t>
       </w:r>
@@ -4559,7 +4703,7 @@
       <w:pPr>
         <w:pStyle w:val="2"/>
       </w:pPr>
-      <w:bookmarkStart w:id="6" w:name="_Toc504190322"/>
+      <w:bookmarkStart w:id="6" w:name="_Toc504344228"/>
       <w:r>
         <w:t xml:space="preserve">2.1 </w:t>
       </w:r>
@@ -5730,7 +5874,7 @@
                     </pic:cNvPicPr>
                   </pic:nvPicPr>
                   <pic:blipFill>
-                    <a:blip r:embed="rId25">
+                    <a:blip r:embed="rId27">
                       <a:extLst>
                         <a:ext uri="{28A0092B-C50C-407E-A947-70E740481C1C}">
                           <a14:useLocalDpi xmlns:a14="http://schemas.microsoft.com/office/drawing/2010/main" val="0"/>
@@ -5811,13 +5955,11 @@
       <w:r>
         <w:t xml:space="preserve">, </w:t>
       </w:r>
-      <w:proofErr w:type="gramStart"/>
-      <w:r>
-        <w:t>ar.L</w:t>
-      </w:r>
-      <w:proofErr w:type="gramEnd"/>
-      <w:r>
-        <w:t xml:space="preserve">4.consumption’s </w:t>
+      <w:r>
+        <w:t>AR model’s lag operator</w:t>
+      </w:r>
+      <w:r>
+        <w:t xml:space="preserve">’s </w:t>
       </w:r>
       <w:proofErr w:type="spellStart"/>
       <w:r>
@@ -5843,10 +5985,10 @@
           <w:noProof/>
         </w:rPr>
         <w:drawing>
-          <wp:inline distT="0" distB="0" distL="0" distR="0" wp14:anchorId="16C77DEE" wp14:editId="1B4E8A14">
-            <wp:extent cx="5396230" cy="4583430"/>
-            <wp:effectExtent l="0" t="0" r="0" b="0"/>
-            <wp:docPr id="5" name="図 5" descr="../../スクリーンショット%202018-01-20%203.43.59.png"/>
+          <wp:inline distT="0" distB="0" distL="0" distR="0" wp14:anchorId="6170A939" wp14:editId="7501C402">
+            <wp:extent cx="5384800" cy="4864100"/>
+            <wp:effectExtent l="0" t="0" r="0" b="12700"/>
+            <wp:docPr id="10" name="図 10" descr="../../スクリーンショット%202018-01-21%203.26.29.png"/>
             <wp:cNvGraphicFramePr>
               <a:graphicFrameLocks xmlns:a="http://schemas.openxmlformats.org/drawingml/2006/main" noChangeAspect="1"/>
             </wp:cNvGraphicFramePr>
@@ -5854,13 +5996,13 @@
               <a:graphicData uri="http://schemas.openxmlformats.org/drawingml/2006/picture">
                 <pic:pic xmlns:pic="http://schemas.openxmlformats.org/drawingml/2006/picture">
                   <pic:nvPicPr>
-                    <pic:cNvPr id="0" name="Picture 2" descr="../../スクリーンショット%202018-01-20%203.43.59.png"/>
+                    <pic:cNvPr id="0" name="Picture 6" descr="../../スクリーンショット%202018-01-21%203.26.29.png"/>
                     <pic:cNvPicPr>
                       <a:picLocks noChangeAspect="1" noChangeArrowheads="1"/>
                     </pic:cNvPicPr>
                   </pic:nvPicPr>
                   <pic:blipFill>
-                    <a:blip r:embed="rId26">
+                    <a:blip r:embed="rId28">
                       <a:extLst>
                         <a:ext uri="{28A0092B-C50C-407E-A947-70E740481C1C}">
                           <a14:useLocalDpi xmlns:a14="http://schemas.microsoft.com/office/drawing/2010/main" val="0"/>
@@ -5875,7 +6017,7 @@
                   <pic:spPr bwMode="auto">
                     <a:xfrm>
                       <a:off x="0" y="0"/>
-                      <a:ext cx="5396230" cy="4583430"/>
+                      <a:ext cx="5384800" cy="4864100"/>
                     </a:xfrm>
                     <a:prstGeom prst="rect">
                       <a:avLst/>
@@ -5920,7 +6062,7 @@
       <w:pPr>
         <w:pStyle w:val="2"/>
       </w:pPr>
-      <w:bookmarkStart w:id="7" w:name="_Toc504190323"/>
+      <w:bookmarkStart w:id="7" w:name="_Toc504344229"/>
       <w:r>
         <w:t>2.2 Scoring the accuracy of ARMA</w:t>
       </w:r>
@@ -6185,38 +6327,25 @@
           </w:tcPr>
           <w:p>
             <w:pPr>
+              <w:pStyle w:val="HTML0"/>
               <w:shd w:val="clear" w:color="auto" w:fill="FFFFFF"/>
-              <w:tabs>
-                <w:tab w:val="left" w:pos="916"/>
-                <w:tab w:val="left" w:pos="1832"/>
-                <w:tab w:val="left" w:pos="2748"/>
-                <w:tab w:val="left" w:pos="3664"/>
-                <w:tab w:val="left" w:pos="4580"/>
-                <w:tab w:val="left" w:pos="5496"/>
-                <w:tab w:val="left" w:pos="6412"/>
-                <w:tab w:val="left" w:pos="7328"/>
-                <w:tab w:val="left" w:pos="8244"/>
-                <w:tab w:val="left" w:pos="9160"/>
-                <w:tab w:val="left" w:pos="10076"/>
-                <w:tab w:val="left" w:pos="10992"/>
-                <w:tab w:val="left" w:pos="11908"/>
-                <w:tab w:val="left" w:pos="12824"/>
-                <w:tab w:val="left" w:pos="13740"/>
-                <w:tab w:val="left" w:pos="14656"/>
-              </w:tabs>
               <w:wordWrap w:val="0"/>
               <w:textAlignment w:val="baseline"/>
               <w:rPr>
-                <w:rFonts w:asciiTheme="minorEastAsia" w:hAnsiTheme="minorEastAsia" w:cs="Courier New"/>
+                <w:rFonts w:asciiTheme="minorEastAsia" w:hAnsiTheme="minorEastAsia"/>
                 <w:color w:val="000000"/>
+                <w:sz w:val="24"/>
+                <w:szCs w:val="24"/>
               </w:rPr>
             </w:pPr>
             <w:r>
               <w:rPr>
-                <w:rFonts w:asciiTheme="minorEastAsia" w:hAnsiTheme="minorEastAsia" w:cs="Courier New"/>
+                <w:rFonts w:asciiTheme="minorEastAsia" w:hAnsiTheme="minorEastAsia"/>
                 <w:color w:val="000000"/>
-              </w:rPr>
-              <w:t>337666.0782024016</w:t>
+                <w:sz w:val="24"/>
+                <w:szCs w:val="24"/>
+              </w:rPr>
+              <w:t>38929.07006164997</w:t>
             </w:r>
           </w:p>
         </w:tc>
@@ -6232,7 +6361,13 @@
         <w:pStyle w:val="a3"/>
       </w:pPr>
       <w:r>
-        <w:t>Table 2.1 Root mean square error of ARMA model applied to household consumption. Test data is in 2016 as train data is from 2000 to 2016.</w:t>
+        <w:rPr>
+          <w:b/>
+        </w:rPr>
+        <w:t>Table 2.1</w:t>
+      </w:r>
+      <w:r>
+        <w:t xml:space="preserve"> Root mean square error of ARMA model applied to household consumption. Test data is in 2016 as train data is from 2000 to 2016.</w:t>
       </w:r>
     </w:p>
     <w:p>
@@ -6257,7 +6392,7 @@
       <w:pPr>
         <w:pStyle w:val="2"/>
       </w:pPr>
-      <w:bookmarkStart w:id="8" w:name="_Toc504190324"/>
+      <w:bookmarkStart w:id="8" w:name="_Toc504344230"/>
       <w:r>
         <w:t>2.3</w:t>
       </w:r>
@@ -6282,14 +6417,737 @@
         <w:pStyle w:val="a3"/>
       </w:pPr>
       <w:r>
-        <w:t>From figure 2.1, it comes out that residual error has still trend. In every twelve months</w:t>
-      </w:r>
-      <w:r>
-        <w:t>, autocorrelation goes up. To make model more accurately, residual error should be less. Therefore, to decrease a trend, autoregressive integrated moving average model is employed.</w:t>
-      </w:r>
-      <w:r>
-        <w:t xml:space="preserve"> Equation of this model is denoted as </w:t>
-      </w:r>
+        <w:t xml:space="preserve">From figure 2.1, it comes out that residual error </w:t>
+      </w:r>
+      <w:r>
+        <w:t>still</w:t>
+      </w:r>
+      <w:r>
+        <w:t xml:space="preserve"> </w:t>
+      </w:r>
+      <w:r>
+        <w:t>has</w:t>
+      </w:r>
+      <w:r>
+        <w:t xml:space="preserve"> a</w:t>
+      </w:r>
+      <w:r>
+        <w:t xml:space="preserve"> trend. In every twelve months</w:t>
+      </w:r>
+      <w:r>
+        <w:t xml:space="preserve">, autocorrelation goes up. To make model more accurately, residual error </w:t>
+      </w:r>
+      <w:r>
+        <w:t>of seas</w:t>
+      </w:r>
+      <w:r>
+        <w:t>onal periodicity</w:t>
+      </w:r>
+      <w:r>
+        <w:t xml:space="preserve"> </w:t>
+      </w:r>
+      <w:r>
+        <w:t>should be less. Therefore, to decrease a trend, autoregressive integrated moving av</w:t>
+      </w:r>
+      <w:r>
+        <w:t>erage model is employed which is one of ARMA model fit to difference series of time series data.</w:t>
+      </w:r>
+      <w:r>
+        <w:t xml:space="preserve"> </w:t>
+      </w:r>
+    </w:p>
+    <w:p>
+      <w:pPr>
+        <w:pStyle w:val="a3"/>
+      </w:pPr>
+    </w:p>
+    <w:p>
+      <w:pPr>
+        <w:pStyle w:val="a3"/>
+      </w:pPr>
+      <w:r>
+        <w:rPr>
+          <w:noProof/>
+        </w:rPr>
+        <w:drawing>
+          <wp:inline distT="0" distB="0" distL="0" distR="0" wp14:anchorId="1DA904D5" wp14:editId="352B371F">
+            <wp:extent cx="5397500" cy="1854200"/>
+            <wp:effectExtent l="0" t="0" r="12700" b="0"/>
+            <wp:docPr id="7" name="図 7" descr="../../スクリーンショット%202018-01-21%201.49.31.png"/>
+            <wp:cNvGraphicFramePr>
+              <a:graphicFrameLocks xmlns:a="http://schemas.openxmlformats.org/drawingml/2006/main" noChangeAspect="1"/>
+            </wp:cNvGraphicFramePr>
+            <a:graphic xmlns:a="http://schemas.openxmlformats.org/drawingml/2006/main">
+              <a:graphicData uri="http://schemas.openxmlformats.org/drawingml/2006/picture">
+                <pic:pic xmlns:pic="http://schemas.openxmlformats.org/drawingml/2006/picture">
+                  <pic:nvPicPr>
+                    <pic:cNvPr id="0" name="Picture 5" descr="../../スクリーンショット%202018-01-21%201.49.31.png"/>
+                    <pic:cNvPicPr>
+                      <a:picLocks noChangeAspect="1" noChangeArrowheads="1"/>
+                    </pic:cNvPicPr>
+                  </pic:nvPicPr>
+                  <pic:blipFill>
+                    <a:blip r:embed="rId29">
+                      <a:extLst>
+                        <a:ext uri="{28A0092B-C50C-407E-A947-70E740481C1C}">
+                          <a14:useLocalDpi xmlns:a14="http://schemas.microsoft.com/office/drawing/2010/main" val="0"/>
+                        </a:ext>
+                      </a:extLst>
+                    </a:blip>
+                    <a:srcRect/>
+                    <a:stretch>
+                      <a:fillRect/>
+                    </a:stretch>
+                  </pic:blipFill>
+                  <pic:spPr bwMode="auto">
+                    <a:xfrm>
+                      <a:off x="0" y="0"/>
+                      <a:ext cx="5397500" cy="1854200"/>
+                    </a:xfrm>
+                    <a:prstGeom prst="rect">
+                      <a:avLst/>
+                    </a:prstGeom>
+                    <a:noFill/>
+                    <a:ln>
+                      <a:noFill/>
+                    </a:ln>
+                  </pic:spPr>
+                </pic:pic>
+              </a:graphicData>
+            </a:graphic>
+          </wp:inline>
+        </w:drawing>
+      </w:r>
+    </w:p>
+    <w:p>
+      <w:pPr>
+        <w:pStyle w:val="a3"/>
+      </w:pPr>
+    </w:p>
+    <w:p>
+      <w:pPr>
+        <w:pStyle w:val="a3"/>
+        <w:rPr>
+          <w:b/>
+        </w:rPr>
+      </w:pPr>
+      <w:r>
+        <w:rPr>
+          <w:b/>
+        </w:rPr>
+        <w:t>Figure 2.3</w:t>
+      </w:r>
+      <w:r>
+        <w:rPr>
+          <w:b/>
+        </w:rPr>
+        <w:t xml:space="preserve"> </w:t>
+      </w:r>
+      <w:r>
+        <w:t>Residual error of AR</w:t>
+      </w:r>
+      <w:r>
+        <w:t>I</w:t>
+      </w:r>
+      <w:r>
+        <w:t>MA model</w:t>
+      </w:r>
+    </w:p>
+    <w:p>
+      <w:pPr>
+        <w:pStyle w:val="a3"/>
+      </w:pPr>
+    </w:p>
+    <w:p>
+      <w:pPr>
+        <w:pStyle w:val="a3"/>
+      </w:pPr>
+    </w:p>
+    <w:p>
+      <w:pPr>
+        <w:pStyle w:val="a3"/>
+      </w:pPr>
+      <w:r>
+        <w:rPr>
+          <w:noProof/>
+        </w:rPr>
+        <w:drawing>
+          <wp:inline distT="0" distB="0" distL="0" distR="0" wp14:anchorId="494983CF" wp14:editId="1997B70B">
+            <wp:extent cx="5397500" cy="4914900"/>
+            <wp:effectExtent l="0" t="0" r="12700" b="12700"/>
+            <wp:docPr id="15" name="図 15" descr="../../スクリーンショット%202018-01-21%203.29.06.png"/>
+            <wp:cNvGraphicFramePr>
+              <a:graphicFrameLocks xmlns:a="http://schemas.openxmlformats.org/drawingml/2006/main" noChangeAspect="1"/>
+            </wp:cNvGraphicFramePr>
+            <a:graphic xmlns:a="http://schemas.openxmlformats.org/drawingml/2006/main">
+              <a:graphicData uri="http://schemas.openxmlformats.org/drawingml/2006/picture">
+                <pic:pic xmlns:pic="http://schemas.openxmlformats.org/drawingml/2006/picture">
+                  <pic:nvPicPr>
+                    <pic:cNvPr id="0" name="Picture 7" descr="../../スクリーンショット%202018-01-21%203.29.06.png"/>
+                    <pic:cNvPicPr>
+                      <a:picLocks noChangeAspect="1" noChangeArrowheads="1"/>
+                    </pic:cNvPicPr>
+                  </pic:nvPicPr>
+                  <pic:blipFill>
+                    <a:blip r:embed="rId30">
+                      <a:extLst>
+                        <a:ext uri="{28A0092B-C50C-407E-A947-70E740481C1C}">
+                          <a14:useLocalDpi xmlns:a14="http://schemas.microsoft.com/office/drawing/2010/main" val="0"/>
+                        </a:ext>
+                      </a:extLst>
+                    </a:blip>
+                    <a:srcRect/>
+                    <a:stretch>
+                      <a:fillRect/>
+                    </a:stretch>
+                  </pic:blipFill>
+                  <pic:spPr bwMode="auto">
+                    <a:xfrm>
+                      <a:off x="0" y="0"/>
+                      <a:ext cx="5397500" cy="4914900"/>
+                    </a:xfrm>
+                    <a:prstGeom prst="rect">
+                      <a:avLst/>
+                    </a:prstGeom>
+                    <a:noFill/>
+                    <a:ln>
+                      <a:noFill/>
+                    </a:ln>
+                  </pic:spPr>
+                </pic:pic>
+              </a:graphicData>
+            </a:graphic>
+          </wp:inline>
+        </w:drawing>
+      </w:r>
+    </w:p>
+    <w:p>
+      <w:pPr>
+        <w:pStyle w:val="a3"/>
+      </w:pPr>
+    </w:p>
+    <w:p>
+      <w:pPr>
+        <w:pStyle w:val="a3"/>
+        <w:rPr>
+          <w:b/>
+        </w:rPr>
+      </w:pPr>
+      <w:r>
+        <w:rPr>
+          <w:b/>
+        </w:rPr>
+        <w:t>Figure 2.4</w:t>
+      </w:r>
+      <w:r>
+        <w:rPr>
+          <w:rFonts w:hint="eastAsia"/>
+          <w:b/>
+        </w:rPr>
+        <w:t xml:space="preserve">　Summary of </w:t>
+      </w:r>
+      <w:r>
+        <w:rPr>
+          <w:b/>
+        </w:rPr>
+        <w:t>ARIMA model result</w:t>
+      </w:r>
+    </w:p>
+    <w:p>
+      <w:pPr>
+        <w:pStyle w:val="a3"/>
+      </w:pPr>
+    </w:p>
+    <w:p>
+      <w:pPr>
+        <w:pStyle w:val="a3"/>
+      </w:pPr>
+      <w:r>
+        <w:t>Figure 2.3</w:t>
+      </w:r>
+      <w:r>
+        <w:t xml:space="preserve"> and 2.4 show</w:t>
+      </w:r>
+      <w:r>
+        <w:t xml:space="preserve"> that a trend still exists, which is autocorrelation becomes high every 12 months. Thus, there is still possibility that generalized performance can be more accurate by omitting seasonal periodicity. </w:t>
+      </w:r>
+      <w:r>
+        <w:t xml:space="preserve">To test the generalized performance of this model, root mean square error(RMSE) is measured. </w:t>
+      </w:r>
+    </w:p>
+    <w:p>
+      <w:pPr>
+        <w:pStyle w:val="a3"/>
+      </w:pPr>
+    </w:p>
+    <w:tbl>
+      <w:tblPr>
+        <w:tblStyle w:val="ab"/>
+        <w:tblW w:w="0" w:type="auto"/>
+        <w:tblLook w:val="04A0" w:firstRow="1" w:lastRow="0" w:firstColumn="1" w:lastColumn="0" w:noHBand="0" w:noVBand="1"/>
+      </w:tblPr>
+      <w:tblGrid>
+        <w:gridCol w:w="2868"/>
+        <w:gridCol w:w="5620"/>
+      </w:tblGrid>
+      <w:tr>
+        <w:tc>
+          <w:tcPr>
+            <w:tcW w:w="2868" w:type="dxa"/>
+          </w:tcPr>
+          <w:p>
+            <w:pPr>
+              <w:pStyle w:val="a3"/>
+            </w:pPr>
+          </w:p>
+        </w:tc>
+        <w:tc>
+          <w:tcPr>
+            <w:tcW w:w="5620" w:type="dxa"/>
+          </w:tcPr>
+          <w:p>
+            <w:pPr>
+              <w:pStyle w:val="a3"/>
+            </w:pPr>
+            <w:r>
+              <w:t>Root Mean Square Error</w:t>
+            </w:r>
+          </w:p>
+        </w:tc>
+      </w:tr>
+      <w:tr>
+        <w:trPr>
+          <w:trHeight w:val="368"/>
+        </w:trPr>
+        <w:tc>
+          <w:tcPr>
+            <w:tcW w:w="2868" w:type="dxa"/>
+          </w:tcPr>
+          <w:p>
+            <w:pPr>
+              <w:pStyle w:val="a3"/>
+            </w:pPr>
+            <w:r>
+              <w:t>AR</w:t>
+            </w:r>
+            <w:r>
+              <w:t>I</w:t>
+            </w:r>
+            <w:r>
+              <w:t>MA</w:t>
+            </w:r>
+          </w:p>
+        </w:tc>
+        <w:tc>
+          <w:tcPr>
+            <w:tcW w:w="5620" w:type="dxa"/>
+          </w:tcPr>
+          <w:p>
+            <w:pPr>
+              <w:pStyle w:val="HTML0"/>
+              <w:shd w:val="clear" w:color="auto" w:fill="FFFFFF"/>
+              <w:wordWrap w:val="0"/>
+              <w:textAlignment w:val="baseline"/>
+              <w:rPr>
+                <w:rFonts w:asciiTheme="minorEastAsia" w:hAnsiTheme="minorEastAsia"/>
+                <w:color w:val="000000"/>
+                <w:sz w:val="24"/>
+                <w:szCs w:val="24"/>
+              </w:rPr>
+            </w:pPr>
+            <w:r>
+              <w:rPr>
+                <w:rFonts w:asciiTheme="minorEastAsia" w:hAnsiTheme="minorEastAsia"/>
+                <w:color w:val="000000"/>
+                <w:sz w:val="24"/>
+                <w:szCs w:val="24"/>
+              </w:rPr>
+              <w:t>336224.9541796184</w:t>
+            </w:r>
+          </w:p>
+        </w:tc>
+      </w:tr>
+    </w:tbl>
+    <w:p>
+      <w:pPr>
+        <w:pStyle w:val="a3"/>
+      </w:pPr>
+    </w:p>
+    <w:p>
+      <w:pPr>
+        <w:pStyle w:val="a3"/>
+      </w:pPr>
+      <w:r>
+        <w:rPr>
+          <w:b/>
+        </w:rPr>
+        <w:t>Table 2.2</w:t>
+      </w:r>
+      <w:r>
+        <w:rPr>
+          <w:b/>
+        </w:rPr>
+        <w:t xml:space="preserve"> </w:t>
+      </w:r>
+      <w:r>
+        <w:t>ARIMA models’ root mean square from January 2016 to December 2016</w:t>
+      </w:r>
+    </w:p>
+    <w:p>
+      <w:pPr>
+        <w:pStyle w:val="a3"/>
+        <w:rPr>
+          <w:b/>
+        </w:rPr>
+      </w:pPr>
+    </w:p>
+    <w:p>
+      <w:pPr>
+        <w:pStyle w:val="a3"/>
+      </w:pPr>
+      <w:r>
+        <w:t>Comparing table 2.1 with 2.2</w:t>
+      </w:r>
+      <w:r>
+        <w:t xml:space="preserve">, it comes out that </w:t>
+      </w:r>
+      <w:r>
+        <w:t>ARIMA explains the model better.</w:t>
+      </w:r>
+      <w:r>
+        <w:t xml:space="preserve"> However, ARIMA model still has a seasonal residual error represented by </w:t>
+      </w:r>
+      <w:r>
+        <w:t xml:space="preserve">figure 2.3. To raise the model accuracy, </w:t>
+      </w:r>
+      <w:r>
+        <w:t xml:space="preserve">a seasonal periodicity must be removed. </w:t>
+      </w:r>
+      <w:r>
+        <w:t>However, in this paper, I do not study model considering seasonal periodicity because the accuracy of the model is not as accurate as I expected.</w:t>
+      </w:r>
+    </w:p>
+    <w:p>
+      <w:pPr>
+        <w:pStyle w:val="a3"/>
+      </w:pPr>
+    </w:p>
+    <w:p>
+      <w:pPr>
+        <w:pStyle w:val="2"/>
+      </w:pPr>
+      <w:bookmarkStart w:id="9" w:name="_Toc504344231"/>
+      <w:r>
+        <w:t>2.4</w:t>
+      </w:r>
+      <w:r>
+        <w:t xml:space="preserve"> </w:t>
+      </w:r>
+      <w:r>
+        <w:t>Comparing the accuracy of the models</w:t>
+      </w:r>
+      <w:bookmarkEnd w:id="9"/>
+    </w:p>
+    <w:p>
+      <w:pPr>
+        <w:pStyle w:val="a3"/>
+      </w:pPr>
+    </w:p>
+    <w:p>
+      <w:pPr>
+        <w:pStyle w:val="a3"/>
+      </w:pPr>
+      <w:r>
+        <w:t>Comparing root me</w:t>
+      </w:r>
+      <w:r>
+        <w:t>an square error, table 2.3 concludes that</w:t>
+      </w:r>
+      <w:r>
+        <w:t xml:space="preserve"> ARIMA model is more accurate than </w:t>
+      </w:r>
+      <w:r>
+        <w:t>ARMA model.</w:t>
+      </w:r>
+    </w:p>
+    <w:p>
+      <w:pPr>
+        <w:pStyle w:val="a3"/>
+      </w:pPr>
+    </w:p>
+    <w:tbl>
+      <w:tblPr>
+        <w:tblStyle w:val="ab"/>
+        <w:tblW w:w="0" w:type="auto"/>
+        <w:tblLook w:val="04A0" w:firstRow="1" w:lastRow="0" w:firstColumn="1" w:lastColumn="0" w:noHBand="0" w:noVBand="1"/>
+      </w:tblPr>
+      <w:tblGrid>
+        <w:gridCol w:w="2868"/>
+        <w:gridCol w:w="5620"/>
+      </w:tblGrid>
+      <w:tr>
+        <w:tc>
+          <w:tcPr>
+            <w:tcW w:w="2868" w:type="dxa"/>
+          </w:tcPr>
+          <w:p>
+            <w:pPr>
+              <w:pStyle w:val="a3"/>
+            </w:pPr>
+          </w:p>
+        </w:tc>
+        <w:tc>
+          <w:tcPr>
+            <w:tcW w:w="5620" w:type="dxa"/>
+          </w:tcPr>
+          <w:p>
+            <w:pPr>
+              <w:pStyle w:val="a3"/>
+            </w:pPr>
+            <w:r>
+              <w:t>Root Mean Square Error</w:t>
+            </w:r>
+          </w:p>
+        </w:tc>
+      </w:tr>
+      <w:tr>
+        <w:trPr>
+          <w:trHeight w:val="368"/>
+        </w:trPr>
+        <w:tc>
+          <w:tcPr>
+            <w:tcW w:w="2868" w:type="dxa"/>
+          </w:tcPr>
+          <w:p>
+            <w:pPr>
+              <w:pStyle w:val="a3"/>
+            </w:pPr>
+            <w:r>
+              <w:t>ARMA</w:t>
+            </w:r>
+          </w:p>
+        </w:tc>
+        <w:tc>
+          <w:tcPr>
+            <w:tcW w:w="5620" w:type="dxa"/>
+          </w:tcPr>
+          <w:p>
+            <w:pPr>
+              <w:pStyle w:val="HTML0"/>
+              <w:shd w:val="clear" w:color="auto" w:fill="FFFFFF"/>
+              <w:wordWrap w:val="0"/>
+              <w:textAlignment w:val="baseline"/>
+              <w:rPr>
+                <w:rFonts w:asciiTheme="minorEastAsia" w:hAnsiTheme="minorEastAsia"/>
+                <w:color w:val="000000"/>
+                <w:sz w:val="24"/>
+                <w:szCs w:val="24"/>
+              </w:rPr>
+            </w:pPr>
+            <w:r>
+              <w:rPr>
+                <w:rFonts w:asciiTheme="minorEastAsia" w:hAnsiTheme="minorEastAsia"/>
+                <w:color w:val="000000"/>
+                <w:sz w:val="24"/>
+                <w:szCs w:val="24"/>
+              </w:rPr>
+              <w:t>38929.07006164997</w:t>
+            </w:r>
+          </w:p>
+        </w:tc>
+      </w:tr>
+      <w:tr>
+        <w:trPr>
+          <w:trHeight w:val="353"/>
+        </w:trPr>
+        <w:tc>
+          <w:tcPr>
+            <w:tcW w:w="2868" w:type="dxa"/>
+          </w:tcPr>
+          <w:p>
+            <w:pPr>
+              <w:pStyle w:val="a3"/>
+            </w:pPr>
+            <w:r>
+              <w:t>ARIMA</w:t>
+            </w:r>
+          </w:p>
+        </w:tc>
+        <w:tc>
+          <w:tcPr>
+            <w:tcW w:w="5620" w:type="dxa"/>
+          </w:tcPr>
+          <w:p>
+            <w:pPr>
+              <w:pStyle w:val="HTML0"/>
+              <w:shd w:val="clear" w:color="auto" w:fill="FFFFFF"/>
+              <w:wordWrap w:val="0"/>
+              <w:textAlignment w:val="baseline"/>
+              <w:rPr>
+                <w:rFonts w:asciiTheme="minorEastAsia" w:hAnsiTheme="minorEastAsia"/>
+                <w:color w:val="000000"/>
+                <w:sz w:val="24"/>
+                <w:szCs w:val="24"/>
+              </w:rPr>
+            </w:pPr>
+            <w:r>
+              <w:rPr>
+                <w:rFonts w:asciiTheme="minorEastAsia" w:hAnsiTheme="minorEastAsia"/>
+                <w:color w:val="000000"/>
+                <w:sz w:val="24"/>
+                <w:szCs w:val="24"/>
+              </w:rPr>
+              <w:t>336224.9541796184</w:t>
+            </w:r>
+          </w:p>
+        </w:tc>
+      </w:tr>
+    </w:tbl>
+    <w:p>
+      <w:pPr>
+        <w:pStyle w:val="a3"/>
+      </w:pPr>
+    </w:p>
+    <w:p>
+      <w:pPr>
+        <w:pStyle w:val="a3"/>
+      </w:pPr>
+      <w:r>
+        <w:rPr>
+          <w:b/>
+        </w:rPr>
+        <w:t>Table 2.3</w:t>
+      </w:r>
+      <w:r>
+        <w:rPr>
+          <w:b/>
+        </w:rPr>
+        <w:t xml:space="preserve"> </w:t>
+      </w:r>
+      <w:r>
+        <w:t>Comparison between ARMA and ARIMA models’ root mean square from January 2016 to December 2016</w:t>
+      </w:r>
+    </w:p>
+    <w:p>
+      <w:pPr>
+        <w:pStyle w:val="a3"/>
+      </w:pPr>
+    </w:p>
+    <w:p>
+      <w:pPr>
+        <w:pStyle w:val="a3"/>
+      </w:pPr>
+      <w:r>
+        <w:t xml:space="preserve">In </w:t>
+      </w:r>
+      <w:r>
+        <w:t xml:space="preserve">the </w:t>
+      </w:r>
+      <w:r>
+        <w:t>next chapter, I compare the result of ARIMA and model which includes wea</w:t>
+      </w:r>
+      <w:r>
+        <w:t xml:space="preserve">ther variable dealt as exogenous variable in ARIMA to study weather variable </w:t>
+      </w:r>
+      <w:r>
+        <w:t xml:space="preserve">can </w:t>
+      </w:r>
+      <w:r>
+        <w:t>impr</w:t>
+      </w:r>
+      <w:r>
+        <w:t>ove the generalized performance. This is because if the RMSE of ARIMA and model including weather variable are almost same, it becomes clear that weather does not affect household consumption.</w:t>
+      </w:r>
+    </w:p>
+    <w:p>
+      <w:pPr>
+        <w:pStyle w:val="a3"/>
+      </w:pPr>
+    </w:p>
+    <w:p>
+      <w:pPr>
+        <w:pStyle w:val="a3"/>
+      </w:pPr>
+    </w:p>
+    <w:p>
+      <w:pPr>
+        <w:pStyle w:val="a3"/>
+      </w:pPr>
+    </w:p>
+    <w:p>
+      <w:pPr>
+        <w:pStyle w:val="a3"/>
+      </w:pPr>
+    </w:p>
+    <w:p>
+      <w:pPr>
+        <w:pStyle w:val="a3"/>
+      </w:pPr>
+    </w:p>
+    <w:p>
+      <w:pPr>
+        <w:pStyle w:val="a3"/>
+      </w:pPr>
+    </w:p>
+    <w:p>
+      <w:pPr>
+        <w:pStyle w:val="a3"/>
+      </w:pPr>
+    </w:p>
+    <w:p>
+      <w:pPr>
+        <w:pStyle w:val="a3"/>
+      </w:pPr>
+    </w:p>
+    <w:p>
+      <w:pPr>
+        <w:pStyle w:val="1"/>
+      </w:pPr>
+      <w:bookmarkStart w:id="10" w:name="_Toc504344232"/>
+      <w:r>
+        <w:t>Chapter 3</w:t>
+      </w:r>
+      <w:bookmarkEnd w:id="10"/>
+    </w:p>
+    <w:p>
+      <w:pPr>
+        <w:pStyle w:val="2"/>
+      </w:pPr>
+      <w:r>
+        <w:t>3.1 Estimation with vector autoregressive model</w:t>
+      </w:r>
+    </w:p>
+    <w:p>
+      <w:pPr>
+        <w:pStyle w:val="a3"/>
+      </w:pPr>
+    </w:p>
+    <w:p>
+      <w:pPr>
+        <w:pStyle w:val="a3"/>
+      </w:pPr>
+      <w:bookmarkStart w:id="11" w:name="_GoBack"/>
+      <w:bookmarkEnd w:id="11"/>
+    </w:p>
+    <w:p>
+      <w:pPr>
+        <w:pStyle w:val="a3"/>
+      </w:pPr>
+    </w:p>
+    <w:p>
+      <w:pPr>
+        <w:pStyle w:val="a3"/>
+      </w:pPr>
+    </w:p>
+    <w:p>
+      <w:pPr>
+        <w:pStyle w:val="a3"/>
+      </w:pPr>
+    </w:p>
+    <w:p>
+      <w:pPr>
+        <w:pStyle w:val="a3"/>
+      </w:pPr>
     </w:p>
     <w:p>
       <w:pPr>
@@ -6405,7 +7263,7 @@
           <w:i/>
         </w:rPr>
       </w:pPr>
-      <w:bookmarkStart w:id="9" w:name="_Toc504190325"/>
+      <w:bookmarkStart w:id="12" w:name="_Toc504344233"/>
       <w:r>
         <w:rPr>
           <w:b/>
@@ -6423,7 +7281,7 @@
         </w:rPr>
         <w:t>-</w:t>
       </w:r>
-      <w:bookmarkEnd w:id="9"/>
+      <w:bookmarkEnd w:id="12"/>
     </w:p>
     <w:p>
       <w:pPr>
@@ -6543,8 +7401,6 @@
         </w:rPr>
         <w:t>Kitagawa, G. (1987) A self-organizing state-space model. Journal of the American Statistical Association, Vol.93 1203-1215</w:t>
       </w:r>
-      <w:bookmarkStart w:id="10" w:name="_GoBack"/>
-      <w:bookmarkEnd w:id="10"/>
     </w:p>
     <w:p>
       <w:pPr>
@@ -6859,8 +7715,11 @@
         <w:ind w:leftChars="0"/>
         <w:jc w:val="left"/>
         <w:rPr>
+          <w:rStyle w:val="a9"/>
           <w:rFonts w:eastAsia="Times New Roman"/>
+          <w:color w:val="auto"/>
           <w:kern w:val="0"/>
+          <w:u w:val="none"/>
         </w:rPr>
       </w:pPr>
       <w:r>
@@ -6879,7 +7738,7 @@
         </w:rPr>
         <w:t> </w:t>
       </w:r>
-      <w:hyperlink r:id="rId27" w:history="1">
+      <w:hyperlink r:id="rId31" w:history="1">
         <w:r>
           <w:rPr>
             <w:rStyle w:val="a9"/>
@@ -6893,6 +7752,63 @@
     <w:p>
       <w:pPr>
         <w:pStyle w:val="aa"/>
+        <w:numPr>
+          <w:ilvl w:val="0"/>
+          <w:numId w:val="2"/>
+        </w:numPr>
+        <w:ind w:leftChars="0"/>
+        <w:rPr>
+          <w:rFonts w:ascii="Times New Roman" w:eastAsia="Times New Roman" w:hAnsi="Times New Roman" w:cs="Times New Roman"/>
+        </w:rPr>
+      </w:pPr>
+      <w:r>
+        <w:rPr>
+          <w:rFonts w:ascii="Arial" w:eastAsia="Times New Roman" w:hAnsi="Arial" w:cs="Arial"/>
+          <w:color w:val="272A2D"/>
+          <w:shd w:val="clear" w:color="auto" w:fill="FFFFFF"/>
+        </w:rPr>
+        <w:t xml:space="preserve">Durbin, James, and </w:t>
+      </w:r>
+      <w:proofErr w:type="spellStart"/>
+      <w:r>
+        <w:rPr>
+          <w:rFonts w:ascii="Arial" w:eastAsia="Times New Roman" w:hAnsi="Arial" w:cs="Arial"/>
+          <w:color w:val="272A2D"/>
+          <w:shd w:val="clear" w:color="auto" w:fill="FFFFFF"/>
+        </w:rPr>
+        <w:t>Siem</w:t>
+      </w:r>
+      <w:proofErr w:type="spellEnd"/>
+      <w:r>
+        <w:rPr>
+          <w:rFonts w:ascii="Arial" w:eastAsia="Times New Roman" w:hAnsi="Arial" w:cs="Arial"/>
+          <w:color w:val="272A2D"/>
+          <w:shd w:val="clear" w:color="auto" w:fill="FFFFFF"/>
+        </w:rPr>
+        <w:t xml:space="preserve"> Jan </w:t>
+      </w:r>
+      <w:proofErr w:type="spellStart"/>
+      <w:r>
+        <w:rPr>
+          <w:rFonts w:ascii="Arial" w:eastAsia="Times New Roman" w:hAnsi="Arial" w:cs="Arial"/>
+          <w:color w:val="272A2D"/>
+          <w:shd w:val="clear" w:color="auto" w:fill="FFFFFF"/>
+        </w:rPr>
+        <w:t>Koopman</w:t>
+      </w:r>
+      <w:proofErr w:type="spellEnd"/>
+      <w:r>
+        <w:rPr>
+          <w:rFonts w:ascii="Arial" w:eastAsia="Times New Roman" w:hAnsi="Arial" w:cs="Arial"/>
+          <w:color w:val="272A2D"/>
+          <w:shd w:val="clear" w:color="auto" w:fill="FFFFFF"/>
+        </w:rPr>
+        <w:t>. 2012. Time Series Analysis by State Space Methods: Second Edition. Oxford University Press.</w:t>
+      </w:r>
+    </w:p>
+    <w:p>
+      <w:pPr>
+        <w:pStyle w:val="aa"/>
         <w:widowControl/>
         <w:numPr>
           <w:ilvl w:val="0"/>
@@ -6964,7 +7880,7 @@
         </w:rPr>
         <w:t xml:space="preserve">Found from </w:t>
       </w:r>
-      <w:hyperlink r:id="rId28" w:history="1">
+      <w:hyperlink r:id="rId32" w:history="1">
         <w:r>
           <w:rPr>
             <w:rStyle w:val="a9"/>
@@ -7011,7 +7927,7 @@
         </w:rPr>
         <w:t xml:space="preserve">Found from </w:t>
       </w:r>
-      <w:hyperlink r:id="rId29" w:anchor="12" w:history="1">
+      <w:hyperlink r:id="rId33" w:anchor="12" w:history="1">
         <w:r>
           <w:rPr>
             <w:rStyle w:val="a9"/>
@@ -7058,7 +7974,7 @@
         </w:rPr>
         <w:t xml:space="preserve">Found from </w:t>
       </w:r>
-      <w:hyperlink r:id="rId30" w:history="1">
+      <w:hyperlink r:id="rId34" w:history="1">
         <w:r>
           <w:rPr>
             <w:rStyle w:val="a9"/>
@@ -7831,7 +8747,7 @@
   <w:style w:type="paragraph" w:default="1" w:styleId="a">
     <w:name w:val="Normal"/>
     <w:qFormat/>
-    <w:rsid w:val="00ED22F7"/>
+    <w:rsid w:val="007F77F2"/>
     <w:rPr>
       <w:rFonts w:ascii="Times New Roman" w:hAnsi="Times New Roman" w:cs="Times New Roman"/>
       <w:kern w:val="0"/>
@@ -8424,7 +9340,7 @@
   <w:rsids>
     <w:rsidRoot w:val="00400AD6"/>
     <w:rsid w:val="00400AD6"/>
-    <w:rsid w:val="00DD13B1"/>
+    <w:rsid w:val="00EA3D0F"/>
   </w:rsids>
   <m:mathPr>
     <m:mathFont m:val="Cambria Math"/>
@@ -9168,7 +10084,7 @@
 </file>
 
 <file path=customXml/itemProps1.xml><?xml version="1.0" encoding="utf-8"?>
-<ds:datastoreItem xmlns:ds="http://schemas.openxmlformats.org/officeDocument/2006/customXml" ds:itemID="{498E7EE7-25A6-0B4D-B328-53A628F9A653}">
+<ds:datastoreItem xmlns:ds="http://schemas.openxmlformats.org/officeDocument/2006/customXml" ds:itemID="{189B4BED-B891-7D42-A8D4-C253A18E8835}">
   <ds:schemaRefs>
     <ds:schemaRef ds:uri="http://schemas.openxmlformats.org/officeDocument/2006/bibliography"/>
   </ds:schemaRefs>

--- a/copied_thesis.docx
+++ b/copied_thesis.docx
@@ -526,11 +526,21 @@
           <w:szCs w:val="40"/>
         </w:rPr>
       </w:pPr>
-      <w:r>
+    </w:p>
+    <w:p>
+      <w:pPr>
+        <w:jc w:val="center"/>
         <w:rPr>
           <w:sz w:val="40"/>
           <w:szCs w:val="40"/>
         </w:rPr>
+      </w:pPr>
+      <w:r>
+        <w:rPr>
+          <w:sz w:val="40"/>
+          <w:szCs w:val="40"/>
+        </w:rPr>
+        <w:lastRenderedPageBreak/>
         <w:t>-Acknowledgement</w:t>
       </w:r>
       <w:r>
@@ -677,6 +687,7 @@
           <w:sz w:val="40"/>
           <w:szCs w:val="40"/>
         </w:rPr>
+        <w:lastRenderedPageBreak/>
         <w:t>-Contents-</w:t>
       </w:r>
     </w:p>
@@ -795,7 +806,7 @@
                 <w:noProof/>
                 <w:webHidden/>
               </w:rPr>
-              <w:instrText xml:space="preserve"> PAGEREF _Toc504344222 \h </w:instrText>
+              <w:instrText xml:space="preserve"> PAGEREF _Toc504349237 \h </w:instrText>
             </w:r>
             <w:r>
               <w:rPr>
@@ -868,7 +879,7 @@
                 <w:noProof/>
                 <w:webHidden/>
               </w:rPr>
-              <w:instrText xml:space="preserve"> PAGEREF _Toc504344223 \h </w:instrText>
+              <w:instrText xml:space="preserve"> PAGEREF _Toc504349238 \h </w:instrText>
             </w:r>
             <w:r>
               <w:rPr>
@@ -941,7 +952,7 @@
                 <w:noProof/>
                 <w:webHidden/>
               </w:rPr>
-              <w:instrText xml:space="preserve"> PAGEREF _Toc504344224 \h </w:instrText>
+              <w:instrText xml:space="preserve"> PAGEREF _Toc504349239 \h </w:instrText>
             </w:r>
             <w:r>
               <w:rPr>
@@ -1014,7 +1025,7 @@
                 <w:noProof/>
                 <w:webHidden/>
               </w:rPr>
-              <w:instrText xml:space="preserve"> PAGEREF _Toc504344225 \h </w:instrText>
+              <w:instrText xml:space="preserve"> PAGEREF _Toc504349240 \h </w:instrText>
             </w:r>
             <w:r>
               <w:rPr>
@@ -1087,7 +1098,7 @@
                 <w:noProof/>
                 <w:webHidden/>
               </w:rPr>
-              <w:instrText xml:space="preserve"> PAGEREF _Toc504344226 \h </w:instrText>
+              <w:instrText xml:space="preserve"> PAGEREF _Toc504349241 \h </w:instrText>
             </w:r>
             <w:r>
               <w:rPr>
@@ -1158,7 +1169,7 @@
                 <w:noProof/>
                 <w:webHidden/>
               </w:rPr>
-              <w:instrText xml:space="preserve"> PAGEREF _Toc504344227 \h </w:instrText>
+              <w:instrText xml:space="preserve"> PAGEREF _Toc504349242 \h </w:instrText>
             </w:r>
             <w:r>
               <w:rPr>
@@ -1231,7 +1242,7 @@
                 <w:noProof/>
                 <w:webHidden/>
               </w:rPr>
-              <w:instrText xml:space="preserve"> PAGEREF _Toc504344228 \h </w:instrText>
+              <w:instrText xml:space="preserve"> PAGEREF _Toc504349243 \h </w:instrText>
             </w:r>
             <w:r>
               <w:rPr>
@@ -1304,7 +1315,7 @@
                 <w:noProof/>
                 <w:webHidden/>
               </w:rPr>
-              <w:instrText xml:space="preserve"> PAGEREF _Toc504344229 \h </w:instrText>
+              <w:instrText xml:space="preserve"> PAGEREF _Toc504349244 \h </w:instrText>
             </w:r>
             <w:r>
               <w:rPr>
@@ -1377,7 +1388,7 @@
                 <w:noProof/>
                 <w:webHidden/>
               </w:rPr>
-              <w:instrText xml:space="preserve"> PAGEREF _Toc504344230 \h </w:instrText>
+              <w:instrText xml:space="preserve"> PAGEREF _Toc504349245 \h </w:instrText>
             </w:r>
             <w:r>
               <w:rPr>
@@ -1450,7 +1461,7 @@
                 <w:noProof/>
                 <w:webHidden/>
               </w:rPr>
-              <w:instrText xml:space="preserve"> PAGEREF _Toc504344231 \h </w:instrText>
+              <w:instrText xml:space="preserve"> PAGEREF _Toc504349246 \h </w:instrText>
             </w:r>
             <w:r>
               <w:rPr>
@@ -1521,7 +1532,80 @@
                 <w:noProof/>
                 <w:webHidden/>
               </w:rPr>
-              <w:instrText xml:space="preserve"> PAGEREF _Toc504344232 \h </w:instrText>
+              <w:instrText xml:space="preserve"> PAGEREF _Toc504349247 \h </w:instrText>
+            </w:r>
+            <w:r>
+              <w:rPr>
+                <w:noProof/>
+                <w:webHidden/>
+              </w:rPr>
+            </w:r>
+            <w:r>
+              <w:rPr>
+                <w:noProof/>
+                <w:webHidden/>
+              </w:rPr>
+              <w:fldChar w:fldCharType="separate"/>
+            </w:r>
+            <w:r>
+              <w:rPr>
+                <w:noProof/>
+                <w:webHidden/>
+              </w:rPr>
+              <w:t>19</w:t>
+            </w:r>
+            <w:r>
+              <w:rPr>
+                <w:noProof/>
+                <w:webHidden/>
+              </w:rPr>
+              <w:fldChar w:fldCharType="end"/>
+            </w:r>
+          </w:hyperlink>
+        </w:p>
+        <w:p>
+          <w:pPr>
+            <w:pStyle w:val="21"/>
+            <w:tabs>
+              <w:tab w:val="right" w:leader="dot" w:pos="8488"/>
+            </w:tabs>
+            <w:rPr>
+              <w:rFonts w:eastAsiaTheme="minorEastAsia"/>
+              <w:b w:val="0"/>
+              <w:bCs w:val="0"/>
+              <w:noProof/>
+              <w:sz w:val="24"/>
+              <w:szCs w:val="24"/>
+            </w:rPr>
+          </w:pPr>
+          <w:hyperlink r:id="rId17" w:history="1">
+            <w:r>
+              <w:rPr>
+                <w:rStyle w:val="a9"/>
+                <w:noProof/>
+              </w:rPr>
+              <w:t>3.1 Selection of variables for VAR model</w:t>
+            </w:r>
+            <w:r>
+              <w:rPr>
+                <w:noProof/>
+                <w:webHidden/>
+              </w:rPr>
+              <w:tab/>
+            </w:r>
+            <w:r>
+              <w:rPr>
+                <w:noProof/>
+                <w:webHidden/>
+              </w:rPr>
+              <w:fldChar w:fldCharType="begin"/>
+            </w:r>
+            <w:r>
+              <w:rPr>
+                <w:noProof/>
+                <w:webHidden/>
+              </w:rPr>
+              <w:instrText xml:space="preserve"> PAGEREF _Toc504349248 \h </w:instrText>
             </w:r>
             <w:r>
               <w:rPr>
@@ -1565,7 +1649,7 @@
               <w:noProof/>
             </w:rPr>
           </w:pPr>
-          <w:hyperlink r:id="rId17" w:history="1">
+          <w:hyperlink r:id="rId18" w:history="1">
             <w:r>
               <w:rPr>
                 <w:rStyle w:val="a9"/>
@@ -1608,7 +1692,7 @@
                 <w:noProof/>
                 <w:webHidden/>
               </w:rPr>
-              <w:instrText xml:space="preserve"> PAGEREF _Toc504344233 \h </w:instrText>
+              <w:instrText xml:space="preserve"> PAGEREF _Toc504349249 \h </w:instrText>
             </w:r>
             <w:r>
               <w:rPr>
@@ -1628,7 +1712,7 @@
                 <w:noProof/>
                 <w:webHidden/>
               </w:rPr>
-              <w:t>19</w:t>
+              <w:t>21</w:t>
             </w:r>
             <w:r>
               <w:rPr>
@@ -1740,7 +1824,7 @@
       <w:pPr>
         <w:pStyle w:val="1"/>
       </w:pPr>
-      <w:bookmarkStart w:id="0" w:name="_Toc504344222"/>
+      <w:bookmarkStart w:id="0" w:name="_Toc504349237"/>
       <w:r>
         <w:t>Chapter 1</w:t>
       </w:r>
@@ -1750,7 +1834,7 @@
       <w:pPr>
         <w:pStyle w:val="2"/>
       </w:pPr>
-      <w:bookmarkStart w:id="1" w:name="_Toc504344223"/>
+      <w:bookmarkStart w:id="1" w:name="_Toc504349238"/>
       <w:r>
         <w:t xml:space="preserve">1.1 </w:t>
       </w:r>
@@ -1791,7 +1875,7 @@
       <w:pPr>
         <w:pStyle w:val="2"/>
       </w:pPr>
-      <w:bookmarkStart w:id="2" w:name="_Toc504344224"/>
+      <w:bookmarkStart w:id="2" w:name="_Toc504349239"/>
       <w:r>
         <w:t>1.2 Overview</w:t>
       </w:r>
@@ -1925,7 +2009,7 @@
                     </pic:cNvPicPr>
                   </pic:nvPicPr>
                   <pic:blipFill>
-                    <a:blip r:embed="rId18">
+                    <a:blip r:embed="rId19">
                       <a:extLst>
                         <a:ext uri="{28A0092B-C50C-407E-A947-70E740481C1C}">
                           <a14:useLocalDpi xmlns:a14="http://schemas.microsoft.com/office/drawing/2010/main" val="0"/>
@@ -2014,7 +2098,7 @@
                     </pic:cNvPicPr>
                   </pic:nvPicPr>
                   <pic:blipFill>
-                    <a:blip r:embed="rId19">
+                    <a:blip r:embed="rId20">
                       <a:extLst>
                         <a:ext uri="{28A0092B-C50C-407E-A947-70E740481C1C}">
                           <a14:useLocalDpi xmlns:a14="http://schemas.microsoft.com/office/drawing/2010/main" val="0"/>
@@ -2092,6 +2176,7 @@
     </w:p>
     <w:p>
       <w:r>
+        <w:lastRenderedPageBreak/>
         <w:t xml:space="preserve">            </w:t>
       </w:r>
       <w:r>
@@ -2116,7 +2201,7 @@
                     </pic:cNvPicPr>
                   </pic:nvPicPr>
                   <pic:blipFill>
-                    <a:blip r:embed="rId20">
+                    <a:blip r:embed="rId21">
                       <a:extLst>
                         <a:ext uri="{28A0092B-C50C-407E-A947-70E740481C1C}">
                           <a14:useLocalDpi xmlns:a14="http://schemas.microsoft.com/office/drawing/2010/main" val="0"/>
@@ -2211,7 +2296,7 @@
                     </pic:cNvPicPr>
                   </pic:nvPicPr>
                   <pic:blipFill>
-                    <a:blip r:embed="rId21">
+                    <a:blip r:embed="rId22">
                       <a:extLst>
                         <a:ext uri="{28A0092B-C50C-407E-A947-70E740481C1C}">
                           <a14:useLocalDpi xmlns:a14="http://schemas.microsoft.com/office/drawing/2010/main" val="0"/>
@@ -2288,6 +2373,7 @@
     </w:p>
     <w:p>
       <w:r>
+        <w:lastRenderedPageBreak/>
         <w:t xml:space="preserve">        </w:t>
       </w:r>
       <w:r>
@@ -2312,7 +2398,7 @@
                     </pic:cNvPicPr>
                   </pic:nvPicPr>
                   <pic:blipFill>
-                    <a:blip r:embed="rId22">
+                    <a:blip r:embed="rId23">
                       <a:extLst>
                         <a:ext uri="{28A0092B-C50C-407E-A947-70E740481C1C}">
                           <a14:useLocalDpi xmlns:a14="http://schemas.microsoft.com/office/drawing/2010/main" val="0"/>
@@ -2385,6 +2471,7 @@
     <w:p/>
     <w:p>
       <w:r>
+        <w:lastRenderedPageBreak/>
         <w:t xml:space="preserve">         </w:t>
       </w:r>
       <w:r>
@@ -2409,7 +2496,7 @@
                     </pic:cNvPicPr>
                   </pic:nvPicPr>
                   <pic:blipFill>
-                    <a:blip r:embed="rId23">
+                    <a:blip r:embed="rId24">
                       <a:extLst>
                         <a:ext uri="{28A0092B-C50C-407E-A947-70E740481C1C}">
                           <a14:useLocalDpi xmlns:a14="http://schemas.microsoft.com/office/drawing/2010/main" val="0"/>
@@ -2485,7 +2572,7 @@
       <w:pPr>
         <w:pStyle w:val="2"/>
       </w:pPr>
-      <w:bookmarkStart w:id="3" w:name="_Toc504344225"/>
+      <w:bookmarkStart w:id="3" w:name="_Toc504349240"/>
       <w:r>
         <w:t>1.3 Test</w:t>
       </w:r>
@@ -3537,6 +3624,7 @@
           <w:p>
             <w:proofErr w:type="spellStart"/>
             <w:r>
+              <w:lastRenderedPageBreak/>
               <w:t>Coint</w:t>
             </w:r>
             <w:proofErr w:type="spellEnd"/>
@@ -3876,7 +3964,7 @@
       <w:pPr>
         <w:pStyle w:val="2"/>
       </w:pPr>
-      <w:bookmarkStart w:id="4" w:name="_Toc504344226"/>
+      <w:bookmarkStart w:id="4" w:name="_Toc504349241"/>
       <w:r>
         <w:t>1.4 Different series</w:t>
       </w:r>
@@ -3934,7 +4022,7 @@
                     </pic:cNvPicPr>
                   </pic:nvPicPr>
                   <pic:blipFill>
-                    <a:blip r:embed="rId24">
+                    <a:blip r:embed="rId25">
                       <a:extLst>
                         <a:ext uri="{28A0092B-C50C-407E-A947-70E740481C1C}">
                           <a14:useLocalDpi xmlns:a14="http://schemas.microsoft.com/office/drawing/2010/main" val="0"/>
@@ -3998,6 +4086,7 @@
     <w:p/>
     <w:p>
       <w:r>
+        <w:lastRenderedPageBreak/>
         <w:t xml:space="preserve">         </w:t>
       </w:r>
       <w:r>
@@ -4022,7 +4111,7 @@
                     </pic:cNvPicPr>
                   </pic:nvPicPr>
                   <pic:blipFill>
-                    <a:blip r:embed="rId25">
+                    <a:blip r:embed="rId26">
                       <a:extLst>
                         <a:ext uri="{28A0092B-C50C-407E-A947-70E740481C1C}">
                           <a14:useLocalDpi xmlns:a14="http://schemas.microsoft.com/office/drawing/2010/main" val="0"/>
@@ -4091,7 +4180,7 @@
                     </pic:cNvPicPr>
                   </pic:nvPicPr>
                   <pic:blipFill>
-                    <a:blip r:embed="rId26">
+                    <a:blip r:embed="rId27">
                       <a:extLst>
                         <a:ext uri="{28A0092B-C50C-407E-A947-70E740481C1C}">
                           <a14:useLocalDpi xmlns:a14="http://schemas.microsoft.com/office/drawing/2010/main" val="0"/>
@@ -4133,10 +4222,8 @@
     <w:p/>
     <w:p>
       <w:r>
-        <w:t>The result of ADF test, represented by Table 1.3, also shows these variable become stationery.</w:t>
-      </w:r>
-      <w:r>
-        <w:t xml:space="preserve"> Method of ADF test takes over the last method represented in Table 1.1.</w:t>
+        <w:lastRenderedPageBreak/>
+        <w:t>The result of ADF test, represented by Table 1.3, also shows these variable become stationery. Method of ADF test takes over the last method represented in Table 1.1.</w:t>
       </w:r>
       <w:r>
         <w:t xml:space="preserve"> </w:t>
@@ -4693,8 +4780,9 @@
       <w:pPr>
         <w:pStyle w:val="1"/>
       </w:pPr>
-      <w:bookmarkStart w:id="5" w:name="_Toc504344227"/>
-      <w:r>
+      <w:bookmarkStart w:id="5" w:name="_Toc504349242"/>
+      <w:r>
+        <w:lastRenderedPageBreak/>
         <w:t>Chapter 2</w:t>
       </w:r>
       <w:bookmarkEnd w:id="5"/>
@@ -4703,7 +4791,7 @@
       <w:pPr>
         <w:pStyle w:val="2"/>
       </w:pPr>
-      <w:bookmarkStart w:id="6" w:name="_Toc504344228"/>
+      <w:bookmarkStart w:id="6" w:name="_Toc504349243"/>
       <w:r>
         <w:t xml:space="preserve">2.1 </w:t>
       </w:r>
@@ -4887,17 +4975,7 @@
                 <w:szCs w:val="24"/>
                 <w:lang w:val="en"/>
               </w:rPr>
-              <m:t>t</m:t>
-            </m:r>
-            <m:r>
-              <w:rPr>
-                <w:rFonts w:ascii="Cambria Math" w:hAnsi="Cambria Math"/>
-                <w:color w:val="212121"/>
-                <w:sz w:val="24"/>
-                <w:szCs w:val="24"/>
-                <w:lang w:val="en"/>
-              </w:rPr>
-              <m:t>-1</m:t>
+              <m:t>t-1</m:t>
             </m:r>
           </m:sub>
         </m:sSub>
@@ -4947,17 +5025,7 @@
                 <w:szCs w:val="24"/>
                 <w:lang w:val="en"/>
               </w:rPr>
-              <m:t>t</m:t>
-            </m:r>
-            <m:r>
-              <w:rPr>
-                <w:rFonts w:ascii="Cambria Math" w:hAnsi="Cambria Math"/>
-                <w:color w:val="212121"/>
-                <w:sz w:val="24"/>
-                <w:szCs w:val="24"/>
-                <w:lang w:val="en"/>
-              </w:rPr>
-              <m:t>-2</m:t>
+              <m:t>t-2</m:t>
             </m:r>
           </m:sub>
         </m:sSub>
@@ -5017,17 +5085,7 @@
                 <w:szCs w:val="24"/>
                 <w:lang w:val="en"/>
               </w:rPr>
-              <m:t>t</m:t>
-            </m:r>
-            <m:r>
-              <w:rPr>
-                <w:rFonts w:ascii="Cambria Math" w:hAnsi="Cambria Math"/>
-                <w:color w:val="212121"/>
-                <w:sz w:val="24"/>
-                <w:szCs w:val="24"/>
-                <w:lang w:val="en"/>
-              </w:rPr>
-              <m:t>-p</m:t>
+              <m:t>t-p</m:t>
             </m:r>
           </m:sub>
         </m:sSub>
@@ -5147,17 +5205,7 @@
                 <w:szCs w:val="24"/>
                 <w:lang w:val="en"/>
               </w:rPr>
-              <m:t>t</m:t>
-            </m:r>
-            <m:r>
-              <w:rPr>
-                <w:rFonts w:ascii="Cambria Math" w:hAnsi="Cambria Math"/>
-                <w:color w:val="212121"/>
-                <w:sz w:val="24"/>
-                <w:szCs w:val="24"/>
-                <w:lang w:val="en"/>
-              </w:rPr>
-              <m:t>-1</m:t>
+              <m:t>t-1</m:t>
             </m:r>
           </m:sub>
         </m:sSub>
@@ -5207,17 +5255,7 @@
                 <w:szCs w:val="24"/>
                 <w:lang w:val="en"/>
               </w:rPr>
-              <m:t>t</m:t>
-            </m:r>
-            <m:r>
-              <w:rPr>
-                <w:rFonts w:ascii="Cambria Math" w:hAnsi="Cambria Math"/>
-                <w:color w:val="212121"/>
-                <w:sz w:val="24"/>
-                <w:szCs w:val="24"/>
-                <w:lang w:val="en"/>
-              </w:rPr>
-              <m:t>-2</m:t>
+              <m:t>t-2</m:t>
             </m:r>
           </m:sub>
         </m:sSub>
@@ -5287,17 +5325,7 @@
                 <w:szCs w:val="24"/>
                 <w:lang w:val="en"/>
               </w:rPr>
-              <m:t>t-</m:t>
-            </m:r>
-            <m:r>
-              <w:rPr>
-                <w:rFonts w:ascii="Cambria Math" w:hAnsi="Cambria Math"/>
-                <w:color w:val="212121"/>
-                <w:sz w:val="24"/>
-                <w:szCs w:val="24"/>
-                <w:lang w:val="en"/>
-              </w:rPr>
-              <m:t>p</m:t>
+              <m:t>t-p</m:t>
             </m:r>
           </m:sub>
         </m:sSub>
@@ -5478,13 +5506,7 @@
               <w:rPr>
                 <w:rFonts w:ascii="Cambria Math" w:hAnsi="Cambria Math"/>
               </w:rPr>
-              <m:t>t-</m:t>
-            </m:r>
-            <m:r>
-              <w:rPr>
-                <w:rFonts w:ascii="Cambria Math" w:hAnsi="Cambria Math"/>
-              </w:rPr>
-              <m:t>2</m:t>
+              <m:t>t-2</m:t>
             </m:r>
           </m:sub>
         </m:sSub>
@@ -5542,13 +5564,7 @@
               <w:rPr>
                 <w:rFonts w:ascii="Cambria Math" w:hAnsi="Cambria Math"/>
               </w:rPr>
-              <m:t>t-</m:t>
-            </m:r>
-            <m:r>
-              <w:rPr>
-                <w:rFonts w:ascii="Cambria Math" w:hAnsi="Cambria Math"/>
-              </w:rPr>
-              <m:t>p</m:t>
+              <m:t>t-p</m:t>
             </m:r>
           </m:sub>
         </m:sSub>
@@ -5696,19 +5712,7 @@
               <w:rPr>
                 <w:rFonts w:ascii="Cambria Math" w:hAnsi="Cambria Math"/>
               </w:rPr>
-              <m:t>t-</m:t>
-            </m:r>
-            <m:r>
-              <w:rPr>
-                <w:rFonts w:ascii="Cambria Math" w:hAnsi="Cambria Math"/>
-              </w:rPr>
-              <m:t>q</m:t>
-            </m:r>
-            <m:r>
-              <w:rPr>
-                <w:rFonts w:ascii="Cambria Math" w:hAnsi="Cambria Math"/>
-              </w:rPr>
-              <m:t xml:space="preserve"> </m:t>
+              <m:t xml:space="preserve">t-q </m:t>
             </m:r>
           </m:sub>
         </m:sSub>
@@ -5874,7 +5878,7 @@
                     </pic:cNvPicPr>
                   </pic:nvPicPr>
                   <pic:blipFill>
-                    <a:blip r:embed="rId27">
+                    <a:blip r:embed="rId28">
                       <a:extLst>
                         <a:ext uri="{28A0092B-C50C-407E-A947-70E740481C1C}">
                           <a14:useLocalDpi xmlns:a14="http://schemas.microsoft.com/office/drawing/2010/main" val="0"/>
@@ -5984,6 +5988,7 @@
         <w:rPr>
           <w:noProof/>
         </w:rPr>
+        <w:lastRenderedPageBreak/>
         <w:drawing>
           <wp:inline distT="0" distB="0" distL="0" distR="0" wp14:anchorId="6170A939" wp14:editId="7501C402">
             <wp:extent cx="5384800" cy="4864100"/>
@@ -6002,7 +6007,7 @@
                     </pic:cNvPicPr>
                   </pic:nvPicPr>
                   <pic:blipFill>
-                    <a:blip r:embed="rId28">
+                    <a:blip r:embed="rId29">
                       <a:extLst>
                         <a:ext uri="{28A0092B-C50C-407E-A947-70E740481C1C}">
                           <a14:useLocalDpi xmlns:a14="http://schemas.microsoft.com/office/drawing/2010/main" val="0"/>
@@ -6062,7 +6067,7 @@
       <w:pPr>
         <w:pStyle w:val="2"/>
       </w:pPr>
-      <w:bookmarkStart w:id="7" w:name="_Toc504344229"/>
+      <w:bookmarkStart w:id="7" w:name="_Toc504349244"/>
       <w:r>
         <w:t>2.2 Scoring the accuracy of ARMA</w:t>
       </w:r>
@@ -6266,7 +6271,11 @@
         <w:t>with data from 2000 to 2015.</w:t>
       </w:r>
       <w:r>
-        <w:t xml:space="preserve"> Xi is real value of household consumption in 2016. Below is obtained by substituting these variables.</w:t>
+        <w:t xml:space="preserve"> Xi is real value of household consumption in 2016. </w:t>
+      </w:r>
+      <w:r>
+        <w:lastRenderedPageBreak/>
+        <w:t>Below is obtained by substituting these variables.</w:t>
       </w:r>
     </w:p>
     <w:tbl>
@@ -6392,18 +6401,9 @@
       <w:pPr>
         <w:pStyle w:val="2"/>
       </w:pPr>
-      <w:bookmarkStart w:id="8" w:name="_Toc504344230"/>
-      <w:r>
-        <w:t>2.3</w:t>
-      </w:r>
-      <w:r>
-        <w:t xml:space="preserve"> Estimation with autoregressive moving </w:t>
-      </w:r>
-      <w:r>
-        <w:t xml:space="preserve">integrated </w:t>
-      </w:r>
-      <w:r>
-        <w:t>average model.</w:t>
+      <w:bookmarkStart w:id="8" w:name="_Toc504349245"/>
+      <w:r>
+        <w:t>2.3 Estimation with autoregressive moving integrated average model.</w:t>
       </w:r>
       <w:bookmarkEnd w:id="8"/>
     </w:p>
@@ -6420,10 +6420,7 @@
         <w:t xml:space="preserve">From figure 2.1, it comes out that residual error </w:t>
       </w:r>
       <w:r>
-        <w:t>still</w:t>
-      </w:r>
-      <w:r>
-        <w:t xml:space="preserve"> </w:t>
+        <w:t xml:space="preserve">still </w:t>
       </w:r>
       <w:r>
         <w:t>has</w:t>
@@ -6487,7 +6484,7 @@
                     </pic:cNvPicPr>
                   </pic:nvPicPr>
                   <pic:blipFill>
-                    <a:blip r:embed="rId29">
+                    <a:blip r:embed="rId30">
                       <a:extLst>
                         <a:ext uri="{28A0092B-C50C-407E-A947-70E740481C1C}">
                           <a14:useLocalDpi xmlns:a14="http://schemas.microsoft.com/office/drawing/2010/main" val="0"/>
@@ -6571,6 +6568,7 @@
         <w:rPr>
           <w:noProof/>
         </w:rPr>
+        <w:lastRenderedPageBreak/>
         <w:drawing>
           <wp:inline distT="0" distB="0" distL="0" distR="0" wp14:anchorId="494983CF" wp14:editId="1997B70B">
             <wp:extent cx="5397500" cy="4914900"/>
@@ -6589,7 +6587,7 @@
                     </pic:cNvPicPr>
                   </pic:nvPicPr>
                   <pic:blipFill>
-                    <a:blip r:embed="rId30">
+                    <a:blip r:embed="rId31">
                       <a:extLst>
                         <a:ext uri="{28A0092B-C50C-407E-A947-70E740481C1C}">
                           <a14:useLocalDpi xmlns:a14="http://schemas.microsoft.com/office/drawing/2010/main" val="0"/>
@@ -6663,13 +6661,7 @@
         <w:pStyle w:val="a3"/>
       </w:pPr>
       <w:r>
-        <w:t>Figure 2.3</w:t>
-      </w:r>
-      <w:r>
-        <w:t xml:space="preserve"> and 2.4 show</w:t>
-      </w:r>
-      <w:r>
-        <w:t xml:space="preserve"> that a trend still exists, which is autocorrelation becomes high every 12 months. Thus, there is still possibility that generalized performance can be more accurate by omitting seasonal periodicity. </w:t>
+        <w:t xml:space="preserve">Figure 2.3 and 2.4 show that a trend still exists, which is autocorrelation becomes high every 12 months. Thus, there is still possibility that generalized performance can be more accurate by omitting seasonal periodicity. </w:t>
       </w:r>
       <w:r>
         <w:t xml:space="preserve">To test the generalized performance of this model, root mean square error(RMSE) is measured. </w:t>
@@ -6836,7 +6828,7 @@
       <w:pPr>
         <w:pStyle w:val="2"/>
       </w:pPr>
-      <w:bookmarkStart w:id="9" w:name="_Toc504344231"/>
+      <w:bookmarkStart w:id="9" w:name="_Toc504349246"/>
       <w:r>
         <w:t>2.4</w:t>
       </w:r>
@@ -7103,8 +7095,9 @@
       <w:pPr>
         <w:pStyle w:val="1"/>
       </w:pPr>
-      <w:bookmarkStart w:id="10" w:name="_Toc504344232"/>
-      <w:r>
+      <w:bookmarkStart w:id="10" w:name="_Toc504349247"/>
+      <w:r>
+        <w:lastRenderedPageBreak/>
         <w:t>Chapter 3</w:t>
       </w:r>
       <w:bookmarkEnd w:id="10"/>
@@ -7113,21 +7106,1195 @@
       <w:pPr>
         <w:pStyle w:val="2"/>
       </w:pPr>
-      <w:r>
-        <w:t>3.1 Estimation with vector autoregressive model</w:t>
-      </w:r>
-    </w:p>
-    <w:p>
-      <w:pPr>
-        <w:pStyle w:val="a3"/>
-      </w:pPr>
-    </w:p>
-    <w:p>
-      <w:pPr>
-        <w:pStyle w:val="a3"/>
-      </w:pPr>
-      <w:bookmarkStart w:id="11" w:name="_GoBack"/>
+      <w:bookmarkStart w:id="11" w:name="_Toc504349248"/>
+      <w:r>
+        <w:t xml:space="preserve">3.1 </w:t>
+      </w:r>
+      <w:r>
+        <w:t>Selection of variables for VAR model</w:t>
+      </w:r>
       <w:bookmarkEnd w:id="11"/>
+    </w:p>
+    <w:p>
+      <w:pPr>
+        <w:pStyle w:val="a3"/>
+      </w:pPr>
+      <w:r>
+        <w:t xml:space="preserve">  To estimate household consumption, I use ve</w:t>
+      </w:r>
+      <w:r>
+        <w:t xml:space="preserve">ctor autoregressive model (VAR) </w:t>
+      </w:r>
+      <w:r>
+        <w:t xml:space="preserve">denoted as </w:t>
+      </w:r>
+    </w:p>
+    <w:p>
+      <w:pPr>
+        <w:pStyle w:val="a3"/>
+      </w:pPr>
+    </w:p>
+    <w:p>
+      <w:pPr>
+        <w:pStyle w:val="a3"/>
+        <w:jc w:val="center"/>
+        <w:rPr>
+          <w:i/>
+        </w:rPr>
+      </w:pPr>
+      <m:oMath>
+        <m:sSub>
+          <m:sSubPr>
+            <m:ctrlPr>
+              <w:rPr>
+                <w:rFonts w:ascii="Cambria Math" w:hAnsi="Cambria Math"/>
+                <w:i/>
+              </w:rPr>
+            </m:ctrlPr>
+          </m:sSubPr>
+          <m:e>
+            <m:r>
+              <w:rPr>
+                <w:rFonts w:ascii="Cambria Math" w:hAnsi="Cambria Math"/>
+              </w:rPr>
+              <m:t>y</m:t>
+            </m:r>
+          </m:e>
+          <m:sub>
+            <m:r>
+              <w:rPr>
+                <w:rFonts w:ascii="Cambria Math" w:hAnsi="Cambria Math"/>
+              </w:rPr>
+              <m:t>t</m:t>
+            </m:r>
+          </m:sub>
+        </m:sSub>
+        <m:r>
+          <w:rPr>
+            <w:rFonts w:ascii="Cambria Math" w:hAnsi="Cambria Math"/>
+          </w:rPr>
+          <m:t xml:space="preserve">= </m:t>
+        </m:r>
+        <m:sSub>
+          <m:sSubPr>
+            <m:ctrlPr>
+              <w:rPr>
+                <w:rFonts w:ascii="Cambria Math" w:hAnsi="Cambria Math"/>
+                <w:i/>
+              </w:rPr>
+            </m:ctrlPr>
+          </m:sSubPr>
+          <m:e>
+            <m:r>
+              <w:rPr>
+                <w:rFonts w:ascii="Cambria Math" w:hAnsi="Cambria Math"/>
+              </w:rPr>
+              <m:t>A</m:t>
+            </m:r>
+          </m:e>
+          <m:sub>
+            <m:r>
+              <w:rPr>
+                <w:rFonts w:ascii="Cambria Math" w:hAnsi="Cambria Math"/>
+              </w:rPr>
+              <m:t>0</m:t>
+            </m:r>
+          </m:sub>
+        </m:sSub>
+        <m:r>
+          <w:rPr>
+            <w:rFonts w:ascii="Cambria Math" w:hAnsi="Cambria Math"/>
+          </w:rPr>
+          <m:t>+</m:t>
+        </m:r>
+        <m:nary>
+          <m:naryPr>
+            <m:chr m:val="∑"/>
+            <m:limLoc m:val="undOvr"/>
+            <m:ctrlPr>
+              <w:rPr>
+                <w:rFonts w:ascii="Cambria Math" w:hAnsi="Cambria Math"/>
+                <w:i/>
+              </w:rPr>
+            </m:ctrlPr>
+          </m:naryPr>
+          <m:sub>
+            <m:r>
+              <w:rPr>
+                <w:rFonts w:ascii="Cambria Math" w:hAnsi="Cambria Math"/>
+              </w:rPr>
+              <m:t>i=1</m:t>
+            </m:r>
+          </m:sub>
+          <m:sup>
+            <m:r>
+              <w:rPr>
+                <w:rFonts w:ascii="Cambria Math" w:hAnsi="Cambria Math"/>
+              </w:rPr>
+              <m:t>p</m:t>
+            </m:r>
+          </m:sup>
+          <m:e>
+            <m:sSub>
+              <m:sSubPr>
+                <m:ctrlPr>
+                  <w:rPr>
+                    <w:rFonts w:ascii="Cambria Math" w:hAnsi="Cambria Math"/>
+                    <w:i/>
+                  </w:rPr>
+                </m:ctrlPr>
+              </m:sSubPr>
+              <m:e>
+                <m:r>
+                  <w:rPr>
+                    <w:rFonts w:ascii="Cambria Math" w:hAnsi="Cambria Math"/>
+                  </w:rPr>
+                  <m:t>A</m:t>
+                </m:r>
+              </m:e>
+              <m:sub>
+                <m:r>
+                  <w:rPr>
+                    <w:rFonts w:ascii="Cambria Math" w:hAnsi="Cambria Math"/>
+                  </w:rPr>
+                  <m:t>i</m:t>
+                </m:r>
+              </m:sub>
+            </m:sSub>
+            <m:sSub>
+              <m:sSubPr>
+                <m:ctrlPr>
+                  <w:rPr>
+                    <w:rFonts w:ascii="Cambria Math" w:hAnsi="Cambria Math"/>
+                    <w:i/>
+                  </w:rPr>
+                </m:ctrlPr>
+              </m:sSubPr>
+              <m:e>
+                <m:r>
+                  <w:rPr>
+                    <w:rFonts w:ascii="Cambria Math" w:hAnsi="Cambria Math"/>
+                  </w:rPr>
+                  <m:t>Y</m:t>
+                </m:r>
+              </m:e>
+              <m:sub>
+                <m:r>
+                  <w:rPr>
+                    <w:rFonts w:ascii="Cambria Math" w:hAnsi="Cambria Math"/>
+                  </w:rPr>
+                  <m:t>t-1</m:t>
+                </m:r>
+              </m:sub>
+            </m:sSub>
+            <m:r>
+              <w:rPr>
+                <w:rFonts w:ascii="Cambria Math" w:hAnsi="Cambria Math"/>
+              </w:rPr>
+              <m:t xml:space="preserve">+ </m:t>
+            </m:r>
+            <m:sSub>
+              <m:sSubPr>
+                <m:ctrlPr>
+                  <w:rPr>
+                    <w:rFonts w:ascii="Cambria Math" w:hAnsi="Cambria Math"/>
+                    <w:i/>
+                  </w:rPr>
+                </m:ctrlPr>
+              </m:sSubPr>
+              <m:e>
+                <m:r>
+                  <w:rPr>
+                    <w:rFonts w:ascii="Cambria Math" w:hAnsi="Cambria Math"/>
+                  </w:rPr>
+                  <m:t>u</m:t>
+                </m:r>
+              </m:e>
+              <m:sub>
+                <m:r>
+                  <w:rPr>
+                    <w:rFonts w:ascii="Cambria Math" w:hAnsi="Cambria Math"/>
+                  </w:rPr>
+                  <m:t>t</m:t>
+                </m:r>
+              </m:sub>
+            </m:sSub>
+          </m:e>
+        </m:nary>
+      </m:oMath>
+      <w:r>
+        <w:rPr>
+          <w:i/>
+        </w:rPr>
+        <w:t xml:space="preserve"> </w:t>
+      </w:r>
+      <w:r>
+        <w:rPr>
+          <w:b/>
+        </w:rPr>
+        <w:t>(3.1)</w:t>
+      </w:r>
+    </w:p>
+    <w:p>
+      <w:pPr>
+        <w:pStyle w:val="a3"/>
+      </w:pPr>
+    </w:p>
+    <w:p>
+      <w:pPr>
+        <w:rPr>
+          <w:rFonts w:eastAsia="Times New Roman"/>
+        </w:rPr>
+      </w:pPr>
+      <w:r>
+        <w:t xml:space="preserve">where </w:t>
+      </w:r>
+      <m:oMath>
+        <m:sSub>
+          <m:sSubPr>
+            <m:ctrlPr>
+              <w:rPr>
+                <w:rFonts w:ascii="Cambria Math" w:hAnsi="Cambria Math" w:cstheme="minorBidi"/>
+                <w:i/>
+                <w:kern w:val="2"/>
+              </w:rPr>
+            </m:ctrlPr>
+          </m:sSubPr>
+          <m:e>
+            <m:r>
+              <w:rPr>
+                <w:rFonts w:ascii="Cambria Math" w:hAnsi="Cambria Math"/>
+              </w:rPr>
+              <m:t>A</m:t>
+            </m:r>
+          </m:e>
+          <m:sub>
+            <m:r>
+              <w:rPr>
+                <w:rFonts w:ascii="Cambria Math" w:hAnsi="Cambria Math"/>
+              </w:rPr>
+              <m:t>0</m:t>
+            </m:r>
+          </m:sub>
+        </m:sSub>
+      </m:oMath>
+      <w:r>
+        <w:t xml:space="preserve"> is constant expressing n columns vector whereas </w:t>
+      </w:r>
+      <w:r>
+        <w:rPr>
+          <w:rFonts w:eastAsia="Times New Roman"/>
+          <w:i/>
+        </w:rPr>
+        <w:t>Ai</w:t>
+      </w:r>
+      <w:r>
+        <w:rPr>
+          <w:rFonts w:eastAsia="Times New Roman"/>
+        </w:rPr>
+        <w:t xml:space="preserve"> </w:t>
+      </w:r>
+      <w:r>
+        <w:rPr>
+          <w:rFonts w:eastAsia="Times New Roman"/>
+        </w:rPr>
+        <w:t>(</w:t>
+      </w:r>
+      <w:proofErr w:type="spellStart"/>
+      <w:r>
+        <w:rPr>
+          <w:rFonts w:eastAsia="Times New Roman"/>
+        </w:rPr>
+        <w:t>i</w:t>
+      </w:r>
+      <w:proofErr w:type="spellEnd"/>
+      <w:r>
+        <w:rPr>
+          <w:rFonts w:eastAsia="Times New Roman"/>
+        </w:rPr>
+        <w:t xml:space="preserve"> = 1, 2, . . .</w:t>
+      </w:r>
+      <w:r>
+        <w:rPr>
+          <w:rFonts w:eastAsia="Times New Roman"/>
+        </w:rPr>
+        <w:t>, p)</w:t>
+      </w:r>
+      <w:r>
+        <w:rPr>
+          <w:rFonts w:eastAsia="Times New Roman"/>
+        </w:rPr>
+        <w:t xml:space="preserve"> is coefficient and </w:t>
+      </w:r>
+      <w:proofErr w:type="spellStart"/>
+      <w:r>
+        <w:rPr>
+          <w:rFonts w:eastAsia="Times New Roman"/>
+        </w:rPr>
+        <w:t>Ut</w:t>
+      </w:r>
+      <w:proofErr w:type="spellEnd"/>
+      <w:r>
+        <w:rPr>
+          <w:rFonts w:eastAsia="Times New Roman"/>
+        </w:rPr>
+        <w:t xml:space="preserve"> is disturbance</w:t>
+      </w:r>
+      <w:r>
+        <w:rPr>
+          <w:rFonts w:eastAsia="Times New Roman"/>
+        </w:rPr>
+        <w:t>.</w:t>
+      </w:r>
+      <w:r>
+        <w:rPr>
+          <w:rFonts w:eastAsia="Times New Roman"/>
+        </w:rPr>
+        <w:t xml:space="preserve"> To use this model, I study correlation of weather variables to av</w:t>
+      </w:r>
+      <w:r>
+        <w:rPr>
+          <w:rFonts w:eastAsia="Times New Roman"/>
+        </w:rPr>
+        <w:t xml:space="preserve">oid multiple collinearity. Figure 2.3 is </w:t>
+      </w:r>
+      <w:r>
+        <w:rPr>
+          <w:rFonts w:eastAsia="Times New Roman"/>
+        </w:rPr>
+        <w:t xml:space="preserve">heat map of correlation coefficient of weather variables illustrating </w:t>
+      </w:r>
+      <w:r>
+        <w:rPr>
+          <w:rFonts w:eastAsia="Times New Roman"/>
+        </w:rPr>
+        <w:t xml:space="preserve">that cloud cover has strong correlation with sunshine hours. </w:t>
+      </w:r>
+      <w:r>
+        <w:rPr>
+          <w:rFonts w:eastAsia="Times New Roman"/>
+        </w:rPr>
+        <w:t>Additionally, cloud cover has a strong correlation with precipitation. Therefore, cloud cover must be dropped out of VAR model variables.</w:t>
+      </w:r>
+    </w:p>
+    <w:p>
+      <w:pPr>
+        <w:pStyle w:val="a3"/>
+      </w:pPr>
+    </w:p>
+    <w:p>
+      <w:pPr>
+        <w:pStyle w:val="a3"/>
+      </w:pPr>
+      <w:r>
+        <w:rPr>
+          <w:noProof/>
+        </w:rPr>
+        <w:drawing>
+          <wp:inline distT="0" distB="0" distL="0" distR="0" wp14:anchorId="6FF90853" wp14:editId="28DBB1C1">
+            <wp:extent cx="5387340" cy="3460115"/>
+            <wp:effectExtent l="0" t="0" r="0" b="0"/>
+            <wp:docPr id="18" name="図 18" descr="../../スクリーンショット%202018-01-22%206.38.42.png"/>
+            <wp:cNvGraphicFramePr>
+              <a:graphicFrameLocks xmlns:a="http://schemas.openxmlformats.org/drawingml/2006/main" noChangeAspect="1"/>
+            </wp:cNvGraphicFramePr>
+            <a:graphic xmlns:a="http://schemas.openxmlformats.org/drawingml/2006/main">
+              <a:graphicData uri="http://schemas.openxmlformats.org/drawingml/2006/picture">
+                <pic:pic xmlns:pic="http://schemas.openxmlformats.org/drawingml/2006/picture">
+                  <pic:nvPicPr>
+                    <pic:cNvPr id="0" name="Picture 10" descr="../../スクリーンショット%202018-01-22%206.38.42.png"/>
+                    <pic:cNvPicPr>
+                      <a:picLocks noChangeAspect="1" noChangeArrowheads="1"/>
+                    </pic:cNvPicPr>
+                  </pic:nvPicPr>
+                  <pic:blipFill>
+                    <a:blip r:embed="rId32">
+                      <a:extLst>
+                        <a:ext uri="{28A0092B-C50C-407E-A947-70E740481C1C}">
+                          <a14:useLocalDpi xmlns:a14="http://schemas.microsoft.com/office/drawing/2010/main" val="0"/>
+                        </a:ext>
+                      </a:extLst>
+                    </a:blip>
+                    <a:srcRect/>
+                    <a:stretch>
+                      <a:fillRect/>
+                    </a:stretch>
+                  </pic:blipFill>
+                  <pic:spPr bwMode="auto">
+                    <a:xfrm>
+                      <a:off x="0" y="0"/>
+                      <a:ext cx="5387340" cy="3460115"/>
+                    </a:xfrm>
+                    <a:prstGeom prst="rect">
+                      <a:avLst/>
+                    </a:prstGeom>
+                    <a:noFill/>
+                    <a:ln>
+                      <a:noFill/>
+                    </a:ln>
+                  </pic:spPr>
+                </pic:pic>
+              </a:graphicData>
+            </a:graphic>
+          </wp:inline>
+        </w:drawing>
+      </w:r>
+    </w:p>
+    <w:p>
+      <w:pPr>
+        <w:pStyle w:val="a3"/>
+      </w:pPr>
+    </w:p>
+    <w:p>
+      <w:pPr>
+        <w:pStyle w:val="a3"/>
+      </w:pPr>
+      <w:r>
+        <w:rPr>
+          <w:b/>
+        </w:rPr>
+        <w:t>Figure 3.1</w:t>
+      </w:r>
+      <w:r>
+        <w:rPr>
+          <w:b/>
+        </w:rPr>
+        <w:t xml:space="preserve"> </w:t>
+      </w:r>
+      <w:r>
+        <w:t>correlation matrix of weather variables.</w:t>
+      </w:r>
+    </w:p>
+    <w:p>
+      <w:pPr>
+        <w:pStyle w:val="a3"/>
+      </w:pPr>
+    </w:p>
+    <w:p>
+      <w:pPr>
+        <w:pStyle w:val="a3"/>
+        <w:rPr>
+          <w:rFonts w:eastAsia="Times New Roman"/>
+        </w:rPr>
+      </w:pPr>
+      <w:r>
+        <w:rPr>
+          <w:rFonts w:eastAsia="Times New Roman"/>
+        </w:rPr>
+        <w:lastRenderedPageBreak/>
+        <w:t>Figure 3.2</w:t>
+      </w:r>
+      <w:r>
+        <w:rPr>
+          <w:rFonts w:eastAsia="Times New Roman"/>
+        </w:rPr>
+        <w:t>, 3.3, 3.4 and 3.5 show result of</w:t>
+      </w:r>
+      <w:r>
+        <w:rPr>
+          <w:rFonts w:eastAsia="Times New Roman"/>
+        </w:rPr>
+        <w:t xml:space="preserve"> </w:t>
+      </w:r>
+      <w:r>
+        <w:rPr>
+          <w:rFonts w:eastAsia="Times New Roman"/>
+        </w:rPr>
+        <w:t xml:space="preserve">granger-causality test </w:t>
+      </w:r>
+      <w:r>
+        <w:rPr>
+          <w:rFonts w:eastAsia="Times New Roman"/>
+        </w:rPr>
+        <w:t>representing relationship between consumption and each weather variable.</w:t>
+      </w:r>
+      <w:r>
+        <w:rPr>
+          <w:rFonts w:eastAsia="Times New Roman"/>
+        </w:rPr>
+        <w:t xml:space="preserve"> </w:t>
+      </w:r>
+      <w:r>
+        <w:rPr>
+          <w:rFonts w:eastAsia="Times New Roman"/>
+        </w:rPr>
+        <w:t xml:space="preserve">This test can be used only to data which is stationary and </w:t>
+      </w:r>
+      <w:r>
+        <w:rPr>
+          <w:rFonts w:eastAsia="Times New Roman"/>
+        </w:rPr>
+        <w:t xml:space="preserve">do not have </w:t>
+      </w:r>
+      <w:proofErr w:type="spellStart"/>
+      <w:r>
+        <w:rPr>
+          <w:rFonts w:eastAsia="Times New Roman"/>
+        </w:rPr>
+        <w:t>cointegration</w:t>
+      </w:r>
+      <w:proofErr w:type="spellEnd"/>
+      <w:r>
+        <w:rPr>
+          <w:rFonts w:eastAsia="Times New Roman"/>
+        </w:rPr>
+        <w:t>.</w:t>
+      </w:r>
+      <w:r>
+        <w:rPr>
+          <w:rFonts w:eastAsia="Times New Roman"/>
+        </w:rPr>
+        <w:t xml:space="preserve"> In chapter 1 and 2, ADF test to check unit root and </w:t>
+      </w:r>
+      <w:proofErr w:type="spellStart"/>
+      <w:r>
+        <w:rPr>
+          <w:rFonts w:eastAsia="Times New Roman"/>
+        </w:rPr>
+        <w:t>cointegration</w:t>
+      </w:r>
+      <w:proofErr w:type="spellEnd"/>
+      <w:r>
+        <w:rPr>
+          <w:rFonts w:eastAsia="Times New Roman"/>
+        </w:rPr>
+        <w:t xml:space="preserve"> test are passed. </w:t>
+      </w:r>
+      <w:proofErr w:type="gramStart"/>
+      <w:r>
+        <w:rPr>
+          <w:rFonts w:eastAsia="Times New Roman"/>
+        </w:rPr>
+        <w:t xml:space="preserve">Therefore, </w:t>
+      </w:r>
+      <w:r>
+        <w:rPr>
+          <w:rFonts w:eastAsia="Times New Roman"/>
+        </w:rPr>
+        <w:t xml:space="preserve"> </w:t>
+      </w:r>
+      <w:r>
+        <w:rPr>
+          <w:rFonts w:eastAsia="Times New Roman"/>
+        </w:rPr>
+        <w:t>granger</w:t>
+      </w:r>
+      <w:proofErr w:type="gramEnd"/>
+      <w:r>
+        <w:rPr>
+          <w:rFonts w:eastAsia="Times New Roman"/>
+        </w:rPr>
+        <w:t>-causality test can be applied. Granger-causality’s n</w:t>
+      </w:r>
+      <w:r>
+        <w:rPr>
+          <w:rFonts w:eastAsia="Times New Roman"/>
+        </w:rPr>
+        <w:t>ull hypothesis is each weather variable does not grander-cause consumption.</w:t>
+      </w:r>
+      <w:r>
+        <w:rPr>
+          <w:rFonts w:eastAsia="Times New Roman"/>
+        </w:rPr>
+        <w:t xml:space="preserve"> </w:t>
+      </w:r>
+      <w:r>
+        <w:rPr>
+          <w:rFonts w:eastAsia="Times New Roman"/>
+        </w:rPr>
+        <w:t>From the</w:t>
+      </w:r>
+      <w:r>
+        <w:rPr>
+          <w:rFonts w:eastAsia="Times New Roman"/>
+        </w:rPr>
+        <w:t xml:space="preserve"> figure</w:t>
+      </w:r>
+      <w:r>
+        <w:rPr>
+          <w:rFonts w:eastAsia="Times New Roman"/>
+        </w:rPr>
+        <w:t>s</w:t>
+      </w:r>
+      <w:r>
+        <w:rPr>
+          <w:rFonts w:eastAsia="Times New Roman"/>
+        </w:rPr>
+        <w:t xml:space="preserve"> from 3.2 to 3.5</w:t>
+      </w:r>
+      <w:r>
+        <w:rPr>
+          <w:rFonts w:eastAsia="Times New Roman"/>
+        </w:rPr>
+        <w:t>,</w:t>
+      </w:r>
+      <w:r>
+        <w:rPr>
+          <w:rFonts w:eastAsia="Times New Roman"/>
+        </w:rPr>
+        <w:t xml:space="preserve"> it comes clear that</w:t>
+      </w:r>
+      <w:r>
+        <w:rPr>
+          <w:rFonts w:eastAsia="Times New Roman"/>
+        </w:rPr>
+        <w:t xml:space="preserve"> </w:t>
+      </w:r>
+      <w:r>
+        <w:rPr>
+          <w:rFonts w:eastAsia="Times New Roman"/>
+        </w:rPr>
+        <w:t>wind speed</w:t>
+      </w:r>
+      <w:r>
+        <w:rPr>
+          <w:rFonts w:eastAsia="Times New Roman"/>
+        </w:rPr>
+        <w:t xml:space="preserve"> has the weakest effect on household consumption since </w:t>
+      </w:r>
+      <w:proofErr w:type="spellStart"/>
+      <w:r>
+        <w:rPr>
+          <w:rFonts w:eastAsia="Times New Roman"/>
+        </w:rPr>
+        <w:t>pvalue</w:t>
+      </w:r>
+      <w:proofErr w:type="spellEnd"/>
+      <w:r>
+        <w:rPr>
+          <w:rFonts w:eastAsia="Times New Roman"/>
+        </w:rPr>
+        <w:t xml:space="preserve"> is </w:t>
+      </w:r>
+      <w:r>
+        <w:rPr>
+          <w:rFonts w:eastAsia="Times New Roman"/>
+        </w:rPr>
+        <w:t xml:space="preserve">the biggest amongst the </w:t>
+      </w:r>
+      <w:proofErr w:type="gramStart"/>
+      <w:r>
+        <w:rPr>
+          <w:rFonts w:eastAsia="Times New Roman"/>
+        </w:rPr>
+        <w:t>figures</w:t>
+      </w:r>
+      <w:r>
+        <w:rPr>
+          <w:rFonts w:eastAsia="Times New Roman"/>
+        </w:rPr>
+        <w:t xml:space="preserve"> </w:t>
+      </w:r>
+      <w:r>
+        <w:rPr>
+          <w:rFonts w:eastAsia="Times New Roman"/>
+        </w:rPr>
+        <w:t>.</w:t>
+      </w:r>
+      <w:r>
+        <w:rPr>
+          <w:rFonts w:eastAsia="Times New Roman"/>
+        </w:rPr>
+        <w:t>Therefore</w:t>
+      </w:r>
+      <w:proofErr w:type="gramEnd"/>
+      <w:r>
+        <w:rPr>
+          <w:rFonts w:eastAsia="Times New Roman"/>
+        </w:rPr>
+        <w:t>, i</w:t>
+      </w:r>
+      <w:r>
+        <w:rPr>
+          <w:rFonts w:eastAsia="Times New Roman"/>
+        </w:rPr>
+        <w:t xml:space="preserve">n the next section, I estimate VAR model with </w:t>
+      </w:r>
+      <w:r>
+        <w:rPr>
+          <w:rFonts w:eastAsia="Times New Roman"/>
+        </w:rPr>
+        <w:t xml:space="preserve">temperature, sunshine hours </w:t>
+      </w:r>
+      <w:r>
+        <w:rPr>
+          <w:rFonts w:eastAsia="Times New Roman"/>
+        </w:rPr>
+        <w:t>and</w:t>
+      </w:r>
+      <w:r>
+        <w:rPr>
+          <w:rFonts w:eastAsia="Times New Roman"/>
+        </w:rPr>
+        <w:t xml:space="preserve"> precipitation</w:t>
+      </w:r>
+      <w:r>
+        <w:rPr>
+          <w:rFonts w:eastAsia="Times New Roman"/>
+        </w:rPr>
+        <w:t xml:space="preserve"> and</w:t>
+      </w:r>
+      <w:r>
+        <w:rPr>
+          <w:rFonts w:eastAsia="Times New Roman"/>
+        </w:rPr>
+        <w:t xml:space="preserve"> score the accuracy.</w:t>
+      </w:r>
+    </w:p>
+    <w:p>
+      <w:pPr>
+        <w:pStyle w:val="a3"/>
+      </w:pPr>
+    </w:p>
+    <w:p>
+      <w:pPr>
+        <w:pStyle w:val="a3"/>
+      </w:pPr>
+      <w:r>
+        <w:rPr>
+          <w:noProof/>
+        </w:rPr>
+        <w:drawing>
+          <wp:inline distT="0" distB="0" distL="0" distR="0" wp14:anchorId="28D46159" wp14:editId="6677456A">
+            <wp:extent cx="5387340" cy="1310005"/>
+            <wp:effectExtent l="0" t="0" r="0" b="10795"/>
+            <wp:docPr id="19" name="図 19" descr="../../スクリーンショット%202018-01-22%206.44.47.png"/>
+            <wp:cNvGraphicFramePr>
+              <a:graphicFrameLocks xmlns:a="http://schemas.openxmlformats.org/drawingml/2006/main" noChangeAspect="1"/>
+            </wp:cNvGraphicFramePr>
+            <a:graphic xmlns:a="http://schemas.openxmlformats.org/drawingml/2006/main">
+              <a:graphicData uri="http://schemas.openxmlformats.org/drawingml/2006/picture">
+                <pic:pic xmlns:pic="http://schemas.openxmlformats.org/drawingml/2006/picture">
+                  <pic:nvPicPr>
+                    <pic:cNvPr id="0" name="Picture 11" descr="../../スクリーンショット%202018-01-22%206.44.47.png"/>
+                    <pic:cNvPicPr>
+                      <a:picLocks noChangeAspect="1" noChangeArrowheads="1"/>
+                    </pic:cNvPicPr>
+                  </pic:nvPicPr>
+                  <pic:blipFill>
+                    <a:blip r:embed="rId33">
+                      <a:extLst>
+                        <a:ext uri="{28A0092B-C50C-407E-A947-70E740481C1C}">
+                          <a14:useLocalDpi xmlns:a14="http://schemas.microsoft.com/office/drawing/2010/main" val="0"/>
+                        </a:ext>
+                      </a:extLst>
+                    </a:blip>
+                    <a:srcRect/>
+                    <a:stretch>
+                      <a:fillRect/>
+                    </a:stretch>
+                  </pic:blipFill>
+                  <pic:spPr bwMode="auto">
+                    <a:xfrm>
+                      <a:off x="0" y="0"/>
+                      <a:ext cx="5387340" cy="1310005"/>
+                    </a:xfrm>
+                    <a:prstGeom prst="rect">
+                      <a:avLst/>
+                    </a:prstGeom>
+                    <a:noFill/>
+                    <a:ln>
+                      <a:noFill/>
+                    </a:ln>
+                  </pic:spPr>
+                </pic:pic>
+              </a:graphicData>
+            </a:graphic>
+          </wp:inline>
+        </w:drawing>
+      </w:r>
+    </w:p>
+    <w:p>
+      <w:pPr>
+        <w:pStyle w:val="a3"/>
+      </w:pPr>
+      <w:r>
+        <w:rPr>
+          <w:b/>
+        </w:rPr>
+        <w:t>Figure 3.2</w:t>
+      </w:r>
+      <w:r>
+        <w:rPr>
+          <w:b/>
+        </w:rPr>
+        <w:t xml:space="preserve"> </w:t>
+      </w:r>
+      <w:r>
+        <w:t>granger-causality test to</w:t>
+      </w:r>
+      <w:r>
+        <w:t xml:space="preserve"> precipitation</w:t>
+      </w:r>
+      <w:r>
+        <w:t>.</w:t>
+      </w:r>
+    </w:p>
+    <w:p>
+      <w:pPr>
+        <w:pStyle w:val="a3"/>
+      </w:pPr>
+      <w:r>
+        <w:rPr>
+          <w:noProof/>
+        </w:rPr>
+        <w:drawing>
+          <wp:inline distT="0" distB="0" distL="0" distR="0" wp14:anchorId="579AAB34" wp14:editId="36131C93">
+            <wp:extent cx="5387340" cy="1310005"/>
+            <wp:effectExtent l="0" t="0" r="0" b="10795"/>
+            <wp:docPr id="20" name="図 20" descr="../../スクリーンショット%202018-01-22%206.45.01.png"/>
+            <wp:cNvGraphicFramePr>
+              <a:graphicFrameLocks xmlns:a="http://schemas.openxmlformats.org/drawingml/2006/main" noChangeAspect="1"/>
+            </wp:cNvGraphicFramePr>
+            <a:graphic xmlns:a="http://schemas.openxmlformats.org/drawingml/2006/main">
+              <a:graphicData uri="http://schemas.openxmlformats.org/drawingml/2006/picture">
+                <pic:pic xmlns:pic="http://schemas.openxmlformats.org/drawingml/2006/picture">
+                  <pic:nvPicPr>
+                    <pic:cNvPr id="0" name="Picture 12" descr="../../スクリーンショット%202018-01-22%206.45.01.png"/>
+                    <pic:cNvPicPr>
+                      <a:picLocks noChangeAspect="1" noChangeArrowheads="1"/>
+                    </pic:cNvPicPr>
+                  </pic:nvPicPr>
+                  <pic:blipFill>
+                    <a:blip r:embed="rId34">
+                      <a:extLst>
+                        <a:ext uri="{28A0092B-C50C-407E-A947-70E740481C1C}">
+                          <a14:useLocalDpi xmlns:a14="http://schemas.microsoft.com/office/drawing/2010/main" val="0"/>
+                        </a:ext>
+                      </a:extLst>
+                    </a:blip>
+                    <a:srcRect/>
+                    <a:stretch>
+                      <a:fillRect/>
+                    </a:stretch>
+                  </pic:blipFill>
+                  <pic:spPr bwMode="auto">
+                    <a:xfrm>
+                      <a:off x="0" y="0"/>
+                      <a:ext cx="5387340" cy="1310005"/>
+                    </a:xfrm>
+                    <a:prstGeom prst="rect">
+                      <a:avLst/>
+                    </a:prstGeom>
+                    <a:noFill/>
+                    <a:ln>
+                      <a:noFill/>
+                    </a:ln>
+                  </pic:spPr>
+                </pic:pic>
+              </a:graphicData>
+            </a:graphic>
+          </wp:inline>
+        </w:drawing>
+      </w:r>
+    </w:p>
+    <w:p>
+      <w:pPr>
+        <w:pStyle w:val="a3"/>
+      </w:pPr>
+      <w:r>
+        <w:rPr>
+          <w:b/>
+        </w:rPr>
+        <w:t>Figure 3.3</w:t>
+      </w:r>
+      <w:r>
+        <w:rPr>
+          <w:b/>
+        </w:rPr>
+        <w:t xml:space="preserve"> </w:t>
+      </w:r>
+      <w:r>
+        <w:t>granger-causality test to temperature</w:t>
+      </w:r>
+    </w:p>
+    <w:p>
+      <w:pPr>
+        <w:pStyle w:val="a3"/>
+      </w:pPr>
+    </w:p>
+    <w:p>
+      <w:pPr>
+        <w:pStyle w:val="a3"/>
+      </w:pPr>
+      <w:r>
+        <w:rPr>
+          <w:noProof/>
+        </w:rPr>
+        <w:drawing>
+          <wp:inline distT="0" distB="0" distL="0" distR="0" wp14:anchorId="5E006C64" wp14:editId="489F7211">
+            <wp:extent cx="5387340" cy="1285240"/>
+            <wp:effectExtent l="0" t="0" r="0" b="10160"/>
+            <wp:docPr id="21" name="図 21" descr="../../スクリーンショット%202018-01-22%206.45.12.png"/>
+            <wp:cNvGraphicFramePr>
+              <a:graphicFrameLocks xmlns:a="http://schemas.openxmlformats.org/drawingml/2006/main" noChangeAspect="1"/>
+            </wp:cNvGraphicFramePr>
+            <a:graphic xmlns:a="http://schemas.openxmlformats.org/drawingml/2006/main">
+              <a:graphicData uri="http://schemas.openxmlformats.org/drawingml/2006/picture">
+                <pic:pic xmlns:pic="http://schemas.openxmlformats.org/drawingml/2006/picture">
+                  <pic:nvPicPr>
+                    <pic:cNvPr id="0" name="Picture 13" descr="../../スクリーンショット%202018-01-22%206.45.12.png"/>
+                    <pic:cNvPicPr>
+                      <a:picLocks noChangeAspect="1" noChangeArrowheads="1"/>
+                    </pic:cNvPicPr>
+                  </pic:nvPicPr>
+                  <pic:blipFill>
+                    <a:blip r:embed="rId35">
+                      <a:extLst>
+                        <a:ext uri="{28A0092B-C50C-407E-A947-70E740481C1C}">
+                          <a14:useLocalDpi xmlns:a14="http://schemas.microsoft.com/office/drawing/2010/main" val="0"/>
+                        </a:ext>
+                      </a:extLst>
+                    </a:blip>
+                    <a:srcRect/>
+                    <a:stretch>
+                      <a:fillRect/>
+                    </a:stretch>
+                  </pic:blipFill>
+                  <pic:spPr bwMode="auto">
+                    <a:xfrm>
+                      <a:off x="0" y="0"/>
+                      <a:ext cx="5387340" cy="1285240"/>
+                    </a:xfrm>
+                    <a:prstGeom prst="rect">
+                      <a:avLst/>
+                    </a:prstGeom>
+                    <a:noFill/>
+                    <a:ln>
+                      <a:noFill/>
+                    </a:ln>
+                  </pic:spPr>
+                </pic:pic>
+              </a:graphicData>
+            </a:graphic>
+          </wp:inline>
+        </w:drawing>
+      </w:r>
+    </w:p>
+    <w:p>
+      <w:pPr>
+        <w:pStyle w:val="a3"/>
+      </w:pPr>
+      <w:r>
+        <w:rPr>
+          <w:b/>
+        </w:rPr>
+        <w:lastRenderedPageBreak/>
+        <w:t>Figure 3.4</w:t>
+      </w:r>
+      <w:r>
+        <w:rPr>
+          <w:b/>
+        </w:rPr>
+        <w:t xml:space="preserve"> </w:t>
+      </w:r>
+      <w:r>
+        <w:t>grang</w:t>
+      </w:r>
+      <w:r>
+        <w:t>er-causality test to sunshine hours</w:t>
+      </w:r>
+    </w:p>
+    <w:p>
+      <w:pPr>
+        <w:pStyle w:val="a3"/>
+      </w:pPr>
+    </w:p>
+    <w:p>
+      <w:pPr>
+        <w:pStyle w:val="a3"/>
+        <w:rPr>
+          <w:b/>
+        </w:rPr>
+      </w:pPr>
+      <w:r>
+        <w:rPr>
+          <w:b/>
+          <w:noProof/>
+        </w:rPr>
+        <w:drawing>
+          <wp:inline distT="0" distB="0" distL="0" distR="0" wp14:anchorId="6604D30A" wp14:editId="0F506BC0">
+            <wp:extent cx="5387340" cy="1310005"/>
+            <wp:effectExtent l="0" t="0" r="0" b="10795"/>
+            <wp:docPr id="22" name="図 22" descr="../../スクリーンショット%202018-01-22%206.45.24.png"/>
+            <wp:cNvGraphicFramePr>
+              <a:graphicFrameLocks xmlns:a="http://schemas.openxmlformats.org/drawingml/2006/main" noChangeAspect="1"/>
+            </wp:cNvGraphicFramePr>
+            <a:graphic xmlns:a="http://schemas.openxmlformats.org/drawingml/2006/main">
+              <a:graphicData uri="http://schemas.openxmlformats.org/drawingml/2006/picture">
+                <pic:pic xmlns:pic="http://schemas.openxmlformats.org/drawingml/2006/picture">
+                  <pic:nvPicPr>
+                    <pic:cNvPr id="0" name="Picture 14" descr="../../スクリーンショット%202018-01-22%206.45.24.png"/>
+                    <pic:cNvPicPr>
+                      <a:picLocks noChangeAspect="1" noChangeArrowheads="1"/>
+                    </pic:cNvPicPr>
+                  </pic:nvPicPr>
+                  <pic:blipFill>
+                    <a:blip r:embed="rId36">
+                      <a:extLst>
+                        <a:ext uri="{28A0092B-C50C-407E-A947-70E740481C1C}">
+                          <a14:useLocalDpi xmlns:a14="http://schemas.microsoft.com/office/drawing/2010/main" val="0"/>
+                        </a:ext>
+                      </a:extLst>
+                    </a:blip>
+                    <a:srcRect/>
+                    <a:stretch>
+                      <a:fillRect/>
+                    </a:stretch>
+                  </pic:blipFill>
+                  <pic:spPr bwMode="auto">
+                    <a:xfrm>
+                      <a:off x="0" y="0"/>
+                      <a:ext cx="5387340" cy="1310005"/>
+                    </a:xfrm>
+                    <a:prstGeom prst="rect">
+                      <a:avLst/>
+                    </a:prstGeom>
+                    <a:noFill/>
+                    <a:ln>
+                      <a:noFill/>
+                    </a:ln>
+                  </pic:spPr>
+                </pic:pic>
+              </a:graphicData>
+            </a:graphic>
+          </wp:inline>
+        </w:drawing>
+      </w:r>
+    </w:p>
+    <w:p>
+      <w:pPr>
+        <w:pStyle w:val="a3"/>
+        <w:rPr>
+          <w:b/>
+        </w:rPr>
+      </w:pPr>
+      <w:r>
+        <w:rPr>
+          <w:b/>
+        </w:rPr>
+        <w:t>Figure 3.5</w:t>
+      </w:r>
+    </w:p>
+    <w:p>
+      <w:pPr>
+        <w:pStyle w:val="a3"/>
+      </w:pPr>
+    </w:p>
+    <w:p>
+      <w:pPr>
+        <w:pStyle w:val="1"/>
+      </w:pPr>
+      <w:r>
+        <w:t>3.2 Estimation with VAR model</w:t>
+      </w:r>
+    </w:p>
+    <w:p>
+      <w:r>
+        <w:t xml:space="preserve">To study the relationship between </w:t>
+      </w:r>
+      <w:r>
+        <w:t xml:space="preserve">weather and household consumption, VAR model is applied. The result is illustrated in figure </w:t>
+      </w:r>
+      <w:r>
+        <w:t>3.6</w:t>
+      </w:r>
+      <w:r>
+        <w:t xml:space="preserve">. This shows </w:t>
+      </w:r>
+      <w:r>
+        <w:t xml:space="preserve">that </w:t>
+      </w:r>
+    </w:p>
+    <w:p>
+      <w:pPr>
+        <w:pStyle w:val="a3"/>
+      </w:pPr>
+    </w:p>
+    <w:p>
+      <w:pPr>
+        <w:pStyle w:val="a3"/>
+      </w:pPr>
+      <w:r>
+        <w:rPr>
+          <w:noProof/>
+        </w:rPr>
+        <w:drawing>
+          <wp:inline distT="0" distB="0" distL="0" distR="0" wp14:anchorId="19735C33" wp14:editId="28673C49">
+            <wp:extent cx="5400040" cy="1297305"/>
+            <wp:effectExtent l="0" t="0" r="10160" b="0"/>
+            <wp:docPr id="23" name="図 23" descr="../../スクリーンショット%202018-01-22%207.39.04.png"/>
+            <wp:cNvGraphicFramePr>
+              <a:graphicFrameLocks xmlns:a="http://schemas.openxmlformats.org/drawingml/2006/main" noChangeAspect="1"/>
+            </wp:cNvGraphicFramePr>
+            <a:graphic xmlns:a="http://schemas.openxmlformats.org/drawingml/2006/main">
+              <a:graphicData uri="http://schemas.openxmlformats.org/drawingml/2006/picture">
+                <pic:pic xmlns:pic="http://schemas.openxmlformats.org/drawingml/2006/picture">
+                  <pic:nvPicPr>
+                    <pic:cNvPr id="0" name="Picture 15" descr="../../スクリーンショット%202018-01-22%207.39.04.png"/>
+                    <pic:cNvPicPr>
+                      <a:picLocks noChangeAspect="1" noChangeArrowheads="1"/>
+                    </pic:cNvPicPr>
+                  </pic:nvPicPr>
+                  <pic:blipFill>
+                    <a:blip r:embed="rId37">
+                      <a:extLst>
+                        <a:ext uri="{28A0092B-C50C-407E-A947-70E740481C1C}">
+                          <a14:useLocalDpi xmlns:a14="http://schemas.microsoft.com/office/drawing/2010/main" val="0"/>
+                        </a:ext>
+                      </a:extLst>
+                    </a:blip>
+                    <a:srcRect/>
+                    <a:stretch>
+                      <a:fillRect/>
+                    </a:stretch>
+                  </pic:blipFill>
+                  <pic:spPr bwMode="auto">
+                    <a:xfrm>
+                      <a:off x="0" y="0"/>
+                      <a:ext cx="5400040" cy="1297305"/>
+                    </a:xfrm>
+                    <a:prstGeom prst="rect">
+                      <a:avLst/>
+                    </a:prstGeom>
+                    <a:noFill/>
+                    <a:ln>
+                      <a:noFill/>
+                    </a:ln>
+                  </pic:spPr>
+                </pic:pic>
+              </a:graphicData>
+            </a:graphic>
+          </wp:inline>
+        </w:drawing>
+      </w:r>
+      <w:bookmarkStart w:id="12" w:name="_GoBack"/>
+      <w:bookmarkEnd w:id="12"/>
+    </w:p>
+    <w:p>
+      <w:pPr>
+        <w:pStyle w:val="a3"/>
+      </w:pPr>
+    </w:p>
+    <w:p>
+      <w:pPr>
+        <w:pStyle w:val="a3"/>
+      </w:pPr>
+    </w:p>
+    <w:p>
+      <w:pPr>
+        <w:pStyle w:val="a3"/>
+      </w:pPr>
+    </w:p>
+    <w:p>
+      <w:pPr>
+        <w:pStyle w:val="a3"/>
+      </w:pPr>
+    </w:p>
+    <w:p>
+      <w:pPr>
+        <w:pStyle w:val="a3"/>
+      </w:pPr>
     </w:p>
     <w:p>
       <w:pPr>
@@ -7263,7 +8430,7 @@
           <w:i/>
         </w:rPr>
       </w:pPr>
-      <w:bookmarkStart w:id="12" w:name="_Toc504344233"/>
+      <w:bookmarkStart w:id="13" w:name="_Toc504349249"/>
       <w:r>
         <w:rPr>
           <w:b/>
@@ -7281,7 +8448,7 @@
         </w:rPr>
         <w:t>-</w:t>
       </w:r>
-      <w:bookmarkEnd w:id="12"/>
+      <w:bookmarkEnd w:id="13"/>
     </w:p>
     <w:p>
       <w:pPr>
@@ -7549,6 +8716,7 @@
           <w:kern w:val="0"/>
           <w:shd w:val="clear" w:color="auto" w:fill="FFFFFF"/>
         </w:rPr>
+        <w:lastRenderedPageBreak/>
         <w:t xml:space="preserve">MacKinnon, J.G. </w:t>
       </w:r>
       <w:r>
@@ -7738,7 +8906,7 @@
         </w:rPr>
         <w:t> </w:t>
       </w:r>
-      <w:hyperlink r:id="rId31" w:history="1">
+      <w:hyperlink r:id="rId38" w:history="1">
         <w:r>
           <w:rPr>
             <w:rStyle w:val="a9"/>
@@ -7880,7 +9048,7 @@
         </w:rPr>
         <w:t xml:space="preserve">Found from </w:t>
       </w:r>
-      <w:hyperlink r:id="rId32" w:history="1">
+      <w:hyperlink r:id="rId39" w:history="1">
         <w:r>
           <w:rPr>
             <w:rStyle w:val="a9"/>
@@ -7927,7 +9095,7 @@
         </w:rPr>
         <w:t xml:space="preserve">Found from </w:t>
       </w:r>
-      <w:hyperlink r:id="rId33" w:anchor="12" w:history="1">
+      <w:hyperlink r:id="rId40" w:anchor="12" w:history="1">
         <w:r>
           <w:rPr>
             <w:rStyle w:val="a9"/>
@@ -7974,7 +9142,7 @@
         </w:rPr>
         <w:t xml:space="preserve">Found from </w:t>
       </w:r>
-      <w:hyperlink r:id="rId34" w:history="1">
+      <w:hyperlink r:id="rId41" w:history="1">
         <w:r>
           <w:rPr>
             <w:rStyle w:val="a9"/>
@@ -8747,7 +9915,7 @@
   <w:style w:type="paragraph" w:default="1" w:styleId="a">
     <w:name w:val="Normal"/>
     <w:qFormat/>
-    <w:rsid w:val="007F77F2"/>
+    <w:rsid w:val="00FF2470"/>
     <w:rPr>
       <w:rFonts w:ascii="Times New Roman" w:hAnsi="Times New Roman" w:cs="Times New Roman"/>
       <w:kern w:val="0"/>
@@ -9340,7 +10508,6 @@
   <w:rsids>
     <w:rsidRoot w:val="00400AD6"/>
     <w:rsid w:val="00400AD6"/>
-    <w:rsid w:val="00EA3D0F"/>
   </w:rsids>
   <m:mathPr>
     <m:mathFont m:val="Cambria Math"/>
@@ -10084,7 +11251,7 @@
 </file>
 
 <file path=customXml/itemProps1.xml><?xml version="1.0" encoding="utf-8"?>
-<ds:datastoreItem xmlns:ds="http://schemas.openxmlformats.org/officeDocument/2006/customXml" ds:itemID="{189B4BED-B891-7D42-A8D4-C253A18E8835}">
+<ds:datastoreItem xmlns:ds="http://schemas.openxmlformats.org/officeDocument/2006/customXml" ds:itemID="{483DDA35-AA70-454A-BFF0-72CC36477C07}">
   <ds:schemaRefs>
     <ds:schemaRef ds:uri="http://schemas.openxmlformats.org/officeDocument/2006/bibliography"/>
   </ds:schemaRefs>

--- a/copied_thesis.docx
+++ b/copied_thesis.docx
@@ -448,33 +448,30 @@
         <w:rPr>
           <w:b/>
           <w:i/>
-        </w:rPr>
-      </w:pPr>
-    </w:p>
-    <w:p>
-      <w:pPr>
-        <w:pStyle w:val="a3"/>
-      </w:pPr>
-      <w:r>
-        <w:t xml:space="preserve">  This paper is an investigation on the impact of weather against household total consumption. I study Yokohama, Japan weather from 2000 to 2016 to analyze Yokohama total consumption. My main purpose is to study the relationship between weather and household consumption.</w:t>
-      </w:r>
-    </w:p>
-    <w:p>
-      <w:pPr>
-        <w:pStyle w:val="a3"/>
-      </w:pPr>
-    </w:p>
-    <w:p>
-      <w:pPr>
-        <w:pStyle w:val="a3"/>
-      </w:pPr>
-      <w:r>
-        <w:t xml:space="preserve">  Data in many periods on weather in Japan can be found on Japan Meteorological Agency Database. However, data on consumption in Yokohama does only exist from 2000 to the previous year. Thus, in this paper analysis is mainly focused on 2000s.</w:t>
-      </w:r>
-    </w:p>
-    <w:p>
-      <w:r>
-        <w:t xml:space="preserve">  In chapter one, I provide a general introduction of weather and consumption data. In chapter two, I study consumption time series data, using autoregressive model of autoregressive moving average model(ARMA), autoregressive integrated moving average model(ARIMA). Scoring the accuracy of these models with root mean square error provides that ARIMA model was the most accurate. In chapter three, weather variables are taken into account by conducting vector autoregressive model(VAR) and granger causality model. In the last chapter, I compare the results of the results of chapter two and three, showing some evidence that weather has almost no effect on consumption compared to past consumption time series data.</w:t>
+          <w:sz w:val="40"/>
+          <w:szCs w:val="40"/>
+        </w:rPr>
+      </w:pPr>
+    </w:p>
+    <w:p>
+      <w:pPr>
+        <w:pStyle w:val="a3"/>
+      </w:pPr>
+      <w:r>
+        <w:t xml:space="preserve">  This paper aims to investigate the impact of weather against household total consumption. I study Yokohama, Japan weather from 2000 to 2016 to analyze Yokohama total consumption. My main purpose is to study the relationship between weather and household consumption.</w:t>
+      </w:r>
+    </w:p>
+    <w:p>
+      <w:pPr>
+        <w:pStyle w:val="a3"/>
+      </w:pPr>
+      <w:r>
+        <w:t xml:space="preserve">  Data on weather in Japan can be found in many periods on Japan Meteorological Agency Database. However, data on consumption in Yokohama does only exist from 2000 to the previous year. Thus, in this paper analysis is mainly focused on 2000s.</w:t>
+      </w:r>
+    </w:p>
+    <w:p>
+      <w:r>
+        <w:t xml:space="preserve">  In chapter one, I provide a general introduction of weather and consumption data. In chapter two, I study consumption time series data, using autoregressive model of autoregressive moving average model(ARMA), autoregressive integrated moving average model(ARIMA). Scoring the accuracy of these models with root mean square error provides that ARIMA model was the most accurate. In chapter three, weather variables are taken into account by conducting vector autoregressive model(VAR) and granger causality model. In the last chapter, I compare the results of the results of chapter two and three, concluding that weather has a little contribute to prediction of the household consumption. Main factor that decides future consumption is past household consumption.</w:t>
       </w:r>
     </w:p>
     <w:p>
@@ -806,7 +803,7 @@
                 <w:noProof/>
                 <w:webHidden/>
               </w:rPr>
-              <w:instrText xml:space="preserve"> PAGEREF _Toc504349237 \h </w:instrText>
+              <w:instrText xml:space="preserve"> PAGEREF _Toc504509927 \h </w:instrText>
             </w:r>
             <w:r>
               <w:rPr>
@@ -879,7 +876,7 @@
                 <w:noProof/>
                 <w:webHidden/>
               </w:rPr>
-              <w:instrText xml:space="preserve"> PAGEREF _Toc504349238 \h </w:instrText>
+              <w:instrText xml:space="preserve"> PAGEREF _Toc504509928 \h </w:instrText>
             </w:r>
             <w:r>
               <w:rPr>
@@ -952,7 +949,7 @@
                 <w:noProof/>
                 <w:webHidden/>
               </w:rPr>
-              <w:instrText xml:space="preserve"> PAGEREF _Toc504349239 \h </w:instrText>
+              <w:instrText xml:space="preserve"> PAGEREF _Toc504509929 \h </w:instrText>
             </w:r>
             <w:r>
               <w:rPr>
@@ -1025,7 +1022,7 @@
                 <w:noProof/>
                 <w:webHidden/>
               </w:rPr>
-              <w:instrText xml:space="preserve"> PAGEREF _Toc504349240 \h </w:instrText>
+              <w:instrText xml:space="preserve"> PAGEREF _Toc504509930 \h </w:instrText>
             </w:r>
             <w:r>
               <w:rPr>
@@ -1098,7 +1095,7 @@
                 <w:noProof/>
                 <w:webHidden/>
               </w:rPr>
-              <w:instrText xml:space="preserve"> PAGEREF _Toc504349241 \h </w:instrText>
+              <w:instrText xml:space="preserve"> PAGEREF _Toc504509931 \h </w:instrText>
             </w:r>
             <w:r>
               <w:rPr>
@@ -1169,7 +1166,7 @@
                 <w:noProof/>
                 <w:webHidden/>
               </w:rPr>
-              <w:instrText xml:space="preserve"> PAGEREF _Toc504349242 \h </w:instrText>
+              <w:instrText xml:space="preserve"> PAGEREF _Toc504509932 \h </w:instrText>
             </w:r>
             <w:r>
               <w:rPr>
@@ -1242,7 +1239,7 @@
                 <w:noProof/>
                 <w:webHidden/>
               </w:rPr>
-              <w:instrText xml:space="preserve"> PAGEREF _Toc504349243 \h </w:instrText>
+              <w:instrText xml:space="preserve"> PAGEREF _Toc504509933 \h </w:instrText>
             </w:r>
             <w:r>
               <w:rPr>
@@ -1315,7 +1312,7 @@
                 <w:noProof/>
                 <w:webHidden/>
               </w:rPr>
-              <w:instrText xml:space="preserve"> PAGEREF _Toc504349244 \h </w:instrText>
+              <w:instrText xml:space="preserve"> PAGEREF _Toc504509934 \h </w:instrText>
             </w:r>
             <w:r>
               <w:rPr>
@@ -1388,7 +1385,7 @@
                 <w:noProof/>
                 <w:webHidden/>
               </w:rPr>
-              <w:instrText xml:space="preserve"> PAGEREF _Toc504349245 \h </w:instrText>
+              <w:instrText xml:space="preserve"> PAGEREF _Toc504509935 \h </w:instrText>
             </w:r>
             <w:r>
               <w:rPr>
@@ -1461,7 +1458,7 @@
                 <w:noProof/>
                 <w:webHidden/>
               </w:rPr>
-              <w:instrText xml:space="preserve"> PAGEREF _Toc504349246 \h </w:instrText>
+              <w:instrText xml:space="preserve"> PAGEREF _Toc504509936 \h </w:instrText>
             </w:r>
             <w:r>
               <w:rPr>
@@ -1532,7 +1529,7 @@
                 <w:noProof/>
                 <w:webHidden/>
               </w:rPr>
-              <w:instrText xml:space="preserve"> PAGEREF _Toc504349247 \h </w:instrText>
+              <w:instrText xml:space="preserve"> PAGEREF _Toc504509937 \h </w:instrText>
             </w:r>
             <w:r>
               <w:rPr>
@@ -1605,7 +1602,7 @@
                 <w:noProof/>
                 <w:webHidden/>
               </w:rPr>
-              <w:instrText xml:space="preserve"> PAGEREF _Toc504349248 \h </w:instrText>
+              <w:instrText xml:space="preserve"> PAGEREF _Toc504509938 \h </w:instrText>
             </w:r>
             <w:r>
               <w:rPr>
@@ -1626,6 +1623,79 @@
                 <w:webHidden/>
               </w:rPr>
               <w:t>19</w:t>
+            </w:r>
+            <w:r>
+              <w:rPr>
+                <w:noProof/>
+                <w:webHidden/>
+              </w:rPr>
+              <w:fldChar w:fldCharType="end"/>
+            </w:r>
+          </w:hyperlink>
+        </w:p>
+        <w:p>
+          <w:pPr>
+            <w:pStyle w:val="21"/>
+            <w:tabs>
+              <w:tab w:val="right" w:leader="dot" w:pos="8488"/>
+            </w:tabs>
+            <w:rPr>
+              <w:rFonts w:eastAsiaTheme="minorEastAsia"/>
+              <w:b w:val="0"/>
+              <w:bCs w:val="0"/>
+              <w:noProof/>
+              <w:sz w:val="24"/>
+              <w:szCs w:val="24"/>
+            </w:rPr>
+          </w:pPr>
+          <w:hyperlink r:id="rId18" w:history="1">
+            <w:r>
+              <w:rPr>
+                <w:rStyle w:val="a9"/>
+                <w:noProof/>
+              </w:rPr>
+              <w:t>3.2 Estimation with VAR model</w:t>
+            </w:r>
+            <w:r>
+              <w:rPr>
+                <w:noProof/>
+                <w:webHidden/>
+              </w:rPr>
+              <w:tab/>
+            </w:r>
+            <w:r>
+              <w:rPr>
+                <w:noProof/>
+                <w:webHidden/>
+              </w:rPr>
+              <w:fldChar w:fldCharType="begin"/>
+            </w:r>
+            <w:r>
+              <w:rPr>
+                <w:noProof/>
+                <w:webHidden/>
+              </w:rPr>
+              <w:instrText xml:space="preserve"> PAGEREF _Toc504509939 \h </w:instrText>
+            </w:r>
+            <w:r>
+              <w:rPr>
+                <w:noProof/>
+                <w:webHidden/>
+              </w:rPr>
+            </w:r>
+            <w:r>
+              <w:rPr>
+                <w:noProof/>
+                <w:webHidden/>
+              </w:rPr>
+              <w:fldChar w:fldCharType="separate"/>
+            </w:r>
+            <w:r>
+              <w:rPr>
+                <w:noProof/>
+                <w:webHidden/>
+              </w:rPr>
+              <w:t>21</w:t>
             </w:r>
             <w:r>
               <w:rPr>
@@ -1649,7 +1719,7 @@
               <w:noProof/>
             </w:rPr>
           </w:pPr>
-          <w:hyperlink r:id="rId18" w:history="1">
+          <w:hyperlink r:id="rId19" w:history="1">
             <w:r>
               <w:rPr>
                 <w:rStyle w:val="a9"/>
@@ -1692,7 +1762,7 @@
                 <w:noProof/>
                 <w:webHidden/>
               </w:rPr>
-              <w:instrText xml:space="preserve"> PAGEREF _Toc504349249 \h </w:instrText>
+              <w:instrText xml:space="preserve"> PAGEREF _Toc504509940 \h </w:instrText>
             </w:r>
             <w:r>
               <w:rPr>
@@ -1712,7 +1782,7 @@
                 <w:noProof/>
                 <w:webHidden/>
               </w:rPr>
-              <w:t>21</w:t>
+              <w:t>23</w:t>
             </w:r>
             <w:r>
               <w:rPr>
@@ -1824,7 +1894,7 @@
       <w:pPr>
         <w:pStyle w:val="1"/>
       </w:pPr>
-      <w:bookmarkStart w:id="0" w:name="_Toc504349237"/>
+      <w:bookmarkStart w:id="0" w:name="_Toc504509927"/>
       <w:r>
         <w:t>Chapter 1</w:t>
       </w:r>
@@ -1834,7 +1904,7 @@
       <w:pPr>
         <w:pStyle w:val="2"/>
       </w:pPr>
-      <w:bookmarkStart w:id="1" w:name="_Toc504349238"/>
+      <w:bookmarkStart w:id="1" w:name="_Toc504509928"/>
       <w:r>
         <w:t xml:space="preserve">1.1 </w:t>
       </w:r>
@@ -1875,7 +1945,7 @@
       <w:pPr>
         <w:pStyle w:val="2"/>
       </w:pPr>
-      <w:bookmarkStart w:id="2" w:name="_Toc504349239"/>
+      <w:bookmarkStart w:id="2" w:name="_Toc504509929"/>
       <w:r>
         <w:t>1.2 Overview</w:t>
       </w:r>
@@ -2009,7 +2079,7 @@
                     </pic:cNvPicPr>
                   </pic:nvPicPr>
                   <pic:blipFill>
-                    <a:blip r:embed="rId19">
+                    <a:blip r:embed="rId20">
                       <a:extLst>
                         <a:ext uri="{28A0092B-C50C-407E-A947-70E740481C1C}">
                           <a14:useLocalDpi xmlns:a14="http://schemas.microsoft.com/office/drawing/2010/main" val="0"/>
@@ -2098,7 +2168,7 @@
                     </pic:cNvPicPr>
                   </pic:nvPicPr>
                   <pic:blipFill>
-                    <a:blip r:embed="rId20">
+                    <a:blip r:embed="rId21">
                       <a:extLst>
                         <a:ext uri="{28A0092B-C50C-407E-A947-70E740481C1C}">
                           <a14:useLocalDpi xmlns:a14="http://schemas.microsoft.com/office/drawing/2010/main" val="0"/>
@@ -2147,6 +2217,7 @@
         <w:rPr>
           <w:b/>
         </w:rPr>
+        <w:lastRenderedPageBreak/>
         <w:t>Figure</w:t>
       </w:r>
       <w:r>
@@ -2176,7 +2247,6 @@
     </w:p>
     <w:p>
       <w:r>
-        <w:lastRenderedPageBreak/>
         <w:t xml:space="preserve">            </w:t>
       </w:r>
       <w:r>
@@ -2201,7 +2271,7 @@
                     </pic:cNvPicPr>
                   </pic:nvPicPr>
                   <pic:blipFill>
-                    <a:blip r:embed="rId21">
+                    <a:blip r:embed="rId22">
                       <a:extLst>
                         <a:ext uri="{28A0092B-C50C-407E-A947-70E740481C1C}">
                           <a14:useLocalDpi xmlns:a14="http://schemas.microsoft.com/office/drawing/2010/main" val="0"/>
@@ -2296,7 +2366,7 @@
                     </pic:cNvPicPr>
                   </pic:nvPicPr>
                   <pic:blipFill>
-                    <a:blip r:embed="rId22">
+                    <a:blip r:embed="rId23">
                       <a:extLst>
                         <a:ext uri="{28A0092B-C50C-407E-A947-70E740481C1C}">
                           <a14:useLocalDpi xmlns:a14="http://schemas.microsoft.com/office/drawing/2010/main" val="0"/>
@@ -2373,7 +2443,6 @@
     </w:p>
     <w:p>
       <w:r>
-        <w:lastRenderedPageBreak/>
         <w:t xml:space="preserve">        </w:t>
       </w:r>
       <w:r>
@@ -2398,7 +2467,7 @@
                     </pic:cNvPicPr>
                   </pic:nvPicPr>
                   <pic:blipFill>
-                    <a:blip r:embed="rId23">
+                    <a:blip r:embed="rId24">
                       <a:extLst>
                         <a:ext uri="{28A0092B-C50C-407E-A947-70E740481C1C}">
                           <a14:useLocalDpi xmlns:a14="http://schemas.microsoft.com/office/drawing/2010/main" val="0"/>
@@ -2496,7 +2565,7 @@
                     </pic:cNvPicPr>
                   </pic:nvPicPr>
                   <pic:blipFill>
-                    <a:blip r:embed="rId24">
+                    <a:blip r:embed="rId25">
                       <a:extLst>
                         <a:ext uri="{28A0092B-C50C-407E-A947-70E740481C1C}">
                           <a14:useLocalDpi xmlns:a14="http://schemas.microsoft.com/office/drawing/2010/main" val="0"/>
@@ -2572,7 +2641,7 @@
       <w:pPr>
         <w:pStyle w:val="2"/>
       </w:pPr>
-      <w:bookmarkStart w:id="3" w:name="_Toc504349240"/>
+      <w:bookmarkStart w:id="3" w:name="_Toc504509930"/>
       <w:r>
         <w:t>1.3 Test</w:t>
       </w:r>
@@ -2694,23 +2763,19 @@
         <w:t xml:space="preserve">Household consumption and </w:t>
       </w:r>
       <w:r>
-        <w:t xml:space="preserve">wind speed are unit root process because </w:t>
-      </w:r>
-      <w:proofErr w:type="spellStart"/>
-      <w:r>
-        <w:t>pvalue</w:t>
-      </w:r>
-      <w:proofErr w:type="spellEnd"/>
-      <w:r>
-        <w:t xml:space="preserve"> is less than 0.05, meaning these two null hypothesis fail to be rejected. The other null hypothesis succeeded to be rejected in terms of </w:t>
-      </w:r>
-      <w:proofErr w:type="spellStart"/>
-      <w:r>
-        <w:t>pvalue</w:t>
-      </w:r>
-      <w:proofErr w:type="spellEnd"/>
-      <w:r>
-        <w:t>.</w:t>
+        <w:t>wind speed are unit root process because p</w:t>
+      </w:r>
+      <w:r>
+        <w:t>-</w:t>
+      </w:r>
+      <w:r>
+        <w:t>value is less than 0.05, meaning these two null hypothesis fail to be rejected. The other null hypothesis succeeded to be rejected in terms of p</w:t>
+      </w:r>
+      <w:r>
+        <w:t>-</w:t>
+      </w:r>
+      <w:r>
+        <w:t>value.</w:t>
       </w:r>
       <w:r>
         <w:t xml:space="preserve"> Therefore, </w:t>
@@ -3538,15 +3603,13 @@
       </w:r>
       <w:proofErr w:type="spellEnd"/>
       <w:r>
-        <w:t xml:space="preserve"> with household consumption since </w:t>
-      </w:r>
-      <w:proofErr w:type="spellStart"/>
-      <w:r>
-        <w:t>pvalues</w:t>
-      </w:r>
-      <w:proofErr w:type="spellEnd"/>
-      <w:r>
-        <w:t xml:space="preserve"> of cloud cover and wind speed are much more than 0.05, leading to the consequence that these variables are not in the relationship of </w:t>
+        <w:t xml:space="preserve"> with household consumption since p</w:t>
+      </w:r>
+      <w:r>
+        <w:t>-</w:t>
+      </w:r>
+      <w:r>
+        <w:t xml:space="preserve">values of cloud cover and wind speed are much more than 0.05, leading to the consequence that these variables are not in the relationship of </w:t>
       </w:r>
       <w:proofErr w:type="spellStart"/>
       <w:r>
@@ -3783,11 +3846,15 @@
             <w:tcW w:w="1026" w:type="dxa"/>
           </w:tcPr>
           <w:p>
-            <w:proofErr w:type="spellStart"/>
-            <w:r>
-              <w:t>Pvalue</w:t>
-            </w:r>
-            <w:proofErr w:type="spellEnd"/>
+            <w:r>
+              <w:t>P</w:t>
+            </w:r>
+            <w:r>
+              <w:t>-</w:t>
+            </w:r>
+            <w:r>
+              <w:t>value</w:t>
+            </w:r>
           </w:p>
         </w:tc>
         <w:tc>
@@ -3964,7 +4031,7 @@
       <w:pPr>
         <w:pStyle w:val="2"/>
       </w:pPr>
-      <w:bookmarkStart w:id="4" w:name="_Toc504349241"/>
+      <w:bookmarkStart w:id="4" w:name="_Toc504509931"/>
       <w:r>
         <w:t>1.4 Different series</w:t>
       </w:r>
@@ -4022,7 +4089,7 @@
                     </pic:cNvPicPr>
                   </pic:nvPicPr>
                   <pic:blipFill>
-                    <a:blip r:embed="rId25">
+                    <a:blip r:embed="rId26">
                       <a:extLst>
                         <a:ext uri="{28A0092B-C50C-407E-A947-70E740481C1C}">
                           <a14:useLocalDpi xmlns:a14="http://schemas.microsoft.com/office/drawing/2010/main" val="0"/>
@@ -4111,7 +4178,7 @@
                     </pic:cNvPicPr>
                   </pic:nvPicPr>
                   <pic:blipFill>
-                    <a:blip r:embed="rId26">
+                    <a:blip r:embed="rId27">
                       <a:extLst>
                         <a:ext uri="{28A0092B-C50C-407E-A947-70E740481C1C}">
                           <a14:useLocalDpi xmlns:a14="http://schemas.microsoft.com/office/drawing/2010/main" val="0"/>
@@ -4180,7 +4247,7 @@
                     </pic:cNvPicPr>
                   </pic:nvPicPr>
                   <pic:blipFill>
-                    <a:blip r:embed="rId27">
+                    <a:blip r:embed="rId28">
                       <a:extLst>
                         <a:ext uri="{28A0092B-C50C-407E-A947-70E740481C1C}">
                           <a14:useLocalDpi xmlns:a14="http://schemas.microsoft.com/office/drawing/2010/main" val="0"/>
@@ -4229,18 +4296,13 @@
         <w:t xml:space="preserve"> </w:t>
       </w:r>
       <w:r>
-        <w:t xml:space="preserve">Since </w:t>
-      </w:r>
-      <w:proofErr w:type="spellStart"/>
-      <w:r>
-        <w:t>p</w:t>
-      </w:r>
-      <w:r>
-        <w:t>value</w:t>
-      </w:r>
-      <w:proofErr w:type="spellEnd"/>
-      <w:r>
-        <w:t xml:space="preserve"> of each variable is </w:t>
+        <w:t>Since p</w:t>
+      </w:r>
+      <w:r>
+        <w:t>-</w:t>
+      </w:r>
+      <w:r>
+        <w:t xml:space="preserve">value of each variable is </w:t>
       </w:r>
       <w:r>
         <w:t>less than 0.05</w:t>
@@ -4499,11 +4561,15 @@
             <w:tcW w:w="997" w:type="dxa"/>
           </w:tcPr>
           <w:p>
-            <w:proofErr w:type="spellStart"/>
-            <w:r>
-              <w:t>Pvalue</w:t>
-            </w:r>
-            <w:proofErr w:type="spellEnd"/>
+            <w:r>
+              <w:t>P</w:t>
+            </w:r>
+            <w:r>
+              <w:t>-</w:t>
+            </w:r>
+            <w:r>
+              <w:t>value</w:t>
+            </w:r>
           </w:p>
         </w:tc>
         <w:tc>
@@ -4780,7 +4846,7 @@
       <w:pPr>
         <w:pStyle w:val="1"/>
       </w:pPr>
-      <w:bookmarkStart w:id="5" w:name="_Toc504349242"/>
+      <w:bookmarkStart w:id="5" w:name="_Toc504509932"/>
       <w:r>
         <w:lastRenderedPageBreak/>
         <w:t>Chapter 2</w:t>
@@ -4791,7 +4857,7 @@
       <w:pPr>
         <w:pStyle w:val="2"/>
       </w:pPr>
-      <w:bookmarkStart w:id="6" w:name="_Toc504349243"/>
+      <w:bookmarkStart w:id="6" w:name="_Toc504509933"/>
       <w:r>
         <w:t xml:space="preserve">2.1 </w:t>
       </w:r>
@@ -5878,7 +5944,7 @@
                     </pic:cNvPicPr>
                   </pic:nvPicPr>
                   <pic:blipFill>
-                    <a:blip r:embed="rId28">
+                    <a:blip r:embed="rId29">
                       <a:extLst>
                         <a:ext uri="{28A0092B-C50C-407E-A947-70E740481C1C}">
                           <a14:useLocalDpi xmlns:a14="http://schemas.microsoft.com/office/drawing/2010/main" val="0"/>
@@ -5963,21 +6029,34 @@
         <w:t>AR model’s lag operator</w:t>
       </w:r>
       <w:r>
-        <w:t xml:space="preserve">’s </w:t>
-      </w:r>
-      <w:proofErr w:type="spellStart"/>
-      <w:r>
-        <w:t>pvalue</w:t>
-      </w:r>
-      <w:proofErr w:type="spellEnd"/>
-      <w:r>
-        <w:t xml:space="preserve"> is much less than 0.05, therefore this ARMA model is significant.</w:t>
+        <w:t>’s p</w:t>
+      </w:r>
+      <w:r>
+        <w:t>-</w:t>
+      </w:r>
+      <w:r>
+        <w:t>value</w:t>
+      </w:r>
+      <w:r>
+        <w:t xml:space="preserve"> is bigger than 0.05,</w:t>
+      </w:r>
+      <w:r>
+        <w:t xml:space="preserve"> this ARMA model is </w:t>
+      </w:r>
+      <w:r>
+        <w:t xml:space="preserve">not </w:t>
+      </w:r>
+      <w:r>
+        <w:t>significant.</w:t>
       </w:r>
       <w:r>
         <w:t xml:space="preserve"> </w:t>
       </w:r>
       <w:r>
-        <w:t xml:space="preserve"> </w:t>
+        <w:t xml:space="preserve">Therefore, </w:t>
+      </w:r>
+      <w:r>
+        <w:t>other models should be studied.</w:t>
       </w:r>
     </w:p>
     <w:p>
@@ -6007,7 +6086,7 @@
                     </pic:cNvPicPr>
                   </pic:nvPicPr>
                   <pic:blipFill>
-                    <a:blip r:embed="rId29">
+                    <a:blip r:embed="rId30">
                       <a:extLst>
                         <a:ext uri="{28A0092B-C50C-407E-A947-70E740481C1C}">
                           <a14:useLocalDpi xmlns:a14="http://schemas.microsoft.com/office/drawing/2010/main" val="0"/>
@@ -6067,7 +6146,7 @@
       <w:pPr>
         <w:pStyle w:val="2"/>
       </w:pPr>
-      <w:bookmarkStart w:id="7" w:name="_Toc504349244"/>
+      <w:bookmarkStart w:id="7" w:name="_Toc504509934"/>
       <w:r>
         <w:t>2.2 Scoring the accuracy of ARMA</w:t>
       </w:r>
@@ -6401,7 +6480,7 @@
       <w:pPr>
         <w:pStyle w:val="2"/>
       </w:pPr>
-      <w:bookmarkStart w:id="8" w:name="_Toc504349245"/>
+      <w:bookmarkStart w:id="8" w:name="_Toc504509935"/>
       <w:r>
         <w:t>2.3 Estimation with autoregressive moving integrated average model.</w:t>
       </w:r>
@@ -6484,7 +6563,7 @@
                     </pic:cNvPicPr>
                   </pic:nvPicPr>
                   <pic:blipFill>
-                    <a:blip r:embed="rId30">
+                    <a:blip r:embed="rId31">
                       <a:extLst>
                         <a:ext uri="{28A0092B-C50C-407E-A947-70E740481C1C}">
                           <a14:useLocalDpi xmlns:a14="http://schemas.microsoft.com/office/drawing/2010/main" val="0"/>
@@ -6587,7 +6666,7 @@
                     </pic:cNvPicPr>
                   </pic:nvPicPr>
                   <pic:blipFill>
-                    <a:blip r:embed="rId31">
+                    <a:blip r:embed="rId32">
                       <a:extLst>
                         <a:ext uri="{28A0092B-C50C-407E-A947-70E740481C1C}">
                           <a14:useLocalDpi xmlns:a14="http://schemas.microsoft.com/office/drawing/2010/main" val="0"/>
@@ -6642,12 +6721,15 @@
           <w:rFonts w:hint="eastAsia"/>
           <w:b/>
         </w:rPr>
-        <w:t xml:space="preserve">　Summary of </w:t>
-      </w:r>
-      <w:r>
-        <w:rPr>
-          <w:b/>
-        </w:rPr>
+        <w:t xml:space="preserve">　</w:t>
+      </w:r>
+      <w:r>
+        <w:rPr>
+          <w:rFonts w:hint="eastAsia"/>
+        </w:rPr>
+        <w:t xml:space="preserve">Summary of </w:t>
+      </w:r>
+      <w:r>
         <w:t>ARIMA model result</w:t>
       </w:r>
     </w:p>
@@ -6661,7 +6743,34 @@
         <w:pStyle w:val="a3"/>
       </w:pPr>
       <w:r>
-        <w:t xml:space="preserve">Figure 2.3 and 2.4 show that a trend still exists, which is autocorrelation becomes high every 12 months. Thus, there is still possibility that generalized performance can be more accurate by omitting seasonal periodicity. </w:t>
+        <w:t>Figure 2.3</w:t>
+      </w:r>
+      <w:r>
+        <w:t xml:space="preserve"> show</w:t>
+      </w:r>
+      <w:r>
+        <w:t>s</w:t>
+      </w:r>
+      <w:r>
+        <w:t xml:space="preserve"> that a trend still exists, which is autocorrelation becomes high every 12 months. </w:t>
+      </w:r>
+      <w:r>
+        <w:t xml:space="preserve">However, figure 2.4 illustrates that p-value of each lagged consumption is significant. </w:t>
+      </w:r>
+      <w:r>
+        <w:t xml:space="preserve">Thus, </w:t>
+      </w:r>
+      <w:r>
+        <w:t xml:space="preserve">though </w:t>
+      </w:r>
+      <w:r>
+        <w:t>there is still possibility that generalized performance can be more accurate by omitting seasonal periodicity</w:t>
+      </w:r>
+      <w:r>
+        <w:t>, model would become better</w:t>
+      </w:r>
+      <w:r>
+        <w:t xml:space="preserve">. </w:t>
       </w:r>
       <w:r>
         <w:t xml:space="preserve">To test the generalized performance of this model, root mean square error(RMSE) is measured. </w:t>
@@ -6737,8 +6846,8 @@
           <w:p>
             <w:pPr>
               <w:pStyle w:val="HTML0"/>
-              <w:shd w:val="clear" w:color="auto" w:fill="FFFFFF"/>
               <w:wordWrap w:val="0"/>
+              <w:spacing w:line="291" w:lineRule="atLeast"/>
               <w:textAlignment w:val="baseline"/>
               <w:rPr>
                 <w:rFonts w:asciiTheme="minorEastAsia" w:hAnsiTheme="minorEastAsia"/>
@@ -6754,8 +6863,33 @@
                 <w:sz w:val="24"/>
                 <w:szCs w:val="24"/>
               </w:rPr>
-              <w:t>336224.9541796184</w:t>
-            </w:r>
+              <w:t>37611.87509611298</w:t>
+            </w:r>
+          </w:p>
+          <w:p>
+            <w:pPr>
+              <w:shd w:val="clear" w:color="auto" w:fill="FFFFFF"/>
+              <w:rPr>
+                <w:rFonts w:ascii="Helvetica Neue" w:eastAsia="Times New Roman" w:hAnsi="Helvetica Neue"/>
+                <w:color w:val="000000"/>
+                <w:sz w:val="21"/>
+                <w:szCs w:val="21"/>
+              </w:rPr>
+            </w:pPr>
+          </w:p>
+          <w:p>
+            <w:pPr>
+              <w:pStyle w:val="HTML0"/>
+              <w:shd w:val="clear" w:color="auto" w:fill="FFFFFF"/>
+              <w:wordWrap w:val="0"/>
+              <w:textAlignment w:val="baseline"/>
+              <w:rPr>
+                <w:rFonts w:asciiTheme="minorEastAsia" w:hAnsiTheme="minorEastAsia"/>
+                <w:color w:val="000000"/>
+                <w:sz w:val="24"/>
+                <w:szCs w:val="24"/>
+              </w:rPr>
+            </w:pPr>
           </w:p>
         </w:tc>
       </w:tr>
@@ -6828,7 +6962,7 @@
       <w:pPr>
         <w:pStyle w:val="2"/>
       </w:pPr>
-      <w:bookmarkStart w:id="9" w:name="_Toc504349246"/>
+      <w:bookmarkStart w:id="9" w:name="_Toc504509936"/>
       <w:r>
         <w:t>2.4</w:t>
       </w:r>
@@ -6836,7 +6970,12 @@
         <w:t xml:space="preserve"> </w:t>
       </w:r>
       <w:r>
-        <w:t>Comparing the accuracy of the models</w:t>
+        <w:t>Comparing the a</w:t>
+      </w:r>
+      <w:bookmarkStart w:id="10" w:name="_GoBack"/>
+      <w:bookmarkEnd w:id="10"/>
+      <w:r>
+        <w:t>ccuracy of the models</w:t>
       </w:r>
       <w:bookmarkEnd w:id="9"/>
     </w:p>
@@ -6972,8 +7111,8 @@
           <w:p>
             <w:pPr>
               <w:pStyle w:val="HTML0"/>
-              <w:shd w:val="clear" w:color="auto" w:fill="FFFFFF"/>
               <w:wordWrap w:val="0"/>
+              <w:spacing w:line="291" w:lineRule="atLeast"/>
               <w:textAlignment w:val="baseline"/>
               <w:rPr>
                 <w:rFonts w:asciiTheme="minorEastAsia" w:hAnsiTheme="minorEastAsia"/>
@@ -6989,7 +7128,7 @@
                 <w:sz w:val="24"/>
                 <w:szCs w:val="24"/>
               </w:rPr>
-              <w:t>336224.9541796184</w:t>
+              <w:t>37611.87509611298</w:t>
             </w:r>
           </w:p>
         </w:tc>
@@ -7073,47 +7212,27 @@
     </w:p>
     <w:p>
       <w:pPr>
-        <w:pStyle w:val="a3"/>
-      </w:pPr>
-    </w:p>
-    <w:p>
-      <w:pPr>
-        <w:pStyle w:val="a3"/>
-      </w:pPr>
-    </w:p>
-    <w:p>
-      <w:pPr>
-        <w:pStyle w:val="a3"/>
-      </w:pPr>
-    </w:p>
-    <w:p>
-      <w:pPr>
-        <w:pStyle w:val="a3"/>
-      </w:pPr>
-    </w:p>
-    <w:p>
-      <w:pPr>
         <w:pStyle w:val="1"/>
       </w:pPr>
-      <w:bookmarkStart w:id="10" w:name="_Toc504349247"/>
+      <w:bookmarkStart w:id="11" w:name="_Toc504509937"/>
       <w:r>
         <w:lastRenderedPageBreak/>
         <w:t>Chapter 3</w:t>
       </w:r>
-      <w:bookmarkEnd w:id="10"/>
+      <w:bookmarkEnd w:id="11"/>
     </w:p>
     <w:p>
       <w:pPr>
         <w:pStyle w:val="2"/>
       </w:pPr>
-      <w:bookmarkStart w:id="11" w:name="_Toc504349248"/>
+      <w:bookmarkStart w:id="12" w:name="_Toc504509938"/>
       <w:r>
         <w:t xml:space="preserve">3.1 </w:t>
       </w:r>
       <w:r>
         <w:t>Selection of variables for VAR model</w:t>
       </w:r>
-      <w:bookmarkEnd w:id="11"/>
+      <w:bookmarkEnd w:id="12"/>
     </w:p>
     <w:p>
       <w:pPr>
@@ -7508,7 +7627,7 @@
                     </pic:cNvPicPr>
                   </pic:nvPicPr>
                   <pic:blipFill>
-                    <a:blip r:embed="rId32">
+                    <a:blip r:embed="rId33">
                       <a:extLst>
                         <a:ext uri="{28A0092B-C50C-407E-A947-70E740481C1C}">
                           <a14:useLocalDpi xmlns:a14="http://schemas.microsoft.com/office/drawing/2010/main" val="0"/>
@@ -7618,13 +7737,27 @@
         <w:rPr>
           <w:rFonts w:eastAsia="Times New Roman"/>
         </w:rPr>
-        <w:t xml:space="preserve">This test can be used only to data which is stationary and </w:t>
-      </w:r>
+        <w:t xml:space="preserve">This test can be used only to data which is stationary and do not have </w:t>
+      </w:r>
+      <w:proofErr w:type="spellStart"/>
       <w:r>
         <w:rPr>
           <w:rFonts w:eastAsia="Times New Roman"/>
         </w:rPr>
-        <w:t xml:space="preserve">do not have </w:t>
+        <w:t>cointegration</w:t>
+      </w:r>
+      <w:proofErr w:type="spellEnd"/>
+      <w:r>
+        <w:rPr>
+          <w:rFonts w:eastAsia="Times New Roman"/>
+        </w:rPr>
+        <w:t>.</w:t>
+      </w:r>
+      <w:r>
+        <w:rPr>
+          <w:rFonts w:eastAsia="Times New Roman"/>
+        </w:rPr>
+        <w:t xml:space="preserve"> In chapter 1 and 2, ADF test to check unit root and </w:t>
       </w:r>
       <w:proofErr w:type="spellStart"/>
       <w:r>
@@ -7638,177 +7771,147 @@
         <w:rPr>
           <w:rFonts w:eastAsia="Times New Roman"/>
         </w:rPr>
+        <w:t xml:space="preserve"> test are passed. </w:t>
+      </w:r>
+      <w:proofErr w:type="gramStart"/>
+      <w:r>
+        <w:rPr>
+          <w:rFonts w:eastAsia="Times New Roman"/>
+        </w:rPr>
+        <w:t xml:space="preserve">Therefore, </w:t>
+      </w:r>
+      <w:r>
+        <w:rPr>
+          <w:rFonts w:eastAsia="Times New Roman"/>
+        </w:rPr>
+        <w:t xml:space="preserve"> </w:t>
+      </w:r>
+      <w:r>
+        <w:rPr>
+          <w:rFonts w:eastAsia="Times New Roman"/>
+        </w:rPr>
+        <w:t>granger</w:t>
+      </w:r>
+      <w:proofErr w:type="gramEnd"/>
+      <w:r>
+        <w:rPr>
+          <w:rFonts w:eastAsia="Times New Roman"/>
+        </w:rPr>
+        <w:t>-causality test can be applied. Granger-causality’s n</w:t>
+      </w:r>
+      <w:r>
+        <w:rPr>
+          <w:rFonts w:eastAsia="Times New Roman"/>
+        </w:rPr>
+        <w:t>ull hypothesis is each weather variable does not grander-cause consumption.</w:t>
+      </w:r>
+      <w:r>
+        <w:rPr>
+          <w:rFonts w:eastAsia="Times New Roman"/>
+        </w:rPr>
+        <w:t xml:space="preserve"> </w:t>
+      </w:r>
+      <w:r>
+        <w:rPr>
+          <w:rFonts w:eastAsia="Times New Roman"/>
+        </w:rPr>
+        <w:t>From the</w:t>
+      </w:r>
+      <w:r>
+        <w:rPr>
+          <w:rFonts w:eastAsia="Times New Roman"/>
+        </w:rPr>
+        <w:t xml:space="preserve"> figure</w:t>
+      </w:r>
+      <w:r>
+        <w:rPr>
+          <w:rFonts w:eastAsia="Times New Roman"/>
+        </w:rPr>
+        <w:t>s</w:t>
+      </w:r>
+      <w:r>
+        <w:rPr>
+          <w:rFonts w:eastAsia="Times New Roman"/>
+        </w:rPr>
+        <w:t xml:space="preserve"> from 3.2 to 3.5</w:t>
+      </w:r>
+      <w:r>
+        <w:rPr>
+          <w:rFonts w:eastAsia="Times New Roman"/>
+        </w:rPr>
+        <w:t>,</w:t>
+      </w:r>
+      <w:r>
+        <w:rPr>
+          <w:rFonts w:eastAsia="Times New Roman"/>
+        </w:rPr>
+        <w:t xml:space="preserve"> it comes clear that</w:t>
+      </w:r>
+      <w:r>
+        <w:rPr>
+          <w:rFonts w:eastAsia="Times New Roman"/>
+        </w:rPr>
+        <w:t xml:space="preserve"> </w:t>
+      </w:r>
+      <w:r>
+        <w:rPr>
+          <w:rFonts w:eastAsia="Times New Roman"/>
+        </w:rPr>
+        <w:t>wind speed</w:t>
+      </w:r>
+      <w:r>
+        <w:rPr>
+          <w:rFonts w:eastAsia="Times New Roman"/>
+        </w:rPr>
+        <w:t xml:space="preserve"> has the weakest effect on household consumption since p</w:t>
+      </w:r>
+      <w:r>
+        <w:rPr>
+          <w:rFonts w:eastAsia="Times New Roman"/>
+        </w:rPr>
+        <w:t>-</w:t>
+      </w:r>
+      <w:r>
+        <w:rPr>
+          <w:rFonts w:eastAsia="Times New Roman"/>
+        </w:rPr>
+        <w:t xml:space="preserve">value is </w:t>
+      </w:r>
+      <w:r>
+        <w:rPr>
+          <w:rFonts w:eastAsia="Times New Roman"/>
+        </w:rPr>
+        <w:t>the biggest amongst the figures</w:t>
+      </w:r>
+      <w:r>
+        <w:rPr>
+          <w:rFonts w:eastAsia="Times New Roman"/>
+        </w:rPr>
         <w:t>.</w:t>
       </w:r>
       <w:r>
         <w:rPr>
           <w:rFonts w:eastAsia="Times New Roman"/>
         </w:rPr>
-        <w:t xml:space="preserve"> In chapter 1 and 2, ADF test to check unit root and </w:t>
-      </w:r>
-      <w:proofErr w:type="spellStart"/>
+        <w:t xml:space="preserve"> </w:t>
+      </w:r>
       <w:r>
         <w:rPr>
           <w:rFonts w:eastAsia="Times New Roman"/>
         </w:rPr>
-        <w:t>cointegration</w:t>
-      </w:r>
-      <w:proofErr w:type="spellEnd"/>
+        <w:t>Therefore, i</w:t>
+      </w:r>
       <w:r>
         <w:rPr>
           <w:rFonts w:eastAsia="Times New Roman"/>
         </w:rPr>
-        <w:t xml:space="preserve"> test are passed. </w:t>
-      </w:r>
-      <w:proofErr w:type="gramStart"/>
+        <w:t xml:space="preserve">n the next section, I estimate VAR model with </w:t>
+      </w:r>
       <w:r>
         <w:rPr>
           <w:rFonts w:eastAsia="Times New Roman"/>
         </w:rPr>
-        <w:t xml:space="preserve">Therefore, </w:t>
-      </w:r>
-      <w:r>
-        <w:rPr>
-          <w:rFonts w:eastAsia="Times New Roman"/>
-        </w:rPr>
-        <w:t xml:space="preserve"> </w:t>
-      </w:r>
-      <w:r>
-        <w:rPr>
-          <w:rFonts w:eastAsia="Times New Roman"/>
-        </w:rPr>
-        <w:t>granger</w:t>
-      </w:r>
-      <w:proofErr w:type="gramEnd"/>
-      <w:r>
-        <w:rPr>
-          <w:rFonts w:eastAsia="Times New Roman"/>
-        </w:rPr>
-        <w:t>-causality test can be applied. Granger-causality’s n</w:t>
-      </w:r>
-      <w:r>
-        <w:rPr>
-          <w:rFonts w:eastAsia="Times New Roman"/>
-        </w:rPr>
-        <w:t>ull hypothesis is each weather variable does not grander-cause consumption.</w:t>
-      </w:r>
-      <w:r>
-        <w:rPr>
-          <w:rFonts w:eastAsia="Times New Roman"/>
-        </w:rPr>
-        <w:t xml:space="preserve"> </w:t>
-      </w:r>
-      <w:r>
-        <w:rPr>
-          <w:rFonts w:eastAsia="Times New Roman"/>
-        </w:rPr>
-        <w:t>From the</w:t>
-      </w:r>
-      <w:r>
-        <w:rPr>
-          <w:rFonts w:eastAsia="Times New Roman"/>
-        </w:rPr>
-        <w:t xml:space="preserve"> figure</w:t>
-      </w:r>
-      <w:r>
-        <w:rPr>
-          <w:rFonts w:eastAsia="Times New Roman"/>
-        </w:rPr>
-        <w:t>s</w:t>
-      </w:r>
-      <w:r>
-        <w:rPr>
-          <w:rFonts w:eastAsia="Times New Roman"/>
-        </w:rPr>
-        <w:t xml:space="preserve"> from 3.2 to 3.5</w:t>
-      </w:r>
-      <w:r>
-        <w:rPr>
-          <w:rFonts w:eastAsia="Times New Roman"/>
-        </w:rPr>
-        <w:t>,</w:t>
-      </w:r>
-      <w:r>
-        <w:rPr>
-          <w:rFonts w:eastAsia="Times New Roman"/>
-        </w:rPr>
-        <w:t xml:space="preserve"> it comes clear that</w:t>
-      </w:r>
-      <w:r>
-        <w:rPr>
-          <w:rFonts w:eastAsia="Times New Roman"/>
-        </w:rPr>
-        <w:t xml:space="preserve"> </w:t>
-      </w:r>
-      <w:r>
-        <w:rPr>
-          <w:rFonts w:eastAsia="Times New Roman"/>
-        </w:rPr>
-        <w:t>wind speed</w:t>
-      </w:r>
-      <w:r>
-        <w:rPr>
-          <w:rFonts w:eastAsia="Times New Roman"/>
-        </w:rPr>
-        <w:t xml:space="preserve"> has the weakest effect on household consumption since </w:t>
-      </w:r>
-      <w:proofErr w:type="spellStart"/>
-      <w:r>
-        <w:rPr>
-          <w:rFonts w:eastAsia="Times New Roman"/>
-        </w:rPr>
-        <w:t>pvalue</w:t>
-      </w:r>
-      <w:proofErr w:type="spellEnd"/>
-      <w:r>
-        <w:rPr>
-          <w:rFonts w:eastAsia="Times New Roman"/>
-        </w:rPr>
-        <w:t xml:space="preserve"> is </w:t>
-      </w:r>
-      <w:r>
-        <w:rPr>
-          <w:rFonts w:eastAsia="Times New Roman"/>
-        </w:rPr>
-        <w:t xml:space="preserve">the biggest amongst the </w:t>
-      </w:r>
-      <w:proofErr w:type="gramStart"/>
-      <w:r>
-        <w:rPr>
-          <w:rFonts w:eastAsia="Times New Roman"/>
-        </w:rPr>
-        <w:t>figures</w:t>
-      </w:r>
-      <w:r>
-        <w:rPr>
-          <w:rFonts w:eastAsia="Times New Roman"/>
-        </w:rPr>
-        <w:t xml:space="preserve"> </w:t>
-      </w:r>
-      <w:r>
-        <w:rPr>
-          <w:rFonts w:eastAsia="Times New Roman"/>
-        </w:rPr>
-        <w:t>.</w:t>
-      </w:r>
-      <w:r>
-        <w:rPr>
-          <w:rFonts w:eastAsia="Times New Roman"/>
-        </w:rPr>
-        <w:t>Therefore</w:t>
-      </w:r>
-      <w:proofErr w:type="gramEnd"/>
-      <w:r>
-        <w:rPr>
-          <w:rFonts w:eastAsia="Times New Roman"/>
-        </w:rPr>
-        <w:t>, i</w:t>
-      </w:r>
-      <w:r>
-        <w:rPr>
-          <w:rFonts w:eastAsia="Times New Roman"/>
-        </w:rPr>
-        <w:t xml:space="preserve">n the next section, I estimate VAR model with </w:t>
+        <w:t xml:space="preserve">consumption, </w:t>
       </w:r>
       <w:r>
         <w:rPr>
@@ -7867,90 +7970,6 @@
                 <pic:pic xmlns:pic="http://schemas.openxmlformats.org/drawingml/2006/picture">
                   <pic:nvPicPr>
                     <pic:cNvPr id="0" name="Picture 11" descr="../../スクリーンショット%202018-01-22%206.44.47.png"/>
-                    <pic:cNvPicPr>
-                      <a:picLocks noChangeAspect="1" noChangeArrowheads="1"/>
-                    </pic:cNvPicPr>
-                  </pic:nvPicPr>
-                  <pic:blipFill>
-                    <a:blip r:embed="rId33">
-                      <a:extLst>
-                        <a:ext uri="{28A0092B-C50C-407E-A947-70E740481C1C}">
-                          <a14:useLocalDpi xmlns:a14="http://schemas.microsoft.com/office/drawing/2010/main" val="0"/>
-                        </a:ext>
-                      </a:extLst>
-                    </a:blip>
-                    <a:srcRect/>
-                    <a:stretch>
-                      <a:fillRect/>
-                    </a:stretch>
-                  </pic:blipFill>
-                  <pic:spPr bwMode="auto">
-                    <a:xfrm>
-                      <a:off x="0" y="0"/>
-                      <a:ext cx="5387340" cy="1310005"/>
-                    </a:xfrm>
-                    <a:prstGeom prst="rect">
-                      <a:avLst/>
-                    </a:prstGeom>
-                    <a:noFill/>
-                    <a:ln>
-                      <a:noFill/>
-                    </a:ln>
-                  </pic:spPr>
-                </pic:pic>
-              </a:graphicData>
-            </a:graphic>
-          </wp:inline>
-        </w:drawing>
-      </w:r>
-    </w:p>
-    <w:p>
-      <w:pPr>
-        <w:pStyle w:val="a3"/>
-      </w:pPr>
-      <w:r>
-        <w:rPr>
-          <w:b/>
-        </w:rPr>
-        <w:t>Figure 3.2</w:t>
-      </w:r>
-      <w:r>
-        <w:rPr>
-          <w:b/>
-        </w:rPr>
-        <w:t xml:space="preserve"> </w:t>
-      </w:r>
-      <w:r>
-        <w:t>granger-causality test to</w:t>
-      </w:r>
-      <w:r>
-        <w:t xml:space="preserve"> precipitation</w:t>
-      </w:r>
-      <w:r>
-        <w:t>.</w:t>
-      </w:r>
-    </w:p>
-    <w:p>
-      <w:pPr>
-        <w:pStyle w:val="a3"/>
-      </w:pPr>
-      <w:r>
-        <w:rPr>
-          <w:noProof/>
-        </w:rPr>
-        <w:drawing>
-          <wp:inline distT="0" distB="0" distL="0" distR="0" wp14:anchorId="579AAB34" wp14:editId="36131C93">
-            <wp:extent cx="5387340" cy="1310005"/>
-            <wp:effectExtent l="0" t="0" r="0" b="10795"/>
-            <wp:docPr id="20" name="図 20" descr="../../スクリーンショット%202018-01-22%206.45.01.png"/>
-            <wp:cNvGraphicFramePr>
-              <a:graphicFrameLocks xmlns:a="http://schemas.openxmlformats.org/drawingml/2006/main" noChangeAspect="1"/>
-            </wp:cNvGraphicFramePr>
-            <a:graphic xmlns:a="http://schemas.openxmlformats.org/drawingml/2006/main">
-              <a:graphicData uri="http://schemas.openxmlformats.org/drawingml/2006/picture">
-                <pic:pic xmlns:pic="http://schemas.openxmlformats.org/drawingml/2006/picture">
-                  <pic:nvPicPr>
-                    <pic:cNvPr id="0" name="Picture 12" descr="../../スクリーンショット%202018-01-22%206.45.01.png"/>
                     <pic:cNvPicPr>
                       <a:picLocks noChangeAspect="1" noChangeArrowheads="1"/>
                     </pic:cNvPicPr>
@@ -7996,6 +8015,93 @@
         <w:rPr>
           <w:b/>
         </w:rPr>
+        <w:t>Figure 3.2</w:t>
+      </w:r>
+      <w:r>
+        <w:rPr>
+          <w:b/>
+        </w:rPr>
+        <w:t xml:space="preserve"> </w:t>
+      </w:r>
+      <w:r>
+        <w:t>G</w:t>
+      </w:r>
+      <w:r>
+        <w:t>ranger-causality test to</w:t>
+      </w:r>
+      <w:r>
+        <w:t xml:space="preserve"> precipitation</w:t>
+      </w:r>
+      <w:r>
+        <w:t>.</w:t>
+      </w:r>
+    </w:p>
+    <w:p>
+      <w:pPr>
+        <w:pStyle w:val="a3"/>
+      </w:pPr>
+      <w:r>
+        <w:rPr>
+          <w:noProof/>
+        </w:rPr>
+        <w:drawing>
+          <wp:inline distT="0" distB="0" distL="0" distR="0" wp14:anchorId="579AAB34" wp14:editId="36131C93">
+            <wp:extent cx="5387340" cy="1310005"/>
+            <wp:effectExtent l="0" t="0" r="0" b="10795"/>
+            <wp:docPr id="20" name="図 20" descr="../../スクリーンショット%202018-01-22%206.45.01.png"/>
+            <wp:cNvGraphicFramePr>
+              <a:graphicFrameLocks xmlns:a="http://schemas.openxmlformats.org/drawingml/2006/main" noChangeAspect="1"/>
+            </wp:cNvGraphicFramePr>
+            <a:graphic xmlns:a="http://schemas.openxmlformats.org/drawingml/2006/main">
+              <a:graphicData uri="http://schemas.openxmlformats.org/drawingml/2006/picture">
+                <pic:pic xmlns:pic="http://schemas.openxmlformats.org/drawingml/2006/picture">
+                  <pic:nvPicPr>
+                    <pic:cNvPr id="0" name="Picture 12" descr="../../スクリーンショット%202018-01-22%206.45.01.png"/>
+                    <pic:cNvPicPr>
+                      <a:picLocks noChangeAspect="1" noChangeArrowheads="1"/>
+                    </pic:cNvPicPr>
+                  </pic:nvPicPr>
+                  <pic:blipFill>
+                    <a:blip r:embed="rId35">
+                      <a:extLst>
+                        <a:ext uri="{28A0092B-C50C-407E-A947-70E740481C1C}">
+                          <a14:useLocalDpi xmlns:a14="http://schemas.microsoft.com/office/drawing/2010/main" val="0"/>
+                        </a:ext>
+                      </a:extLst>
+                    </a:blip>
+                    <a:srcRect/>
+                    <a:stretch>
+                      <a:fillRect/>
+                    </a:stretch>
+                  </pic:blipFill>
+                  <pic:spPr bwMode="auto">
+                    <a:xfrm>
+                      <a:off x="0" y="0"/>
+                      <a:ext cx="5387340" cy="1310005"/>
+                    </a:xfrm>
+                    <a:prstGeom prst="rect">
+                      <a:avLst/>
+                    </a:prstGeom>
+                    <a:noFill/>
+                    <a:ln>
+                      <a:noFill/>
+                    </a:ln>
+                  </pic:spPr>
+                </pic:pic>
+              </a:graphicData>
+            </a:graphic>
+          </wp:inline>
+        </w:drawing>
+      </w:r>
+    </w:p>
+    <w:p>
+      <w:pPr>
+        <w:pStyle w:val="a3"/>
+      </w:pPr>
+      <w:r>
+        <w:rPr>
+          <w:b/>
+        </w:rPr>
         <w:t>Figure 3.3</w:t>
       </w:r>
       <w:r>
@@ -8005,7 +8111,10 @@
         <w:t xml:space="preserve"> </w:t>
       </w:r>
       <w:r>
-        <w:t>granger-causality test to temperature</w:t>
+        <w:t>G</w:t>
+      </w:r>
+      <w:r>
+        <w:t>ranger-causality test to temperature</w:t>
       </w:r>
     </w:p>
     <w:p>
@@ -8039,7 +8148,7 @@
                     </pic:cNvPicPr>
                   </pic:nvPicPr>
                   <pic:blipFill>
-                    <a:blip r:embed="rId35">
+                    <a:blip r:embed="rId36">
                       <a:extLst>
                         <a:ext uri="{28A0092B-C50C-407E-A947-70E740481C1C}">
                           <a14:useLocalDpi xmlns:a14="http://schemas.microsoft.com/office/drawing/2010/main" val="0"/>
@@ -8089,7 +8198,10 @@
         <w:t xml:space="preserve"> </w:t>
       </w:r>
       <w:r>
-        <w:t>grang</w:t>
+        <w:t>G</w:t>
+      </w:r>
+      <w:r>
+        <w:t>rang</w:t>
       </w:r>
       <w:r>
         <w:t>er-causality test to sunshine hours</w:t>
@@ -8130,7 +8242,7 @@
                     </pic:cNvPicPr>
                   </pic:nvPicPr>
                   <pic:blipFill>
-                    <a:blip r:embed="rId36">
+                    <a:blip r:embed="rId37">
                       <a:extLst>
                         <a:ext uri="{28A0092B-C50C-407E-A947-70E740481C1C}">
                           <a14:useLocalDpi xmlns:a14="http://schemas.microsoft.com/office/drawing/2010/main" val="0"/>
@@ -8165,29 +8277,31 @@
     <w:p>
       <w:pPr>
         <w:pStyle w:val="a3"/>
+      </w:pPr>
+      <w:r>
         <w:rPr>
           <w:b/>
         </w:rPr>
-      </w:pPr>
-      <w:r>
-        <w:rPr>
-          <w:b/>
-        </w:rPr>
         <w:t>Figure 3.5</w:t>
       </w:r>
-    </w:p>
-    <w:p>
-      <w:pPr>
-        <w:pStyle w:val="a3"/>
-      </w:pPr>
-    </w:p>
-    <w:p>
-      <w:pPr>
-        <w:pStyle w:val="1"/>
-      </w:pPr>
+      <w:r>
+        <w:t xml:space="preserve"> Granger-causality test to wind speed</w:t>
+      </w:r>
+    </w:p>
+    <w:p>
+      <w:pPr>
+        <w:pStyle w:val="a3"/>
+      </w:pPr>
+    </w:p>
+    <w:p>
+      <w:pPr>
+        <w:pStyle w:val="2"/>
+      </w:pPr>
+      <w:bookmarkStart w:id="13" w:name="_Toc504509939"/>
       <w:r>
         <w:t>3.2 Estimation with VAR model</w:t>
       </w:r>
+      <w:bookmarkEnd w:id="13"/>
     </w:p>
     <w:p>
       <w:r>
@@ -8237,7 +8351,7 @@
                     </pic:cNvPicPr>
                   </pic:nvPicPr>
                   <pic:blipFill>
-                    <a:blip r:embed="rId37">
+                    <a:blip r:embed="rId38">
                       <a:extLst>
                         <a:ext uri="{28A0092B-C50C-407E-A947-70E740481C1C}">
                           <a14:useLocalDpi xmlns:a14="http://schemas.microsoft.com/office/drawing/2010/main" val="0"/>
@@ -8268,63 +8382,272 @@
           </wp:inline>
         </w:drawing>
       </w:r>
-      <w:bookmarkStart w:id="12" w:name="_GoBack"/>
-      <w:bookmarkEnd w:id="12"/>
-    </w:p>
-    <w:p>
-      <w:pPr>
-        <w:pStyle w:val="a3"/>
-      </w:pPr>
-    </w:p>
-    <w:p>
-      <w:pPr>
-        <w:pStyle w:val="a3"/>
-      </w:pPr>
-    </w:p>
-    <w:p>
-      <w:pPr>
-        <w:pStyle w:val="a3"/>
-      </w:pPr>
-    </w:p>
-    <w:p>
-      <w:pPr>
-        <w:pStyle w:val="a3"/>
-      </w:pPr>
-    </w:p>
-    <w:p>
-      <w:pPr>
-        <w:pStyle w:val="a3"/>
-      </w:pPr>
-    </w:p>
-    <w:p>
-      <w:pPr>
-        <w:pStyle w:val="a3"/>
-      </w:pPr>
-    </w:p>
-    <w:p>
-      <w:pPr>
-        <w:pStyle w:val="a3"/>
-      </w:pPr>
-    </w:p>
-    <w:p>
-      <w:pPr>
-        <w:pStyle w:val="a3"/>
-      </w:pPr>
-    </w:p>
-    <w:p>
-      <w:pPr>
-        <w:pStyle w:val="a3"/>
-      </w:pPr>
-    </w:p>
-    <w:p>
-      <w:pPr>
-        <w:pStyle w:val="a3"/>
-      </w:pPr>
-    </w:p>
-    <w:p>
-      <w:pPr>
-        <w:pStyle w:val="a3"/>
-      </w:pPr>
+    </w:p>
+    <w:p>
+      <w:pPr>
+        <w:pStyle w:val="a3"/>
+      </w:pPr>
+      <w:r>
+        <w:rPr>
+          <w:b/>
+        </w:rPr>
+        <w:t>Figure 3.6</w:t>
+      </w:r>
+      <w:r>
+        <w:rPr>
+          <w:b/>
+        </w:rPr>
+        <w:t xml:space="preserve"> </w:t>
+      </w:r>
+      <w:r>
+        <w:t>Granger-causality test to significant weather variables</w:t>
+      </w:r>
+    </w:p>
+    <w:p>
+      <w:pPr>
+        <w:pStyle w:val="a3"/>
+      </w:pPr>
+    </w:p>
+    <w:p>
+      <w:pPr>
+        <w:pStyle w:val="a3"/>
+      </w:pPr>
+      <w:r>
+        <w:t xml:space="preserve">Since p-value is less than 0.05, </w:t>
+      </w:r>
+      <w:r>
+        <w:t xml:space="preserve">null hypothesis that sunshine hours, temperature and precipitation do not have Granger-causality with consumption </w:t>
+      </w:r>
+      <w:r>
+        <w:t xml:space="preserve">is rejected. </w:t>
+      </w:r>
+      <w:r>
+        <w:t>By including past household consumption, the accuracy of the model</w:t>
+      </w:r>
+      <w:r>
+        <w:t xml:space="preserve"> increases.</w:t>
+      </w:r>
+    </w:p>
+    <w:p>
+      <w:pPr>
+        <w:pStyle w:val="a3"/>
+      </w:pPr>
+    </w:p>
+    <w:p>
+      <w:pPr>
+        <w:pStyle w:val="a3"/>
+      </w:pPr>
+      <w:r>
+        <w:rPr>
+          <w:noProof/>
+        </w:rPr>
+        <w:drawing>
+          <wp:inline distT="0" distB="0" distL="0" distR="0" wp14:anchorId="68DDF370" wp14:editId="21EFCD7C">
+            <wp:extent cx="5387340" cy="1235710"/>
+            <wp:effectExtent l="0" t="0" r="0" b="8890"/>
+            <wp:docPr id="6" name="図 6" descr="../../スクリーンショット%202018-01-23%2022.23.30.png"/>
+            <wp:cNvGraphicFramePr>
+              <a:graphicFrameLocks xmlns:a="http://schemas.openxmlformats.org/drawingml/2006/main" noChangeAspect="1"/>
+            </wp:cNvGraphicFramePr>
+            <a:graphic xmlns:a="http://schemas.openxmlformats.org/drawingml/2006/main">
+              <a:graphicData uri="http://schemas.openxmlformats.org/drawingml/2006/picture">
+                <pic:pic xmlns:pic="http://schemas.openxmlformats.org/drawingml/2006/picture">
+                  <pic:nvPicPr>
+                    <pic:cNvPr id="0" name="Picture 2" descr="../../スクリーンショット%202018-01-23%2022.23.30.png"/>
+                    <pic:cNvPicPr>
+                      <a:picLocks noChangeAspect="1" noChangeArrowheads="1"/>
+                    </pic:cNvPicPr>
+                  </pic:nvPicPr>
+                  <pic:blipFill>
+                    <a:blip r:embed="rId39">
+                      <a:extLst>
+                        <a:ext uri="{28A0092B-C50C-407E-A947-70E740481C1C}">
+                          <a14:useLocalDpi xmlns:a14="http://schemas.microsoft.com/office/drawing/2010/main" val="0"/>
+                        </a:ext>
+                      </a:extLst>
+                    </a:blip>
+                    <a:srcRect/>
+                    <a:stretch>
+                      <a:fillRect/>
+                    </a:stretch>
+                  </pic:blipFill>
+                  <pic:spPr bwMode="auto">
+                    <a:xfrm>
+                      <a:off x="0" y="0"/>
+                      <a:ext cx="5387340" cy="1235710"/>
+                    </a:xfrm>
+                    <a:prstGeom prst="rect">
+                      <a:avLst/>
+                    </a:prstGeom>
+                    <a:noFill/>
+                    <a:ln>
+                      <a:noFill/>
+                    </a:ln>
+                  </pic:spPr>
+                </pic:pic>
+              </a:graphicData>
+            </a:graphic>
+          </wp:inline>
+        </w:drawing>
+      </w:r>
+    </w:p>
+    <w:p>
+      <w:pPr>
+        <w:pStyle w:val="a3"/>
+      </w:pPr>
+    </w:p>
+    <w:p>
+      <w:pPr>
+        <w:pStyle w:val="a3"/>
+      </w:pPr>
+      <w:r>
+        <w:lastRenderedPageBreak/>
+        <w:t xml:space="preserve">Because this model can explain the change of purpose variable, </w:t>
+      </w:r>
+      <w:r>
+        <w:t xml:space="preserve">I </w:t>
+      </w:r>
+      <w:r>
+        <w:t>estimate 2016 household consumption with</w:t>
+      </w:r>
+      <w:r>
+        <w:t xml:space="preserve"> this model as done in chapter2 and </w:t>
+      </w:r>
+      <w:r>
+        <w:t xml:space="preserve">score the accuracy of the model by RMSE. </w:t>
+      </w:r>
+      <w:r>
+        <w:t>Table 3.1 shows the RMSE of VAR</w:t>
+      </w:r>
+      <w:r>
+        <w:t>.</w:t>
+      </w:r>
+    </w:p>
+    <w:p>
+      <w:pPr>
+        <w:pStyle w:val="a3"/>
+      </w:pPr>
+    </w:p>
+    <w:tbl>
+      <w:tblPr>
+        <w:tblStyle w:val="ab"/>
+        <w:tblW w:w="0" w:type="auto"/>
+        <w:tblLook w:val="04A0" w:firstRow="1" w:lastRow="0" w:firstColumn="1" w:lastColumn="0" w:noHBand="0" w:noVBand="1"/>
+      </w:tblPr>
+      <w:tblGrid>
+        <w:gridCol w:w="2868"/>
+        <w:gridCol w:w="5620"/>
+      </w:tblGrid>
+      <w:tr>
+        <w:trPr>
+          <w:trHeight w:val="395"/>
+        </w:trPr>
+        <w:tc>
+          <w:tcPr>
+            <w:tcW w:w="2868" w:type="dxa"/>
+          </w:tcPr>
+          <w:p>
+            <w:pPr>
+              <w:pStyle w:val="a3"/>
+            </w:pPr>
+          </w:p>
+        </w:tc>
+        <w:tc>
+          <w:tcPr>
+            <w:tcW w:w="5620" w:type="dxa"/>
+          </w:tcPr>
+          <w:p>
+            <w:pPr>
+              <w:pStyle w:val="a3"/>
+            </w:pPr>
+            <w:r>
+              <w:t>Root Mean Square Error</w:t>
+            </w:r>
+          </w:p>
+        </w:tc>
+      </w:tr>
+      <w:tr>
+        <w:trPr>
+          <w:trHeight w:val="368"/>
+        </w:trPr>
+        <w:tc>
+          <w:tcPr>
+            <w:tcW w:w="2868" w:type="dxa"/>
+          </w:tcPr>
+          <w:p>
+            <w:pPr>
+              <w:pStyle w:val="a3"/>
+            </w:pPr>
+            <w:r>
+              <w:t>VAR</w:t>
+            </w:r>
+          </w:p>
+        </w:tc>
+        <w:tc>
+          <w:tcPr>
+            <w:tcW w:w="5620" w:type="dxa"/>
+          </w:tcPr>
+          <w:p>
+            <w:pPr>
+              <w:pStyle w:val="HTML0"/>
+              <w:shd w:val="clear" w:color="auto" w:fill="FFFFFF"/>
+              <w:rPr>
+                <w:rFonts w:asciiTheme="minorEastAsia" w:hAnsiTheme="minorEastAsia"/>
+                <w:color w:val="000000"/>
+                <w:sz w:val="24"/>
+                <w:szCs w:val="24"/>
+              </w:rPr>
+            </w:pPr>
+            <w:r>
+              <w:rPr>
+                <w:rFonts w:asciiTheme="minorEastAsia" w:hAnsiTheme="minorEastAsia"/>
+                <w:color w:val="000000"/>
+                <w:sz w:val="24"/>
+                <w:szCs w:val="24"/>
+              </w:rPr>
+              <w:t>37812.38912206353</w:t>
+            </w:r>
+          </w:p>
+        </w:tc>
+      </w:tr>
+    </w:tbl>
+    <w:p>
+      <w:pPr>
+        <w:pStyle w:val="a3"/>
+      </w:pPr>
+    </w:p>
+    <w:p>
+      <w:pPr>
+        <w:pStyle w:val="a3"/>
+      </w:pPr>
+      <w:r>
+        <w:rPr>
+          <w:b/>
+        </w:rPr>
+        <w:t>Table 3.1</w:t>
+      </w:r>
+      <w:r>
+        <w:rPr>
+          <w:b/>
+        </w:rPr>
+        <w:t xml:space="preserve"> </w:t>
+      </w:r>
+      <w:r>
+        <w:t>Root mean square error of VAR.</w:t>
+      </w:r>
+    </w:p>
+    <w:p>
+      <w:pPr>
+        <w:pStyle w:val="a3"/>
+      </w:pPr>
+    </w:p>
+    <w:p>
+      <w:pPr>
+        <w:pStyle w:val="a3"/>
+      </w:pPr>
+      <w:r>
+        <w:t>In the next Chapter, I compare the results of univariate autoregressive model and multivariate autoregressive model in terms of RMSE.</w:t>
+      </w:r>
     </w:p>
     <w:p>
       <w:pPr>
@@ -8430,12 +8753,12 @@
           <w:i/>
         </w:rPr>
       </w:pPr>
-      <w:bookmarkStart w:id="13" w:name="_Toc504349249"/>
       <w:r>
         <w:rPr>
           <w:b/>
           <w:i/>
         </w:rPr>
+        <w:lastRenderedPageBreak/>
         <w:t>-</w:t>
       </w:r>
       <w:r>
@@ -8448,7 +8771,6 @@
         </w:rPr>
         <w:t>-</w:t>
       </w:r>
-      <w:bookmarkEnd w:id="13"/>
     </w:p>
     <w:p>
       <w:pPr>
@@ -8479,23 +8801,23 @@
       </w:pPr>
       <w:r>
         <w:rPr>
-          <w:rFonts w:hint="eastAsia"/>
           <w:i/>
         </w:rPr>
-        <w:t>経済産業省</w:t>
-      </w:r>
+        <w:t xml:space="preserve">Yoshinori Kawasaki and </w:t>
+      </w:r>
+      <w:proofErr w:type="spellStart"/>
       <w:r>
         <w:rPr>
           <w:i/>
         </w:rPr>
-        <w:t xml:space="preserve">(2007), </w:t>
-      </w:r>
-      <w:r>
-        <w:rPr>
-          <w:rFonts w:hint="eastAsia"/>
+        <w:t>Genjiro</w:t>
+      </w:r>
+      <w:proofErr w:type="spellEnd"/>
+      <w:r>
+        <w:rPr>
           <w:i/>
         </w:rPr>
-        <w:t>個人消費に影響する天候など各種要因</w:t>
+        <w:t xml:space="preserve"> Kitagawa (2017), Iwanami Data Science vol6, pp4-81</w:t>
       </w:r>
     </w:p>
     <w:p>
@@ -8514,21 +8836,7 @@
         <w:rPr>
           <w:i/>
         </w:rPr>
-        <w:t xml:space="preserve">Yoshinori Kawasaki and </w:t>
-      </w:r>
-      <w:proofErr w:type="spellStart"/>
-      <w:r>
-        <w:rPr>
-          <w:i/>
-        </w:rPr>
-        <w:t>Genjiro</w:t>
-      </w:r>
-      <w:proofErr w:type="spellEnd"/>
-      <w:r>
-        <w:rPr>
-          <w:i/>
-        </w:rPr>
-        <w:t xml:space="preserve"> Kitagawa (2017), Iwanami Data Science vol6, pp4-81</w:t>
+        <w:t>Kitagawa, G. (1987) Non-Gaussian State Space Modeling of Nonstationary Time Series, Journal of the American Statistical Association Vol82, 1032-1063</w:t>
       </w:r>
     </w:p>
     <w:p>
@@ -8547,7 +8855,7 @@
         <w:rPr>
           <w:i/>
         </w:rPr>
-        <w:t>Kitagawa, G. (1987) Non-Gaussian State Space Modeling of Nonstationary Time Series, Journal of the American Statistical Association Vol82, 1032-1063</w:t>
+        <w:t>Kitagawa, G. (1987) A self-organizing state-space model. Journal of the American Statistical Association, Vol.93 1203-1215</w:t>
       </w:r>
     </w:p>
     <w:p>
@@ -8566,25 +8874,6 @@
         <w:rPr>
           <w:i/>
         </w:rPr>
-        <w:t>Kitagawa, G. (1987) A self-organizing state-space model. Journal of the American Statistical Association, Vol.93 1203-1215</w:t>
-      </w:r>
-    </w:p>
-    <w:p>
-      <w:pPr>
-        <w:pStyle w:val="a3"/>
-        <w:numPr>
-          <w:ilvl w:val="0"/>
-          <w:numId w:val="2"/>
-        </w:numPr>
-        <w:jc w:val="left"/>
-        <w:rPr>
-          <w:i/>
-        </w:rPr>
-      </w:pPr>
-      <w:r>
-        <w:rPr>
-          <w:i/>
-        </w:rPr>
         <w:t xml:space="preserve">Kitagawa, G(2005) </w:t>
       </w:r>
       <w:r>
@@ -8618,7 +8907,38 @@
           <w:rFonts w:eastAsiaTheme="minorHAnsi" w:cs="Arial"/>
           <w:color w:val="272A2D"/>
         </w:rPr>
-        <w:t>Green. “Economet</w:t>
+        <w:t>Green.</w:t>
+      </w:r>
+      <w:r>
+        <w:rPr>
+          <w:rFonts w:ascii="Arial" w:eastAsia="Times New Roman" w:hAnsi="Arial" w:cs="Arial"/>
+          <w:color w:val="272A2D"/>
+          <w:shd w:val="clear" w:color="auto" w:fill="FFFFFF"/>
+        </w:rPr>
+        <w:t xml:space="preserve"> (</w:t>
+      </w:r>
+      <w:r>
+        <w:rPr>
+          <w:rFonts w:ascii="Arial" w:eastAsia="Times New Roman" w:hAnsi="Arial" w:cs="Arial"/>
+          <w:color w:val="272A2D"/>
+          <w:shd w:val="clear" w:color="auto" w:fill="FFFFFF"/>
+        </w:rPr>
+        <w:t>1994</w:t>
+      </w:r>
+      <w:r>
+        <w:rPr>
+          <w:rFonts w:ascii="Arial" w:eastAsia="Times New Roman" w:hAnsi="Arial" w:cs="Arial"/>
+          <w:color w:val="272A2D"/>
+          <w:shd w:val="clear" w:color="auto" w:fill="FFFFFF"/>
+        </w:rPr>
+        <w:t>)</w:t>
+      </w:r>
+      <w:r>
+        <w:rPr>
+          <w:rFonts w:eastAsiaTheme="minorHAnsi" w:cs="Arial"/>
+          <w:color w:val="272A2D"/>
+        </w:rPr>
+        <w:t xml:space="preserve"> “Economet</w:t>
       </w:r>
       <w:r>
         <w:rPr>
@@ -8673,25 +8993,7 @@
           <w:kern w:val="0"/>
           <w:shd w:val="clear" w:color="auto" w:fill="FFFFFF"/>
         </w:rPr>
-        <w:t>me Series Analysis”. Princeton (</w:t>
-      </w:r>
-      <w:r>
-        <w:rPr>
-          <w:rFonts w:ascii="Arial" w:eastAsia="Times New Roman" w:hAnsi="Arial" w:cs="Arial"/>
-          <w:color w:val="272A2D"/>
-          <w:kern w:val="0"/>
-          <w:shd w:val="clear" w:color="auto" w:fill="FFFFFF"/>
-        </w:rPr>
-        <w:t>1994</w:t>
-      </w:r>
-      <w:r>
-        <w:rPr>
-          <w:rFonts w:ascii="Arial" w:eastAsia="Times New Roman" w:hAnsi="Arial" w:cs="Arial"/>
-          <w:color w:val="272A2D"/>
-          <w:kern w:val="0"/>
-          <w:shd w:val="clear" w:color="auto" w:fill="FFFFFF"/>
-        </w:rPr>
-        <w:t>)</w:t>
+        <w:t>me Series Analysis”. Princeton</w:t>
       </w:r>
     </w:p>
     <w:p>
@@ -8716,7 +9018,6 @@
           <w:kern w:val="0"/>
           <w:shd w:val="clear" w:color="auto" w:fill="FFFFFF"/>
         </w:rPr>
-        <w:lastRenderedPageBreak/>
         <w:t xml:space="preserve">MacKinnon, J.G. </w:t>
       </w:r>
       <w:r>
@@ -8825,7 +9126,39 @@
           <w:color w:val="272A2D"/>
           <w:shd w:val="clear" w:color="auto" w:fill="FFFFFF"/>
         </w:rPr>
-        <w:t xml:space="preserve">acKinnon, J.G. 2010. “Critical Values for </w:t>
+        <w:t xml:space="preserve">acKinnon, J.G. </w:t>
+      </w:r>
+      <w:r>
+        <w:rPr>
+          <w:rFonts w:ascii="Arial" w:eastAsia="Times New Roman" w:hAnsi="Arial" w:cs="Arial"/>
+          <w:color w:val="272A2D"/>
+          <w:shd w:val="clear" w:color="auto" w:fill="FFFFFF"/>
+        </w:rPr>
+        <w:t>(</w:t>
+      </w:r>
+      <w:r>
+        <w:rPr>
+          <w:rFonts w:ascii="Arial" w:eastAsia="Times New Roman" w:hAnsi="Arial" w:cs="Arial"/>
+          <w:color w:val="272A2D"/>
+          <w:shd w:val="clear" w:color="auto" w:fill="FFFFFF"/>
+        </w:rPr>
+        <w:t>2010</w:t>
+      </w:r>
+      <w:r>
+        <w:rPr>
+          <w:rFonts w:ascii="Arial" w:eastAsia="Times New Roman" w:hAnsi="Arial" w:cs="Arial"/>
+          <w:color w:val="272A2D"/>
+          <w:shd w:val="clear" w:color="auto" w:fill="FFFFFF"/>
+        </w:rPr>
+        <w:t>)</w:t>
+      </w:r>
+      <w:r>
+        <w:rPr>
+          <w:rFonts w:ascii="Arial" w:eastAsia="Times New Roman" w:hAnsi="Arial" w:cs="Arial"/>
+          <w:color w:val="272A2D"/>
+          <w:shd w:val="clear" w:color="auto" w:fill="FFFFFF"/>
+        </w:rPr>
+        <w:t xml:space="preserve">. “Critical Values for </w:t>
       </w:r>
       <w:proofErr w:type="spellStart"/>
       <w:r>
@@ -8885,9 +9218,7 @@
         <w:rPr>
           <w:rStyle w:val="a9"/>
           <w:rFonts w:eastAsia="Times New Roman"/>
-          <w:color w:val="auto"/>
           <w:kern w:val="0"/>
-          <w:u w:val="none"/>
         </w:rPr>
       </w:pPr>
       <w:r>
@@ -8906,7 +9237,7 @@
         </w:rPr>
         <w:t> </w:t>
       </w:r>
-      <w:hyperlink r:id="rId38" w:history="1">
+      <w:hyperlink r:id="rId40" w:history="1">
         <w:r>
           <w:rPr>
             <w:rStyle w:val="a9"/>
@@ -8971,7 +9302,39 @@
           <w:color w:val="272A2D"/>
           <w:shd w:val="clear" w:color="auto" w:fill="FFFFFF"/>
         </w:rPr>
-        <w:t>. 2012. Time Series Analysis by State Space Methods: Second Edition. Oxford University Press.</w:t>
+        <w:t xml:space="preserve">. </w:t>
+      </w:r>
+      <w:r>
+        <w:rPr>
+          <w:rFonts w:ascii="Arial" w:eastAsia="Times New Roman" w:hAnsi="Arial" w:cs="Arial"/>
+          <w:color w:val="272A2D"/>
+          <w:shd w:val="clear" w:color="auto" w:fill="FFFFFF"/>
+        </w:rPr>
+        <w:t>(</w:t>
+      </w:r>
+      <w:r>
+        <w:rPr>
+          <w:rFonts w:ascii="Arial" w:eastAsia="Times New Roman" w:hAnsi="Arial" w:cs="Arial"/>
+          <w:color w:val="272A2D"/>
+          <w:shd w:val="clear" w:color="auto" w:fill="FFFFFF"/>
+        </w:rPr>
+        <w:t>2012</w:t>
+      </w:r>
+      <w:r>
+        <w:rPr>
+          <w:rFonts w:ascii="Arial" w:eastAsia="Times New Roman" w:hAnsi="Arial" w:cs="Arial"/>
+          <w:color w:val="272A2D"/>
+          <w:shd w:val="clear" w:color="auto" w:fill="FFFFFF"/>
+        </w:rPr>
+        <w:t>)</w:t>
+      </w:r>
+      <w:r>
+        <w:rPr>
+          <w:rFonts w:ascii="Arial" w:eastAsia="Times New Roman" w:hAnsi="Arial" w:cs="Arial"/>
+          <w:color w:val="272A2D"/>
+          <w:shd w:val="clear" w:color="auto" w:fill="FFFFFF"/>
+        </w:rPr>
+        <w:t>. Time Series Analysis by State Space Methods: Second Edition. Oxford University Press.</w:t>
       </w:r>
     </w:p>
     <w:p>
@@ -9039,6 +9402,7 @@
         </w:numPr>
         <w:jc w:val="left"/>
         <w:rPr>
+          <w:rStyle w:val="a9"/>
           <w:i/>
         </w:rPr>
       </w:pPr>
@@ -9048,7 +9412,7 @@
         </w:rPr>
         <w:t xml:space="preserve">Found from </w:t>
       </w:r>
-      <w:hyperlink r:id="rId39" w:history="1">
+      <w:hyperlink r:id="rId41" w:history="1">
         <w:r>
           <w:rPr>
             <w:rStyle w:val="a9"/>
@@ -9062,6 +9426,25 @@
       <w:pPr>
         <w:pStyle w:val="a3"/>
         <w:numPr>
+          <w:ilvl w:val="1"/>
+          <w:numId w:val="1"/>
+        </w:numPr>
+        <w:jc w:val="left"/>
+        <w:rPr>
+          <w:i/>
+        </w:rPr>
+      </w:pPr>
+      <w:r>
+        <w:rPr>
+          <w:i/>
+        </w:rPr>
+        <w:t>Visited in December in 2017</w:t>
+      </w:r>
+    </w:p>
+    <w:p>
+      <w:pPr>
+        <w:pStyle w:val="a3"/>
+        <w:numPr>
           <w:ilvl w:val="0"/>
           <w:numId w:val="1"/>
         </w:numPr>
@@ -9086,6 +9469,7 @@
         </w:numPr>
         <w:jc w:val="left"/>
         <w:rPr>
+          <w:rStyle w:val="a9"/>
           <w:i/>
         </w:rPr>
       </w:pPr>
@@ -9095,7 +9479,7 @@
         </w:rPr>
         <w:t xml:space="preserve">Found from </w:t>
       </w:r>
-      <w:hyperlink r:id="rId40" w:anchor="12" w:history="1">
+      <w:hyperlink r:id="rId42" w:anchor="12" w:history="1">
         <w:r>
           <w:rPr>
             <w:rStyle w:val="a9"/>
@@ -9109,6 +9493,26 @@
       <w:pPr>
         <w:pStyle w:val="a3"/>
         <w:numPr>
+          <w:ilvl w:val="1"/>
+          <w:numId w:val="1"/>
+        </w:numPr>
+        <w:jc w:val="left"/>
+        <w:rPr>
+          <w:i/>
+        </w:rPr>
+      </w:pPr>
+      <w:r>
+        <w:rPr>
+          <w:i/>
+        </w:rPr>
+        <w:lastRenderedPageBreak/>
+        <w:t>Visited in December in 2017</w:t>
+      </w:r>
+    </w:p>
+    <w:p>
+      <w:pPr>
+        <w:pStyle w:val="a3"/>
+        <w:numPr>
           <w:ilvl w:val="0"/>
           <w:numId w:val="1"/>
         </w:numPr>
@@ -9126,23 +9530,23 @@
     </w:p>
     <w:p>
       <w:pPr>
-        <w:pStyle w:val="a3"/>
+        <w:pStyle w:val="aa"/>
         <w:numPr>
           <w:ilvl w:val="1"/>
           <w:numId w:val="1"/>
         </w:numPr>
-        <w:jc w:val="left"/>
+        <w:ind w:leftChars="0"/>
+        <w:rPr>
+          <w:rStyle w:val="a9"/>
+        </w:rPr>
+      </w:pPr>
+      <w:r>
         <w:rPr>
           <w:i/>
         </w:rPr>
-      </w:pPr>
-      <w:r>
-        <w:rPr>
-          <w:i/>
-        </w:rPr>
         <w:t xml:space="preserve">Found from </w:t>
       </w:r>
-      <w:hyperlink r:id="rId41" w:history="1">
+      <w:hyperlink r:id="rId43" w:history="1">
         <w:r>
           <w:rPr>
             <w:rStyle w:val="a9"/>
@@ -9152,7 +9556,31 @@
         </w:r>
       </w:hyperlink>
     </w:p>
-    <w:p/>
+    <w:p>
+      <w:pPr>
+        <w:pStyle w:val="a3"/>
+        <w:numPr>
+          <w:ilvl w:val="1"/>
+          <w:numId w:val="1"/>
+        </w:numPr>
+        <w:jc w:val="left"/>
+        <w:rPr>
+          <w:i/>
+        </w:rPr>
+      </w:pPr>
+      <w:r>
+        <w:rPr>
+          <w:i/>
+        </w:rPr>
+        <w:t>Visited in December in 2017</w:t>
+      </w:r>
+    </w:p>
+    <w:p>
+      <w:pPr>
+        <w:pStyle w:val="aa"/>
+        <w:ind w:leftChars="0"/>
+      </w:pPr>
+    </w:p>
     <w:sectPr>
       <w:pgSz w:w="11900" w:h="16840"/>
       <w:pgMar w:top="1985" w:right="1701" w:bottom="1701" w:left="1701" w:header="851" w:footer="992" w:gutter="0"/>
@@ -9965,7 +10393,6 @@
   <w:style w:type="character" w:default="1" w:styleId="a0">
     <w:name w:val="Default Paragraph Font"/>
     <w:uiPriority w:val="1"/>
-    <w:semiHidden/>
     <w:unhideWhenUsed/>
   </w:style>
   <w:style w:type="table" w:default="1" w:styleId="a1">
@@ -10403,588 +10830,6 @@
 </w:styles>
 </file>
 
-<file path=word/glossary/document.xml><?xml version="1.0" encoding="utf-8"?>
-<w:glossaryDocument xmlns:wpc="http://schemas.microsoft.com/office/word/2010/wordprocessingCanvas" xmlns:mo="http://schemas.microsoft.com/office/mac/office/2008/main" xmlns:mc="http://schemas.openxmlformats.org/markup-compatibility/2006" xmlns:mv="urn:schemas-microsoft-com:mac:vml" xmlns:o="urn:schemas-microsoft-com:office:office" xmlns:r="http://schemas.openxmlformats.org/officeDocument/2006/relationships" xmlns:m="http://schemas.openxmlformats.org/officeDocument/2006/math" xmlns:v="urn:schemas-microsoft-com:vml" xmlns:wp14="http://schemas.microsoft.com/office/word/2010/wordprocessingDrawing" xmlns:wp="http://schemas.openxmlformats.org/drawingml/2006/wordprocessingDrawing" xmlns:w10="urn:schemas-microsoft-com:office:word" xmlns:w="http://schemas.openxmlformats.org/wordprocessingml/2006/main" xmlns:w14="http://schemas.microsoft.com/office/word/2010/wordml" xmlns:w15="http://schemas.microsoft.com/office/word/2012/wordml" xmlns:wpg="http://schemas.microsoft.com/office/word/2010/wordprocessingGroup" xmlns:wpi="http://schemas.microsoft.com/office/word/2010/wordprocessingInk" xmlns:wne="http://schemas.microsoft.com/office/word/2006/wordml" xmlns:wps="http://schemas.microsoft.com/office/word/2010/wordprocessingShape" mc:Ignorable="w14 w15 wp14"/>
-</file>
-
-<file path=word/glossary/fontTable.xml><?xml version="1.0" encoding="utf-8"?>
-<w:fonts xmlns:mc="http://schemas.openxmlformats.org/markup-compatibility/2006" xmlns:r="http://schemas.openxmlformats.org/officeDocument/2006/relationships" xmlns:w="http://schemas.openxmlformats.org/wordprocessingml/2006/main" xmlns:w14="http://schemas.microsoft.com/office/word/2010/wordml" xmlns:w15="http://schemas.microsoft.com/office/word/2012/wordml" mc:Ignorable="w14 w15">
-  <w:font w:name="Yu Mincho">
-    <w:panose1 w:val="02020400000000000000"/>
-    <w:charset w:val="80"/>
-    <w:family w:val="auto"/>
-    <w:pitch w:val="variable"/>
-    <w:sig w:usb0="800002E7" w:usb1="2AC7FCFF" w:usb2="00000012" w:usb3="00000000" w:csb0="0002009F" w:csb1="00000000"/>
-  </w:font>
-  <w:font w:name="Times New Roman">
-    <w:panose1 w:val="02020603050405020304"/>
-    <w:charset w:val="00"/>
-    <w:family w:val="auto"/>
-    <w:pitch w:val="variable"/>
-    <w:sig w:usb0="E0002AEF" w:usb1="C0007841" w:usb2="00000009" w:usb3="00000000" w:csb0="000001FF" w:csb1="00000000"/>
-  </w:font>
-  <w:font w:name="Wingdings">
-    <w:panose1 w:val="05000000000000000000"/>
-    <w:charset w:val="02"/>
-    <w:family w:val="auto"/>
-    <w:pitch w:val="variable"/>
-    <w:sig w:usb0="00000000" w:usb1="10000000" w:usb2="00000000" w:usb3="00000000" w:csb0="80000000" w:csb1="00000000"/>
-  </w:font>
-  <w:font w:name="Yu Gothic Light">
-    <w:panose1 w:val="020B0300000000000000"/>
-    <w:charset w:val="80"/>
-    <w:family w:val="auto"/>
-    <w:pitch w:val="variable"/>
-    <w:sig w:usb0="E00002FF" w:usb1="2AC7FDFF" w:usb2="00000016" w:usb3="00000000" w:csb0="0002009F" w:csb1="00000000"/>
-  </w:font>
-  <w:font w:name="ＭＳ ゴシック">
-    <w:charset w:val="80"/>
-    <w:family w:val="auto"/>
-    <w:pitch w:val="variable"/>
-    <w:sig w:usb0="E00002FF" w:usb1="6AC7FDFB" w:usb2="08000012" w:usb3="00000000" w:csb0="0002009F" w:csb1="00000000"/>
-  </w:font>
-  <w:font w:name="Courier New">
-    <w:panose1 w:val="02070309020205020404"/>
-    <w:charset w:val="00"/>
-    <w:family w:val="auto"/>
-    <w:pitch w:val="variable"/>
-    <w:sig w:usb0="E0002AFF" w:usb1="C0007843" w:usb2="00000009" w:usb3="00000000" w:csb0="000001FF" w:csb1="00000000"/>
-  </w:font>
-  <w:font w:name="Courier">
-    <w:panose1 w:val="02000500000000000000"/>
-    <w:charset w:val="00"/>
-    <w:family w:val="auto"/>
-    <w:pitch w:val="variable"/>
-    <w:sig w:usb0="00000003" w:usb1="00000000" w:usb2="00000000" w:usb3="00000000" w:csb0="00000001" w:csb1="00000000"/>
-  </w:font>
-  <w:font w:name="Cambria Math">
-    <w:panose1 w:val="02040503050406030204"/>
-    <w:charset w:val="00"/>
-    <w:family w:val="auto"/>
-    <w:pitch w:val="variable"/>
-    <w:sig w:usb0="E00002FF" w:usb1="420024FF" w:usb2="00000000" w:usb3="00000000" w:csb0="0000019F" w:csb1="00000000"/>
-  </w:font>
-  <w:font w:name="Calibri">
-    <w:panose1 w:val="020F0502020204030204"/>
-    <w:charset w:val="00"/>
-    <w:family w:val="auto"/>
-    <w:pitch w:val="variable"/>
-    <w:sig w:usb0="E00002FF" w:usb1="4000ACFF" w:usb2="00000001" w:usb3="00000000" w:csb0="0000019F" w:csb1="00000000"/>
-  </w:font>
-  <w:font w:name="Arial">
-    <w:panose1 w:val="020B0604020202020204"/>
-    <w:charset w:val="00"/>
-    <w:family w:val="auto"/>
-    <w:pitch w:val="variable"/>
-    <w:sig w:usb0="E0002AFF" w:usb1="C0007843" w:usb2="00000009" w:usb3="00000000" w:csb0="000001FF" w:csb1="00000000"/>
-  </w:font>
-</w:fonts>
-</file>
-
-<file path=word/glossary/settings.xml><?xml version="1.0" encoding="utf-8"?>
-<w:settings xmlns:mc="http://schemas.openxmlformats.org/markup-compatibility/2006" xmlns:o="urn:schemas-microsoft-com:office:office" xmlns:r="http://schemas.openxmlformats.org/officeDocument/2006/relationships" xmlns:m="http://schemas.openxmlformats.org/officeDocument/2006/math" xmlns:v="urn:schemas-microsoft-com:vml" xmlns:w10="urn:schemas-microsoft-com:office:word" xmlns:w="http://schemas.openxmlformats.org/wordprocessingml/2006/main" xmlns:w14="http://schemas.microsoft.com/office/word/2010/wordml" xmlns:w15="http://schemas.microsoft.com/office/word/2012/wordml" xmlns:sl="http://schemas.openxmlformats.org/schemaLibrary/2006/main" mc:Ignorable="w14 w15">
-  <w:view w:val="normal"/>
-  <w:bordersDoNotSurroundHeader/>
-  <w:bordersDoNotSurroundFooter/>
-  <w:defaultTabStop w:val="960"/>
-  <w:drawingGridVerticalSpacing w:val="200"/>
-  <w:displayHorizontalDrawingGridEvery w:val="0"/>
-  <w:displayVerticalDrawingGridEvery w:val="2"/>
-  <w:characterSpacingControl w:val="compressPunctuation"/>
-  <w:compat>
-    <w:spaceForUL/>
-    <w:balanceSingleByteDoubleByteWidth/>
-    <w:doNotLeaveBackslashAlone/>
-    <w:ulTrailSpace/>
-    <w:doNotExpandShiftReturn/>
-    <w:adjustLineHeightInTable/>
-    <w:useFELayout/>
-    <w:compatSetting w:name="compatibilityMode" w:uri="http://schemas.microsoft.com/office/word" w:val="15"/>
-    <w:compatSetting w:name="overrideTableStyleFontSizeAndJustification" w:uri="http://schemas.microsoft.com/office/word" w:val="1"/>
-    <w:compatSetting w:name="enableOpenTypeFeatures" w:uri="http://schemas.microsoft.com/office/word" w:val="1"/>
-    <w:compatSetting w:name="doNotFlipMirrorIndents" w:uri="http://schemas.microsoft.com/office/word" w:val="1"/>
-    <w:compatSetting w:name="differentiateMultirowTableHeaders" w:uri="http://schemas.microsoft.com/office/word" w:val="1"/>
-  </w:compat>
-  <w:rsids>
-    <w:rsidRoot w:val="00400AD6"/>
-    <w:rsid w:val="00400AD6"/>
-  </w:rsids>
-  <m:mathPr>
-    <m:mathFont m:val="Cambria Math"/>
-    <m:brkBin m:val="before"/>
-    <m:brkBinSub m:val="--"/>
-    <m:smallFrac m:val="0"/>
-    <m:dispDef/>
-    <m:lMargin m:val="0"/>
-    <m:rMargin m:val="0"/>
-    <m:defJc m:val="centerGroup"/>
-    <m:wrapIndent m:val="1440"/>
-    <m:intLim m:val="subSup"/>
-    <m:naryLim m:val="undOvr"/>
-  </m:mathPr>
-  <w:themeFontLang w:val="en-US" w:eastAsia="ja-JP"/>
-  <w:clrSchemeMapping w:bg1="light1" w:t1="dark1" w:bg2="light2" w:t2="dark2" w:accent1="accent1" w:accent2="accent2" w:accent3="accent3" w:accent4="accent4" w:accent5="accent5" w:accent6="accent6" w:hyperlink="hyperlink" w:followedHyperlink="followedHyperlink"/>
-  <w:decimalSymbol w:val="."/>
-  <w:listSeparator w:val=","/>
-  <w14:defaultImageDpi w14:val="32767"/>
-  <w15:chartTrackingRefBased/>
-</w:settings>
-</file>
-
-<file path=word/glossary/styles.xml><?xml version="1.0" encoding="utf-8"?>
-<w:styles xmlns:mc="http://schemas.openxmlformats.org/markup-compatibility/2006" xmlns:r="http://schemas.openxmlformats.org/officeDocument/2006/relationships" xmlns:w="http://schemas.openxmlformats.org/wordprocessingml/2006/main" xmlns:w14="http://schemas.microsoft.com/office/word/2010/wordml" xmlns:w15="http://schemas.microsoft.com/office/word/2012/wordml" mc:Ignorable="w14 w15">
-  <w:docDefaults>
-    <w:rPrDefault>
-      <w:rPr>
-        <w:rFonts w:asciiTheme="minorHAnsi" w:eastAsiaTheme="minorEastAsia" w:hAnsiTheme="minorHAnsi" w:cstheme="minorBidi"/>
-        <w:kern w:val="2"/>
-        <w:sz w:val="24"/>
-        <w:szCs w:val="24"/>
-        <w:lang w:val="en-US" w:eastAsia="ja-JP" w:bidi="ar-SA"/>
-      </w:rPr>
-    </w:rPrDefault>
-    <w:pPrDefault/>
-  </w:docDefaults>
-  <w:latentStyles w:defLockedState="0" w:defUIPriority="99" w:defSemiHidden="0" w:defUnhideWhenUsed="0" w:defQFormat="0" w:count="382">
-    <w:lsdException w:name="Normal" w:uiPriority="0" w:qFormat="1"/>
-    <w:lsdException w:name="heading 1" w:uiPriority="9" w:qFormat="1"/>
-    <w:lsdException w:name="heading 2" w:semiHidden="1" w:uiPriority="9" w:unhideWhenUsed="1" w:qFormat="1"/>
-    <w:lsdException w:name="heading 3" w:semiHidden="1" w:uiPriority="9" w:unhideWhenUsed="1" w:qFormat="1"/>
-    <w:lsdException w:name="heading 4" w:semiHidden="1" w:uiPriority="9" w:unhideWhenUsed="1" w:qFormat="1"/>
-    <w:lsdException w:name="heading 5" w:semiHidden="1" w:uiPriority="9" w:unhideWhenUsed="1" w:qFormat="1"/>
-    <w:lsdException w:name="heading 6" w:semiHidden="1" w:uiPriority="9" w:unhideWhenUsed="1" w:qFormat="1"/>
-    <w:lsdException w:name="heading 7" w:semiHidden="1" w:uiPriority="9" w:unhideWhenUsed="1" w:qFormat="1"/>
-    <w:lsdException w:name="heading 8" w:semiHidden="1" w:uiPriority="9" w:unhideWhenUsed="1" w:qFormat="1"/>
-    <w:lsdException w:name="heading 9" w:semiHidden="1" w:uiPriority="9" w:unhideWhenUsed="1" w:qFormat="1"/>
-    <w:lsdException w:name="index 1" w:semiHidden="1" w:unhideWhenUsed="1"/>
-    <w:lsdException w:name="index 2" w:semiHidden="1" w:unhideWhenUsed="1"/>
-    <w:lsdException w:name="index 3" w:semiHidden="1" w:unhideWhenUsed="1"/>
-    <w:lsdException w:name="index 4" w:semiHidden="1" w:unhideWhenUsed="1"/>
-    <w:lsdException w:name="index 5" w:semiHidden="1" w:unhideWhenUsed="1"/>
-    <w:lsdException w:name="index 6" w:semiHidden="1" w:unhideWhenUsed="1"/>
-    <w:lsdException w:name="index 7" w:semiHidden="1" w:unhideWhenUsed="1"/>
-    <w:lsdException w:name="index 8" w:semiHidden="1" w:unhideWhenUsed="1"/>
-    <w:lsdException w:name="index 9" w:semiHidden="1" w:unhideWhenUsed="1"/>
-    <w:lsdException w:name="toc 1" w:semiHidden="1" w:uiPriority="39" w:unhideWhenUsed="1"/>
-    <w:lsdException w:name="toc 2" w:semiHidden="1" w:uiPriority="39" w:unhideWhenUsed="1"/>
-    <w:lsdException w:name="toc 3" w:semiHidden="1" w:uiPriority="39" w:unhideWhenUsed="1"/>
-    <w:lsdException w:name="toc 4" w:semiHidden="1" w:uiPriority="39" w:unhideWhenUsed="1"/>
-    <w:lsdException w:name="toc 5" w:semiHidden="1" w:uiPriority="39" w:unhideWhenUsed="1"/>
-    <w:lsdException w:name="toc 6" w:semiHidden="1" w:uiPriority="39" w:unhideWhenUsed="1"/>
-    <w:lsdException w:name="toc 7" w:semiHidden="1" w:uiPriority="39" w:unhideWhenUsed="1"/>
-    <w:lsdException w:name="toc 8" w:semiHidden="1" w:uiPriority="39" w:unhideWhenUsed="1"/>
-    <w:lsdException w:name="toc 9" w:semiHidden="1" w:uiPriority="39" w:unhideWhenUsed="1"/>
-    <w:lsdException w:name="Normal Indent" w:semiHidden="1" w:unhideWhenUsed="1"/>
-    <w:lsdException w:name="footnote text" w:semiHidden="1" w:unhideWhenUsed="1"/>
-    <w:lsdException w:name="annotation text" w:semiHidden="1" w:unhideWhenUsed="1"/>
-    <w:lsdException w:name="header" w:semiHidden="1" w:unhideWhenUsed="1"/>
-    <w:lsdException w:name="footer" w:semiHidden="1" w:unhideWhenUsed="1"/>
-    <w:lsdException w:name="index heading" w:semiHidden="1" w:unhideWhenUsed="1"/>
-    <w:lsdException w:name="caption" w:semiHidden="1" w:uiPriority="35" w:unhideWhenUsed="1" w:qFormat="1"/>
-    <w:lsdException w:name="table of figures" w:semiHidden="1" w:unhideWhenUsed="1"/>
-    <w:lsdException w:name="envelope address" w:semiHidden="1" w:unhideWhenUsed="1"/>
-    <w:lsdException w:name="envelope return" w:semiHidden="1" w:unhideWhenUsed="1"/>
-    <w:lsdException w:name="footnote reference" w:semiHidden="1" w:unhideWhenUsed="1"/>
-    <w:lsdException w:name="annotation reference" w:semiHidden="1" w:unhideWhenUsed="1"/>
-    <w:lsdException w:name="line number" w:semiHidden="1" w:unhideWhenUsed="1"/>
-    <w:lsdException w:name="page number" w:semiHidden="1" w:unhideWhenUsed="1"/>
-    <w:lsdException w:name="endnote reference" w:semiHidden="1" w:unhideWhenUsed="1"/>
-    <w:lsdException w:name="endnote text" w:semiHidden="1" w:unhideWhenUsed="1"/>
-    <w:lsdException w:name="table of authorities" w:semiHidden="1" w:unhideWhenUsed="1"/>
-    <w:lsdException w:name="macro" w:semiHidden="1" w:unhideWhenUsed="1"/>
-    <w:lsdException w:name="toa heading" w:semiHidden="1" w:unhideWhenUsed="1"/>
-    <w:lsdException w:name="List" w:semiHidden="1" w:unhideWhenUsed="1"/>
-    <w:lsdException w:name="List Bullet" w:semiHidden="1" w:unhideWhenUsed="1"/>
-    <w:lsdException w:name="List Number" w:semiHidden="1" w:unhideWhenUsed="1"/>
-    <w:lsdException w:name="List 2" w:semiHidden="1" w:unhideWhenUsed="1"/>
-    <w:lsdException w:name="List 3" w:semiHidden="1" w:unhideWhenUsed="1"/>
-    <w:lsdException w:name="List 4" w:semiHidden="1" w:unhideWhenUsed="1"/>
-    <w:lsdException w:name="List 5" w:semiHidden="1" w:unhideWhenUsed="1"/>
-    <w:lsdException w:name="List Bullet 2" w:semiHidden="1" w:unhideWhenUsed="1"/>
-    <w:lsdException w:name="List Bullet 3" w:semiHidden="1" w:unhideWhenUsed="1"/>
-    <w:lsdException w:name="List Bullet 4" w:semiHidden="1" w:unhideWhenUsed="1"/>
-    <w:lsdException w:name="List Bullet 5" w:semiHidden="1" w:unhideWhenUsed="1"/>
-    <w:lsdException w:name="List Number 2" w:semiHidden="1" w:unhideWhenUsed="1"/>
-    <w:lsdException w:name="List Number 3" w:semiHidden="1" w:unhideWhenUsed="1"/>
-    <w:lsdException w:name="List Number 4" w:semiHidden="1" w:unhideWhenUsed="1"/>
-    <w:lsdException w:name="List Number 5" w:semiHidden="1" w:unhideWhenUsed="1"/>
-    <w:lsdException w:name="Title" w:uiPriority="10" w:qFormat="1"/>
-    <w:lsdException w:name="Closing" w:semiHidden="1" w:unhideWhenUsed="1"/>
-    <w:lsdException w:name="Signature" w:semiHidden="1" w:unhideWhenUsed="1"/>
-    <w:lsdException w:name="Default Paragraph Font" w:semiHidden="1" w:uiPriority="1" w:unhideWhenUsed="1"/>
-    <w:lsdException w:name="Body Text" w:semiHidden="1" w:unhideWhenUsed="1"/>
-    <w:lsdException w:name="Body Text Indent" w:semiHidden="1" w:unhideWhenUsed="1"/>
-    <w:lsdException w:name="List Continue" w:semiHidden="1" w:unhideWhenUsed="1"/>
-    <w:lsdException w:name="List Continue 2" w:semiHidden="1" w:unhideWhenUsed="1"/>
-    <w:lsdException w:name="List Continue 3" w:semiHidden="1" w:unhideWhenUsed="1"/>
-    <w:lsdException w:name="List Continue 4" w:semiHidden="1" w:unhideWhenUsed="1"/>
-    <w:lsdException w:name="List Continue 5" w:semiHidden="1" w:unhideWhenUsed="1"/>
-    <w:lsdException w:name="Message Header" w:semiHidden="1" w:unhideWhenUsed="1"/>
-    <w:lsdException w:name="Subtitle" w:uiPriority="11" w:qFormat="1"/>
-    <w:lsdException w:name="Salutation" w:semiHidden="1" w:unhideWhenUsed="1"/>
-    <w:lsdException w:name="Date" w:semiHidden="1" w:unhideWhenUsed="1"/>
-    <w:lsdException w:name="Body Text First Indent" w:semiHidden="1" w:unhideWhenUsed="1"/>
-    <w:lsdException w:name="Body Text First Indent 2" w:semiHidden="1" w:unhideWhenUsed="1"/>
-    <w:lsdException w:name="Note Heading" w:semiHidden="1" w:unhideWhenUsed="1"/>
-    <w:lsdException w:name="Body Text 2" w:semiHidden="1" w:unhideWhenUsed="1"/>
-    <w:lsdException w:name="Body Text 3" w:semiHidden="1" w:unhideWhenUsed="1"/>
-    <w:lsdException w:name="Body Text Indent 2" w:semiHidden="1" w:unhideWhenUsed="1"/>
-    <w:lsdException w:name="Body Text Indent 3" w:semiHidden="1" w:unhideWhenUsed="1"/>
-    <w:lsdException w:name="Block Text" w:semiHidden="1" w:unhideWhenUsed="1"/>
-    <w:lsdException w:name="Hyperlink" w:semiHidden="1" w:unhideWhenUsed="1"/>
-    <w:lsdException w:name="FollowedHyperlink" w:semiHidden="1" w:unhideWhenUsed="1"/>
-    <w:lsdException w:name="Strong" w:uiPriority="22" w:qFormat="1"/>
-    <w:lsdException w:name="Emphasis" w:uiPriority="20" w:qFormat="1"/>
-    <w:lsdException w:name="Document Map" w:semiHidden="1" w:unhideWhenUsed="1"/>
-    <w:lsdException w:name="Plain Text" w:semiHidden="1" w:unhideWhenUsed="1"/>
-    <w:lsdException w:name="E-mail Signature" w:semiHidden="1" w:unhideWhenUsed="1"/>
-    <w:lsdException w:name="HTML Top of Form" w:semiHidden="1" w:unhideWhenUsed="1"/>
-    <w:lsdException w:name="HTML Bottom of Form" w:semiHidden="1" w:unhideWhenUsed="1"/>
-    <w:lsdException w:name="Normal (Web)" w:semiHidden="1" w:unhideWhenUsed="1"/>
-    <w:lsdException w:name="HTML Acronym" w:semiHidden="1" w:unhideWhenUsed="1"/>
-    <w:lsdException w:name="HTML Address" w:semiHidden="1" w:unhideWhenUsed="1"/>
-    <w:lsdException w:name="HTML Cite" w:semiHidden="1" w:unhideWhenUsed="1"/>
-    <w:lsdException w:name="HTML Code" w:semiHidden="1" w:unhideWhenUsed="1"/>
-    <w:lsdException w:name="HTML Definition" w:semiHidden="1" w:unhideWhenUsed="1"/>
-    <w:lsdException w:name="HTML Keyboard" w:semiHidden="1" w:unhideWhenUsed="1"/>
-    <w:lsdException w:name="HTML Preformatted" w:semiHidden="1" w:unhideWhenUsed="1"/>
-    <w:lsdException w:name="HTML Sample" w:semiHidden="1" w:unhideWhenUsed="1"/>
-    <w:lsdException w:name="HTML Typewriter" w:semiHidden="1" w:unhideWhenUsed="1"/>
-    <w:lsdException w:name="HTML Variable" w:semiHidden="1" w:unhideWhenUsed="1"/>
-    <w:lsdException w:name="Normal Table" w:semiHidden="1" w:unhideWhenUsed="1"/>
-    <w:lsdException w:name="annotation subject" w:semiHidden="1" w:unhideWhenUsed="1"/>
-    <w:lsdException w:name="No List" w:semiHidden="1" w:unhideWhenUsed="1"/>
-    <w:lsdException w:name="Outline List 1" w:semiHidden="1" w:unhideWhenUsed="1"/>
-    <w:lsdException w:name="Outline List 2" w:semiHidden="1" w:unhideWhenUsed="1"/>
-    <w:lsdException w:name="Outline List 3" w:semiHidden="1" w:unhideWhenUsed="1"/>
-    <w:lsdException w:name="Table Simple 1" w:semiHidden="1" w:unhideWhenUsed="1"/>
-    <w:lsdException w:name="Table Simple 2" w:semiHidden="1" w:unhideWhenUsed="1"/>
-    <w:lsdException w:name="Table Simple 3" w:semiHidden="1" w:unhideWhenUsed="1"/>
-    <w:lsdException w:name="Table Classic 1" w:semiHidden="1" w:unhideWhenUsed="1"/>
-    <w:lsdException w:name="Table Classic 2" w:semiHidden="1" w:unhideWhenUsed="1"/>
-    <w:lsdException w:name="Table Classic 3" w:semiHidden="1" w:unhideWhenUsed="1"/>
-    <w:lsdException w:name="Table Classic 4" w:semiHidden="1" w:unhideWhenUsed="1"/>
-    <w:lsdException w:name="Table Colorful 1" w:semiHidden="1" w:unhideWhenUsed="1"/>
-    <w:lsdException w:name="Table Colorful 2" w:semiHidden="1" w:unhideWhenUsed="1"/>
-    <w:lsdException w:name="Table Colorful 3" w:semiHidden="1" w:unhideWhenUsed="1"/>
-    <w:lsdException w:name="Table Columns 1" w:semiHidden="1" w:unhideWhenUsed="1"/>
-    <w:lsdException w:name="Table Columns 2" w:semiHidden="1" w:unhideWhenUsed="1"/>
-    <w:lsdException w:name="Table Columns 3" w:semiHidden="1" w:unhideWhenUsed="1"/>
-    <w:lsdException w:name="Table Columns 4" w:semiHidden="1" w:unhideWhenUsed="1"/>
-    <w:lsdException w:name="Table Columns 5" w:semiHidden="1" w:unhideWhenUsed="1"/>
-    <w:lsdException w:name="Table Grid 1" w:semiHidden="1" w:unhideWhenUsed="1"/>
-    <w:lsdException w:name="Table Grid 2" w:semiHidden="1" w:unhideWhenUsed="1"/>
-    <w:lsdException w:name="Table Grid 3" w:semiHidden="1" w:unhideWhenUsed="1"/>
-    <w:lsdException w:name="Table Grid 4" w:semiHidden="1" w:unhideWhenUsed="1"/>
-    <w:lsdException w:name="Table Grid 5" w:semiHidden="1" w:unhideWhenUsed="1"/>
-    <w:lsdException w:name="Table Grid 6" w:semiHidden="1" w:unhideWhenUsed="1"/>
-    <w:lsdException w:name="Table Grid 7" w:semiHidden="1" w:unhideWhenUsed="1"/>
-    <w:lsdException w:name="Table Grid 8" w:semiHidden="1" w:unhideWhenUsed="1"/>
-    <w:lsdException w:name="Table List 1" w:semiHidden="1" w:unhideWhenUsed="1"/>
-    <w:lsdException w:name="Table List 2" w:semiHidden="1" w:unhideWhenUsed="1"/>
-    <w:lsdException w:name="Table List 3" w:semiHidden="1" w:unhideWhenUsed="1"/>
-    <w:lsdException w:name="Table List 4" w:semiHidden="1" w:unhideWhenUsed="1"/>
-    <w:lsdException w:name="Table List 5" w:semiHidden="1" w:unhideWhenUsed="1"/>
-    <w:lsdException w:name="Table List 6" w:semiHidden="1" w:unhideWhenUsed="1"/>
-    <w:lsdException w:name="Table List 7" w:semiHidden="1" w:unhideWhenUsed="1"/>
-    <w:lsdException w:name="Table List 8" w:semiHidden="1" w:unhideWhenUsed="1"/>
-    <w:lsdException w:name="Table 3D effects 1" w:semiHidden="1" w:unhideWhenUsed="1"/>
-    <w:lsdException w:name="Table 3D effects 2" w:semiHidden="1" w:unhideWhenUsed="1"/>
-    <w:lsdException w:name="Table 3D effects 3" w:semiHidden="1" w:unhideWhenUsed="1"/>
-    <w:lsdException w:name="Table Contemporary" w:semiHidden="1" w:unhideWhenUsed="1"/>
-    <w:lsdException w:name="Table Elegant" w:semiHidden="1" w:unhideWhenUsed="1"/>
-    <w:lsdException w:name="Table Professional" w:semiHidden="1" w:unhideWhenUsed="1"/>
-    <w:lsdException w:name="Table Subtle 1" w:semiHidden="1" w:unhideWhenUsed="1"/>
-    <w:lsdException w:name="Table Subtle 2" w:semiHidden="1" w:unhideWhenUsed="1"/>
-    <w:lsdException w:name="Table Web 1" w:semiHidden="1" w:unhideWhenUsed="1"/>
-    <w:lsdException w:name="Table Web 2" w:semiHidden="1" w:unhideWhenUsed="1"/>
-    <w:lsdException w:name="Table Web 3" w:semiHidden="1" w:unhideWhenUsed="1"/>
-    <w:lsdException w:name="Balloon Text" w:semiHidden="1" w:unhideWhenUsed="1"/>
-    <w:lsdException w:name="Table Grid" w:uiPriority="39"/>
-    <w:lsdException w:name="Table Theme" w:semiHidden="1" w:unhideWhenUsed="1"/>
-    <w:lsdException w:name="Note Level 1" w:semiHidden="1" w:unhideWhenUsed="1"/>
-    <w:lsdException w:name="Note Level 2" w:semiHidden="1" w:unhideWhenUsed="1"/>
-    <w:lsdException w:name="Note Level 3" w:semiHidden="1" w:unhideWhenUsed="1"/>
-    <w:lsdException w:name="Note Level 4" w:semiHidden="1" w:unhideWhenUsed="1"/>
-    <w:lsdException w:name="Note Level 5" w:semiHidden="1" w:unhideWhenUsed="1"/>
-    <w:lsdException w:name="Note Level 6" w:semiHidden="1" w:unhideWhenUsed="1"/>
-    <w:lsdException w:name="Note Level 7" w:semiHidden="1" w:unhideWhenUsed="1"/>
-    <w:lsdException w:name="Note Level 8" w:semiHidden="1" w:unhideWhenUsed="1"/>
-    <w:lsdException w:name="Note Level 9" w:semiHidden="1" w:unhideWhenUsed="1"/>
-    <w:lsdException w:name="Placeholder Text" w:semiHidden="1"/>
-    <w:lsdException w:name="No Spacing" w:uiPriority="1" w:qFormat="1"/>
-    <w:lsdException w:name="Light Shading" w:uiPriority="60"/>
-    <w:lsdException w:name="Light List" w:uiPriority="61"/>
-    <w:lsdException w:name="Light Grid" w:uiPriority="62"/>
-    <w:lsdException w:name="Medium Shading 1" w:uiPriority="63"/>
-    <w:lsdException w:name="Medium Shading 2" w:uiPriority="64"/>
-    <w:lsdException w:name="Medium List 1" w:uiPriority="65"/>
-    <w:lsdException w:name="Medium List 2" w:uiPriority="66"/>
-    <w:lsdException w:name="Medium Grid 1" w:uiPriority="67"/>
-    <w:lsdException w:name="Medium Grid 2" w:uiPriority="68"/>
-    <w:lsdException w:name="Medium Grid 3" w:uiPriority="69"/>
-    <w:lsdException w:name="Dark List" w:uiPriority="70"/>
-    <w:lsdException w:name="Colorful Shading" w:uiPriority="71"/>
-    <w:lsdException w:name="Colorful List" w:uiPriority="72"/>
-    <w:lsdException w:name="Colorful Grid" w:uiPriority="73"/>
-    <w:lsdException w:name="Light Shading Accent 1" w:uiPriority="60"/>
-    <w:lsdException w:name="Light List Accent 1" w:uiPriority="61"/>
-    <w:lsdException w:name="Light Grid Accent 1" w:uiPriority="62"/>
-    <w:lsdException w:name="Medium Shading 1 Accent 1" w:uiPriority="63"/>
-    <w:lsdException w:name="Medium Shading 2 Accent 1" w:uiPriority="64"/>
-    <w:lsdException w:name="Medium List 1 Accent 1" w:uiPriority="65"/>
-    <w:lsdException w:name="Revision" w:semiHidden="1"/>
-    <w:lsdException w:name="List Paragraph" w:uiPriority="34" w:qFormat="1"/>
-    <w:lsdException w:name="Quote" w:uiPriority="29" w:qFormat="1"/>
-    <w:lsdException w:name="Intense Quote" w:uiPriority="30" w:qFormat="1"/>
-    <w:lsdException w:name="Medium List 2 Accent 1" w:uiPriority="66"/>
-    <w:lsdException w:name="Medium Grid 1 Accent 1" w:uiPriority="67"/>
-    <w:lsdException w:name="Medium Grid 2 Accent 1" w:uiPriority="68"/>
-    <w:lsdException w:name="Medium Grid 3 Accent 1" w:uiPriority="69"/>
-    <w:lsdException w:name="Dark List Accent 1" w:uiPriority="70"/>
-    <w:lsdException w:name="Colorful Shading Accent 1" w:uiPriority="71"/>
-    <w:lsdException w:name="Colorful List Accent 1" w:uiPriority="72"/>
-    <w:lsdException w:name="Colorful Grid Accent 1" w:uiPriority="73"/>
-    <w:lsdException w:name="Light Shading Accent 2" w:uiPriority="60"/>
-    <w:lsdException w:name="Light List Accent 2" w:uiPriority="61"/>
-    <w:lsdException w:name="Light Grid Accent 2" w:uiPriority="62"/>
-    <w:lsdException w:name="Medium Shading 1 Accent 2" w:uiPriority="63"/>
-    <w:lsdException w:name="Medium Shading 2 Accent 2" w:uiPriority="64"/>
-    <w:lsdException w:name="Medium List 1 Accent 2" w:uiPriority="65"/>
-    <w:lsdException w:name="Medium List 2 Accent 2" w:uiPriority="66"/>
-    <w:lsdException w:name="Medium Grid 1 Accent 2" w:uiPriority="67"/>
-    <w:lsdException w:name="Medium Grid 2 Accent 2" w:uiPriority="68"/>
-    <w:lsdException w:name="Medium Grid 3 Accent 2" w:uiPriority="69"/>
-    <w:lsdException w:name="Dark List Accent 2" w:uiPriority="70"/>
-    <w:lsdException w:name="Colorful Shading Accent 2" w:uiPriority="71"/>
-    <w:lsdException w:name="Colorful List Accent 2" w:uiPriority="72"/>
-    <w:lsdException w:name="Colorful Grid Accent 2" w:uiPriority="73"/>
-    <w:lsdException w:name="Light Shading Accent 3" w:uiPriority="60"/>
-    <w:lsdException w:name="Light List Accent 3" w:uiPriority="61"/>
-    <w:lsdException w:name="Light Grid Accent 3" w:uiPriority="62"/>
-    <w:lsdException w:name="Medium Shading 1 Accent 3" w:uiPriority="63"/>
-    <w:lsdException w:name="Medium Shading 2 Accent 3" w:uiPriority="64"/>
-    <w:lsdException w:name="Medium List 1 Accent 3" w:uiPriority="65"/>
-    <w:lsdException w:name="Medium List 2 Accent 3" w:uiPriority="66"/>
-    <w:lsdException w:name="Medium Grid 1 Accent 3" w:uiPriority="67"/>
-    <w:lsdException w:name="Medium Grid 2 Accent 3" w:uiPriority="68"/>
-    <w:lsdException w:name="Medium Grid 3 Accent 3" w:uiPriority="69"/>
-    <w:lsdException w:name="Dark List Accent 3" w:uiPriority="70"/>
-    <w:lsdException w:name="Colorful Shading Accent 3" w:uiPriority="71"/>
-    <w:lsdException w:name="Colorful List Accent 3" w:uiPriority="72"/>
-    <w:lsdException w:name="Colorful Grid Accent 3" w:uiPriority="73"/>
-    <w:lsdException w:name="Light Shading Accent 4" w:uiPriority="60"/>
-    <w:lsdException w:name="Light List Accent 4" w:uiPriority="61"/>
-    <w:lsdException w:name="Light Grid Accent 4" w:uiPriority="62"/>
-    <w:lsdException w:name="Medium Shading 1 Accent 4" w:uiPriority="63"/>
-    <w:lsdException w:name="Medium Shading 2 Accent 4" w:uiPriority="64"/>
-    <w:lsdException w:name="Medium List 1 Accent 4" w:uiPriority="65"/>
-    <w:lsdException w:name="Medium List 2 Accent 4" w:uiPriority="66"/>
-    <w:lsdException w:name="Medium Grid 1 Accent 4" w:uiPriority="67"/>
-    <w:lsdException w:name="Medium Grid 2 Accent 4" w:uiPriority="68"/>
-    <w:lsdException w:name="Medium Grid 3 Accent 4" w:uiPriority="69"/>
-    <w:lsdException w:name="Dark List Accent 4" w:uiPriority="70"/>
-    <w:lsdException w:name="Colorful Shading Accent 4" w:uiPriority="71"/>
-    <w:lsdException w:name="Colorful List Accent 4" w:uiPriority="72"/>
-    <w:lsdException w:name="Colorful Grid Accent 4" w:uiPriority="73"/>
-    <w:lsdException w:name="Light Shading Accent 5" w:uiPriority="60"/>
-    <w:lsdException w:name="Light List Accent 5" w:uiPriority="61"/>
-    <w:lsdException w:name="Light Grid Accent 5" w:uiPriority="62"/>
-    <w:lsdException w:name="Medium Shading 1 Accent 5" w:uiPriority="63"/>
-    <w:lsdException w:name="Medium Shading 2 Accent 5" w:uiPriority="64"/>
-    <w:lsdException w:name="Medium List 1 Accent 5" w:uiPriority="65"/>
-    <w:lsdException w:name="Medium List 2 Accent 5" w:uiPriority="66"/>
-    <w:lsdException w:name="Medium Grid 1 Accent 5" w:uiPriority="67"/>
-    <w:lsdException w:name="Medium Grid 2 Accent 5" w:uiPriority="68"/>
-    <w:lsdException w:name="Medium Grid 3 Accent 5" w:uiPriority="69"/>
-    <w:lsdException w:name="Dark List Accent 5" w:uiPriority="70"/>
-    <w:lsdException w:name="Colorful Shading Accent 5" w:uiPriority="71"/>
-    <w:lsdException w:name="Colorful List Accent 5" w:uiPriority="72"/>
-    <w:lsdException w:name="Colorful Grid Accent 5" w:uiPriority="73"/>
-    <w:lsdException w:name="Light Shading Accent 6" w:uiPriority="60"/>
-    <w:lsdException w:name="Light List Accent 6" w:uiPriority="61"/>
-    <w:lsdException w:name="Light Grid Accent 6" w:uiPriority="62"/>
-    <w:lsdException w:name="Medium Shading 1 Accent 6" w:uiPriority="63"/>
-    <w:lsdException w:name="Medium Shading 2 Accent 6" w:uiPriority="64"/>
-    <w:lsdException w:name="Medium List 1 Accent 6" w:uiPriority="65"/>
-    <w:lsdException w:name="Medium List 2 Accent 6" w:uiPriority="66"/>
-    <w:lsdException w:name="Medium Grid 1 Accent 6" w:uiPriority="67"/>
-    <w:lsdException w:name="Medium Grid 2 Accent 6" w:uiPriority="68"/>
-    <w:lsdException w:name="Medium Grid 3 Accent 6" w:uiPriority="69"/>
-    <w:lsdException w:name="Dark List Accent 6" w:uiPriority="70"/>
-    <w:lsdException w:name="Colorful Shading Accent 6" w:uiPriority="71"/>
-    <w:lsdException w:name="Colorful List Accent 6" w:uiPriority="72"/>
-    <w:lsdException w:name="Colorful Grid Accent 6" w:uiPriority="73"/>
-    <w:lsdException w:name="Subtle Emphasis" w:uiPriority="19" w:qFormat="1"/>
-    <w:lsdException w:name="Intense Emphasis" w:uiPriority="21" w:qFormat="1"/>
-    <w:lsdException w:name="Subtle Reference" w:uiPriority="31" w:qFormat="1"/>
-    <w:lsdException w:name="Intense Reference" w:uiPriority="32" w:qFormat="1"/>
-    <w:lsdException w:name="Book Title" w:uiPriority="33" w:qFormat="1"/>
-    <w:lsdException w:name="Bibliography" w:semiHidden="1" w:uiPriority="37" w:unhideWhenUsed="1"/>
-    <w:lsdException w:name="TOC Heading" w:semiHidden="1" w:uiPriority="39" w:unhideWhenUsed="1" w:qFormat="1"/>
-    <w:lsdException w:name="Plain Table 1" w:uiPriority="41"/>
-    <w:lsdException w:name="Plain Table 2" w:uiPriority="42"/>
-    <w:lsdException w:name="Plain Table 3" w:uiPriority="43"/>
-    <w:lsdException w:name="Plain Table 4" w:uiPriority="44"/>
-    <w:lsdException w:name="Plain Table 5" w:uiPriority="45"/>
-    <w:lsdException w:name="Grid Table Light" w:uiPriority="40"/>
-    <w:lsdException w:name="Grid Table 1 Light" w:uiPriority="46"/>
-    <w:lsdException w:name="Grid Table 2" w:uiPriority="47"/>
-    <w:lsdException w:name="Grid Table 3" w:uiPriority="48"/>
-    <w:lsdException w:name="Grid Table 4" w:uiPriority="49"/>
-    <w:lsdException w:name="Grid Table 5 Dark" w:uiPriority="50"/>
-    <w:lsdException w:name="Grid Table 6 Colorful" w:uiPriority="51"/>
-    <w:lsdException w:name="Grid Table 7 Colorful" w:uiPriority="52"/>
-    <w:lsdException w:name="Grid Table 1 Light Accent 1" w:uiPriority="46"/>
-    <w:lsdException w:name="Grid Table 2 Accent 1" w:uiPriority="47"/>
-    <w:lsdException w:name="Grid Table 3 Accent 1" w:uiPriority="48"/>
-    <w:lsdException w:name="Grid Table 4 Accent 1" w:uiPriority="49"/>
-    <w:lsdException w:name="Grid Table 5 Dark Accent 1" w:uiPriority="50"/>
-    <w:lsdException w:name="Grid Table 6 Colorful Accent 1" w:uiPriority="51"/>
-    <w:lsdException w:name="Grid Table 7 Colorful Accent 1" w:uiPriority="52"/>
-    <w:lsdException w:name="Grid Table 1 Light Accent 2" w:uiPriority="46"/>
-    <w:lsdException w:name="Grid Table 2 Accent 2" w:uiPriority="47"/>
-    <w:lsdException w:name="Grid Table 3 Accent 2" w:uiPriority="48"/>
-    <w:lsdException w:name="Grid Table 4 Accent 2" w:uiPriority="49"/>
-    <w:lsdException w:name="Grid Table 5 Dark Accent 2" w:uiPriority="50"/>
-    <w:lsdException w:name="Grid Table 6 Colorful Accent 2" w:uiPriority="51"/>
-    <w:lsdException w:name="Grid Table 7 Colorful Accent 2" w:uiPriority="52"/>
-    <w:lsdException w:name="Grid Table 1 Light Accent 3" w:uiPriority="46"/>
-    <w:lsdException w:name="Grid Table 2 Accent 3" w:uiPriority="47"/>
-    <w:lsdException w:name="Grid Table 3 Accent 3" w:uiPriority="48"/>
-    <w:lsdException w:name="Grid Table 4 Accent 3" w:uiPriority="49"/>
-    <w:lsdException w:name="Grid Table 5 Dark Accent 3" w:uiPriority="50"/>
-    <w:lsdException w:name="Grid Table 6 Colorful Accent 3" w:uiPriority="51"/>
-    <w:lsdException w:name="Grid Table 7 Colorful Accent 3" w:uiPriority="52"/>
-    <w:lsdException w:name="Grid Table 1 Light Accent 4" w:uiPriority="46"/>
-    <w:lsdException w:name="Grid Table 2 Accent 4" w:uiPriority="47"/>
-    <w:lsdException w:name="Grid Table 3 Accent 4" w:uiPriority="48"/>
-    <w:lsdException w:name="Grid Table 4 Accent 4" w:uiPriority="49"/>
-    <w:lsdException w:name="Grid Table 5 Dark Accent 4" w:uiPriority="50"/>
-    <w:lsdException w:name="Grid Table 6 Colorful Accent 4" w:uiPriority="51"/>
-    <w:lsdException w:name="Grid Table 7 Colorful Accent 4" w:uiPriority="52"/>
-    <w:lsdException w:name="Grid Table 1 Light Accent 5" w:uiPriority="46"/>
-    <w:lsdException w:name="Grid Table 2 Accent 5" w:uiPriority="47"/>
-    <w:lsdException w:name="Grid Table 3 Accent 5" w:uiPriority="48"/>
-    <w:lsdException w:name="Grid Table 4 Accent 5" w:uiPriority="49"/>
-    <w:lsdException w:name="Grid Table 5 Dark Accent 5" w:uiPriority="50"/>
-    <w:lsdException w:name="Grid Table 6 Colorful Accent 5" w:uiPriority="51"/>
-    <w:lsdException w:name="Grid Table 7 Colorful Accent 5" w:uiPriority="52"/>
-    <w:lsdException w:name="Grid Table 1 Light Accent 6" w:uiPriority="46"/>
-    <w:lsdException w:name="Grid Table 2 Accent 6" w:uiPriority="47"/>
-    <w:lsdException w:name="Grid Table 3 Accent 6" w:uiPriority="48"/>
-    <w:lsdException w:name="Grid Table 4 Accent 6" w:uiPriority="49"/>
-    <w:lsdException w:name="Grid Table 5 Dark Accent 6" w:uiPriority="50"/>
-    <w:lsdException w:name="Grid Table 6 Colorful Accent 6" w:uiPriority="51"/>
-    <w:lsdException w:name="Grid Table 7 Colorful Accent 6" w:uiPriority="52"/>
-    <w:lsdException w:name="List Table 1 Light" w:uiPriority="46"/>
-    <w:lsdException w:name="List Table 2" w:uiPriority="47"/>
-    <w:lsdException w:name="List Table 3" w:uiPriority="48"/>
-    <w:lsdException w:name="List Table 4" w:uiPriority="49"/>
-    <w:lsdException w:name="List Table 5 Dark" w:uiPriority="50"/>
-    <w:lsdException w:name="List Table 6 Colorful" w:uiPriority="51"/>
-    <w:lsdException w:name="List Table 7 Colorful" w:uiPriority="52"/>
-    <w:lsdException w:name="List Table 1 Light Accent 1" w:uiPriority="46"/>
-    <w:lsdException w:name="List Table 2 Accent 1" w:uiPriority="47"/>
-    <w:lsdException w:name="List Table 3 Accent 1" w:uiPriority="48"/>
-    <w:lsdException w:name="List Table 4 Accent 1" w:uiPriority="49"/>
-    <w:lsdException w:name="List Table 5 Dark Accent 1" w:uiPriority="50"/>
-    <w:lsdException w:name="List Table 6 Colorful Accent 1" w:uiPriority="51"/>
-    <w:lsdException w:name="List Table 7 Colorful Accent 1" w:uiPriority="52"/>
-    <w:lsdException w:name="List Table 1 Light Accent 2" w:uiPriority="46"/>
-    <w:lsdException w:name="List Table 2 Accent 2" w:uiPriority="47"/>
-    <w:lsdException w:name="List Table 3 Accent 2" w:uiPriority="48"/>
-    <w:lsdException w:name="List Table 4 Accent 2" w:uiPriority="49"/>
-    <w:lsdException w:name="List Table 5 Dark Accent 2" w:uiPriority="50"/>
-    <w:lsdException w:name="List Table 6 Colorful Accent 2" w:uiPriority="51"/>
-    <w:lsdException w:name="List Table 7 Colorful Accent 2" w:uiPriority="52"/>
-    <w:lsdException w:name="List Table 1 Light Accent 3" w:uiPriority="46"/>
-    <w:lsdException w:name="List Table 2 Accent 3" w:uiPriority="47"/>
-    <w:lsdException w:name="List Table 3 Accent 3" w:uiPriority="48"/>
-    <w:lsdException w:name="List Table 4 Accent 3" w:uiPriority="49"/>
-    <w:lsdException w:name="List Table 5 Dark Accent 3" w:uiPriority="50"/>
-    <w:lsdException w:name="List Table 6 Colorful Accent 3" w:uiPriority="51"/>
-    <w:lsdException w:name="List Table 7 Colorful Accent 3" w:uiPriority="52"/>
-    <w:lsdException w:name="List Table 1 Light Accent 4" w:uiPriority="46"/>
-    <w:lsdException w:name="List Table 2 Accent 4" w:uiPriority="47"/>
-    <w:lsdException w:name="List Table 3 Accent 4" w:uiPriority="48"/>
-    <w:lsdException w:name="List Table 4 Accent 4" w:uiPriority="49"/>
-    <w:lsdException w:name="List Table 5 Dark Accent 4" w:uiPriority="50"/>
-    <w:lsdException w:name="List Table 6 Colorful Accent 4" w:uiPriority="51"/>
-    <w:lsdException w:name="List Table 7 Colorful Accent 4" w:uiPriority="52"/>
-    <w:lsdException w:name="List Table 1 Light Accent 5" w:uiPriority="46"/>
-    <w:lsdException w:name="List Table 2 Accent 5" w:uiPriority="47"/>
-    <w:lsdException w:name="List Table 3 Accent 5" w:uiPriority="48"/>
-    <w:lsdException w:name="List Table 4 Accent 5" w:uiPriority="49"/>
-    <w:lsdException w:name="List Table 5 Dark Accent 5" w:uiPriority="50"/>
-    <w:lsdException w:name="List Table 6 Colorful Accent 5" w:uiPriority="51"/>
-    <w:lsdException w:name="List Table 7 Colorful Accent 5" w:uiPriority="52"/>
-    <w:lsdException w:name="List Table 1 Light Accent 6" w:uiPriority="46"/>
-    <w:lsdException w:name="List Table 2 Accent 6" w:uiPriority="47"/>
-    <w:lsdException w:name="List Table 3 Accent 6" w:uiPriority="48"/>
-    <w:lsdException w:name="List Table 4 Accent 6" w:uiPriority="49"/>
-    <w:lsdException w:name="List Table 5 Dark Accent 6" w:uiPriority="50"/>
-    <w:lsdException w:name="List Table 6 Colorful Accent 6" w:uiPriority="51"/>
-    <w:lsdException w:name="List Table 7 Colorful Accent 6" w:uiPriority="52"/>
-    <w:lsdException w:name="Mention" w:semiHidden="1" w:unhideWhenUsed="1"/>
-    <w:lsdException w:name="Smart Hyperlink" w:semiHidden="1" w:unhideWhenUsed="1"/>
-  </w:latentStyles>
-  <w:style w:type="paragraph" w:default="1" w:styleId="a">
-    <w:name w:val="Normal"/>
-    <w:qFormat/>
-    <w:pPr>
-      <w:widowControl w:val="0"/>
-      <w:jc w:val="both"/>
-    </w:pPr>
-  </w:style>
-  <w:style w:type="character" w:default="1" w:styleId="a0">
-    <w:name w:val="Default Paragraph Font"/>
-    <w:uiPriority w:val="1"/>
-    <w:semiHidden/>
-    <w:unhideWhenUsed/>
-  </w:style>
-  <w:style w:type="table" w:default="1" w:styleId="a1">
-    <w:name w:val="Normal Table"/>
-    <w:uiPriority w:val="99"/>
-    <w:semiHidden/>
-    <w:unhideWhenUsed/>
-    <w:tblPr>
-      <w:tblInd w:w="0" w:type="dxa"/>
-      <w:tblCellMar>
-        <w:top w:w="0" w:type="dxa"/>
-        <w:left w:w="108" w:type="dxa"/>
-        <w:bottom w:w="0" w:type="dxa"/>
-        <w:right w:w="108" w:type="dxa"/>
-      </w:tblCellMar>
-    </w:tblPr>
-  </w:style>
-  <w:style w:type="numbering" w:default="1" w:styleId="a2">
-    <w:name w:val="No List"/>
-    <w:uiPriority w:val="99"/>
-    <w:semiHidden/>
-    <w:unhideWhenUsed/>
-  </w:style>
-  <w:style w:type="character" w:styleId="a3">
-    <w:name w:val="Placeholder Text"/>
-    <w:basedOn w:val="a0"/>
-    <w:uiPriority w:val="99"/>
-    <w:semiHidden/>
-    <w:rsid w:val="00400AD6"/>
-    <w:rPr>
-      <w:color w:val="808080"/>
-    </w:rPr>
-  </w:style>
-</w:styles>
-</file>
-
-<file path=word/glossary/webSettings.xml><?xml version="1.0" encoding="utf-8"?>
-<w:webSettings xmlns:mc="http://schemas.openxmlformats.org/markup-compatibility/2006" xmlns:r="http://schemas.openxmlformats.org/officeDocument/2006/relationships" xmlns:w="http://schemas.openxmlformats.org/wordprocessingml/2006/main" xmlns:w14="http://schemas.microsoft.com/office/word/2010/wordml" xmlns:w15="http://schemas.microsoft.com/office/word/2012/wordml" mc:Ignorable="w14 w15">
-  <w:allowPNG/>
-  <w:doNotSaveAsSingleFile/>
-  <w:pixelsPerInch w:val="96"/>
-</w:webSettings>
-</file>
-
 <file path=word/theme/theme1.xml><?xml version="1.0" encoding="utf-8"?>
 <a:theme xmlns:a="http://schemas.openxmlformats.org/drawingml/2006/main" name="ホワイト">
   <a:themeElements>
@@ -11251,7 +11096,7 @@
 </file>
 
 <file path=customXml/itemProps1.xml><?xml version="1.0" encoding="utf-8"?>
-<ds:datastoreItem xmlns:ds="http://schemas.openxmlformats.org/officeDocument/2006/customXml" ds:itemID="{483DDA35-AA70-454A-BFF0-72CC36477C07}">
+<ds:datastoreItem xmlns:ds="http://schemas.openxmlformats.org/officeDocument/2006/customXml" ds:itemID="{B530D9C6-6CF2-0C47-BE52-1B68C1512408}">
   <ds:schemaRefs>
     <ds:schemaRef ds:uri="http://schemas.openxmlformats.org/officeDocument/2006/bibliography"/>
   </ds:schemaRefs>

--- a/copied_thesis.docx
+++ b/copied_thesis.docx
@@ -266,44 +266,19 @@
           <w:i/>
         </w:rPr>
       </w:pPr>
-      <w:proofErr w:type="spellStart"/>
       <w:r>
         <w:rPr>
           <w:b/>
           <w:i/>
         </w:rPr>
-        <w:t>Taishiro</w:t>
-      </w:r>
-      <w:proofErr w:type="spellEnd"/>
+        <w:t>Taishiro Yamada</w:t>
+      </w:r>
       <w:r>
         <w:rPr>
           <w:b/>
           <w:i/>
         </w:rPr>
-        <w:t xml:space="preserve"> </w:t>
-      </w:r>
-      <w:proofErr w:type="gramStart"/>
-      <w:r>
-        <w:rPr>
-          <w:b/>
-          <w:i/>
-        </w:rPr>
-        <w:t>Yamada</w:t>
-      </w:r>
-      <w:r>
-        <w:rPr>
-          <w:b/>
-          <w:i/>
-        </w:rPr>
-        <w:t>(</w:t>
-      </w:r>
-      <w:proofErr w:type="gramEnd"/>
-      <w:r>
-        <w:rPr>
-          <w:b/>
-          <w:i/>
-        </w:rPr>
-        <w:t>2018)</w:t>
+        <w:t>(2018)</w:t>
       </w:r>
     </w:p>
     <w:p>
@@ -551,23 +526,7 @@
     <w:p/>
     <w:p>
       <w:r>
-        <w:t xml:space="preserve">I would like to thank to Professor </w:t>
-      </w:r>
-      <w:proofErr w:type="spellStart"/>
-      <w:r>
-        <w:t>Sahoko</w:t>
-      </w:r>
-      <w:proofErr w:type="spellEnd"/>
-      <w:r>
-        <w:t xml:space="preserve"> </w:t>
-      </w:r>
-      <w:proofErr w:type="spellStart"/>
-      <w:r>
-        <w:t>Kaji</w:t>
-      </w:r>
-      <w:proofErr w:type="spellEnd"/>
-      <w:r>
-        <w:t>, for your helpful comments and suggestions made in the course of your seminar of writing this paper. To finish this thesis, I have ever received a lot of advice from the participants who I have studied with</w:t>
+        <w:t>I would like to thank to Professor Sahoko Kaji, for your helpful comments and suggestions made in the course of your seminar of writing this paper. To finish this thesis, I have ever received a lot of advice from the participants who I have studied with</w:t>
       </w:r>
       <w:r>
         <w:t xml:space="preserve"> as well</w:t>
@@ -596,13 +555,8 @@
       <w:pPr>
         <w:jc w:val="right"/>
       </w:pPr>
-      <w:proofErr w:type="spellStart"/>
-      <w:r>
-        <w:t>Taishiro</w:t>
-      </w:r>
-      <w:proofErr w:type="spellEnd"/>
-      <w:r>
-        <w:t xml:space="preserve"> Yamada</w:t>
+      <w:r>
+        <w:t>Taishiro Yamada</w:t>
       </w:r>
     </w:p>
     <w:p>
@@ -723,28 +677,6 @@
               <w:color w:val="000000" w:themeColor="text1"/>
             </w:rPr>
           </w:pPr>
-          <w:r>
-            <w:rPr>
-              <w:rFonts w:hint="eastAsia"/>
-              <w:color w:val="000000" w:themeColor="text1"/>
-              <w:lang w:val="ja"/>
-            </w:rPr>
-            <w:t>L</w:t>
-          </w:r>
-          <w:proofErr w:type="spellStart"/>
-          <w:r>
-            <w:rPr>
-              <w:color w:val="000000" w:themeColor="text1"/>
-            </w:rPr>
-            <w:t>ist</w:t>
-          </w:r>
-          <w:proofErr w:type="spellEnd"/>
-          <w:r>
-            <w:rPr>
-              <w:color w:val="000000" w:themeColor="text1"/>
-            </w:rPr>
-            <w:t xml:space="preserve"> of Contents</w:t>
-          </w:r>
         </w:p>
         <w:p>
           <w:pPr>
@@ -803,7 +735,7 @@
                 <w:noProof/>
                 <w:webHidden/>
               </w:rPr>
-              <w:instrText xml:space="preserve"> PAGEREF _Toc504509927 \h </w:instrText>
+              <w:instrText xml:space="preserve"> PAGEREF _Toc504537898 \h </w:instrText>
             </w:r>
             <w:r>
               <w:rPr>
@@ -876,7 +808,7 @@
                 <w:noProof/>
                 <w:webHidden/>
               </w:rPr>
-              <w:instrText xml:space="preserve"> PAGEREF _Toc504509928 \h </w:instrText>
+              <w:instrText xml:space="preserve"> PAGEREF _Toc504537899 \h </w:instrText>
             </w:r>
             <w:r>
               <w:rPr>
@@ -949,7 +881,7 @@
                 <w:noProof/>
                 <w:webHidden/>
               </w:rPr>
-              <w:instrText xml:space="preserve"> PAGEREF _Toc504509929 \h </w:instrText>
+              <w:instrText xml:space="preserve"> PAGEREF _Toc504537900 \h </w:instrText>
             </w:r>
             <w:r>
               <w:rPr>
@@ -1001,7 +933,7 @@
                 <w:rStyle w:val="a9"/>
                 <w:noProof/>
               </w:rPr>
-              <w:t>1.3 Test for regression analysis</w:t>
+              <w:t>1.3 Tests for regression analysis</w:t>
             </w:r>
             <w:r>
               <w:rPr>
@@ -1022,7 +954,7 @@
                 <w:noProof/>
                 <w:webHidden/>
               </w:rPr>
-              <w:instrText xml:space="preserve"> PAGEREF _Toc504509930 \h </w:instrText>
+              <w:instrText xml:space="preserve"> PAGEREF _Toc504537901 \h </w:instrText>
             </w:r>
             <w:r>
               <w:rPr>
@@ -1095,7 +1027,7 @@
                 <w:noProof/>
                 <w:webHidden/>
               </w:rPr>
-              <w:instrText xml:space="preserve"> PAGEREF _Toc504509931 \h </w:instrText>
+              <w:instrText xml:space="preserve"> PAGEREF _Toc504537902 \h </w:instrText>
             </w:r>
             <w:r>
               <w:rPr>
@@ -1115,7 +1047,7 @@
                 <w:noProof/>
                 <w:webHidden/>
               </w:rPr>
-              <w:t>11</w:t>
+              <w:t>10</w:t>
             </w:r>
             <w:r>
               <w:rPr>
@@ -1166,7 +1098,7 @@
                 <w:noProof/>
                 <w:webHidden/>
               </w:rPr>
-              <w:instrText xml:space="preserve"> PAGEREF _Toc504509932 \h </w:instrText>
+              <w:instrText xml:space="preserve"> PAGEREF _Toc504537903 \h </w:instrText>
             </w:r>
             <w:r>
               <w:rPr>
@@ -1186,7 +1118,7 @@
                 <w:noProof/>
                 <w:webHidden/>
               </w:rPr>
-              <w:t>14</w:t>
+              <w:t>13</w:t>
             </w:r>
             <w:r>
               <w:rPr>
@@ -1239,7 +1171,7 @@
                 <w:noProof/>
                 <w:webHidden/>
               </w:rPr>
-              <w:instrText xml:space="preserve"> PAGEREF _Toc504509933 \h </w:instrText>
+              <w:instrText xml:space="preserve"> PAGEREF _Toc504537904 \h </w:instrText>
             </w:r>
             <w:r>
               <w:rPr>
@@ -1259,7 +1191,7 @@
                 <w:noProof/>
                 <w:webHidden/>
               </w:rPr>
-              <w:t>14</w:t>
+              <w:t>13</w:t>
             </w:r>
             <w:r>
               <w:rPr>
@@ -1312,7 +1244,7 @@
                 <w:noProof/>
                 <w:webHidden/>
               </w:rPr>
-              <w:instrText xml:space="preserve"> PAGEREF _Toc504509934 \h </w:instrText>
+              <w:instrText xml:space="preserve"> PAGEREF _Toc504537905 \h </w:instrText>
             </w:r>
             <w:r>
               <w:rPr>
@@ -1332,7 +1264,7 @@
                 <w:noProof/>
                 <w:webHidden/>
               </w:rPr>
-              <w:t>15</w:t>
+              <w:t>14</w:t>
             </w:r>
             <w:r>
               <w:rPr>
@@ -1385,7 +1317,7 @@
                 <w:noProof/>
                 <w:webHidden/>
               </w:rPr>
-              <w:instrText xml:space="preserve"> PAGEREF _Toc504509935 \h </w:instrText>
+              <w:instrText xml:space="preserve"> PAGEREF _Toc504537906 \h </w:instrText>
             </w:r>
             <w:r>
               <w:rPr>
@@ -1405,7 +1337,7 @@
                 <w:noProof/>
                 <w:webHidden/>
               </w:rPr>
-              <w:t>16</w:t>
+              <w:t>15</w:t>
             </w:r>
             <w:r>
               <w:rPr>
@@ -1458,7 +1390,7 @@
                 <w:noProof/>
                 <w:webHidden/>
               </w:rPr>
-              <w:instrText xml:space="preserve"> PAGEREF _Toc504509936 \h </w:instrText>
+              <w:instrText xml:space="preserve"> PAGEREF _Toc504537907 \h </w:instrText>
             </w:r>
             <w:r>
               <w:rPr>
@@ -1478,7 +1410,7 @@
                 <w:noProof/>
                 <w:webHidden/>
               </w:rPr>
-              <w:t>18</w:t>
+              <w:t>17</w:t>
             </w:r>
             <w:r>
               <w:rPr>
@@ -1529,7 +1461,7 @@
                 <w:noProof/>
                 <w:webHidden/>
               </w:rPr>
-              <w:instrText xml:space="preserve"> PAGEREF _Toc504509937 \h </w:instrText>
+              <w:instrText xml:space="preserve"> PAGEREF _Toc504537908 \h </w:instrText>
             </w:r>
             <w:r>
               <w:rPr>
@@ -1549,7 +1481,7 @@
                 <w:noProof/>
                 <w:webHidden/>
               </w:rPr>
-              <w:t>19</w:t>
+              <w:t>18</w:t>
             </w:r>
             <w:r>
               <w:rPr>
@@ -1602,7 +1534,7 @@
                 <w:noProof/>
                 <w:webHidden/>
               </w:rPr>
-              <w:instrText xml:space="preserve"> PAGEREF _Toc504509938 \h </w:instrText>
+              <w:instrText xml:space="preserve"> PAGEREF _Toc504537909 \h </w:instrText>
             </w:r>
             <w:r>
               <w:rPr>
@@ -1622,7 +1554,7 @@
                 <w:noProof/>
                 <w:webHidden/>
               </w:rPr>
-              <w:t>19</w:t>
+              <w:t>18</w:t>
             </w:r>
             <w:r>
               <w:rPr>
@@ -1675,7 +1607,7 @@
                 <w:noProof/>
                 <w:webHidden/>
               </w:rPr>
-              <w:instrText xml:space="preserve"> PAGEREF _Toc504509939 \h </w:instrText>
+              <w:instrText xml:space="preserve"> PAGEREF _Toc504537910 \h </w:instrText>
             </w:r>
             <w:r>
               <w:rPr>
@@ -1695,7 +1627,7 @@
                 <w:noProof/>
                 <w:webHidden/>
               </w:rPr>
-              <w:t>21</w:t>
+              <w:t>20</w:t>
             </w:r>
             <w:r>
               <w:rPr>
@@ -1723,18 +1655,74 @@
             <w:r>
               <w:rPr>
                 <w:rStyle w:val="a9"/>
-                <w:i/>
                 <w:noProof/>
               </w:rPr>
-              <w:t>-</w:t>
-            </w:r>
-            <w:r>
-              <w:rPr>
-                <w:rStyle w:val="a9"/>
+              <w:t>Chapter4</w:t>
+            </w:r>
+            <w:r>
+              <w:rPr>
                 <w:noProof/>
-              </w:rPr>
-              <w:t>References</w:t>
-            </w:r>
+                <w:webHidden/>
+              </w:rPr>
+              <w:tab/>
+            </w:r>
+            <w:r>
+              <w:rPr>
+                <w:noProof/>
+                <w:webHidden/>
+              </w:rPr>
+              <w:fldChar w:fldCharType="begin"/>
+            </w:r>
+            <w:r>
+              <w:rPr>
+                <w:noProof/>
+                <w:webHidden/>
+              </w:rPr>
+              <w:instrText xml:space="preserve"> PAGEREF _Toc504537911 \h </w:instrText>
+            </w:r>
+            <w:r>
+              <w:rPr>
+                <w:noProof/>
+                <w:webHidden/>
+              </w:rPr>
+            </w:r>
+            <w:r>
+              <w:rPr>
+                <w:noProof/>
+                <w:webHidden/>
+              </w:rPr>
+              <w:fldChar w:fldCharType="separate"/>
+            </w:r>
+            <w:r>
+              <w:rPr>
+                <w:noProof/>
+                <w:webHidden/>
+              </w:rPr>
+              <w:t>22</w:t>
+            </w:r>
+            <w:r>
+              <w:rPr>
+                <w:noProof/>
+                <w:webHidden/>
+              </w:rPr>
+              <w:fldChar w:fldCharType="end"/>
+            </w:r>
+          </w:hyperlink>
+        </w:p>
+        <w:p>
+          <w:pPr>
+            <w:pStyle w:val="11"/>
+            <w:tabs>
+              <w:tab w:val="right" w:leader="dot" w:pos="8488"/>
+            </w:tabs>
+            <w:rPr>
+              <w:rFonts w:eastAsiaTheme="minorEastAsia"/>
+              <w:b w:val="0"/>
+              <w:bCs w:val="0"/>
+              <w:noProof/>
+            </w:rPr>
+          </w:pPr>
+          <w:hyperlink r:id="rId20" w:history="1">
             <w:r>
               <w:rPr>
                 <w:rStyle w:val="a9"/>
@@ -1745,6 +1733,21 @@
             </w:r>
             <w:r>
               <w:rPr>
+                <w:rStyle w:val="a9"/>
+                <w:noProof/>
+              </w:rPr>
+              <w:t>References</w:t>
+            </w:r>
+            <w:r>
+              <w:rPr>
+                <w:rStyle w:val="a9"/>
+                <w:i/>
+                <w:noProof/>
+              </w:rPr>
+              <w:t>-</w:t>
+            </w:r>
+            <w:r>
+              <w:rPr>
                 <w:noProof/>
                 <w:webHidden/>
               </w:rPr>
@@ -1762,7 +1765,7 @@
                 <w:noProof/>
                 <w:webHidden/>
               </w:rPr>
-              <w:instrText xml:space="preserve"> PAGEREF _Toc504509940 \h </w:instrText>
+              <w:instrText xml:space="preserve"> PAGEREF _Toc504537912 \h </w:instrText>
             </w:r>
             <w:r>
               <w:rPr>
@@ -1782,7 +1785,7 @@
                 <w:noProof/>
                 <w:webHidden/>
               </w:rPr>
-              <w:t>23</w:t>
+              <w:t>22</w:t>
             </w:r>
             <w:r>
               <w:rPr>
@@ -1852,49 +1855,9 @@
     </w:p>
     <w:p>
       <w:pPr>
-        <w:pStyle w:val="a3"/>
-      </w:pPr>
-    </w:p>
-    <w:p>
-      <w:pPr>
-        <w:pStyle w:val="a3"/>
-      </w:pPr>
-    </w:p>
-    <w:p>
-      <w:pPr>
-        <w:pStyle w:val="a3"/>
-      </w:pPr>
-    </w:p>
-    <w:p>
-      <w:pPr>
-        <w:pStyle w:val="a3"/>
-      </w:pPr>
-    </w:p>
-    <w:p>
-      <w:pPr>
-        <w:pStyle w:val="a3"/>
-      </w:pPr>
-    </w:p>
-    <w:p>
-      <w:pPr>
-        <w:pStyle w:val="a3"/>
-      </w:pPr>
-    </w:p>
-    <w:p>
-      <w:pPr>
-        <w:pStyle w:val="a3"/>
-      </w:pPr>
-    </w:p>
-    <w:p>
-      <w:pPr>
-        <w:pStyle w:val="a3"/>
-      </w:pPr>
-    </w:p>
-    <w:p>
-      <w:pPr>
         <w:pStyle w:val="1"/>
       </w:pPr>
-      <w:bookmarkStart w:id="0" w:name="_Toc504509927"/>
+      <w:bookmarkStart w:id="0" w:name="_Toc504537898"/>
       <w:r>
         <w:t>Chapter 1</w:t>
       </w:r>
@@ -1904,7 +1867,7 @@
       <w:pPr>
         <w:pStyle w:val="2"/>
       </w:pPr>
-      <w:bookmarkStart w:id="1" w:name="_Toc504509928"/>
+      <w:bookmarkStart w:id="1" w:name="_Toc504537899"/>
       <w:r>
         <w:t xml:space="preserve">1.1 </w:t>
       </w:r>
@@ -1930,13 +1893,34 @@
         <w:t xml:space="preserve">However, weather is sometimes also recognized </w:t>
       </w:r>
       <w:r>
-        <w:t xml:space="preserve">as factors of that. Therefore, by omitting economic factors, including consumer price index, </w:t>
+        <w:t>as factors of transition in that</w:t>
+      </w:r>
+      <w:r>
+        <w:t xml:space="preserve">. Therefore, </w:t>
+      </w:r>
+      <w:r>
+        <w:t>in this thesis</w:t>
+      </w:r>
+      <w:r>
+        <w:t xml:space="preserve">, </w:t>
       </w:r>
       <w:r>
         <w:t>I try quantitative analysis on the relationship between ho</w:t>
       </w:r>
       <w:r>
-        <w:t>usehold consumption and weather. In this thesis, I study data of Yokohama prefecture in Japan from 2000 to 2016 since household data in consumption does not exist before 2000.</w:t>
+        <w:t xml:space="preserve">usehold consumption and </w:t>
+      </w:r>
+      <w:r>
+        <w:t>weather. In this thesis, I employ</w:t>
+      </w:r>
+      <w:r>
+        <w:t xml:space="preserve"> data of Yokohama prefecture in Japan from 2000 to 2016 since household data in consumption does not exist before 2000.</w:t>
+      </w:r>
+      <w:r>
+        <w:t xml:space="preserve"> There are 5 variables summarized as weather data, including monthly average of daily average temperature, monthly sum of precipitation, monthly sum of sunshine hours, monthly aver</w:t>
+      </w:r>
+      <w:r>
+        <w:t>age of daily average wind speed and monthly average of daily average cloud cover.</w:t>
       </w:r>
     </w:p>
     <w:p/>
@@ -1945,7 +1929,7 @@
       <w:pPr>
         <w:pStyle w:val="2"/>
       </w:pPr>
-      <w:bookmarkStart w:id="2" w:name="_Toc504509929"/>
+      <w:bookmarkStart w:id="2" w:name="_Toc504537900"/>
       <w:r>
         <w:t>1.2 Overview</w:t>
       </w:r>
@@ -1974,27 +1958,43 @@
         <w:t xml:space="preserve"> monthly</w:t>
       </w:r>
       <w:r>
-        <w:t xml:space="preserve"> consumption in household in Yokohama prefecture</w:t>
+        <w:t xml:space="preserve"> consumption in household</w:t>
+      </w:r>
+      <w:r>
+        <w:t xml:space="preserve"> sector</w:t>
+      </w:r>
+      <w:r>
+        <w:t xml:space="preserve"> in Yokohama prefecture</w:t>
       </w:r>
       <w:r>
         <w:t xml:space="preserve"> from 2000 to 2016.</w:t>
       </w:r>
       <w:r>
-        <w:t xml:space="preserve"> Wea</w:t>
-      </w:r>
-      <w:r>
-        <w:t xml:space="preserve">ther in </w:t>
-      </w:r>
-      <w:proofErr w:type="gramStart"/>
-      <w:r>
-        <w:t>Yokohama  does</w:t>
-      </w:r>
-      <w:proofErr w:type="gramEnd"/>
-      <w:r>
-        <w:t xml:space="preserve"> not have drastic </w:t>
-      </w:r>
-      <w:r>
-        <w:t xml:space="preserve">a trend. </w:t>
+        <w:t xml:space="preserve"> </w:t>
+      </w:r>
+      <w:r>
+        <w:t>Some of w</w:t>
+      </w:r>
+      <w:r>
+        <w:t>ea</w:t>
+      </w:r>
+      <w:r>
+        <w:t xml:space="preserve">ther </w:t>
+      </w:r>
+      <w:r>
+        <w:t>in Yokohama does not have</w:t>
+      </w:r>
+      <w:r>
+        <w:t xml:space="preserve"> </w:t>
+      </w:r>
+      <w:r>
+        <w:t>a trend</w:t>
+      </w:r>
+      <w:r>
+        <w:t xml:space="preserve"> but some does</w:t>
+      </w:r>
+      <w:r>
+        <w:t xml:space="preserve">. </w:t>
       </w:r>
       <w:r>
         <w:t>From f</w:t>
@@ -2009,7 +2009,13 @@
         <w:t xml:space="preserve"> change from 2000 to 2016. </w:t>
       </w:r>
       <w:r>
-        <w:t>Focusing on figure1.1, this shows that this is under unit root process. Weather</w:t>
+        <w:t>Focusing on</w:t>
+      </w:r>
+      <w:r>
+        <w:t xml:space="preserve"> figure1.1, this shows that Yokohama prefecture household consumption</w:t>
+      </w:r>
+      <w:r>
+        <w:t xml:space="preserve"> is under unit root process. Weather</w:t>
       </w:r>
       <w:r>
         <w:t xml:space="preserve"> data represented by figure</w:t>
@@ -2030,25 +2036,27 @@
         <w:t xml:space="preserve"> over the years. </w:t>
       </w:r>
       <w:r>
-        <w:t xml:space="preserve">In contrast, from figure 1.5 illustrates that </w:t>
-      </w:r>
-      <w:r>
-        <w:t xml:space="preserve">wind speed is under unit root process since moving average has a trend. Additionally, variance is not uniform. Therefore, before conducting regression analysis to study the relation between weather and household consumption, unit root and </w:t>
-      </w:r>
-      <w:proofErr w:type="spellStart"/>
-      <w:r>
-        <w:t>c</w:t>
+        <w:t xml:space="preserve">In contrast, </w:t>
+      </w:r>
+      <w:r>
+        <w:t xml:space="preserve">figure 1.5 illustrates that </w:t>
+      </w:r>
+      <w:r>
+        <w:t>wind speed is under unit root process since moving average has a trend. Additionally, variance is not uniform. Therefore, before conducting regression analysis to study the relation between weather and household consumption, unit root and c</w:t>
       </w:r>
       <w:r>
         <w:t>ointegration</w:t>
       </w:r>
-      <w:proofErr w:type="spellEnd"/>
       <w:r>
         <w:t xml:space="preserve"> should be tested.</w:t>
       </w:r>
-    </w:p>
-    <w:p/>
-    <w:p/>
+      <w:r>
+        <w:t xml:space="preserve"> In the next section, I test all the variables with unit root test</w:t>
+      </w:r>
+      <w:r>
+        <w:t xml:space="preserve"> and conduct cointegration test to the variables which are defined as unit root.</w:t>
+      </w:r>
+    </w:p>
     <w:p/>
     <w:p/>
     <w:p/>
@@ -2079,7 +2087,7 @@
                     </pic:cNvPicPr>
                   </pic:nvPicPr>
                   <pic:blipFill>
-                    <a:blip r:embed="rId20">
+                    <a:blip r:embed="rId21">
                       <a:extLst>
                         <a:ext uri="{28A0092B-C50C-407E-A947-70E740481C1C}">
                           <a14:useLocalDpi xmlns:a14="http://schemas.microsoft.com/office/drawing/2010/main" val="0"/>
@@ -2135,7 +2143,13 @@
         <w:t>Yokohama prefecture monthly total househo</w:t>
       </w:r>
       <w:r>
-        <w:t>ld consumption from 200 to 2016 and that of moving average.</w:t>
+        <w:t>ld consumption from 200</w:t>
+      </w:r>
+      <w:r>
+        <w:t>0</w:t>
+      </w:r>
+      <w:r>
+        <w:t xml:space="preserve"> to 2016 and that of moving average.</w:t>
       </w:r>
     </w:p>
     <w:p/>
@@ -2168,7 +2182,7 @@
                     </pic:cNvPicPr>
                   </pic:nvPicPr>
                   <pic:blipFill>
-                    <a:blip r:embed="rId21">
+                    <a:blip r:embed="rId22">
                       <a:extLst>
                         <a:ext uri="{28A0092B-C50C-407E-A947-70E740481C1C}">
                           <a14:useLocalDpi xmlns:a14="http://schemas.microsoft.com/office/drawing/2010/main" val="0"/>
@@ -2217,36 +2231,42 @@
         <w:rPr>
           <w:b/>
         </w:rPr>
+        <w:t>Figure</w:t>
+      </w:r>
+      <w:r>
+        <w:rPr>
+          <w:b/>
+        </w:rPr>
+        <w:t>1.2</w:t>
+      </w:r>
+      <w:r>
+        <w:rPr>
+          <w:b/>
+        </w:rPr>
+        <w:t xml:space="preserve"> </w:t>
+      </w:r>
+      <w:r>
+        <w:t>Yoko</w:t>
+      </w:r>
+      <w:r>
+        <w:t>hama prefec</w:t>
+      </w:r>
+      <w:r>
+        <w:t xml:space="preserve">ture monthly </w:t>
+      </w:r>
+      <w:r>
+        <w:t xml:space="preserve"> of daily average temperature</w:t>
+      </w:r>
+      <w:r>
+        <w:t xml:space="preserve"> from 2000 to 2016</w:t>
+      </w:r>
+      <w:r>
+        <w:t xml:space="preserve"> and that of moving average.</w:t>
+      </w:r>
+    </w:p>
+    <w:p>
+      <w:r>
         <w:lastRenderedPageBreak/>
-        <w:t>Figure</w:t>
-      </w:r>
-      <w:r>
-        <w:rPr>
-          <w:b/>
-        </w:rPr>
-        <w:t>1.2</w:t>
-      </w:r>
-      <w:r>
-        <w:rPr>
-          <w:b/>
-        </w:rPr>
-        <w:t xml:space="preserve"> </w:t>
-      </w:r>
-      <w:r>
-        <w:t>Yoko</w:t>
-      </w:r>
-      <w:r>
-        <w:t>hama prefecture monthly average temperature of daily average temperature</w:t>
-      </w:r>
-      <w:r>
-        <w:t xml:space="preserve"> from 2000 to 2016</w:t>
-      </w:r>
-      <w:r>
-        <w:t xml:space="preserve"> and that of moving average.</w:t>
-      </w:r>
-    </w:p>
-    <w:p>
-      <w:r>
         <w:t xml:space="preserve">            </w:t>
       </w:r>
       <w:r>
@@ -2271,7 +2291,7 @@
                     </pic:cNvPicPr>
                   </pic:nvPicPr>
                   <pic:blipFill>
-                    <a:blip r:embed="rId22">
+                    <a:blip r:embed="rId23">
                       <a:extLst>
                         <a:ext uri="{28A0092B-C50C-407E-A947-70E740481C1C}">
                           <a14:useLocalDpi xmlns:a14="http://schemas.microsoft.com/office/drawing/2010/main" val="0"/>
@@ -2366,7 +2386,7 @@
                     </pic:cNvPicPr>
                   </pic:nvPicPr>
                   <pic:blipFill>
-                    <a:blip r:embed="rId23">
+                    <a:blip r:embed="rId24">
                       <a:extLst>
                         <a:ext uri="{28A0092B-C50C-407E-A947-70E740481C1C}">
                           <a14:useLocalDpi xmlns:a14="http://schemas.microsoft.com/office/drawing/2010/main" val="0"/>
@@ -2443,6 +2463,7 @@
     </w:p>
     <w:p>
       <w:r>
+        <w:lastRenderedPageBreak/>
         <w:t xml:space="preserve">        </w:t>
       </w:r>
       <w:r>
@@ -2467,7 +2488,7 @@
                     </pic:cNvPicPr>
                   </pic:nvPicPr>
                   <pic:blipFill>
-                    <a:blip r:embed="rId24">
+                    <a:blip r:embed="rId25">
                       <a:extLst>
                         <a:ext uri="{28A0092B-C50C-407E-A947-70E740481C1C}">
                           <a14:useLocalDpi xmlns:a14="http://schemas.microsoft.com/office/drawing/2010/main" val="0"/>
@@ -2534,13 +2555,8 @@
       </w:r>
     </w:p>
     <w:p/>
-    <w:p/>
-    <w:p/>
-    <w:p/>
-    <w:p/>
-    <w:p>
-      <w:r>
-        <w:lastRenderedPageBreak/>
+    <w:p>
+      <w:r>
         <w:t xml:space="preserve">         </w:t>
       </w:r>
       <w:r>
@@ -2565,7 +2581,7 @@
                     </pic:cNvPicPr>
                   </pic:nvPicPr>
                   <pic:blipFill>
-                    <a:blip r:embed="rId25">
+                    <a:blip r:embed="rId26">
                       <a:extLst>
                         <a:ext uri="{28A0092B-C50C-407E-A947-70E740481C1C}">
                           <a14:useLocalDpi xmlns:a14="http://schemas.microsoft.com/office/drawing/2010/main" val="0"/>
@@ -2635,17 +2651,19 @@
         <w:t>mm per second.</w:t>
       </w:r>
     </w:p>
-    <w:p/>
-    <w:p/>
     <w:p>
       <w:pPr>
         <w:pStyle w:val="2"/>
       </w:pPr>
-      <w:bookmarkStart w:id="3" w:name="_Toc504509930"/>
-      <w:r>
+      <w:bookmarkStart w:id="3" w:name="_Toc504537901"/>
+      <w:r>
+        <w:lastRenderedPageBreak/>
         <w:t>1.3 Test</w:t>
       </w:r>
       <w:r>
+        <w:t>s</w:t>
+      </w:r>
+      <w:r>
         <w:t xml:space="preserve"> for regression analysis</w:t>
       </w:r>
       <w:bookmarkEnd w:id="3"/>
@@ -2657,16 +2675,31 @@
         </w:rPr>
       </w:pPr>
       <w:r>
-        <w:t xml:space="preserve">  From 1.2, </w:t>
-      </w:r>
-      <w:r>
-        <w:t xml:space="preserve">necessity for unit root test and becomes clear. </w:t>
+        <w:t xml:space="preserve">  From </w:t>
+      </w:r>
+      <w:r>
+        <w:t>figure 1.1 to 1.6</w:t>
+      </w:r>
+      <w:r>
+        <w:t xml:space="preserve">, </w:t>
+      </w:r>
+      <w:r>
+        <w:t>necessity for unit root test and</w:t>
+      </w:r>
+      <w:r>
+        <w:t xml:space="preserve"> cointegration test</w:t>
+      </w:r>
+      <w:r>
+        <w:t xml:space="preserve"> becomes clear. </w:t>
       </w:r>
       <w:r>
         <w:t xml:space="preserve">Accordingly, I test household consumption and </w:t>
       </w:r>
       <w:r>
-        <w:t xml:space="preserve">average temperature, rainfall, sunshine hours, cloud cover and wind speed. </w:t>
+        <w:t>average temperature, precipitation</w:t>
+      </w:r>
+      <w:r>
+        <w:t xml:space="preserve">, sunshine hours, cloud cover and wind speed. </w:t>
       </w:r>
       <w:r>
         <w:t xml:space="preserve">This time, I adopt </w:t>
@@ -2677,7 +2710,15 @@
           <w:color w:val="222222"/>
           <w:shd w:val="clear" w:color="auto" w:fill="FFFFFF"/>
         </w:rPr>
-        <w:t>A</w:t>
+        <w:t>Augmented Dickey–Fuller test(ADF test)</w:t>
+      </w:r>
+      <w:r>
+        <w:rPr>
+          <w:rFonts w:asciiTheme="minorEastAsia" w:hAnsiTheme="minorEastAsia" w:hint="eastAsia"/>
+          <w:color w:val="222222"/>
+          <w:shd w:val="clear" w:color="auto" w:fill="FFFFFF"/>
+        </w:rPr>
+        <w:t>（</w:t>
       </w:r>
       <w:r>
         <w:rPr>
@@ -2685,30 +2726,6 @@
           <w:color w:val="222222"/>
           <w:shd w:val="clear" w:color="auto" w:fill="FFFFFF"/>
         </w:rPr>
-        <w:t>ugmented Dickey–Fuller test</w:t>
-      </w:r>
-      <w:r>
-        <w:rPr>
-          <w:rFonts w:asciiTheme="minorEastAsia" w:hAnsiTheme="minorEastAsia"/>
-          <w:color w:val="222222"/>
-          <w:shd w:val="clear" w:color="auto" w:fill="FFFFFF"/>
-        </w:rPr>
-        <w:t>(ADF test)</w:t>
-      </w:r>
-      <w:r>
-        <w:rPr>
-          <w:rFonts w:asciiTheme="minorEastAsia" w:hAnsiTheme="minorEastAsia" w:hint="eastAsia"/>
-          <w:color w:val="222222"/>
-          <w:shd w:val="clear" w:color="auto" w:fill="FFFFFF"/>
-        </w:rPr>
-        <w:t>（</w:t>
-      </w:r>
-      <w:r>
-        <w:rPr>
-          <w:rFonts w:asciiTheme="minorEastAsia" w:hAnsiTheme="minorEastAsia"/>
-          <w:color w:val="222222"/>
-          <w:shd w:val="clear" w:color="auto" w:fill="FFFFFF"/>
-        </w:rPr>
         <w:t>Dickey, Fuller 1979）</w:t>
       </w:r>
       <w:r>
@@ -2724,43 +2741,28 @@
         <w:t xml:space="preserve"> and</w:t>
       </w:r>
       <w:r>
-        <w:t xml:space="preserve"> </w:t>
-      </w:r>
-      <w:proofErr w:type="spellStart"/>
-      <w:r>
-        <w:t>autolag</w:t>
-      </w:r>
-      <w:proofErr w:type="spellEnd"/>
-      <w:r>
-        <w:t xml:space="preserve"> is </w:t>
-      </w:r>
-      <w:proofErr w:type="spellStart"/>
-      <w:r>
-        <w:t>Akaike’s</w:t>
-      </w:r>
-      <w:proofErr w:type="spellEnd"/>
-      <w:r>
-        <w:t xml:space="preserve"> information criterion(AIC)</w:t>
+        <w:t xml:space="preserve"> autolag is </w:t>
+      </w:r>
+      <w:r>
+        <w:t xml:space="preserve">decided by </w:t>
+      </w:r>
+      <w:r>
+        <w:t>Akaike’s information criterion(AIC)</w:t>
       </w:r>
       <w:r>
         <w:t xml:space="preserve">. </w:t>
       </w:r>
       <w:r>
-        <w:t xml:space="preserve">Table1.1 provides the results of </w:t>
-      </w:r>
-      <w:proofErr w:type="spellStart"/>
-      <w:r>
-        <w:t>adfuller</w:t>
-      </w:r>
-      <w:proofErr w:type="spellEnd"/>
-      <w:r>
-        <w:t>-dickey test</w:t>
+        <w:t>Table1.1 provides the results of adfuller-dickey test</w:t>
       </w:r>
       <w:r>
         <w:t xml:space="preserve">. This shows that </w:t>
       </w:r>
       <w:r>
-        <w:t xml:space="preserve">Household consumption and </w:t>
+        <w:t>h</w:t>
+      </w:r>
+      <w:r>
+        <w:t xml:space="preserve">ousehold consumption and </w:t>
       </w:r>
       <w:r>
         <w:t>wind speed are unit root process because p</w:t>
@@ -2778,19 +2780,9 @@
         <w:t>value.</w:t>
       </w:r>
       <w:r>
-        <w:t xml:space="preserve"> Therefore, </w:t>
-      </w:r>
-      <w:proofErr w:type="spellStart"/>
-      <w:r>
-        <w:t>cointegration</w:t>
-      </w:r>
-      <w:proofErr w:type="spellEnd"/>
-      <w:r>
-        <w:t xml:space="preserve"> test to data has to be done as some of data has unit root process.</w:t>
-      </w:r>
-    </w:p>
-    <w:p/>
-    <w:p/>
+        <w:t xml:space="preserve"> Therefore, cointegration test to data has to be done as some of data has unit root process.</w:t>
+      </w:r>
+    </w:p>
     <w:p/>
     <w:tbl>
       <w:tblPr>
@@ -2799,13 +2791,13 @@
         <w:tblLook w:val="04A0" w:firstRow="1" w:lastRow="0" w:firstColumn="1" w:lastColumn="0" w:noHBand="0" w:noVBand="1"/>
       </w:tblPr>
       <w:tblGrid>
-        <w:gridCol w:w="1026"/>
-        <w:gridCol w:w="1654"/>
-        <w:gridCol w:w="1697"/>
-        <w:gridCol w:w="1189"/>
-        <w:gridCol w:w="1122"/>
-        <w:gridCol w:w="943"/>
-        <w:gridCol w:w="857"/>
+        <w:gridCol w:w="995"/>
+        <w:gridCol w:w="1593"/>
+        <w:gridCol w:w="1589"/>
+        <w:gridCol w:w="1150"/>
+        <w:gridCol w:w="1443"/>
+        <w:gridCol w:w="884"/>
+        <w:gridCol w:w="834"/>
       </w:tblGrid>
       <w:tr>
         <w:tc>
@@ -2853,7 +2845,7 @@
           </w:tcPr>
           <w:p>
             <w:r>
-              <w:t>Rainfall</w:t>
+              <w:t>Precipitation</w:t>
             </w:r>
           </w:p>
         </w:tc>
@@ -3248,11 +3240,9 @@
             <w:tcW w:w="1026" w:type="dxa"/>
           </w:tcPr>
           <w:p>
-            <w:proofErr w:type="spellStart"/>
             <w:r>
               <w:t>Pvalue</w:t>
             </w:r>
-            <w:proofErr w:type="spellEnd"/>
           </w:p>
         </w:tc>
         <w:tc>
@@ -3544,96 +3534,82 @@
     </w:p>
     <w:p/>
     <w:p>
+      <w:r>
+        <w:t xml:space="preserve">  From the results of ADF test, </w:t>
+      </w:r>
+      <w:r>
+        <w:t xml:space="preserve">household consumption, cloud cover and wind speed </w:t>
+      </w:r>
+      <w:r>
+        <w:t xml:space="preserve">are judged as unit root since p-values are more than 0.05. Thus, </w:t>
+      </w:r>
+      <w:r>
+        <w:t>I study cointegration</w:t>
+      </w:r>
+      <w:r>
+        <w:t xml:space="preserve"> of household consumption with cloud quantity and wind speed</w:t>
+      </w:r>
+      <w:r>
+        <w:t xml:space="preserve"> by using cointegration test advocated by </w:t>
+      </w:r>
+      <w:r>
+        <w:t>Johansen (1991, 1995)</w:t>
+      </w:r>
+      <w:r>
+        <w:t>. Table 1.2 shows the results of cointegration</w:t>
+      </w:r>
+      <w:r>
+        <w:t xml:space="preserve"> test.</w:t>
+      </w:r>
+      <w:r>
+        <w:t xml:space="preserve"> </w:t>
+      </w:r>
+      <w:r>
+        <w:lastRenderedPageBreak/>
+        <w:t xml:space="preserve">Table 1.2 illustrates that </w:t>
+      </w:r>
+      <w:r>
+        <w:t>cloud cover and wind speed</w:t>
+      </w:r>
+      <w:r>
+        <w:t xml:space="preserve"> do not </w:t>
+      </w:r>
+      <w:r>
+        <w:t>have any cointegration with household consumption since p</w:t>
+      </w:r>
+      <w:r>
+        <w:t>-</w:t>
+      </w:r>
+      <w:r>
+        <w:t>values of cloud cover and wind speed are</w:t>
+      </w:r>
+      <w:r>
+        <w:t xml:space="preserve"> not significant, leading to the conclusion</w:t>
+      </w:r>
+      <w:r>
+        <w:t xml:space="preserve"> that these variables are not in the relationship of cointegration with household consumption. Thus, original series of weather data and household consumption must not be analyzed by regression.</w:t>
+      </w:r>
+      <w:r>
+        <w:t xml:space="preserve"> Therefore, i</w:t>
+      </w:r>
+      <w:r>
+        <w:t xml:space="preserve">n next </w:t>
+      </w:r>
+      <w:r>
+        <w:t>section</w:t>
+      </w:r>
+      <w:r>
+        <w:t>, I take different series out of original series of weather and household consumption data having unit root process for regression analysis.</w:t>
+      </w:r>
+    </w:p>
+    <w:p/>
+    <w:p>
       <w:pPr>
         <w:rPr>
           <w:rFonts w:eastAsia="Times New Roman"/>
         </w:rPr>
       </w:pPr>
-      <w:r>
-        <w:t xml:space="preserve">  From the results of ADF test, </w:t>
-      </w:r>
-      <w:r>
-        <w:t xml:space="preserve">I study </w:t>
-      </w:r>
-      <w:proofErr w:type="spellStart"/>
-      <w:r>
-        <w:t>cointegration</w:t>
-      </w:r>
-      <w:proofErr w:type="spellEnd"/>
-      <w:r>
-        <w:t xml:space="preserve"> by using </w:t>
-      </w:r>
-      <w:proofErr w:type="spellStart"/>
-      <w:r>
-        <w:t>cointegration</w:t>
-      </w:r>
-      <w:proofErr w:type="spellEnd"/>
-      <w:r>
-        <w:t xml:space="preserve"> test advocated by </w:t>
-      </w:r>
-      <w:r>
-        <w:t>Johansen (1991, 1995)</w:t>
-      </w:r>
-      <w:r>
-        <w:t xml:space="preserve">. Table 1.2 shows the results of </w:t>
-      </w:r>
-      <w:proofErr w:type="spellStart"/>
-      <w:r>
-        <w:t>cointegration</w:t>
-      </w:r>
-      <w:proofErr w:type="spellEnd"/>
-      <w:r>
-        <w:t xml:space="preserve"> test.</w:t>
-      </w:r>
-      <w:r>
-        <w:t xml:space="preserve"> Table 1.2 illustrates that </w:t>
-      </w:r>
-      <w:r>
-        <w:t>cloud cover and wind speed whic</w:t>
-      </w:r>
-      <w:r>
-        <w:t xml:space="preserve">h have a trend of unit root do not </w:t>
-      </w:r>
-      <w:r>
-        <w:t xml:space="preserve">have any </w:t>
-      </w:r>
-      <w:proofErr w:type="spellStart"/>
-      <w:r>
-        <w:t>cointegration</w:t>
-      </w:r>
-      <w:proofErr w:type="spellEnd"/>
-      <w:r>
-        <w:t xml:space="preserve"> with household consumption since p</w:t>
-      </w:r>
-      <w:r>
-        <w:t>-</w:t>
-      </w:r>
-      <w:r>
-        <w:t xml:space="preserve">values of cloud cover and wind speed are much more than 0.05, leading to the consequence that these variables are not in the relationship of </w:t>
-      </w:r>
-      <w:proofErr w:type="spellStart"/>
-      <w:r>
-        <w:t>cointegration</w:t>
-      </w:r>
-      <w:proofErr w:type="spellEnd"/>
-      <w:r>
-        <w:t xml:space="preserve"> with household consumption. Thus, original series of weather data and household consumption must not be analyzed by regression.</w:t>
-      </w:r>
-      <w:r>
-        <w:t xml:space="preserve"> In next </w:t>
-      </w:r>
-      <w:r>
-        <w:t>section</w:t>
-      </w:r>
-      <w:r>
-        <w:t>, I take different series out of original series of weather and household consumption data having unit root process for regression analysis.</w:t>
-      </w:r>
-    </w:p>
-    <w:p/>
-    <w:p/>
-    <w:p/>
-    <w:p/>
-    <w:p/>
+    </w:p>
     <w:tbl>
       <w:tblPr>
         <w:tblStyle w:val="ab"/>
@@ -3685,14 +3661,8 @@
             <w:tcW w:w="1026" w:type="dxa"/>
           </w:tcPr>
           <w:p>
-            <w:proofErr w:type="spellStart"/>
-            <w:r>
-              <w:lastRenderedPageBreak/>
-              <w:t>Coint</w:t>
-            </w:r>
-            <w:proofErr w:type="spellEnd"/>
-            <w:r>
-              <w:t>-t</w:t>
+            <w:r>
+              <w:t>Coint-t</w:t>
             </w:r>
           </w:p>
         </w:tc>
@@ -4014,15 +3984,7 @@
         <w:t xml:space="preserve"> </w:t>
       </w:r>
       <w:r>
-        <w:t xml:space="preserve">Results of </w:t>
-      </w:r>
-      <w:proofErr w:type="spellStart"/>
-      <w:r>
-        <w:t>cointegration</w:t>
-      </w:r>
-      <w:proofErr w:type="spellEnd"/>
-      <w:r>
-        <w:t xml:space="preserve"> test of household consumption with unit root data.</w:t>
+        <w:t>Results of cointegration test of household consumption with unit root data.</w:t>
       </w:r>
     </w:p>
     <w:p/>
@@ -4031,7 +3993,7 @@
       <w:pPr>
         <w:pStyle w:val="2"/>
       </w:pPr>
-      <w:bookmarkStart w:id="4" w:name="_Toc504509931"/>
+      <w:bookmarkStart w:id="4" w:name="_Toc504537902"/>
       <w:r>
         <w:t>1.4 Different series</w:t>
       </w:r>
@@ -4039,15 +4001,10 @@
     </w:p>
     <w:p>
       <w:r>
-        <w:t xml:space="preserve">  Tests provided in the last section 1.3 proves that original series of household consumption, wind speed and cloud cover are unit root and do not have </w:t>
-      </w:r>
-      <w:proofErr w:type="spellStart"/>
-      <w:r>
-        <w:t>cointegration</w:t>
-      </w:r>
-      <w:proofErr w:type="spellEnd"/>
-      <w:r>
-        <w:t>. Hence, I take different series out of these data. Figure 1.7, 1,8 and 1.9 are the different series.</w:t>
+        <w:t xml:space="preserve">  Tests provided in the </w:t>
+      </w:r>
+      <w:r>
+        <w:t>section 1.3 proves that original series of household consumption, wind speed and cloud cover are unit root and do not have cointegration. Hence, I take different series out of these data. Figure 1.7, 1,8 and 1.9 are the different series.</w:t>
       </w:r>
       <w:r>
         <w:t xml:space="preserve"> By taking d</w:t>
@@ -4059,12 +4016,15 @@
         <w:t xml:space="preserve"> series, wind speed, cloud cover and household consumption </w:t>
       </w:r>
       <w:r>
-        <w:t xml:space="preserve">come to be stationary. </w:t>
-      </w:r>
-    </w:p>
-    <w:p/>
-    <w:p>
-      <w:r>
+        <w:t>come to be stationary. Variance and mean of moving average of different series become more stationary compared to variance and mean of that of original series.</w:t>
+      </w:r>
+      <w:r>
+        <w:t xml:space="preserve"> </w:t>
+      </w:r>
+    </w:p>
+    <w:p>
+      <w:r>
+        <w:lastRenderedPageBreak/>
         <w:t xml:space="preserve">        </w:t>
       </w:r>
       <w:r>
@@ -4089,7 +4049,7 @@
                     </pic:cNvPicPr>
                   </pic:nvPicPr>
                   <pic:blipFill>
-                    <a:blip r:embed="rId26">
+                    <a:blip r:embed="rId27">
                       <a:extLst>
                         <a:ext uri="{28A0092B-C50C-407E-A947-70E740481C1C}">
                           <a14:useLocalDpi xmlns:a14="http://schemas.microsoft.com/office/drawing/2010/main" val="0"/>
@@ -4123,9 +4083,15 @@
     </w:p>
     <w:p>
       <w:r>
+        <w:rPr>
+          <w:b/>
+        </w:rPr>
         <w:t>Fig</w:t>
       </w:r>
       <w:r>
+        <w:rPr>
+          <w:b/>
+        </w:rPr>
         <w:t>ure 1.7</w:t>
       </w:r>
       <w:r>
@@ -4153,7 +4119,6 @@
     <w:p/>
     <w:p>
       <w:r>
-        <w:lastRenderedPageBreak/>
         <w:t xml:space="preserve">         </w:t>
       </w:r>
       <w:r>
@@ -4178,7 +4143,7 @@
                     </pic:cNvPicPr>
                   </pic:nvPicPr>
                   <pic:blipFill>
-                    <a:blip r:embed="rId27">
+                    <a:blip r:embed="rId28">
                       <a:extLst>
                         <a:ext uri="{28A0092B-C50C-407E-A947-70E740481C1C}">
                           <a14:useLocalDpi xmlns:a14="http://schemas.microsoft.com/office/drawing/2010/main" val="0"/>
@@ -4213,7 +4178,13 @@
     <w:p/>
     <w:p>
       <w:r>
-        <w:t>Figure 1.8 Different series of cloud cover</w:t>
+        <w:rPr>
+          <w:b/>
+        </w:rPr>
+        <w:t>Figure 1.8</w:t>
+      </w:r>
+      <w:r>
+        <w:t xml:space="preserve"> Different series of cloud cover</w:t>
       </w:r>
       <w:r>
         <w:t xml:space="preserve"> and moving average of that.</w:t>
@@ -4223,6 +4194,7 @@
     <w:p/>
     <w:p>
       <w:r>
+        <w:lastRenderedPageBreak/>
         <w:t xml:space="preserve">        </w:t>
       </w:r>
       <w:r>
@@ -4247,7 +4219,7 @@
                     </pic:cNvPicPr>
                   </pic:nvPicPr>
                   <pic:blipFill>
-                    <a:blip r:embed="rId28">
+                    <a:blip r:embed="rId29">
                       <a:extLst>
                         <a:ext uri="{28A0092B-C50C-407E-A947-70E740481C1C}">
                           <a14:useLocalDpi xmlns:a14="http://schemas.microsoft.com/office/drawing/2010/main" val="0"/>
@@ -4282,20 +4254,54 @@
     <w:p/>
     <w:p>
       <w:r>
-        <w:t>Figure 1.9 Different series of household consumption and moving average of that.</w:t>
+        <w:rPr>
+          <w:b/>
+        </w:rPr>
+        <w:t>Figure 1.9</w:t>
+      </w:r>
+      <w:r>
+        <w:t xml:space="preserve"> Different series of household consumption and moving average of that.</w:t>
       </w:r>
     </w:p>
     <w:p/>
-    <w:p/>
-    <w:p>
-      <w:r>
-        <w:lastRenderedPageBreak/>
-        <w:t>The result of ADF test, represented by Table 1.3, also shows these variable become stationery. Method of ADF test takes over the last method represented in Table 1.1.</w:t>
+    <w:p>
+      <w:pPr>
+        <w:pStyle w:val="a3"/>
+      </w:pPr>
+      <w:r>
+        <w:t>Again, I conduct ADF test to</w:t>
+      </w:r>
+      <w:r>
+        <w:t xml:space="preserve"> different series of</w:t>
+      </w:r>
+      <w:r>
+        <w:t xml:space="preserve"> unit root variables. </w:t>
+      </w:r>
+      <w:r>
+        <w:t>The result</w:t>
+      </w:r>
+      <w:r>
+        <w:t>s</w:t>
+      </w:r>
+      <w:r>
+        <w:t xml:space="preserve"> of ADF test, represented by Table 1.3,</w:t>
       </w:r>
       <w:r>
         <w:t xml:space="preserve"> </w:t>
       </w:r>
       <w:r>
+        <w:t>show</w:t>
+      </w:r>
+      <w:r>
+        <w:t>s these variable become stationa</w:t>
+      </w:r>
+      <w:r>
+        <w:t>ry. Method of ADF test takes over the last method represented in Table 1.1.</w:t>
+      </w:r>
+      <w:r>
+        <w:t xml:space="preserve"> </w:t>
+      </w:r>
+      <w:r>
         <w:t>Since p</w:t>
       </w:r>
       <w:r>
@@ -4312,6 +4318,18 @@
       </w:r>
       <w:r>
         <w:t>, these variables change stationary.</w:t>
+      </w:r>
+      <w:r>
+        <w:t xml:space="preserve"> </w:t>
+      </w:r>
+      <w:r>
+        <w:t xml:space="preserve">Here, all the data preprocess ends as all variables come to be stationary. </w:t>
+      </w:r>
+      <w:r>
+        <w:t xml:space="preserve">In chapter 2, I study autoregressive model applied to household consumption for estimating goodness of fit with the preprocessed </w:t>
+      </w:r>
+      <w:r>
+        <w:t>household consumption.</w:t>
       </w:r>
     </w:p>
     <w:p/>
@@ -4415,18 +4433,14 @@
               <w:wordWrap w:val="0"/>
               <w:textAlignment w:val="baseline"/>
               <w:rPr>
-                <w:rFonts w:ascii="Courier" w:hAnsi="Courier" w:cs="Courier New"/>
+                <w:rFonts w:asciiTheme="minorEastAsia" w:hAnsiTheme="minorEastAsia" w:cs="Courier New"/>
                 <w:color w:val="000000"/>
-                <w:sz w:val="21"/>
-                <w:szCs w:val="21"/>
               </w:rPr>
             </w:pPr>
             <w:r>
               <w:rPr>
-                <w:rFonts w:ascii="Courier" w:hAnsi="Courier" w:cs="Courier New"/>
+                <w:rFonts w:asciiTheme="minorEastAsia" w:hAnsiTheme="minorEastAsia" w:cs="Courier New"/>
                 <w:color w:val="000000"/>
-                <w:sz w:val="21"/>
-                <w:szCs w:val="21"/>
               </w:rPr>
               <w:t>-8.00045229539132</w:t>
             </w:r>
@@ -4460,18 +4474,14 @@
               <w:wordWrap w:val="0"/>
               <w:textAlignment w:val="baseline"/>
               <w:rPr>
-                <w:rFonts w:ascii="Courier" w:hAnsi="Courier" w:cs="Courier New"/>
+                <w:rFonts w:asciiTheme="minorEastAsia" w:hAnsiTheme="minorEastAsia" w:cs="Courier New"/>
                 <w:color w:val="000000"/>
-                <w:sz w:val="21"/>
-                <w:szCs w:val="21"/>
               </w:rPr>
             </w:pPr>
             <w:r>
               <w:rPr>
-                <w:rFonts w:ascii="Courier" w:hAnsi="Courier" w:cs="Courier New"/>
+                <w:rFonts w:asciiTheme="minorEastAsia" w:hAnsiTheme="minorEastAsia" w:cs="Courier New"/>
                 <w:color w:val="000000"/>
-                <w:sz w:val="21"/>
-                <w:szCs w:val="21"/>
               </w:rPr>
               <w:t>-10.686799428742827</w:t>
             </w:r>
@@ -4505,18 +4515,14 @@
               <w:wordWrap w:val="0"/>
               <w:textAlignment w:val="baseline"/>
               <w:rPr>
-                <w:rFonts w:ascii="Courier" w:hAnsi="Courier" w:cs="Courier New"/>
+                <w:rFonts w:asciiTheme="minorEastAsia" w:hAnsiTheme="minorEastAsia" w:cs="Courier New"/>
                 <w:color w:val="000000"/>
-                <w:sz w:val="21"/>
-                <w:szCs w:val="21"/>
               </w:rPr>
             </w:pPr>
             <w:r>
               <w:rPr>
-                <w:rFonts w:ascii="Courier" w:hAnsi="Courier" w:cs="Courier New"/>
+                <w:rFonts w:asciiTheme="minorEastAsia" w:hAnsiTheme="minorEastAsia" w:cs="Courier New"/>
                 <w:color w:val="000000"/>
-                <w:sz w:val="21"/>
-                <w:szCs w:val="21"/>
               </w:rPr>
               <w:t>-12.10730820681971</w:t>
             </w:r>
@@ -4600,18 +4606,14 @@
               <w:wordWrap w:val="0"/>
               <w:textAlignment w:val="baseline"/>
               <w:rPr>
-                <w:rFonts w:ascii="Courier" w:hAnsi="Courier" w:cs="Courier New"/>
+                <w:rFonts w:asciiTheme="minorEastAsia" w:hAnsiTheme="minorEastAsia" w:cs="Courier New"/>
                 <w:color w:val="000000"/>
-                <w:sz w:val="21"/>
-                <w:szCs w:val="21"/>
               </w:rPr>
             </w:pPr>
             <w:r>
               <w:rPr>
-                <w:rFonts w:ascii="Courier" w:hAnsi="Courier" w:cs="Courier New"/>
+                <w:rFonts w:asciiTheme="minorEastAsia" w:hAnsiTheme="minorEastAsia" w:cs="Courier New"/>
                 <w:color w:val="000000"/>
-                <w:sz w:val="21"/>
-                <w:szCs w:val="21"/>
               </w:rPr>
               <w:t>2.3416464404906063e-12</w:t>
             </w:r>
@@ -4645,18 +4647,14 @@
               <w:wordWrap w:val="0"/>
               <w:textAlignment w:val="baseline"/>
               <w:rPr>
-                <w:rFonts w:ascii="Courier" w:hAnsi="Courier" w:cs="Courier New"/>
+                <w:rFonts w:asciiTheme="minorEastAsia" w:hAnsiTheme="minorEastAsia" w:cs="Courier New"/>
                 <w:color w:val="000000"/>
-                <w:sz w:val="21"/>
-                <w:szCs w:val="21"/>
               </w:rPr>
             </w:pPr>
             <w:r>
               <w:rPr>
-                <w:rFonts w:ascii="Courier" w:hAnsi="Courier" w:cs="Courier New"/>
+                <w:rFonts w:asciiTheme="minorEastAsia" w:hAnsiTheme="minorEastAsia" w:cs="Courier New"/>
                 <w:color w:val="000000"/>
-                <w:sz w:val="21"/>
-                <w:szCs w:val="21"/>
               </w:rPr>
               <w:t>3.814864619840895e-19</w:t>
             </w:r>
@@ -4690,18 +4688,14 @@
               <w:wordWrap w:val="0"/>
               <w:textAlignment w:val="baseline"/>
               <w:rPr>
-                <w:rFonts w:ascii="Courier" w:hAnsi="Courier" w:cs="Courier New"/>
+                <w:rFonts w:asciiTheme="minorEastAsia" w:hAnsiTheme="minorEastAsia" w:cs="Courier New"/>
                 <w:color w:val="000000"/>
-                <w:sz w:val="21"/>
-                <w:szCs w:val="21"/>
               </w:rPr>
             </w:pPr>
             <w:r>
               <w:rPr>
-                <w:rFonts w:ascii="Courier" w:hAnsi="Courier" w:cs="Courier New"/>
+                <w:rFonts w:asciiTheme="minorEastAsia" w:hAnsiTheme="minorEastAsia" w:cs="Courier New"/>
                 <w:color w:val="000000"/>
-                <w:sz w:val="21"/>
-                <w:szCs w:val="21"/>
               </w:rPr>
               <w:t>1.9554655283788218e-22</w:t>
             </w:r>
@@ -4737,116 +4731,9 @@
     </w:p>
     <w:p>
       <w:pPr>
-        <w:pStyle w:val="a3"/>
-        <w:rPr>
-          <w:b/>
-          <w:i/>
-        </w:rPr>
-      </w:pPr>
-    </w:p>
-    <w:p>
-      <w:pPr>
-        <w:pStyle w:val="a3"/>
-      </w:pPr>
-      <w:r>
-        <w:t xml:space="preserve">  In chapter 2, I study autoregressive model applied to household consumption </w:t>
-      </w:r>
-      <w:r>
-        <w:t xml:space="preserve">for estimating goodness of fit </w:t>
-      </w:r>
-      <w:r>
-        <w:t>with the preprocessed data in chapter</w:t>
-      </w:r>
-      <w:r>
-        <w:t xml:space="preserve"> </w:t>
-      </w:r>
-      <w:r>
-        <w:t>1.</w:t>
-      </w:r>
-      <w:r>
-        <w:t xml:space="preserve"> </w:t>
-      </w:r>
-    </w:p>
-    <w:p>
-      <w:pPr>
-        <w:pStyle w:val="a3"/>
-      </w:pPr>
-    </w:p>
-    <w:p>
-      <w:pPr>
-        <w:pStyle w:val="a3"/>
-      </w:pPr>
-    </w:p>
-    <w:p>
-      <w:pPr>
-        <w:pStyle w:val="a3"/>
-      </w:pPr>
-    </w:p>
-    <w:p>
-      <w:pPr>
-        <w:pStyle w:val="a3"/>
-      </w:pPr>
-    </w:p>
-    <w:p>
-      <w:pPr>
-        <w:pStyle w:val="a3"/>
-      </w:pPr>
-    </w:p>
-    <w:p>
-      <w:pPr>
-        <w:pStyle w:val="a3"/>
-      </w:pPr>
-    </w:p>
-    <w:p>
-      <w:pPr>
-        <w:pStyle w:val="a3"/>
-      </w:pPr>
-    </w:p>
-    <w:p>
-      <w:pPr>
-        <w:pStyle w:val="a3"/>
-      </w:pPr>
-    </w:p>
-    <w:p>
-      <w:pPr>
-        <w:pStyle w:val="a3"/>
-      </w:pPr>
-    </w:p>
-    <w:p>
-      <w:pPr>
-        <w:pStyle w:val="a3"/>
-      </w:pPr>
-    </w:p>
-    <w:p>
-      <w:pPr>
-        <w:pStyle w:val="a3"/>
-      </w:pPr>
-    </w:p>
-    <w:p>
-      <w:pPr>
-        <w:pStyle w:val="a3"/>
-      </w:pPr>
-    </w:p>
-    <w:p>
-      <w:pPr>
-        <w:pStyle w:val="a3"/>
-      </w:pPr>
-    </w:p>
-    <w:p>
-      <w:pPr>
-        <w:pStyle w:val="a3"/>
-      </w:pPr>
-    </w:p>
-    <w:p>
-      <w:pPr>
-        <w:pStyle w:val="a3"/>
-      </w:pPr>
-    </w:p>
-    <w:p>
-      <w:pPr>
         <w:pStyle w:val="1"/>
       </w:pPr>
-      <w:bookmarkStart w:id="5" w:name="_Toc504509932"/>
+      <w:bookmarkStart w:id="5" w:name="_Toc504537903"/>
       <w:r>
         <w:lastRenderedPageBreak/>
         <w:t>Chapter 2</w:t>
@@ -4857,7 +4744,7 @@
       <w:pPr>
         <w:pStyle w:val="2"/>
       </w:pPr>
-      <w:bookmarkStart w:id="6" w:name="_Toc504509933"/>
+      <w:bookmarkStart w:id="6" w:name="_Toc504537904"/>
       <w:r>
         <w:t xml:space="preserve">2.1 </w:t>
       </w:r>
@@ -4898,7 +4785,7 @@
           <w:sz w:val="24"/>
           <w:szCs w:val="24"/>
         </w:rPr>
-        <w:t>I study the relationship between the past household consumption and the current consumption by a</w:t>
+        <w:t xml:space="preserve">I study the relationship between the past household consumption and the current </w:t>
       </w:r>
       <w:r>
         <w:rPr>
@@ -4906,7 +4793,7 @@
           <w:sz w:val="24"/>
           <w:szCs w:val="24"/>
         </w:rPr>
-        <w:t>utoregressive model. Three</w:t>
+        <w:t xml:space="preserve">household </w:t>
       </w:r>
       <w:r>
         <w:rPr>
@@ -4914,7 +4801,7 @@
           <w:sz w:val="24"/>
           <w:szCs w:val="24"/>
         </w:rPr>
-        <w:t xml:space="preserve"> models are adopted for achieving this. First model is Autoregressive moving av</w:t>
+        <w:t>consumption by a</w:t>
       </w:r>
       <w:r>
         <w:rPr>
@@ -4922,7 +4809,55 @@
           <w:sz w:val="24"/>
           <w:szCs w:val="24"/>
         </w:rPr>
-        <w:t xml:space="preserve">erage model </w:t>
+        <w:t>utoregressive model. Two</w:t>
+      </w:r>
+      <w:r>
+        <w:rPr>
+          <w:rFonts w:asciiTheme="minorEastAsia" w:hAnsiTheme="minorEastAsia"/>
+          <w:sz w:val="24"/>
+          <w:szCs w:val="24"/>
+        </w:rPr>
+        <w:t xml:space="preserve"> models are adopted for </w:t>
+      </w:r>
+      <w:r>
+        <w:rPr>
+          <w:rFonts w:asciiTheme="minorEastAsia" w:hAnsiTheme="minorEastAsia"/>
+          <w:sz w:val="24"/>
+          <w:szCs w:val="24"/>
+        </w:rPr>
+        <w:t>achieving this. First model is a</w:t>
+      </w:r>
+      <w:r>
+        <w:rPr>
+          <w:rFonts w:asciiTheme="minorEastAsia" w:hAnsiTheme="minorEastAsia"/>
+          <w:sz w:val="24"/>
+          <w:szCs w:val="24"/>
+        </w:rPr>
+        <w:t>utoregressive moving av</w:t>
+      </w:r>
+      <w:r>
+        <w:rPr>
+          <w:rFonts w:asciiTheme="minorEastAsia" w:hAnsiTheme="minorEastAsia"/>
+          <w:sz w:val="24"/>
+          <w:szCs w:val="24"/>
+        </w:rPr>
+        <w:t xml:space="preserve">erage </w:t>
+      </w:r>
+      <w:r>
+        <w:rPr>
+          <w:rFonts w:asciiTheme="minorEastAsia" w:hAnsiTheme="minorEastAsia"/>
+          <w:sz w:val="24"/>
+          <w:szCs w:val="24"/>
+        </w:rPr>
+        <w:t xml:space="preserve">(ARMA) </w:t>
+      </w:r>
+      <w:r>
+        <w:rPr>
+          <w:rFonts w:asciiTheme="minorEastAsia" w:hAnsiTheme="minorEastAsia"/>
+          <w:sz w:val="24"/>
+          <w:szCs w:val="24"/>
+        </w:rPr>
+        <w:t xml:space="preserve">model </w:t>
       </w:r>
       <w:r>
         <w:rPr>
@@ -4994,18 +4929,6 @@
         </w:rPr>
         <w:t>at the time point t is a linear function of the past Y values ​​</w:t>
       </w:r>
-    </w:p>
-    <w:p>
-      <w:pPr>
-        <w:pStyle w:val="HTML0"/>
-        <w:shd w:val="clear" w:color="auto" w:fill="FFFFFF"/>
-        <w:rPr>
-          <w:rFonts w:asciiTheme="minorEastAsia" w:hAnsiTheme="minorEastAsia"/>
-          <w:color w:val="212121"/>
-          <w:sz w:val="24"/>
-          <w:szCs w:val="24"/>
-        </w:rPr>
-      </w:pPr>
       <m:oMath>
         <m:sSub>
           <m:sSubPr>
@@ -5419,14 +5342,16 @@
     </w:p>
     <w:p>
       <w:pPr>
-        <w:pStyle w:val="a3"/>
-        <w:tabs>
-          <w:tab w:val="left" w:pos="5938"/>
-        </w:tabs>
-      </w:pPr>
-      <w:r>
-        <w:tab/>
-      </w:r>
+        <w:pStyle w:val="HTML0"/>
+        <w:shd w:val="clear" w:color="auto" w:fill="FFFFFF"/>
+        <w:rPr>
+          <w:rFonts w:asciiTheme="minorEastAsia" w:hAnsiTheme="minorEastAsia"/>
+          <w:color w:val="212121"/>
+          <w:sz w:val="24"/>
+          <w:szCs w:val="24"/>
+          <w:lang w:val="en"/>
+        </w:rPr>
+      </w:pPr>
     </w:p>
     <w:p>
       <w:pPr>
@@ -5847,7 +5772,7 @@
           <w:kern w:val="0"/>
           <w:lang w:val="en"/>
         </w:rPr>
-        <w:t xml:space="preserve"> is monthly household consumption in 2016.</w:t>
+        <w:t xml:space="preserve"> is monthly household consumption in </w:t>
       </w:r>
       <w:r>
         <w:rPr>
@@ -5855,7 +5780,7 @@
           <w:kern w:val="0"/>
           <w:lang w:val="en"/>
         </w:rPr>
-        <w:t xml:space="preserve"> </w:t>
+        <w:t xml:space="preserve">each month in </w:t>
       </w:r>
       <w:r>
         <w:rPr>
@@ -5863,7 +5788,7 @@
           <w:kern w:val="0"/>
           <w:lang w:val="en"/>
         </w:rPr>
-        <w:t xml:space="preserve">Explanatory variables are past </w:t>
+        <w:t>2016.</w:t>
       </w:r>
       <w:r>
         <w:rPr>
@@ -5871,7 +5796,7 @@
           <w:kern w:val="0"/>
           <w:lang w:val="en"/>
         </w:rPr>
-        <w:t xml:space="preserve">monthly </w:t>
+        <w:t xml:space="preserve"> </w:t>
       </w:r>
       <w:r>
         <w:rPr>
@@ -5879,7 +5804,7 @@
           <w:kern w:val="0"/>
           <w:lang w:val="en"/>
         </w:rPr>
-        <w:t>household consumption from 2000 to 2015.</w:t>
+        <w:t xml:space="preserve">Explanatory variables are past </w:t>
       </w:r>
       <w:r>
         <w:rPr>
@@ -5887,7 +5812,7 @@
           <w:kern w:val="0"/>
           <w:lang w:val="en"/>
         </w:rPr>
-        <w:t xml:space="preserve"> </w:t>
+        <w:t xml:space="preserve">monthly </w:t>
       </w:r>
       <w:r>
         <w:rPr>
@@ -5895,7 +5820,7 @@
           <w:kern w:val="0"/>
           <w:lang w:val="en"/>
         </w:rPr>
-        <w:t>The results of ARMA model is below figure 2.1.</w:t>
+        <w:t>household consumption from 2000 to 2015.</w:t>
       </w:r>
       <w:r>
         <w:rPr>
@@ -5903,14 +5828,88 @@
           <w:kern w:val="0"/>
           <w:lang w:val="en"/>
         </w:rPr>
-        <w:t xml:space="preserve"> Residual error still has </w:t>
+        <w:t xml:space="preserve"> </w:t>
       </w:r>
       <w:r>
         <w:rPr>
           <w:color w:val="212121"/>
           <w:kern w:val="0"/>
+          <w:lang w:val="en"/>
+        </w:rPr>
+        <w:t>The results of ARMA model is below figure 2.1.</w:t>
+      </w:r>
+      <w:r>
+        <w:rPr>
+          <w:color w:val="212121"/>
+          <w:kern w:val="0"/>
+          <w:lang w:val="en"/>
+        </w:rPr>
+        <w:t xml:space="preserve"> </w:t>
+      </w:r>
+      <w:r>
+        <w:rPr>
+          <w:color w:val="212121"/>
+          <w:kern w:val="0"/>
+          <w:lang w:val="en"/>
+        </w:rPr>
+        <w:t>Figure 2.1 shows that r</w:t>
+      </w:r>
+      <w:r>
+        <w:rPr>
+          <w:color w:val="212121"/>
+          <w:kern w:val="0"/>
+          <w:lang w:val="en"/>
+        </w:rPr>
+        <w:t xml:space="preserve">esidual error still has </w:t>
+      </w:r>
+      <w:r>
+        <w:rPr>
+          <w:color w:val="212121"/>
+          <w:kern w:val="0"/>
         </w:rPr>
         <w:t>seasonal periodicity.</w:t>
+      </w:r>
+      <w:r>
+        <w:rPr>
+          <w:color w:val="212121"/>
+          <w:kern w:val="0"/>
+        </w:rPr>
+        <w:t xml:space="preserve"> </w:t>
+      </w:r>
+      <w:r>
+        <w:rPr>
+          <w:color w:val="212121"/>
+          <w:kern w:val="0"/>
+        </w:rPr>
+        <w:t xml:space="preserve">In every twelve months, autocorrelation becomes high. </w:t>
+      </w:r>
+      <w:r>
+        <w:rPr>
+          <w:color w:val="212121"/>
+          <w:kern w:val="0"/>
+        </w:rPr>
+        <w:t>This decreases the accuracy of the model because periodicity in residual error means model does not ensure sta</w:t>
+      </w:r>
+      <w:r>
+        <w:rPr>
+          <w:color w:val="212121"/>
+          <w:kern w:val="0"/>
+        </w:rPr>
+        <w:t xml:space="preserve">tionarity and </w:t>
+      </w:r>
+      <w:r>
+        <w:rPr>
+          <w:color w:val="212121"/>
+          <w:kern w:val="0"/>
+        </w:rPr>
+        <w:t xml:space="preserve">does not </w:t>
+      </w:r>
+      <w:r>
+        <w:rPr>
+          <w:color w:val="212121"/>
+          <w:kern w:val="0"/>
+        </w:rPr>
+        <w:t xml:space="preserve">consider a trend completely. </w:t>
       </w:r>
     </w:p>
     <w:p>
@@ -5944,7 +5943,7 @@
                     </pic:cNvPicPr>
                   </pic:nvPicPr>
                   <pic:blipFill>
-                    <a:blip r:embed="rId29">
+                    <a:blip r:embed="rId30">
                       <a:extLst>
                         <a:ext uri="{28A0092B-C50C-407E-A947-70E740481C1C}">
                           <a14:useLocalDpi xmlns:a14="http://schemas.microsoft.com/office/drawing/2010/main" val="0"/>
@@ -6017,7 +6016,10 @@
         <w:t xml:space="preserve">  </w:t>
       </w:r>
       <w:r>
-        <w:t>From the summary of ARMA model represented by figure</w:t>
+        <w:t xml:space="preserve">In fact, looking at </w:t>
+      </w:r>
+      <w:r>
+        <w:t>the summary of ARMA model represented by figure</w:t>
       </w:r>
       <w:r>
         <w:t xml:space="preserve"> 2.2</w:t>
@@ -6026,7 +6028,13 @@
         <w:t xml:space="preserve">, </w:t>
       </w:r>
       <w:r>
-        <w:t>AR model’s lag operator</w:t>
+        <w:t>AR model’s</w:t>
+      </w:r>
+      <w:r>
+        <w:t xml:space="preserve"> and MA model’s</w:t>
+      </w:r>
+      <w:r>
+        <w:t xml:space="preserve"> lag operator</w:t>
       </w:r>
       <w:r>
         <w:t>’s p</w:t>
@@ -6038,10 +6046,14 @@
         <w:t>value</w:t>
       </w:r>
       <w:r>
-        <w:t xml:space="preserve"> is bigger than 0.05,</w:t>
-      </w:r>
-      <w:r>
-        <w:t xml:space="preserve"> this ARMA model is </w:t>
+        <w:t xml:space="preserve"> is bigger than 0.05. Thus,</w:t>
+      </w:r>
+      <w:r>
+        <w:t xml:space="preserve"> this </w:t>
+      </w:r>
+      <w:r>
+        <w:lastRenderedPageBreak/>
+        <w:t xml:space="preserve">ARMA model is </w:t>
       </w:r>
       <w:r>
         <w:t xml:space="preserve">not </w:t>
@@ -6067,7 +6079,6 @@
         <w:rPr>
           <w:noProof/>
         </w:rPr>
-        <w:lastRenderedPageBreak/>
         <w:drawing>
           <wp:inline distT="0" distB="0" distL="0" distR="0" wp14:anchorId="6170A939" wp14:editId="7501C402">
             <wp:extent cx="5384800" cy="4864100"/>
@@ -6086,7 +6097,7 @@
                     </pic:cNvPicPr>
                   </pic:nvPicPr>
                   <pic:blipFill>
-                    <a:blip r:embed="rId30">
+                    <a:blip r:embed="rId31">
                       <a:extLst>
                         <a:ext uri="{28A0092B-C50C-407E-A947-70E740481C1C}">
                           <a14:useLocalDpi xmlns:a14="http://schemas.microsoft.com/office/drawing/2010/main" val="0"/>
@@ -6131,7 +6142,13 @@
         <w:rPr>
           <w:b/>
         </w:rPr>
-        <w:t>Fiture2.2</w:t>
+        <w:t>Fig</w:t>
+      </w:r>
+      <w:r>
+        <w:rPr>
+          <w:b/>
+        </w:rPr>
+        <w:t>ure2.2</w:t>
       </w:r>
       <w:r>
         <w:t xml:space="preserve"> Summary of ARMA model</w:t>
@@ -6146,7 +6163,7 @@
       <w:pPr>
         <w:pStyle w:val="2"/>
       </w:pPr>
-      <w:bookmarkStart w:id="7" w:name="_Toc504509934"/>
+      <w:bookmarkStart w:id="7" w:name="_Toc504537905"/>
       <w:r>
         <w:t>2.2 Scoring the accuracy of ARMA</w:t>
       </w:r>
@@ -6161,6 +6178,9 @@
       <w:pPr>
         <w:pStyle w:val="a3"/>
       </w:pPr>
+      <w:r>
+        <w:t xml:space="preserve">  </w:t>
+      </w:r>
       <w:r>
         <w:t xml:space="preserve">To test the generalized performance of this model, </w:t>
       </w:r>
@@ -6335,27 +6355,73 @@
         </m:acc>
       </m:oMath>
       <w:r>
-        <w:t xml:space="preserve"> is household consumption </w:t>
+        <w:t xml:space="preserve"> is </w:t>
+      </w:r>
+      <w:r>
+        <w:t xml:space="preserve">mean of </w:t>
+      </w:r>
+      <w:r>
+        <w:t xml:space="preserve">household consumption </w:t>
       </w:r>
       <w:r>
         <w:t xml:space="preserve">in 2016 </w:t>
       </w:r>
       <w:r>
-        <w:t>estimated by ARMA model</w:t>
+        <w:t xml:space="preserve">estimated by ARMA </w:t>
+      </w:r>
+      <w:r>
+        <w:lastRenderedPageBreak/>
+        <w:t>model</w:t>
       </w:r>
       <w:r>
         <w:t xml:space="preserve"> </w:t>
       </w:r>
       <w:r>
-        <w:t>with data from 2000 to 2015.</w:t>
-      </w:r>
-      <w:r>
-        <w:t xml:space="preserve"> Xi is real value of household consumption in 2016. </w:t>
-      </w:r>
-      <w:r>
-        <w:lastRenderedPageBreak/>
-        <w:t>Below is obtained by substituting these variables.</w:t>
-      </w:r>
+        <w:t>with data from 2000 to 2015 whereas</w:t>
+      </w:r>
+      <m:oMath>
+        <m:r>
+          <w:rPr>
+            <w:rFonts w:ascii="Cambria Math" w:hAnsi="Cambria Math"/>
+          </w:rPr>
+          <m:t xml:space="preserve"> </m:t>
+        </m:r>
+        <m:r>
+          <w:rPr>
+            <w:rFonts w:ascii="Cambria Math" w:hAnsi="Cambria Math"/>
+          </w:rPr>
+          <m:t>Xi</m:t>
+        </m:r>
+      </m:oMath>
+      <w:r>
+        <w:t xml:space="preserve"> </w:t>
+      </w:r>
+      <w:r>
+        <w:t xml:space="preserve">is real value of household consumption in 2016. </w:t>
+      </w:r>
+      <w:r>
+        <w:t>Table 2.1</w:t>
+      </w:r>
+      <w:r>
+        <w:t xml:space="preserve"> is obtained by substituting these variables</w:t>
+      </w:r>
+      <w:r>
+        <w:t xml:space="preserve"> into the equation(2.2)</w:t>
+      </w:r>
+      <w:r>
+        <w:t>.</w:t>
+      </w:r>
+      <w:r>
+        <w:t xml:space="preserve"> </w:t>
+      </w:r>
+      <w:r>
+        <w:t>This RMSE is compared to other models’ RMSE in the later section of this chapter.</w:t>
+      </w:r>
+    </w:p>
+    <w:p>
+      <w:pPr>
+        <w:pStyle w:val="a3"/>
+      </w:pPr>
     </w:p>
     <w:tbl>
       <w:tblPr>
@@ -6455,21 +6521,19 @@
         <w:t>Table 2.1</w:t>
       </w:r>
       <w:r>
-        <w:t xml:space="preserve"> Root mean square error of ARMA model applied to household consumption. Test data is in 2016 as train data is from 2000 to 2016.</w:t>
-      </w:r>
-    </w:p>
-    <w:p>
-      <w:pPr>
-        <w:pStyle w:val="a3"/>
-      </w:pPr>
-    </w:p>
-    <w:p>
-      <w:pPr>
-        <w:pStyle w:val="a3"/>
-      </w:pPr>
-      <w:r>
-        <w:t>This RMSE is compared to other models’ RMSE in the later section of this chapter.</w:t>
-      </w:r>
+        <w:t xml:space="preserve"> Root mean square error of ARMA model applied to household consumption. Test data is in 2016 as</w:t>
+      </w:r>
+      <w:r>
+        <w:t xml:space="preserve"> train data is from 2000 to 2015</w:t>
+      </w:r>
+      <w:r>
+        <w:t>.</w:t>
+      </w:r>
+    </w:p>
+    <w:p>
+      <w:pPr>
+        <w:pStyle w:val="a3"/>
+      </w:pPr>
     </w:p>
     <w:p>
       <w:pPr>
@@ -6480,7 +6544,7 @@
       <w:pPr>
         <w:pStyle w:val="2"/>
       </w:pPr>
-      <w:bookmarkStart w:id="8" w:name="_Toc504509935"/>
+      <w:bookmarkStart w:id="8" w:name="_Toc504537906"/>
       <w:r>
         <w:t>2.3 Estimation with autoregressive moving integrated average model.</w:t>
       </w:r>
@@ -6496,6 +6560,9 @@
         <w:pStyle w:val="a3"/>
       </w:pPr>
       <w:r>
+        <w:t xml:space="preserve">  </w:t>
+      </w:r>
+      <w:r>
         <w:t xml:space="preserve">From figure 2.1, it comes out that residual error </w:t>
       </w:r>
       <w:r>
@@ -6511,7 +6578,13 @@
         <w:t xml:space="preserve"> trend. In every twelve months</w:t>
       </w:r>
       <w:r>
-        <w:t xml:space="preserve">, autocorrelation goes up. To make model more accurately, residual error </w:t>
+        <w:t>, autocorrelation goes u</w:t>
+      </w:r>
+      <w:r>
+        <w:t>p. To make model more accurate</w:t>
+      </w:r>
+      <w:r>
+        <w:t xml:space="preserve">, residual error </w:t>
       </w:r>
       <w:r>
         <w:t>of seas</w:t>
@@ -6526,10 +6599,19 @@
         <w:t>should be less. Therefore, to decrease a trend, autoregressive integrated moving av</w:t>
       </w:r>
       <w:r>
-        <w:t>erage model is employed which is one of ARMA model fit to difference series of time series data.</w:t>
+        <w:t>erage model is employed which is one of ARMA model fit to difference series.</w:t>
       </w:r>
       <w:r>
         <w:t xml:space="preserve"> </w:t>
+      </w:r>
+      <w:r>
+        <w:t xml:space="preserve">Figure 2.3 </w:t>
+      </w:r>
+      <w:r>
+        <w:t xml:space="preserve">represents residual error </w:t>
+      </w:r>
+      <w:r>
+        <w:t>of ARIMA model.</w:t>
       </w:r>
     </w:p>
     <w:p>
@@ -6563,7 +6645,7 @@
                     </pic:cNvPicPr>
                   </pic:nvPicPr>
                   <pic:blipFill>
-                    <a:blip r:embed="rId31">
+                    <a:blip r:embed="rId32">
                       <a:extLst>
                         <a:ext uri="{28A0092B-C50C-407E-A947-70E740481C1C}">
                           <a14:useLocalDpi xmlns:a14="http://schemas.microsoft.com/office/drawing/2010/main" val="0"/>
@@ -6638,11 +6720,6 @@
       <w:pPr>
         <w:pStyle w:val="a3"/>
       </w:pPr>
-    </w:p>
-    <w:p>
-      <w:pPr>
-        <w:pStyle w:val="a3"/>
-      </w:pPr>
       <w:r>
         <w:rPr>
           <w:noProof/>
@@ -6666,7 +6743,7 @@
                     </pic:cNvPicPr>
                   </pic:nvPicPr>
                   <pic:blipFill>
-                    <a:blip r:embed="rId32">
+                    <a:blip r:embed="rId33">
                       <a:extLst>
                         <a:ext uri="{28A0092B-C50C-407E-A947-70E740481C1C}">
                           <a14:useLocalDpi xmlns:a14="http://schemas.microsoft.com/office/drawing/2010/main" val="0"/>
@@ -6770,11 +6847,33 @@
         <w:t>, model would become better</w:t>
       </w:r>
       <w:r>
+        <w:t xml:space="preserve"> than ARMA model</w:t>
+      </w:r>
+      <w:r>
         <w:t xml:space="preserve">. </w:t>
       </w:r>
       <w:r>
-        <w:t xml:space="preserve">To test the generalized performance of this model, root mean square error(RMSE) is measured. </w:t>
-      </w:r>
+        <w:t>To test the generalized performance of this model, root mean square error(RMSE) is measured</w:t>
+      </w:r>
+      <w:r>
+        <w:t xml:space="preserve"> with equation defined in (2.2)</w:t>
+      </w:r>
+      <w:r>
+        <w:t xml:space="preserve">. </w:t>
+      </w:r>
+    </w:p>
+    <w:p>
+      <w:pPr>
+        <w:pStyle w:val="a3"/>
+      </w:pPr>
+      <w:r>
+        <w:t>In the next section, I compare RMSE of ARMA model with that of ARIMA.</w:t>
+      </w:r>
+    </w:p>
+    <w:p>
+      <w:pPr>
+        <w:pStyle w:val="a3"/>
+      </w:pPr>
     </w:p>
     <w:p>
       <w:pPr>
@@ -6866,31 +6965,6 @@
               <w:t>37611.87509611298</w:t>
             </w:r>
           </w:p>
-          <w:p>
-            <w:pPr>
-              <w:shd w:val="clear" w:color="auto" w:fill="FFFFFF"/>
-              <w:rPr>
-                <w:rFonts w:ascii="Helvetica Neue" w:eastAsia="Times New Roman" w:hAnsi="Helvetica Neue"/>
-                <w:color w:val="000000"/>
-                <w:sz w:val="21"/>
-                <w:szCs w:val="21"/>
-              </w:rPr>
-            </w:pPr>
-          </w:p>
-          <w:p>
-            <w:pPr>
-              <w:pStyle w:val="HTML0"/>
-              <w:shd w:val="clear" w:color="auto" w:fill="FFFFFF"/>
-              <w:wordWrap w:val="0"/>
-              <w:textAlignment w:val="baseline"/>
-              <w:rPr>
-                <w:rFonts w:asciiTheme="minorEastAsia" w:hAnsiTheme="minorEastAsia"/>
-                <w:color w:val="000000"/>
-                <w:sz w:val="24"/>
-                <w:szCs w:val="24"/>
-              </w:rPr>
-            </w:pPr>
-          </w:p>
         </w:tc>
       </w:tr>
     </w:tbl>
@@ -6922,47 +6996,13 @@
     <w:p>
       <w:pPr>
         <w:pStyle w:val="a3"/>
-        <w:rPr>
-          <w:b/>
-        </w:rPr>
-      </w:pPr>
-    </w:p>
-    <w:p>
-      <w:pPr>
-        <w:pStyle w:val="a3"/>
-      </w:pPr>
-      <w:r>
-        <w:t>Comparing table 2.1 with 2.2</w:t>
-      </w:r>
-      <w:r>
-        <w:t xml:space="preserve">, it comes out that </w:t>
-      </w:r>
-      <w:r>
-        <w:t>ARIMA explains the model better.</w:t>
-      </w:r>
-      <w:r>
-        <w:t xml:space="preserve"> However, ARIMA model still has a seasonal residual error represented by </w:t>
-      </w:r>
-      <w:r>
-        <w:t xml:space="preserve">figure 2.3. To raise the model accuracy, </w:t>
-      </w:r>
-      <w:r>
-        <w:t xml:space="preserve">a seasonal periodicity must be removed. </w:t>
-      </w:r>
-      <w:r>
-        <w:t>However, in this paper, I do not study model considering seasonal periodicity because the accuracy of the model is not as accurate as I expected.</w:t>
-      </w:r>
-    </w:p>
-    <w:p>
-      <w:pPr>
-        <w:pStyle w:val="a3"/>
       </w:pPr>
     </w:p>
     <w:p>
       <w:pPr>
         <w:pStyle w:val="2"/>
       </w:pPr>
-      <w:bookmarkStart w:id="9" w:name="_Toc504509936"/>
+      <w:bookmarkStart w:id="9" w:name="_Toc504537907"/>
       <w:r>
         <w:t>2.4</w:t>
       </w:r>
@@ -6970,12 +7010,7 @@
         <w:t xml:space="preserve"> </w:t>
       </w:r>
       <w:r>
-        <w:t>Comparing the a</w:t>
-      </w:r>
-      <w:bookmarkStart w:id="10" w:name="_GoBack"/>
-      <w:bookmarkEnd w:id="10"/>
-      <w:r>
-        <w:t>ccuracy of the models</w:t>
+        <w:t>Comparing the accuracy of the models</w:t>
       </w:r>
       <w:bookmarkEnd w:id="9"/>
     </w:p>
@@ -6989,16 +7024,37 @@
         <w:pStyle w:val="a3"/>
       </w:pPr>
       <w:r>
+        <w:t xml:space="preserve">  </w:t>
+      </w:r>
+      <w:r>
         <w:t>Comparing root me</w:t>
       </w:r>
       <w:r>
-        <w:t>an square error, table 2.3 concludes that</w:t>
+        <w:t>an square error</w:t>
+      </w:r>
+      <w:r>
+        <w:t xml:space="preserve"> of ARMA with ARIMA</w:t>
+      </w:r>
+      <w:r>
+        <w:t>, table 2.3 concludes that</w:t>
       </w:r>
       <w:r>
         <w:t xml:space="preserve"> ARIMA model is more accurate than </w:t>
       </w:r>
       <w:r>
         <w:t>ARMA model.</w:t>
+      </w:r>
+      <w:r>
+        <w:t xml:space="preserve"> </w:t>
+      </w:r>
+      <w:r>
+        <w:t>However, ARIMA model still has a seasonal residual error represented by figure 2.3. To raise the model accuracy, a seasonal periodicity must be removed. However, in this paper, I do not study model considering seasonal periodic</w:t>
+      </w:r>
+      <w:r>
+        <w:t xml:space="preserve">ity as there is no way </w:t>
+      </w:r>
+      <w:r>
+        <w:t>to conduct multivariate regression considering seasonal periodicity.</w:t>
       </w:r>
     </w:p>
     <w:p>
@@ -7169,13 +7225,22 @@
         <w:pStyle w:val="a3"/>
       </w:pPr>
       <w:r>
+        <w:t xml:space="preserve">  </w:t>
+      </w:r>
+      <w:r>
         <w:t xml:space="preserve">In </w:t>
       </w:r>
       <w:r>
         <w:t xml:space="preserve">the </w:t>
       </w:r>
       <w:r>
-        <w:t>next chapter, I compare the result of ARIMA and model which includes wea</w:t>
+        <w:t xml:space="preserve">next chapter, I compare the result of ARIMA and </w:t>
+      </w:r>
+      <w:r>
+        <w:t xml:space="preserve">that of the </w:t>
+      </w:r>
+      <w:r>
+        <w:t>model which includes wea</w:t>
       </w:r>
       <w:r>
         <w:t xml:space="preserve">ther variable dealt as exogenous variable in ARIMA to study weather variable </w:t>
@@ -7187,7 +7252,19 @@
         <w:t>impr</w:t>
       </w:r>
       <w:r>
-        <w:t>ove the generalized performance. This is because if the RMSE of ARIMA and model including weather variable are almost same, it becomes clear that weather does not affect household consumption.</w:t>
+        <w:t>ove the generalized performance. This is because if the RMSE of model including weather variable</w:t>
+      </w:r>
+      <w:r>
+        <w:t xml:space="preserve"> becomes less than that of ARIMA</w:t>
+      </w:r>
+      <w:r>
+        <w:t>, it beco</w:t>
+      </w:r>
+      <w:r>
+        <w:t xml:space="preserve">mes clear that weather does </w:t>
+      </w:r>
+      <w:r>
+        <w:t>affect household consumption.</w:t>
       </w:r>
     </w:p>
     <w:p>
@@ -7214,25 +7291,25 @@
       <w:pPr>
         <w:pStyle w:val="1"/>
       </w:pPr>
-      <w:bookmarkStart w:id="11" w:name="_Toc504509937"/>
+      <w:bookmarkStart w:id="10" w:name="_Toc504537908"/>
       <w:r>
         <w:lastRenderedPageBreak/>
         <w:t>Chapter 3</w:t>
       </w:r>
+      <w:bookmarkEnd w:id="10"/>
+    </w:p>
+    <w:p>
+      <w:pPr>
+        <w:pStyle w:val="2"/>
+      </w:pPr>
+      <w:bookmarkStart w:id="11" w:name="_Toc504537909"/>
+      <w:r>
+        <w:t xml:space="preserve">3.1 </w:t>
+      </w:r>
+      <w:r>
+        <w:t>Selection of variables for VAR model</w:t>
+      </w:r>
       <w:bookmarkEnd w:id="11"/>
-    </w:p>
-    <w:p>
-      <w:pPr>
-        <w:pStyle w:val="2"/>
-      </w:pPr>
-      <w:bookmarkStart w:id="12" w:name="_Toc504509938"/>
-      <w:r>
-        <w:t xml:space="preserve">3.1 </w:t>
-      </w:r>
-      <w:r>
-        <w:t>Selection of variables for VAR model</w:t>
-      </w:r>
-      <w:bookmarkEnd w:id="12"/>
     </w:p>
     <w:p>
       <w:pPr>
@@ -7517,83 +7594,155 @@
         <w:rPr>
           <w:rFonts w:eastAsia="Times New Roman"/>
         </w:rPr>
-        <w:t>(</w:t>
-      </w:r>
-      <w:proofErr w:type="spellStart"/>
+        <w:t>(i = 1, 2, . . .</w:t>
+      </w:r>
       <w:r>
         <w:rPr>
           <w:rFonts w:eastAsia="Times New Roman"/>
         </w:rPr>
-        <w:t>i</w:t>
-      </w:r>
-      <w:proofErr w:type="spellEnd"/>
+        <w:t>, p)</w:t>
+      </w:r>
       <w:r>
         <w:rPr>
           <w:rFonts w:eastAsia="Times New Roman"/>
         </w:rPr>
-        <w:t xml:space="preserve"> = 1, 2, . . .</w:t>
-      </w:r>
+        <w:t xml:space="preserve"> is coefficient and </w:t>
+      </w:r>
+      <m:oMath>
+        <m:sSub>
+          <m:sSubPr>
+            <m:ctrlPr>
+              <w:rPr>
+                <w:rFonts w:ascii="Cambria Math" w:hAnsi="Cambria Math"/>
+                <w:i/>
+              </w:rPr>
+            </m:ctrlPr>
+          </m:sSubPr>
+          <m:e>
+            <m:r>
+              <w:rPr>
+                <w:rFonts w:ascii="Cambria Math" w:hAnsi="Cambria Math"/>
+              </w:rPr>
+              <m:t>u</m:t>
+            </m:r>
+          </m:e>
+          <m:sub>
+            <m:r>
+              <w:rPr>
+                <w:rFonts w:ascii="Cambria Math" w:hAnsi="Cambria Math"/>
+              </w:rPr>
+              <m:t>t</m:t>
+            </m:r>
+          </m:sub>
+        </m:sSub>
+      </m:oMath>
       <w:r>
         <w:rPr>
           <w:rFonts w:eastAsia="Times New Roman"/>
         </w:rPr>
-        <w:t>, p)</w:t>
+        <w:t xml:space="preserve"> </w:t>
       </w:r>
       <w:r>
         <w:rPr>
           <w:rFonts w:eastAsia="Times New Roman"/>
         </w:rPr>
-        <w:t xml:space="preserve"> is coefficient and </w:t>
-      </w:r>
-      <w:proofErr w:type="spellStart"/>
+        <w:t>is disturbance</w:t>
+      </w:r>
       <w:r>
         <w:rPr>
           <w:rFonts w:eastAsia="Times New Roman"/>
         </w:rPr>
-        <w:t>Ut</w:t>
-      </w:r>
-      <w:proofErr w:type="spellEnd"/>
+        <w:t>.</w:t>
+      </w:r>
       <w:r>
         <w:rPr>
           <w:rFonts w:eastAsia="Times New Roman"/>
         </w:rPr>
-        <w:t xml:space="preserve"> is disturbance</w:t>
+        <w:t xml:space="preserve"> To use this model, I study correlation of weather variables to av</w:t>
       </w:r>
       <w:r>
         <w:rPr>
           <w:rFonts w:eastAsia="Times New Roman"/>
         </w:rPr>
-        <w:t>.</w:t>
+        <w:t>oid multip</w:t>
       </w:r>
       <w:r>
         <w:rPr>
           <w:rFonts w:eastAsia="Times New Roman"/>
         </w:rPr>
-        <w:t xml:space="preserve"> To use this model, I study correlation of weather variables to av</w:t>
+        <w:t>le collinearity. Figure 3.1</w:t>
       </w:r>
       <w:r>
         <w:rPr>
           <w:rFonts w:eastAsia="Times New Roman"/>
         </w:rPr>
-        <w:t xml:space="preserve">oid multiple collinearity. Figure 2.3 is </w:t>
+        <w:t xml:space="preserve"> is</w:t>
       </w:r>
       <w:r>
         <w:rPr>
           <w:rFonts w:eastAsia="Times New Roman"/>
         </w:rPr>
-        <w:t xml:space="preserve">heat map of correlation coefficient of weather variables illustrating </w:t>
+        <w:t xml:space="preserve"> a</w:t>
       </w:r>
       <w:r>
         <w:rPr>
           <w:rFonts w:eastAsia="Times New Roman"/>
         </w:rPr>
+        <w:t xml:space="preserve"> </w:t>
+      </w:r>
+      <w:r>
+        <w:rPr>
+          <w:rFonts w:eastAsia="Times New Roman"/>
+        </w:rPr>
+        <w:t>heat map of correlation coefficient</w:t>
+      </w:r>
+      <w:r>
+        <w:rPr>
+          <w:rFonts w:eastAsia="Times New Roman"/>
+        </w:rPr>
+        <w:t>s</w:t>
+      </w:r>
+      <w:r>
+        <w:rPr>
+          <w:rFonts w:eastAsia="Times New Roman"/>
+        </w:rPr>
+        <w:t xml:space="preserve"> of weather variables illustrating </w:t>
+      </w:r>
+      <w:r>
+        <w:rPr>
+          <w:rFonts w:eastAsia="Times New Roman"/>
+        </w:rPr>
         <w:t xml:space="preserve">that cloud cover has strong correlation with sunshine hours. </w:t>
       </w:r>
       <w:r>
         <w:rPr>
           <w:rFonts w:eastAsia="Times New Roman"/>
         </w:rPr>
-        <w:t>Additionally, cloud cover has a strong correlation with precipitation. Therefore, cloud cover must be dropped out of VAR model variables.</w:t>
+        <w:t xml:space="preserve">Additionally, cloud cover </w:t>
+      </w:r>
+      <w:r>
+        <w:rPr>
+          <w:rFonts w:eastAsia="Times New Roman"/>
+        </w:rPr>
+        <w:t xml:space="preserve">also </w:t>
+      </w:r>
+      <w:r>
+        <w:rPr>
+          <w:rFonts w:eastAsia="Times New Roman"/>
+        </w:rPr>
+        <w:t>has a strong correlation with precipitation. Therefore, cloud cover must be dropped out of VAR model</w:t>
+      </w:r>
+      <w:r>
+        <w:rPr>
+          <w:rFonts w:eastAsia="Times New Roman"/>
+        </w:rPr>
+        <w:t>’s explanatory</w:t>
+      </w:r>
+      <w:r>
+        <w:rPr>
+          <w:rFonts w:eastAsia="Times New Roman"/>
+        </w:rPr>
+        <w:t xml:space="preserve"> variables.</w:t>
       </w:r>
     </w:p>
     <w:p>
@@ -7627,7 +7776,7 @@
                     </pic:cNvPicPr>
                   </pic:nvPicPr>
                   <pic:blipFill>
-                    <a:blip r:embed="rId33">
+                    <a:blip r:embed="rId34">
                       <a:extLst>
                         <a:ext uri="{28A0092B-C50C-407E-A947-70E740481C1C}">
                           <a14:useLocalDpi xmlns:a14="http://schemas.microsoft.com/office/drawing/2010/main" val="0"/>
@@ -7700,19 +7849,30 @@
         <w:rPr>
           <w:rFonts w:eastAsia="Times New Roman"/>
         </w:rPr>
-        <w:lastRenderedPageBreak/>
         <w:t>Figure 3.2</w:t>
       </w:r>
       <w:r>
         <w:rPr>
           <w:rFonts w:eastAsia="Times New Roman"/>
         </w:rPr>
-        <w:t>, 3.3, 3.4 and 3.5 show result of</w:t>
+        <w:t>, 3.3, 3.4 and 3.5 show result</w:t>
       </w:r>
       <w:r>
         <w:rPr>
           <w:rFonts w:eastAsia="Times New Roman"/>
         </w:rPr>
+        <w:t>s</w:t>
+      </w:r>
+      <w:r>
+        <w:rPr>
+          <w:rFonts w:eastAsia="Times New Roman"/>
+        </w:rPr>
+        <w:t xml:space="preserve"> of</w:t>
+      </w:r>
+      <w:r>
+        <w:rPr>
+          <w:rFonts w:eastAsia="Times New Roman"/>
+        </w:rPr>
         <w:t xml:space="preserve"> </w:t>
       </w:r>
       <w:r>
@@ -7731,73 +7891,1021 @@
         <w:rPr>
           <w:rFonts w:eastAsia="Times New Roman"/>
         </w:rPr>
+        <w:t xml:space="preserve"> Granger-causality test is denoted as </w:t>
+      </w:r>
+    </w:p>
+    <w:p>
+      <w:pPr>
+        <w:pStyle w:val="a3"/>
+        <w:rPr>
+          <w:rFonts w:eastAsia="Times New Roman"/>
+        </w:rPr>
+      </w:pPr>
+    </w:p>
+    <w:p>
+      <w:pPr>
+        <w:pStyle w:val="a3"/>
+        <w:jc w:val="center"/>
+        <w:rPr>
+          <w:rFonts w:eastAsia="Times New Roman"/>
+          <w:b/>
+        </w:rPr>
+      </w:pPr>
+      <m:oMath>
+        <m:r>
+          <w:rPr>
+            <w:rFonts w:ascii="Cambria Math" w:eastAsia="Times New Roman" w:hAnsi="Cambria Math"/>
+          </w:rPr>
+          <m:t xml:space="preserve">F≡ </m:t>
+        </m:r>
+        <m:f>
+          <m:fPr>
+            <m:ctrlPr>
+              <w:rPr>
+                <w:rFonts w:ascii="Cambria Math" w:eastAsia="Times New Roman" w:hAnsi="Cambria Math"/>
+                <w:i/>
+              </w:rPr>
+            </m:ctrlPr>
+          </m:fPr>
+          <m:num>
+            <m:r>
+              <w:rPr>
+                <w:rFonts w:ascii="Cambria Math" w:eastAsia="Times New Roman" w:hAnsi="Cambria Math"/>
+              </w:rPr>
+              <m:t>(SS</m:t>
+            </m:r>
+            <m:sSub>
+              <m:sSubPr>
+                <m:ctrlPr>
+                  <w:rPr>
+                    <w:rFonts w:ascii="Cambria Math" w:eastAsia="Times New Roman" w:hAnsi="Cambria Math"/>
+                    <w:i/>
+                  </w:rPr>
+                </m:ctrlPr>
+              </m:sSubPr>
+              <m:e>
+                <m:r>
+                  <w:rPr>
+                    <w:rFonts w:ascii="Cambria Math" w:eastAsia="Times New Roman" w:hAnsi="Cambria Math"/>
+                  </w:rPr>
+                  <m:t>R</m:t>
+                </m:r>
+              </m:e>
+              <m:sub>
+                <m:r>
+                  <w:rPr>
+                    <w:rFonts w:ascii="Cambria Math" w:eastAsia="Times New Roman" w:hAnsi="Cambria Math"/>
+                  </w:rPr>
+                  <m:t>0</m:t>
+                </m:r>
+              </m:sub>
+            </m:sSub>
+            <m:r>
+              <w:rPr>
+                <w:rFonts w:ascii="Cambria Math" w:eastAsia="Times New Roman" w:hAnsi="Cambria Math"/>
+              </w:rPr>
+              <m:t>-SS</m:t>
+            </m:r>
+            <m:sSub>
+              <m:sSubPr>
+                <m:ctrlPr>
+                  <w:rPr>
+                    <w:rFonts w:ascii="Cambria Math" w:eastAsia="Times New Roman" w:hAnsi="Cambria Math"/>
+                    <w:i/>
+                  </w:rPr>
+                </m:ctrlPr>
+              </m:sSubPr>
+              <m:e>
+                <m:r>
+                  <w:rPr>
+                    <w:rFonts w:ascii="Cambria Math" w:eastAsia="Times New Roman" w:hAnsi="Cambria Math"/>
+                  </w:rPr>
+                  <m:t>R</m:t>
+                </m:r>
+              </m:e>
+              <m:sub>
+                <m:r>
+                  <w:rPr>
+                    <w:rFonts w:ascii="Cambria Math" w:eastAsia="Times New Roman" w:hAnsi="Cambria Math"/>
+                  </w:rPr>
+                  <m:t>1</m:t>
+                </m:r>
+              </m:sub>
+            </m:sSub>
+            <m:r>
+              <w:rPr>
+                <w:rFonts w:ascii="Cambria Math" w:eastAsia="Times New Roman" w:hAnsi="Cambria Math"/>
+              </w:rPr>
+              <m:t>)/2</m:t>
+            </m:r>
+          </m:num>
+          <m:den>
+            <m:r>
+              <w:rPr>
+                <w:rFonts w:ascii="Cambria Math" w:eastAsia="Times New Roman" w:hAnsi="Cambria Math"/>
+              </w:rPr>
+              <m:t>SS</m:t>
+            </m:r>
+            <m:sSub>
+              <m:sSubPr>
+                <m:ctrlPr>
+                  <w:rPr>
+                    <w:rFonts w:ascii="Cambria Math" w:eastAsia="Times New Roman" w:hAnsi="Cambria Math"/>
+                    <w:i/>
+                  </w:rPr>
+                </m:ctrlPr>
+              </m:sSubPr>
+              <m:e>
+                <m:r>
+                  <w:rPr>
+                    <w:rFonts w:ascii="Cambria Math" w:eastAsia="Times New Roman" w:hAnsi="Cambria Math"/>
+                  </w:rPr>
+                  <m:t>R</m:t>
+                </m:r>
+              </m:e>
+              <m:sub>
+                <m:r>
+                  <w:rPr>
+                    <w:rFonts w:ascii="Cambria Math" w:eastAsia="Times New Roman" w:hAnsi="Cambria Math"/>
+                  </w:rPr>
+                  <m:t>1</m:t>
+                </m:r>
+              </m:sub>
+            </m:sSub>
+            <m:r>
+              <w:rPr>
+                <w:rFonts w:ascii="Cambria Math" w:eastAsia="Times New Roman" w:hAnsi="Cambria Math"/>
+              </w:rPr>
+              <m:t>/(t-5)</m:t>
+            </m:r>
+          </m:den>
+        </m:f>
+      </m:oMath>
+      <w:r>
+        <w:rPr>
+          <w:rFonts w:eastAsia="Times New Roman"/>
+        </w:rPr>
         <w:t xml:space="preserve"> </w:t>
       </w:r>
       <w:r>
         <w:rPr>
           <w:rFonts w:eastAsia="Times New Roman"/>
-        </w:rPr>
-        <w:t xml:space="preserve">This test can be used only to data which is stationary and do not have </w:t>
-      </w:r>
-      <w:proofErr w:type="spellStart"/>
-      <w:r>
+          <w:b/>
+        </w:rPr>
+        <w:t>(3.2)</w:t>
+      </w:r>
+    </w:p>
+    <w:p>
+      <w:pPr>
+        <w:pStyle w:val="a3"/>
         <w:rPr>
           <w:rFonts w:eastAsia="Times New Roman"/>
         </w:rPr>
-        <w:t>cointegration</w:t>
-      </w:r>
-      <w:proofErr w:type="spellEnd"/>
+      </w:pPr>
       <w:r>
         <w:rPr>
           <w:rFonts w:eastAsia="Times New Roman"/>
         </w:rPr>
+        <w:t xml:space="preserve">where </w:t>
+      </w:r>
+      <m:oMath>
+        <m:r>
+          <w:rPr>
+            <w:rFonts w:ascii="Cambria Math" w:eastAsia="Times New Roman" w:hAnsi="Cambria Math"/>
+          </w:rPr>
+          <m:t>SS</m:t>
+        </m:r>
+        <m:sSub>
+          <m:sSubPr>
+            <m:ctrlPr>
+              <w:rPr>
+                <w:rFonts w:ascii="Cambria Math" w:eastAsia="Times New Roman" w:hAnsi="Cambria Math"/>
+                <w:i/>
+              </w:rPr>
+            </m:ctrlPr>
+          </m:sSubPr>
+          <m:e>
+            <m:r>
+              <w:rPr>
+                <w:rFonts w:ascii="Cambria Math" w:eastAsia="Times New Roman" w:hAnsi="Cambria Math"/>
+              </w:rPr>
+              <m:t>R</m:t>
+            </m:r>
+          </m:e>
+          <m:sub>
+            <m:r>
+              <w:rPr>
+                <w:rFonts w:ascii="Cambria Math" w:eastAsia="Times New Roman" w:hAnsi="Cambria Math"/>
+              </w:rPr>
+              <m:t>1</m:t>
+            </m:r>
+          </m:sub>
+        </m:sSub>
+      </m:oMath>
+      <w:r>
+        <w:rPr>
+          <w:rFonts w:eastAsia="Times New Roman"/>
+        </w:rPr>
+        <w:t xml:space="preserve"> is residual square of ordinary least square estimated by (3.3)</w:t>
+      </w:r>
+    </w:p>
+    <w:p>
+      <w:pPr>
+        <w:pStyle w:val="a3"/>
+        <w:rPr>
+          <w:rFonts w:eastAsia="Times New Roman"/>
+        </w:rPr>
+      </w:pPr>
+    </w:p>
+    <w:p>
+      <w:pPr>
+        <w:pStyle w:val="a3"/>
+        <w:jc w:val="center"/>
+        <w:rPr>
+          <w:rFonts w:eastAsia="Times New Roman"/>
+          <w:b/>
+        </w:rPr>
+      </w:pPr>
+      <m:oMath>
+        <m:sSub>
+          <m:sSubPr>
+            <m:ctrlPr>
+              <w:rPr>
+                <w:rFonts w:ascii="Cambria Math" w:eastAsia="Times New Roman" w:hAnsi="Cambria Math"/>
+                <w:i/>
+              </w:rPr>
+            </m:ctrlPr>
+          </m:sSubPr>
+          <m:e>
+            <m:r>
+              <w:rPr>
+                <w:rFonts w:ascii="Cambria Math" w:eastAsia="Times New Roman" w:hAnsi="Cambria Math"/>
+              </w:rPr>
+              <m:t>Y</m:t>
+            </m:r>
+          </m:e>
+          <m:sub>
+            <m:r>
+              <w:rPr>
+                <w:rFonts w:ascii="Cambria Math" w:eastAsia="Times New Roman" w:hAnsi="Cambria Math"/>
+              </w:rPr>
+              <m:t>1t</m:t>
+            </m:r>
+          </m:sub>
+        </m:sSub>
+        <m:r>
+          <w:rPr>
+            <w:rFonts w:ascii="Cambria Math" w:eastAsia="Times New Roman" w:hAnsi="Cambria Math"/>
+          </w:rPr>
+          <m:t>=</m:t>
+        </m:r>
+        <m:sSub>
+          <m:sSubPr>
+            <m:ctrlPr>
+              <w:rPr>
+                <w:rFonts w:ascii="Cambria Math" w:eastAsia="Times New Roman" w:hAnsi="Cambria Math"/>
+                <w:i/>
+              </w:rPr>
+            </m:ctrlPr>
+          </m:sSubPr>
+          <m:e>
+            <m:r>
+              <w:rPr>
+                <w:rFonts w:ascii="Cambria Math" w:eastAsia="Times New Roman" w:hAnsi="Cambria Math"/>
+              </w:rPr>
+              <m:t>C</m:t>
+            </m:r>
+          </m:e>
+          <m:sub>
+            <m:r>
+              <w:rPr>
+                <w:rFonts w:ascii="Cambria Math" w:eastAsia="Times New Roman" w:hAnsi="Cambria Math"/>
+              </w:rPr>
+              <m:t>t</m:t>
+            </m:r>
+          </m:sub>
+        </m:sSub>
+        <m:r>
+          <w:rPr>
+            <w:rFonts w:ascii="Cambria Math" w:eastAsia="Times New Roman" w:hAnsi="Cambria Math"/>
+          </w:rPr>
+          <m:t>+</m:t>
+        </m:r>
+        <m:sSubSup>
+          <m:sSubSupPr>
+            <m:ctrlPr>
+              <w:rPr>
+                <w:rFonts w:ascii="Cambria Math" w:eastAsia="Times New Roman" w:hAnsi="Cambria Math"/>
+                <w:i/>
+              </w:rPr>
+            </m:ctrlPr>
+          </m:sSubSupPr>
+          <m:e>
+            <m:r>
+              <w:rPr>
+                <w:rFonts w:ascii="Cambria Math" w:eastAsia="Times New Roman" w:hAnsi="Cambria Math"/>
+              </w:rPr>
+              <m:t>ϕ</m:t>
+            </m:r>
+          </m:e>
+          <m:sub>
+            <m:r>
+              <w:rPr>
+                <w:rFonts w:ascii="Cambria Math" w:eastAsia="Times New Roman" w:hAnsi="Cambria Math"/>
+              </w:rPr>
+              <m:t>11</m:t>
+            </m:r>
+          </m:sub>
+          <m:sup>
+            <m:r>
+              <w:rPr>
+                <w:rFonts w:ascii="Cambria Math" w:eastAsia="Times New Roman" w:hAnsi="Cambria Math"/>
+              </w:rPr>
+              <m:t>(1)</m:t>
+            </m:r>
+          </m:sup>
+        </m:sSubSup>
+        <m:sSub>
+          <m:sSubPr>
+            <m:ctrlPr>
+              <w:rPr>
+                <w:rFonts w:ascii="Cambria Math" w:eastAsia="Times New Roman" w:hAnsi="Cambria Math"/>
+                <w:i/>
+              </w:rPr>
+            </m:ctrlPr>
+          </m:sSubPr>
+          <m:e>
+            <m:r>
+              <w:rPr>
+                <w:rFonts w:ascii="Cambria Math" w:eastAsia="Times New Roman" w:hAnsi="Cambria Math"/>
+              </w:rPr>
+              <m:t>y</m:t>
+            </m:r>
+          </m:e>
+          <m:sub>
+            <m:r>
+              <w:rPr>
+                <w:rFonts w:ascii="Cambria Math" w:eastAsia="Times New Roman" w:hAnsi="Cambria Math"/>
+              </w:rPr>
+              <m:t>1,t-1</m:t>
+            </m:r>
+          </m:sub>
+        </m:sSub>
+        <m:r>
+          <w:rPr>
+            <w:rFonts w:ascii="Cambria Math" w:eastAsia="Times New Roman" w:hAnsi="Cambria Math"/>
+          </w:rPr>
+          <m:t>+</m:t>
+        </m:r>
+        <m:sSubSup>
+          <m:sSubSupPr>
+            <m:ctrlPr>
+              <w:rPr>
+                <w:rFonts w:ascii="Cambria Math" w:eastAsia="Times New Roman" w:hAnsi="Cambria Math"/>
+                <w:i/>
+              </w:rPr>
+            </m:ctrlPr>
+          </m:sSubSupPr>
+          <m:e>
+            <m:r>
+              <w:rPr>
+                <w:rFonts w:ascii="Cambria Math" w:eastAsia="Times New Roman" w:hAnsi="Cambria Math"/>
+              </w:rPr>
+              <m:t>ϕ</m:t>
+            </m:r>
+          </m:e>
+          <m:sub>
+            <m:r>
+              <w:rPr>
+                <w:rFonts w:ascii="Cambria Math" w:eastAsia="Times New Roman" w:hAnsi="Cambria Math"/>
+              </w:rPr>
+              <m:t>12</m:t>
+            </m:r>
+          </m:sub>
+          <m:sup>
+            <m:r>
+              <w:rPr>
+                <w:rFonts w:ascii="Cambria Math" w:eastAsia="Times New Roman" w:hAnsi="Cambria Math"/>
+              </w:rPr>
+              <m:t>(1)</m:t>
+            </m:r>
+          </m:sup>
+        </m:sSubSup>
+        <m:sSub>
+          <m:sSubPr>
+            <m:ctrlPr>
+              <w:rPr>
+                <w:rFonts w:ascii="Cambria Math" w:eastAsia="Times New Roman" w:hAnsi="Cambria Math"/>
+                <w:i/>
+              </w:rPr>
+            </m:ctrlPr>
+          </m:sSubPr>
+          <m:e>
+            <m:r>
+              <w:rPr>
+                <w:rFonts w:ascii="Cambria Math" w:eastAsia="Times New Roman" w:hAnsi="Cambria Math"/>
+              </w:rPr>
+              <m:t>y</m:t>
+            </m:r>
+          </m:e>
+          <m:sub>
+            <m:r>
+              <w:rPr>
+                <w:rFonts w:ascii="Cambria Math" w:eastAsia="Times New Roman" w:hAnsi="Cambria Math"/>
+              </w:rPr>
+              <m:t>2,t-1</m:t>
+            </m:r>
+          </m:sub>
+        </m:sSub>
+        <m:r>
+          <w:rPr>
+            <w:rFonts w:ascii="Cambria Math" w:eastAsia="Times New Roman" w:hAnsi="Cambria Math"/>
+          </w:rPr>
+          <m:t>+</m:t>
+        </m:r>
+        <m:sSubSup>
+          <m:sSubSupPr>
+            <m:ctrlPr>
+              <w:rPr>
+                <w:rFonts w:ascii="Cambria Math" w:eastAsia="Times New Roman" w:hAnsi="Cambria Math"/>
+                <w:i/>
+              </w:rPr>
+            </m:ctrlPr>
+          </m:sSubSupPr>
+          <m:e>
+            <m:r>
+              <w:rPr>
+                <w:rFonts w:ascii="Cambria Math" w:eastAsia="Times New Roman" w:hAnsi="Cambria Math"/>
+              </w:rPr>
+              <m:t>ϕ</m:t>
+            </m:r>
+          </m:e>
+          <m:sub>
+            <m:r>
+              <w:rPr>
+                <w:rFonts w:ascii="Cambria Math" w:eastAsia="Times New Roman" w:hAnsi="Cambria Math"/>
+              </w:rPr>
+              <m:t>11</m:t>
+            </m:r>
+          </m:sub>
+          <m:sup>
+            <m:r>
+              <w:rPr>
+                <w:rFonts w:ascii="Cambria Math" w:eastAsia="Times New Roman" w:hAnsi="Cambria Math"/>
+              </w:rPr>
+              <m:t>(1)</m:t>
+            </m:r>
+          </m:sup>
+        </m:sSubSup>
+        <m:sSub>
+          <m:sSubPr>
+            <m:ctrlPr>
+              <w:rPr>
+                <w:rFonts w:ascii="Cambria Math" w:eastAsia="Times New Roman" w:hAnsi="Cambria Math"/>
+                <w:i/>
+              </w:rPr>
+            </m:ctrlPr>
+          </m:sSubPr>
+          <m:e>
+            <m:r>
+              <w:rPr>
+                <w:rFonts w:ascii="Cambria Math" w:eastAsia="Times New Roman" w:hAnsi="Cambria Math"/>
+              </w:rPr>
+              <m:t>y</m:t>
+            </m:r>
+          </m:e>
+          <m:sub>
+            <m:r>
+              <w:rPr>
+                <w:rFonts w:ascii="Cambria Math" w:eastAsia="Times New Roman" w:hAnsi="Cambria Math"/>
+              </w:rPr>
+              <m:t>1</m:t>
+            </m:r>
+            <m:r>
+              <w:rPr>
+                <w:rFonts w:ascii="Cambria Math" w:eastAsia="Times New Roman" w:hAnsi="Cambria Math"/>
+              </w:rPr>
+              <m:t>,t-2</m:t>
+            </m:r>
+          </m:sub>
+        </m:sSub>
+        <m:r>
+          <w:rPr>
+            <w:rFonts w:ascii="Cambria Math" w:eastAsia="Times New Roman" w:hAnsi="Cambria Math"/>
+          </w:rPr>
+          <m:t xml:space="preserve">+ </m:t>
+        </m:r>
+        <m:sSubSup>
+          <m:sSubSupPr>
+            <m:ctrlPr>
+              <w:rPr>
+                <w:rFonts w:ascii="Cambria Math" w:eastAsia="Times New Roman" w:hAnsi="Cambria Math"/>
+                <w:i/>
+              </w:rPr>
+            </m:ctrlPr>
+          </m:sSubSupPr>
+          <m:e>
+            <m:r>
+              <w:rPr>
+                <w:rFonts w:ascii="Cambria Math" w:eastAsia="Times New Roman" w:hAnsi="Cambria Math"/>
+              </w:rPr>
+              <m:t>ϕ</m:t>
+            </m:r>
+          </m:e>
+          <m:sub>
+            <m:r>
+              <w:rPr>
+                <w:rFonts w:ascii="Cambria Math" w:eastAsia="Times New Roman" w:hAnsi="Cambria Math"/>
+              </w:rPr>
+              <m:t>12</m:t>
+            </m:r>
+          </m:sub>
+          <m:sup>
+            <m:r>
+              <w:rPr>
+                <w:rFonts w:ascii="Cambria Math" w:eastAsia="Times New Roman" w:hAnsi="Cambria Math"/>
+              </w:rPr>
+              <m:t>(1)</m:t>
+            </m:r>
+          </m:sup>
+        </m:sSubSup>
+        <m:sSub>
+          <m:sSubPr>
+            <m:ctrlPr>
+              <w:rPr>
+                <w:rFonts w:ascii="Cambria Math" w:eastAsia="Times New Roman" w:hAnsi="Cambria Math"/>
+                <w:i/>
+              </w:rPr>
+            </m:ctrlPr>
+          </m:sSubPr>
+          <m:e>
+            <m:r>
+              <w:rPr>
+                <w:rFonts w:ascii="Cambria Math" w:eastAsia="Times New Roman" w:hAnsi="Cambria Math"/>
+              </w:rPr>
+              <m:t>y</m:t>
+            </m:r>
+          </m:e>
+          <m:sub>
+            <m:r>
+              <w:rPr>
+                <w:rFonts w:ascii="Cambria Math" w:eastAsia="Times New Roman" w:hAnsi="Cambria Math"/>
+              </w:rPr>
+              <m:t>2,t-2</m:t>
+            </m:r>
+          </m:sub>
+        </m:sSub>
+        <m:r>
+          <w:rPr>
+            <w:rFonts w:ascii="Cambria Math" w:eastAsia="Times New Roman" w:hAnsi="Cambria Math"/>
+          </w:rPr>
+          <m:t xml:space="preserve">+ </m:t>
+        </m:r>
+        <m:sSub>
+          <m:sSubPr>
+            <m:ctrlPr>
+              <w:rPr>
+                <w:rFonts w:ascii="Cambria Math" w:eastAsia="Times New Roman" w:hAnsi="Cambria Math"/>
+                <w:i/>
+              </w:rPr>
+            </m:ctrlPr>
+          </m:sSubPr>
+          <m:e>
+            <m:r>
+              <w:rPr>
+                <w:rFonts w:ascii="Cambria Math" w:eastAsia="Times New Roman" w:hAnsi="Cambria Math"/>
+              </w:rPr>
+              <m:t>ε</m:t>
+            </m:r>
+          </m:e>
+          <m:sub>
+            <m:r>
+              <w:rPr>
+                <w:rFonts w:ascii="Cambria Math" w:eastAsia="Times New Roman" w:hAnsi="Cambria Math"/>
+              </w:rPr>
+              <m:t>1t</m:t>
+            </m:r>
+          </m:sub>
+        </m:sSub>
+      </m:oMath>
+      <w:r>
+        <w:rPr>
+          <w:rFonts w:eastAsia="Times New Roman"/>
+        </w:rPr>
+        <w:t xml:space="preserve"> </w:t>
+      </w:r>
+      <w:r>
+        <w:rPr>
+          <w:rFonts w:eastAsia="Times New Roman"/>
+          <w:b/>
+        </w:rPr>
+        <w:t>(3.3)</w:t>
+      </w:r>
+    </w:p>
+    <w:p>
+      <w:pPr>
+        <w:pStyle w:val="a3"/>
+        <w:rPr>
+          <w:rFonts w:eastAsia="Times New Roman"/>
+        </w:rPr>
+      </w:pPr>
+    </w:p>
+    <w:p>
+      <w:pPr>
+        <w:pStyle w:val="a3"/>
+        <w:rPr>
+          <w:rFonts w:eastAsia="Times New Roman"/>
+        </w:rPr>
+      </w:pPr>
+      <w:r>
+        <w:rPr>
+          <w:rFonts w:eastAsia="Times New Roman"/>
+        </w:rPr>
+        <w:t xml:space="preserve">and </w:t>
+      </w:r>
+      <m:oMath>
+        <m:r>
+          <w:rPr>
+            <w:rFonts w:ascii="Cambria Math" w:eastAsia="Times New Roman" w:hAnsi="Cambria Math"/>
+          </w:rPr>
+          <m:t>SS</m:t>
+        </m:r>
+        <m:sSub>
+          <m:sSubPr>
+            <m:ctrlPr>
+              <w:rPr>
+                <w:rFonts w:ascii="Cambria Math" w:eastAsia="Times New Roman" w:hAnsi="Cambria Math"/>
+                <w:i/>
+              </w:rPr>
+            </m:ctrlPr>
+          </m:sSubPr>
+          <m:e>
+            <m:r>
+              <w:rPr>
+                <w:rFonts w:ascii="Cambria Math" w:eastAsia="Times New Roman" w:hAnsi="Cambria Math"/>
+              </w:rPr>
+              <m:t>R</m:t>
+            </m:r>
+          </m:e>
+          <m:sub>
+            <m:r>
+              <w:rPr>
+                <w:rFonts w:ascii="Cambria Math" w:eastAsia="Times New Roman" w:hAnsi="Cambria Math"/>
+              </w:rPr>
+              <m:t>0</m:t>
+            </m:r>
+          </m:sub>
+        </m:sSub>
+      </m:oMath>
+      <w:r>
+        <w:rPr>
+          <w:rFonts w:eastAsia="Times New Roman"/>
+        </w:rPr>
+        <w:t xml:space="preserve"> is </w:t>
+      </w:r>
+      <w:r>
+        <w:rPr>
+          <w:rFonts w:eastAsia="Times New Roman"/>
+        </w:rPr>
+        <w:t>residual square of ordinary least square estimated by (3.4)</w:t>
+      </w:r>
+    </w:p>
+    <w:p>
+      <w:pPr>
+        <w:pStyle w:val="a3"/>
+        <w:rPr>
+          <w:rFonts w:eastAsia="Times New Roman"/>
+        </w:rPr>
+      </w:pPr>
+    </w:p>
+    <w:p>
+      <w:pPr>
+        <w:pStyle w:val="a3"/>
+        <w:jc w:val="center"/>
+        <w:rPr>
+          <w:rFonts w:eastAsia="Times New Roman"/>
+          <w:b/>
+        </w:rPr>
+      </w:pPr>
+      <m:oMath>
+        <m:sSub>
+          <m:sSubPr>
+            <m:ctrlPr>
+              <w:rPr>
+                <w:rFonts w:ascii="Cambria Math" w:eastAsia="Times New Roman" w:hAnsi="Cambria Math"/>
+                <w:i/>
+              </w:rPr>
+            </m:ctrlPr>
+          </m:sSubPr>
+          <m:e>
+            <m:r>
+              <w:rPr>
+                <w:rFonts w:ascii="Cambria Math" w:eastAsia="Times New Roman" w:hAnsi="Cambria Math"/>
+              </w:rPr>
+              <m:t>Y</m:t>
+            </m:r>
+          </m:e>
+          <m:sub>
+            <m:r>
+              <w:rPr>
+                <w:rFonts w:ascii="Cambria Math" w:eastAsia="Times New Roman" w:hAnsi="Cambria Math"/>
+              </w:rPr>
+              <m:t>1t</m:t>
+            </m:r>
+          </m:sub>
+        </m:sSub>
+        <m:r>
+          <w:rPr>
+            <w:rFonts w:ascii="Cambria Math" w:eastAsia="Times New Roman" w:hAnsi="Cambria Math"/>
+          </w:rPr>
+          <m:t>=</m:t>
+        </m:r>
+        <m:sSub>
+          <m:sSubPr>
+            <m:ctrlPr>
+              <w:rPr>
+                <w:rFonts w:ascii="Cambria Math" w:eastAsia="Times New Roman" w:hAnsi="Cambria Math"/>
+                <w:i/>
+              </w:rPr>
+            </m:ctrlPr>
+          </m:sSubPr>
+          <m:e>
+            <m:r>
+              <w:rPr>
+                <w:rFonts w:ascii="Cambria Math" w:eastAsia="Times New Roman" w:hAnsi="Cambria Math"/>
+              </w:rPr>
+              <m:t>C</m:t>
+            </m:r>
+          </m:e>
+          <m:sub>
+            <m:r>
+              <w:rPr>
+                <w:rFonts w:ascii="Cambria Math" w:eastAsia="Times New Roman" w:hAnsi="Cambria Math"/>
+              </w:rPr>
+              <m:t>t</m:t>
+            </m:r>
+          </m:sub>
+        </m:sSub>
+        <m:r>
+          <w:rPr>
+            <w:rFonts w:ascii="Cambria Math" w:eastAsia="Times New Roman" w:hAnsi="Cambria Math"/>
+          </w:rPr>
+          <m:t>+</m:t>
+        </m:r>
+        <m:sSubSup>
+          <m:sSubSupPr>
+            <m:ctrlPr>
+              <w:rPr>
+                <w:rFonts w:ascii="Cambria Math" w:eastAsia="Times New Roman" w:hAnsi="Cambria Math"/>
+                <w:i/>
+              </w:rPr>
+            </m:ctrlPr>
+          </m:sSubSupPr>
+          <m:e>
+            <m:r>
+              <w:rPr>
+                <w:rFonts w:ascii="Cambria Math" w:eastAsia="Times New Roman" w:hAnsi="Cambria Math"/>
+              </w:rPr>
+              <m:t>ϕ</m:t>
+            </m:r>
+          </m:e>
+          <m:sub>
+            <m:r>
+              <w:rPr>
+                <w:rFonts w:ascii="Cambria Math" w:eastAsia="Times New Roman" w:hAnsi="Cambria Math"/>
+              </w:rPr>
+              <m:t>11</m:t>
+            </m:r>
+          </m:sub>
+          <m:sup>
+            <m:r>
+              <w:rPr>
+                <w:rFonts w:ascii="Cambria Math" w:eastAsia="Times New Roman" w:hAnsi="Cambria Math"/>
+              </w:rPr>
+              <m:t>(1)</m:t>
+            </m:r>
+          </m:sup>
+        </m:sSubSup>
+        <m:sSub>
+          <m:sSubPr>
+            <m:ctrlPr>
+              <w:rPr>
+                <w:rFonts w:ascii="Cambria Math" w:eastAsia="Times New Roman" w:hAnsi="Cambria Math"/>
+                <w:i/>
+              </w:rPr>
+            </m:ctrlPr>
+          </m:sSubPr>
+          <m:e>
+            <m:r>
+              <w:rPr>
+                <w:rFonts w:ascii="Cambria Math" w:eastAsia="Times New Roman" w:hAnsi="Cambria Math"/>
+              </w:rPr>
+              <m:t>y</m:t>
+            </m:r>
+          </m:e>
+          <m:sub>
+            <m:r>
+              <w:rPr>
+                <w:rFonts w:ascii="Cambria Math" w:eastAsia="Times New Roman" w:hAnsi="Cambria Math"/>
+              </w:rPr>
+              <m:t>1,t-1</m:t>
+            </m:r>
+          </m:sub>
+        </m:sSub>
+        <m:r>
+          <w:rPr>
+            <w:rFonts w:ascii="Cambria Math" w:eastAsia="Times New Roman" w:hAnsi="Cambria Math"/>
+          </w:rPr>
+          <m:t>+</m:t>
+        </m:r>
+        <m:sSubSup>
+          <m:sSubSupPr>
+            <m:ctrlPr>
+              <w:rPr>
+                <w:rFonts w:ascii="Cambria Math" w:eastAsia="Times New Roman" w:hAnsi="Cambria Math"/>
+                <w:i/>
+              </w:rPr>
+            </m:ctrlPr>
+          </m:sSubSupPr>
+          <m:e>
+            <m:r>
+              <w:rPr>
+                <w:rFonts w:ascii="Cambria Math" w:eastAsia="Times New Roman" w:hAnsi="Cambria Math"/>
+              </w:rPr>
+              <m:t>ϕ</m:t>
+            </m:r>
+          </m:e>
+          <m:sub>
+            <m:r>
+              <w:rPr>
+                <w:rFonts w:ascii="Cambria Math" w:eastAsia="Times New Roman" w:hAnsi="Cambria Math"/>
+              </w:rPr>
+              <m:t>12</m:t>
+            </m:r>
+          </m:sub>
+          <m:sup>
+            <m:r>
+              <w:rPr>
+                <w:rFonts w:ascii="Cambria Math" w:eastAsia="Times New Roman" w:hAnsi="Cambria Math"/>
+              </w:rPr>
+              <m:t>(1)</m:t>
+            </m:r>
+          </m:sup>
+        </m:sSubSup>
+        <m:sSub>
+          <m:sSubPr>
+            <m:ctrlPr>
+              <w:rPr>
+                <w:rFonts w:ascii="Cambria Math" w:eastAsia="Times New Roman" w:hAnsi="Cambria Math"/>
+                <w:i/>
+              </w:rPr>
+            </m:ctrlPr>
+          </m:sSubPr>
+          <m:e>
+            <m:r>
+              <w:rPr>
+                <w:rFonts w:ascii="Cambria Math" w:eastAsia="Times New Roman" w:hAnsi="Cambria Math"/>
+              </w:rPr>
+              <m:t>y</m:t>
+            </m:r>
+          </m:e>
+          <m:sub>
+            <m:r>
+              <w:rPr>
+                <w:rFonts w:ascii="Cambria Math" w:eastAsia="Times New Roman" w:hAnsi="Cambria Math"/>
+              </w:rPr>
+              <m:t>2,t-1</m:t>
+            </m:r>
+          </m:sub>
+        </m:sSub>
+        <m:r>
+          <w:rPr>
+            <w:rFonts w:ascii="Cambria Math" w:eastAsia="Times New Roman" w:hAnsi="Cambria Math"/>
+          </w:rPr>
+          <m:t>+</m:t>
+        </m:r>
+        <m:sSub>
+          <m:sSubPr>
+            <m:ctrlPr>
+              <w:rPr>
+                <w:rFonts w:ascii="Cambria Math" w:eastAsia="Times New Roman" w:hAnsi="Cambria Math"/>
+                <w:i/>
+              </w:rPr>
+            </m:ctrlPr>
+          </m:sSubPr>
+          <m:e>
+            <m:r>
+              <w:rPr>
+                <w:rFonts w:ascii="Cambria Math" w:eastAsia="Times New Roman" w:hAnsi="Cambria Math"/>
+              </w:rPr>
+              <m:t>ε</m:t>
+            </m:r>
+          </m:e>
+          <m:sub>
+            <m:r>
+              <w:rPr>
+                <w:rFonts w:ascii="Cambria Math" w:eastAsia="Times New Roman" w:hAnsi="Cambria Math"/>
+              </w:rPr>
+              <m:t>1t</m:t>
+            </m:r>
+          </m:sub>
+        </m:sSub>
+      </m:oMath>
+      <w:r>
+        <w:rPr>
+          <w:rFonts w:eastAsia="Times New Roman"/>
+        </w:rPr>
+        <w:t xml:space="preserve"> </w:t>
+      </w:r>
+      <w:r>
+        <w:rPr>
+          <w:rFonts w:eastAsia="Times New Roman"/>
+          <w:b/>
+        </w:rPr>
+        <w:t>(3.4</w:t>
+      </w:r>
+      <w:r>
+        <w:rPr>
+          <w:rFonts w:eastAsia="Times New Roman"/>
+          <w:b/>
+        </w:rPr>
+        <w:t>)</w:t>
+      </w:r>
+    </w:p>
+    <w:p>
+      <w:pPr>
+        <w:pStyle w:val="a3"/>
+        <w:rPr>
+          <w:rFonts w:eastAsia="Times New Roman"/>
+        </w:rPr>
+      </w:pPr>
+    </w:p>
+    <w:p>
+      <w:pPr>
+        <w:pStyle w:val="a3"/>
+        <w:rPr>
+          <w:rFonts w:eastAsia="Times New Roman"/>
+        </w:rPr>
+      </w:pPr>
+      <w:r>
+        <w:rPr>
+          <w:rFonts w:eastAsia="Times New Roman"/>
+        </w:rPr>
+        <w:t>This test can be used only to data which is stationary and do not have cointegration</w:t>
+      </w:r>
+      <w:r>
+        <w:rPr>
+          <w:rFonts w:eastAsia="Times New Roman"/>
+        </w:rPr>
+        <w:t xml:space="preserve"> because equation (3.3) and (3.4) can only be established to stationary data</w:t>
+      </w:r>
+      <w:r>
+        <w:rPr>
+          <w:rFonts w:eastAsia="Times New Roman"/>
+        </w:rPr>
         <w:t>.</w:t>
       </w:r>
       <w:r>
         <w:rPr>
           <w:rFonts w:eastAsia="Times New Roman"/>
         </w:rPr>
-        <w:t xml:space="preserve"> In chapter 1 and 2, ADF test to check unit root and </w:t>
-      </w:r>
-      <w:proofErr w:type="spellStart"/>
+        <w:t xml:space="preserve"> In chapter 1 and 2, </w:t>
+      </w:r>
       <w:r>
         <w:rPr>
           <w:rFonts w:eastAsia="Times New Roman"/>
         </w:rPr>
-        <w:t>cointegration</w:t>
-      </w:r>
-      <w:proofErr w:type="spellEnd"/>
+        <w:t>tests</w:t>
+      </w:r>
       <w:r>
         <w:rPr>
           <w:rFonts w:eastAsia="Times New Roman"/>
         </w:rPr>
-        <w:t xml:space="preserve"> test are passed. </w:t>
-      </w:r>
-      <w:proofErr w:type="gramStart"/>
+        <w:t xml:space="preserve"> to check </w:t>
+      </w:r>
       <w:r>
         <w:rPr>
           <w:rFonts w:eastAsia="Times New Roman"/>
         </w:rPr>
-        <w:t xml:space="preserve">Therefore, </w:t>
+        <w:t>unit root and cointegration</w:t>
       </w:r>
       <w:r>
         <w:rPr>
           <w:rFonts w:eastAsia="Times New Roman"/>
         </w:rPr>
+        <w:t xml:space="preserve"> are passed. </w:t>
+      </w:r>
+      <w:r>
+        <w:rPr>
+          <w:rFonts w:eastAsia="Times New Roman"/>
+        </w:rPr>
         <w:t xml:space="preserve"> </w:t>
       </w:r>
       <w:r>
         <w:rPr>
           <w:rFonts w:eastAsia="Times New Roman"/>
         </w:rPr>
-        <w:t>granger</w:t>
-      </w:r>
-      <w:proofErr w:type="gramEnd"/>
-      <w:r>
-        <w:rPr>
-          <w:rFonts w:eastAsia="Times New Roman"/>
-        </w:rPr>
-        <w:t>-causality test can be applied. Granger-causality’s n</w:t>
+        <w:t>Therefore, granger-causality test can be applied. Granger-causality’s n</w:t>
       </w:r>
       <w:r>
         <w:rPr>
@@ -7970,93 +9078,6 @@
                 <pic:pic xmlns:pic="http://schemas.openxmlformats.org/drawingml/2006/picture">
                   <pic:nvPicPr>
                     <pic:cNvPr id="0" name="Picture 11" descr="../../スクリーンショット%202018-01-22%206.44.47.png"/>
-                    <pic:cNvPicPr>
-                      <a:picLocks noChangeAspect="1" noChangeArrowheads="1"/>
-                    </pic:cNvPicPr>
-                  </pic:nvPicPr>
-                  <pic:blipFill>
-                    <a:blip r:embed="rId34">
-                      <a:extLst>
-                        <a:ext uri="{28A0092B-C50C-407E-A947-70E740481C1C}">
-                          <a14:useLocalDpi xmlns:a14="http://schemas.microsoft.com/office/drawing/2010/main" val="0"/>
-                        </a:ext>
-                      </a:extLst>
-                    </a:blip>
-                    <a:srcRect/>
-                    <a:stretch>
-                      <a:fillRect/>
-                    </a:stretch>
-                  </pic:blipFill>
-                  <pic:spPr bwMode="auto">
-                    <a:xfrm>
-                      <a:off x="0" y="0"/>
-                      <a:ext cx="5387340" cy="1310005"/>
-                    </a:xfrm>
-                    <a:prstGeom prst="rect">
-                      <a:avLst/>
-                    </a:prstGeom>
-                    <a:noFill/>
-                    <a:ln>
-                      <a:noFill/>
-                    </a:ln>
-                  </pic:spPr>
-                </pic:pic>
-              </a:graphicData>
-            </a:graphic>
-          </wp:inline>
-        </w:drawing>
-      </w:r>
-    </w:p>
-    <w:p>
-      <w:pPr>
-        <w:pStyle w:val="a3"/>
-      </w:pPr>
-      <w:r>
-        <w:rPr>
-          <w:b/>
-        </w:rPr>
-        <w:t>Figure 3.2</w:t>
-      </w:r>
-      <w:r>
-        <w:rPr>
-          <w:b/>
-        </w:rPr>
-        <w:t xml:space="preserve"> </w:t>
-      </w:r>
-      <w:r>
-        <w:t>G</w:t>
-      </w:r>
-      <w:r>
-        <w:t>ranger-causality test to</w:t>
-      </w:r>
-      <w:r>
-        <w:t xml:space="preserve"> precipitation</w:t>
-      </w:r>
-      <w:r>
-        <w:t>.</w:t>
-      </w:r>
-    </w:p>
-    <w:p>
-      <w:pPr>
-        <w:pStyle w:val="a3"/>
-      </w:pPr>
-      <w:r>
-        <w:rPr>
-          <w:noProof/>
-        </w:rPr>
-        <w:drawing>
-          <wp:inline distT="0" distB="0" distL="0" distR="0" wp14:anchorId="579AAB34" wp14:editId="36131C93">
-            <wp:extent cx="5387340" cy="1310005"/>
-            <wp:effectExtent l="0" t="0" r="0" b="10795"/>
-            <wp:docPr id="20" name="図 20" descr="../../スクリーンショット%202018-01-22%206.45.01.png"/>
-            <wp:cNvGraphicFramePr>
-              <a:graphicFrameLocks xmlns:a="http://schemas.openxmlformats.org/drawingml/2006/main" noChangeAspect="1"/>
-            </wp:cNvGraphicFramePr>
-            <a:graphic xmlns:a="http://schemas.openxmlformats.org/drawingml/2006/main">
-              <a:graphicData uri="http://schemas.openxmlformats.org/drawingml/2006/picture">
-                <pic:pic xmlns:pic="http://schemas.openxmlformats.org/drawingml/2006/picture">
-                  <pic:nvPicPr>
-                    <pic:cNvPr id="0" name="Picture 12" descr="../../スクリーンショット%202018-01-22%206.45.01.png"/>
                     <pic:cNvPicPr>
                       <a:picLocks noChangeAspect="1" noChangeArrowheads="1"/>
                     </pic:cNvPicPr>
@@ -8102,6 +9123,94 @@
         <w:rPr>
           <w:b/>
         </w:rPr>
+        <w:t>Figure 3.2</w:t>
+      </w:r>
+      <w:r>
+        <w:rPr>
+          <w:b/>
+        </w:rPr>
+        <w:t xml:space="preserve"> </w:t>
+      </w:r>
+      <w:r>
+        <w:t>G</w:t>
+      </w:r>
+      <w:r>
+        <w:t>ranger-causality test to</w:t>
+      </w:r>
+      <w:r>
+        <w:t xml:space="preserve"> precipitation</w:t>
+      </w:r>
+      <w:r>
+        <w:t>.</w:t>
+      </w:r>
+    </w:p>
+    <w:p>
+      <w:pPr>
+        <w:pStyle w:val="a3"/>
+      </w:pPr>
+      <w:r>
+        <w:rPr>
+          <w:noProof/>
+        </w:rPr>
+        <w:lastRenderedPageBreak/>
+        <w:drawing>
+          <wp:inline distT="0" distB="0" distL="0" distR="0" wp14:anchorId="579AAB34" wp14:editId="36131C93">
+            <wp:extent cx="5387340" cy="1310005"/>
+            <wp:effectExtent l="0" t="0" r="0" b="10795"/>
+            <wp:docPr id="20" name="図 20" descr="../../スクリーンショット%202018-01-22%206.45.01.png"/>
+            <wp:cNvGraphicFramePr>
+              <a:graphicFrameLocks xmlns:a="http://schemas.openxmlformats.org/drawingml/2006/main" noChangeAspect="1"/>
+            </wp:cNvGraphicFramePr>
+            <a:graphic xmlns:a="http://schemas.openxmlformats.org/drawingml/2006/main">
+              <a:graphicData uri="http://schemas.openxmlformats.org/drawingml/2006/picture">
+                <pic:pic xmlns:pic="http://schemas.openxmlformats.org/drawingml/2006/picture">
+                  <pic:nvPicPr>
+                    <pic:cNvPr id="0" name="Picture 12" descr="../../スクリーンショット%202018-01-22%206.45.01.png"/>
+                    <pic:cNvPicPr>
+                      <a:picLocks noChangeAspect="1" noChangeArrowheads="1"/>
+                    </pic:cNvPicPr>
+                  </pic:nvPicPr>
+                  <pic:blipFill>
+                    <a:blip r:embed="rId36">
+                      <a:extLst>
+                        <a:ext uri="{28A0092B-C50C-407E-A947-70E740481C1C}">
+                          <a14:useLocalDpi xmlns:a14="http://schemas.microsoft.com/office/drawing/2010/main" val="0"/>
+                        </a:ext>
+                      </a:extLst>
+                    </a:blip>
+                    <a:srcRect/>
+                    <a:stretch>
+                      <a:fillRect/>
+                    </a:stretch>
+                  </pic:blipFill>
+                  <pic:spPr bwMode="auto">
+                    <a:xfrm>
+                      <a:off x="0" y="0"/>
+                      <a:ext cx="5387340" cy="1310005"/>
+                    </a:xfrm>
+                    <a:prstGeom prst="rect">
+                      <a:avLst/>
+                    </a:prstGeom>
+                    <a:noFill/>
+                    <a:ln>
+                      <a:noFill/>
+                    </a:ln>
+                  </pic:spPr>
+                </pic:pic>
+              </a:graphicData>
+            </a:graphic>
+          </wp:inline>
+        </w:drawing>
+      </w:r>
+    </w:p>
+    <w:p>
+      <w:pPr>
+        <w:pStyle w:val="a3"/>
+      </w:pPr>
+      <w:r>
+        <w:rPr>
+          <w:b/>
+        </w:rPr>
         <w:t>Figure 3.3</w:t>
       </w:r>
       <w:r>
@@ -8148,7 +9257,7 @@
                     </pic:cNvPicPr>
                   </pic:nvPicPr>
                   <pic:blipFill>
-                    <a:blip r:embed="rId36">
+                    <a:blip r:embed="rId37">
                       <a:extLst>
                         <a:ext uri="{28A0092B-C50C-407E-A947-70E740481C1C}">
                           <a14:useLocalDpi xmlns:a14="http://schemas.microsoft.com/office/drawing/2010/main" val="0"/>
@@ -8188,7 +9297,6 @@
         <w:rPr>
           <w:b/>
         </w:rPr>
-        <w:lastRenderedPageBreak/>
         <w:t>Figure 3.4</w:t>
       </w:r>
       <w:r>
@@ -8242,7 +9350,7 @@
                     </pic:cNvPicPr>
                   </pic:nvPicPr>
                   <pic:blipFill>
-                    <a:blip r:embed="rId37">
+                    <a:blip r:embed="rId38">
                       <a:extLst>
                         <a:ext uri="{28A0092B-C50C-407E-A947-70E740481C1C}">
                           <a14:useLocalDpi xmlns:a14="http://schemas.microsoft.com/office/drawing/2010/main" val="0"/>
@@ -8297,13 +9405,16 @@
       <w:pPr>
         <w:pStyle w:val="2"/>
       </w:pPr>
-      <w:bookmarkStart w:id="13" w:name="_Toc504509939"/>
+      <w:bookmarkStart w:id="12" w:name="_Toc504537910"/>
       <w:r>
         <w:t>3.2 Estimation with VAR model</w:t>
       </w:r>
-      <w:bookmarkEnd w:id="13"/>
-    </w:p>
-    <w:p>
+      <w:bookmarkEnd w:id="12"/>
+    </w:p>
+    <w:p>
+      <w:r>
+        <w:t xml:space="preserve">  </w:t>
+      </w:r>
       <w:r>
         <w:t xml:space="preserve">To study the relationship between </w:t>
       </w:r>
@@ -8333,6 +9444,7 @@
         <w:rPr>
           <w:noProof/>
         </w:rPr>
+        <w:lastRenderedPageBreak/>
         <w:drawing>
           <wp:inline distT="0" distB="0" distL="0" distR="0" wp14:anchorId="19735C33" wp14:editId="28673C49">
             <wp:extent cx="5400040" cy="1297305"/>
@@ -8351,7 +9463,7 @@
                     </pic:cNvPicPr>
                   </pic:nvPicPr>
                   <pic:blipFill>
-                    <a:blip r:embed="rId38">
+                    <a:blip r:embed="rId39">
                       <a:extLst>
                         <a:ext uri="{28A0092B-C50C-407E-A947-70E740481C1C}">
                           <a14:useLocalDpi xmlns:a14="http://schemas.microsoft.com/office/drawing/2010/main" val="0"/>
@@ -8459,7 +9571,7 @@
                     </pic:cNvPicPr>
                   </pic:nvPicPr>
                   <pic:blipFill>
-                    <a:blip r:embed="rId39">
+                    <a:blip r:embed="rId40">
                       <a:extLst>
                         <a:ext uri="{28A0092B-C50C-407E-A947-70E740481C1C}">
                           <a14:useLocalDpi xmlns:a14="http://schemas.microsoft.com/office/drawing/2010/main" val="0"/>
@@ -8501,9 +9613,24 @@
         <w:pStyle w:val="a3"/>
       </w:pPr>
       <w:r>
-        <w:lastRenderedPageBreak/>
-        <w:t xml:space="preserve">Because this model can explain the change of purpose variable, </w:t>
-      </w:r>
+        <w:t xml:space="preserve">Figure 3.7 </w:t>
+      </w:r>
+      <w:r>
+        <w:t xml:space="preserve">Granger-causality test </w:t>
+      </w:r>
+      <w:r>
+        <w:t>to weather variables and past consumption</w:t>
+      </w:r>
+    </w:p>
+    <w:p>
+      <w:pPr>
+        <w:pStyle w:val="a3"/>
+      </w:pPr>
+    </w:p>
+    <w:p>
+      <w:pPr>
+        <w:pStyle w:val="a3"/>
+      </w:pPr>
       <w:r>
         <w:t xml:space="preserve">I </w:t>
       </w:r>
@@ -8661,6 +9788,269 @@
     </w:p>
     <w:p>
       <w:pPr>
+        <w:pStyle w:val="1"/>
+      </w:pPr>
+      <w:bookmarkStart w:id="13" w:name="_Toc504537911"/>
+      <w:r>
+        <w:lastRenderedPageBreak/>
+        <w:t>Chapter4</w:t>
+      </w:r>
+      <w:bookmarkEnd w:id="13"/>
+    </w:p>
+    <w:p>
+      <w:pPr>
+        <w:pStyle w:val="a3"/>
+      </w:pPr>
+      <w:r>
+        <w:t xml:space="preserve">  </w:t>
+      </w:r>
+      <w:r>
+        <w:t>In this chapter, I compare the results of univariate and multivariate models and conclude the relationship between weather and household consumption.</w:t>
+      </w:r>
+      <w:r>
+        <w:t xml:space="preserve"> Table 4.1 is results of RMSE.</w:t>
+      </w:r>
+    </w:p>
+    <w:p>
+      <w:pPr>
+        <w:pStyle w:val="a3"/>
+      </w:pPr>
+    </w:p>
+    <w:tbl>
+      <w:tblPr>
+        <w:tblStyle w:val="ab"/>
+        <w:tblW w:w="0" w:type="auto"/>
+        <w:tblLook w:val="04A0" w:firstRow="1" w:lastRow="0" w:firstColumn="1" w:lastColumn="0" w:noHBand="0" w:noVBand="1"/>
+      </w:tblPr>
+      <w:tblGrid>
+        <w:gridCol w:w="2868"/>
+        <w:gridCol w:w="5620"/>
+      </w:tblGrid>
+      <w:tr>
+        <w:trPr>
+          <w:trHeight w:val="395"/>
+        </w:trPr>
+        <w:tc>
+          <w:tcPr>
+            <w:tcW w:w="2868" w:type="dxa"/>
+          </w:tcPr>
+          <w:p>
+            <w:pPr>
+              <w:pStyle w:val="a3"/>
+            </w:pPr>
+          </w:p>
+        </w:tc>
+        <w:tc>
+          <w:tcPr>
+            <w:tcW w:w="5620" w:type="dxa"/>
+          </w:tcPr>
+          <w:p>
+            <w:pPr>
+              <w:pStyle w:val="a3"/>
+            </w:pPr>
+            <w:r>
+              <w:t>Root Mean Square Error</w:t>
+            </w:r>
+          </w:p>
+        </w:tc>
+      </w:tr>
+      <w:tr>
+        <w:trPr>
+          <w:trHeight w:val="368"/>
+        </w:trPr>
+        <w:tc>
+          <w:tcPr>
+            <w:tcW w:w="2868" w:type="dxa"/>
+          </w:tcPr>
+          <w:p>
+            <w:pPr>
+              <w:pStyle w:val="a3"/>
+            </w:pPr>
+            <w:r>
+              <w:t>ARMA</w:t>
+            </w:r>
+          </w:p>
+        </w:tc>
+        <w:tc>
+          <w:tcPr>
+            <w:tcW w:w="5620" w:type="dxa"/>
+          </w:tcPr>
+          <w:p>
+            <w:pPr>
+              <w:pStyle w:val="HTML0"/>
+              <w:shd w:val="clear" w:color="auto" w:fill="FFFFFF"/>
+              <w:rPr>
+                <w:rFonts w:asciiTheme="minorEastAsia" w:hAnsiTheme="minorEastAsia"/>
+                <w:color w:val="000000"/>
+                <w:sz w:val="24"/>
+                <w:szCs w:val="24"/>
+              </w:rPr>
+            </w:pPr>
+            <w:r>
+              <w:rPr>
+                <w:rFonts w:asciiTheme="minorEastAsia" w:hAnsiTheme="minorEastAsia"/>
+                <w:color w:val="000000"/>
+                <w:sz w:val="24"/>
+                <w:szCs w:val="24"/>
+              </w:rPr>
+              <w:t>38929.07006164997</w:t>
+            </w:r>
+          </w:p>
+        </w:tc>
+      </w:tr>
+      <w:tr>
+        <w:trPr>
+          <w:trHeight w:val="368"/>
+        </w:trPr>
+        <w:tc>
+          <w:tcPr>
+            <w:tcW w:w="2868" w:type="dxa"/>
+          </w:tcPr>
+          <w:p>
+            <w:pPr>
+              <w:pStyle w:val="a3"/>
+            </w:pPr>
+            <w:r>
+              <w:t>ARIMA</w:t>
+            </w:r>
+          </w:p>
+        </w:tc>
+        <w:tc>
+          <w:tcPr>
+            <w:tcW w:w="5620" w:type="dxa"/>
+          </w:tcPr>
+          <w:p>
+            <w:pPr>
+              <w:pStyle w:val="HTML0"/>
+              <w:shd w:val="clear" w:color="auto" w:fill="FFFFFF"/>
+              <w:rPr>
+                <w:rFonts w:asciiTheme="minorEastAsia" w:hAnsiTheme="minorEastAsia"/>
+                <w:color w:val="000000"/>
+                <w:sz w:val="24"/>
+                <w:szCs w:val="24"/>
+              </w:rPr>
+            </w:pPr>
+            <w:r>
+              <w:rPr>
+                <w:rFonts w:asciiTheme="minorEastAsia" w:hAnsiTheme="minorEastAsia"/>
+                <w:color w:val="000000"/>
+                <w:sz w:val="24"/>
+                <w:szCs w:val="24"/>
+              </w:rPr>
+              <w:t>37611.87509611298</w:t>
+            </w:r>
+          </w:p>
+        </w:tc>
+      </w:tr>
+      <w:tr>
+        <w:trPr>
+          <w:trHeight w:val="368"/>
+        </w:trPr>
+        <w:tc>
+          <w:tcPr>
+            <w:tcW w:w="2868" w:type="dxa"/>
+          </w:tcPr>
+          <w:p>
+            <w:pPr>
+              <w:pStyle w:val="a3"/>
+            </w:pPr>
+            <w:r>
+              <w:t>VAR</w:t>
+            </w:r>
+          </w:p>
+        </w:tc>
+        <w:tc>
+          <w:tcPr>
+            <w:tcW w:w="5620" w:type="dxa"/>
+          </w:tcPr>
+          <w:p>
+            <w:pPr>
+              <w:pStyle w:val="HTML0"/>
+              <w:shd w:val="clear" w:color="auto" w:fill="FFFFFF"/>
+              <w:rPr>
+                <w:rFonts w:asciiTheme="minorEastAsia" w:hAnsiTheme="minorEastAsia"/>
+                <w:color w:val="000000"/>
+                <w:sz w:val="24"/>
+                <w:szCs w:val="24"/>
+              </w:rPr>
+            </w:pPr>
+            <w:r>
+              <w:rPr>
+                <w:rFonts w:asciiTheme="minorEastAsia" w:hAnsiTheme="minorEastAsia"/>
+                <w:color w:val="000000"/>
+                <w:sz w:val="24"/>
+                <w:szCs w:val="24"/>
+              </w:rPr>
+              <w:t>37812.38912206353</w:t>
+            </w:r>
+          </w:p>
+        </w:tc>
+      </w:tr>
+    </w:tbl>
+    <w:p>
+      <w:pPr>
+        <w:pStyle w:val="a3"/>
+      </w:pPr>
+    </w:p>
+    <w:p>
+      <w:pPr>
+        <w:pStyle w:val="a3"/>
+        <w:rPr>
+          <w:b/>
+        </w:rPr>
+      </w:pPr>
+      <w:r>
+        <w:rPr>
+          <w:b/>
+        </w:rPr>
+        <w:t>Table 4.1</w:t>
+      </w:r>
+      <w:r>
+        <w:rPr>
+          <w:b/>
+        </w:rPr>
+        <w:t xml:space="preserve"> </w:t>
+      </w:r>
+      <w:bookmarkStart w:id="14" w:name="_GoBack"/>
+      <w:bookmarkEnd w:id="14"/>
+    </w:p>
+    <w:p>
+      <w:pPr>
+        <w:pStyle w:val="a3"/>
+      </w:pPr>
+    </w:p>
+    <w:p>
+      <w:pPr>
+        <w:pStyle w:val="a3"/>
+      </w:pPr>
+    </w:p>
+    <w:p>
+      <w:pPr>
+        <w:pStyle w:val="a3"/>
+      </w:pPr>
+    </w:p>
+    <w:p>
+      <w:pPr>
+        <w:pStyle w:val="a3"/>
+      </w:pPr>
+    </w:p>
+    <w:p>
+      <w:pPr>
+        <w:pStyle w:val="a3"/>
+      </w:pPr>
+    </w:p>
+    <w:p>
+      <w:pPr>
+        <w:pStyle w:val="a3"/>
+      </w:pPr>
+    </w:p>
+    <w:p>
+      <w:pPr>
+        <w:pStyle w:val="a3"/>
+      </w:pPr>
+    </w:p>
+    <w:p>
+      <w:pPr>
         <w:pStyle w:val="a3"/>
       </w:pPr>
     </w:p>
@@ -8753,12 +10143,12 @@
           <w:i/>
         </w:rPr>
       </w:pPr>
+      <w:bookmarkStart w:id="15" w:name="_Toc504537912"/>
       <w:r>
         <w:rPr>
           <w:b/>
           <w:i/>
         </w:rPr>
-        <w:lastRenderedPageBreak/>
         <w:t>-</w:t>
       </w:r>
       <w:r>
@@ -8771,6 +10161,7 @@
         </w:rPr>
         <w:t>-</w:t>
       </w:r>
+      <w:bookmarkEnd w:id="15"/>
     </w:p>
     <w:p>
       <w:pPr>
@@ -8803,21 +10194,7 @@
         <w:rPr>
           <w:i/>
         </w:rPr>
-        <w:t xml:space="preserve">Yoshinori Kawasaki and </w:t>
-      </w:r>
-      <w:proofErr w:type="spellStart"/>
-      <w:r>
-        <w:rPr>
-          <w:i/>
-        </w:rPr>
-        <w:t>Genjiro</w:t>
-      </w:r>
-      <w:proofErr w:type="spellEnd"/>
-      <w:r>
-        <w:rPr>
-          <w:i/>
-        </w:rPr>
-        <w:t xml:space="preserve"> Kitagawa (2017), Iwanami Data Science vol6, pp4-81</w:t>
+        <w:t>Yoshinori Kawasaki and Genjiro Kitagawa (2017), Iwanami Data Science vol6, pp4-81</w:t>
       </w:r>
     </w:p>
     <w:p>
@@ -9054,27 +10431,7 @@
           <w:kern w:val="0"/>
           <w:shd w:val="clear" w:color="auto" w:fill="FFFFFF"/>
         </w:rPr>
-        <w:t xml:space="preserve">. “Approximate asymptotic distribution functions for unit-root and </w:t>
-      </w:r>
-      <w:proofErr w:type="spellStart"/>
-      <w:r>
-        <w:rPr>
-          <w:rFonts w:ascii="Arial" w:eastAsia="Times New Roman" w:hAnsi="Arial" w:cs="Arial"/>
-          <w:color w:val="272A2D"/>
-          <w:kern w:val="0"/>
-          <w:shd w:val="clear" w:color="auto" w:fill="FFFFFF"/>
-        </w:rPr>
-        <w:t>cointegration</w:t>
-      </w:r>
-      <w:proofErr w:type="spellEnd"/>
-      <w:r>
-        <w:rPr>
-          <w:rFonts w:ascii="Arial" w:eastAsia="Times New Roman" w:hAnsi="Arial" w:cs="Arial"/>
-          <w:color w:val="272A2D"/>
-          <w:kern w:val="0"/>
-          <w:shd w:val="clear" w:color="auto" w:fill="FFFFFF"/>
-        </w:rPr>
-        <w:t xml:space="preserve"> tests. </w:t>
+        <w:t>. “Approximate asymptotic distribution functions for unit-root and cointegration tests. </w:t>
       </w:r>
       <w:r>
         <w:rPr>
@@ -9158,43 +10515,7 @@
           <w:color w:val="272A2D"/>
           <w:shd w:val="clear" w:color="auto" w:fill="FFFFFF"/>
         </w:rPr>
-        <w:t xml:space="preserve">. “Critical Values for </w:t>
-      </w:r>
-      <w:proofErr w:type="spellStart"/>
-      <w:r>
-        <w:rPr>
-          <w:rFonts w:ascii="Arial" w:eastAsia="Times New Roman" w:hAnsi="Arial" w:cs="Arial"/>
-          <w:color w:val="272A2D"/>
-          <w:shd w:val="clear" w:color="auto" w:fill="FFFFFF"/>
-        </w:rPr>
-        <w:t>Cointegration</w:t>
-      </w:r>
-      <w:proofErr w:type="spellEnd"/>
-      <w:r>
-        <w:rPr>
-          <w:rFonts w:ascii="Arial" w:eastAsia="Times New Roman" w:hAnsi="Arial" w:cs="Arial"/>
-          <w:color w:val="272A2D"/>
-          <w:shd w:val="clear" w:color="auto" w:fill="FFFFFF"/>
-        </w:rPr>
-        <w:t xml:space="preserve"> Tests.” Queen’s University, </w:t>
-      </w:r>
-      <w:proofErr w:type="spellStart"/>
-      <w:r>
-        <w:rPr>
-          <w:rFonts w:ascii="Arial" w:eastAsia="Times New Roman" w:hAnsi="Arial" w:cs="Arial"/>
-          <w:color w:val="272A2D"/>
-          <w:shd w:val="clear" w:color="auto" w:fill="FFFFFF"/>
-        </w:rPr>
-        <w:t>Dept</w:t>
-      </w:r>
-      <w:proofErr w:type="spellEnd"/>
-      <w:r>
-        <w:rPr>
-          <w:rFonts w:ascii="Arial" w:eastAsia="Times New Roman" w:hAnsi="Arial" w:cs="Arial"/>
-          <w:color w:val="272A2D"/>
-          <w:shd w:val="clear" w:color="auto" w:fill="FFFFFF"/>
-        </w:rPr>
-        <w:t xml:space="preserve"> of Economi</w:t>
+        <w:t>. “Critical Values for Cointegration Tests.” Queen’s University, Dept of Economi</w:t>
       </w:r>
       <w:r>
         <w:rPr>
@@ -9237,7 +10558,7 @@
         </w:rPr>
         <w:t> </w:t>
       </w:r>
-      <w:hyperlink r:id="rId40" w:history="1">
+      <w:hyperlink r:id="rId41" w:history="1">
         <w:r>
           <w:rPr>
             <w:rStyle w:val="a9"/>
@@ -9266,43 +10587,7 @@
           <w:color w:val="272A2D"/>
           <w:shd w:val="clear" w:color="auto" w:fill="FFFFFF"/>
         </w:rPr>
-        <w:t xml:space="preserve">Durbin, James, and </w:t>
-      </w:r>
-      <w:proofErr w:type="spellStart"/>
-      <w:r>
-        <w:rPr>
-          <w:rFonts w:ascii="Arial" w:eastAsia="Times New Roman" w:hAnsi="Arial" w:cs="Arial"/>
-          <w:color w:val="272A2D"/>
-          <w:shd w:val="clear" w:color="auto" w:fill="FFFFFF"/>
-        </w:rPr>
-        <w:t>Siem</w:t>
-      </w:r>
-      <w:proofErr w:type="spellEnd"/>
-      <w:r>
-        <w:rPr>
-          <w:rFonts w:ascii="Arial" w:eastAsia="Times New Roman" w:hAnsi="Arial" w:cs="Arial"/>
-          <w:color w:val="272A2D"/>
-          <w:shd w:val="clear" w:color="auto" w:fill="FFFFFF"/>
-        </w:rPr>
-        <w:t xml:space="preserve"> Jan </w:t>
-      </w:r>
-      <w:proofErr w:type="spellStart"/>
-      <w:r>
-        <w:rPr>
-          <w:rFonts w:ascii="Arial" w:eastAsia="Times New Roman" w:hAnsi="Arial" w:cs="Arial"/>
-          <w:color w:val="272A2D"/>
-          <w:shd w:val="clear" w:color="auto" w:fill="FFFFFF"/>
-        </w:rPr>
-        <w:t>Koopman</w:t>
-      </w:r>
-      <w:proofErr w:type="spellEnd"/>
-      <w:r>
-        <w:rPr>
-          <w:rFonts w:ascii="Arial" w:eastAsia="Times New Roman" w:hAnsi="Arial" w:cs="Arial"/>
-          <w:color w:val="272A2D"/>
-          <w:shd w:val="clear" w:color="auto" w:fill="FFFFFF"/>
-        </w:rPr>
-        <w:t xml:space="preserve">. </w:t>
+        <w:t xml:space="preserve">Durbin, James, and Siem Jan Koopman. </w:t>
       </w:r>
       <w:r>
         <w:rPr>
@@ -9412,7 +10697,7 @@
         </w:rPr>
         <w:t xml:space="preserve">Found from </w:t>
       </w:r>
-      <w:hyperlink r:id="rId41" w:history="1">
+      <w:hyperlink r:id="rId42" w:history="1">
         <w:r>
           <w:rPr>
             <w:rStyle w:val="a9"/>
@@ -9457,7 +10742,14 @@
         <w:rPr>
           <w:i/>
         </w:rPr>
-        <w:t>Yokohama consumption and its breakdown from Yokohama statistical portal site</w:t>
+        <w:t xml:space="preserve">Yokohama consumption and its breakdown from Yokohama statistical portal </w:t>
+      </w:r>
+      <w:r>
+        <w:rPr>
+          <w:i/>
+        </w:rPr>
+        <w:lastRenderedPageBreak/>
+        <w:t>site</w:t>
       </w:r>
     </w:p>
     <w:p>
@@ -9479,7 +10771,7 @@
         </w:rPr>
         <w:t xml:space="preserve">Found from </w:t>
       </w:r>
-      <w:hyperlink r:id="rId42" w:anchor="12" w:history="1">
+      <w:hyperlink r:id="rId43" w:anchor="12" w:history="1">
         <w:r>
           <w:rPr>
             <w:rStyle w:val="a9"/>
@@ -9505,7 +10797,6 @@
         <w:rPr>
           <w:i/>
         </w:rPr>
-        <w:lastRenderedPageBreak/>
         <w:t>Visited in December in 2017</w:t>
       </w:r>
     </w:p>
@@ -9546,7 +10837,7 @@
         </w:rPr>
         <w:t xml:space="preserve">Found from </w:t>
       </w:r>
-      <w:hyperlink r:id="rId43" w:history="1">
+      <w:hyperlink r:id="rId44" w:history="1">
         <w:r>
           <w:rPr>
             <w:rStyle w:val="a9"/>
@@ -10343,7 +11634,7 @@
   <w:style w:type="paragraph" w:default="1" w:styleId="a">
     <w:name w:val="Normal"/>
     <w:qFormat/>
-    <w:rsid w:val="00FF2470"/>
+    <w:rsid w:val="00C96DBE"/>
     <w:rPr>
       <w:rFonts w:ascii="Times New Roman" w:hAnsi="Times New Roman" w:cs="Times New Roman"/>
       <w:kern w:val="0"/>
@@ -10827,7 +12118,598 @@
       <w:szCs w:val="20"/>
     </w:rPr>
   </w:style>
+  <w:style w:type="character" w:customStyle="1" w:styleId="mi">
+    <w:name w:val="mi"/>
+    <w:basedOn w:val="a0"/>
+    <w:rsid w:val="00C96DBE"/>
+  </w:style>
+  <w:style w:type="character" w:customStyle="1" w:styleId="mn">
+    <w:name w:val="mn"/>
+    <w:basedOn w:val="a0"/>
+    <w:rsid w:val="00C96DBE"/>
+  </w:style>
+  <w:style w:type="character" w:customStyle="1" w:styleId="mo">
+    <w:name w:val="mo"/>
+    <w:basedOn w:val="a0"/>
+    <w:rsid w:val="00C96DBE"/>
+  </w:style>
 </w:styles>
+</file>
+
+<file path=word/glossary/document.xml><?xml version="1.0" encoding="utf-8"?>
+<w:glossaryDocument xmlns:wpc="http://schemas.microsoft.com/office/word/2010/wordprocessingCanvas" xmlns:mo="http://schemas.microsoft.com/office/mac/office/2008/main" xmlns:mc="http://schemas.openxmlformats.org/markup-compatibility/2006" xmlns:mv="urn:schemas-microsoft-com:mac:vml" xmlns:o="urn:schemas-microsoft-com:office:office" xmlns:r="http://schemas.openxmlformats.org/officeDocument/2006/relationships" xmlns:m="http://schemas.openxmlformats.org/officeDocument/2006/math" xmlns:v="urn:schemas-microsoft-com:vml" xmlns:wp14="http://schemas.microsoft.com/office/word/2010/wordprocessingDrawing" xmlns:wp="http://schemas.openxmlformats.org/drawingml/2006/wordprocessingDrawing" xmlns:w10="urn:schemas-microsoft-com:office:word" xmlns:w="http://schemas.openxmlformats.org/wordprocessingml/2006/main" xmlns:w14="http://schemas.microsoft.com/office/word/2010/wordml" xmlns:w15="http://schemas.microsoft.com/office/word/2012/wordml" xmlns:wpg="http://schemas.microsoft.com/office/word/2010/wordprocessingGroup" xmlns:wpi="http://schemas.microsoft.com/office/word/2010/wordprocessingInk" xmlns:wne="http://schemas.microsoft.com/office/word/2006/wordml" xmlns:wps="http://schemas.microsoft.com/office/word/2010/wordprocessingShape" mc:Ignorable="w14 w15 wp14"/>
+</file>
+
+<file path=word/glossary/fontTable.xml><?xml version="1.0" encoding="utf-8"?>
+<w:fonts xmlns:mc="http://schemas.openxmlformats.org/markup-compatibility/2006" xmlns:r="http://schemas.openxmlformats.org/officeDocument/2006/relationships" xmlns:w="http://schemas.openxmlformats.org/wordprocessingml/2006/main" xmlns:w14="http://schemas.microsoft.com/office/word/2010/wordml" xmlns:w15="http://schemas.microsoft.com/office/word/2012/wordml" mc:Ignorable="w14 w15">
+  <w:font w:name="Yu Mincho">
+    <w:panose1 w:val="02020400000000000000"/>
+    <w:charset w:val="80"/>
+    <w:family w:val="auto"/>
+    <w:pitch w:val="variable"/>
+    <w:sig w:usb0="800002E7" w:usb1="2AC7FCFF" w:usb2="00000012" w:usb3="00000000" w:csb0="0002009F" w:csb1="00000000"/>
+  </w:font>
+  <w:font w:name="Times New Roman">
+    <w:panose1 w:val="02020603050405020304"/>
+    <w:charset w:val="00"/>
+    <w:family w:val="auto"/>
+    <w:pitch w:val="variable"/>
+    <w:sig w:usb0="E0002AEF" w:usb1="C0007841" w:usb2="00000009" w:usb3="00000000" w:csb0="000001FF" w:csb1="00000000"/>
+  </w:font>
+  <w:font w:name="Wingdings">
+    <w:panose1 w:val="05000000000000000000"/>
+    <w:charset w:val="02"/>
+    <w:family w:val="auto"/>
+    <w:pitch w:val="variable"/>
+    <w:sig w:usb0="00000000" w:usb1="10000000" w:usb2="00000000" w:usb3="00000000" w:csb0="80000000" w:csb1="00000000"/>
+  </w:font>
+  <w:font w:name="Yu Gothic Light">
+    <w:panose1 w:val="020B0300000000000000"/>
+    <w:charset w:val="80"/>
+    <w:family w:val="auto"/>
+    <w:pitch w:val="variable"/>
+    <w:sig w:usb0="E00002FF" w:usb1="2AC7FDFF" w:usb2="00000016" w:usb3="00000000" w:csb0="0002009F" w:csb1="00000000"/>
+  </w:font>
+  <w:font w:name="ＭＳ ゴシック">
+    <w:charset w:val="80"/>
+    <w:family w:val="auto"/>
+    <w:pitch w:val="variable"/>
+    <w:sig w:usb0="E00002FF" w:usb1="6AC7FDFB" w:usb2="08000012" w:usb3="00000000" w:csb0="0002009F" w:csb1="00000000"/>
+  </w:font>
+  <w:font w:name="Courier New">
+    <w:panose1 w:val="02070309020205020404"/>
+    <w:charset w:val="00"/>
+    <w:family w:val="auto"/>
+    <w:pitch w:val="variable"/>
+    <w:sig w:usb0="E0002AFF" w:usb1="C0007843" w:usb2="00000009" w:usb3="00000000" w:csb0="000001FF" w:csb1="00000000"/>
+  </w:font>
+  <w:font w:name="Cambria Math">
+    <w:panose1 w:val="02040503050406030204"/>
+    <w:charset w:val="00"/>
+    <w:family w:val="auto"/>
+    <w:pitch w:val="variable"/>
+    <w:sig w:usb0="E00002FF" w:usb1="420024FF" w:usb2="00000000" w:usb3="00000000" w:csb0="0000019F" w:csb1="00000000"/>
+  </w:font>
+  <w:font w:name="Calibri">
+    <w:panose1 w:val="020F0502020204030204"/>
+    <w:charset w:val="00"/>
+    <w:family w:val="auto"/>
+    <w:pitch w:val="variable"/>
+    <w:sig w:usb0="E00002FF" w:usb1="4000ACFF" w:usb2="00000001" w:usb3="00000000" w:csb0="0000019F" w:csb1="00000000"/>
+  </w:font>
+  <w:font w:name="Arial">
+    <w:panose1 w:val="020B0604020202020204"/>
+    <w:charset w:val="00"/>
+    <w:family w:val="auto"/>
+    <w:pitch w:val="variable"/>
+    <w:sig w:usb0="E0002AFF" w:usb1="C0007843" w:usb2="00000009" w:usb3="00000000" w:csb0="000001FF" w:csb1="00000000"/>
+  </w:font>
+</w:fonts>
+</file>
+
+<file path=word/glossary/settings.xml><?xml version="1.0" encoding="utf-8"?>
+<w:settings xmlns:mc="http://schemas.openxmlformats.org/markup-compatibility/2006" xmlns:o="urn:schemas-microsoft-com:office:office" xmlns:r="http://schemas.openxmlformats.org/officeDocument/2006/relationships" xmlns:m="http://schemas.openxmlformats.org/officeDocument/2006/math" xmlns:v="urn:schemas-microsoft-com:vml" xmlns:w10="urn:schemas-microsoft-com:office:word" xmlns:w="http://schemas.openxmlformats.org/wordprocessingml/2006/main" xmlns:w14="http://schemas.microsoft.com/office/word/2010/wordml" xmlns:w15="http://schemas.microsoft.com/office/word/2012/wordml" xmlns:sl="http://schemas.openxmlformats.org/schemaLibrary/2006/main" mc:Ignorable="w14 w15">
+  <w:view w:val="normal"/>
+  <w:bordersDoNotSurroundHeader/>
+  <w:bordersDoNotSurroundFooter/>
+  <w:defaultTabStop w:val="960"/>
+  <w:drawingGridVerticalSpacing w:val="200"/>
+  <w:displayHorizontalDrawingGridEvery w:val="0"/>
+  <w:displayVerticalDrawingGridEvery w:val="2"/>
+  <w:characterSpacingControl w:val="compressPunctuation"/>
+  <w:compat>
+    <w:spaceForUL/>
+    <w:balanceSingleByteDoubleByteWidth/>
+    <w:doNotLeaveBackslashAlone/>
+    <w:ulTrailSpace/>
+    <w:doNotExpandShiftReturn/>
+    <w:adjustLineHeightInTable/>
+    <w:useFELayout/>
+    <w:compatSetting w:name="compatibilityMode" w:uri="http://schemas.microsoft.com/office/word" w:val="15"/>
+    <w:compatSetting w:name="overrideTableStyleFontSizeAndJustification" w:uri="http://schemas.microsoft.com/office/word" w:val="1"/>
+    <w:compatSetting w:name="enableOpenTypeFeatures" w:uri="http://schemas.microsoft.com/office/word" w:val="1"/>
+    <w:compatSetting w:name="doNotFlipMirrorIndents" w:uri="http://schemas.microsoft.com/office/word" w:val="1"/>
+    <w:compatSetting w:name="differentiateMultirowTableHeaders" w:uri="http://schemas.microsoft.com/office/word" w:val="1"/>
+  </w:compat>
+  <w:rsids>
+    <w:rsidRoot w:val="00400AD6"/>
+    <w:rsid w:val="00036F34"/>
+    <w:rsid w:val="00400AD6"/>
+  </w:rsids>
+  <m:mathPr>
+    <m:mathFont m:val="Cambria Math"/>
+    <m:brkBin m:val="before"/>
+    <m:brkBinSub m:val="--"/>
+    <m:smallFrac m:val="0"/>
+    <m:dispDef/>
+    <m:lMargin m:val="0"/>
+    <m:rMargin m:val="0"/>
+    <m:defJc m:val="centerGroup"/>
+    <m:wrapIndent m:val="1440"/>
+    <m:intLim m:val="subSup"/>
+    <m:naryLim m:val="undOvr"/>
+  </m:mathPr>
+  <w:themeFontLang w:val="en-US" w:eastAsia="ja-JP"/>
+  <w:clrSchemeMapping w:bg1="light1" w:t1="dark1" w:bg2="light2" w:t2="dark2" w:accent1="accent1" w:accent2="accent2" w:accent3="accent3" w:accent4="accent4" w:accent5="accent5" w:accent6="accent6" w:hyperlink="hyperlink" w:followedHyperlink="followedHyperlink"/>
+  <w:decimalSymbol w:val="."/>
+  <w:listSeparator w:val=","/>
+  <w14:defaultImageDpi w14:val="32767"/>
+  <w15:chartTrackingRefBased/>
+</w:settings>
+</file>
+
+<file path=word/glossary/styles.xml><?xml version="1.0" encoding="utf-8"?>
+<w:styles xmlns:mc="http://schemas.openxmlformats.org/markup-compatibility/2006" xmlns:r="http://schemas.openxmlformats.org/officeDocument/2006/relationships" xmlns:w="http://schemas.openxmlformats.org/wordprocessingml/2006/main" xmlns:w14="http://schemas.microsoft.com/office/word/2010/wordml" xmlns:w15="http://schemas.microsoft.com/office/word/2012/wordml" mc:Ignorable="w14 w15">
+  <w:docDefaults>
+    <w:rPrDefault>
+      <w:rPr>
+        <w:rFonts w:asciiTheme="minorHAnsi" w:eastAsiaTheme="minorEastAsia" w:hAnsiTheme="minorHAnsi" w:cstheme="minorBidi"/>
+        <w:kern w:val="2"/>
+        <w:sz w:val="24"/>
+        <w:szCs w:val="24"/>
+        <w:lang w:val="en-US" w:eastAsia="ja-JP" w:bidi="ar-SA"/>
+      </w:rPr>
+    </w:rPrDefault>
+    <w:pPrDefault/>
+  </w:docDefaults>
+  <w:latentStyles w:defLockedState="0" w:defUIPriority="99" w:defSemiHidden="0" w:defUnhideWhenUsed="0" w:defQFormat="0" w:count="382">
+    <w:lsdException w:name="Normal" w:uiPriority="0" w:qFormat="1"/>
+    <w:lsdException w:name="heading 1" w:uiPriority="9" w:qFormat="1"/>
+    <w:lsdException w:name="heading 2" w:semiHidden="1" w:uiPriority="9" w:unhideWhenUsed="1" w:qFormat="1"/>
+    <w:lsdException w:name="heading 3" w:semiHidden="1" w:uiPriority="9" w:unhideWhenUsed="1" w:qFormat="1"/>
+    <w:lsdException w:name="heading 4" w:semiHidden="1" w:uiPriority="9" w:unhideWhenUsed="1" w:qFormat="1"/>
+    <w:lsdException w:name="heading 5" w:semiHidden="1" w:uiPriority="9" w:unhideWhenUsed="1" w:qFormat="1"/>
+    <w:lsdException w:name="heading 6" w:semiHidden="1" w:uiPriority="9" w:unhideWhenUsed="1" w:qFormat="1"/>
+    <w:lsdException w:name="heading 7" w:semiHidden="1" w:uiPriority="9" w:unhideWhenUsed="1" w:qFormat="1"/>
+    <w:lsdException w:name="heading 8" w:semiHidden="1" w:uiPriority="9" w:unhideWhenUsed="1" w:qFormat="1"/>
+    <w:lsdException w:name="heading 9" w:semiHidden="1" w:uiPriority="9" w:unhideWhenUsed="1" w:qFormat="1"/>
+    <w:lsdException w:name="index 1" w:semiHidden="1" w:unhideWhenUsed="1"/>
+    <w:lsdException w:name="index 2" w:semiHidden="1" w:unhideWhenUsed="1"/>
+    <w:lsdException w:name="index 3" w:semiHidden="1" w:unhideWhenUsed="1"/>
+    <w:lsdException w:name="index 4" w:semiHidden="1" w:unhideWhenUsed="1"/>
+    <w:lsdException w:name="index 5" w:semiHidden="1" w:unhideWhenUsed="1"/>
+    <w:lsdException w:name="index 6" w:semiHidden="1" w:unhideWhenUsed="1"/>
+    <w:lsdException w:name="index 7" w:semiHidden="1" w:unhideWhenUsed="1"/>
+    <w:lsdException w:name="index 8" w:semiHidden="1" w:unhideWhenUsed="1"/>
+    <w:lsdException w:name="index 9" w:semiHidden="1" w:unhideWhenUsed="1"/>
+    <w:lsdException w:name="toc 1" w:semiHidden="1" w:uiPriority="39" w:unhideWhenUsed="1"/>
+    <w:lsdException w:name="toc 2" w:semiHidden="1" w:uiPriority="39" w:unhideWhenUsed="1"/>
+    <w:lsdException w:name="toc 3" w:semiHidden="1" w:uiPriority="39" w:unhideWhenUsed="1"/>
+    <w:lsdException w:name="toc 4" w:semiHidden="1" w:uiPriority="39" w:unhideWhenUsed="1"/>
+    <w:lsdException w:name="toc 5" w:semiHidden="1" w:uiPriority="39" w:unhideWhenUsed="1"/>
+    <w:lsdException w:name="toc 6" w:semiHidden="1" w:uiPriority="39" w:unhideWhenUsed="1"/>
+    <w:lsdException w:name="toc 7" w:semiHidden="1" w:uiPriority="39" w:unhideWhenUsed="1"/>
+    <w:lsdException w:name="toc 8" w:semiHidden="1" w:uiPriority="39" w:unhideWhenUsed="1"/>
+    <w:lsdException w:name="toc 9" w:semiHidden="1" w:uiPriority="39" w:unhideWhenUsed="1"/>
+    <w:lsdException w:name="Normal Indent" w:semiHidden="1" w:unhideWhenUsed="1"/>
+    <w:lsdException w:name="footnote text" w:semiHidden="1" w:unhideWhenUsed="1"/>
+    <w:lsdException w:name="annotation text" w:semiHidden="1" w:unhideWhenUsed="1"/>
+    <w:lsdException w:name="header" w:semiHidden="1" w:unhideWhenUsed="1"/>
+    <w:lsdException w:name="footer" w:semiHidden="1" w:unhideWhenUsed="1"/>
+    <w:lsdException w:name="index heading" w:semiHidden="1" w:unhideWhenUsed="1"/>
+    <w:lsdException w:name="caption" w:semiHidden="1" w:uiPriority="35" w:unhideWhenUsed="1" w:qFormat="1"/>
+    <w:lsdException w:name="table of figures" w:semiHidden="1" w:unhideWhenUsed="1"/>
+    <w:lsdException w:name="envelope address" w:semiHidden="1" w:unhideWhenUsed="1"/>
+    <w:lsdException w:name="envelope return" w:semiHidden="1" w:unhideWhenUsed="1"/>
+    <w:lsdException w:name="footnote reference" w:semiHidden="1" w:unhideWhenUsed="1"/>
+    <w:lsdException w:name="annotation reference" w:semiHidden="1" w:unhideWhenUsed="1"/>
+    <w:lsdException w:name="line number" w:semiHidden="1" w:unhideWhenUsed="1"/>
+    <w:lsdException w:name="page number" w:semiHidden="1" w:unhideWhenUsed="1"/>
+    <w:lsdException w:name="endnote reference" w:semiHidden="1" w:unhideWhenUsed="1"/>
+    <w:lsdException w:name="endnote text" w:semiHidden="1" w:unhideWhenUsed="1"/>
+    <w:lsdException w:name="table of authorities" w:semiHidden="1" w:unhideWhenUsed="1"/>
+    <w:lsdException w:name="macro" w:semiHidden="1" w:unhideWhenUsed="1"/>
+    <w:lsdException w:name="toa heading" w:semiHidden="1" w:unhideWhenUsed="1"/>
+    <w:lsdException w:name="List" w:semiHidden="1" w:unhideWhenUsed="1"/>
+    <w:lsdException w:name="List Bullet" w:semiHidden="1" w:unhideWhenUsed="1"/>
+    <w:lsdException w:name="List Number" w:semiHidden="1" w:unhideWhenUsed="1"/>
+    <w:lsdException w:name="List 2" w:semiHidden="1" w:unhideWhenUsed="1"/>
+    <w:lsdException w:name="List 3" w:semiHidden="1" w:unhideWhenUsed="1"/>
+    <w:lsdException w:name="List 4" w:semiHidden="1" w:unhideWhenUsed="1"/>
+    <w:lsdException w:name="List 5" w:semiHidden="1" w:unhideWhenUsed="1"/>
+    <w:lsdException w:name="List Bullet 2" w:semiHidden="1" w:unhideWhenUsed="1"/>
+    <w:lsdException w:name="List Bullet 3" w:semiHidden="1" w:unhideWhenUsed="1"/>
+    <w:lsdException w:name="List Bullet 4" w:semiHidden="1" w:unhideWhenUsed="1"/>
+    <w:lsdException w:name="List Bullet 5" w:semiHidden="1" w:unhideWhenUsed="1"/>
+    <w:lsdException w:name="List Number 2" w:semiHidden="1" w:unhideWhenUsed="1"/>
+    <w:lsdException w:name="List Number 3" w:semiHidden="1" w:unhideWhenUsed="1"/>
+    <w:lsdException w:name="List Number 4" w:semiHidden="1" w:unhideWhenUsed="1"/>
+    <w:lsdException w:name="List Number 5" w:semiHidden="1" w:unhideWhenUsed="1"/>
+    <w:lsdException w:name="Title" w:uiPriority="10" w:qFormat="1"/>
+    <w:lsdException w:name="Closing" w:semiHidden="1" w:unhideWhenUsed="1"/>
+    <w:lsdException w:name="Signature" w:semiHidden="1" w:unhideWhenUsed="1"/>
+    <w:lsdException w:name="Default Paragraph Font" w:semiHidden="1" w:uiPriority="1" w:unhideWhenUsed="1"/>
+    <w:lsdException w:name="Body Text" w:semiHidden="1" w:unhideWhenUsed="1"/>
+    <w:lsdException w:name="Body Text Indent" w:semiHidden="1" w:unhideWhenUsed="1"/>
+    <w:lsdException w:name="List Continue" w:semiHidden="1" w:unhideWhenUsed="1"/>
+    <w:lsdException w:name="List Continue 2" w:semiHidden="1" w:unhideWhenUsed="1"/>
+    <w:lsdException w:name="List Continue 3" w:semiHidden="1" w:unhideWhenUsed="1"/>
+    <w:lsdException w:name="List Continue 4" w:semiHidden="1" w:unhideWhenUsed="1"/>
+    <w:lsdException w:name="List Continue 5" w:semiHidden="1" w:unhideWhenUsed="1"/>
+    <w:lsdException w:name="Message Header" w:semiHidden="1" w:unhideWhenUsed="1"/>
+    <w:lsdException w:name="Subtitle" w:uiPriority="11" w:qFormat="1"/>
+    <w:lsdException w:name="Salutation" w:semiHidden="1" w:unhideWhenUsed="1"/>
+    <w:lsdException w:name="Date" w:semiHidden="1" w:unhideWhenUsed="1"/>
+    <w:lsdException w:name="Body Text First Indent" w:semiHidden="1" w:unhideWhenUsed="1"/>
+    <w:lsdException w:name="Body Text First Indent 2" w:semiHidden="1" w:unhideWhenUsed="1"/>
+    <w:lsdException w:name="Note Heading" w:semiHidden="1" w:unhideWhenUsed="1"/>
+    <w:lsdException w:name="Body Text 2" w:semiHidden="1" w:unhideWhenUsed="1"/>
+    <w:lsdException w:name="Body Text 3" w:semiHidden="1" w:unhideWhenUsed="1"/>
+    <w:lsdException w:name="Body Text Indent 2" w:semiHidden="1" w:unhideWhenUsed="1"/>
+    <w:lsdException w:name="Body Text Indent 3" w:semiHidden="1" w:unhideWhenUsed="1"/>
+    <w:lsdException w:name="Block Text" w:semiHidden="1" w:unhideWhenUsed="1"/>
+    <w:lsdException w:name="Hyperlink" w:semiHidden="1" w:unhideWhenUsed="1"/>
+    <w:lsdException w:name="FollowedHyperlink" w:semiHidden="1" w:unhideWhenUsed="1"/>
+    <w:lsdException w:name="Strong" w:uiPriority="22" w:qFormat="1"/>
+    <w:lsdException w:name="Emphasis" w:uiPriority="20" w:qFormat="1"/>
+    <w:lsdException w:name="Document Map" w:semiHidden="1" w:unhideWhenUsed="1"/>
+    <w:lsdException w:name="Plain Text" w:semiHidden="1" w:unhideWhenUsed="1"/>
+    <w:lsdException w:name="E-mail Signature" w:semiHidden="1" w:unhideWhenUsed="1"/>
+    <w:lsdException w:name="HTML Top of Form" w:semiHidden="1" w:unhideWhenUsed="1"/>
+    <w:lsdException w:name="HTML Bottom of Form" w:semiHidden="1" w:unhideWhenUsed="1"/>
+    <w:lsdException w:name="Normal (Web)" w:semiHidden="1" w:unhideWhenUsed="1"/>
+    <w:lsdException w:name="HTML Acronym" w:semiHidden="1" w:unhideWhenUsed="1"/>
+    <w:lsdException w:name="HTML Address" w:semiHidden="1" w:unhideWhenUsed="1"/>
+    <w:lsdException w:name="HTML Cite" w:semiHidden="1" w:unhideWhenUsed="1"/>
+    <w:lsdException w:name="HTML Code" w:semiHidden="1" w:unhideWhenUsed="1"/>
+    <w:lsdException w:name="HTML Definition" w:semiHidden="1" w:unhideWhenUsed="1"/>
+    <w:lsdException w:name="HTML Keyboard" w:semiHidden="1" w:unhideWhenUsed="1"/>
+    <w:lsdException w:name="HTML Preformatted" w:semiHidden="1" w:unhideWhenUsed="1"/>
+    <w:lsdException w:name="HTML Sample" w:semiHidden="1" w:unhideWhenUsed="1"/>
+    <w:lsdException w:name="HTML Typewriter" w:semiHidden="1" w:unhideWhenUsed="1"/>
+    <w:lsdException w:name="HTML Variable" w:semiHidden="1" w:unhideWhenUsed="1"/>
+    <w:lsdException w:name="Normal Table" w:semiHidden="1" w:unhideWhenUsed="1"/>
+    <w:lsdException w:name="annotation subject" w:semiHidden="1" w:unhideWhenUsed="1"/>
+    <w:lsdException w:name="No List" w:semiHidden="1" w:unhideWhenUsed="1"/>
+    <w:lsdException w:name="Outline List 1" w:semiHidden="1" w:unhideWhenUsed="1"/>
+    <w:lsdException w:name="Outline List 2" w:semiHidden="1" w:unhideWhenUsed="1"/>
+    <w:lsdException w:name="Outline List 3" w:semiHidden="1" w:unhideWhenUsed="1"/>
+    <w:lsdException w:name="Table Simple 1" w:semiHidden="1" w:unhideWhenUsed="1"/>
+    <w:lsdException w:name="Table Simple 2" w:semiHidden="1" w:unhideWhenUsed="1"/>
+    <w:lsdException w:name="Table Simple 3" w:semiHidden="1" w:unhideWhenUsed="1"/>
+    <w:lsdException w:name="Table Classic 1" w:semiHidden="1" w:unhideWhenUsed="1"/>
+    <w:lsdException w:name="Table Classic 2" w:semiHidden="1" w:unhideWhenUsed="1"/>
+    <w:lsdException w:name="Table Classic 3" w:semiHidden="1" w:unhideWhenUsed="1"/>
+    <w:lsdException w:name="Table Classic 4" w:semiHidden="1" w:unhideWhenUsed="1"/>
+    <w:lsdException w:name="Table Colorful 1" w:semiHidden="1" w:unhideWhenUsed="1"/>
+    <w:lsdException w:name="Table Colorful 2" w:semiHidden="1" w:unhideWhenUsed="1"/>
+    <w:lsdException w:name="Table Colorful 3" w:semiHidden="1" w:unhideWhenUsed="1"/>
+    <w:lsdException w:name="Table Columns 1" w:semiHidden="1" w:unhideWhenUsed="1"/>
+    <w:lsdException w:name="Table Columns 2" w:semiHidden="1" w:unhideWhenUsed="1"/>
+    <w:lsdException w:name="Table Columns 3" w:semiHidden="1" w:unhideWhenUsed="1"/>
+    <w:lsdException w:name="Table Columns 4" w:semiHidden="1" w:unhideWhenUsed="1"/>
+    <w:lsdException w:name="Table Columns 5" w:semiHidden="1" w:unhideWhenUsed="1"/>
+    <w:lsdException w:name="Table Grid 1" w:semiHidden="1" w:unhideWhenUsed="1"/>
+    <w:lsdException w:name="Table Grid 2" w:semiHidden="1" w:unhideWhenUsed="1"/>
+    <w:lsdException w:name="Table Grid 3" w:semiHidden="1" w:unhideWhenUsed="1"/>
+    <w:lsdException w:name="Table Grid 4" w:semiHidden="1" w:unhideWhenUsed="1"/>
+    <w:lsdException w:name="Table Grid 5" w:semiHidden="1" w:unhideWhenUsed="1"/>
+    <w:lsdException w:name="Table Grid 6" w:semiHidden="1" w:unhideWhenUsed="1"/>
+    <w:lsdException w:name="Table Grid 7" w:semiHidden="1" w:unhideWhenUsed="1"/>
+    <w:lsdException w:name="Table Grid 8" w:semiHidden="1" w:unhideWhenUsed="1"/>
+    <w:lsdException w:name="Table List 1" w:semiHidden="1" w:unhideWhenUsed="1"/>
+    <w:lsdException w:name="Table List 2" w:semiHidden="1" w:unhideWhenUsed="1"/>
+    <w:lsdException w:name="Table List 3" w:semiHidden="1" w:unhideWhenUsed="1"/>
+    <w:lsdException w:name="Table List 4" w:semiHidden="1" w:unhideWhenUsed="1"/>
+    <w:lsdException w:name="Table List 5" w:semiHidden="1" w:unhideWhenUsed="1"/>
+    <w:lsdException w:name="Table List 6" w:semiHidden="1" w:unhideWhenUsed="1"/>
+    <w:lsdException w:name="Table List 7" w:semiHidden="1" w:unhideWhenUsed="1"/>
+    <w:lsdException w:name="Table List 8" w:semiHidden="1" w:unhideWhenUsed="1"/>
+    <w:lsdException w:name="Table 3D effects 1" w:semiHidden="1" w:unhideWhenUsed="1"/>
+    <w:lsdException w:name="Table 3D effects 2" w:semiHidden="1" w:unhideWhenUsed="1"/>
+    <w:lsdException w:name="Table 3D effects 3" w:semiHidden="1" w:unhideWhenUsed="1"/>
+    <w:lsdException w:name="Table Contemporary" w:semiHidden="1" w:unhideWhenUsed="1"/>
+    <w:lsdException w:name="Table Elegant" w:semiHidden="1" w:unhideWhenUsed="1"/>
+    <w:lsdException w:name="Table Professional" w:semiHidden="1" w:unhideWhenUsed="1"/>
+    <w:lsdException w:name="Table Subtle 1" w:semiHidden="1" w:unhideWhenUsed="1"/>
+    <w:lsdException w:name="Table Subtle 2" w:semiHidden="1" w:unhideWhenUsed="1"/>
+    <w:lsdException w:name="Table Web 1" w:semiHidden="1" w:unhideWhenUsed="1"/>
+    <w:lsdException w:name="Table Web 2" w:semiHidden="1" w:unhideWhenUsed="1"/>
+    <w:lsdException w:name="Table Web 3" w:semiHidden="1" w:unhideWhenUsed="1"/>
+    <w:lsdException w:name="Balloon Text" w:semiHidden="1" w:unhideWhenUsed="1"/>
+    <w:lsdException w:name="Table Grid" w:uiPriority="39"/>
+    <w:lsdException w:name="Table Theme" w:semiHidden="1" w:unhideWhenUsed="1"/>
+    <w:lsdException w:name="Note Level 1" w:semiHidden="1" w:unhideWhenUsed="1"/>
+    <w:lsdException w:name="Note Level 2" w:semiHidden="1" w:unhideWhenUsed="1"/>
+    <w:lsdException w:name="Note Level 3" w:semiHidden="1" w:unhideWhenUsed="1"/>
+    <w:lsdException w:name="Note Level 4" w:semiHidden="1" w:unhideWhenUsed="1"/>
+    <w:lsdException w:name="Note Level 5" w:semiHidden="1" w:unhideWhenUsed="1"/>
+    <w:lsdException w:name="Note Level 6" w:semiHidden="1" w:unhideWhenUsed="1"/>
+    <w:lsdException w:name="Note Level 7" w:semiHidden="1" w:unhideWhenUsed="1"/>
+    <w:lsdException w:name="Note Level 8" w:semiHidden="1" w:unhideWhenUsed="1"/>
+    <w:lsdException w:name="Note Level 9" w:semiHidden="1" w:unhideWhenUsed="1"/>
+    <w:lsdException w:name="Placeholder Text" w:semiHidden="1"/>
+    <w:lsdException w:name="No Spacing" w:uiPriority="1" w:qFormat="1"/>
+    <w:lsdException w:name="Light Shading" w:uiPriority="60"/>
+    <w:lsdException w:name="Light List" w:uiPriority="61"/>
+    <w:lsdException w:name="Light Grid" w:uiPriority="62"/>
+    <w:lsdException w:name="Medium Shading 1" w:uiPriority="63"/>
+    <w:lsdException w:name="Medium Shading 2" w:uiPriority="64"/>
+    <w:lsdException w:name="Medium List 1" w:uiPriority="65"/>
+    <w:lsdException w:name="Medium List 2" w:uiPriority="66"/>
+    <w:lsdException w:name="Medium Grid 1" w:uiPriority="67"/>
+    <w:lsdException w:name="Medium Grid 2" w:uiPriority="68"/>
+    <w:lsdException w:name="Medium Grid 3" w:uiPriority="69"/>
+    <w:lsdException w:name="Dark List" w:uiPriority="70"/>
+    <w:lsdException w:name="Colorful Shading" w:uiPriority="71"/>
+    <w:lsdException w:name="Colorful List" w:uiPriority="72"/>
+    <w:lsdException w:name="Colorful Grid" w:uiPriority="73"/>
+    <w:lsdException w:name="Light Shading Accent 1" w:uiPriority="60"/>
+    <w:lsdException w:name="Light List Accent 1" w:uiPriority="61"/>
+    <w:lsdException w:name="Light Grid Accent 1" w:uiPriority="62"/>
+    <w:lsdException w:name="Medium Shading 1 Accent 1" w:uiPriority="63"/>
+    <w:lsdException w:name="Medium Shading 2 Accent 1" w:uiPriority="64"/>
+    <w:lsdException w:name="Medium List 1 Accent 1" w:uiPriority="65"/>
+    <w:lsdException w:name="Revision" w:semiHidden="1"/>
+    <w:lsdException w:name="List Paragraph" w:uiPriority="34" w:qFormat="1"/>
+    <w:lsdException w:name="Quote" w:uiPriority="29" w:qFormat="1"/>
+    <w:lsdException w:name="Intense Quote" w:uiPriority="30" w:qFormat="1"/>
+    <w:lsdException w:name="Medium List 2 Accent 1" w:uiPriority="66"/>
+    <w:lsdException w:name="Medium Grid 1 Accent 1" w:uiPriority="67"/>
+    <w:lsdException w:name="Medium Grid 2 Accent 1" w:uiPriority="68"/>
+    <w:lsdException w:name="Medium Grid 3 Accent 1" w:uiPriority="69"/>
+    <w:lsdException w:name="Dark List Accent 1" w:uiPriority="70"/>
+    <w:lsdException w:name="Colorful Shading Accent 1" w:uiPriority="71"/>
+    <w:lsdException w:name="Colorful List Accent 1" w:uiPriority="72"/>
+    <w:lsdException w:name="Colorful Grid Accent 1" w:uiPriority="73"/>
+    <w:lsdException w:name="Light Shading Accent 2" w:uiPriority="60"/>
+    <w:lsdException w:name="Light List Accent 2" w:uiPriority="61"/>
+    <w:lsdException w:name="Light Grid Accent 2" w:uiPriority="62"/>
+    <w:lsdException w:name="Medium Shading 1 Accent 2" w:uiPriority="63"/>
+    <w:lsdException w:name="Medium Shading 2 Accent 2" w:uiPriority="64"/>
+    <w:lsdException w:name="Medium List 1 Accent 2" w:uiPriority="65"/>
+    <w:lsdException w:name="Medium List 2 Accent 2" w:uiPriority="66"/>
+    <w:lsdException w:name="Medium Grid 1 Accent 2" w:uiPriority="67"/>
+    <w:lsdException w:name="Medium Grid 2 Accent 2" w:uiPriority="68"/>
+    <w:lsdException w:name="Medium Grid 3 Accent 2" w:uiPriority="69"/>
+    <w:lsdException w:name="Dark List Accent 2" w:uiPriority="70"/>
+    <w:lsdException w:name="Colorful Shading Accent 2" w:uiPriority="71"/>
+    <w:lsdException w:name="Colorful List Accent 2" w:uiPriority="72"/>
+    <w:lsdException w:name="Colorful Grid Accent 2" w:uiPriority="73"/>
+    <w:lsdException w:name="Light Shading Accent 3" w:uiPriority="60"/>
+    <w:lsdException w:name="Light List Accent 3" w:uiPriority="61"/>
+    <w:lsdException w:name="Light Grid Accent 3" w:uiPriority="62"/>
+    <w:lsdException w:name="Medium Shading 1 Accent 3" w:uiPriority="63"/>
+    <w:lsdException w:name="Medium Shading 2 Accent 3" w:uiPriority="64"/>
+    <w:lsdException w:name="Medium List 1 Accent 3" w:uiPriority="65"/>
+    <w:lsdException w:name="Medium List 2 Accent 3" w:uiPriority="66"/>
+    <w:lsdException w:name="Medium Grid 1 Accent 3" w:uiPriority="67"/>
+    <w:lsdException w:name="Medium Grid 2 Accent 3" w:uiPriority="68"/>
+    <w:lsdException w:name="Medium Grid 3 Accent 3" w:uiPriority="69"/>
+    <w:lsdException w:name="Dark List Accent 3" w:uiPriority="70"/>
+    <w:lsdException w:name="Colorful Shading Accent 3" w:uiPriority="71"/>
+    <w:lsdException w:name="Colorful List Accent 3" w:uiPriority="72"/>
+    <w:lsdException w:name="Colorful Grid Accent 3" w:uiPriority="73"/>
+    <w:lsdException w:name="Light Shading Accent 4" w:uiPriority="60"/>
+    <w:lsdException w:name="Light List Accent 4" w:uiPriority="61"/>
+    <w:lsdException w:name="Light Grid Accent 4" w:uiPriority="62"/>
+    <w:lsdException w:name="Medium Shading 1 Accent 4" w:uiPriority="63"/>
+    <w:lsdException w:name="Medium Shading 2 Accent 4" w:uiPriority="64"/>
+    <w:lsdException w:name="Medium List 1 Accent 4" w:uiPriority="65"/>
+    <w:lsdException w:name="Medium List 2 Accent 4" w:uiPriority="66"/>
+    <w:lsdException w:name="Medium Grid 1 Accent 4" w:uiPriority="67"/>
+    <w:lsdException w:name="Medium Grid 2 Accent 4" w:uiPriority="68"/>
+    <w:lsdException w:name="Medium Grid 3 Accent 4" w:uiPriority="69"/>
+    <w:lsdException w:name="Dark List Accent 4" w:uiPriority="70"/>
+    <w:lsdException w:name="Colorful Shading Accent 4" w:uiPriority="71"/>
+    <w:lsdException w:name="Colorful List Accent 4" w:uiPriority="72"/>
+    <w:lsdException w:name="Colorful Grid Accent 4" w:uiPriority="73"/>
+    <w:lsdException w:name="Light Shading Accent 5" w:uiPriority="60"/>
+    <w:lsdException w:name="Light List Accent 5" w:uiPriority="61"/>
+    <w:lsdException w:name="Light Grid Accent 5" w:uiPriority="62"/>
+    <w:lsdException w:name="Medium Shading 1 Accent 5" w:uiPriority="63"/>
+    <w:lsdException w:name="Medium Shading 2 Accent 5" w:uiPriority="64"/>
+    <w:lsdException w:name="Medium List 1 Accent 5" w:uiPriority="65"/>
+    <w:lsdException w:name="Medium List 2 Accent 5" w:uiPriority="66"/>
+    <w:lsdException w:name="Medium Grid 1 Accent 5" w:uiPriority="67"/>
+    <w:lsdException w:name="Medium Grid 2 Accent 5" w:uiPriority="68"/>
+    <w:lsdException w:name="Medium Grid 3 Accent 5" w:uiPriority="69"/>
+    <w:lsdException w:name="Dark List Accent 5" w:uiPriority="70"/>
+    <w:lsdException w:name="Colorful Shading Accent 5" w:uiPriority="71"/>
+    <w:lsdException w:name="Colorful List Accent 5" w:uiPriority="72"/>
+    <w:lsdException w:name="Colorful Grid Accent 5" w:uiPriority="73"/>
+    <w:lsdException w:name="Light Shading Accent 6" w:uiPriority="60"/>
+    <w:lsdException w:name="Light List Accent 6" w:uiPriority="61"/>
+    <w:lsdException w:name="Light Grid Accent 6" w:uiPriority="62"/>
+    <w:lsdException w:name="Medium Shading 1 Accent 6" w:uiPriority="63"/>
+    <w:lsdException w:name="Medium Shading 2 Accent 6" w:uiPriority="64"/>
+    <w:lsdException w:name="Medium List 1 Accent 6" w:uiPriority="65"/>
+    <w:lsdException w:name="Medium List 2 Accent 6" w:uiPriority="66"/>
+    <w:lsdException w:name="Medium Grid 1 Accent 6" w:uiPriority="67"/>
+    <w:lsdException w:name="Medium Grid 2 Accent 6" w:uiPriority="68"/>
+    <w:lsdException w:name="Medium Grid 3 Accent 6" w:uiPriority="69"/>
+    <w:lsdException w:name="Dark List Accent 6" w:uiPriority="70"/>
+    <w:lsdException w:name="Colorful Shading Accent 6" w:uiPriority="71"/>
+    <w:lsdException w:name="Colorful List Accent 6" w:uiPriority="72"/>
+    <w:lsdException w:name="Colorful Grid Accent 6" w:uiPriority="73"/>
+    <w:lsdException w:name="Subtle Emphasis" w:uiPriority="19" w:qFormat="1"/>
+    <w:lsdException w:name="Intense Emphasis" w:uiPriority="21" w:qFormat="1"/>
+    <w:lsdException w:name="Subtle Reference" w:uiPriority="31" w:qFormat="1"/>
+    <w:lsdException w:name="Intense Reference" w:uiPriority="32" w:qFormat="1"/>
+    <w:lsdException w:name="Book Title" w:uiPriority="33" w:qFormat="1"/>
+    <w:lsdException w:name="Bibliography" w:semiHidden="1" w:uiPriority="37" w:unhideWhenUsed="1"/>
+    <w:lsdException w:name="TOC Heading" w:semiHidden="1" w:uiPriority="39" w:unhideWhenUsed="1" w:qFormat="1"/>
+    <w:lsdException w:name="Plain Table 1" w:uiPriority="41"/>
+    <w:lsdException w:name="Plain Table 2" w:uiPriority="42"/>
+    <w:lsdException w:name="Plain Table 3" w:uiPriority="43"/>
+    <w:lsdException w:name="Plain Table 4" w:uiPriority="44"/>
+    <w:lsdException w:name="Plain Table 5" w:uiPriority="45"/>
+    <w:lsdException w:name="Grid Table Light" w:uiPriority="40"/>
+    <w:lsdException w:name="Grid Table 1 Light" w:uiPriority="46"/>
+    <w:lsdException w:name="Grid Table 2" w:uiPriority="47"/>
+    <w:lsdException w:name="Grid Table 3" w:uiPriority="48"/>
+    <w:lsdException w:name="Grid Table 4" w:uiPriority="49"/>
+    <w:lsdException w:name="Grid Table 5 Dark" w:uiPriority="50"/>
+    <w:lsdException w:name="Grid Table 6 Colorful" w:uiPriority="51"/>
+    <w:lsdException w:name="Grid Table 7 Colorful" w:uiPriority="52"/>
+    <w:lsdException w:name="Grid Table 1 Light Accent 1" w:uiPriority="46"/>
+    <w:lsdException w:name="Grid Table 2 Accent 1" w:uiPriority="47"/>
+    <w:lsdException w:name="Grid Table 3 Accent 1" w:uiPriority="48"/>
+    <w:lsdException w:name="Grid Table 4 Accent 1" w:uiPriority="49"/>
+    <w:lsdException w:name="Grid Table 5 Dark Accent 1" w:uiPriority="50"/>
+    <w:lsdException w:name="Grid Table 6 Colorful Accent 1" w:uiPriority="51"/>
+    <w:lsdException w:name="Grid Table 7 Colorful Accent 1" w:uiPriority="52"/>
+    <w:lsdException w:name="Grid Table 1 Light Accent 2" w:uiPriority="46"/>
+    <w:lsdException w:name="Grid Table 2 Accent 2" w:uiPriority="47"/>
+    <w:lsdException w:name="Grid Table 3 Accent 2" w:uiPriority="48"/>
+    <w:lsdException w:name="Grid Table 4 Accent 2" w:uiPriority="49"/>
+    <w:lsdException w:name="Grid Table 5 Dark Accent 2" w:uiPriority="50"/>
+    <w:lsdException w:name="Grid Table 6 Colorful Accent 2" w:uiPriority="51"/>
+    <w:lsdException w:name="Grid Table 7 Colorful Accent 2" w:uiPriority="52"/>
+    <w:lsdException w:name="Grid Table 1 Light Accent 3" w:uiPriority="46"/>
+    <w:lsdException w:name="Grid Table 2 Accent 3" w:uiPriority="47"/>
+    <w:lsdException w:name="Grid Table 3 Accent 3" w:uiPriority="48"/>
+    <w:lsdException w:name="Grid Table 4 Accent 3" w:uiPriority="49"/>
+    <w:lsdException w:name="Grid Table 5 Dark Accent 3" w:uiPriority="50"/>
+    <w:lsdException w:name="Grid Table 6 Colorful Accent 3" w:uiPriority="51"/>
+    <w:lsdException w:name="Grid Table 7 Colorful Accent 3" w:uiPriority="52"/>
+    <w:lsdException w:name="Grid Table 1 Light Accent 4" w:uiPriority="46"/>
+    <w:lsdException w:name="Grid Table 2 Accent 4" w:uiPriority="47"/>
+    <w:lsdException w:name="Grid Table 3 Accent 4" w:uiPriority="48"/>
+    <w:lsdException w:name="Grid Table 4 Accent 4" w:uiPriority="49"/>
+    <w:lsdException w:name="Grid Table 5 Dark Accent 4" w:uiPriority="50"/>
+    <w:lsdException w:name="Grid Table 6 Colorful Accent 4" w:uiPriority="51"/>
+    <w:lsdException w:name="Grid Table 7 Colorful Accent 4" w:uiPriority="52"/>
+    <w:lsdException w:name="Grid Table 1 Light Accent 5" w:uiPriority="46"/>
+    <w:lsdException w:name="Grid Table 2 Accent 5" w:uiPriority="47"/>
+    <w:lsdException w:name="Grid Table 3 Accent 5" w:uiPriority="48"/>
+    <w:lsdException w:name="Grid Table 4 Accent 5" w:uiPriority="49"/>
+    <w:lsdException w:name="Grid Table 5 Dark Accent 5" w:uiPriority="50"/>
+    <w:lsdException w:name="Grid Table 6 Colorful Accent 5" w:uiPriority="51"/>
+    <w:lsdException w:name="Grid Table 7 Colorful Accent 5" w:uiPriority="52"/>
+    <w:lsdException w:name="Grid Table 1 Light Accent 6" w:uiPriority="46"/>
+    <w:lsdException w:name="Grid Table 2 Accent 6" w:uiPriority="47"/>
+    <w:lsdException w:name="Grid Table 3 Accent 6" w:uiPriority="48"/>
+    <w:lsdException w:name="Grid Table 4 Accent 6" w:uiPriority="49"/>
+    <w:lsdException w:name="Grid Table 5 Dark Accent 6" w:uiPriority="50"/>
+    <w:lsdException w:name="Grid Table 6 Colorful Accent 6" w:uiPriority="51"/>
+    <w:lsdException w:name="Grid Table 7 Colorful Accent 6" w:uiPriority="52"/>
+    <w:lsdException w:name="List Table 1 Light" w:uiPriority="46"/>
+    <w:lsdException w:name="List Table 2" w:uiPriority="47"/>
+    <w:lsdException w:name="List Table 3" w:uiPriority="48"/>
+    <w:lsdException w:name="List Table 4" w:uiPriority="49"/>
+    <w:lsdException w:name="List Table 5 Dark" w:uiPriority="50"/>
+    <w:lsdException w:name="List Table 6 Colorful" w:uiPriority="51"/>
+    <w:lsdException w:name="List Table 7 Colorful" w:uiPriority="52"/>
+    <w:lsdException w:name="List Table 1 Light Accent 1" w:uiPriority="46"/>
+    <w:lsdException w:name="List Table 2 Accent 1" w:uiPriority="47"/>
+    <w:lsdException w:name="List Table 3 Accent 1" w:uiPriority="48"/>
+    <w:lsdException w:name="List Table 4 Accent 1" w:uiPriority="49"/>
+    <w:lsdException w:name="List Table 5 Dark Accent 1" w:uiPriority="50"/>
+    <w:lsdException w:name="List Table 6 Colorful Accent 1" w:uiPriority="51"/>
+    <w:lsdException w:name="List Table 7 Colorful Accent 1" w:uiPriority="52"/>
+    <w:lsdException w:name="List Table 1 Light Accent 2" w:uiPriority="46"/>
+    <w:lsdException w:name="List Table 2 Accent 2" w:uiPriority="47"/>
+    <w:lsdException w:name="List Table 3 Accent 2" w:uiPriority="48"/>
+    <w:lsdException w:name="List Table 4 Accent 2" w:uiPriority="49"/>
+    <w:lsdException w:name="List Table 5 Dark Accent 2" w:uiPriority="50"/>
+    <w:lsdException w:name="List Table 6 Colorful Accent 2" w:uiPriority="51"/>
+    <w:lsdException w:name="List Table 7 Colorful Accent 2" w:uiPriority="52"/>
+    <w:lsdException w:name="List Table 1 Light Accent 3" w:uiPriority="46"/>
+    <w:lsdException w:name="List Table 2 Accent 3" w:uiPriority="47"/>
+    <w:lsdException w:name="List Table 3 Accent 3" w:uiPriority="48"/>
+    <w:lsdException w:name="List Table 4 Accent 3" w:uiPriority="49"/>
+    <w:lsdException w:name="List Table 5 Dark Accent 3" w:uiPriority="50"/>
+    <w:lsdException w:name="List Table 6 Colorful Accent 3" w:uiPriority="51"/>
+    <w:lsdException w:name="List Table 7 Colorful Accent 3" w:uiPriority="52"/>
+    <w:lsdException w:name="List Table 1 Light Accent 4" w:uiPriority="46"/>
+    <w:lsdException w:name="List Table 2 Accent 4" w:uiPriority="47"/>
+    <w:lsdException w:name="List Table 3 Accent 4" w:uiPriority="48"/>
+    <w:lsdException w:name="List Table 4 Accent 4" w:uiPriority="49"/>
+    <w:lsdException w:name="List Table 5 Dark Accent 4" w:uiPriority="50"/>
+    <w:lsdException w:name="List Table 6 Colorful Accent 4" w:uiPriority="51"/>
+    <w:lsdException w:name="List Table 7 Colorful Accent 4" w:uiPriority="52"/>
+    <w:lsdException w:name="List Table 1 Light Accent 5" w:uiPriority="46"/>
+    <w:lsdException w:name="List Table 2 Accent 5" w:uiPriority="47"/>
+    <w:lsdException w:name="List Table 3 Accent 5" w:uiPriority="48"/>
+    <w:lsdException w:name="List Table 4 Accent 5" w:uiPriority="49"/>
+    <w:lsdException w:name="List Table 5 Dark Accent 5" w:uiPriority="50"/>
+    <w:lsdException w:name="List Table 6 Colorful Accent 5" w:uiPriority="51"/>
+    <w:lsdException w:name="List Table 7 Colorful Accent 5" w:uiPriority="52"/>
+    <w:lsdException w:name="List Table 1 Light Accent 6" w:uiPriority="46"/>
+    <w:lsdException w:name="List Table 2 Accent 6" w:uiPriority="47"/>
+    <w:lsdException w:name="List Table 3 Accent 6" w:uiPriority="48"/>
+    <w:lsdException w:name="List Table 4 Accent 6" w:uiPriority="49"/>
+    <w:lsdException w:name="List Table 5 Dark Accent 6" w:uiPriority="50"/>
+    <w:lsdException w:name="List Table 6 Colorful Accent 6" w:uiPriority="51"/>
+    <w:lsdException w:name="List Table 7 Colorful Accent 6" w:uiPriority="52"/>
+    <w:lsdException w:name="Mention" w:semiHidden="1" w:unhideWhenUsed="1"/>
+    <w:lsdException w:name="Smart Hyperlink" w:semiHidden="1" w:unhideWhenUsed="1"/>
+  </w:latentStyles>
+  <w:style w:type="paragraph" w:default="1" w:styleId="a">
+    <w:name w:val="Normal"/>
+    <w:qFormat/>
+    <w:pPr>
+      <w:widowControl w:val="0"/>
+      <w:jc w:val="both"/>
+    </w:pPr>
+  </w:style>
+  <w:style w:type="character" w:default="1" w:styleId="a0">
+    <w:name w:val="Default Paragraph Font"/>
+    <w:uiPriority w:val="1"/>
+    <w:semiHidden/>
+    <w:unhideWhenUsed/>
+  </w:style>
+  <w:style w:type="table" w:default="1" w:styleId="a1">
+    <w:name w:val="Normal Table"/>
+    <w:uiPriority w:val="99"/>
+    <w:semiHidden/>
+    <w:unhideWhenUsed/>
+    <w:tblPr>
+      <w:tblInd w:w="0" w:type="dxa"/>
+      <w:tblCellMar>
+        <w:top w:w="0" w:type="dxa"/>
+        <w:left w:w="108" w:type="dxa"/>
+        <w:bottom w:w="0" w:type="dxa"/>
+        <w:right w:w="108" w:type="dxa"/>
+      </w:tblCellMar>
+    </w:tblPr>
+  </w:style>
+  <w:style w:type="numbering" w:default="1" w:styleId="a2">
+    <w:name w:val="No List"/>
+    <w:uiPriority w:val="99"/>
+    <w:semiHidden/>
+    <w:unhideWhenUsed/>
+  </w:style>
+  <w:style w:type="character" w:styleId="a3">
+    <w:name w:val="Placeholder Text"/>
+    <w:basedOn w:val="a0"/>
+    <w:uiPriority w:val="99"/>
+    <w:semiHidden/>
+    <w:rsid w:val="00036F34"/>
+    <w:rPr>
+      <w:color w:val="808080"/>
+    </w:rPr>
+  </w:style>
+</w:styles>
+</file>
+
+<file path=word/glossary/webSettings.xml><?xml version="1.0" encoding="utf-8"?>
+<w:webSettings xmlns:mc="http://schemas.openxmlformats.org/markup-compatibility/2006" xmlns:r="http://schemas.openxmlformats.org/officeDocument/2006/relationships" xmlns:w="http://schemas.openxmlformats.org/wordprocessingml/2006/main" xmlns:w14="http://schemas.microsoft.com/office/word/2010/wordml" xmlns:w15="http://schemas.microsoft.com/office/word/2012/wordml" mc:Ignorable="w14 w15">
+  <w:allowPNG/>
+  <w:doNotSaveAsSingleFile/>
+  <w:pixelsPerInch w:val="96"/>
+</w:webSettings>
 </file>
 
 <file path=word/theme/theme1.xml><?xml version="1.0" encoding="utf-8"?>
@@ -11096,7 +12978,7 @@
 </file>
 
 <file path=customXml/itemProps1.xml><?xml version="1.0" encoding="utf-8"?>
-<ds:datastoreItem xmlns:ds="http://schemas.openxmlformats.org/officeDocument/2006/customXml" ds:itemID="{B530D9C6-6CF2-0C47-BE52-1B68C1512408}">
+<ds:datastoreItem xmlns:ds="http://schemas.openxmlformats.org/officeDocument/2006/customXml" ds:itemID="{965A99AA-6776-C24B-8CEE-E04D7268B759}">
   <ds:schemaRefs>
     <ds:schemaRef ds:uri="http://schemas.openxmlformats.org/officeDocument/2006/bibliography"/>
   </ds:schemaRefs>

--- a/copied_thesis.docx
+++ b/copied_thesis.docx
@@ -9799,16 +9799,39 @@
     </w:p>
     <w:p>
       <w:pPr>
+        <w:pStyle w:val="2"/>
+      </w:pPr>
+      <w:r>
+        <w:t>4.1 Comparison of root mean square.</w:t>
+      </w:r>
+    </w:p>
+    <w:p>
+      <w:pPr>
         <w:pStyle w:val="a3"/>
       </w:pPr>
       <w:r>
         <w:t xml:space="preserve">  </w:t>
       </w:r>
       <w:r>
-        <w:t>In this chapter, I compare the results of univariate and multivariate models and conclude the relationship between weather and household consumption.</w:t>
+        <w:t>In this chapter, the results of univariate and multivariate models and conclude the relationship between weather and household consumption</w:t>
+      </w:r>
+      <w:r>
+        <w:t xml:space="preserve"> are conpared</w:t>
+      </w:r>
+      <w:r>
+        <w:t>.</w:t>
       </w:r>
       <w:r>
         <w:t xml:space="preserve"> Table 4.1 is results of RMSE.</w:t>
+      </w:r>
+      <w:r>
+        <w:t xml:space="preserve"> Th</w:t>
+      </w:r>
+      <w:r>
+        <w:t xml:space="preserve">is shows that ARIMA has the smallest RMSE whereas ARMA has the biggest. </w:t>
+      </w:r>
+      <w:r>
+        <w:t xml:space="preserve">Comparing ARMA and VAR, VAR has better model in terms of RMSE. </w:t>
       </w:r>
     </w:p>
     <w:p>
@@ -10011,23 +10034,53 @@
         </w:rPr>
         <w:t xml:space="preserve"> </w:t>
       </w:r>
+      <w:r>
+        <w:rPr>
+          <w:b/>
+        </w:rPr>
+        <w:t>Root mean square of autoregressive models.</w:t>
+      </w:r>
+    </w:p>
+    <w:p>
+      <w:pPr>
+        <w:pStyle w:val="a3"/>
+      </w:pPr>
+    </w:p>
+    <w:p>
+      <w:pPr>
+        <w:pStyle w:val="2"/>
+      </w:pPr>
+      <w:r>
+        <w:t>4.2 Conclusion</w:t>
+      </w:r>
+    </w:p>
+    <w:p>
+      <w:pPr>
+        <w:pStyle w:val="a3"/>
+      </w:pPr>
+      <w:r>
+        <w:t xml:space="preserve">  Two conclusion can be derived. First conclusion is that weather has an effect on household consumption to some extent. </w:t>
+      </w:r>
+      <w:r>
+        <w:t xml:space="preserve">Looking at table 4.1 VAR is better than ARMA. ARMA considers autoregressive and moving average whereas VAR </w:t>
+      </w:r>
+      <w:r>
+        <w:t>considers autoregressive and other variables. In other words, the difference of the results between these two models is derived from moving average and other variabl</w:t>
+      </w:r>
+      <w:r>
+        <w:t>e</w:t>
+      </w:r>
+      <w:r>
+        <w:t xml:space="preserve">s. </w:t>
+      </w:r>
+      <w:r>
+        <w:t xml:space="preserve">If the accuracy of ARMA is higher than VAR, this means moving average of household consumption </w:t>
+      </w:r>
+      <w:r>
+        <w:t xml:space="preserve">can explain the change. Conversely </w:t>
+      </w:r>
       <w:bookmarkStart w:id="14" w:name="_GoBack"/>
       <w:bookmarkEnd w:id="14"/>
-    </w:p>
-    <w:p>
-      <w:pPr>
-        <w:pStyle w:val="a3"/>
-      </w:pPr>
-    </w:p>
-    <w:p>
-      <w:pPr>
-        <w:pStyle w:val="a3"/>
-      </w:pPr>
-    </w:p>
-    <w:p>
-      <w:pPr>
-        <w:pStyle w:val="a3"/>
-      </w:pPr>
     </w:p>
     <w:p>
       <w:pPr>
@@ -10619,7 +10672,16 @@
           <w:color w:val="272A2D"/>
           <w:shd w:val="clear" w:color="auto" w:fill="FFFFFF"/>
         </w:rPr>
-        <w:t>. Time Series Analysis by State Space Methods: Second Edition. Oxford University Press.</w:t>
+        <w:t xml:space="preserve">. Time Series Analysis by </w:t>
+      </w:r>
+      <w:r>
+        <w:rPr>
+          <w:rFonts w:ascii="Arial" w:eastAsia="Times New Roman" w:hAnsi="Arial" w:cs="Arial"/>
+          <w:color w:val="272A2D"/>
+          <w:shd w:val="clear" w:color="auto" w:fill="FFFFFF"/>
+        </w:rPr>
+        <w:lastRenderedPageBreak/>
+        <w:t>State Space Methods: Second Edition. Oxford University Press.</w:t>
       </w:r>
     </w:p>
     <w:p>
@@ -10742,14 +10804,7 @@
         <w:rPr>
           <w:i/>
         </w:rPr>
-        <w:t xml:space="preserve">Yokohama consumption and its breakdown from Yokohama statistical portal </w:t>
-      </w:r>
-      <w:r>
-        <w:rPr>
-          <w:i/>
-        </w:rPr>
-        <w:lastRenderedPageBreak/>
-        <w:t>site</w:t>
+        <w:t>Yokohama consumption and its breakdown from Yokohama statistical portal site</w:t>
       </w:r>
     </w:p>
     <w:p>
@@ -12978,7 +13033,7 @@
 </file>
 
 <file path=customXml/itemProps1.xml><?xml version="1.0" encoding="utf-8"?>
-<ds:datastoreItem xmlns:ds="http://schemas.openxmlformats.org/officeDocument/2006/customXml" ds:itemID="{965A99AA-6776-C24B-8CEE-E04D7268B759}">
+<ds:datastoreItem xmlns:ds="http://schemas.openxmlformats.org/officeDocument/2006/customXml" ds:itemID="{C388444C-7411-E441-9EBA-77CB5A5F0274}">
   <ds:schemaRefs>
     <ds:schemaRef ds:uri="http://schemas.openxmlformats.org/officeDocument/2006/bibliography"/>
   </ds:schemaRefs>

--- a/copied_thesis.docx
+++ b/copied_thesis.docx
@@ -9613,7 +9613,13 @@
         <w:pStyle w:val="a3"/>
       </w:pPr>
       <w:r>
-        <w:t xml:space="preserve">Figure 3.7 </w:t>
+        <w:rPr>
+          <w:b/>
+        </w:rPr>
+        <w:t>Figure 3.7</w:t>
+      </w:r>
+      <w:r>
+        <w:t xml:space="preserve"> </w:t>
       </w:r>
       <w:r>
         <w:t xml:space="preserve">Granger-causality test </w:t>
@@ -10077,118 +10083,206 @@
         <w:t xml:space="preserve">If the accuracy of ARMA is higher than VAR, this means moving average of household consumption </w:t>
       </w:r>
       <w:r>
-        <w:t xml:space="preserve">can explain the change. Conversely </w:t>
-      </w:r>
+        <w:t xml:space="preserve">can </w:t>
+      </w:r>
+      <w:r>
+        <w:t xml:space="preserve">more accurately </w:t>
+      </w:r>
+      <w:r>
+        <w:t>explain the ch</w:t>
+      </w:r>
+      <w:r>
+        <w:t>ange than weather. Conversely, if the accuracy of the VAR is highe</w:t>
+      </w:r>
+      <w:r>
+        <w:t>r than ARMA, this means weather has more effective to household consumption than moving average.</w:t>
+      </w:r>
+      <w:r>
+        <w:t xml:space="preserve"> Additionally,</w:t>
+      </w:r>
+      <w:r>
+        <w:t xml:space="preserve"> figure 3.6 reinforce this conclusion. Granger-causality assuming that sunshine hours, precipitation and average temperature are cause of transition in household consumption.</w:t>
+      </w:r>
+      <w:r>
+        <w:t xml:space="preserve">  </w:t>
+      </w:r>
+      <w:r>
+        <w:t xml:space="preserve"> Therefore, it</w:t>
+      </w:r>
+      <w:r>
+        <w:t xml:space="preserve"> can be concluded that weather contributes to the change in household consumption.</w:t>
+      </w:r>
+      <w:r>
+        <w:t xml:space="preserve"> </w:t>
+      </w:r>
+    </w:p>
+    <w:p>
+      <w:pPr>
+        <w:pStyle w:val="a3"/>
+      </w:pPr>
+      <w:r>
+        <w:t xml:space="preserve">  Second conclusion is that </w:t>
+      </w:r>
+    </w:p>
+    <w:p>
+      <w:pPr>
+        <w:pStyle w:val="a3"/>
+      </w:pPr>
+    </w:p>
+    <w:p>
+      <w:pPr>
+        <w:pStyle w:val="a3"/>
+      </w:pPr>
+    </w:p>
+    <w:p>
+      <w:pPr>
+        <w:pStyle w:val="a3"/>
+      </w:pPr>
+    </w:p>
+    <w:p>
+      <w:pPr>
+        <w:pStyle w:val="a3"/>
+      </w:pPr>
+    </w:p>
+    <w:p>
+      <w:pPr>
+        <w:pStyle w:val="a3"/>
+      </w:pPr>
+    </w:p>
+    <w:p>
+      <w:pPr>
+        <w:pStyle w:val="a3"/>
+      </w:pPr>
+    </w:p>
+    <w:p>
+      <w:pPr>
+        <w:pStyle w:val="a3"/>
+      </w:pPr>
+    </w:p>
+    <w:p>
+      <w:pPr>
+        <w:pStyle w:val="a3"/>
+      </w:pPr>
+    </w:p>
+    <w:p>
+      <w:pPr>
+        <w:pStyle w:val="a3"/>
+      </w:pPr>
+    </w:p>
+    <w:p>
+      <w:pPr>
+        <w:pStyle w:val="a3"/>
+      </w:pPr>
+    </w:p>
+    <w:p>
+      <w:pPr>
+        <w:pStyle w:val="a3"/>
+      </w:pPr>
+    </w:p>
+    <w:p>
+      <w:pPr>
+        <w:pStyle w:val="a3"/>
+      </w:pPr>
+    </w:p>
+    <w:p>
+      <w:pPr>
+        <w:pStyle w:val="a3"/>
+      </w:pPr>
+    </w:p>
+    <w:p>
+      <w:pPr>
+        <w:pStyle w:val="a3"/>
+      </w:pPr>
+    </w:p>
+    <w:p>
+      <w:pPr>
+        <w:pStyle w:val="a3"/>
+      </w:pPr>
+    </w:p>
+    <w:p>
+      <w:pPr>
+        <w:pStyle w:val="a3"/>
+      </w:pPr>
+    </w:p>
+    <w:p>
+      <w:pPr>
+        <w:pStyle w:val="a3"/>
+      </w:pPr>
+    </w:p>
+    <w:p>
+      <w:pPr>
+        <w:pStyle w:val="a3"/>
+      </w:pPr>
+    </w:p>
+    <w:p>
+      <w:pPr>
+        <w:pStyle w:val="a3"/>
+      </w:pPr>
+    </w:p>
+    <w:p>
+      <w:pPr>
+        <w:pStyle w:val="a3"/>
+      </w:pPr>
+    </w:p>
+    <w:p>
+      <w:pPr>
+        <w:pStyle w:val="a3"/>
+      </w:pPr>
+    </w:p>
+    <w:p>
+      <w:pPr>
+        <w:pStyle w:val="a3"/>
+      </w:pPr>
+    </w:p>
+    <w:p>
+      <w:pPr>
+        <w:pStyle w:val="a3"/>
+      </w:pPr>
+    </w:p>
+    <w:p>
+      <w:pPr>
+        <w:pStyle w:val="a3"/>
+      </w:pPr>
+    </w:p>
+    <w:p>
+      <w:pPr>
+        <w:pStyle w:val="a3"/>
+      </w:pPr>
+    </w:p>
+    <w:p>
+      <w:pPr>
+        <w:pStyle w:val="a3"/>
+      </w:pPr>
+    </w:p>
+    <w:p>
+      <w:pPr>
+        <w:pStyle w:val="a3"/>
+      </w:pPr>
+    </w:p>
+    <w:p>
+      <w:pPr>
+        <w:pStyle w:val="a3"/>
+      </w:pPr>
+    </w:p>
+    <w:p>
+      <w:pPr>
+        <w:pStyle w:val="a3"/>
+      </w:pPr>
+    </w:p>
+    <w:p>
+      <w:pPr>
+        <w:pStyle w:val="a3"/>
+      </w:pPr>
+    </w:p>
+    <w:p>
+      <w:pPr>
+        <w:pStyle w:val="a3"/>
+      </w:pPr>
       <w:bookmarkStart w:id="14" w:name="_GoBack"/>
       <w:bookmarkEnd w:id="14"/>
     </w:p>
     <w:p>
       <w:pPr>
-        <w:pStyle w:val="a3"/>
-      </w:pPr>
-    </w:p>
-    <w:p>
-      <w:pPr>
-        <w:pStyle w:val="a3"/>
-      </w:pPr>
-    </w:p>
-    <w:p>
-      <w:pPr>
-        <w:pStyle w:val="a3"/>
-      </w:pPr>
-    </w:p>
-    <w:p>
-      <w:pPr>
-        <w:pStyle w:val="a3"/>
-      </w:pPr>
-    </w:p>
-    <w:p>
-      <w:pPr>
-        <w:pStyle w:val="a3"/>
-      </w:pPr>
-    </w:p>
-    <w:p>
-      <w:pPr>
-        <w:pStyle w:val="a3"/>
-      </w:pPr>
-    </w:p>
-    <w:p>
-      <w:pPr>
-        <w:pStyle w:val="a3"/>
-      </w:pPr>
-    </w:p>
-    <w:p>
-      <w:pPr>
-        <w:pStyle w:val="a3"/>
-      </w:pPr>
-    </w:p>
-    <w:p>
-      <w:pPr>
-        <w:pStyle w:val="a3"/>
-      </w:pPr>
-    </w:p>
-    <w:p>
-      <w:pPr>
-        <w:pStyle w:val="a3"/>
-      </w:pPr>
-    </w:p>
-    <w:p>
-      <w:pPr>
-        <w:pStyle w:val="a3"/>
-      </w:pPr>
-    </w:p>
-    <w:p>
-      <w:pPr>
-        <w:pStyle w:val="a3"/>
-      </w:pPr>
-    </w:p>
-    <w:p>
-      <w:pPr>
-        <w:pStyle w:val="a3"/>
-      </w:pPr>
-    </w:p>
-    <w:p>
-      <w:pPr>
-        <w:pStyle w:val="a3"/>
-      </w:pPr>
-    </w:p>
-    <w:p>
-      <w:pPr>
-        <w:pStyle w:val="a3"/>
-      </w:pPr>
-    </w:p>
-    <w:p>
-      <w:pPr>
-        <w:pStyle w:val="a3"/>
-      </w:pPr>
-    </w:p>
-    <w:p>
-      <w:pPr>
-        <w:pStyle w:val="a3"/>
-      </w:pPr>
-    </w:p>
-    <w:p>
-      <w:pPr>
-        <w:pStyle w:val="a3"/>
-      </w:pPr>
-    </w:p>
-    <w:p>
-      <w:pPr>
-        <w:pStyle w:val="a3"/>
-      </w:pPr>
-    </w:p>
-    <w:p>
-      <w:pPr>
-        <w:pStyle w:val="a3"/>
-      </w:pPr>
-    </w:p>
-    <w:p>
-      <w:pPr>
-        <w:pStyle w:val="a3"/>
-      </w:pPr>
-    </w:p>
-    <w:p>
-      <w:pPr>
         <w:pStyle w:val="1"/>
         <w:jc w:val="center"/>
         <w:rPr>
@@ -10202,6 +10296,7 @@
           <w:b/>
           <w:i/>
         </w:rPr>
+        <w:lastRenderedPageBreak/>
         <w:t>-</w:t>
       </w:r>
       <w:r>
@@ -10672,16 +10767,7 @@
           <w:color w:val="272A2D"/>
           <w:shd w:val="clear" w:color="auto" w:fill="FFFFFF"/>
         </w:rPr>
-        <w:t xml:space="preserve">. Time Series Analysis by </w:t>
-      </w:r>
-      <w:r>
-        <w:rPr>
-          <w:rFonts w:ascii="Arial" w:eastAsia="Times New Roman" w:hAnsi="Arial" w:cs="Arial"/>
-          <w:color w:val="272A2D"/>
-          <w:shd w:val="clear" w:color="auto" w:fill="FFFFFF"/>
-        </w:rPr>
-        <w:lastRenderedPageBreak/>
-        <w:t>State Space Methods: Second Edition. Oxford University Press.</w:t>
+        <w:t>. Time Series Analysis by State Space Methods: Second Edition. Oxford University Press.</w:t>
       </w:r>
     </w:p>
     <w:p>
@@ -10852,6 +10938,7 @@
         <w:rPr>
           <w:i/>
         </w:rPr>
+        <w:lastRenderedPageBreak/>
         <w:t>Visited in December in 2017</w:t>
       </w:r>
     </w:p>
@@ -13033,7 +13120,7 @@
 </file>
 
 <file path=customXml/itemProps1.xml><?xml version="1.0" encoding="utf-8"?>
-<ds:datastoreItem xmlns:ds="http://schemas.openxmlformats.org/officeDocument/2006/customXml" ds:itemID="{C388444C-7411-E441-9EBA-77CB5A5F0274}">
+<ds:datastoreItem xmlns:ds="http://schemas.openxmlformats.org/officeDocument/2006/customXml" ds:itemID="{852A4F42-4378-F044-890F-41371C72639F}">
   <ds:schemaRefs>
     <ds:schemaRef ds:uri="http://schemas.openxmlformats.org/officeDocument/2006/bibliography"/>
   </ds:schemaRefs>

--- a/copied_thesis.docx
+++ b/copied_thesis.docx
@@ -4323,10 +4323,7 @@
         <w:t xml:space="preserve"> </w:t>
       </w:r>
       <w:r>
-        <w:t xml:space="preserve">Here, all the data preprocess ends as all variables come to be stationary. </w:t>
-      </w:r>
-      <w:r>
-        <w:t xml:space="preserve">In chapter 2, I study autoregressive model applied to household consumption for estimating goodness of fit with the preprocessed </w:t>
+        <w:t xml:space="preserve">Here, all the data preprocess ends as all variables come to be stationary. In chapter 2, I study autoregressive model applied to household consumption for estimating goodness of fit with the preprocessed </w:t>
       </w:r>
       <w:r>
         <w:t>household consumption.</w:t>
@@ -8379,13 +8376,7 @@
               <w:rPr>
                 <w:rFonts w:ascii="Cambria Math" w:eastAsia="Times New Roman" w:hAnsi="Cambria Math"/>
               </w:rPr>
-              <m:t>1</m:t>
-            </m:r>
-            <m:r>
-              <w:rPr>
-                <w:rFonts w:ascii="Cambria Math" w:eastAsia="Times New Roman" w:hAnsi="Cambria Math"/>
-              </w:rPr>
-              <m:t>,t-2</m:t>
+              <m:t>1,t-2</m:t>
             </m:r>
           </m:sub>
         </m:sSub>
@@ -9619,13 +9610,7 @@
         <w:t>Figure 3.7</w:t>
       </w:r>
       <w:r>
-        <w:t xml:space="preserve"> </w:t>
-      </w:r>
-      <w:r>
-        <w:t xml:space="preserve">Granger-causality test </w:t>
-      </w:r>
-      <w:r>
-        <w:t>to weather variables and past consumption</w:t>
+        <w:t xml:space="preserve"> Granger-causality test to weather variables and past consumption</w:t>
       </w:r>
     </w:p>
     <w:p>
@@ -10101,188 +10086,225 @@
         <w:t xml:space="preserve"> Additionally,</w:t>
       </w:r>
       <w:r>
-        <w:t xml:space="preserve"> figure 3.6 reinforce this conclusion. Granger-causality assuming that sunshine hours, precipitation and average temperature are cause of transition in household consumption.</w:t>
-      </w:r>
-      <w:r>
-        <w:t xml:space="preserve">  </w:t>
-      </w:r>
-      <w:r>
-        <w:t xml:space="preserve"> Therefore, it</w:t>
-      </w:r>
-      <w:r>
-        <w:t xml:space="preserve"> can be concluded that weather contributes to the change in household consumption.</w:t>
+        <w:t xml:space="preserve"> figure 3.6 reinforce this conclusion. Granger-causality</w:t>
+      </w:r>
+      <w:r>
+        <w:t xml:space="preserve"> test in figure 3.6</w:t>
+      </w:r>
+      <w:r>
+        <w:t xml:space="preserve"> assuming that sunshine hours, precipitation and average temperature are cause of transition in household consumption</w:t>
+      </w:r>
+      <w:r>
+        <w:t xml:space="preserve"> is passed, which means </w:t>
+      </w:r>
+      <w:r>
+        <w:t>that</w:t>
+      </w:r>
+      <w:r>
+        <w:t xml:space="preserve"> sunshine hours and temperature and precipitation granger-cause household consumption</w:t>
+      </w:r>
+      <w:r>
+        <w:t>.</w:t>
       </w:r>
       <w:r>
         <w:t xml:space="preserve"> </w:t>
       </w:r>
-    </w:p>
-    <w:p>
-      <w:pPr>
-        <w:pStyle w:val="a3"/>
-      </w:pPr>
-      <w:r>
+      <w:r>
+        <w:t>Therefore, it</w:t>
+      </w:r>
+      <w:r>
+        <w:t xml:space="preserve"> can be</w:t>
+      </w:r>
+      <w:r>
+        <w:t xml:space="preserve"> concluded that sunshine hours, precipitation and temperature</w:t>
+      </w:r>
+      <w:r>
+        <w:t xml:space="preserve"> contributes to the change in household consumption.</w:t>
+      </w:r>
+      <w:r>
+        <w:t xml:space="preserve"> </w:t>
+      </w:r>
+    </w:p>
+    <w:p>
+      <w:pPr>
+        <w:pStyle w:val="a3"/>
+      </w:pPr>
+      <w:r>
+        <w:lastRenderedPageBreak/>
         <w:t xml:space="preserve">  Second conclusion is that </w:t>
       </w:r>
-    </w:p>
-    <w:p>
-      <w:pPr>
-        <w:pStyle w:val="a3"/>
-      </w:pPr>
-    </w:p>
-    <w:p>
-      <w:pPr>
-        <w:pStyle w:val="a3"/>
-      </w:pPr>
-    </w:p>
-    <w:p>
-      <w:pPr>
-        <w:pStyle w:val="a3"/>
-      </w:pPr>
-    </w:p>
-    <w:p>
-      <w:pPr>
-        <w:pStyle w:val="a3"/>
-      </w:pPr>
-    </w:p>
-    <w:p>
-      <w:pPr>
-        <w:pStyle w:val="a3"/>
-      </w:pPr>
-    </w:p>
-    <w:p>
-      <w:pPr>
-        <w:pStyle w:val="a3"/>
-      </w:pPr>
-    </w:p>
-    <w:p>
-      <w:pPr>
-        <w:pStyle w:val="a3"/>
-      </w:pPr>
-    </w:p>
-    <w:p>
-      <w:pPr>
-        <w:pStyle w:val="a3"/>
-      </w:pPr>
-    </w:p>
-    <w:p>
-      <w:pPr>
-        <w:pStyle w:val="a3"/>
-      </w:pPr>
-    </w:p>
-    <w:p>
-      <w:pPr>
-        <w:pStyle w:val="a3"/>
-      </w:pPr>
-    </w:p>
-    <w:p>
-      <w:pPr>
-        <w:pStyle w:val="a3"/>
-      </w:pPr>
-    </w:p>
-    <w:p>
-      <w:pPr>
-        <w:pStyle w:val="a3"/>
-      </w:pPr>
-    </w:p>
-    <w:p>
-      <w:pPr>
-        <w:pStyle w:val="a3"/>
-      </w:pPr>
-    </w:p>
-    <w:p>
-      <w:pPr>
-        <w:pStyle w:val="a3"/>
-      </w:pPr>
-    </w:p>
-    <w:p>
-      <w:pPr>
-        <w:pStyle w:val="a3"/>
-      </w:pPr>
-    </w:p>
-    <w:p>
-      <w:pPr>
-        <w:pStyle w:val="a3"/>
-      </w:pPr>
-    </w:p>
-    <w:p>
-      <w:pPr>
-        <w:pStyle w:val="a3"/>
-      </w:pPr>
-    </w:p>
-    <w:p>
-      <w:pPr>
-        <w:pStyle w:val="a3"/>
-      </w:pPr>
-    </w:p>
-    <w:p>
-      <w:pPr>
-        <w:pStyle w:val="a3"/>
-      </w:pPr>
-    </w:p>
-    <w:p>
-      <w:pPr>
-        <w:pStyle w:val="a3"/>
-      </w:pPr>
-    </w:p>
-    <w:p>
-      <w:pPr>
-        <w:pStyle w:val="a3"/>
-      </w:pPr>
-    </w:p>
-    <w:p>
-      <w:pPr>
-        <w:pStyle w:val="a3"/>
-      </w:pPr>
-    </w:p>
-    <w:p>
-      <w:pPr>
-        <w:pStyle w:val="a3"/>
-      </w:pPr>
-    </w:p>
-    <w:p>
-      <w:pPr>
-        <w:pStyle w:val="a3"/>
-      </w:pPr>
-    </w:p>
-    <w:p>
-      <w:pPr>
-        <w:pStyle w:val="a3"/>
-      </w:pPr>
-    </w:p>
-    <w:p>
-      <w:pPr>
-        <w:pStyle w:val="a3"/>
-      </w:pPr>
-    </w:p>
-    <w:p>
-      <w:pPr>
-        <w:pStyle w:val="a3"/>
-      </w:pPr>
-    </w:p>
-    <w:p>
-      <w:pPr>
-        <w:pStyle w:val="a3"/>
-      </w:pPr>
-    </w:p>
-    <w:p>
-      <w:pPr>
-        <w:pStyle w:val="a3"/>
-      </w:pPr>
-    </w:p>
-    <w:p>
-      <w:pPr>
-        <w:pStyle w:val="a3"/>
-      </w:pPr>
-    </w:p>
-    <w:p>
-      <w:pPr>
-        <w:pStyle w:val="a3"/>
-      </w:pPr>
+      <w:r>
+        <w:t>accuracy of the model can be</w:t>
+      </w:r>
+      <w:r>
+        <w:t xml:space="preserve"> still</w:t>
+      </w:r>
+      <w:r>
+        <w:t xml:space="preserve"> increased by considering seasonal periodicity. </w:t>
+      </w:r>
+      <w:r>
+        <w:t xml:space="preserve">Figure 2.1 and 2.3 proves that seasonal periodicity cannot be extracted from ARMA and ARIMA. </w:t>
+      </w:r>
+      <w:r>
+        <w:t xml:space="preserve">Since VAR model is the extension of </w:t>
+      </w:r>
+      <w:r>
+        <w:t>AR model which is the base of ARMA and ARIMA, VAR model also fail to extract seasonal periodicity.</w:t>
+      </w:r>
+      <w:r>
+        <w:t xml:space="preserve"> </w:t>
+      </w:r>
+      <w:r>
+        <w:t>Thus</w:t>
+      </w:r>
+      <w:r>
+        <w:t xml:space="preserve">, by introducing seasonal </w:t>
+      </w:r>
+      <w:r>
+        <w:t>autoregressive integrated moving average model (SARIMA),</w:t>
+      </w:r>
+      <w:r>
+        <w:t xml:space="preserve"> </w:t>
+      </w:r>
+      <w:r>
+        <w:t>considering seasonal periodicity, accuracy of the model will increase.</w:t>
+      </w:r>
+      <w:r>
+        <w:t xml:space="preserve"> Relationship between weather and household consumption will be more accurately explainable by considering seasonal periodicity.</w:t>
+      </w:r>
+    </w:p>
+    <w:p>
+      <w:pPr>
+        <w:pStyle w:val="a3"/>
+      </w:pPr>
+    </w:p>
+    <w:p>
+      <w:pPr>
+        <w:pStyle w:val="a3"/>
+      </w:pPr>
+      <w:r>
+        <w:t xml:space="preserve">  I can conclude that sunshine hours, temperature and precipitation have some impact on consumption. However, by considering seasonal periodicity relationship between them will be more clarified.</w:t>
+      </w:r>
       <w:bookmarkStart w:id="14" w:name="_GoBack"/>
       <w:bookmarkEnd w:id="14"/>
     </w:p>
     <w:p>
       <w:pPr>
+        <w:pStyle w:val="a3"/>
+      </w:pPr>
+    </w:p>
+    <w:p>
+      <w:pPr>
+        <w:pStyle w:val="a3"/>
+      </w:pPr>
+    </w:p>
+    <w:p>
+      <w:pPr>
+        <w:pStyle w:val="a3"/>
+      </w:pPr>
+    </w:p>
+    <w:p>
+      <w:pPr>
+        <w:pStyle w:val="a3"/>
+      </w:pPr>
+    </w:p>
+    <w:p>
+      <w:pPr>
+        <w:pStyle w:val="a3"/>
+      </w:pPr>
+    </w:p>
+    <w:p>
+      <w:pPr>
+        <w:pStyle w:val="a3"/>
+      </w:pPr>
+    </w:p>
+    <w:p>
+      <w:pPr>
+        <w:pStyle w:val="a3"/>
+      </w:pPr>
+    </w:p>
+    <w:p>
+      <w:pPr>
+        <w:pStyle w:val="a3"/>
+      </w:pPr>
+    </w:p>
+    <w:p>
+      <w:pPr>
+        <w:pStyle w:val="a3"/>
+      </w:pPr>
+    </w:p>
+    <w:p>
+      <w:pPr>
+        <w:pStyle w:val="a3"/>
+      </w:pPr>
+    </w:p>
+    <w:p>
+      <w:pPr>
+        <w:pStyle w:val="a3"/>
+      </w:pPr>
+    </w:p>
+    <w:p>
+      <w:pPr>
+        <w:pStyle w:val="a3"/>
+      </w:pPr>
+    </w:p>
+    <w:p>
+      <w:pPr>
+        <w:pStyle w:val="a3"/>
+      </w:pPr>
+    </w:p>
+    <w:p>
+      <w:pPr>
+        <w:pStyle w:val="a3"/>
+      </w:pPr>
+    </w:p>
+    <w:p>
+      <w:pPr>
+        <w:pStyle w:val="a3"/>
+      </w:pPr>
+    </w:p>
+    <w:p>
+      <w:pPr>
+        <w:pStyle w:val="a3"/>
+      </w:pPr>
+    </w:p>
+    <w:p>
+      <w:pPr>
+        <w:pStyle w:val="a3"/>
+      </w:pPr>
+    </w:p>
+    <w:p>
+      <w:pPr>
+        <w:pStyle w:val="a3"/>
+      </w:pPr>
+    </w:p>
+    <w:p>
+      <w:pPr>
+        <w:pStyle w:val="a3"/>
+      </w:pPr>
+    </w:p>
+    <w:p>
+      <w:pPr>
+        <w:pStyle w:val="a3"/>
+      </w:pPr>
+    </w:p>
+    <w:p>
+      <w:pPr>
+        <w:pStyle w:val="a3"/>
+      </w:pPr>
+    </w:p>
+    <w:p>
+      <w:pPr>
+        <w:pStyle w:val="a3"/>
+      </w:pPr>
+    </w:p>
+    <w:p>
+      <w:pPr>
+        <w:pStyle w:val="a3"/>
+      </w:pPr>
+    </w:p>
+    <w:p>
+      <w:pPr>
         <w:pStyle w:val="1"/>
         <w:jc w:val="center"/>
         <w:rPr>
@@ -10296,7 +10318,6 @@
           <w:b/>
           <w:i/>
         </w:rPr>
-        <w:lastRenderedPageBreak/>
         <w:t>-</w:t>
       </w:r>
       <w:r>
@@ -10890,7 +10911,14 @@
         <w:rPr>
           <w:i/>
         </w:rPr>
-        <w:t>Yokohama consumption and its breakdown from Yokohama statistical portal site</w:t>
+        <w:t xml:space="preserve">Yokohama consumption and its breakdown from Yokohama statistical portal </w:t>
+      </w:r>
+      <w:r>
+        <w:rPr>
+          <w:i/>
+        </w:rPr>
+        <w:lastRenderedPageBreak/>
+        <w:t>site</w:t>
       </w:r>
     </w:p>
     <w:p>
@@ -10938,7 +10966,6 @@
         <w:rPr>
           <w:i/>
         </w:rPr>
-        <w:lastRenderedPageBreak/>
         <w:t>Visited in December in 2017</w:t>
       </w:r>
     </w:p>
@@ -13120,7 +13147,7 @@
 </file>
 
 <file path=customXml/itemProps1.xml><?xml version="1.0" encoding="utf-8"?>
-<ds:datastoreItem xmlns:ds="http://schemas.openxmlformats.org/officeDocument/2006/customXml" ds:itemID="{852A4F42-4378-F044-890F-41371C72639F}">
+<ds:datastoreItem xmlns:ds="http://schemas.openxmlformats.org/officeDocument/2006/customXml" ds:itemID="{4A42EEEB-3EC4-D143-A75F-8D023C3F1850}">
   <ds:schemaRefs>
     <ds:schemaRef ds:uri="http://schemas.openxmlformats.org/officeDocument/2006/bibliography"/>
   </ds:schemaRefs>

--- a/copied_thesis.docx
+++ b/copied_thesis.docx
@@ -735,7 +735,7 @@
                 <w:noProof/>
                 <w:webHidden/>
               </w:rPr>
-              <w:instrText xml:space="preserve"> PAGEREF _Toc504537898 \h </w:instrText>
+              <w:instrText xml:space="preserve"> PAGEREF _Toc504541648 \h </w:instrText>
             </w:r>
             <w:r>
               <w:rPr>
@@ -808,7 +808,7 @@
                 <w:noProof/>
                 <w:webHidden/>
               </w:rPr>
-              <w:instrText xml:space="preserve"> PAGEREF _Toc504537899 \h </w:instrText>
+              <w:instrText xml:space="preserve"> PAGEREF _Toc504541649 \h </w:instrText>
             </w:r>
             <w:r>
               <w:rPr>
@@ -881,7 +881,7 @@
                 <w:noProof/>
                 <w:webHidden/>
               </w:rPr>
-              <w:instrText xml:space="preserve"> PAGEREF _Toc504537900 \h </w:instrText>
+              <w:instrText xml:space="preserve"> PAGEREF _Toc504541650 \h </w:instrText>
             </w:r>
             <w:r>
               <w:rPr>
@@ -954,7 +954,7 @@
                 <w:noProof/>
                 <w:webHidden/>
               </w:rPr>
-              <w:instrText xml:space="preserve"> PAGEREF _Toc504537901 \h </w:instrText>
+              <w:instrText xml:space="preserve"> PAGEREF _Toc504541651 \h </w:instrText>
             </w:r>
             <w:r>
               <w:rPr>
@@ -1027,7 +1027,7 @@
                 <w:noProof/>
                 <w:webHidden/>
               </w:rPr>
-              <w:instrText xml:space="preserve"> PAGEREF _Toc504537902 \h </w:instrText>
+              <w:instrText xml:space="preserve"> PAGEREF _Toc504541652 \h </w:instrText>
             </w:r>
             <w:r>
               <w:rPr>
@@ -1098,7 +1098,7 @@
                 <w:noProof/>
                 <w:webHidden/>
               </w:rPr>
-              <w:instrText xml:space="preserve"> PAGEREF _Toc504537903 \h </w:instrText>
+              <w:instrText xml:space="preserve"> PAGEREF _Toc504541653 \h </w:instrText>
             </w:r>
             <w:r>
               <w:rPr>
@@ -1171,7 +1171,7 @@
                 <w:noProof/>
                 <w:webHidden/>
               </w:rPr>
-              <w:instrText xml:space="preserve"> PAGEREF _Toc504537904 \h </w:instrText>
+              <w:instrText xml:space="preserve"> PAGEREF _Toc504541654 \h </w:instrText>
             </w:r>
             <w:r>
               <w:rPr>
@@ -1244,7 +1244,7 @@
                 <w:noProof/>
                 <w:webHidden/>
               </w:rPr>
-              <w:instrText xml:space="preserve"> PAGEREF _Toc504537905 \h </w:instrText>
+              <w:instrText xml:space="preserve"> PAGEREF _Toc504541655 \h </w:instrText>
             </w:r>
             <w:r>
               <w:rPr>
@@ -1317,7 +1317,7 @@
                 <w:noProof/>
                 <w:webHidden/>
               </w:rPr>
-              <w:instrText xml:space="preserve"> PAGEREF _Toc504537906 \h </w:instrText>
+              <w:instrText xml:space="preserve"> PAGEREF _Toc504541656 \h </w:instrText>
             </w:r>
             <w:r>
               <w:rPr>
@@ -1390,7 +1390,7 @@
                 <w:noProof/>
                 <w:webHidden/>
               </w:rPr>
-              <w:instrText xml:space="preserve"> PAGEREF _Toc504537907 \h </w:instrText>
+              <w:instrText xml:space="preserve"> PAGEREF _Toc504541657 \h </w:instrText>
             </w:r>
             <w:r>
               <w:rPr>
@@ -1461,7 +1461,7 @@
                 <w:noProof/>
                 <w:webHidden/>
               </w:rPr>
-              <w:instrText xml:space="preserve"> PAGEREF _Toc504537908 \h </w:instrText>
+              <w:instrText xml:space="preserve"> PAGEREF _Toc504541658 \h </w:instrText>
             </w:r>
             <w:r>
               <w:rPr>
@@ -1534,7 +1534,7 @@
                 <w:noProof/>
                 <w:webHidden/>
               </w:rPr>
-              <w:instrText xml:space="preserve"> PAGEREF _Toc504537909 \h </w:instrText>
+              <w:instrText xml:space="preserve"> PAGEREF _Toc504541659 \h </w:instrText>
             </w:r>
             <w:r>
               <w:rPr>
@@ -1607,7 +1607,7 @@
                 <w:noProof/>
                 <w:webHidden/>
               </w:rPr>
-              <w:instrText xml:space="preserve"> PAGEREF _Toc504537910 \h </w:instrText>
+              <w:instrText xml:space="preserve"> PAGEREF _Toc504541660 \h </w:instrText>
             </w:r>
             <w:r>
               <w:rPr>
@@ -1678,7 +1678,153 @@
                 <w:noProof/>
                 <w:webHidden/>
               </w:rPr>
-              <w:instrText xml:space="preserve"> PAGEREF _Toc504537911 \h </w:instrText>
+              <w:instrText xml:space="preserve"> PAGEREF _Toc504541661 \h </w:instrText>
+            </w:r>
+            <w:r>
+              <w:rPr>
+                <w:noProof/>
+                <w:webHidden/>
+              </w:rPr>
+            </w:r>
+            <w:r>
+              <w:rPr>
+                <w:noProof/>
+                <w:webHidden/>
+              </w:rPr>
+              <w:fldChar w:fldCharType="separate"/>
+            </w:r>
+            <w:r>
+              <w:rPr>
+                <w:noProof/>
+                <w:webHidden/>
+              </w:rPr>
+              <w:t>22</w:t>
+            </w:r>
+            <w:r>
+              <w:rPr>
+                <w:noProof/>
+                <w:webHidden/>
+              </w:rPr>
+              <w:fldChar w:fldCharType="end"/>
+            </w:r>
+          </w:hyperlink>
+        </w:p>
+        <w:p>
+          <w:pPr>
+            <w:pStyle w:val="21"/>
+            <w:tabs>
+              <w:tab w:val="right" w:leader="dot" w:pos="8488"/>
+            </w:tabs>
+            <w:rPr>
+              <w:rFonts w:eastAsiaTheme="minorEastAsia"/>
+              <w:b w:val="0"/>
+              <w:bCs w:val="0"/>
+              <w:noProof/>
+              <w:sz w:val="24"/>
+              <w:szCs w:val="24"/>
+            </w:rPr>
+          </w:pPr>
+          <w:hyperlink r:id="rId20" w:history="1">
+            <w:r>
+              <w:rPr>
+                <w:rStyle w:val="a9"/>
+                <w:noProof/>
+              </w:rPr>
+              <w:t>4.1 Comparison of root mean square.</w:t>
+            </w:r>
+            <w:r>
+              <w:rPr>
+                <w:noProof/>
+                <w:webHidden/>
+              </w:rPr>
+              <w:tab/>
+            </w:r>
+            <w:r>
+              <w:rPr>
+                <w:noProof/>
+                <w:webHidden/>
+              </w:rPr>
+              <w:fldChar w:fldCharType="begin"/>
+            </w:r>
+            <w:r>
+              <w:rPr>
+                <w:noProof/>
+                <w:webHidden/>
+              </w:rPr>
+              <w:instrText xml:space="preserve"> PAGEREF _Toc504541662 \h </w:instrText>
+            </w:r>
+            <w:r>
+              <w:rPr>
+                <w:noProof/>
+                <w:webHidden/>
+              </w:rPr>
+            </w:r>
+            <w:r>
+              <w:rPr>
+                <w:noProof/>
+                <w:webHidden/>
+              </w:rPr>
+              <w:fldChar w:fldCharType="separate"/>
+            </w:r>
+            <w:r>
+              <w:rPr>
+                <w:noProof/>
+                <w:webHidden/>
+              </w:rPr>
+              <w:t>22</w:t>
+            </w:r>
+            <w:r>
+              <w:rPr>
+                <w:noProof/>
+                <w:webHidden/>
+              </w:rPr>
+              <w:fldChar w:fldCharType="end"/>
+            </w:r>
+          </w:hyperlink>
+        </w:p>
+        <w:p>
+          <w:pPr>
+            <w:pStyle w:val="21"/>
+            <w:tabs>
+              <w:tab w:val="right" w:leader="dot" w:pos="8488"/>
+            </w:tabs>
+            <w:rPr>
+              <w:rFonts w:eastAsiaTheme="minorEastAsia"/>
+              <w:b w:val="0"/>
+              <w:bCs w:val="0"/>
+              <w:noProof/>
+              <w:sz w:val="24"/>
+              <w:szCs w:val="24"/>
+            </w:rPr>
+          </w:pPr>
+          <w:hyperlink r:id="rId21" w:history="1">
+            <w:r>
+              <w:rPr>
+                <w:rStyle w:val="a9"/>
+                <w:noProof/>
+              </w:rPr>
+              <w:t>4.2 Conclusion</w:t>
+            </w:r>
+            <w:r>
+              <w:rPr>
+                <w:noProof/>
+                <w:webHidden/>
+              </w:rPr>
+              <w:tab/>
+            </w:r>
+            <w:r>
+              <w:rPr>
+                <w:noProof/>
+                <w:webHidden/>
+              </w:rPr>
+              <w:fldChar w:fldCharType="begin"/>
+            </w:r>
+            <w:r>
+              <w:rPr>
+                <w:noProof/>
+                <w:webHidden/>
+              </w:rPr>
+              <w:instrText xml:space="preserve"> PAGEREF _Toc504541663 \h </w:instrText>
             </w:r>
             <w:r>
               <w:rPr>
@@ -1722,7 +1868,7 @@
               <w:noProof/>
             </w:rPr>
           </w:pPr>
-          <w:hyperlink r:id="rId20" w:history="1">
+          <w:hyperlink r:id="rId22" w:history="1">
             <w:r>
               <w:rPr>
                 <w:rStyle w:val="a9"/>
@@ -1765,7 +1911,7 @@
                 <w:noProof/>
                 <w:webHidden/>
               </w:rPr>
-              <w:instrText xml:space="preserve"> PAGEREF _Toc504537912 \h </w:instrText>
+              <w:instrText xml:space="preserve"> PAGEREF _Toc504541664 \h </w:instrText>
             </w:r>
             <w:r>
               <w:rPr>
@@ -1785,7 +1931,7 @@
                 <w:noProof/>
                 <w:webHidden/>
               </w:rPr>
-              <w:t>22</w:t>
+              <w:t>24</w:t>
             </w:r>
             <w:r>
               <w:rPr>
@@ -1857,7 +2003,7 @@
       <w:pPr>
         <w:pStyle w:val="1"/>
       </w:pPr>
-      <w:bookmarkStart w:id="0" w:name="_Toc504537898"/>
+      <w:bookmarkStart w:id="0" w:name="_Toc504541648"/>
       <w:r>
         <w:t>Chapter 1</w:t>
       </w:r>
@@ -1867,7 +2013,7 @@
       <w:pPr>
         <w:pStyle w:val="2"/>
       </w:pPr>
-      <w:bookmarkStart w:id="1" w:name="_Toc504537899"/>
+      <w:bookmarkStart w:id="1" w:name="_Toc504541649"/>
       <w:r>
         <w:t xml:space="preserve">1.1 </w:t>
       </w:r>
@@ -1929,7 +2075,7 @@
       <w:pPr>
         <w:pStyle w:val="2"/>
       </w:pPr>
-      <w:bookmarkStart w:id="2" w:name="_Toc504537900"/>
+      <w:bookmarkStart w:id="2" w:name="_Toc504541650"/>
       <w:r>
         <w:t>1.2 Overview</w:t>
       </w:r>
@@ -2087,7 +2233,7 @@
                     </pic:cNvPicPr>
                   </pic:nvPicPr>
                   <pic:blipFill>
-                    <a:blip r:embed="rId21">
+                    <a:blip r:embed="rId23">
                       <a:extLst>
                         <a:ext uri="{28A0092B-C50C-407E-A947-70E740481C1C}">
                           <a14:useLocalDpi xmlns:a14="http://schemas.microsoft.com/office/drawing/2010/main" val="0"/>
@@ -2182,7 +2328,7 @@
                     </pic:cNvPicPr>
                   </pic:nvPicPr>
                   <pic:blipFill>
-                    <a:blip r:embed="rId22">
+                    <a:blip r:embed="rId24">
                       <a:extLst>
                         <a:ext uri="{28A0092B-C50C-407E-A947-70E740481C1C}">
                           <a14:useLocalDpi xmlns:a14="http://schemas.microsoft.com/office/drawing/2010/main" val="0"/>
@@ -2291,7 +2437,7 @@
                     </pic:cNvPicPr>
                   </pic:nvPicPr>
                   <pic:blipFill>
-                    <a:blip r:embed="rId23">
+                    <a:blip r:embed="rId25">
                       <a:extLst>
                         <a:ext uri="{28A0092B-C50C-407E-A947-70E740481C1C}">
                           <a14:useLocalDpi xmlns:a14="http://schemas.microsoft.com/office/drawing/2010/main" val="0"/>
@@ -2386,7 +2532,7 @@
                     </pic:cNvPicPr>
                   </pic:nvPicPr>
                   <pic:blipFill>
-                    <a:blip r:embed="rId24">
+                    <a:blip r:embed="rId26">
                       <a:extLst>
                         <a:ext uri="{28A0092B-C50C-407E-A947-70E740481C1C}">
                           <a14:useLocalDpi xmlns:a14="http://schemas.microsoft.com/office/drawing/2010/main" val="0"/>
@@ -2488,7 +2634,7 @@
                     </pic:cNvPicPr>
                   </pic:nvPicPr>
                   <pic:blipFill>
-                    <a:blip r:embed="rId25">
+                    <a:blip r:embed="rId27">
                       <a:extLst>
                         <a:ext uri="{28A0092B-C50C-407E-A947-70E740481C1C}">
                           <a14:useLocalDpi xmlns:a14="http://schemas.microsoft.com/office/drawing/2010/main" val="0"/>
@@ -2581,7 +2727,7 @@
                     </pic:cNvPicPr>
                   </pic:nvPicPr>
                   <pic:blipFill>
-                    <a:blip r:embed="rId26">
+                    <a:blip r:embed="rId28">
                       <a:extLst>
                         <a:ext uri="{28A0092B-C50C-407E-A947-70E740481C1C}">
                           <a14:useLocalDpi xmlns:a14="http://schemas.microsoft.com/office/drawing/2010/main" val="0"/>
@@ -2655,7 +2801,7 @@
       <w:pPr>
         <w:pStyle w:val="2"/>
       </w:pPr>
-      <w:bookmarkStart w:id="3" w:name="_Toc504537901"/>
+      <w:bookmarkStart w:id="3" w:name="_Toc504541651"/>
       <w:r>
         <w:lastRenderedPageBreak/>
         <w:t>1.3 Test</w:t>
@@ -3993,7 +4139,7 @@
       <w:pPr>
         <w:pStyle w:val="2"/>
       </w:pPr>
-      <w:bookmarkStart w:id="4" w:name="_Toc504537902"/>
+      <w:bookmarkStart w:id="4" w:name="_Toc504541652"/>
       <w:r>
         <w:t>1.4 Different series</w:t>
       </w:r>
@@ -4049,7 +4195,7 @@
                     </pic:cNvPicPr>
                   </pic:nvPicPr>
                   <pic:blipFill>
-                    <a:blip r:embed="rId27">
+                    <a:blip r:embed="rId29">
                       <a:extLst>
                         <a:ext uri="{28A0092B-C50C-407E-A947-70E740481C1C}">
                           <a14:useLocalDpi xmlns:a14="http://schemas.microsoft.com/office/drawing/2010/main" val="0"/>
@@ -4143,7 +4289,7 @@
                     </pic:cNvPicPr>
                   </pic:nvPicPr>
                   <pic:blipFill>
-                    <a:blip r:embed="rId28">
+                    <a:blip r:embed="rId30">
                       <a:extLst>
                         <a:ext uri="{28A0092B-C50C-407E-A947-70E740481C1C}">
                           <a14:useLocalDpi xmlns:a14="http://schemas.microsoft.com/office/drawing/2010/main" val="0"/>
@@ -4219,7 +4365,7 @@
                     </pic:cNvPicPr>
                   </pic:nvPicPr>
                   <pic:blipFill>
-                    <a:blip r:embed="rId29">
+                    <a:blip r:embed="rId31">
                       <a:extLst>
                         <a:ext uri="{28A0092B-C50C-407E-A947-70E740481C1C}">
                           <a14:useLocalDpi xmlns:a14="http://schemas.microsoft.com/office/drawing/2010/main" val="0"/>
@@ -4725,23 +4871,37 @@
         </w:rPr>
         <w:t xml:space="preserve"> 1.3</w:t>
       </w:r>
+      <w:r>
+        <w:rPr>
+          <w:b/>
+        </w:rPr>
+        <w:t xml:space="preserve"> </w:t>
+      </w:r>
+      <w:r>
+        <w:t xml:space="preserve">Results of ADF test </w:t>
+      </w:r>
+      <w:r>
+        <w:t>to household consumption, cloud cover and wind speed.</w:t>
+      </w:r>
+      <w:bookmarkStart w:id="5" w:name="_GoBack"/>
+      <w:bookmarkEnd w:id="5"/>
     </w:p>
     <w:p>
       <w:pPr>
         <w:pStyle w:val="1"/>
       </w:pPr>
-      <w:bookmarkStart w:id="5" w:name="_Toc504537903"/>
+      <w:bookmarkStart w:id="6" w:name="_Toc504541653"/>
       <w:r>
         <w:lastRenderedPageBreak/>
         <w:t>Chapter 2</w:t>
       </w:r>
-      <w:bookmarkEnd w:id="5"/>
+      <w:bookmarkEnd w:id="6"/>
     </w:p>
     <w:p>
       <w:pPr>
         <w:pStyle w:val="2"/>
       </w:pPr>
-      <w:bookmarkStart w:id="6" w:name="_Toc504537904"/>
+      <w:bookmarkStart w:id="7" w:name="_Toc504541654"/>
       <w:r>
         <w:t xml:space="preserve">2.1 </w:t>
       </w:r>
@@ -4751,7 +4911,7 @@
       <w:r>
         <w:t>.</w:t>
       </w:r>
-      <w:bookmarkEnd w:id="6"/>
+      <w:bookmarkEnd w:id="7"/>
     </w:p>
     <w:p>
       <w:pPr>
@@ -5940,7 +6100,7 @@
                     </pic:cNvPicPr>
                   </pic:nvPicPr>
                   <pic:blipFill>
-                    <a:blip r:embed="rId30">
+                    <a:blip r:embed="rId32">
                       <a:extLst>
                         <a:ext uri="{28A0092B-C50C-407E-A947-70E740481C1C}">
                           <a14:useLocalDpi xmlns:a14="http://schemas.microsoft.com/office/drawing/2010/main" val="0"/>
@@ -6094,7 +6254,7 @@
                     </pic:cNvPicPr>
                   </pic:nvPicPr>
                   <pic:blipFill>
-                    <a:blip r:embed="rId31">
+                    <a:blip r:embed="rId33">
                       <a:extLst>
                         <a:ext uri="{28A0092B-C50C-407E-A947-70E740481C1C}">
                           <a14:useLocalDpi xmlns:a14="http://schemas.microsoft.com/office/drawing/2010/main" val="0"/>
@@ -6160,11 +6320,11 @@
       <w:pPr>
         <w:pStyle w:val="2"/>
       </w:pPr>
-      <w:bookmarkStart w:id="7" w:name="_Toc504537905"/>
+      <w:bookmarkStart w:id="8" w:name="_Toc504541655"/>
       <w:r>
         <w:t>2.2 Scoring the accuracy of ARMA</w:t>
       </w:r>
-      <w:bookmarkEnd w:id="7"/>
+      <w:bookmarkEnd w:id="8"/>
     </w:p>
     <w:p>
       <w:pPr>
@@ -6541,11 +6701,11 @@
       <w:pPr>
         <w:pStyle w:val="2"/>
       </w:pPr>
-      <w:bookmarkStart w:id="8" w:name="_Toc504537906"/>
+      <w:bookmarkStart w:id="9" w:name="_Toc504541656"/>
       <w:r>
         <w:t>2.3 Estimation with autoregressive moving integrated average model.</w:t>
       </w:r>
-      <w:bookmarkEnd w:id="8"/>
+      <w:bookmarkEnd w:id="9"/>
     </w:p>
     <w:p>
       <w:pPr>
@@ -6642,7 +6802,7 @@
                     </pic:cNvPicPr>
                   </pic:nvPicPr>
                   <pic:blipFill>
-                    <a:blip r:embed="rId32">
+                    <a:blip r:embed="rId34">
                       <a:extLst>
                         <a:ext uri="{28A0092B-C50C-407E-A947-70E740481C1C}">
                           <a14:useLocalDpi xmlns:a14="http://schemas.microsoft.com/office/drawing/2010/main" val="0"/>
@@ -6740,7 +6900,7 @@
                     </pic:cNvPicPr>
                   </pic:nvPicPr>
                   <pic:blipFill>
-                    <a:blip r:embed="rId33">
+                    <a:blip r:embed="rId35">
                       <a:extLst>
                         <a:ext uri="{28A0092B-C50C-407E-A947-70E740481C1C}">
                           <a14:useLocalDpi xmlns:a14="http://schemas.microsoft.com/office/drawing/2010/main" val="0"/>
@@ -6999,7 +7159,7 @@
       <w:pPr>
         <w:pStyle w:val="2"/>
       </w:pPr>
-      <w:bookmarkStart w:id="9" w:name="_Toc504537907"/>
+      <w:bookmarkStart w:id="10" w:name="_Toc504541657"/>
       <w:r>
         <w:t>2.4</w:t>
       </w:r>
@@ -7009,7 +7169,7 @@
       <w:r>
         <w:t>Comparing the accuracy of the models</w:t>
       </w:r>
-      <w:bookmarkEnd w:id="9"/>
+      <w:bookmarkEnd w:id="10"/>
     </w:p>
     <w:p>
       <w:pPr>
@@ -7288,25 +7448,25 @@
       <w:pPr>
         <w:pStyle w:val="1"/>
       </w:pPr>
-      <w:bookmarkStart w:id="10" w:name="_Toc504537908"/>
+      <w:bookmarkStart w:id="11" w:name="_Toc504541658"/>
       <w:r>
         <w:lastRenderedPageBreak/>
         <w:t>Chapter 3</w:t>
       </w:r>
-      <w:bookmarkEnd w:id="10"/>
+      <w:bookmarkEnd w:id="11"/>
     </w:p>
     <w:p>
       <w:pPr>
         <w:pStyle w:val="2"/>
       </w:pPr>
-      <w:bookmarkStart w:id="11" w:name="_Toc504537909"/>
+      <w:bookmarkStart w:id="12" w:name="_Toc504541659"/>
       <w:r>
         <w:t xml:space="preserve">3.1 </w:t>
       </w:r>
       <w:r>
         <w:t>Selection of variables for VAR model</w:t>
       </w:r>
-      <w:bookmarkEnd w:id="11"/>
+      <w:bookmarkEnd w:id="12"/>
     </w:p>
     <w:p>
       <w:pPr>
@@ -7773,7 +7933,7 @@
                     </pic:cNvPicPr>
                   </pic:nvPicPr>
                   <pic:blipFill>
-                    <a:blip r:embed="rId34">
+                    <a:blip r:embed="rId36">
                       <a:extLst>
                         <a:ext uri="{28A0092B-C50C-407E-A947-70E740481C1C}">
                           <a14:useLocalDpi xmlns:a14="http://schemas.microsoft.com/office/drawing/2010/main" val="0"/>
@@ -9074,7 +9234,7 @@
                     </pic:cNvPicPr>
                   </pic:nvPicPr>
                   <pic:blipFill>
-                    <a:blip r:embed="rId35">
+                    <a:blip r:embed="rId37">
                       <a:extLst>
                         <a:ext uri="{28A0092B-C50C-407E-A947-70E740481C1C}">
                           <a14:useLocalDpi xmlns:a14="http://schemas.microsoft.com/office/drawing/2010/main" val="0"/>
@@ -9157,185 +9317,6 @@
                 <pic:pic xmlns:pic="http://schemas.openxmlformats.org/drawingml/2006/picture">
                   <pic:nvPicPr>
                     <pic:cNvPr id="0" name="Picture 12" descr="../../スクリーンショット%202018-01-22%206.45.01.png"/>
-                    <pic:cNvPicPr>
-                      <a:picLocks noChangeAspect="1" noChangeArrowheads="1"/>
-                    </pic:cNvPicPr>
-                  </pic:nvPicPr>
-                  <pic:blipFill>
-                    <a:blip r:embed="rId36">
-                      <a:extLst>
-                        <a:ext uri="{28A0092B-C50C-407E-A947-70E740481C1C}">
-                          <a14:useLocalDpi xmlns:a14="http://schemas.microsoft.com/office/drawing/2010/main" val="0"/>
-                        </a:ext>
-                      </a:extLst>
-                    </a:blip>
-                    <a:srcRect/>
-                    <a:stretch>
-                      <a:fillRect/>
-                    </a:stretch>
-                  </pic:blipFill>
-                  <pic:spPr bwMode="auto">
-                    <a:xfrm>
-                      <a:off x="0" y="0"/>
-                      <a:ext cx="5387340" cy="1310005"/>
-                    </a:xfrm>
-                    <a:prstGeom prst="rect">
-                      <a:avLst/>
-                    </a:prstGeom>
-                    <a:noFill/>
-                    <a:ln>
-                      <a:noFill/>
-                    </a:ln>
-                  </pic:spPr>
-                </pic:pic>
-              </a:graphicData>
-            </a:graphic>
-          </wp:inline>
-        </w:drawing>
-      </w:r>
-    </w:p>
-    <w:p>
-      <w:pPr>
-        <w:pStyle w:val="a3"/>
-      </w:pPr>
-      <w:r>
-        <w:rPr>
-          <w:b/>
-        </w:rPr>
-        <w:t>Figure 3.3</w:t>
-      </w:r>
-      <w:r>
-        <w:rPr>
-          <w:b/>
-        </w:rPr>
-        <w:t xml:space="preserve"> </w:t>
-      </w:r>
-      <w:r>
-        <w:t>G</w:t>
-      </w:r>
-      <w:r>
-        <w:t>ranger-causality test to temperature</w:t>
-      </w:r>
-    </w:p>
-    <w:p>
-      <w:pPr>
-        <w:pStyle w:val="a3"/>
-      </w:pPr>
-    </w:p>
-    <w:p>
-      <w:pPr>
-        <w:pStyle w:val="a3"/>
-      </w:pPr>
-      <w:r>
-        <w:rPr>
-          <w:noProof/>
-        </w:rPr>
-        <w:drawing>
-          <wp:inline distT="0" distB="0" distL="0" distR="0" wp14:anchorId="5E006C64" wp14:editId="489F7211">
-            <wp:extent cx="5387340" cy="1285240"/>
-            <wp:effectExtent l="0" t="0" r="0" b="10160"/>
-            <wp:docPr id="21" name="図 21" descr="../../スクリーンショット%202018-01-22%206.45.12.png"/>
-            <wp:cNvGraphicFramePr>
-              <a:graphicFrameLocks xmlns:a="http://schemas.openxmlformats.org/drawingml/2006/main" noChangeAspect="1"/>
-            </wp:cNvGraphicFramePr>
-            <a:graphic xmlns:a="http://schemas.openxmlformats.org/drawingml/2006/main">
-              <a:graphicData uri="http://schemas.openxmlformats.org/drawingml/2006/picture">
-                <pic:pic xmlns:pic="http://schemas.openxmlformats.org/drawingml/2006/picture">
-                  <pic:nvPicPr>
-                    <pic:cNvPr id="0" name="Picture 13" descr="../../スクリーンショット%202018-01-22%206.45.12.png"/>
-                    <pic:cNvPicPr>
-                      <a:picLocks noChangeAspect="1" noChangeArrowheads="1"/>
-                    </pic:cNvPicPr>
-                  </pic:nvPicPr>
-                  <pic:blipFill>
-                    <a:blip r:embed="rId37">
-                      <a:extLst>
-                        <a:ext uri="{28A0092B-C50C-407E-A947-70E740481C1C}">
-                          <a14:useLocalDpi xmlns:a14="http://schemas.microsoft.com/office/drawing/2010/main" val="0"/>
-                        </a:ext>
-                      </a:extLst>
-                    </a:blip>
-                    <a:srcRect/>
-                    <a:stretch>
-                      <a:fillRect/>
-                    </a:stretch>
-                  </pic:blipFill>
-                  <pic:spPr bwMode="auto">
-                    <a:xfrm>
-                      <a:off x="0" y="0"/>
-                      <a:ext cx="5387340" cy="1285240"/>
-                    </a:xfrm>
-                    <a:prstGeom prst="rect">
-                      <a:avLst/>
-                    </a:prstGeom>
-                    <a:noFill/>
-                    <a:ln>
-                      <a:noFill/>
-                    </a:ln>
-                  </pic:spPr>
-                </pic:pic>
-              </a:graphicData>
-            </a:graphic>
-          </wp:inline>
-        </w:drawing>
-      </w:r>
-    </w:p>
-    <w:p>
-      <w:pPr>
-        <w:pStyle w:val="a3"/>
-      </w:pPr>
-      <w:r>
-        <w:rPr>
-          <w:b/>
-        </w:rPr>
-        <w:t>Figure 3.4</w:t>
-      </w:r>
-      <w:r>
-        <w:rPr>
-          <w:b/>
-        </w:rPr>
-        <w:t xml:space="preserve"> </w:t>
-      </w:r>
-      <w:r>
-        <w:t>G</w:t>
-      </w:r>
-      <w:r>
-        <w:t>rang</w:t>
-      </w:r>
-      <w:r>
-        <w:t>er-causality test to sunshine hours</w:t>
-      </w:r>
-    </w:p>
-    <w:p>
-      <w:pPr>
-        <w:pStyle w:val="a3"/>
-      </w:pPr>
-    </w:p>
-    <w:p>
-      <w:pPr>
-        <w:pStyle w:val="a3"/>
-        <w:rPr>
-          <w:b/>
-        </w:rPr>
-      </w:pPr>
-      <w:r>
-        <w:rPr>
-          <w:b/>
-          <w:noProof/>
-        </w:rPr>
-        <w:drawing>
-          <wp:inline distT="0" distB="0" distL="0" distR="0" wp14:anchorId="6604D30A" wp14:editId="0F506BC0">
-            <wp:extent cx="5387340" cy="1310005"/>
-            <wp:effectExtent l="0" t="0" r="0" b="10795"/>
-            <wp:docPr id="22" name="図 22" descr="../../スクリーンショット%202018-01-22%206.45.24.png"/>
-            <wp:cNvGraphicFramePr>
-              <a:graphicFrameLocks xmlns:a="http://schemas.openxmlformats.org/drawingml/2006/main" noChangeAspect="1"/>
-            </wp:cNvGraphicFramePr>
-            <a:graphic xmlns:a="http://schemas.openxmlformats.org/drawingml/2006/main">
-              <a:graphicData uri="http://schemas.openxmlformats.org/drawingml/2006/picture">
-                <pic:pic xmlns:pic="http://schemas.openxmlformats.org/drawingml/2006/picture">
-                  <pic:nvPicPr>
-                    <pic:cNvPr id="0" name="Picture 14" descr="../../スクリーンショット%202018-01-22%206.45.24.png"/>
                     <pic:cNvPicPr>
                       <a:picLocks noChangeAspect="1" noChangeArrowheads="1"/>
                     </pic:cNvPicPr>
@@ -9381,6 +9362,185 @@
         <w:rPr>
           <w:b/>
         </w:rPr>
+        <w:t>Figure 3.3</w:t>
+      </w:r>
+      <w:r>
+        <w:rPr>
+          <w:b/>
+        </w:rPr>
+        <w:t xml:space="preserve"> </w:t>
+      </w:r>
+      <w:r>
+        <w:t>G</w:t>
+      </w:r>
+      <w:r>
+        <w:t>ranger-causality test to temperature</w:t>
+      </w:r>
+    </w:p>
+    <w:p>
+      <w:pPr>
+        <w:pStyle w:val="a3"/>
+      </w:pPr>
+    </w:p>
+    <w:p>
+      <w:pPr>
+        <w:pStyle w:val="a3"/>
+      </w:pPr>
+      <w:r>
+        <w:rPr>
+          <w:noProof/>
+        </w:rPr>
+        <w:drawing>
+          <wp:inline distT="0" distB="0" distL="0" distR="0" wp14:anchorId="5E006C64" wp14:editId="489F7211">
+            <wp:extent cx="5387340" cy="1285240"/>
+            <wp:effectExtent l="0" t="0" r="0" b="10160"/>
+            <wp:docPr id="21" name="図 21" descr="../../スクリーンショット%202018-01-22%206.45.12.png"/>
+            <wp:cNvGraphicFramePr>
+              <a:graphicFrameLocks xmlns:a="http://schemas.openxmlformats.org/drawingml/2006/main" noChangeAspect="1"/>
+            </wp:cNvGraphicFramePr>
+            <a:graphic xmlns:a="http://schemas.openxmlformats.org/drawingml/2006/main">
+              <a:graphicData uri="http://schemas.openxmlformats.org/drawingml/2006/picture">
+                <pic:pic xmlns:pic="http://schemas.openxmlformats.org/drawingml/2006/picture">
+                  <pic:nvPicPr>
+                    <pic:cNvPr id="0" name="Picture 13" descr="../../スクリーンショット%202018-01-22%206.45.12.png"/>
+                    <pic:cNvPicPr>
+                      <a:picLocks noChangeAspect="1" noChangeArrowheads="1"/>
+                    </pic:cNvPicPr>
+                  </pic:nvPicPr>
+                  <pic:blipFill>
+                    <a:blip r:embed="rId39">
+                      <a:extLst>
+                        <a:ext uri="{28A0092B-C50C-407E-A947-70E740481C1C}">
+                          <a14:useLocalDpi xmlns:a14="http://schemas.microsoft.com/office/drawing/2010/main" val="0"/>
+                        </a:ext>
+                      </a:extLst>
+                    </a:blip>
+                    <a:srcRect/>
+                    <a:stretch>
+                      <a:fillRect/>
+                    </a:stretch>
+                  </pic:blipFill>
+                  <pic:spPr bwMode="auto">
+                    <a:xfrm>
+                      <a:off x="0" y="0"/>
+                      <a:ext cx="5387340" cy="1285240"/>
+                    </a:xfrm>
+                    <a:prstGeom prst="rect">
+                      <a:avLst/>
+                    </a:prstGeom>
+                    <a:noFill/>
+                    <a:ln>
+                      <a:noFill/>
+                    </a:ln>
+                  </pic:spPr>
+                </pic:pic>
+              </a:graphicData>
+            </a:graphic>
+          </wp:inline>
+        </w:drawing>
+      </w:r>
+    </w:p>
+    <w:p>
+      <w:pPr>
+        <w:pStyle w:val="a3"/>
+      </w:pPr>
+      <w:r>
+        <w:rPr>
+          <w:b/>
+        </w:rPr>
+        <w:t>Figure 3.4</w:t>
+      </w:r>
+      <w:r>
+        <w:rPr>
+          <w:b/>
+        </w:rPr>
+        <w:t xml:space="preserve"> </w:t>
+      </w:r>
+      <w:r>
+        <w:t>G</w:t>
+      </w:r>
+      <w:r>
+        <w:t>rang</w:t>
+      </w:r>
+      <w:r>
+        <w:t>er-causality test to sunshine hours</w:t>
+      </w:r>
+    </w:p>
+    <w:p>
+      <w:pPr>
+        <w:pStyle w:val="a3"/>
+      </w:pPr>
+    </w:p>
+    <w:p>
+      <w:pPr>
+        <w:pStyle w:val="a3"/>
+        <w:rPr>
+          <w:b/>
+        </w:rPr>
+      </w:pPr>
+      <w:r>
+        <w:rPr>
+          <w:b/>
+          <w:noProof/>
+        </w:rPr>
+        <w:drawing>
+          <wp:inline distT="0" distB="0" distL="0" distR="0" wp14:anchorId="6604D30A" wp14:editId="0F506BC0">
+            <wp:extent cx="5387340" cy="1310005"/>
+            <wp:effectExtent l="0" t="0" r="0" b="10795"/>
+            <wp:docPr id="22" name="図 22" descr="../../スクリーンショット%202018-01-22%206.45.24.png"/>
+            <wp:cNvGraphicFramePr>
+              <a:graphicFrameLocks xmlns:a="http://schemas.openxmlformats.org/drawingml/2006/main" noChangeAspect="1"/>
+            </wp:cNvGraphicFramePr>
+            <a:graphic xmlns:a="http://schemas.openxmlformats.org/drawingml/2006/main">
+              <a:graphicData uri="http://schemas.openxmlformats.org/drawingml/2006/picture">
+                <pic:pic xmlns:pic="http://schemas.openxmlformats.org/drawingml/2006/picture">
+                  <pic:nvPicPr>
+                    <pic:cNvPr id="0" name="Picture 14" descr="../../スクリーンショット%202018-01-22%206.45.24.png"/>
+                    <pic:cNvPicPr>
+                      <a:picLocks noChangeAspect="1" noChangeArrowheads="1"/>
+                    </pic:cNvPicPr>
+                  </pic:nvPicPr>
+                  <pic:blipFill>
+                    <a:blip r:embed="rId40">
+                      <a:extLst>
+                        <a:ext uri="{28A0092B-C50C-407E-A947-70E740481C1C}">
+                          <a14:useLocalDpi xmlns:a14="http://schemas.microsoft.com/office/drawing/2010/main" val="0"/>
+                        </a:ext>
+                      </a:extLst>
+                    </a:blip>
+                    <a:srcRect/>
+                    <a:stretch>
+                      <a:fillRect/>
+                    </a:stretch>
+                  </pic:blipFill>
+                  <pic:spPr bwMode="auto">
+                    <a:xfrm>
+                      <a:off x="0" y="0"/>
+                      <a:ext cx="5387340" cy="1310005"/>
+                    </a:xfrm>
+                    <a:prstGeom prst="rect">
+                      <a:avLst/>
+                    </a:prstGeom>
+                    <a:noFill/>
+                    <a:ln>
+                      <a:noFill/>
+                    </a:ln>
+                  </pic:spPr>
+                </pic:pic>
+              </a:graphicData>
+            </a:graphic>
+          </wp:inline>
+        </w:drawing>
+      </w:r>
+    </w:p>
+    <w:p>
+      <w:pPr>
+        <w:pStyle w:val="a3"/>
+      </w:pPr>
+      <w:r>
+        <w:rPr>
+          <w:b/>
+        </w:rPr>
         <w:t>Figure 3.5</w:t>
       </w:r>
       <w:r>
@@ -9396,11 +9556,11 @@
       <w:pPr>
         <w:pStyle w:val="2"/>
       </w:pPr>
-      <w:bookmarkStart w:id="12" w:name="_Toc504537910"/>
+      <w:bookmarkStart w:id="13" w:name="_Toc504541660"/>
       <w:r>
         <w:t>3.2 Estimation with VAR model</w:t>
       </w:r>
-      <w:bookmarkEnd w:id="12"/>
+      <w:bookmarkEnd w:id="13"/>
     </w:p>
     <w:p>
       <w:r>
@@ -9454,7 +9614,7 @@
                     </pic:cNvPicPr>
                   </pic:nvPicPr>
                   <pic:blipFill>
-                    <a:blip r:embed="rId39">
+                    <a:blip r:embed="rId41">
                       <a:extLst>
                         <a:ext uri="{28A0092B-C50C-407E-A947-70E740481C1C}">
                           <a14:useLocalDpi xmlns:a14="http://schemas.microsoft.com/office/drawing/2010/main" val="0"/>
@@ -9562,7 +9722,7 @@
                     </pic:cNvPicPr>
                   </pic:nvPicPr>
                   <pic:blipFill>
-                    <a:blip r:embed="rId40">
+                    <a:blip r:embed="rId42">
                       <a:extLst>
                         <a:ext uri="{28A0092B-C50C-407E-A947-70E740481C1C}">
                           <a14:useLocalDpi xmlns:a14="http://schemas.microsoft.com/office/drawing/2010/main" val="0"/>
@@ -9781,20 +9941,22 @@
       <w:pPr>
         <w:pStyle w:val="1"/>
       </w:pPr>
-      <w:bookmarkStart w:id="13" w:name="_Toc504537911"/>
+      <w:bookmarkStart w:id="14" w:name="_Toc504541661"/>
       <w:r>
         <w:lastRenderedPageBreak/>
         <w:t>Chapter4</w:t>
       </w:r>
-      <w:bookmarkEnd w:id="13"/>
+      <w:bookmarkEnd w:id="14"/>
     </w:p>
     <w:p>
       <w:pPr>
         <w:pStyle w:val="2"/>
       </w:pPr>
+      <w:bookmarkStart w:id="15" w:name="_Toc504541662"/>
       <w:r>
         <w:t>4.1 Comparison of root mean square.</w:t>
       </w:r>
+      <w:bookmarkEnd w:id="15"/>
     </w:p>
     <w:p>
       <w:pPr>
@@ -10009,26 +10171,20 @@
     <w:p>
       <w:pPr>
         <w:pStyle w:val="a3"/>
+      </w:pPr>
+      <w:r>
         <w:rPr>
           <w:b/>
         </w:rPr>
-      </w:pPr>
+        <w:t>Table 4.1</w:t>
+      </w:r>
       <w:r>
         <w:rPr>
           <w:b/>
         </w:rPr>
-        <w:t>Table 4.1</w:t>
-      </w:r>
-      <w:r>
-        <w:rPr>
-          <w:b/>
-        </w:rPr>
         <w:t xml:space="preserve"> </w:t>
       </w:r>
       <w:r>
-        <w:rPr>
-          <w:b/>
-        </w:rPr>
         <w:t>Root mean square of autoregressive models.</w:t>
       </w:r>
     </w:p>
@@ -10041,9 +10197,11 @@
       <w:pPr>
         <w:pStyle w:val="2"/>
       </w:pPr>
+      <w:bookmarkStart w:id="16" w:name="_Toc504541663"/>
       <w:r>
         <w:t>4.2 Conclusion</w:t>
       </w:r>
+      <w:bookmarkEnd w:id="16"/>
     </w:p>
     <w:p>
       <w:pPr>
@@ -10185,28 +10343,6 @@
       <w:r>
         <w:t xml:space="preserve">  I can conclude that sunshine hours, temperature and precipitation have some impact on consumption. However, by considering seasonal periodicity relationship between them will be more clarified.</w:t>
       </w:r>
-      <w:bookmarkStart w:id="14" w:name="_GoBack"/>
-      <w:bookmarkEnd w:id="14"/>
-    </w:p>
-    <w:p>
-      <w:pPr>
-        <w:pStyle w:val="a3"/>
-      </w:pPr>
-    </w:p>
-    <w:p>
-      <w:pPr>
-        <w:pStyle w:val="a3"/>
-      </w:pPr>
-    </w:p>
-    <w:p>
-      <w:pPr>
-        <w:pStyle w:val="a3"/>
-      </w:pPr>
-    </w:p>
-    <w:p>
-      <w:pPr>
-        <w:pStyle w:val="a3"/>
-      </w:pPr>
     </w:p>
     <w:p>
       <w:pPr>
@@ -10312,12 +10448,13 @@
           <w:i/>
         </w:rPr>
       </w:pPr>
-      <w:bookmarkStart w:id="15" w:name="_Toc504537912"/>
+      <w:bookmarkStart w:id="17" w:name="_Toc504541664"/>
       <w:r>
         <w:rPr>
           <w:b/>
           <w:i/>
         </w:rPr>
+        <w:lastRenderedPageBreak/>
         <w:t>-</w:t>
       </w:r>
       <w:r>
@@ -10330,7 +10467,7 @@
         </w:rPr>
         <w:t>-</w:t>
       </w:r>
-      <w:bookmarkEnd w:id="15"/>
+      <w:bookmarkEnd w:id="17"/>
     </w:p>
     <w:p>
       <w:pPr>
@@ -10727,7 +10864,7 @@
         </w:rPr>
         <w:t> </w:t>
       </w:r>
-      <w:hyperlink r:id="rId41" w:history="1">
+      <w:hyperlink r:id="rId43" w:history="1">
         <w:r>
           <w:rPr>
             <w:rStyle w:val="a9"/>
@@ -10866,7 +11003,7 @@
         </w:rPr>
         <w:t xml:space="preserve">Found from </w:t>
       </w:r>
-      <w:hyperlink r:id="rId42" w:history="1">
+      <w:hyperlink r:id="rId44" w:history="1">
         <w:r>
           <w:rPr>
             <w:rStyle w:val="a9"/>
@@ -10911,14 +11048,7 @@
         <w:rPr>
           <w:i/>
         </w:rPr>
-        <w:t xml:space="preserve">Yokohama consumption and its breakdown from Yokohama statistical portal </w:t>
-      </w:r>
-      <w:r>
-        <w:rPr>
-          <w:i/>
-        </w:rPr>
-        <w:lastRenderedPageBreak/>
-        <w:t>site</w:t>
+        <w:t>Yokohama consumption and its breakdown from Yokohama statistical portal site</w:t>
       </w:r>
     </w:p>
     <w:p>
@@ -10940,7 +11070,7 @@
         </w:rPr>
         <w:t xml:space="preserve">Found from </w:t>
       </w:r>
-      <w:hyperlink r:id="rId43" w:anchor="12" w:history="1">
+      <w:hyperlink r:id="rId45" w:anchor="12" w:history="1">
         <w:r>
           <w:rPr>
             <w:rStyle w:val="a9"/>
@@ -10966,6 +11096,7 @@
         <w:rPr>
           <w:i/>
         </w:rPr>
+        <w:lastRenderedPageBreak/>
         <w:t>Visited in December in 2017</w:t>
       </w:r>
     </w:p>
@@ -11006,7 +11137,7 @@
         </w:rPr>
         <w:t xml:space="preserve">Found from </w:t>
       </w:r>
-      <w:hyperlink r:id="rId44" w:history="1">
+      <w:hyperlink r:id="rId46" w:history="1">
         <w:r>
           <w:rPr>
             <w:rStyle w:val="a9"/>
@@ -13147,7 +13278,7 @@
 </file>
 
 <file path=customXml/itemProps1.xml><?xml version="1.0" encoding="utf-8"?>
-<ds:datastoreItem xmlns:ds="http://schemas.openxmlformats.org/officeDocument/2006/customXml" ds:itemID="{4A42EEEB-3EC4-D143-A75F-8D023C3F1850}">
+<ds:datastoreItem xmlns:ds="http://schemas.openxmlformats.org/officeDocument/2006/customXml" ds:itemID="{924F6D5A-1D38-C442-864C-DE94DD60435E}">
   <ds:schemaRefs>
     <ds:schemaRef ds:uri="http://schemas.openxmlformats.org/officeDocument/2006/bibliography"/>
   </ds:schemaRefs>
